--- a/Resources/Drugs.docx
+++ b/Resources/Drugs.docx
@@ -573,7 +573,7 @@
     <w:p/>
     <w:tbl>
       <w:tblPr>
-        <w:tblStyle w:val="LightList"/>
+        <w:tblStyle w:val="LightList1"/>
         <w:tblW w:w="0" w:type="auto"/>
         <w:tblLook w:val="04A0"/>
       </w:tblPr>
@@ -1288,7 +1288,7 @@
     </w:p>
     <w:tbl>
       <w:tblPr>
-        <w:tblStyle w:val="LightList"/>
+        <w:tblStyle w:val="LightList1"/>
         <w:tblW w:w="0" w:type="auto"/>
         <w:tblLook w:val="04A0"/>
       </w:tblPr>
@@ -2056,7 +2056,7 @@
     </w:p>
     <w:tbl>
       <w:tblPr>
-        <w:tblStyle w:val="LightList"/>
+        <w:tblStyle w:val="LightList1"/>
         <w:tblW w:w="0" w:type="auto"/>
         <w:tblLook w:val="04A0"/>
       </w:tblPr>
@@ -2785,7 +2785,7 @@
     <w:p/>
     <w:tbl>
       <w:tblPr>
-        <w:tblStyle w:val="LightList"/>
+        <w:tblStyle w:val="LightList1"/>
         <w:tblW w:w="0" w:type="auto"/>
         <w:tblLook w:val="04A0"/>
       </w:tblPr>
@@ -3501,7 +3501,7 @@
     <w:p/>
     <w:tbl>
       <w:tblPr>
-        <w:tblStyle w:val="LightList"/>
+        <w:tblStyle w:val="LightList1"/>
         <w:tblW w:w="0" w:type="auto"/>
         <w:tblLook w:val="04A0"/>
       </w:tblPr>
@@ -4350,7 +4350,7 @@
     </w:p>
     <w:tbl>
       <w:tblPr>
-        <w:tblStyle w:val="LightList"/>
+        <w:tblStyle w:val="LightList1"/>
         <w:tblW w:w="0" w:type="auto"/>
         <w:tblLook w:val="04A0"/>
       </w:tblPr>
@@ -5016,7 +5016,7 @@
     <w:p/>
     <w:tbl>
       <w:tblPr>
-        <w:tblStyle w:val="LightList"/>
+        <w:tblStyle w:val="LightList1"/>
         <w:tblW w:w="0" w:type="auto"/>
         <w:tblLook w:val="04A0"/>
       </w:tblPr>
@@ -5801,10 +5801,7 @@
               <w:t>mphetamine</w:t>
             </w:r>
             <w:r>
-              <w:t xml:space="preserve"> </w:t>
-            </w:r>
-            <w:r>
-              <w:t>Addiction</w:t>
+              <w:t xml:space="preserve"> Addiction</w:t>
             </w:r>
           </w:p>
         </w:tc>
@@ -6022,10 +6019,7 @@
               <w:cnfStyle w:val="000000000000"/>
             </w:pPr>
             <w:r>
-              <w:t>-2</w:t>
-            </w:r>
-            <w:r>
-              <w:t>0%</w:t>
+              <w:t>-20%</w:t>
             </w:r>
           </w:p>
         </w:tc>
@@ -6077,10 +6071,7 @@
               <w:cnfStyle w:val="000000100000"/>
             </w:pPr>
             <w:r>
-              <w:t>-3</w:t>
-            </w:r>
-            <w:r>
-              <w:t>0%</w:t>
+              <w:t>-30%</w:t>
             </w:r>
           </w:p>
         </w:tc>
@@ -6129,10 +6120,7 @@
               <w:cnfStyle w:val="000000000000"/>
             </w:pPr>
             <w:r>
-              <w:t>-25</w:t>
-            </w:r>
-            <w:r>
-              <w:t>%</w:t>
+              <w:t>-25%</w:t>
             </w:r>
           </w:p>
         </w:tc>
@@ -6184,13 +6172,7 @@
               <w:cnfStyle w:val="000000100000"/>
             </w:pPr>
             <w:r>
-              <w:t>+</w:t>
-            </w:r>
-            <w:r>
-              <w:t>3</w:t>
-            </w:r>
-            <w:r>
-              <w:t>0%</w:t>
+              <w:t>+30%</w:t>
             </w:r>
           </w:p>
         </w:tc>
@@ -6239,10 +6221,7 @@
               <w:cnfStyle w:val="000000000000"/>
             </w:pPr>
             <w:r>
-              <w:t>+50</w:t>
-            </w:r>
-            <w:r>
-              <w:t>%</w:t>
+              <w:t>+50%</w:t>
             </w:r>
           </w:p>
         </w:tc>
@@ -6274,7 +6253,7 @@
     <w:p/>
     <w:tbl>
       <w:tblPr>
-        <w:tblStyle w:val="LightList"/>
+        <w:tblStyle w:val="LightList1"/>
         <w:tblW w:w="0" w:type="auto"/>
         <w:tblLook w:val="04A0"/>
       </w:tblPr>
@@ -6295,13 +6274,7 @@
           </w:tcPr>
           <w:p>
             <w:r>
-              <w:t>Woof</w:t>
-            </w:r>
-            <w:r>
-              <w:t xml:space="preserve"> | </w:t>
-            </w:r>
-            <w:r>
-              <w:t>A</w:t>
+              <w:t>Woof | A</w:t>
             </w:r>
             <w:r>
               <w:t>mphetamine</w:t>
@@ -6328,10 +6301,7 @@
               <w:t xml:space="preserve"> </w:t>
             </w:r>
             <w:r>
-              <w:t xml:space="preserve">| </w:t>
-            </w:r>
-            <w:r>
-              <w:t>A</w:t>
+              <w:t>| A</w:t>
             </w:r>
             <w:r>
               <w:t>mphetamine</w:t>
@@ -6643,10 +6613,7 @@
               <w:cnfStyle w:val="000000100000"/>
             </w:pPr>
             <w:r>
-              <w:t>2</w:t>
-            </w:r>
-            <w:r>
-              <w:t xml:space="preserve"> N</w:t>
+              <w:t>2 N</w:t>
             </w:r>
             <w:r>
               <w:t>eutroamine</w:t>
@@ -6681,13 +6648,7 @@
               <w:cnfStyle w:val="000000100000"/>
             </w:pPr>
             <w:r>
-              <w:t>x</w:t>
-            </w:r>
-            <w:r>
-              <w:t>9</w:t>
-            </w:r>
-            <w:r>
-              <w:t>0%</w:t>
+              <w:t>x90%</w:t>
             </w:r>
           </w:p>
         </w:tc>
@@ -6713,10 +6674,7 @@
               <w:cnfStyle w:val="000000000000"/>
             </w:pPr>
             <w:r>
-              <w:t>0.5</w:t>
-            </w:r>
-            <w:r>
-              <w:t xml:space="preserve"> days</w:t>
+              <w:t>0.5 days</w:t>
             </w:r>
           </w:p>
         </w:tc>
@@ -6777,10 +6735,7 @@
               <w:cnfStyle w:val="000000100000"/>
             </w:pPr>
             <w:r>
-              <w:t>3</w:t>
-            </w:r>
-            <w:r>
-              <w:t>%</w:t>
+              <w:t>3%</w:t>
             </w:r>
           </w:p>
         </w:tc>
@@ -6850,13 +6805,7 @@
               <w:cnfStyle w:val="000000000000"/>
             </w:pPr>
             <w:r>
-              <w:t>1.</w:t>
-            </w:r>
-            <w:r>
-              <w:t>5</w:t>
-            </w:r>
-            <w:r>
-              <w:t>% per Day</w:t>
+              <w:t>1.5% per Day</w:t>
             </w:r>
           </w:p>
         </w:tc>
@@ -6937,6 +6886,12 @@
                 <w:b/>
               </w:rPr>
             </w:pPr>
+            <w:r>
+              <w:rPr>
+                <w:b/>
+              </w:rPr>
+              <w:t>Global Work Speed</w:t>
+            </w:r>
           </w:p>
         </w:tc>
         <w:tc>
@@ -6947,6 +6902,9 @@
             <w:pPr>
               <w:cnfStyle w:val="000000100000"/>
             </w:pPr>
+            <w:r>
+              <w:t>-10%</w:t>
+            </w:r>
           </w:p>
         </w:tc>
       </w:tr>
@@ -6976,7 +6934,10 @@
               <w:cnfStyle w:val="000000000000"/>
             </w:pPr>
             <w:r>
-              <w:t>1.0</w:t>
+              <w:t>1.</w:t>
+            </w:r>
+            <w:r>
+              <w:t>5</w:t>
             </w:r>
             <w:r>
               <w:t>%</w:t>
@@ -7281,8 +7242,8 @@
       </w:tblCellMar>
     </w:tblPr>
   </w:style>
-  <w:style w:type="table" w:customStyle="1" w:styleId="LightList">
-    <w:name w:val="Light List"/>
+  <w:style w:type="table" w:customStyle="1" w:styleId="LightList1">
+    <w:name w:val="Light List1"/>
     <w:basedOn w:val="TableNormal"/>
     <w:uiPriority w:val="61"/>
     <w:rsid w:val="009F53B9"/>

--- a/Resources/Drugs.docx
+++ b/Resources/Drugs.docx
@@ -969,7 +969,10 @@
               <w:cnfStyle w:val="000000100000"/>
             </w:pPr>
             <w:r>
-              <w:t>x11</w:t>
+              <w:t>x1</w:t>
+            </w:r>
+            <w:r>
+              <w:t>2</w:t>
             </w:r>
             <w:r>
               <w:t>0</w:t>
@@ -1016,12 +1019,6 @@
                 <w:b/>
               </w:rPr>
             </w:pPr>
-            <w:r>
-              <w:rPr>
-                <w:b/>
-              </w:rPr>
-              <w:t>Tiredness</w:t>
-            </w:r>
           </w:p>
         </w:tc>
         <w:tc>
@@ -1032,15 +1029,6 @@
             <w:pPr>
               <w:cnfStyle w:val="000000000000"/>
             </w:pPr>
-            <w:r>
-              <w:t>x1</w:t>
-            </w:r>
-            <w:r>
-              <w:t>10</w:t>
-            </w:r>
-            <w:r>
-              <w:t>%</w:t>
-            </w:r>
           </w:p>
         </w:tc>
       </w:tr>
@@ -1719,7 +1707,10 @@
               <w:cnfStyle w:val="000000100000"/>
             </w:pPr>
             <w:r>
-              <w:t>x9</w:t>
+              <w:t>x</w:t>
+            </w:r>
+            <w:r>
+              <w:t>11</w:t>
             </w:r>
             <w:r>
               <w:t>0%</w:t>
@@ -1769,12 +1760,6 @@
                 <w:b/>
               </w:rPr>
             </w:pPr>
-            <w:r>
-              <w:rPr>
-                <w:b/>
-              </w:rPr>
-              <w:t>Tiredness</w:t>
-            </w:r>
           </w:p>
         </w:tc>
         <w:tc>
@@ -1785,15 +1770,6 @@
             <w:pPr>
               <w:cnfStyle w:val="000000000000"/>
             </w:pPr>
-            <w:r>
-              <w:t>x</w:t>
-            </w:r>
-            <w:r>
-              <w:t>9</w:t>
-            </w:r>
-            <w:r>
-              <w:t>0%</w:t>
-            </w:r>
           </w:p>
         </w:tc>
       </w:tr>
@@ -2464,7 +2440,13 @@
               <w:cnfStyle w:val="000000100000"/>
             </w:pPr>
             <w:r>
-              <w:t>x90</w:t>
+              <w:t>x</w:t>
+            </w:r>
+            <w:r>
+              <w:t>11</w:t>
+            </w:r>
+            <w:r>
+              <w:t>0</w:t>
             </w:r>
             <w:r>
               <w:t>%</w:t>
@@ -2511,12 +2493,6 @@
                 <w:b/>
               </w:rPr>
             </w:pPr>
-            <w:r>
-              <w:rPr>
-                <w:b/>
-              </w:rPr>
-              <w:t>Tiredness</w:t>
-            </w:r>
           </w:p>
         </w:tc>
         <w:tc>
@@ -2527,15 +2503,6 @@
             <w:pPr>
               <w:cnfStyle w:val="000000000000"/>
             </w:pPr>
-            <w:r>
-              <w:t>x</w:t>
-            </w:r>
-            <w:r>
-              <w:t>9</w:t>
-            </w:r>
-            <w:r>
-              <w:t>0%</w:t>
-            </w:r>
           </w:p>
         </w:tc>
       </w:tr>

--- a/Resources/Drugs.docx
+++ b/Resources/Drugs.docx
@@ -3193,12 +3193,6 @@
                 <w:b/>
               </w:rPr>
             </w:pPr>
-            <w:r>
-              <w:rPr>
-                <w:b/>
-              </w:rPr>
-              <w:t>Tiredness</w:t>
-            </w:r>
           </w:p>
         </w:tc>
         <w:tc>
@@ -3209,9 +3203,6 @@
             <w:pPr>
               <w:cnfStyle w:val="000000000000"/>
             </w:pPr>
-            <w:r>
-              <w:t>x80%</w:t>
-            </w:r>
           </w:p>
         </w:tc>
       </w:tr>
@@ -6551,7 +6542,10 @@
               <w:cnfStyle w:val="000000000000"/>
             </w:pPr>
             <w:r>
-              <w:t>x90%</w:t>
+              <w:t>x90</w:t>
+            </w:r>
+            <w:r>
+              <w:t>%</w:t>
             </w:r>
           </w:p>
         </w:tc>
@@ -6598,12 +6592,6 @@
                 <w:b/>
               </w:rPr>
             </w:pPr>
-            <w:r>
-              <w:rPr>
-                <w:b/>
-              </w:rPr>
-              <w:t>Tiredness</w:t>
-            </w:r>
           </w:p>
         </w:tc>
         <w:tc>
@@ -6614,9 +6602,6 @@
             <w:pPr>
               <w:cnfStyle w:val="000000100000"/>
             </w:pPr>
-            <w:r>
-              <w:t>x90%</w:t>
-            </w:r>
           </w:p>
         </w:tc>
       </w:tr>
@@ -6673,7 +6658,13 @@
               <w:cnfStyle w:val="000000000000"/>
             </w:pPr>
             <w:r>
-              <w:t>x105%</w:t>
+              <w:t>x1</w:t>
+            </w:r>
+            <w:r>
+              <w:t>10</w:t>
+            </w:r>
+            <w:r>
+              <w:t>%</w:t>
             </w:r>
           </w:p>
         </w:tc>
@@ -6870,7 +6861,13 @@
               <w:cnfStyle w:val="000000100000"/>
             </w:pPr>
             <w:r>
-              <w:t>-10%</w:t>
+              <w:t>-</w:t>
+            </w:r>
+            <w:r>
+              <w:t>25</w:t>
+            </w:r>
+            <w:r>
+              <w:t>%</w:t>
             </w:r>
           </w:p>
         </w:tc>
@@ -6922,6 +6919,12 @@
                 <w:b/>
               </w:rPr>
             </w:pPr>
+            <w:r>
+              <w:rPr>
+                <w:b/>
+              </w:rPr>
+              <w:t>Moving</w:t>
+            </w:r>
           </w:p>
         </w:tc>
         <w:tc>
@@ -6932,6 +6935,9 @@
             <w:pPr>
               <w:cnfStyle w:val="000000000000"/>
             </w:pPr>
+            <w:r>
+              <w:t>+20%</w:t>
+            </w:r>
           </w:p>
         </w:tc>
       </w:tr>

--- a/Resources/Drugs.docx
+++ b/Resources/Drugs.docx
@@ -6901,7 +6901,7 @@
               <w:t>1.</w:t>
             </w:r>
             <w:r>
-              <w:t>5</w:t>
+              <w:t>0</w:t>
             </w:r>
             <w:r>
               <w:t>%</w:t>

--- a/Resources/Drugs.docx
+++ b/Resources/Drugs.docx
@@ -6943,12 +6943,4512 @@
       </w:tr>
     </w:tbl>
     <w:p/>
+    <w:tbl>
+      <w:tblPr>
+        <w:tblStyle w:val="LightList1"/>
+        <w:tblW w:w="0" w:type="auto"/>
+        <w:tblLook w:val="04A0"/>
+      </w:tblPr>
+      <w:tblGrid>
+        <w:gridCol w:w="3227"/>
+        <w:gridCol w:w="3118"/>
+        <w:gridCol w:w="2268"/>
+        <w:gridCol w:w="1418"/>
+      </w:tblGrid>
+      <w:tr>
+        <w:trPr>
+          <w:cnfStyle w:val="100000000000"/>
+        </w:trPr>
+        <w:tc>
+          <w:tcPr>
+            <w:cnfStyle w:val="001000000000"/>
+            <w:tcW w:w="3227" w:type="dxa"/>
+          </w:tcPr>
+          <w:p>
+            <w:proofErr w:type="spellStart"/>
+            <w:r>
+              <w:t>Rimtasy</w:t>
+            </w:r>
+            <w:proofErr w:type="spellEnd"/>
+            <w:r>
+              <w:t xml:space="preserve"> | A</w:t>
+            </w:r>
+            <w:r>
+              <w:t>mphetamine</w:t>
+            </w:r>
+          </w:p>
+        </w:tc>
+        <w:tc>
+          <w:tcPr>
+            <w:tcW w:w="3118" w:type="dxa"/>
+          </w:tcPr>
+          <w:p>
+            <w:pPr>
+              <w:cnfStyle w:val="100000000000"/>
+              <w:rPr>
+                <w:b w:val="0"/>
+              </w:rPr>
+            </w:pPr>
+            <w:r>
+              <w:t>MDMA</w:t>
+            </w:r>
+            <w:r>
+              <w:t xml:space="preserve"> </w:t>
+            </w:r>
+            <w:r>
+              <w:t>| A</w:t>
+            </w:r>
+            <w:r>
+              <w:t>mphetamine</w:t>
+            </w:r>
+          </w:p>
+        </w:tc>
+        <w:tc>
+          <w:tcPr>
+            <w:tcW w:w="2268" w:type="dxa"/>
+          </w:tcPr>
+          <w:p>
+            <w:pPr>
+              <w:cnfStyle w:val="100000000000"/>
+            </w:pPr>
+            <w:r>
+              <w:t xml:space="preserve">Hard Drug </w:t>
+            </w:r>
+          </w:p>
+        </w:tc>
+        <w:tc>
+          <w:tcPr>
+            <w:tcW w:w="1418" w:type="dxa"/>
+          </w:tcPr>
+          <w:p>
+            <w:pPr>
+              <w:cnfStyle w:val="100000000000"/>
+            </w:pPr>
+            <w:r>
+              <w:t>Pill</w:t>
+            </w:r>
+          </w:p>
+        </w:tc>
+      </w:tr>
+      <w:tr>
+        <w:trPr>
+          <w:cnfStyle w:val="000000100000"/>
+        </w:trPr>
+        <w:tc>
+          <w:tcPr>
+            <w:cnfStyle w:val="001000000000"/>
+            <w:tcW w:w="3227" w:type="dxa"/>
+            <w:shd w:val="clear" w:color="auto" w:fill="D9D9D9" w:themeFill="background1" w:themeFillShade="D9"/>
+          </w:tcPr>
+          <w:p>
+            <w:r>
+              <w:t>Drug Info</w:t>
+            </w:r>
+          </w:p>
+        </w:tc>
+        <w:tc>
+          <w:tcPr>
+            <w:tcW w:w="3118" w:type="dxa"/>
+            <w:shd w:val="clear" w:color="auto" w:fill="D9D9D9" w:themeFill="background1" w:themeFillShade="D9"/>
+          </w:tcPr>
+          <w:p>
+            <w:pPr>
+              <w:cnfStyle w:val="000000100000"/>
+              <w:rPr>
+                <w:b/>
+              </w:rPr>
+            </w:pPr>
+          </w:p>
+        </w:tc>
+        <w:tc>
+          <w:tcPr>
+            <w:tcW w:w="2268" w:type="dxa"/>
+            <w:shd w:val="clear" w:color="auto" w:fill="D9D9D9" w:themeFill="background1" w:themeFillShade="D9"/>
+          </w:tcPr>
+          <w:p>
+            <w:pPr>
+              <w:cnfStyle w:val="000000100000"/>
+              <w:rPr>
+                <w:b/>
+              </w:rPr>
+            </w:pPr>
+            <w:r>
+              <w:rPr>
+                <w:b/>
+              </w:rPr>
+              <w:t>Drug Effects</w:t>
+            </w:r>
+          </w:p>
+        </w:tc>
+        <w:tc>
+          <w:tcPr>
+            <w:tcW w:w="1418" w:type="dxa"/>
+            <w:shd w:val="clear" w:color="auto" w:fill="D9D9D9" w:themeFill="background1" w:themeFillShade="D9"/>
+          </w:tcPr>
+          <w:p>
+            <w:pPr>
+              <w:cnfStyle w:val="000000100000"/>
+            </w:pPr>
+          </w:p>
+        </w:tc>
+      </w:tr>
+      <w:tr>
+        <w:tc>
+          <w:tcPr>
+            <w:cnfStyle w:val="001000000000"/>
+            <w:tcW w:w="3227" w:type="dxa"/>
+          </w:tcPr>
+          <w:p>
+            <w:r>
+              <w:t>Addictiveness</w:t>
+            </w:r>
+          </w:p>
+        </w:tc>
+        <w:tc>
+          <w:tcPr>
+            <w:tcW w:w="3118" w:type="dxa"/>
+          </w:tcPr>
+          <w:p>
+            <w:pPr>
+              <w:cnfStyle w:val="000000000000"/>
+            </w:pPr>
+            <w:r>
+              <w:t>2.2%</w:t>
+            </w:r>
+          </w:p>
+        </w:tc>
+        <w:tc>
+          <w:tcPr>
+            <w:tcW w:w="2268" w:type="dxa"/>
+          </w:tcPr>
+          <w:p>
+            <w:pPr>
+              <w:cnfStyle w:val="000000000000"/>
+              <w:rPr>
+                <w:b/>
+              </w:rPr>
+            </w:pPr>
+            <w:r>
+              <w:rPr>
+                <w:b/>
+              </w:rPr>
+              <w:t>Mood</w:t>
+            </w:r>
+          </w:p>
+        </w:tc>
+        <w:tc>
+          <w:tcPr>
+            <w:tcW w:w="1418" w:type="dxa"/>
+          </w:tcPr>
+          <w:p>
+            <w:pPr>
+              <w:cnfStyle w:val="000000000000"/>
+            </w:pPr>
+            <w:r>
+              <w:t>+22</w:t>
+            </w:r>
+          </w:p>
+        </w:tc>
+      </w:tr>
+      <w:tr>
+        <w:trPr>
+          <w:cnfStyle w:val="000000100000"/>
+        </w:trPr>
+        <w:tc>
+          <w:tcPr>
+            <w:cnfStyle w:val="001000000000"/>
+            <w:tcW w:w="3227" w:type="dxa"/>
+          </w:tcPr>
+          <w:p>
+            <w:r>
+              <w:t>Market Value</w:t>
+            </w:r>
+          </w:p>
+        </w:tc>
+        <w:tc>
+          <w:tcPr>
+            <w:tcW w:w="3118" w:type="dxa"/>
+          </w:tcPr>
+          <w:p>
+            <w:pPr>
+              <w:cnfStyle w:val="000000100000"/>
+            </w:pPr>
+            <w:r>
+              <w:t>42</w:t>
+            </w:r>
+          </w:p>
+        </w:tc>
+        <w:tc>
+          <w:tcPr>
+            <w:tcW w:w="2268" w:type="dxa"/>
+          </w:tcPr>
+          <w:p>
+            <w:pPr>
+              <w:cnfStyle w:val="000000100000"/>
+              <w:rPr>
+                <w:b/>
+              </w:rPr>
+            </w:pPr>
+            <w:r>
+              <w:rPr>
+                <w:b/>
+              </w:rPr>
+              <w:t>Joy</w:t>
+            </w:r>
+          </w:p>
+        </w:tc>
+        <w:tc>
+          <w:tcPr>
+            <w:tcW w:w="1418" w:type="dxa"/>
+          </w:tcPr>
+          <w:p>
+            <w:pPr>
+              <w:cnfStyle w:val="000000100000"/>
+            </w:pPr>
+            <w:r>
+              <w:t>+70%</w:t>
+            </w:r>
+          </w:p>
+        </w:tc>
+      </w:tr>
+      <w:tr>
+        <w:tc>
+          <w:tcPr>
+            <w:cnfStyle w:val="001000000000"/>
+            <w:tcW w:w="3227" w:type="dxa"/>
+          </w:tcPr>
+          <w:p>
+            <w:r>
+              <w:t>Work to Make</w:t>
+            </w:r>
+          </w:p>
+        </w:tc>
+        <w:tc>
+          <w:tcPr>
+            <w:tcW w:w="3118" w:type="dxa"/>
+          </w:tcPr>
+          <w:p>
+            <w:pPr>
+              <w:cnfStyle w:val="000000000000"/>
+            </w:pPr>
+            <w:r>
+              <w:t>1600</w:t>
+            </w:r>
+          </w:p>
+        </w:tc>
+        <w:tc>
+          <w:tcPr>
+            <w:tcW w:w="2268" w:type="dxa"/>
+          </w:tcPr>
+          <w:p>
+            <w:pPr>
+              <w:cnfStyle w:val="000000000000"/>
+              <w:rPr>
+                <w:b/>
+              </w:rPr>
+            </w:pPr>
+            <w:r>
+              <w:rPr>
+                <w:b/>
+              </w:rPr>
+              <w:t>S</w:t>
+            </w:r>
+            <w:r>
+              <w:rPr>
+                <w:b/>
+              </w:rPr>
+              <w:t>atisfies rest nee</w:t>
+            </w:r>
+            <w:r>
+              <w:rPr>
+                <w:b/>
+              </w:rPr>
+              <w:t>d</w:t>
+            </w:r>
+          </w:p>
+        </w:tc>
+        <w:tc>
+          <w:tcPr>
+            <w:tcW w:w="1418" w:type="dxa"/>
+          </w:tcPr>
+          <w:p>
+            <w:pPr>
+              <w:cnfStyle w:val="000000000000"/>
+            </w:pPr>
+            <w:r>
+              <w:t>+20%</w:t>
+            </w:r>
+          </w:p>
+        </w:tc>
+      </w:tr>
+      <w:tr>
+        <w:trPr>
+          <w:cnfStyle w:val="000000100000"/>
+        </w:trPr>
+        <w:tc>
+          <w:tcPr>
+            <w:cnfStyle w:val="001000000000"/>
+            <w:tcW w:w="3227" w:type="dxa"/>
+          </w:tcPr>
+          <w:p>
+            <w:r>
+              <w:t>Materials to Make</w:t>
+            </w:r>
+          </w:p>
+        </w:tc>
+        <w:tc>
+          <w:tcPr>
+            <w:tcW w:w="3118" w:type="dxa"/>
+          </w:tcPr>
+          <w:p>
+            <w:pPr>
+              <w:cnfStyle w:val="000000100000"/>
+            </w:pPr>
+            <w:r>
+              <w:t>2 N</w:t>
+            </w:r>
+            <w:r>
+              <w:t>eutroamine</w:t>
+            </w:r>
+          </w:p>
+        </w:tc>
+        <w:tc>
+          <w:tcPr>
+            <w:tcW w:w="2268" w:type="dxa"/>
+          </w:tcPr>
+          <w:p>
+            <w:pPr>
+              <w:cnfStyle w:val="000000100000"/>
+              <w:rPr>
+                <w:b/>
+              </w:rPr>
+            </w:pPr>
+          </w:p>
+        </w:tc>
+        <w:tc>
+          <w:tcPr>
+            <w:tcW w:w="1418" w:type="dxa"/>
+          </w:tcPr>
+          <w:p>
+            <w:pPr>
+              <w:cnfStyle w:val="000000100000"/>
+            </w:pPr>
+          </w:p>
+        </w:tc>
+      </w:tr>
+      <w:tr>
+        <w:tc>
+          <w:tcPr>
+            <w:cnfStyle w:val="001000000000"/>
+            <w:tcW w:w="3227" w:type="dxa"/>
+          </w:tcPr>
+          <w:p>
+            <w:r>
+              <w:t>High Duration Per Dose</w:t>
+            </w:r>
+          </w:p>
+        </w:tc>
+        <w:tc>
+          <w:tcPr>
+            <w:tcW w:w="3118" w:type="dxa"/>
+          </w:tcPr>
+          <w:p>
+            <w:pPr>
+              <w:cnfStyle w:val="000000000000"/>
+            </w:pPr>
+            <w:r>
+              <w:t>0.5 days</w:t>
+            </w:r>
+          </w:p>
+        </w:tc>
+        <w:tc>
+          <w:tcPr>
+            <w:tcW w:w="2268" w:type="dxa"/>
+          </w:tcPr>
+          <w:p>
+            <w:pPr>
+              <w:cnfStyle w:val="000000000000"/>
+              <w:rPr>
+                <w:b/>
+              </w:rPr>
+            </w:pPr>
+            <w:r>
+              <w:rPr>
+                <w:b/>
+              </w:rPr>
+              <w:t>Consciousness</w:t>
+            </w:r>
+          </w:p>
+        </w:tc>
+        <w:tc>
+          <w:tcPr>
+            <w:tcW w:w="1418" w:type="dxa"/>
+          </w:tcPr>
+          <w:p>
+            <w:pPr>
+              <w:cnfStyle w:val="000000000000"/>
+            </w:pPr>
+            <w:r>
+              <w:t>x110%</w:t>
+            </w:r>
+          </w:p>
+        </w:tc>
+      </w:tr>
+      <w:tr>
+        <w:trPr>
+          <w:cnfStyle w:val="000000100000"/>
+        </w:trPr>
+        <w:tc>
+          <w:tcPr>
+            <w:cnfStyle w:val="001000000000"/>
+            <w:tcW w:w="3227" w:type="dxa"/>
+          </w:tcPr>
+          <w:p>
+            <w:r>
+              <w:t>Tolerance Gain Per Dose</w:t>
+            </w:r>
+          </w:p>
+        </w:tc>
+        <w:tc>
+          <w:tcPr>
+            <w:tcW w:w="3118" w:type="dxa"/>
+          </w:tcPr>
+          <w:p>
+            <w:pPr>
+              <w:cnfStyle w:val="000000100000"/>
+            </w:pPr>
+            <w:r>
+              <w:t>4%</w:t>
+            </w:r>
+          </w:p>
+        </w:tc>
+        <w:tc>
+          <w:tcPr>
+            <w:tcW w:w="2268" w:type="dxa"/>
+          </w:tcPr>
+          <w:p>
+            <w:pPr>
+              <w:cnfStyle w:val="000000100000"/>
+              <w:rPr>
+                <w:b/>
+              </w:rPr>
+            </w:pPr>
+            <w:r>
+              <w:rPr>
+                <w:b/>
+              </w:rPr>
+              <w:t>Sight</w:t>
+            </w:r>
+          </w:p>
+        </w:tc>
+        <w:tc>
+          <w:tcPr>
+            <w:tcW w:w="1418" w:type="dxa"/>
+          </w:tcPr>
+          <w:p>
+            <w:pPr>
+              <w:cnfStyle w:val="000000100000"/>
+            </w:pPr>
+            <w:r>
+              <w:t>+20%</w:t>
+            </w:r>
+          </w:p>
+        </w:tc>
+      </w:tr>
+      <w:tr>
+        <w:tc>
+          <w:tcPr>
+            <w:cnfStyle w:val="001000000000"/>
+            <w:tcW w:w="3227" w:type="dxa"/>
+          </w:tcPr>
+          <w:p>
+            <w:r>
+              <w:t>Tolerance Fall Rate</w:t>
+            </w:r>
+          </w:p>
+        </w:tc>
+        <w:tc>
+          <w:tcPr>
+            <w:tcW w:w="3118" w:type="dxa"/>
+          </w:tcPr>
+          <w:p>
+            <w:pPr>
+              <w:cnfStyle w:val="000000000000"/>
+            </w:pPr>
+            <w:r>
+              <w:t>1.5% per Day</w:t>
+            </w:r>
+          </w:p>
+        </w:tc>
+        <w:tc>
+          <w:tcPr>
+            <w:tcW w:w="2268" w:type="dxa"/>
+          </w:tcPr>
+          <w:p>
+            <w:pPr>
+              <w:cnfStyle w:val="000000000000"/>
+              <w:rPr>
+                <w:b/>
+              </w:rPr>
+            </w:pPr>
+            <w:r>
+              <w:rPr>
+                <w:b/>
+              </w:rPr>
+              <w:t xml:space="preserve">Max </w:t>
+            </w:r>
+            <w:proofErr w:type="spellStart"/>
+            <w:r>
+              <w:rPr>
+                <w:b/>
+              </w:rPr>
+              <w:t>Comf</w:t>
+            </w:r>
+            <w:proofErr w:type="spellEnd"/>
+            <w:r>
+              <w:rPr>
+                <w:b/>
+              </w:rPr>
+              <w:t xml:space="preserve"> Temp</w:t>
+            </w:r>
+          </w:p>
+        </w:tc>
+        <w:tc>
+          <w:tcPr>
+            <w:tcW w:w="1418" w:type="dxa"/>
+          </w:tcPr>
+          <w:p>
+            <w:pPr>
+              <w:cnfStyle w:val="000000000000"/>
+            </w:pPr>
+            <w:r>
+              <w:t>-7</w:t>
+            </w:r>
+          </w:p>
+        </w:tc>
+      </w:tr>
+      <w:tr>
+        <w:trPr>
+          <w:cnfStyle w:val="000000100000"/>
+        </w:trPr>
+        <w:tc>
+          <w:tcPr>
+            <w:cnfStyle w:val="001000000000"/>
+            <w:tcW w:w="3227" w:type="dxa"/>
+          </w:tcPr>
+          <w:p>
+            <w:r>
+              <w:t xml:space="preserve">New Addiction Min </w:t>
+            </w:r>
+            <w:proofErr w:type="spellStart"/>
+            <w:r>
+              <w:t>Tol</w:t>
+            </w:r>
+            <w:proofErr w:type="spellEnd"/>
+          </w:p>
+        </w:tc>
+        <w:tc>
+          <w:tcPr>
+            <w:tcW w:w="3118" w:type="dxa"/>
+          </w:tcPr>
+          <w:p>
+            <w:pPr>
+              <w:cnfStyle w:val="000000100000"/>
+            </w:pPr>
+            <w:r>
+              <w:t>0%</w:t>
+            </w:r>
+          </w:p>
+        </w:tc>
+        <w:tc>
+          <w:tcPr>
+            <w:tcW w:w="2268" w:type="dxa"/>
+          </w:tcPr>
+          <w:p>
+            <w:pPr>
+              <w:cnfStyle w:val="000000100000"/>
+              <w:rPr>
+                <w:b/>
+              </w:rPr>
+            </w:pPr>
+            <w:r>
+              <w:rPr>
+                <w:b/>
+              </w:rPr>
+              <w:t>Negotiation</w:t>
+            </w:r>
+            <w:r>
+              <w:rPr>
+                <w:b/>
+              </w:rPr>
+              <w:t xml:space="preserve"> </w:t>
+            </w:r>
+            <w:r>
+              <w:rPr>
+                <w:b/>
+              </w:rPr>
+              <w:t>Ability</w:t>
+            </w:r>
+          </w:p>
+        </w:tc>
+        <w:tc>
+          <w:tcPr>
+            <w:tcW w:w="1418" w:type="dxa"/>
+          </w:tcPr>
+          <w:p>
+            <w:pPr>
+              <w:cnfStyle w:val="000000100000"/>
+            </w:pPr>
+            <w:r>
+              <w:t>+10%</w:t>
+            </w:r>
+          </w:p>
+        </w:tc>
+      </w:tr>
+      <w:tr>
+        <w:tc>
+          <w:tcPr>
+            <w:cnfStyle w:val="001000000000"/>
+            <w:tcW w:w="3227" w:type="dxa"/>
+          </w:tcPr>
+          <w:p>
+            <w:pPr>
+              <w:rPr>
+                <w:b w:val="0"/>
+              </w:rPr>
+            </w:pPr>
+            <w:r>
+              <w:t>Overdose Chance</w:t>
+            </w:r>
+          </w:p>
+        </w:tc>
+        <w:tc>
+          <w:tcPr>
+            <w:tcW w:w="3118" w:type="dxa"/>
+          </w:tcPr>
+          <w:p>
+            <w:pPr>
+              <w:cnfStyle w:val="000000000000"/>
+            </w:pPr>
+            <w:r>
+              <w:t>1.0%</w:t>
+            </w:r>
+          </w:p>
+        </w:tc>
+        <w:tc>
+          <w:tcPr>
+            <w:tcW w:w="2268" w:type="dxa"/>
+          </w:tcPr>
+          <w:p>
+            <w:pPr>
+              <w:cnfStyle w:val="000000000000"/>
+              <w:rPr>
+                <w:b/>
+              </w:rPr>
+            </w:pPr>
+            <w:r>
+              <w:rPr>
+                <w:b/>
+              </w:rPr>
+              <w:t>Social Impact</w:t>
+            </w:r>
+          </w:p>
+        </w:tc>
+        <w:tc>
+          <w:tcPr>
+            <w:tcW w:w="1418" w:type="dxa"/>
+          </w:tcPr>
+          <w:p>
+            <w:pPr>
+              <w:cnfStyle w:val="000000000000"/>
+            </w:pPr>
+            <w:r>
+              <w:t>+6%</w:t>
+            </w:r>
+          </w:p>
+        </w:tc>
+      </w:tr>
+    </w:tbl>
     <w:p/>
     <w:p/>
     <w:p/>
     <w:p/>
     <w:p/>
     <w:p/>
+    <w:p/>
+    <w:p>
+      <w:pPr>
+        <w:rPr>
+          <w:b/>
+          <w:u w:val="single"/>
+        </w:rPr>
+      </w:pPr>
+      <w:r>
+        <w:rPr>
+          <w:b/>
+          <w:u w:val="single"/>
+        </w:rPr>
+        <w:lastRenderedPageBreak/>
+        <w:t>SSRI (Antidepressants)</w:t>
+      </w:r>
+    </w:p>
+    <w:p>
+      <w:r>
+        <w:t xml:space="preserve">Production Chain: Directly Manufactured from Neutroamine  </w:t>
+      </w:r>
+    </w:p>
+    <w:tbl>
+      <w:tblPr>
+        <w:tblStyle w:val="LightList-Accent2"/>
+        <w:tblW w:w="0" w:type="auto"/>
+        <w:tblLook w:val="04A0"/>
+      </w:tblPr>
+      <w:tblGrid>
+        <w:gridCol w:w="3227"/>
+        <w:gridCol w:w="2835"/>
+        <w:gridCol w:w="1984"/>
+        <w:gridCol w:w="1530"/>
+      </w:tblGrid>
+      <w:tr>
+        <w:trPr>
+          <w:cnfStyle w:val="100000000000"/>
+        </w:trPr>
+        <w:tc>
+          <w:tcPr>
+            <w:cnfStyle w:val="001000000000"/>
+            <w:tcW w:w="3227" w:type="dxa"/>
+          </w:tcPr>
+          <w:p>
+            <w:r>
+              <w:t>SSRI Addiction</w:t>
+            </w:r>
+          </w:p>
+        </w:tc>
+        <w:tc>
+          <w:tcPr>
+            <w:tcW w:w="2835" w:type="dxa"/>
+          </w:tcPr>
+          <w:p>
+            <w:pPr>
+              <w:cnfStyle w:val="100000000000"/>
+              <w:rPr>
+                <w:b w:val="0"/>
+              </w:rPr>
+            </w:pPr>
+          </w:p>
+        </w:tc>
+        <w:tc>
+          <w:tcPr>
+            <w:tcW w:w="1984" w:type="dxa"/>
+          </w:tcPr>
+          <w:p>
+            <w:pPr>
+              <w:cnfStyle w:val="100000000000"/>
+            </w:pPr>
+          </w:p>
+        </w:tc>
+        <w:tc>
+          <w:tcPr>
+            <w:tcW w:w="1530" w:type="dxa"/>
+          </w:tcPr>
+          <w:p>
+            <w:pPr>
+              <w:cnfStyle w:val="100000000000"/>
+            </w:pPr>
+          </w:p>
+        </w:tc>
+      </w:tr>
+      <w:tr>
+        <w:trPr>
+          <w:cnfStyle w:val="000000100000"/>
+        </w:trPr>
+        <w:tc>
+          <w:tcPr>
+            <w:cnfStyle w:val="001000000000"/>
+            <w:tcW w:w="3227" w:type="dxa"/>
+          </w:tcPr>
+          <w:p>
+            <w:r>
+              <w:t>Mood</w:t>
+            </w:r>
+          </w:p>
+        </w:tc>
+        <w:tc>
+          <w:tcPr>
+            <w:tcW w:w="2835" w:type="dxa"/>
+          </w:tcPr>
+          <w:p>
+            <w:pPr>
+              <w:cnfStyle w:val="000000100000"/>
+            </w:pPr>
+            <w:r>
+              <w:t>-</w:t>
+            </w:r>
+            <w:r>
+              <w:t>12</w:t>
+            </w:r>
+          </w:p>
+        </w:tc>
+        <w:tc>
+          <w:tcPr>
+            <w:tcW w:w="1984" w:type="dxa"/>
+          </w:tcPr>
+          <w:p>
+            <w:pPr>
+              <w:cnfStyle w:val="000000100000"/>
+              <w:rPr>
+                <w:b/>
+              </w:rPr>
+            </w:pPr>
+          </w:p>
+        </w:tc>
+        <w:tc>
+          <w:tcPr>
+            <w:tcW w:w="1530" w:type="dxa"/>
+          </w:tcPr>
+          <w:p>
+            <w:pPr>
+              <w:cnfStyle w:val="000000100000"/>
+            </w:pPr>
+          </w:p>
+        </w:tc>
+      </w:tr>
+      <w:tr>
+        <w:tc>
+          <w:tcPr>
+            <w:cnfStyle w:val="001000000000"/>
+            <w:tcW w:w="3227" w:type="dxa"/>
+          </w:tcPr>
+          <w:p>
+            <w:r>
+              <w:t>Hard Drug Binges (MTD)</w:t>
+            </w:r>
+          </w:p>
+        </w:tc>
+        <w:tc>
+          <w:tcPr>
+            <w:tcW w:w="2835" w:type="dxa"/>
+          </w:tcPr>
+          <w:p>
+            <w:pPr>
+              <w:cnfStyle w:val="000000000000"/>
+            </w:pPr>
+            <w:r>
+              <w:t>0</w:t>
+            </w:r>
+          </w:p>
+        </w:tc>
+        <w:tc>
+          <w:tcPr>
+            <w:tcW w:w="1984" w:type="dxa"/>
+          </w:tcPr>
+          <w:p>
+            <w:pPr>
+              <w:cnfStyle w:val="000000000000"/>
+              <w:rPr>
+                <w:b/>
+              </w:rPr>
+            </w:pPr>
+          </w:p>
+        </w:tc>
+        <w:tc>
+          <w:tcPr>
+            <w:tcW w:w="1530" w:type="dxa"/>
+          </w:tcPr>
+          <w:p>
+            <w:pPr>
+              <w:cnfStyle w:val="000000000000"/>
+            </w:pPr>
+          </w:p>
+        </w:tc>
+      </w:tr>
+      <w:tr>
+        <w:trPr>
+          <w:cnfStyle w:val="000000100000"/>
+        </w:trPr>
+        <w:tc>
+          <w:tcPr>
+            <w:cnfStyle w:val="001000000000"/>
+            <w:tcW w:w="3227" w:type="dxa"/>
+          </w:tcPr>
+          <w:p>
+            <w:r>
+              <w:t>Psychotic wandering</w:t>
+            </w:r>
+            <w:r>
+              <w:t xml:space="preserve"> (MTD)</w:t>
+            </w:r>
+          </w:p>
+        </w:tc>
+        <w:tc>
+          <w:tcPr>
+            <w:tcW w:w="2835" w:type="dxa"/>
+          </w:tcPr>
+          <w:p>
+            <w:pPr>
+              <w:cnfStyle w:val="000000100000"/>
+            </w:pPr>
+            <w:r>
+              <w:t>0</w:t>
+            </w:r>
+          </w:p>
+        </w:tc>
+        <w:tc>
+          <w:tcPr>
+            <w:tcW w:w="1984" w:type="dxa"/>
+          </w:tcPr>
+          <w:p>
+            <w:pPr>
+              <w:cnfStyle w:val="000000100000"/>
+              <w:rPr>
+                <w:b/>
+              </w:rPr>
+            </w:pPr>
+          </w:p>
+        </w:tc>
+        <w:tc>
+          <w:tcPr>
+            <w:tcW w:w="1530" w:type="dxa"/>
+          </w:tcPr>
+          <w:p>
+            <w:pPr>
+              <w:cnfStyle w:val="000000100000"/>
+            </w:pPr>
+          </w:p>
+        </w:tc>
+      </w:tr>
+      <w:tr>
+        <w:tc>
+          <w:tcPr>
+            <w:cnfStyle w:val="001000000000"/>
+            <w:tcW w:w="3227" w:type="dxa"/>
+          </w:tcPr>
+          <w:p/>
+        </w:tc>
+        <w:tc>
+          <w:tcPr>
+            <w:tcW w:w="2835" w:type="dxa"/>
+          </w:tcPr>
+          <w:p>
+            <w:pPr>
+              <w:cnfStyle w:val="000000000000"/>
+            </w:pPr>
+          </w:p>
+        </w:tc>
+        <w:tc>
+          <w:tcPr>
+            <w:tcW w:w="1984" w:type="dxa"/>
+          </w:tcPr>
+          <w:p>
+            <w:pPr>
+              <w:cnfStyle w:val="000000000000"/>
+              <w:rPr>
+                <w:b/>
+              </w:rPr>
+            </w:pPr>
+          </w:p>
+        </w:tc>
+        <w:tc>
+          <w:tcPr>
+            <w:tcW w:w="1530" w:type="dxa"/>
+          </w:tcPr>
+          <w:p>
+            <w:pPr>
+              <w:cnfStyle w:val="000000000000"/>
+            </w:pPr>
+          </w:p>
+        </w:tc>
+      </w:tr>
+      <w:tr>
+        <w:trPr>
+          <w:cnfStyle w:val="000000100000"/>
+        </w:trPr>
+        <w:tc>
+          <w:tcPr>
+            <w:cnfStyle w:val="001000000000"/>
+            <w:tcW w:w="3227" w:type="dxa"/>
+          </w:tcPr>
+          <w:p/>
+        </w:tc>
+        <w:tc>
+          <w:tcPr>
+            <w:tcW w:w="2835" w:type="dxa"/>
+          </w:tcPr>
+          <w:p>
+            <w:pPr>
+              <w:cnfStyle w:val="000000100000"/>
+            </w:pPr>
+          </w:p>
+        </w:tc>
+        <w:tc>
+          <w:tcPr>
+            <w:tcW w:w="1984" w:type="dxa"/>
+          </w:tcPr>
+          <w:p>
+            <w:pPr>
+              <w:cnfStyle w:val="000000100000"/>
+              <w:rPr>
+                <w:b/>
+              </w:rPr>
+            </w:pPr>
+          </w:p>
+        </w:tc>
+        <w:tc>
+          <w:tcPr>
+            <w:tcW w:w="1530" w:type="dxa"/>
+          </w:tcPr>
+          <w:p>
+            <w:pPr>
+              <w:cnfStyle w:val="000000100000"/>
+            </w:pPr>
+          </w:p>
+        </w:tc>
+      </w:tr>
+      <w:tr>
+        <w:tc>
+          <w:tcPr>
+            <w:cnfStyle w:val="001000000000"/>
+            <w:tcW w:w="3227" w:type="dxa"/>
+          </w:tcPr>
+          <w:p>
+            <w:r>
+              <w:t xml:space="preserve">Mental Break </w:t>
+            </w:r>
+            <w:proofErr w:type="spellStart"/>
+            <w:r>
+              <w:t>Thres</w:t>
+            </w:r>
+            <w:proofErr w:type="spellEnd"/>
+          </w:p>
+        </w:tc>
+        <w:tc>
+          <w:tcPr>
+            <w:tcW w:w="2835" w:type="dxa"/>
+          </w:tcPr>
+          <w:p>
+            <w:pPr>
+              <w:cnfStyle w:val="000000000000"/>
+            </w:pPr>
+            <w:r>
+              <w:t>+20%</w:t>
+            </w:r>
+          </w:p>
+        </w:tc>
+        <w:tc>
+          <w:tcPr>
+            <w:tcW w:w="1984" w:type="dxa"/>
+          </w:tcPr>
+          <w:p>
+            <w:pPr>
+              <w:cnfStyle w:val="000000000000"/>
+              <w:rPr>
+                <w:b/>
+              </w:rPr>
+            </w:pPr>
+          </w:p>
+        </w:tc>
+        <w:tc>
+          <w:tcPr>
+            <w:tcW w:w="1530" w:type="dxa"/>
+          </w:tcPr>
+          <w:p>
+            <w:pPr>
+              <w:cnfStyle w:val="000000000000"/>
+            </w:pPr>
+          </w:p>
+        </w:tc>
+      </w:tr>
+      <w:tr>
+        <w:trPr>
+          <w:cnfStyle w:val="000000100000"/>
+        </w:trPr>
+        <w:tc>
+          <w:tcPr>
+            <w:cnfStyle w:val="001000000000"/>
+            <w:tcW w:w="3227" w:type="dxa"/>
+          </w:tcPr>
+          <w:p>
+            <w:r>
+              <w:t xml:space="preserve">Rest </w:t>
+            </w:r>
+            <w:r>
+              <w:t>Effectiveness</w:t>
+            </w:r>
+          </w:p>
+        </w:tc>
+        <w:tc>
+          <w:tcPr>
+            <w:tcW w:w="2835" w:type="dxa"/>
+          </w:tcPr>
+          <w:p>
+            <w:pPr>
+              <w:cnfStyle w:val="000000100000"/>
+            </w:pPr>
+            <w:r>
+              <w:t>-20%</w:t>
+            </w:r>
+          </w:p>
+        </w:tc>
+        <w:tc>
+          <w:tcPr>
+            <w:tcW w:w="1984" w:type="dxa"/>
+          </w:tcPr>
+          <w:p>
+            <w:pPr>
+              <w:cnfStyle w:val="000000100000"/>
+              <w:rPr>
+                <w:b/>
+              </w:rPr>
+            </w:pPr>
+          </w:p>
+        </w:tc>
+        <w:tc>
+          <w:tcPr>
+            <w:tcW w:w="1530" w:type="dxa"/>
+          </w:tcPr>
+          <w:p>
+            <w:pPr>
+              <w:cnfStyle w:val="000000100000"/>
+            </w:pPr>
+          </w:p>
+        </w:tc>
+      </w:tr>
+      <w:tr>
+        <w:tc>
+          <w:tcPr>
+            <w:cnfStyle w:val="001000000000"/>
+            <w:tcW w:w="3227" w:type="dxa"/>
+          </w:tcPr>
+          <w:p>
+            <w:r>
+              <w:t>Social Fighting</w:t>
+            </w:r>
+          </w:p>
+        </w:tc>
+        <w:tc>
+          <w:tcPr>
+            <w:tcW w:w="2835" w:type="dxa"/>
+          </w:tcPr>
+          <w:p>
+            <w:pPr>
+              <w:cnfStyle w:val="000000000000"/>
+            </w:pPr>
+            <w:r>
+              <w:t>+20%</w:t>
+            </w:r>
+          </w:p>
+        </w:tc>
+        <w:tc>
+          <w:tcPr>
+            <w:tcW w:w="1984" w:type="dxa"/>
+          </w:tcPr>
+          <w:p>
+            <w:pPr>
+              <w:cnfStyle w:val="000000000000"/>
+              <w:rPr>
+                <w:b/>
+              </w:rPr>
+            </w:pPr>
+          </w:p>
+        </w:tc>
+        <w:tc>
+          <w:tcPr>
+            <w:tcW w:w="1530" w:type="dxa"/>
+          </w:tcPr>
+          <w:p>
+            <w:pPr>
+              <w:cnfStyle w:val="000000000000"/>
+            </w:pPr>
+          </w:p>
+        </w:tc>
+      </w:tr>
+    </w:tbl>
+    <w:p/>
+    <w:tbl>
+      <w:tblPr>
+        <w:tblStyle w:val="LightList1"/>
+        <w:tblW w:w="0" w:type="auto"/>
+        <w:tblLook w:val="04A0"/>
+      </w:tblPr>
+      <w:tblGrid>
+        <w:gridCol w:w="3227"/>
+        <w:gridCol w:w="3118"/>
+        <w:gridCol w:w="2268"/>
+        <w:gridCol w:w="1418"/>
+      </w:tblGrid>
+      <w:tr>
+        <w:trPr>
+          <w:cnfStyle w:val="100000000000"/>
+        </w:trPr>
+        <w:tc>
+          <w:tcPr>
+            <w:cnfStyle w:val="001000000000"/>
+            <w:tcW w:w="3227" w:type="dxa"/>
+          </w:tcPr>
+          <w:p>
+            <w:proofErr w:type="spellStart"/>
+            <w:r>
+              <w:t>Sodest</w:t>
+            </w:r>
+            <w:proofErr w:type="spellEnd"/>
+            <w:r>
+              <w:t>| SSRI</w:t>
+            </w:r>
+          </w:p>
+        </w:tc>
+        <w:tc>
+          <w:tcPr>
+            <w:tcW w:w="3118" w:type="dxa"/>
+          </w:tcPr>
+          <w:p>
+            <w:pPr>
+              <w:cnfStyle w:val="100000000000"/>
+              <w:rPr>
+                <w:b w:val="0"/>
+              </w:rPr>
+            </w:pPr>
+            <w:proofErr w:type="spellStart"/>
+            <w:r>
+              <w:t>S</w:t>
+            </w:r>
+            <w:r>
+              <w:t>ertraline</w:t>
+            </w:r>
+            <w:proofErr w:type="spellEnd"/>
+            <w:r>
+              <w:t>| SSRI</w:t>
+            </w:r>
+          </w:p>
+        </w:tc>
+        <w:tc>
+          <w:tcPr>
+            <w:tcW w:w="2268" w:type="dxa"/>
+          </w:tcPr>
+          <w:p>
+            <w:pPr>
+              <w:cnfStyle w:val="100000000000"/>
+            </w:pPr>
+            <w:r>
+              <w:t xml:space="preserve">Medical </w:t>
+            </w:r>
+          </w:p>
+        </w:tc>
+        <w:tc>
+          <w:tcPr>
+            <w:tcW w:w="1418" w:type="dxa"/>
+          </w:tcPr>
+          <w:p>
+            <w:pPr>
+              <w:cnfStyle w:val="100000000000"/>
+            </w:pPr>
+            <w:r>
+              <w:t>Pill</w:t>
+            </w:r>
+          </w:p>
+        </w:tc>
+      </w:tr>
+      <w:tr>
+        <w:trPr>
+          <w:cnfStyle w:val="000000100000"/>
+        </w:trPr>
+        <w:tc>
+          <w:tcPr>
+            <w:cnfStyle w:val="001000000000"/>
+            <w:tcW w:w="3227" w:type="dxa"/>
+            <w:shd w:val="clear" w:color="auto" w:fill="D9D9D9" w:themeFill="background1" w:themeFillShade="D9"/>
+          </w:tcPr>
+          <w:p>
+            <w:r>
+              <w:t>Drug Info</w:t>
+            </w:r>
+          </w:p>
+        </w:tc>
+        <w:tc>
+          <w:tcPr>
+            <w:tcW w:w="3118" w:type="dxa"/>
+            <w:shd w:val="clear" w:color="auto" w:fill="D9D9D9" w:themeFill="background1" w:themeFillShade="D9"/>
+          </w:tcPr>
+          <w:p>
+            <w:pPr>
+              <w:cnfStyle w:val="000000100000"/>
+              <w:rPr>
+                <w:b/>
+              </w:rPr>
+            </w:pPr>
+          </w:p>
+        </w:tc>
+        <w:tc>
+          <w:tcPr>
+            <w:tcW w:w="2268" w:type="dxa"/>
+            <w:shd w:val="clear" w:color="auto" w:fill="D9D9D9" w:themeFill="background1" w:themeFillShade="D9"/>
+          </w:tcPr>
+          <w:p>
+            <w:pPr>
+              <w:cnfStyle w:val="000000100000"/>
+              <w:rPr>
+                <w:b/>
+              </w:rPr>
+            </w:pPr>
+            <w:r>
+              <w:rPr>
+                <w:b/>
+              </w:rPr>
+              <w:t>Drug Effects</w:t>
+            </w:r>
+          </w:p>
+        </w:tc>
+        <w:tc>
+          <w:tcPr>
+            <w:tcW w:w="1418" w:type="dxa"/>
+            <w:shd w:val="clear" w:color="auto" w:fill="D9D9D9" w:themeFill="background1" w:themeFillShade="D9"/>
+          </w:tcPr>
+          <w:p>
+            <w:pPr>
+              <w:cnfStyle w:val="000000100000"/>
+            </w:pPr>
+          </w:p>
+        </w:tc>
+      </w:tr>
+      <w:tr>
+        <w:tc>
+          <w:tcPr>
+            <w:cnfStyle w:val="001000000000"/>
+            <w:tcW w:w="3227" w:type="dxa"/>
+          </w:tcPr>
+          <w:p>
+            <w:r>
+              <w:t>Addictiveness</w:t>
+            </w:r>
+          </w:p>
+        </w:tc>
+        <w:tc>
+          <w:tcPr>
+            <w:tcW w:w="3118" w:type="dxa"/>
+          </w:tcPr>
+          <w:p>
+            <w:pPr>
+              <w:cnfStyle w:val="000000000000"/>
+            </w:pPr>
+            <w:r>
+              <w:t>3.0%</w:t>
+            </w:r>
+          </w:p>
+        </w:tc>
+        <w:tc>
+          <w:tcPr>
+            <w:tcW w:w="2268" w:type="dxa"/>
+          </w:tcPr>
+          <w:p>
+            <w:pPr>
+              <w:cnfStyle w:val="000000000000"/>
+              <w:rPr>
+                <w:b/>
+              </w:rPr>
+            </w:pPr>
+            <w:r>
+              <w:rPr>
+                <w:b/>
+              </w:rPr>
+              <w:t>Mood</w:t>
+            </w:r>
+          </w:p>
+        </w:tc>
+        <w:tc>
+          <w:tcPr>
+            <w:tcW w:w="1418" w:type="dxa"/>
+          </w:tcPr>
+          <w:p>
+            <w:pPr>
+              <w:cnfStyle w:val="000000000000"/>
+            </w:pPr>
+            <w:r>
+              <w:t>+0</w:t>
+            </w:r>
+          </w:p>
+        </w:tc>
+      </w:tr>
+      <w:tr>
+        <w:trPr>
+          <w:cnfStyle w:val="000000100000"/>
+        </w:trPr>
+        <w:tc>
+          <w:tcPr>
+            <w:cnfStyle w:val="001000000000"/>
+            <w:tcW w:w="3227" w:type="dxa"/>
+          </w:tcPr>
+          <w:p>
+            <w:r>
+              <w:t>Market Value</w:t>
+            </w:r>
+          </w:p>
+        </w:tc>
+        <w:tc>
+          <w:tcPr>
+            <w:tcW w:w="3118" w:type="dxa"/>
+          </w:tcPr>
+          <w:p>
+            <w:pPr>
+              <w:cnfStyle w:val="000000100000"/>
+            </w:pPr>
+            <w:r>
+              <w:t>11</w:t>
+            </w:r>
+          </w:p>
+        </w:tc>
+        <w:tc>
+          <w:tcPr>
+            <w:tcW w:w="2268" w:type="dxa"/>
+          </w:tcPr>
+          <w:p>
+            <w:pPr>
+              <w:cnfStyle w:val="000000100000"/>
+              <w:rPr>
+                <w:b/>
+              </w:rPr>
+            </w:pPr>
+            <w:r>
+              <w:rPr>
+                <w:b/>
+              </w:rPr>
+              <w:t xml:space="preserve">Mental Break </w:t>
+            </w:r>
+            <w:proofErr w:type="spellStart"/>
+            <w:r>
+              <w:rPr>
+                <w:b/>
+              </w:rPr>
+              <w:t>Thres</w:t>
+            </w:r>
+            <w:proofErr w:type="spellEnd"/>
+          </w:p>
+        </w:tc>
+        <w:tc>
+          <w:tcPr>
+            <w:tcW w:w="1418" w:type="dxa"/>
+          </w:tcPr>
+          <w:p>
+            <w:pPr>
+              <w:cnfStyle w:val="000000100000"/>
+            </w:pPr>
+            <w:r>
+              <w:t>-20%</w:t>
+            </w:r>
+          </w:p>
+        </w:tc>
+      </w:tr>
+      <w:tr>
+        <w:tc>
+          <w:tcPr>
+            <w:cnfStyle w:val="001000000000"/>
+            <w:tcW w:w="3227" w:type="dxa"/>
+          </w:tcPr>
+          <w:p>
+            <w:r>
+              <w:t>Work to Make</w:t>
+            </w:r>
+          </w:p>
+        </w:tc>
+        <w:tc>
+          <w:tcPr>
+            <w:tcW w:w="3118" w:type="dxa"/>
+          </w:tcPr>
+          <w:p>
+            <w:pPr>
+              <w:cnfStyle w:val="000000000000"/>
+            </w:pPr>
+            <w:r>
+              <w:t>600</w:t>
+            </w:r>
+          </w:p>
+        </w:tc>
+        <w:tc>
+          <w:tcPr>
+            <w:tcW w:w="2268" w:type="dxa"/>
+          </w:tcPr>
+          <w:p>
+            <w:pPr>
+              <w:cnfStyle w:val="000000000000"/>
+              <w:rPr>
+                <w:b/>
+              </w:rPr>
+            </w:pPr>
+          </w:p>
+        </w:tc>
+        <w:tc>
+          <w:tcPr>
+            <w:tcW w:w="1418" w:type="dxa"/>
+          </w:tcPr>
+          <w:p>
+            <w:pPr>
+              <w:cnfStyle w:val="000000000000"/>
+            </w:pPr>
+          </w:p>
+        </w:tc>
+      </w:tr>
+      <w:tr>
+        <w:trPr>
+          <w:cnfStyle w:val="000000100000"/>
+        </w:trPr>
+        <w:tc>
+          <w:tcPr>
+            <w:cnfStyle w:val="001000000000"/>
+            <w:tcW w:w="3227" w:type="dxa"/>
+          </w:tcPr>
+          <w:p>
+            <w:r>
+              <w:t>Materials to Make</w:t>
+            </w:r>
+          </w:p>
+        </w:tc>
+        <w:tc>
+          <w:tcPr>
+            <w:tcW w:w="3118" w:type="dxa"/>
+          </w:tcPr>
+          <w:p>
+            <w:pPr>
+              <w:cnfStyle w:val="000000100000"/>
+            </w:pPr>
+            <w:r>
+              <w:t>1 N</w:t>
+            </w:r>
+            <w:r>
+              <w:t>eutroamine</w:t>
+            </w:r>
+          </w:p>
+        </w:tc>
+        <w:tc>
+          <w:tcPr>
+            <w:tcW w:w="2268" w:type="dxa"/>
+          </w:tcPr>
+          <w:p>
+            <w:pPr>
+              <w:cnfStyle w:val="000000100000"/>
+              <w:rPr>
+                <w:b/>
+              </w:rPr>
+            </w:pPr>
+          </w:p>
+        </w:tc>
+        <w:tc>
+          <w:tcPr>
+            <w:tcW w:w="1418" w:type="dxa"/>
+          </w:tcPr>
+          <w:p>
+            <w:pPr>
+              <w:cnfStyle w:val="000000100000"/>
+            </w:pPr>
+          </w:p>
+        </w:tc>
+      </w:tr>
+      <w:tr>
+        <w:tc>
+          <w:tcPr>
+            <w:cnfStyle w:val="001000000000"/>
+            <w:tcW w:w="3227" w:type="dxa"/>
+          </w:tcPr>
+          <w:p>
+            <w:r>
+              <w:t>High Duration Per Dose</w:t>
+            </w:r>
+          </w:p>
+        </w:tc>
+        <w:tc>
+          <w:tcPr>
+            <w:tcW w:w="3118" w:type="dxa"/>
+          </w:tcPr>
+          <w:p>
+            <w:pPr>
+              <w:cnfStyle w:val="000000000000"/>
+            </w:pPr>
+            <w:r>
+              <w:t>1.00 days</w:t>
+            </w:r>
+          </w:p>
+        </w:tc>
+        <w:tc>
+          <w:tcPr>
+            <w:tcW w:w="2268" w:type="dxa"/>
+          </w:tcPr>
+          <w:p>
+            <w:pPr>
+              <w:cnfStyle w:val="000000000000"/>
+              <w:rPr>
+                <w:b/>
+              </w:rPr>
+            </w:pPr>
+          </w:p>
+        </w:tc>
+        <w:tc>
+          <w:tcPr>
+            <w:tcW w:w="1418" w:type="dxa"/>
+          </w:tcPr>
+          <w:p>
+            <w:pPr>
+              <w:cnfStyle w:val="000000000000"/>
+            </w:pPr>
+          </w:p>
+        </w:tc>
+      </w:tr>
+      <w:tr>
+        <w:trPr>
+          <w:cnfStyle w:val="000000100000"/>
+        </w:trPr>
+        <w:tc>
+          <w:tcPr>
+            <w:cnfStyle w:val="001000000000"/>
+            <w:tcW w:w="3227" w:type="dxa"/>
+          </w:tcPr>
+          <w:p>
+            <w:r>
+              <w:t>Tolerance Gain Per Dose</w:t>
+            </w:r>
+          </w:p>
+        </w:tc>
+        <w:tc>
+          <w:tcPr>
+            <w:tcW w:w="3118" w:type="dxa"/>
+          </w:tcPr>
+          <w:p>
+            <w:pPr>
+              <w:cnfStyle w:val="000000100000"/>
+            </w:pPr>
+            <w:r>
+              <w:t>4%</w:t>
+            </w:r>
+          </w:p>
+        </w:tc>
+        <w:tc>
+          <w:tcPr>
+            <w:tcW w:w="2268" w:type="dxa"/>
+          </w:tcPr>
+          <w:p>
+            <w:pPr>
+              <w:cnfStyle w:val="000000100000"/>
+              <w:rPr>
+                <w:b/>
+              </w:rPr>
+            </w:pPr>
+          </w:p>
+        </w:tc>
+        <w:tc>
+          <w:tcPr>
+            <w:tcW w:w="1418" w:type="dxa"/>
+          </w:tcPr>
+          <w:p>
+            <w:pPr>
+              <w:cnfStyle w:val="000000100000"/>
+            </w:pPr>
+          </w:p>
+        </w:tc>
+      </w:tr>
+      <w:tr>
+        <w:tc>
+          <w:tcPr>
+            <w:cnfStyle w:val="001000000000"/>
+            <w:tcW w:w="3227" w:type="dxa"/>
+          </w:tcPr>
+          <w:p>
+            <w:r>
+              <w:t>Tolerance Fall Rate</w:t>
+            </w:r>
+          </w:p>
+        </w:tc>
+        <w:tc>
+          <w:tcPr>
+            <w:tcW w:w="3118" w:type="dxa"/>
+          </w:tcPr>
+          <w:p>
+            <w:pPr>
+              <w:cnfStyle w:val="000000000000"/>
+            </w:pPr>
+            <w:r>
+              <w:t>2.0% per Day</w:t>
+            </w:r>
+          </w:p>
+        </w:tc>
+        <w:tc>
+          <w:tcPr>
+            <w:tcW w:w="2268" w:type="dxa"/>
+          </w:tcPr>
+          <w:p>
+            <w:pPr>
+              <w:cnfStyle w:val="000000000000"/>
+              <w:rPr>
+                <w:b/>
+              </w:rPr>
+            </w:pPr>
+          </w:p>
+        </w:tc>
+        <w:tc>
+          <w:tcPr>
+            <w:tcW w:w="1418" w:type="dxa"/>
+          </w:tcPr>
+          <w:p>
+            <w:pPr>
+              <w:cnfStyle w:val="000000000000"/>
+            </w:pPr>
+          </w:p>
+        </w:tc>
+      </w:tr>
+      <w:tr>
+        <w:trPr>
+          <w:cnfStyle w:val="000000100000"/>
+        </w:trPr>
+        <w:tc>
+          <w:tcPr>
+            <w:cnfStyle w:val="001000000000"/>
+            <w:tcW w:w="3227" w:type="dxa"/>
+          </w:tcPr>
+          <w:p>
+            <w:r>
+              <w:t xml:space="preserve">New Addiction Min </w:t>
+            </w:r>
+            <w:proofErr w:type="spellStart"/>
+            <w:r>
+              <w:t>Tol</w:t>
+            </w:r>
+            <w:proofErr w:type="spellEnd"/>
+          </w:p>
+        </w:tc>
+        <w:tc>
+          <w:tcPr>
+            <w:tcW w:w="3118" w:type="dxa"/>
+          </w:tcPr>
+          <w:p>
+            <w:pPr>
+              <w:cnfStyle w:val="000000100000"/>
+            </w:pPr>
+            <w:r>
+              <w:t>0%</w:t>
+            </w:r>
+          </w:p>
+        </w:tc>
+        <w:tc>
+          <w:tcPr>
+            <w:tcW w:w="2268" w:type="dxa"/>
+          </w:tcPr>
+          <w:p>
+            <w:pPr>
+              <w:cnfStyle w:val="000000100000"/>
+              <w:rPr>
+                <w:b/>
+              </w:rPr>
+            </w:pPr>
+          </w:p>
+        </w:tc>
+        <w:tc>
+          <w:tcPr>
+            <w:tcW w:w="1418" w:type="dxa"/>
+          </w:tcPr>
+          <w:p>
+            <w:pPr>
+              <w:cnfStyle w:val="000000100000"/>
+            </w:pPr>
+          </w:p>
+        </w:tc>
+      </w:tr>
+      <w:tr>
+        <w:tc>
+          <w:tcPr>
+            <w:cnfStyle w:val="001000000000"/>
+            <w:tcW w:w="3227" w:type="dxa"/>
+          </w:tcPr>
+          <w:p>
+            <w:pPr>
+              <w:rPr>
+                <w:b w:val="0"/>
+              </w:rPr>
+            </w:pPr>
+            <w:r>
+              <w:t>Overdose Chance</w:t>
+            </w:r>
+          </w:p>
+        </w:tc>
+        <w:tc>
+          <w:tcPr>
+            <w:tcW w:w="3118" w:type="dxa"/>
+          </w:tcPr>
+          <w:p>
+            <w:pPr>
+              <w:cnfStyle w:val="000000000000"/>
+            </w:pPr>
+            <w:r>
+              <w:t>0.0%</w:t>
+            </w:r>
+          </w:p>
+        </w:tc>
+        <w:tc>
+          <w:tcPr>
+            <w:tcW w:w="2268" w:type="dxa"/>
+          </w:tcPr>
+          <w:p>
+            <w:pPr>
+              <w:cnfStyle w:val="000000000000"/>
+              <w:rPr>
+                <w:b/>
+              </w:rPr>
+            </w:pPr>
+            <w:r>
+              <w:rPr>
+                <w:b/>
+              </w:rPr>
+              <w:t>Always Safe</w:t>
+            </w:r>
+          </w:p>
+        </w:tc>
+        <w:tc>
+          <w:tcPr>
+            <w:tcW w:w="1418" w:type="dxa"/>
+          </w:tcPr>
+          <w:p>
+            <w:pPr>
+              <w:cnfStyle w:val="000000000000"/>
+            </w:pPr>
+          </w:p>
+        </w:tc>
+      </w:tr>
+    </w:tbl>
+    <w:p/>
+    <w:tbl>
+      <w:tblPr>
+        <w:tblStyle w:val="LightList1"/>
+        <w:tblW w:w="0" w:type="auto"/>
+        <w:tblLook w:val="04A0"/>
+      </w:tblPr>
+      <w:tblGrid>
+        <w:gridCol w:w="3227"/>
+        <w:gridCol w:w="3118"/>
+        <w:gridCol w:w="2268"/>
+        <w:gridCol w:w="1418"/>
+      </w:tblGrid>
+      <w:tr>
+        <w:trPr>
+          <w:cnfStyle w:val="100000000000"/>
+        </w:trPr>
+        <w:tc>
+          <w:tcPr>
+            <w:cnfStyle w:val="001000000000"/>
+            <w:tcW w:w="3227" w:type="dxa"/>
+          </w:tcPr>
+          <w:p>
+            <w:proofErr w:type="spellStart"/>
+            <w:r>
+              <w:t>Ashifer</w:t>
+            </w:r>
+            <w:proofErr w:type="spellEnd"/>
+            <w:r>
+              <w:t>| SSRI</w:t>
+            </w:r>
+          </w:p>
+        </w:tc>
+        <w:tc>
+          <w:tcPr>
+            <w:tcW w:w="3118" w:type="dxa"/>
+          </w:tcPr>
+          <w:p>
+            <w:pPr>
+              <w:cnfStyle w:val="100000000000"/>
+              <w:rPr>
+                <w:b w:val="0"/>
+              </w:rPr>
+            </w:pPr>
+            <w:r>
+              <w:t>Not Real| SSRI</w:t>
+            </w:r>
+          </w:p>
+        </w:tc>
+        <w:tc>
+          <w:tcPr>
+            <w:tcW w:w="2268" w:type="dxa"/>
+          </w:tcPr>
+          <w:p>
+            <w:pPr>
+              <w:cnfStyle w:val="100000000000"/>
+            </w:pPr>
+            <w:r>
+              <w:t xml:space="preserve">Medical </w:t>
+            </w:r>
+          </w:p>
+        </w:tc>
+        <w:tc>
+          <w:tcPr>
+            <w:tcW w:w="1418" w:type="dxa"/>
+          </w:tcPr>
+          <w:p>
+            <w:pPr>
+              <w:cnfStyle w:val="100000000000"/>
+            </w:pPr>
+            <w:r>
+              <w:t>Pill</w:t>
+            </w:r>
+          </w:p>
+        </w:tc>
+      </w:tr>
+      <w:tr>
+        <w:trPr>
+          <w:cnfStyle w:val="000000100000"/>
+        </w:trPr>
+        <w:tc>
+          <w:tcPr>
+            <w:cnfStyle w:val="001000000000"/>
+            <w:tcW w:w="3227" w:type="dxa"/>
+            <w:shd w:val="clear" w:color="auto" w:fill="D9D9D9" w:themeFill="background1" w:themeFillShade="D9"/>
+          </w:tcPr>
+          <w:p>
+            <w:r>
+              <w:t>Drug Info</w:t>
+            </w:r>
+          </w:p>
+        </w:tc>
+        <w:tc>
+          <w:tcPr>
+            <w:tcW w:w="3118" w:type="dxa"/>
+            <w:shd w:val="clear" w:color="auto" w:fill="D9D9D9" w:themeFill="background1" w:themeFillShade="D9"/>
+          </w:tcPr>
+          <w:p>
+            <w:pPr>
+              <w:cnfStyle w:val="000000100000"/>
+              <w:rPr>
+                <w:b/>
+              </w:rPr>
+            </w:pPr>
+          </w:p>
+        </w:tc>
+        <w:tc>
+          <w:tcPr>
+            <w:tcW w:w="2268" w:type="dxa"/>
+            <w:shd w:val="clear" w:color="auto" w:fill="D9D9D9" w:themeFill="background1" w:themeFillShade="D9"/>
+          </w:tcPr>
+          <w:p>
+            <w:pPr>
+              <w:cnfStyle w:val="000000100000"/>
+              <w:rPr>
+                <w:b/>
+              </w:rPr>
+            </w:pPr>
+            <w:r>
+              <w:rPr>
+                <w:b/>
+              </w:rPr>
+              <w:t>Drug Effects</w:t>
+            </w:r>
+          </w:p>
+        </w:tc>
+        <w:tc>
+          <w:tcPr>
+            <w:tcW w:w="1418" w:type="dxa"/>
+            <w:shd w:val="clear" w:color="auto" w:fill="D9D9D9" w:themeFill="background1" w:themeFillShade="D9"/>
+          </w:tcPr>
+          <w:p>
+            <w:pPr>
+              <w:cnfStyle w:val="000000100000"/>
+            </w:pPr>
+          </w:p>
+        </w:tc>
+      </w:tr>
+      <w:tr>
+        <w:tc>
+          <w:tcPr>
+            <w:cnfStyle w:val="001000000000"/>
+            <w:tcW w:w="3227" w:type="dxa"/>
+          </w:tcPr>
+          <w:p>
+            <w:r>
+              <w:t>Addictiveness</w:t>
+            </w:r>
+          </w:p>
+        </w:tc>
+        <w:tc>
+          <w:tcPr>
+            <w:tcW w:w="3118" w:type="dxa"/>
+          </w:tcPr>
+          <w:p>
+            <w:pPr>
+              <w:cnfStyle w:val="000000000000"/>
+            </w:pPr>
+            <w:r>
+              <w:t>2.2%</w:t>
+            </w:r>
+          </w:p>
+        </w:tc>
+        <w:tc>
+          <w:tcPr>
+            <w:tcW w:w="2268" w:type="dxa"/>
+          </w:tcPr>
+          <w:p>
+            <w:pPr>
+              <w:cnfStyle w:val="000000000000"/>
+              <w:rPr>
+                <w:b/>
+              </w:rPr>
+            </w:pPr>
+            <w:r>
+              <w:rPr>
+                <w:b/>
+              </w:rPr>
+              <w:t>Mood</w:t>
+            </w:r>
+          </w:p>
+        </w:tc>
+        <w:tc>
+          <w:tcPr>
+            <w:tcW w:w="1418" w:type="dxa"/>
+          </w:tcPr>
+          <w:p>
+            <w:pPr>
+              <w:cnfStyle w:val="000000000000"/>
+            </w:pPr>
+            <w:r>
+              <w:t>+5</w:t>
+            </w:r>
+          </w:p>
+        </w:tc>
+      </w:tr>
+      <w:tr>
+        <w:trPr>
+          <w:cnfStyle w:val="000000100000"/>
+        </w:trPr>
+        <w:tc>
+          <w:tcPr>
+            <w:cnfStyle w:val="001000000000"/>
+            <w:tcW w:w="3227" w:type="dxa"/>
+          </w:tcPr>
+          <w:p>
+            <w:r>
+              <w:t>Market Value</w:t>
+            </w:r>
+          </w:p>
+        </w:tc>
+        <w:tc>
+          <w:tcPr>
+            <w:tcW w:w="3118" w:type="dxa"/>
+          </w:tcPr>
+          <w:p>
+            <w:pPr>
+              <w:cnfStyle w:val="000000100000"/>
+            </w:pPr>
+            <w:r>
+              <w:t>11</w:t>
+            </w:r>
+          </w:p>
+        </w:tc>
+        <w:tc>
+          <w:tcPr>
+            <w:tcW w:w="2268" w:type="dxa"/>
+          </w:tcPr>
+          <w:p>
+            <w:pPr>
+              <w:cnfStyle w:val="000000100000"/>
+              <w:rPr>
+                <w:b/>
+              </w:rPr>
+            </w:pPr>
+          </w:p>
+        </w:tc>
+        <w:tc>
+          <w:tcPr>
+            <w:tcW w:w="1418" w:type="dxa"/>
+          </w:tcPr>
+          <w:p>
+            <w:pPr>
+              <w:cnfStyle w:val="000000100000"/>
+            </w:pPr>
+          </w:p>
+        </w:tc>
+      </w:tr>
+      <w:tr>
+        <w:tc>
+          <w:tcPr>
+            <w:cnfStyle w:val="001000000000"/>
+            <w:tcW w:w="3227" w:type="dxa"/>
+          </w:tcPr>
+          <w:p>
+            <w:r>
+              <w:t>Work to Make</w:t>
+            </w:r>
+          </w:p>
+        </w:tc>
+        <w:tc>
+          <w:tcPr>
+            <w:tcW w:w="3118" w:type="dxa"/>
+          </w:tcPr>
+          <w:p>
+            <w:pPr>
+              <w:cnfStyle w:val="000000000000"/>
+            </w:pPr>
+            <w:r>
+              <w:t>600</w:t>
+            </w:r>
+          </w:p>
+        </w:tc>
+        <w:tc>
+          <w:tcPr>
+            <w:tcW w:w="2268" w:type="dxa"/>
+          </w:tcPr>
+          <w:p>
+            <w:pPr>
+              <w:cnfStyle w:val="000000000000"/>
+              <w:rPr>
+                <w:b/>
+              </w:rPr>
+            </w:pPr>
+          </w:p>
+        </w:tc>
+        <w:tc>
+          <w:tcPr>
+            <w:tcW w:w="1418" w:type="dxa"/>
+          </w:tcPr>
+          <w:p>
+            <w:pPr>
+              <w:cnfStyle w:val="000000000000"/>
+            </w:pPr>
+          </w:p>
+        </w:tc>
+      </w:tr>
+      <w:tr>
+        <w:trPr>
+          <w:cnfStyle w:val="000000100000"/>
+        </w:trPr>
+        <w:tc>
+          <w:tcPr>
+            <w:cnfStyle w:val="001000000000"/>
+            <w:tcW w:w="3227" w:type="dxa"/>
+          </w:tcPr>
+          <w:p>
+            <w:r>
+              <w:t>Materials to Make</w:t>
+            </w:r>
+          </w:p>
+        </w:tc>
+        <w:tc>
+          <w:tcPr>
+            <w:tcW w:w="3118" w:type="dxa"/>
+          </w:tcPr>
+          <w:p>
+            <w:pPr>
+              <w:cnfStyle w:val="000000100000"/>
+            </w:pPr>
+            <w:r>
+              <w:t>1 N</w:t>
+            </w:r>
+            <w:r>
+              <w:t>eutroamine</w:t>
+            </w:r>
+          </w:p>
+        </w:tc>
+        <w:tc>
+          <w:tcPr>
+            <w:tcW w:w="2268" w:type="dxa"/>
+          </w:tcPr>
+          <w:p>
+            <w:pPr>
+              <w:cnfStyle w:val="000000100000"/>
+              <w:rPr>
+                <w:b/>
+              </w:rPr>
+            </w:pPr>
+          </w:p>
+        </w:tc>
+        <w:tc>
+          <w:tcPr>
+            <w:tcW w:w="1418" w:type="dxa"/>
+          </w:tcPr>
+          <w:p>
+            <w:pPr>
+              <w:cnfStyle w:val="000000100000"/>
+            </w:pPr>
+          </w:p>
+        </w:tc>
+      </w:tr>
+      <w:tr>
+        <w:tc>
+          <w:tcPr>
+            <w:cnfStyle w:val="001000000000"/>
+            <w:tcW w:w="3227" w:type="dxa"/>
+          </w:tcPr>
+          <w:p>
+            <w:r>
+              <w:t>High Duration Per Dose</w:t>
+            </w:r>
+          </w:p>
+        </w:tc>
+        <w:tc>
+          <w:tcPr>
+            <w:tcW w:w="3118" w:type="dxa"/>
+          </w:tcPr>
+          <w:p>
+            <w:pPr>
+              <w:cnfStyle w:val="000000000000"/>
+            </w:pPr>
+            <w:r>
+              <w:t>1.00 days</w:t>
+            </w:r>
+          </w:p>
+        </w:tc>
+        <w:tc>
+          <w:tcPr>
+            <w:tcW w:w="2268" w:type="dxa"/>
+          </w:tcPr>
+          <w:p>
+            <w:pPr>
+              <w:cnfStyle w:val="000000000000"/>
+              <w:rPr>
+                <w:b/>
+              </w:rPr>
+            </w:pPr>
+          </w:p>
+        </w:tc>
+        <w:tc>
+          <w:tcPr>
+            <w:tcW w:w="1418" w:type="dxa"/>
+          </w:tcPr>
+          <w:p>
+            <w:pPr>
+              <w:cnfStyle w:val="000000000000"/>
+            </w:pPr>
+          </w:p>
+        </w:tc>
+      </w:tr>
+      <w:tr>
+        <w:trPr>
+          <w:cnfStyle w:val="000000100000"/>
+        </w:trPr>
+        <w:tc>
+          <w:tcPr>
+            <w:cnfStyle w:val="001000000000"/>
+            <w:tcW w:w="3227" w:type="dxa"/>
+          </w:tcPr>
+          <w:p>
+            <w:r>
+              <w:t>Tolerance Gain Per Dose</w:t>
+            </w:r>
+          </w:p>
+        </w:tc>
+        <w:tc>
+          <w:tcPr>
+            <w:tcW w:w="3118" w:type="dxa"/>
+          </w:tcPr>
+          <w:p>
+            <w:pPr>
+              <w:cnfStyle w:val="000000100000"/>
+            </w:pPr>
+            <w:r>
+              <w:t>4%</w:t>
+            </w:r>
+          </w:p>
+        </w:tc>
+        <w:tc>
+          <w:tcPr>
+            <w:tcW w:w="2268" w:type="dxa"/>
+          </w:tcPr>
+          <w:p>
+            <w:pPr>
+              <w:cnfStyle w:val="000000100000"/>
+              <w:rPr>
+                <w:b/>
+              </w:rPr>
+            </w:pPr>
+          </w:p>
+        </w:tc>
+        <w:tc>
+          <w:tcPr>
+            <w:tcW w:w="1418" w:type="dxa"/>
+          </w:tcPr>
+          <w:p>
+            <w:pPr>
+              <w:cnfStyle w:val="000000100000"/>
+            </w:pPr>
+          </w:p>
+        </w:tc>
+      </w:tr>
+      <w:tr>
+        <w:tc>
+          <w:tcPr>
+            <w:cnfStyle w:val="001000000000"/>
+            <w:tcW w:w="3227" w:type="dxa"/>
+          </w:tcPr>
+          <w:p>
+            <w:r>
+              <w:t>Tolerance Fall Rate</w:t>
+            </w:r>
+          </w:p>
+        </w:tc>
+        <w:tc>
+          <w:tcPr>
+            <w:tcW w:w="3118" w:type="dxa"/>
+          </w:tcPr>
+          <w:p>
+            <w:pPr>
+              <w:cnfStyle w:val="000000000000"/>
+            </w:pPr>
+            <w:r>
+              <w:t>2.0% per Day</w:t>
+            </w:r>
+          </w:p>
+        </w:tc>
+        <w:tc>
+          <w:tcPr>
+            <w:tcW w:w="2268" w:type="dxa"/>
+          </w:tcPr>
+          <w:p>
+            <w:pPr>
+              <w:cnfStyle w:val="000000000000"/>
+              <w:rPr>
+                <w:b/>
+              </w:rPr>
+            </w:pPr>
+          </w:p>
+        </w:tc>
+        <w:tc>
+          <w:tcPr>
+            <w:tcW w:w="1418" w:type="dxa"/>
+          </w:tcPr>
+          <w:p>
+            <w:pPr>
+              <w:cnfStyle w:val="000000000000"/>
+            </w:pPr>
+          </w:p>
+        </w:tc>
+      </w:tr>
+      <w:tr>
+        <w:trPr>
+          <w:cnfStyle w:val="000000100000"/>
+        </w:trPr>
+        <w:tc>
+          <w:tcPr>
+            <w:cnfStyle w:val="001000000000"/>
+            <w:tcW w:w="3227" w:type="dxa"/>
+          </w:tcPr>
+          <w:p>
+            <w:r>
+              <w:t xml:space="preserve">New Addiction Min </w:t>
+            </w:r>
+            <w:proofErr w:type="spellStart"/>
+            <w:r>
+              <w:t>Tol</w:t>
+            </w:r>
+            <w:proofErr w:type="spellEnd"/>
+          </w:p>
+        </w:tc>
+        <w:tc>
+          <w:tcPr>
+            <w:tcW w:w="3118" w:type="dxa"/>
+          </w:tcPr>
+          <w:p>
+            <w:pPr>
+              <w:cnfStyle w:val="000000100000"/>
+            </w:pPr>
+            <w:r>
+              <w:t>0%</w:t>
+            </w:r>
+          </w:p>
+        </w:tc>
+        <w:tc>
+          <w:tcPr>
+            <w:tcW w:w="2268" w:type="dxa"/>
+          </w:tcPr>
+          <w:p>
+            <w:pPr>
+              <w:cnfStyle w:val="000000100000"/>
+              <w:rPr>
+                <w:b/>
+              </w:rPr>
+            </w:pPr>
+          </w:p>
+        </w:tc>
+        <w:tc>
+          <w:tcPr>
+            <w:tcW w:w="1418" w:type="dxa"/>
+          </w:tcPr>
+          <w:p>
+            <w:pPr>
+              <w:cnfStyle w:val="000000100000"/>
+            </w:pPr>
+          </w:p>
+        </w:tc>
+      </w:tr>
+      <w:tr>
+        <w:tc>
+          <w:tcPr>
+            <w:cnfStyle w:val="001000000000"/>
+            <w:tcW w:w="3227" w:type="dxa"/>
+          </w:tcPr>
+          <w:p>
+            <w:pPr>
+              <w:rPr>
+                <w:b w:val="0"/>
+              </w:rPr>
+            </w:pPr>
+            <w:r>
+              <w:t>Overdose Chance</w:t>
+            </w:r>
+          </w:p>
+        </w:tc>
+        <w:tc>
+          <w:tcPr>
+            <w:tcW w:w="3118" w:type="dxa"/>
+          </w:tcPr>
+          <w:p>
+            <w:pPr>
+              <w:cnfStyle w:val="000000000000"/>
+            </w:pPr>
+            <w:r>
+              <w:t>0.0%</w:t>
+            </w:r>
+          </w:p>
+        </w:tc>
+        <w:tc>
+          <w:tcPr>
+            <w:tcW w:w="2268" w:type="dxa"/>
+          </w:tcPr>
+          <w:p>
+            <w:pPr>
+              <w:cnfStyle w:val="000000000000"/>
+              <w:rPr>
+                <w:b/>
+              </w:rPr>
+            </w:pPr>
+            <w:r>
+              <w:rPr>
+                <w:b/>
+              </w:rPr>
+              <w:t>Always Safe</w:t>
+            </w:r>
+          </w:p>
+        </w:tc>
+        <w:tc>
+          <w:tcPr>
+            <w:tcW w:w="1418" w:type="dxa"/>
+          </w:tcPr>
+          <w:p>
+            <w:pPr>
+              <w:cnfStyle w:val="000000000000"/>
+            </w:pPr>
+          </w:p>
+        </w:tc>
+      </w:tr>
+    </w:tbl>
+    <w:p>
+      <w:pPr>
+        <w:pBdr>
+          <w:bottom w:val="single" w:sz="4" w:space="1" w:color="auto"/>
+        </w:pBdr>
+      </w:pPr>
+    </w:p>
+    <w:p>
+      <w:pPr>
+        <w:pBdr>
+          <w:bottom w:val="single" w:sz="4" w:space="1" w:color="auto"/>
+        </w:pBdr>
+      </w:pPr>
+    </w:p>
+    <w:p>
+      <w:pPr>
+        <w:pBdr>
+          <w:bottom w:val="single" w:sz="4" w:space="1" w:color="auto"/>
+        </w:pBdr>
+      </w:pPr>
+    </w:p>
+    <w:p>
+      <w:pPr>
+        <w:pBdr>
+          <w:bottom w:val="single" w:sz="4" w:space="1" w:color="auto"/>
+        </w:pBdr>
+      </w:pPr>
+    </w:p>
+    <w:p>
+      <w:pPr>
+        <w:pBdr>
+          <w:bottom w:val="single" w:sz="4" w:space="1" w:color="auto"/>
+        </w:pBdr>
+      </w:pPr>
+    </w:p>
+    <w:p>
+      <w:pPr>
+        <w:pBdr>
+          <w:bottom w:val="single" w:sz="4" w:space="1" w:color="auto"/>
+        </w:pBdr>
+      </w:pPr>
+    </w:p>
+    <w:p>
+      <w:pPr>
+        <w:pBdr>
+          <w:bottom w:val="single" w:sz="4" w:space="1" w:color="auto"/>
+        </w:pBdr>
+      </w:pPr>
+    </w:p>
+    <w:p>
+      <w:pPr>
+        <w:rPr>
+          <w:b/>
+          <w:u w:val="single"/>
+        </w:rPr>
+      </w:pPr>
+      <w:r>
+        <w:rPr>
+          <w:b/>
+          <w:u w:val="single"/>
+        </w:rPr>
+        <w:lastRenderedPageBreak/>
+        <w:t>Misc Drugs</w:t>
+      </w:r>
+    </w:p>
+    <w:tbl>
+      <w:tblPr>
+        <w:tblStyle w:val="LightList1"/>
+        <w:tblW w:w="0" w:type="auto"/>
+        <w:tblLook w:val="04A0"/>
+      </w:tblPr>
+      <w:tblGrid>
+        <w:gridCol w:w="3227"/>
+        <w:gridCol w:w="3118"/>
+        <w:gridCol w:w="2268"/>
+        <w:gridCol w:w="1418"/>
+      </w:tblGrid>
+      <w:tr>
+        <w:trPr>
+          <w:cnfStyle w:val="100000000000"/>
+        </w:trPr>
+        <w:tc>
+          <w:tcPr>
+            <w:cnfStyle w:val="001000000000"/>
+            <w:tcW w:w="3227" w:type="dxa"/>
+          </w:tcPr>
+          <w:p>
+            <w:r>
+              <w:t>E</w:t>
+            </w:r>
+            <w:r>
+              <w:t xml:space="preserve">pinephrine </w:t>
+            </w:r>
+            <w:r>
+              <w:t>| -</w:t>
+            </w:r>
+          </w:p>
+        </w:tc>
+        <w:tc>
+          <w:tcPr>
+            <w:tcW w:w="3118" w:type="dxa"/>
+          </w:tcPr>
+          <w:p>
+            <w:pPr>
+              <w:cnfStyle w:val="100000000000"/>
+              <w:rPr>
+                <w:b w:val="0"/>
+              </w:rPr>
+            </w:pPr>
+            <w:r>
+              <w:t>- | -</w:t>
+            </w:r>
+          </w:p>
+        </w:tc>
+        <w:tc>
+          <w:tcPr>
+            <w:tcW w:w="2268" w:type="dxa"/>
+          </w:tcPr>
+          <w:p>
+            <w:pPr>
+              <w:cnfStyle w:val="100000000000"/>
+            </w:pPr>
+            <w:r>
+              <w:t xml:space="preserve">Medical </w:t>
+            </w:r>
+          </w:p>
+        </w:tc>
+        <w:tc>
+          <w:tcPr>
+            <w:tcW w:w="1418" w:type="dxa"/>
+          </w:tcPr>
+          <w:p>
+            <w:pPr>
+              <w:cnfStyle w:val="100000000000"/>
+            </w:pPr>
+            <w:r>
+              <w:t>Inject</w:t>
+            </w:r>
+          </w:p>
+        </w:tc>
+      </w:tr>
+      <w:tr>
+        <w:trPr>
+          <w:cnfStyle w:val="000000100000"/>
+        </w:trPr>
+        <w:tc>
+          <w:tcPr>
+            <w:cnfStyle w:val="001000000000"/>
+            <w:tcW w:w="3227" w:type="dxa"/>
+            <w:shd w:val="clear" w:color="auto" w:fill="D9D9D9" w:themeFill="background1" w:themeFillShade="D9"/>
+          </w:tcPr>
+          <w:p>
+            <w:r>
+              <w:t>Drug Info</w:t>
+            </w:r>
+          </w:p>
+        </w:tc>
+        <w:tc>
+          <w:tcPr>
+            <w:tcW w:w="3118" w:type="dxa"/>
+            <w:shd w:val="clear" w:color="auto" w:fill="D9D9D9" w:themeFill="background1" w:themeFillShade="D9"/>
+          </w:tcPr>
+          <w:p>
+            <w:pPr>
+              <w:cnfStyle w:val="000000100000"/>
+              <w:rPr>
+                <w:b/>
+              </w:rPr>
+            </w:pPr>
+          </w:p>
+        </w:tc>
+        <w:tc>
+          <w:tcPr>
+            <w:tcW w:w="2268" w:type="dxa"/>
+            <w:shd w:val="clear" w:color="auto" w:fill="D9D9D9" w:themeFill="background1" w:themeFillShade="D9"/>
+          </w:tcPr>
+          <w:p>
+            <w:pPr>
+              <w:cnfStyle w:val="000000100000"/>
+              <w:rPr>
+                <w:b/>
+              </w:rPr>
+            </w:pPr>
+            <w:r>
+              <w:rPr>
+                <w:b/>
+              </w:rPr>
+              <w:t>Drug Effects</w:t>
+            </w:r>
+          </w:p>
+        </w:tc>
+        <w:tc>
+          <w:tcPr>
+            <w:tcW w:w="1418" w:type="dxa"/>
+            <w:shd w:val="clear" w:color="auto" w:fill="D9D9D9" w:themeFill="background1" w:themeFillShade="D9"/>
+          </w:tcPr>
+          <w:p>
+            <w:pPr>
+              <w:cnfStyle w:val="000000100000"/>
+            </w:pPr>
+          </w:p>
+        </w:tc>
+      </w:tr>
+      <w:tr>
+        <w:tc>
+          <w:tcPr>
+            <w:cnfStyle w:val="001000000000"/>
+            <w:tcW w:w="3227" w:type="dxa"/>
+          </w:tcPr>
+          <w:p>
+            <w:r>
+              <w:t>Addictiveness</w:t>
+            </w:r>
+          </w:p>
+        </w:tc>
+        <w:tc>
+          <w:tcPr>
+            <w:tcW w:w="3118" w:type="dxa"/>
+          </w:tcPr>
+          <w:p>
+            <w:pPr>
+              <w:cnfStyle w:val="000000000000"/>
+            </w:pPr>
+            <w:r>
+              <w:t>0.0%</w:t>
+            </w:r>
+          </w:p>
+        </w:tc>
+        <w:tc>
+          <w:tcPr>
+            <w:tcW w:w="2268" w:type="dxa"/>
+          </w:tcPr>
+          <w:p>
+            <w:pPr>
+              <w:cnfStyle w:val="000000000000"/>
+              <w:rPr>
+                <w:b/>
+              </w:rPr>
+            </w:pPr>
+            <w:r>
+              <w:rPr>
+                <w:b/>
+              </w:rPr>
+              <w:t>Mood</w:t>
+            </w:r>
+          </w:p>
+        </w:tc>
+        <w:tc>
+          <w:tcPr>
+            <w:tcW w:w="1418" w:type="dxa"/>
+          </w:tcPr>
+          <w:p>
+            <w:pPr>
+              <w:cnfStyle w:val="000000000000"/>
+            </w:pPr>
+            <w:r>
+              <w:t>+0</w:t>
+            </w:r>
+          </w:p>
+        </w:tc>
+      </w:tr>
+      <w:tr>
+        <w:trPr>
+          <w:cnfStyle w:val="000000100000"/>
+        </w:trPr>
+        <w:tc>
+          <w:tcPr>
+            <w:cnfStyle w:val="001000000000"/>
+            <w:tcW w:w="3227" w:type="dxa"/>
+          </w:tcPr>
+          <w:p>
+            <w:r>
+              <w:t>Market Value</w:t>
+            </w:r>
+          </w:p>
+        </w:tc>
+        <w:tc>
+          <w:tcPr>
+            <w:tcW w:w="3118" w:type="dxa"/>
+          </w:tcPr>
+          <w:p>
+            <w:pPr>
+              <w:cnfStyle w:val="000000100000"/>
+            </w:pPr>
+            <w:r>
+              <w:t>39</w:t>
+            </w:r>
+          </w:p>
+        </w:tc>
+        <w:tc>
+          <w:tcPr>
+            <w:tcW w:w="2268" w:type="dxa"/>
+          </w:tcPr>
+          <w:p>
+            <w:pPr>
+              <w:cnfStyle w:val="000000100000"/>
+              <w:rPr>
+                <w:b/>
+              </w:rPr>
+            </w:pPr>
+            <w:r>
+              <w:rPr>
+                <w:b/>
+              </w:rPr>
+              <w:t>Consciousness</w:t>
+            </w:r>
+          </w:p>
+        </w:tc>
+        <w:tc>
+          <w:tcPr>
+            <w:tcW w:w="1418" w:type="dxa"/>
+          </w:tcPr>
+          <w:p>
+            <w:pPr>
+              <w:cnfStyle w:val="000000100000"/>
+            </w:pPr>
+            <w:r>
+              <w:t>+50%</w:t>
+            </w:r>
+          </w:p>
+        </w:tc>
+      </w:tr>
+      <w:tr>
+        <w:tc>
+          <w:tcPr>
+            <w:cnfStyle w:val="001000000000"/>
+            <w:tcW w:w="3227" w:type="dxa"/>
+          </w:tcPr>
+          <w:p>
+            <w:r>
+              <w:t>Work to Make</w:t>
+            </w:r>
+          </w:p>
+        </w:tc>
+        <w:tc>
+          <w:tcPr>
+            <w:tcW w:w="3118" w:type="dxa"/>
+          </w:tcPr>
+          <w:p>
+            <w:pPr>
+              <w:cnfStyle w:val="000000000000"/>
+            </w:pPr>
+            <w:r>
+              <w:t>1400</w:t>
+            </w:r>
+          </w:p>
+        </w:tc>
+        <w:tc>
+          <w:tcPr>
+            <w:tcW w:w="2268" w:type="dxa"/>
+          </w:tcPr>
+          <w:p>
+            <w:pPr>
+              <w:cnfStyle w:val="000000000000"/>
+              <w:rPr>
+                <w:b/>
+              </w:rPr>
+            </w:pPr>
+            <w:r>
+              <w:rPr>
+                <w:b/>
+              </w:rPr>
+              <w:t>Moving</w:t>
+            </w:r>
+          </w:p>
+        </w:tc>
+        <w:tc>
+          <w:tcPr>
+            <w:tcW w:w="1418" w:type="dxa"/>
+          </w:tcPr>
+          <w:p>
+            <w:pPr>
+              <w:cnfStyle w:val="000000000000"/>
+            </w:pPr>
+            <w:r>
+              <w:t>+50%</w:t>
+            </w:r>
+          </w:p>
+        </w:tc>
+      </w:tr>
+      <w:tr>
+        <w:trPr>
+          <w:cnfStyle w:val="000000100000"/>
+        </w:trPr>
+        <w:tc>
+          <w:tcPr>
+            <w:cnfStyle w:val="001000000000"/>
+            <w:tcW w:w="3227" w:type="dxa"/>
+          </w:tcPr>
+          <w:p>
+            <w:r>
+              <w:t>Materials to Make</w:t>
+            </w:r>
+          </w:p>
+        </w:tc>
+        <w:tc>
+          <w:tcPr>
+            <w:tcW w:w="3118" w:type="dxa"/>
+          </w:tcPr>
+          <w:p>
+            <w:pPr>
+              <w:cnfStyle w:val="000000100000"/>
+            </w:pPr>
+            <w:r>
+              <w:t>2 N</w:t>
+            </w:r>
+            <w:r>
+              <w:t>eutroamine</w:t>
+            </w:r>
+          </w:p>
+        </w:tc>
+        <w:tc>
+          <w:tcPr>
+            <w:tcW w:w="2268" w:type="dxa"/>
+          </w:tcPr>
+          <w:p>
+            <w:pPr>
+              <w:cnfStyle w:val="000000100000"/>
+              <w:rPr>
+                <w:b/>
+              </w:rPr>
+            </w:pPr>
+          </w:p>
+        </w:tc>
+        <w:tc>
+          <w:tcPr>
+            <w:tcW w:w="1418" w:type="dxa"/>
+          </w:tcPr>
+          <w:p>
+            <w:pPr>
+              <w:cnfStyle w:val="000000100000"/>
+            </w:pPr>
+          </w:p>
+        </w:tc>
+      </w:tr>
+      <w:tr>
+        <w:tc>
+          <w:tcPr>
+            <w:cnfStyle w:val="001000000000"/>
+            <w:tcW w:w="3227" w:type="dxa"/>
+          </w:tcPr>
+          <w:p>
+            <w:r>
+              <w:t>High Duration Per Dose</w:t>
+            </w:r>
+          </w:p>
+        </w:tc>
+        <w:tc>
+          <w:tcPr>
+            <w:tcW w:w="3118" w:type="dxa"/>
+          </w:tcPr>
+          <w:p>
+            <w:pPr>
+              <w:cnfStyle w:val="000000000000"/>
+            </w:pPr>
+            <w:r>
+              <w:t>0.1 days</w:t>
+            </w:r>
+          </w:p>
+        </w:tc>
+        <w:tc>
+          <w:tcPr>
+            <w:tcW w:w="2268" w:type="dxa"/>
+          </w:tcPr>
+          <w:p>
+            <w:pPr>
+              <w:cnfStyle w:val="000000000000"/>
+              <w:rPr>
+                <w:b/>
+              </w:rPr>
+            </w:pPr>
+          </w:p>
+        </w:tc>
+        <w:tc>
+          <w:tcPr>
+            <w:tcW w:w="1418" w:type="dxa"/>
+          </w:tcPr>
+          <w:p>
+            <w:pPr>
+              <w:cnfStyle w:val="000000000000"/>
+            </w:pPr>
+          </w:p>
+        </w:tc>
+      </w:tr>
+      <w:tr>
+        <w:trPr>
+          <w:cnfStyle w:val="000000100000"/>
+        </w:trPr>
+        <w:tc>
+          <w:tcPr>
+            <w:cnfStyle w:val="001000000000"/>
+            <w:tcW w:w="3227" w:type="dxa"/>
+          </w:tcPr>
+          <w:p>
+            <w:r>
+              <w:t>Tolerance Gain Per Dose</w:t>
+            </w:r>
+          </w:p>
+        </w:tc>
+        <w:tc>
+          <w:tcPr>
+            <w:tcW w:w="3118" w:type="dxa"/>
+          </w:tcPr>
+          <w:p>
+            <w:pPr>
+              <w:cnfStyle w:val="000000100000"/>
+            </w:pPr>
+            <w:r>
+              <w:t>0%</w:t>
+            </w:r>
+          </w:p>
+        </w:tc>
+        <w:tc>
+          <w:tcPr>
+            <w:tcW w:w="2268" w:type="dxa"/>
+          </w:tcPr>
+          <w:p>
+            <w:pPr>
+              <w:cnfStyle w:val="000000100000"/>
+              <w:rPr>
+                <w:b/>
+              </w:rPr>
+            </w:pPr>
+          </w:p>
+        </w:tc>
+        <w:tc>
+          <w:tcPr>
+            <w:tcW w:w="1418" w:type="dxa"/>
+          </w:tcPr>
+          <w:p>
+            <w:pPr>
+              <w:cnfStyle w:val="000000100000"/>
+            </w:pPr>
+          </w:p>
+        </w:tc>
+      </w:tr>
+      <w:tr>
+        <w:tc>
+          <w:tcPr>
+            <w:cnfStyle w:val="001000000000"/>
+            <w:tcW w:w="3227" w:type="dxa"/>
+          </w:tcPr>
+          <w:p>
+            <w:r>
+              <w:t>Tolerance Fall Rate</w:t>
+            </w:r>
+          </w:p>
+        </w:tc>
+        <w:tc>
+          <w:tcPr>
+            <w:tcW w:w="3118" w:type="dxa"/>
+          </w:tcPr>
+          <w:p>
+            <w:pPr>
+              <w:cnfStyle w:val="000000000000"/>
+            </w:pPr>
+            <w:r>
+              <w:t>0.0% per Day</w:t>
+            </w:r>
+          </w:p>
+        </w:tc>
+        <w:tc>
+          <w:tcPr>
+            <w:tcW w:w="2268" w:type="dxa"/>
+          </w:tcPr>
+          <w:p>
+            <w:pPr>
+              <w:cnfStyle w:val="000000000000"/>
+              <w:rPr>
+                <w:b/>
+              </w:rPr>
+            </w:pPr>
+          </w:p>
+        </w:tc>
+        <w:tc>
+          <w:tcPr>
+            <w:tcW w:w="1418" w:type="dxa"/>
+          </w:tcPr>
+          <w:p>
+            <w:pPr>
+              <w:cnfStyle w:val="000000000000"/>
+            </w:pPr>
+          </w:p>
+        </w:tc>
+      </w:tr>
+      <w:tr>
+        <w:trPr>
+          <w:cnfStyle w:val="000000100000"/>
+        </w:trPr>
+        <w:tc>
+          <w:tcPr>
+            <w:cnfStyle w:val="001000000000"/>
+            <w:tcW w:w="3227" w:type="dxa"/>
+          </w:tcPr>
+          <w:p>
+            <w:r>
+              <w:t xml:space="preserve">New Addiction Min </w:t>
+            </w:r>
+            <w:proofErr w:type="spellStart"/>
+            <w:r>
+              <w:t>Tol</w:t>
+            </w:r>
+            <w:proofErr w:type="spellEnd"/>
+          </w:p>
+        </w:tc>
+        <w:tc>
+          <w:tcPr>
+            <w:tcW w:w="3118" w:type="dxa"/>
+          </w:tcPr>
+          <w:p>
+            <w:pPr>
+              <w:cnfStyle w:val="000000100000"/>
+            </w:pPr>
+            <w:r>
+              <w:t>0%</w:t>
+            </w:r>
+          </w:p>
+        </w:tc>
+        <w:tc>
+          <w:tcPr>
+            <w:tcW w:w="2268" w:type="dxa"/>
+          </w:tcPr>
+          <w:p>
+            <w:pPr>
+              <w:cnfStyle w:val="000000100000"/>
+              <w:rPr>
+                <w:b/>
+              </w:rPr>
+            </w:pPr>
+          </w:p>
+        </w:tc>
+        <w:tc>
+          <w:tcPr>
+            <w:tcW w:w="1418" w:type="dxa"/>
+          </w:tcPr>
+          <w:p>
+            <w:pPr>
+              <w:cnfStyle w:val="000000100000"/>
+            </w:pPr>
+          </w:p>
+        </w:tc>
+      </w:tr>
+      <w:tr>
+        <w:tc>
+          <w:tcPr>
+            <w:cnfStyle w:val="001000000000"/>
+            <w:tcW w:w="3227" w:type="dxa"/>
+          </w:tcPr>
+          <w:p>
+            <w:pPr>
+              <w:rPr>
+                <w:b w:val="0"/>
+              </w:rPr>
+            </w:pPr>
+            <w:r>
+              <w:t>Overdose Chance</w:t>
+            </w:r>
+          </w:p>
+        </w:tc>
+        <w:tc>
+          <w:tcPr>
+            <w:tcW w:w="3118" w:type="dxa"/>
+          </w:tcPr>
+          <w:p>
+            <w:pPr>
+              <w:cnfStyle w:val="000000000000"/>
+            </w:pPr>
+            <w:r>
+              <w:t>0.0%</w:t>
+            </w:r>
+          </w:p>
+        </w:tc>
+        <w:tc>
+          <w:tcPr>
+            <w:tcW w:w="2268" w:type="dxa"/>
+          </w:tcPr>
+          <w:p>
+            <w:pPr>
+              <w:cnfStyle w:val="000000000000"/>
+              <w:rPr>
+                <w:b/>
+              </w:rPr>
+            </w:pPr>
+            <w:r>
+              <w:rPr>
+                <w:b/>
+              </w:rPr>
+              <w:t>Always Safe</w:t>
+            </w:r>
+          </w:p>
+        </w:tc>
+        <w:tc>
+          <w:tcPr>
+            <w:tcW w:w="1418" w:type="dxa"/>
+          </w:tcPr>
+          <w:p>
+            <w:pPr>
+              <w:cnfStyle w:val="000000000000"/>
+            </w:pPr>
+          </w:p>
+        </w:tc>
+      </w:tr>
+    </w:tbl>
+    <w:p/>
+    <w:p>
+      <w:pPr>
+        <w:rPr>
+          <w:b/>
+          <w:u w:val="single"/>
+        </w:rPr>
+      </w:pPr>
+      <w:r>
+        <w:rPr>
+          <w:b/>
+          <w:u w:val="single"/>
+        </w:rPr>
+        <w:t xml:space="preserve">Penicillium </w:t>
+      </w:r>
+      <w:r>
+        <w:rPr>
+          <w:b/>
+          <w:u w:val="single"/>
+        </w:rPr>
+        <w:t>(Antibiotics)</w:t>
+      </w:r>
+    </w:p>
+    <w:p>
+      <w:r>
+        <w:t>New Plant: P</w:t>
+      </w:r>
+      <w:r>
+        <w:t>enicillium</w:t>
+      </w:r>
+    </w:p>
+    <w:p>
+      <w:r>
+        <w:t>Hydroponics Only</w:t>
+      </w:r>
+    </w:p>
+    <w:tbl>
+      <w:tblPr>
+        <w:tblStyle w:val="LightList1"/>
+        <w:tblW w:w="0" w:type="auto"/>
+        <w:tblLook w:val="04A0"/>
+      </w:tblPr>
+      <w:tblGrid>
+        <w:gridCol w:w="3227"/>
+        <w:gridCol w:w="3118"/>
+        <w:gridCol w:w="2268"/>
+        <w:gridCol w:w="1418"/>
+      </w:tblGrid>
+      <w:tr>
+        <w:trPr>
+          <w:cnfStyle w:val="100000000000"/>
+        </w:trPr>
+        <w:tc>
+          <w:tcPr>
+            <w:cnfStyle w:val="001000000000"/>
+            <w:tcW w:w="3227" w:type="dxa"/>
+          </w:tcPr>
+          <w:p>
+            <w:r>
+              <w:t>P</w:t>
+            </w:r>
+            <w:r>
+              <w:t xml:space="preserve">enicillin </w:t>
+            </w:r>
+            <w:r>
+              <w:t>| Antibiotic</w:t>
+            </w:r>
+          </w:p>
+        </w:tc>
+        <w:tc>
+          <w:tcPr>
+            <w:tcW w:w="3118" w:type="dxa"/>
+          </w:tcPr>
+          <w:p>
+            <w:pPr>
+              <w:cnfStyle w:val="100000000000"/>
+              <w:rPr>
+                <w:b w:val="0"/>
+              </w:rPr>
+            </w:pPr>
+            <w:r>
+              <w:t>P</w:t>
+            </w:r>
+            <w:r>
+              <w:t xml:space="preserve">enicillin </w:t>
+            </w:r>
+            <w:r>
+              <w:t>| Antibiotic</w:t>
+            </w:r>
+          </w:p>
+        </w:tc>
+        <w:tc>
+          <w:tcPr>
+            <w:tcW w:w="2268" w:type="dxa"/>
+          </w:tcPr>
+          <w:p>
+            <w:pPr>
+              <w:cnfStyle w:val="100000000000"/>
+            </w:pPr>
+            <w:r>
+              <w:t xml:space="preserve">Medical </w:t>
+            </w:r>
+          </w:p>
+        </w:tc>
+        <w:tc>
+          <w:tcPr>
+            <w:tcW w:w="1418" w:type="dxa"/>
+          </w:tcPr>
+          <w:p>
+            <w:pPr>
+              <w:cnfStyle w:val="100000000000"/>
+            </w:pPr>
+            <w:r>
+              <w:t>Pill</w:t>
+            </w:r>
+          </w:p>
+        </w:tc>
+      </w:tr>
+      <w:tr>
+        <w:trPr>
+          <w:cnfStyle w:val="000000100000"/>
+        </w:trPr>
+        <w:tc>
+          <w:tcPr>
+            <w:cnfStyle w:val="001000000000"/>
+            <w:tcW w:w="3227" w:type="dxa"/>
+            <w:shd w:val="clear" w:color="auto" w:fill="D9D9D9" w:themeFill="background1" w:themeFillShade="D9"/>
+          </w:tcPr>
+          <w:p>
+            <w:r>
+              <w:t>Drug Info</w:t>
+            </w:r>
+          </w:p>
+        </w:tc>
+        <w:tc>
+          <w:tcPr>
+            <w:tcW w:w="3118" w:type="dxa"/>
+            <w:shd w:val="clear" w:color="auto" w:fill="D9D9D9" w:themeFill="background1" w:themeFillShade="D9"/>
+          </w:tcPr>
+          <w:p>
+            <w:pPr>
+              <w:cnfStyle w:val="000000100000"/>
+              <w:rPr>
+                <w:b/>
+              </w:rPr>
+            </w:pPr>
+          </w:p>
+        </w:tc>
+        <w:tc>
+          <w:tcPr>
+            <w:tcW w:w="2268" w:type="dxa"/>
+            <w:shd w:val="clear" w:color="auto" w:fill="D9D9D9" w:themeFill="background1" w:themeFillShade="D9"/>
+          </w:tcPr>
+          <w:p>
+            <w:pPr>
+              <w:cnfStyle w:val="000000100000"/>
+              <w:rPr>
+                <w:b/>
+              </w:rPr>
+            </w:pPr>
+            <w:r>
+              <w:rPr>
+                <w:b/>
+              </w:rPr>
+              <w:t>Drug Effects</w:t>
+            </w:r>
+          </w:p>
+        </w:tc>
+        <w:tc>
+          <w:tcPr>
+            <w:tcW w:w="1418" w:type="dxa"/>
+            <w:shd w:val="clear" w:color="auto" w:fill="D9D9D9" w:themeFill="background1" w:themeFillShade="D9"/>
+          </w:tcPr>
+          <w:p>
+            <w:pPr>
+              <w:cnfStyle w:val="000000100000"/>
+            </w:pPr>
+          </w:p>
+        </w:tc>
+      </w:tr>
+      <w:tr>
+        <w:tc>
+          <w:tcPr>
+            <w:cnfStyle w:val="001000000000"/>
+            <w:tcW w:w="3227" w:type="dxa"/>
+          </w:tcPr>
+          <w:p>
+            <w:r>
+              <w:t>Addictiveness</w:t>
+            </w:r>
+          </w:p>
+        </w:tc>
+        <w:tc>
+          <w:tcPr>
+            <w:tcW w:w="3118" w:type="dxa"/>
+          </w:tcPr>
+          <w:p>
+            <w:pPr>
+              <w:cnfStyle w:val="000000000000"/>
+            </w:pPr>
+            <w:r>
+              <w:t>0.0%</w:t>
+            </w:r>
+          </w:p>
+        </w:tc>
+        <w:tc>
+          <w:tcPr>
+            <w:tcW w:w="2268" w:type="dxa"/>
+          </w:tcPr>
+          <w:p>
+            <w:pPr>
+              <w:cnfStyle w:val="000000000000"/>
+              <w:rPr>
+                <w:b/>
+              </w:rPr>
+            </w:pPr>
+            <w:r>
+              <w:rPr>
+                <w:b/>
+              </w:rPr>
+              <w:t>Mood</w:t>
+            </w:r>
+          </w:p>
+        </w:tc>
+        <w:tc>
+          <w:tcPr>
+            <w:tcW w:w="1418" w:type="dxa"/>
+          </w:tcPr>
+          <w:p>
+            <w:pPr>
+              <w:cnfStyle w:val="000000000000"/>
+            </w:pPr>
+            <w:r>
+              <w:t>+0</w:t>
+            </w:r>
+          </w:p>
+        </w:tc>
+      </w:tr>
+      <w:tr>
+        <w:trPr>
+          <w:cnfStyle w:val="000000100000"/>
+        </w:trPr>
+        <w:tc>
+          <w:tcPr>
+            <w:cnfStyle w:val="001000000000"/>
+            <w:tcW w:w="3227" w:type="dxa"/>
+          </w:tcPr>
+          <w:p>
+            <w:r>
+              <w:t>Market Value</w:t>
+            </w:r>
+          </w:p>
+        </w:tc>
+        <w:tc>
+          <w:tcPr>
+            <w:tcW w:w="3118" w:type="dxa"/>
+          </w:tcPr>
+          <w:p>
+            <w:pPr>
+              <w:cnfStyle w:val="000000100000"/>
+            </w:pPr>
+            <w:r>
+              <w:t>9</w:t>
+            </w:r>
+          </w:p>
+        </w:tc>
+        <w:tc>
+          <w:tcPr>
+            <w:tcW w:w="2268" w:type="dxa"/>
+          </w:tcPr>
+          <w:p>
+            <w:pPr>
+              <w:cnfStyle w:val="000000100000"/>
+              <w:rPr>
+                <w:b/>
+              </w:rPr>
+            </w:pPr>
+            <w:r>
+              <w:rPr>
+                <w:b/>
+              </w:rPr>
+              <w:t>Immunity Gain Speed</w:t>
+            </w:r>
+          </w:p>
+        </w:tc>
+        <w:tc>
+          <w:tcPr>
+            <w:tcW w:w="1418" w:type="dxa"/>
+          </w:tcPr>
+          <w:p>
+            <w:pPr>
+              <w:cnfStyle w:val="000000100000"/>
+            </w:pPr>
+            <w:r>
+              <w:t>+20%</w:t>
+            </w:r>
+          </w:p>
+        </w:tc>
+      </w:tr>
+      <w:tr>
+        <w:tc>
+          <w:tcPr>
+            <w:cnfStyle w:val="001000000000"/>
+            <w:tcW w:w="3227" w:type="dxa"/>
+          </w:tcPr>
+          <w:p>
+            <w:r>
+              <w:t>Work to Make</w:t>
+            </w:r>
+          </w:p>
+        </w:tc>
+        <w:tc>
+          <w:tcPr>
+            <w:tcW w:w="3118" w:type="dxa"/>
+          </w:tcPr>
+          <w:p>
+            <w:pPr>
+              <w:cnfStyle w:val="000000000000"/>
+            </w:pPr>
+            <w:r>
+              <w:t>400</w:t>
+            </w:r>
+          </w:p>
+        </w:tc>
+        <w:tc>
+          <w:tcPr>
+            <w:tcW w:w="2268" w:type="dxa"/>
+          </w:tcPr>
+          <w:p>
+            <w:pPr>
+              <w:cnfStyle w:val="000000000000"/>
+              <w:rPr>
+                <w:b/>
+              </w:rPr>
+            </w:pPr>
+          </w:p>
+        </w:tc>
+        <w:tc>
+          <w:tcPr>
+            <w:tcW w:w="1418" w:type="dxa"/>
+          </w:tcPr>
+          <w:p>
+            <w:pPr>
+              <w:cnfStyle w:val="000000000000"/>
+            </w:pPr>
+          </w:p>
+        </w:tc>
+      </w:tr>
+      <w:tr>
+        <w:trPr>
+          <w:cnfStyle w:val="000000100000"/>
+        </w:trPr>
+        <w:tc>
+          <w:tcPr>
+            <w:cnfStyle w:val="001000000000"/>
+            <w:tcW w:w="3227" w:type="dxa"/>
+          </w:tcPr>
+          <w:p>
+            <w:r>
+              <w:t>Materials to Make</w:t>
+            </w:r>
+          </w:p>
+        </w:tc>
+        <w:tc>
+          <w:tcPr>
+            <w:tcW w:w="3118" w:type="dxa"/>
+          </w:tcPr>
+          <w:p>
+            <w:pPr>
+              <w:cnfStyle w:val="000000100000"/>
+            </w:pPr>
+            <w:r>
+              <w:t>8 P</w:t>
+            </w:r>
+            <w:r>
+              <w:t>enicillium</w:t>
+            </w:r>
+            <w:r>
+              <w:t xml:space="preserve"> Mould</w:t>
+            </w:r>
+          </w:p>
+        </w:tc>
+        <w:tc>
+          <w:tcPr>
+            <w:tcW w:w="2268" w:type="dxa"/>
+          </w:tcPr>
+          <w:p>
+            <w:pPr>
+              <w:cnfStyle w:val="000000100000"/>
+              <w:rPr>
+                <w:b/>
+              </w:rPr>
+            </w:pPr>
+          </w:p>
+        </w:tc>
+        <w:tc>
+          <w:tcPr>
+            <w:tcW w:w="1418" w:type="dxa"/>
+          </w:tcPr>
+          <w:p>
+            <w:pPr>
+              <w:cnfStyle w:val="000000100000"/>
+            </w:pPr>
+          </w:p>
+        </w:tc>
+      </w:tr>
+      <w:tr>
+        <w:tc>
+          <w:tcPr>
+            <w:cnfStyle w:val="001000000000"/>
+            <w:tcW w:w="3227" w:type="dxa"/>
+          </w:tcPr>
+          <w:p>
+            <w:r>
+              <w:t>High Duration Per Dose</w:t>
+            </w:r>
+          </w:p>
+        </w:tc>
+        <w:tc>
+          <w:tcPr>
+            <w:tcW w:w="3118" w:type="dxa"/>
+          </w:tcPr>
+          <w:p>
+            <w:pPr>
+              <w:cnfStyle w:val="000000000000"/>
+            </w:pPr>
+            <w:r>
+              <w:t>0.5 days</w:t>
+            </w:r>
+          </w:p>
+        </w:tc>
+        <w:tc>
+          <w:tcPr>
+            <w:tcW w:w="2268" w:type="dxa"/>
+          </w:tcPr>
+          <w:p>
+            <w:pPr>
+              <w:cnfStyle w:val="000000000000"/>
+              <w:rPr>
+                <w:b/>
+              </w:rPr>
+            </w:pPr>
+          </w:p>
+        </w:tc>
+        <w:tc>
+          <w:tcPr>
+            <w:tcW w:w="1418" w:type="dxa"/>
+          </w:tcPr>
+          <w:p>
+            <w:pPr>
+              <w:cnfStyle w:val="000000000000"/>
+            </w:pPr>
+          </w:p>
+        </w:tc>
+      </w:tr>
+      <w:tr>
+        <w:trPr>
+          <w:cnfStyle w:val="000000100000"/>
+        </w:trPr>
+        <w:tc>
+          <w:tcPr>
+            <w:cnfStyle w:val="001000000000"/>
+            <w:tcW w:w="3227" w:type="dxa"/>
+          </w:tcPr>
+          <w:p>
+            <w:r>
+              <w:t>Tolerance Gain Per Dose</w:t>
+            </w:r>
+          </w:p>
+        </w:tc>
+        <w:tc>
+          <w:tcPr>
+            <w:tcW w:w="3118" w:type="dxa"/>
+          </w:tcPr>
+          <w:p>
+            <w:pPr>
+              <w:cnfStyle w:val="000000100000"/>
+            </w:pPr>
+            <w:r>
+              <w:t>0%</w:t>
+            </w:r>
+          </w:p>
+        </w:tc>
+        <w:tc>
+          <w:tcPr>
+            <w:tcW w:w="2268" w:type="dxa"/>
+          </w:tcPr>
+          <w:p>
+            <w:pPr>
+              <w:cnfStyle w:val="000000100000"/>
+              <w:rPr>
+                <w:b/>
+              </w:rPr>
+            </w:pPr>
+          </w:p>
+        </w:tc>
+        <w:tc>
+          <w:tcPr>
+            <w:tcW w:w="1418" w:type="dxa"/>
+          </w:tcPr>
+          <w:p>
+            <w:pPr>
+              <w:cnfStyle w:val="000000100000"/>
+            </w:pPr>
+          </w:p>
+        </w:tc>
+      </w:tr>
+      <w:tr>
+        <w:tc>
+          <w:tcPr>
+            <w:cnfStyle w:val="001000000000"/>
+            <w:tcW w:w="3227" w:type="dxa"/>
+          </w:tcPr>
+          <w:p>
+            <w:r>
+              <w:t>Tolerance Fall Rate</w:t>
+            </w:r>
+          </w:p>
+        </w:tc>
+        <w:tc>
+          <w:tcPr>
+            <w:tcW w:w="3118" w:type="dxa"/>
+          </w:tcPr>
+          <w:p>
+            <w:pPr>
+              <w:cnfStyle w:val="000000000000"/>
+            </w:pPr>
+            <w:r>
+              <w:t>0.0% per Day</w:t>
+            </w:r>
+          </w:p>
+        </w:tc>
+        <w:tc>
+          <w:tcPr>
+            <w:tcW w:w="2268" w:type="dxa"/>
+          </w:tcPr>
+          <w:p>
+            <w:pPr>
+              <w:cnfStyle w:val="000000000000"/>
+              <w:rPr>
+                <w:b/>
+              </w:rPr>
+            </w:pPr>
+          </w:p>
+        </w:tc>
+        <w:tc>
+          <w:tcPr>
+            <w:tcW w:w="1418" w:type="dxa"/>
+          </w:tcPr>
+          <w:p>
+            <w:pPr>
+              <w:cnfStyle w:val="000000000000"/>
+            </w:pPr>
+          </w:p>
+        </w:tc>
+      </w:tr>
+      <w:tr>
+        <w:trPr>
+          <w:cnfStyle w:val="000000100000"/>
+        </w:trPr>
+        <w:tc>
+          <w:tcPr>
+            <w:cnfStyle w:val="001000000000"/>
+            <w:tcW w:w="3227" w:type="dxa"/>
+          </w:tcPr>
+          <w:p>
+            <w:r>
+              <w:t xml:space="preserve">New Addiction Min </w:t>
+            </w:r>
+            <w:proofErr w:type="spellStart"/>
+            <w:r>
+              <w:t>Tol</w:t>
+            </w:r>
+            <w:proofErr w:type="spellEnd"/>
+          </w:p>
+        </w:tc>
+        <w:tc>
+          <w:tcPr>
+            <w:tcW w:w="3118" w:type="dxa"/>
+          </w:tcPr>
+          <w:p>
+            <w:pPr>
+              <w:cnfStyle w:val="000000100000"/>
+            </w:pPr>
+            <w:r>
+              <w:t>0%</w:t>
+            </w:r>
+          </w:p>
+        </w:tc>
+        <w:tc>
+          <w:tcPr>
+            <w:tcW w:w="2268" w:type="dxa"/>
+          </w:tcPr>
+          <w:p>
+            <w:pPr>
+              <w:cnfStyle w:val="000000100000"/>
+              <w:rPr>
+                <w:b/>
+              </w:rPr>
+            </w:pPr>
+          </w:p>
+        </w:tc>
+        <w:tc>
+          <w:tcPr>
+            <w:tcW w:w="1418" w:type="dxa"/>
+          </w:tcPr>
+          <w:p>
+            <w:pPr>
+              <w:cnfStyle w:val="000000100000"/>
+            </w:pPr>
+          </w:p>
+        </w:tc>
+      </w:tr>
+      <w:tr>
+        <w:tc>
+          <w:tcPr>
+            <w:cnfStyle w:val="001000000000"/>
+            <w:tcW w:w="3227" w:type="dxa"/>
+          </w:tcPr>
+          <w:p>
+            <w:pPr>
+              <w:rPr>
+                <w:b w:val="0"/>
+              </w:rPr>
+            </w:pPr>
+            <w:r>
+              <w:t>Overdose Chance</w:t>
+            </w:r>
+          </w:p>
+        </w:tc>
+        <w:tc>
+          <w:tcPr>
+            <w:tcW w:w="3118" w:type="dxa"/>
+          </w:tcPr>
+          <w:p>
+            <w:pPr>
+              <w:cnfStyle w:val="000000000000"/>
+            </w:pPr>
+            <w:r>
+              <w:t>0.0%</w:t>
+            </w:r>
+          </w:p>
+        </w:tc>
+        <w:tc>
+          <w:tcPr>
+            <w:tcW w:w="2268" w:type="dxa"/>
+          </w:tcPr>
+          <w:p>
+            <w:pPr>
+              <w:cnfStyle w:val="000000000000"/>
+              <w:rPr>
+                <w:b/>
+              </w:rPr>
+            </w:pPr>
+            <w:r>
+              <w:rPr>
+                <w:b/>
+              </w:rPr>
+              <w:t>Always Safe</w:t>
+            </w:r>
+          </w:p>
+        </w:tc>
+        <w:tc>
+          <w:tcPr>
+            <w:tcW w:w="1418" w:type="dxa"/>
+          </w:tcPr>
+          <w:p>
+            <w:pPr>
+              <w:cnfStyle w:val="000000000000"/>
+            </w:pPr>
+          </w:p>
+        </w:tc>
+      </w:tr>
+    </w:tbl>
+    <w:p/>
+    <w:tbl>
+      <w:tblPr>
+        <w:tblStyle w:val="LightList1"/>
+        <w:tblW w:w="0" w:type="auto"/>
+        <w:tblLook w:val="04A0"/>
+      </w:tblPr>
+      <w:tblGrid>
+        <w:gridCol w:w="3227"/>
+        <w:gridCol w:w="3118"/>
+        <w:gridCol w:w="2268"/>
+        <w:gridCol w:w="1418"/>
+      </w:tblGrid>
+      <w:tr>
+        <w:trPr>
+          <w:cnfStyle w:val="100000000000"/>
+        </w:trPr>
+        <w:tc>
+          <w:tcPr>
+            <w:cnfStyle w:val="001000000000"/>
+            <w:tcW w:w="3227" w:type="dxa"/>
+          </w:tcPr>
+          <w:p>
+            <w:proofErr w:type="spellStart"/>
+            <w:r>
+              <w:t>Hyper</w:t>
+            </w:r>
+            <w:r>
+              <w:t>cillin</w:t>
+            </w:r>
+            <w:proofErr w:type="spellEnd"/>
+            <w:r>
+              <w:t xml:space="preserve"> </w:t>
+            </w:r>
+            <w:r>
+              <w:t>| Antibiotic</w:t>
+            </w:r>
+          </w:p>
+        </w:tc>
+        <w:tc>
+          <w:tcPr>
+            <w:tcW w:w="3118" w:type="dxa"/>
+          </w:tcPr>
+          <w:p>
+            <w:pPr>
+              <w:cnfStyle w:val="100000000000"/>
+              <w:rPr>
+                <w:b w:val="0"/>
+              </w:rPr>
+            </w:pPr>
+            <w:r>
+              <w:t>P</w:t>
+            </w:r>
+            <w:r>
+              <w:t xml:space="preserve">enicillin </w:t>
+            </w:r>
+            <w:r>
+              <w:t>| Antibiotic</w:t>
+            </w:r>
+          </w:p>
+        </w:tc>
+        <w:tc>
+          <w:tcPr>
+            <w:tcW w:w="2268" w:type="dxa"/>
+          </w:tcPr>
+          <w:p>
+            <w:pPr>
+              <w:cnfStyle w:val="100000000000"/>
+            </w:pPr>
+            <w:r>
+              <w:t xml:space="preserve">Medical </w:t>
+            </w:r>
+          </w:p>
+        </w:tc>
+        <w:tc>
+          <w:tcPr>
+            <w:tcW w:w="1418" w:type="dxa"/>
+          </w:tcPr>
+          <w:p>
+            <w:pPr>
+              <w:cnfStyle w:val="100000000000"/>
+            </w:pPr>
+            <w:r>
+              <w:t>Pill</w:t>
+            </w:r>
+          </w:p>
+        </w:tc>
+      </w:tr>
+      <w:tr>
+        <w:trPr>
+          <w:cnfStyle w:val="000000100000"/>
+        </w:trPr>
+        <w:tc>
+          <w:tcPr>
+            <w:cnfStyle w:val="001000000000"/>
+            <w:tcW w:w="3227" w:type="dxa"/>
+            <w:shd w:val="clear" w:color="auto" w:fill="D9D9D9" w:themeFill="background1" w:themeFillShade="D9"/>
+          </w:tcPr>
+          <w:p>
+            <w:r>
+              <w:t>Drug Info</w:t>
+            </w:r>
+          </w:p>
+        </w:tc>
+        <w:tc>
+          <w:tcPr>
+            <w:tcW w:w="3118" w:type="dxa"/>
+            <w:shd w:val="clear" w:color="auto" w:fill="D9D9D9" w:themeFill="background1" w:themeFillShade="D9"/>
+          </w:tcPr>
+          <w:p>
+            <w:pPr>
+              <w:cnfStyle w:val="000000100000"/>
+              <w:rPr>
+                <w:b/>
+              </w:rPr>
+            </w:pPr>
+          </w:p>
+        </w:tc>
+        <w:tc>
+          <w:tcPr>
+            <w:tcW w:w="2268" w:type="dxa"/>
+            <w:shd w:val="clear" w:color="auto" w:fill="D9D9D9" w:themeFill="background1" w:themeFillShade="D9"/>
+          </w:tcPr>
+          <w:p>
+            <w:pPr>
+              <w:cnfStyle w:val="000000100000"/>
+              <w:rPr>
+                <w:b/>
+              </w:rPr>
+            </w:pPr>
+            <w:r>
+              <w:rPr>
+                <w:b/>
+              </w:rPr>
+              <w:t>Drug Effects</w:t>
+            </w:r>
+          </w:p>
+        </w:tc>
+        <w:tc>
+          <w:tcPr>
+            <w:tcW w:w="1418" w:type="dxa"/>
+            <w:shd w:val="clear" w:color="auto" w:fill="D9D9D9" w:themeFill="background1" w:themeFillShade="D9"/>
+          </w:tcPr>
+          <w:p>
+            <w:pPr>
+              <w:cnfStyle w:val="000000100000"/>
+            </w:pPr>
+          </w:p>
+        </w:tc>
+      </w:tr>
+      <w:tr>
+        <w:tc>
+          <w:tcPr>
+            <w:cnfStyle w:val="001000000000"/>
+            <w:tcW w:w="3227" w:type="dxa"/>
+          </w:tcPr>
+          <w:p>
+            <w:r>
+              <w:t>Addictiveness</w:t>
+            </w:r>
+          </w:p>
+        </w:tc>
+        <w:tc>
+          <w:tcPr>
+            <w:tcW w:w="3118" w:type="dxa"/>
+          </w:tcPr>
+          <w:p>
+            <w:pPr>
+              <w:cnfStyle w:val="000000000000"/>
+            </w:pPr>
+            <w:r>
+              <w:t>0.0%</w:t>
+            </w:r>
+          </w:p>
+        </w:tc>
+        <w:tc>
+          <w:tcPr>
+            <w:tcW w:w="2268" w:type="dxa"/>
+          </w:tcPr>
+          <w:p>
+            <w:pPr>
+              <w:cnfStyle w:val="000000000000"/>
+              <w:rPr>
+                <w:b/>
+              </w:rPr>
+            </w:pPr>
+            <w:r>
+              <w:rPr>
+                <w:b/>
+              </w:rPr>
+              <w:t>Mood</w:t>
+            </w:r>
+          </w:p>
+        </w:tc>
+        <w:tc>
+          <w:tcPr>
+            <w:tcW w:w="1418" w:type="dxa"/>
+          </w:tcPr>
+          <w:p>
+            <w:pPr>
+              <w:cnfStyle w:val="000000000000"/>
+            </w:pPr>
+            <w:r>
+              <w:t>+0</w:t>
+            </w:r>
+          </w:p>
+        </w:tc>
+      </w:tr>
+      <w:tr>
+        <w:trPr>
+          <w:cnfStyle w:val="000000100000"/>
+        </w:trPr>
+        <w:tc>
+          <w:tcPr>
+            <w:cnfStyle w:val="001000000000"/>
+            <w:tcW w:w="3227" w:type="dxa"/>
+          </w:tcPr>
+          <w:p>
+            <w:r>
+              <w:t>Market Value</w:t>
+            </w:r>
+          </w:p>
+        </w:tc>
+        <w:tc>
+          <w:tcPr>
+            <w:tcW w:w="3118" w:type="dxa"/>
+          </w:tcPr>
+          <w:p>
+            <w:pPr>
+              <w:cnfStyle w:val="000000100000"/>
+            </w:pPr>
+            <w:r>
+              <w:t>24</w:t>
+            </w:r>
+          </w:p>
+        </w:tc>
+        <w:tc>
+          <w:tcPr>
+            <w:tcW w:w="2268" w:type="dxa"/>
+          </w:tcPr>
+          <w:p>
+            <w:pPr>
+              <w:cnfStyle w:val="000000100000"/>
+              <w:rPr>
+                <w:b/>
+              </w:rPr>
+            </w:pPr>
+            <w:r>
+              <w:rPr>
+                <w:b/>
+              </w:rPr>
+              <w:t>Immunity Gain Speed</w:t>
+            </w:r>
+          </w:p>
+        </w:tc>
+        <w:tc>
+          <w:tcPr>
+            <w:tcW w:w="1418" w:type="dxa"/>
+          </w:tcPr>
+          <w:p>
+            <w:pPr>
+              <w:cnfStyle w:val="000000100000"/>
+            </w:pPr>
+            <w:r>
+              <w:t>+40%</w:t>
+            </w:r>
+          </w:p>
+        </w:tc>
+      </w:tr>
+      <w:tr>
+        <w:tc>
+          <w:tcPr>
+            <w:cnfStyle w:val="001000000000"/>
+            <w:tcW w:w="3227" w:type="dxa"/>
+          </w:tcPr>
+          <w:p>
+            <w:r>
+              <w:t>Work to Make</w:t>
+            </w:r>
+          </w:p>
+        </w:tc>
+        <w:tc>
+          <w:tcPr>
+            <w:tcW w:w="3118" w:type="dxa"/>
+          </w:tcPr>
+          <w:p>
+            <w:pPr>
+              <w:cnfStyle w:val="000000000000"/>
+            </w:pPr>
+            <w:r>
+              <w:t>450</w:t>
+            </w:r>
+          </w:p>
+        </w:tc>
+        <w:tc>
+          <w:tcPr>
+            <w:tcW w:w="2268" w:type="dxa"/>
+          </w:tcPr>
+          <w:p>
+            <w:pPr>
+              <w:cnfStyle w:val="000000000000"/>
+              <w:rPr>
+                <w:b/>
+              </w:rPr>
+            </w:pPr>
+          </w:p>
+        </w:tc>
+        <w:tc>
+          <w:tcPr>
+            <w:tcW w:w="1418" w:type="dxa"/>
+          </w:tcPr>
+          <w:p>
+            <w:pPr>
+              <w:cnfStyle w:val="000000000000"/>
+            </w:pPr>
+          </w:p>
+        </w:tc>
+      </w:tr>
+      <w:tr>
+        <w:trPr>
+          <w:cnfStyle w:val="000000100000"/>
+        </w:trPr>
+        <w:tc>
+          <w:tcPr>
+            <w:cnfStyle w:val="001000000000"/>
+            <w:tcW w:w="3227" w:type="dxa"/>
+          </w:tcPr>
+          <w:p>
+            <w:r>
+              <w:t>Materials to Make</w:t>
+            </w:r>
+          </w:p>
+        </w:tc>
+        <w:tc>
+          <w:tcPr>
+            <w:tcW w:w="3118" w:type="dxa"/>
+          </w:tcPr>
+          <w:p>
+            <w:pPr>
+              <w:cnfStyle w:val="000000100000"/>
+            </w:pPr>
+            <w:r>
+              <w:t>2, Neutroamine, 8 P</w:t>
+            </w:r>
+            <w:r>
+              <w:t>enicillium</w:t>
+            </w:r>
+            <w:r>
+              <w:t xml:space="preserve"> Mould</w:t>
+            </w:r>
+          </w:p>
+        </w:tc>
+        <w:tc>
+          <w:tcPr>
+            <w:tcW w:w="2268" w:type="dxa"/>
+          </w:tcPr>
+          <w:p>
+            <w:pPr>
+              <w:cnfStyle w:val="000000100000"/>
+              <w:rPr>
+                <w:b/>
+              </w:rPr>
+            </w:pPr>
+          </w:p>
+        </w:tc>
+        <w:tc>
+          <w:tcPr>
+            <w:tcW w:w="1418" w:type="dxa"/>
+          </w:tcPr>
+          <w:p>
+            <w:pPr>
+              <w:cnfStyle w:val="000000100000"/>
+            </w:pPr>
+          </w:p>
+        </w:tc>
+      </w:tr>
+      <w:tr>
+        <w:tc>
+          <w:tcPr>
+            <w:cnfStyle w:val="001000000000"/>
+            <w:tcW w:w="3227" w:type="dxa"/>
+          </w:tcPr>
+          <w:p>
+            <w:r>
+              <w:t>High Duration Per Dose</w:t>
+            </w:r>
+          </w:p>
+        </w:tc>
+        <w:tc>
+          <w:tcPr>
+            <w:tcW w:w="3118" w:type="dxa"/>
+          </w:tcPr>
+          <w:p>
+            <w:pPr>
+              <w:cnfStyle w:val="000000000000"/>
+            </w:pPr>
+            <w:r>
+              <w:t>0.5 days</w:t>
+            </w:r>
+          </w:p>
+        </w:tc>
+        <w:tc>
+          <w:tcPr>
+            <w:tcW w:w="2268" w:type="dxa"/>
+          </w:tcPr>
+          <w:p>
+            <w:pPr>
+              <w:cnfStyle w:val="000000000000"/>
+              <w:rPr>
+                <w:b/>
+              </w:rPr>
+            </w:pPr>
+          </w:p>
+        </w:tc>
+        <w:tc>
+          <w:tcPr>
+            <w:tcW w:w="1418" w:type="dxa"/>
+          </w:tcPr>
+          <w:p>
+            <w:pPr>
+              <w:cnfStyle w:val="000000000000"/>
+            </w:pPr>
+          </w:p>
+        </w:tc>
+      </w:tr>
+      <w:tr>
+        <w:trPr>
+          <w:cnfStyle w:val="000000100000"/>
+        </w:trPr>
+        <w:tc>
+          <w:tcPr>
+            <w:cnfStyle w:val="001000000000"/>
+            <w:tcW w:w="3227" w:type="dxa"/>
+          </w:tcPr>
+          <w:p>
+            <w:r>
+              <w:t>Tolerance Gain Per Dose</w:t>
+            </w:r>
+          </w:p>
+        </w:tc>
+        <w:tc>
+          <w:tcPr>
+            <w:tcW w:w="3118" w:type="dxa"/>
+          </w:tcPr>
+          <w:p>
+            <w:pPr>
+              <w:cnfStyle w:val="000000100000"/>
+            </w:pPr>
+            <w:r>
+              <w:t>0%</w:t>
+            </w:r>
+          </w:p>
+        </w:tc>
+        <w:tc>
+          <w:tcPr>
+            <w:tcW w:w="2268" w:type="dxa"/>
+          </w:tcPr>
+          <w:p>
+            <w:pPr>
+              <w:cnfStyle w:val="000000100000"/>
+              <w:rPr>
+                <w:b/>
+              </w:rPr>
+            </w:pPr>
+          </w:p>
+        </w:tc>
+        <w:tc>
+          <w:tcPr>
+            <w:tcW w:w="1418" w:type="dxa"/>
+          </w:tcPr>
+          <w:p>
+            <w:pPr>
+              <w:cnfStyle w:val="000000100000"/>
+            </w:pPr>
+          </w:p>
+        </w:tc>
+      </w:tr>
+      <w:tr>
+        <w:tc>
+          <w:tcPr>
+            <w:cnfStyle w:val="001000000000"/>
+            <w:tcW w:w="3227" w:type="dxa"/>
+          </w:tcPr>
+          <w:p>
+            <w:r>
+              <w:t>Tolerance Fall Rate</w:t>
+            </w:r>
+          </w:p>
+        </w:tc>
+        <w:tc>
+          <w:tcPr>
+            <w:tcW w:w="3118" w:type="dxa"/>
+          </w:tcPr>
+          <w:p>
+            <w:pPr>
+              <w:cnfStyle w:val="000000000000"/>
+            </w:pPr>
+            <w:r>
+              <w:t>0.0% per Day</w:t>
+            </w:r>
+          </w:p>
+        </w:tc>
+        <w:tc>
+          <w:tcPr>
+            <w:tcW w:w="2268" w:type="dxa"/>
+          </w:tcPr>
+          <w:p>
+            <w:pPr>
+              <w:cnfStyle w:val="000000000000"/>
+              <w:rPr>
+                <w:b/>
+              </w:rPr>
+            </w:pPr>
+          </w:p>
+        </w:tc>
+        <w:tc>
+          <w:tcPr>
+            <w:tcW w:w="1418" w:type="dxa"/>
+          </w:tcPr>
+          <w:p>
+            <w:pPr>
+              <w:cnfStyle w:val="000000000000"/>
+            </w:pPr>
+          </w:p>
+        </w:tc>
+      </w:tr>
+      <w:tr>
+        <w:trPr>
+          <w:cnfStyle w:val="000000100000"/>
+        </w:trPr>
+        <w:tc>
+          <w:tcPr>
+            <w:cnfStyle w:val="001000000000"/>
+            <w:tcW w:w="3227" w:type="dxa"/>
+          </w:tcPr>
+          <w:p>
+            <w:r>
+              <w:t xml:space="preserve">New Addiction Min </w:t>
+            </w:r>
+            <w:proofErr w:type="spellStart"/>
+            <w:r>
+              <w:t>Tol</w:t>
+            </w:r>
+            <w:proofErr w:type="spellEnd"/>
+          </w:p>
+        </w:tc>
+        <w:tc>
+          <w:tcPr>
+            <w:tcW w:w="3118" w:type="dxa"/>
+          </w:tcPr>
+          <w:p>
+            <w:pPr>
+              <w:cnfStyle w:val="000000100000"/>
+            </w:pPr>
+            <w:r>
+              <w:t>0%</w:t>
+            </w:r>
+          </w:p>
+        </w:tc>
+        <w:tc>
+          <w:tcPr>
+            <w:tcW w:w="2268" w:type="dxa"/>
+          </w:tcPr>
+          <w:p>
+            <w:pPr>
+              <w:cnfStyle w:val="000000100000"/>
+              <w:rPr>
+                <w:b/>
+              </w:rPr>
+            </w:pPr>
+          </w:p>
+        </w:tc>
+        <w:tc>
+          <w:tcPr>
+            <w:tcW w:w="1418" w:type="dxa"/>
+          </w:tcPr>
+          <w:p>
+            <w:pPr>
+              <w:cnfStyle w:val="000000100000"/>
+            </w:pPr>
+          </w:p>
+        </w:tc>
+      </w:tr>
+      <w:tr>
+        <w:tc>
+          <w:tcPr>
+            <w:cnfStyle w:val="001000000000"/>
+            <w:tcW w:w="3227" w:type="dxa"/>
+          </w:tcPr>
+          <w:p>
+            <w:pPr>
+              <w:rPr>
+                <w:b w:val="0"/>
+              </w:rPr>
+            </w:pPr>
+            <w:r>
+              <w:t>Overdose Chance</w:t>
+            </w:r>
+          </w:p>
+        </w:tc>
+        <w:tc>
+          <w:tcPr>
+            <w:tcW w:w="3118" w:type="dxa"/>
+          </w:tcPr>
+          <w:p>
+            <w:pPr>
+              <w:cnfStyle w:val="000000000000"/>
+            </w:pPr>
+            <w:r>
+              <w:t>0.0%</w:t>
+            </w:r>
+          </w:p>
+        </w:tc>
+        <w:tc>
+          <w:tcPr>
+            <w:tcW w:w="2268" w:type="dxa"/>
+          </w:tcPr>
+          <w:p>
+            <w:pPr>
+              <w:cnfStyle w:val="000000000000"/>
+              <w:rPr>
+                <w:b/>
+              </w:rPr>
+            </w:pPr>
+            <w:r>
+              <w:rPr>
+                <w:b/>
+              </w:rPr>
+              <w:t>Always Safe</w:t>
+            </w:r>
+          </w:p>
+        </w:tc>
+        <w:tc>
+          <w:tcPr>
+            <w:tcW w:w="1418" w:type="dxa"/>
+          </w:tcPr>
+          <w:p>
+            <w:pPr>
+              <w:cnfStyle w:val="000000000000"/>
+            </w:pPr>
+          </w:p>
+        </w:tc>
+      </w:tr>
+    </w:tbl>
     <w:p/>
     <w:p/>
     <w:p/>

--- a/Resources/Drugs.docx
+++ b/Resources/Drugs.docx
@@ -9490,660 +9490,6 @@
           <w:u w:val="single"/>
         </w:rPr>
         <w:lastRenderedPageBreak/>
-        <w:t>Misc Drugs</w:t>
-      </w:r>
-    </w:p>
-    <w:tbl>
-      <w:tblPr>
-        <w:tblStyle w:val="LightList1"/>
-        <w:tblW w:w="0" w:type="auto"/>
-        <w:tblLook w:val="04A0"/>
-      </w:tblPr>
-      <w:tblGrid>
-        <w:gridCol w:w="3227"/>
-        <w:gridCol w:w="3118"/>
-        <w:gridCol w:w="2268"/>
-        <w:gridCol w:w="1418"/>
-      </w:tblGrid>
-      <w:tr>
-        <w:trPr>
-          <w:cnfStyle w:val="100000000000"/>
-        </w:trPr>
-        <w:tc>
-          <w:tcPr>
-            <w:cnfStyle w:val="001000000000"/>
-            <w:tcW w:w="3227" w:type="dxa"/>
-          </w:tcPr>
-          <w:p>
-            <w:r>
-              <w:t>E</w:t>
-            </w:r>
-            <w:r>
-              <w:t xml:space="preserve">pinephrine </w:t>
-            </w:r>
-            <w:r>
-              <w:t>| -</w:t>
-            </w:r>
-          </w:p>
-        </w:tc>
-        <w:tc>
-          <w:tcPr>
-            <w:tcW w:w="3118" w:type="dxa"/>
-          </w:tcPr>
-          <w:p>
-            <w:pPr>
-              <w:cnfStyle w:val="100000000000"/>
-              <w:rPr>
-                <w:b w:val="0"/>
-              </w:rPr>
-            </w:pPr>
-            <w:r>
-              <w:t>- | -</w:t>
-            </w:r>
-          </w:p>
-        </w:tc>
-        <w:tc>
-          <w:tcPr>
-            <w:tcW w:w="2268" w:type="dxa"/>
-          </w:tcPr>
-          <w:p>
-            <w:pPr>
-              <w:cnfStyle w:val="100000000000"/>
-            </w:pPr>
-            <w:r>
-              <w:t xml:space="preserve">Medical </w:t>
-            </w:r>
-          </w:p>
-        </w:tc>
-        <w:tc>
-          <w:tcPr>
-            <w:tcW w:w="1418" w:type="dxa"/>
-          </w:tcPr>
-          <w:p>
-            <w:pPr>
-              <w:cnfStyle w:val="100000000000"/>
-            </w:pPr>
-            <w:r>
-              <w:t>Inject</w:t>
-            </w:r>
-          </w:p>
-        </w:tc>
-      </w:tr>
-      <w:tr>
-        <w:trPr>
-          <w:cnfStyle w:val="000000100000"/>
-        </w:trPr>
-        <w:tc>
-          <w:tcPr>
-            <w:cnfStyle w:val="001000000000"/>
-            <w:tcW w:w="3227" w:type="dxa"/>
-            <w:shd w:val="clear" w:color="auto" w:fill="D9D9D9" w:themeFill="background1" w:themeFillShade="D9"/>
-          </w:tcPr>
-          <w:p>
-            <w:r>
-              <w:t>Drug Info</w:t>
-            </w:r>
-          </w:p>
-        </w:tc>
-        <w:tc>
-          <w:tcPr>
-            <w:tcW w:w="3118" w:type="dxa"/>
-            <w:shd w:val="clear" w:color="auto" w:fill="D9D9D9" w:themeFill="background1" w:themeFillShade="D9"/>
-          </w:tcPr>
-          <w:p>
-            <w:pPr>
-              <w:cnfStyle w:val="000000100000"/>
-              <w:rPr>
-                <w:b/>
-              </w:rPr>
-            </w:pPr>
-          </w:p>
-        </w:tc>
-        <w:tc>
-          <w:tcPr>
-            <w:tcW w:w="2268" w:type="dxa"/>
-            <w:shd w:val="clear" w:color="auto" w:fill="D9D9D9" w:themeFill="background1" w:themeFillShade="D9"/>
-          </w:tcPr>
-          <w:p>
-            <w:pPr>
-              <w:cnfStyle w:val="000000100000"/>
-              <w:rPr>
-                <w:b/>
-              </w:rPr>
-            </w:pPr>
-            <w:r>
-              <w:rPr>
-                <w:b/>
-              </w:rPr>
-              <w:t>Drug Effects</w:t>
-            </w:r>
-          </w:p>
-        </w:tc>
-        <w:tc>
-          <w:tcPr>
-            <w:tcW w:w="1418" w:type="dxa"/>
-            <w:shd w:val="clear" w:color="auto" w:fill="D9D9D9" w:themeFill="background1" w:themeFillShade="D9"/>
-          </w:tcPr>
-          <w:p>
-            <w:pPr>
-              <w:cnfStyle w:val="000000100000"/>
-            </w:pPr>
-          </w:p>
-        </w:tc>
-      </w:tr>
-      <w:tr>
-        <w:tc>
-          <w:tcPr>
-            <w:cnfStyle w:val="001000000000"/>
-            <w:tcW w:w="3227" w:type="dxa"/>
-          </w:tcPr>
-          <w:p>
-            <w:r>
-              <w:t>Addictiveness</w:t>
-            </w:r>
-          </w:p>
-        </w:tc>
-        <w:tc>
-          <w:tcPr>
-            <w:tcW w:w="3118" w:type="dxa"/>
-          </w:tcPr>
-          <w:p>
-            <w:pPr>
-              <w:cnfStyle w:val="000000000000"/>
-            </w:pPr>
-            <w:r>
-              <w:t>0.0%</w:t>
-            </w:r>
-          </w:p>
-        </w:tc>
-        <w:tc>
-          <w:tcPr>
-            <w:tcW w:w="2268" w:type="dxa"/>
-          </w:tcPr>
-          <w:p>
-            <w:pPr>
-              <w:cnfStyle w:val="000000000000"/>
-              <w:rPr>
-                <w:b/>
-              </w:rPr>
-            </w:pPr>
-            <w:r>
-              <w:rPr>
-                <w:b/>
-              </w:rPr>
-              <w:t>Mood</w:t>
-            </w:r>
-          </w:p>
-        </w:tc>
-        <w:tc>
-          <w:tcPr>
-            <w:tcW w:w="1418" w:type="dxa"/>
-          </w:tcPr>
-          <w:p>
-            <w:pPr>
-              <w:cnfStyle w:val="000000000000"/>
-            </w:pPr>
-            <w:r>
-              <w:t>+0</w:t>
-            </w:r>
-          </w:p>
-        </w:tc>
-      </w:tr>
-      <w:tr>
-        <w:trPr>
-          <w:cnfStyle w:val="000000100000"/>
-        </w:trPr>
-        <w:tc>
-          <w:tcPr>
-            <w:cnfStyle w:val="001000000000"/>
-            <w:tcW w:w="3227" w:type="dxa"/>
-          </w:tcPr>
-          <w:p>
-            <w:r>
-              <w:t>Market Value</w:t>
-            </w:r>
-          </w:p>
-        </w:tc>
-        <w:tc>
-          <w:tcPr>
-            <w:tcW w:w="3118" w:type="dxa"/>
-          </w:tcPr>
-          <w:p>
-            <w:pPr>
-              <w:cnfStyle w:val="000000100000"/>
-            </w:pPr>
-            <w:r>
-              <w:t>39</w:t>
-            </w:r>
-          </w:p>
-        </w:tc>
-        <w:tc>
-          <w:tcPr>
-            <w:tcW w:w="2268" w:type="dxa"/>
-          </w:tcPr>
-          <w:p>
-            <w:pPr>
-              <w:cnfStyle w:val="000000100000"/>
-              <w:rPr>
-                <w:b/>
-              </w:rPr>
-            </w:pPr>
-            <w:r>
-              <w:rPr>
-                <w:b/>
-              </w:rPr>
-              <w:t>Consciousness</w:t>
-            </w:r>
-          </w:p>
-        </w:tc>
-        <w:tc>
-          <w:tcPr>
-            <w:tcW w:w="1418" w:type="dxa"/>
-          </w:tcPr>
-          <w:p>
-            <w:pPr>
-              <w:cnfStyle w:val="000000100000"/>
-            </w:pPr>
-            <w:r>
-              <w:t>+50%</w:t>
-            </w:r>
-          </w:p>
-        </w:tc>
-      </w:tr>
-      <w:tr>
-        <w:tc>
-          <w:tcPr>
-            <w:cnfStyle w:val="001000000000"/>
-            <w:tcW w:w="3227" w:type="dxa"/>
-          </w:tcPr>
-          <w:p>
-            <w:r>
-              <w:t>Work to Make</w:t>
-            </w:r>
-          </w:p>
-        </w:tc>
-        <w:tc>
-          <w:tcPr>
-            <w:tcW w:w="3118" w:type="dxa"/>
-          </w:tcPr>
-          <w:p>
-            <w:pPr>
-              <w:cnfStyle w:val="000000000000"/>
-            </w:pPr>
-            <w:r>
-              <w:t>1400</w:t>
-            </w:r>
-          </w:p>
-        </w:tc>
-        <w:tc>
-          <w:tcPr>
-            <w:tcW w:w="2268" w:type="dxa"/>
-          </w:tcPr>
-          <w:p>
-            <w:pPr>
-              <w:cnfStyle w:val="000000000000"/>
-              <w:rPr>
-                <w:b/>
-              </w:rPr>
-            </w:pPr>
-            <w:r>
-              <w:rPr>
-                <w:b/>
-              </w:rPr>
-              <w:t>Moving</w:t>
-            </w:r>
-          </w:p>
-        </w:tc>
-        <w:tc>
-          <w:tcPr>
-            <w:tcW w:w="1418" w:type="dxa"/>
-          </w:tcPr>
-          <w:p>
-            <w:pPr>
-              <w:cnfStyle w:val="000000000000"/>
-            </w:pPr>
-            <w:r>
-              <w:t>+50%</w:t>
-            </w:r>
-          </w:p>
-        </w:tc>
-      </w:tr>
-      <w:tr>
-        <w:trPr>
-          <w:cnfStyle w:val="000000100000"/>
-        </w:trPr>
-        <w:tc>
-          <w:tcPr>
-            <w:cnfStyle w:val="001000000000"/>
-            <w:tcW w:w="3227" w:type="dxa"/>
-          </w:tcPr>
-          <w:p>
-            <w:r>
-              <w:t>Materials to Make</w:t>
-            </w:r>
-          </w:p>
-        </w:tc>
-        <w:tc>
-          <w:tcPr>
-            <w:tcW w:w="3118" w:type="dxa"/>
-          </w:tcPr>
-          <w:p>
-            <w:pPr>
-              <w:cnfStyle w:val="000000100000"/>
-            </w:pPr>
-            <w:r>
-              <w:t>2 N</w:t>
-            </w:r>
-            <w:r>
-              <w:t>eutroamine</w:t>
-            </w:r>
-          </w:p>
-        </w:tc>
-        <w:tc>
-          <w:tcPr>
-            <w:tcW w:w="2268" w:type="dxa"/>
-          </w:tcPr>
-          <w:p>
-            <w:pPr>
-              <w:cnfStyle w:val="000000100000"/>
-              <w:rPr>
-                <w:b/>
-              </w:rPr>
-            </w:pPr>
-          </w:p>
-        </w:tc>
-        <w:tc>
-          <w:tcPr>
-            <w:tcW w:w="1418" w:type="dxa"/>
-          </w:tcPr>
-          <w:p>
-            <w:pPr>
-              <w:cnfStyle w:val="000000100000"/>
-            </w:pPr>
-          </w:p>
-        </w:tc>
-      </w:tr>
-      <w:tr>
-        <w:tc>
-          <w:tcPr>
-            <w:cnfStyle w:val="001000000000"/>
-            <w:tcW w:w="3227" w:type="dxa"/>
-          </w:tcPr>
-          <w:p>
-            <w:r>
-              <w:t>High Duration Per Dose</w:t>
-            </w:r>
-          </w:p>
-        </w:tc>
-        <w:tc>
-          <w:tcPr>
-            <w:tcW w:w="3118" w:type="dxa"/>
-          </w:tcPr>
-          <w:p>
-            <w:pPr>
-              <w:cnfStyle w:val="000000000000"/>
-            </w:pPr>
-            <w:r>
-              <w:t>0.1 days</w:t>
-            </w:r>
-          </w:p>
-        </w:tc>
-        <w:tc>
-          <w:tcPr>
-            <w:tcW w:w="2268" w:type="dxa"/>
-          </w:tcPr>
-          <w:p>
-            <w:pPr>
-              <w:cnfStyle w:val="000000000000"/>
-              <w:rPr>
-                <w:b/>
-              </w:rPr>
-            </w:pPr>
-          </w:p>
-        </w:tc>
-        <w:tc>
-          <w:tcPr>
-            <w:tcW w:w="1418" w:type="dxa"/>
-          </w:tcPr>
-          <w:p>
-            <w:pPr>
-              <w:cnfStyle w:val="000000000000"/>
-            </w:pPr>
-          </w:p>
-        </w:tc>
-      </w:tr>
-      <w:tr>
-        <w:trPr>
-          <w:cnfStyle w:val="000000100000"/>
-        </w:trPr>
-        <w:tc>
-          <w:tcPr>
-            <w:cnfStyle w:val="001000000000"/>
-            <w:tcW w:w="3227" w:type="dxa"/>
-          </w:tcPr>
-          <w:p>
-            <w:r>
-              <w:t>Tolerance Gain Per Dose</w:t>
-            </w:r>
-          </w:p>
-        </w:tc>
-        <w:tc>
-          <w:tcPr>
-            <w:tcW w:w="3118" w:type="dxa"/>
-          </w:tcPr>
-          <w:p>
-            <w:pPr>
-              <w:cnfStyle w:val="000000100000"/>
-            </w:pPr>
-            <w:r>
-              <w:t>0%</w:t>
-            </w:r>
-          </w:p>
-        </w:tc>
-        <w:tc>
-          <w:tcPr>
-            <w:tcW w:w="2268" w:type="dxa"/>
-          </w:tcPr>
-          <w:p>
-            <w:pPr>
-              <w:cnfStyle w:val="000000100000"/>
-              <w:rPr>
-                <w:b/>
-              </w:rPr>
-            </w:pPr>
-          </w:p>
-        </w:tc>
-        <w:tc>
-          <w:tcPr>
-            <w:tcW w:w="1418" w:type="dxa"/>
-          </w:tcPr>
-          <w:p>
-            <w:pPr>
-              <w:cnfStyle w:val="000000100000"/>
-            </w:pPr>
-          </w:p>
-        </w:tc>
-      </w:tr>
-      <w:tr>
-        <w:tc>
-          <w:tcPr>
-            <w:cnfStyle w:val="001000000000"/>
-            <w:tcW w:w="3227" w:type="dxa"/>
-          </w:tcPr>
-          <w:p>
-            <w:r>
-              <w:t>Tolerance Fall Rate</w:t>
-            </w:r>
-          </w:p>
-        </w:tc>
-        <w:tc>
-          <w:tcPr>
-            <w:tcW w:w="3118" w:type="dxa"/>
-          </w:tcPr>
-          <w:p>
-            <w:pPr>
-              <w:cnfStyle w:val="000000000000"/>
-            </w:pPr>
-            <w:r>
-              <w:t>0.0% per Day</w:t>
-            </w:r>
-          </w:p>
-        </w:tc>
-        <w:tc>
-          <w:tcPr>
-            <w:tcW w:w="2268" w:type="dxa"/>
-          </w:tcPr>
-          <w:p>
-            <w:pPr>
-              <w:cnfStyle w:val="000000000000"/>
-              <w:rPr>
-                <w:b/>
-              </w:rPr>
-            </w:pPr>
-          </w:p>
-        </w:tc>
-        <w:tc>
-          <w:tcPr>
-            <w:tcW w:w="1418" w:type="dxa"/>
-          </w:tcPr>
-          <w:p>
-            <w:pPr>
-              <w:cnfStyle w:val="000000000000"/>
-            </w:pPr>
-          </w:p>
-        </w:tc>
-      </w:tr>
-      <w:tr>
-        <w:trPr>
-          <w:cnfStyle w:val="000000100000"/>
-        </w:trPr>
-        <w:tc>
-          <w:tcPr>
-            <w:cnfStyle w:val="001000000000"/>
-            <w:tcW w:w="3227" w:type="dxa"/>
-          </w:tcPr>
-          <w:p>
-            <w:r>
-              <w:t xml:space="preserve">New Addiction Min </w:t>
-            </w:r>
-            <w:proofErr w:type="spellStart"/>
-            <w:r>
-              <w:t>Tol</w:t>
-            </w:r>
-            <w:proofErr w:type="spellEnd"/>
-          </w:p>
-        </w:tc>
-        <w:tc>
-          <w:tcPr>
-            <w:tcW w:w="3118" w:type="dxa"/>
-          </w:tcPr>
-          <w:p>
-            <w:pPr>
-              <w:cnfStyle w:val="000000100000"/>
-            </w:pPr>
-            <w:r>
-              <w:t>0%</w:t>
-            </w:r>
-          </w:p>
-        </w:tc>
-        <w:tc>
-          <w:tcPr>
-            <w:tcW w:w="2268" w:type="dxa"/>
-          </w:tcPr>
-          <w:p>
-            <w:pPr>
-              <w:cnfStyle w:val="000000100000"/>
-              <w:rPr>
-                <w:b/>
-              </w:rPr>
-            </w:pPr>
-          </w:p>
-        </w:tc>
-        <w:tc>
-          <w:tcPr>
-            <w:tcW w:w="1418" w:type="dxa"/>
-          </w:tcPr>
-          <w:p>
-            <w:pPr>
-              <w:cnfStyle w:val="000000100000"/>
-            </w:pPr>
-          </w:p>
-        </w:tc>
-      </w:tr>
-      <w:tr>
-        <w:tc>
-          <w:tcPr>
-            <w:cnfStyle w:val="001000000000"/>
-            <w:tcW w:w="3227" w:type="dxa"/>
-          </w:tcPr>
-          <w:p>
-            <w:pPr>
-              <w:rPr>
-                <w:b w:val="0"/>
-              </w:rPr>
-            </w:pPr>
-            <w:r>
-              <w:t>Overdose Chance</w:t>
-            </w:r>
-          </w:p>
-        </w:tc>
-        <w:tc>
-          <w:tcPr>
-            <w:tcW w:w="3118" w:type="dxa"/>
-          </w:tcPr>
-          <w:p>
-            <w:pPr>
-              <w:cnfStyle w:val="000000000000"/>
-            </w:pPr>
-            <w:r>
-              <w:t>0.0%</w:t>
-            </w:r>
-          </w:p>
-        </w:tc>
-        <w:tc>
-          <w:tcPr>
-            <w:tcW w:w="2268" w:type="dxa"/>
-          </w:tcPr>
-          <w:p>
-            <w:pPr>
-              <w:cnfStyle w:val="000000000000"/>
-              <w:rPr>
-                <w:b/>
-              </w:rPr>
-            </w:pPr>
-            <w:r>
-              <w:rPr>
-                <w:b/>
-              </w:rPr>
-              <w:t>Always Safe</w:t>
-            </w:r>
-          </w:p>
-        </w:tc>
-        <w:tc>
-          <w:tcPr>
-            <w:tcW w:w="1418" w:type="dxa"/>
-          </w:tcPr>
-          <w:p>
-            <w:pPr>
-              <w:cnfStyle w:val="000000000000"/>
-            </w:pPr>
-          </w:p>
-        </w:tc>
-      </w:tr>
-    </w:tbl>
-    <w:p/>
-    <w:p>
-      <w:pPr>
-        <w:rPr>
-          <w:b/>
-          <w:u w:val="single"/>
-        </w:rPr>
-      </w:pPr>
-      <w:r>
-        <w:rPr>
-          <w:b/>
-          <w:u w:val="single"/>
-        </w:rPr>
         <w:t xml:space="preserve">Penicillium </w:t>
       </w:r>
       <w:r>
@@ -10151,18 +9497,56 @@
           <w:b/>
           <w:u w:val="single"/>
         </w:rPr>
-        <w:t>(Antibiotics)</w:t>
+        <w:t>(Antibiotics</w:t>
       </w:r>
-    </w:p>
-    <w:p>
+      <w:proofErr w:type="gramStart"/>
       <w:r>
-        <w:t>New Plant: P</w:t>
+        <w:rPr>
+          <w:b/>
+          <w:u w:val="single"/>
+        </w:rPr>
+        <w:t>)</w:t>
+      </w:r>
+      <w:proofErr w:type="gramEnd"/>
+      <w:r>
+        <w:br/>
+        <w:t>P</w:t>
       </w:r>
       <w:r>
         <w:t>enicillium</w:t>
       </w:r>
-    </w:p>
-    <w:p>
+      <w:r>
+        <w:t xml:space="preserve"> (Plant)(Harvest Yield: 6 P</w:t>
+      </w:r>
+      <w:r>
+        <w:t>enicillium</w:t>
+      </w:r>
+      <w:r>
+        <w:t>)(8 Days)(</w:t>
+      </w:r>
+      <w:proofErr w:type="spellStart"/>
+      <w:r>
+        <w:t>Fert</w:t>
+      </w:r>
+      <w:proofErr w:type="spellEnd"/>
+      <w:r>
+        <w:t xml:space="preserve"> Sense: 10% | </w:t>
+      </w:r>
+      <w:proofErr w:type="spellStart"/>
+      <w:r>
+        <w:t>Fert</w:t>
+      </w:r>
+      <w:proofErr w:type="spellEnd"/>
+      <w:r>
+        <w:t xml:space="preserve"> Require: 10%)</w:t>
+      </w:r>
+      <w:r>
+        <w:rPr>
+          <w:b/>
+          <w:u w:val="single"/>
+        </w:rPr>
+        <w:br/>
+      </w:r>
       <w:r>
         <w:t>Hydroponics Only</w:t>
       </w:r>
@@ -11450,6 +10834,659 @@
       </w:tr>
     </w:tbl>
     <w:p/>
+    <w:p>
+      <w:pPr>
+        <w:rPr>
+          <w:b/>
+          <w:u w:val="single"/>
+        </w:rPr>
+      </w:pPr>
+      <w:r>
+        <w:rPr>
+          <w:b/>
+          <w:u w:val="single"/>
+        </w:rPr>
+        <w:t>Misc Drugs</w:t>
+      </w:r>
+    </w:p>
+    <w:tbl>
+      <w:tblPr>
+        <w:tblStyle w:val="LightList1"/>
+        <w:tblW w:w="0" w:type="auto"/>
+        <w:tblLook w:val="04A0"/>
+      </w:tblPr>
+      <w:tblGrid>
+        <w:gridCol w:w="3227"/>
+        <w:gridCol w:w="3118"/>
+        <w:gridCol w:w="2268"/>
+        <w:gridCol w:w="1418"/>
+      </w:tblGrid>
+      <w:tr>
+        <w:trPr>
+          <w:cnfStyle w:val="100000000000"/>
+        </w:trPr>
+        <w:tc>
+          <w:tcPr>
+            <w:cnfStyle w:val="001000000000"/>
+            <w:tcW w:w="3227" w:type="dxa"/>
+          </w:tcPr>
+          <w:p>
+            <w:r>
+              <w:t>E</w:t>
+            </w:r>
+            <w:r>
+              <w:t xml:space="preserve">pinephrine </w:t>
+            </w:r>
+            <w:r>
+              <w:t>| -</w:t>
+            </w:r>
+          </w:p>
+        </w:tc>
+        <w:tc>
+          <w:tcPr>
+            <w:tcW w:w="3118" w:type="dxa"/>
+          </w:tcPr>
+          <w:p>
+            <w:pPr>
+              <w:cnfStyle w:val="100000000000"/>
+              <w:rPr>
+                <w:b w:val="0"/>
+              </w:rPr>
+            </w:pPr>
+            <w:r>
+              <w:t>- | -</w:t>
+            </w:r>
+          </w:p>
+        </w:tc>
+        <w:tc>
+          <w:tcPr>
+            <w:tcW w:w="2268" w:type="dxa"/>
+          </w:tcPr>
+          <w:p>
+            <w:pPr>
+              <w:cnfStyle w:val="100000000000"/>
+            </w:pPr>
+            <w:r>
+              <w:t xml:space="preserve">Medical </w:t>
+            </w:r>
+          </w:p>
+        </w:tc>
+        <w:tc>
+          <w:tcPr>
+            <w:tcW w:w="1418" w:type="dxa"/>
+          </w:tcPr>
+          <w:p>
+            <w:pPr>
+              <w:cnfStyle w:val="100000000000"/>
+            </w:pPr>
+            <w:r>
+              <w:t>Inject</w:t>
+            </w:r>
+          </w:p>
+        </w:tc>
+      </w:tr>
+      <w:tr>
+        <w:trPr>
+          <w:cnfStyle w:val="000000100000"/>
+        </w:trPr>
+        <w:tc>
+          <w:tcPr>
+            <w:cnfStyle w:val="001000000000"/>
+            <w:tcW w:w="3227" w:type="dxa"/>
+            <w:shd w:val="clear" w:color="auto" w:fill="D9D9D9" w:themeFill="background1" w:themeFillShade="D9"/>
+          </w:tcPr>
+          <w:p>
+            <w:r>
+              <w:t>Drug Info</w:t>
+            </w:r>
+          </w:p>
+        </w:tc>
+        <w:tc>
+          <w:tcPr>
+            <w:tcW w:w="3118" w:type="dxa"/>
+            <w:shd w:val="clear" w:color="auto" w:fill="D9D9D9" w:themeFill="background1" w:themeFillShade="D9"/>
+          </w:tcPr>
+          <w:p>
+            <w:pPr>
+              <w:cnfStyle w:val="000000100000"/>
+              <w:rPr>
+                <w:b/>
+              </w:rPr>
+            </w:pPr>
+          </w:p>
+        </w:tc>
+        <w:tc>
+          <w:tcPr>
+            <w:tcW w:w="2268" w:type="dxa"/>
+            <w:shd w:val="clear" w:color="auto" w:fill="D9D9D9" w:themeFill="background1" w:themeFillShade="D9"/>
+          </w:tcPr>
+          <w:p>
+            <w:pPr>
+              <w:cnfStyle w:val="000000100000"/>
+              <w:rPr>
+                <w:b/>
+              </w:rPr>
+            </w:pPr>
+            <w:r>
+              <w:rPr>
+                <w:b/>
+              </w:rPr>
+              <w:t>Drug Effects</w:t>
+            </w:r>
+          </w:p>
+        </w:tc>
+        <w:tc>
+          <w:tcPr>
+            <w:tcW w:w="1418" w:type="dxa"/>
+            <w:shd w:val="clear" w:color="auto" w:fill="D9D9D9" w:themeFill="background1" w:themeFillShade="D9"/>
+          </w:tcPr>
+          <w:p>
+            <w:pPr>
+              <w:cnfStyle w:val="000000100000"/>
+            </w:pPr>
+          </w:p>
+        </w:tc>
+      </w:tr>
+      <w:tr>
+        <w:tc>
+          <w:tcPr>
+            <w:cnfStyle w:val="001000000000"/>
+            <w:tcW w:w="3227" w:type="dxa"/>
+          </w:tcPr>
+          <w:p>
+            <w:r>
+              <w:t>Addictiveness</w:t>
+            </w:r>
+          </w:p>
+        </w:tc>
+        <w:tc>
+          <w:tcPr>
+            <w:tcW w:w="3118" w:type="dxa"/>
+          </w:tcPr>
+          <w:p>
+            <w:pPr>
+              <w:cnfStyle w:val="000000000000"/>
+            </w:pPr>
+            <w:r>
+              <w:t>0.0%</w:t>
+            </w:r>
+          </w:p>
+        </w:tc>
+        <w:tc>
+          <w:tcPr>
+            <w:tcW w:w="2268" w:type="dxa"/>
+          </w:tcPr>
+          <w:p>
+            <w:pPr>
+              <w:cnfStyle w:val="000000000000"/>
+              <w:rPr>
+                <w:b/>
+              </w:rPr>
+            </w:pPr>
+            <w:r>
+              <w:rPr>
+                <w:b/>
+              </w:rPr>
+              <w:t>Mood</w:t>
+            </w:r>
+          </w:p>
+        </w:tc>
+        <w:tc>
+          <w:tcPr>
+            <w:tcW w:w="1418" w:type="dxa"/>
+          </w:tcPr>
+          <w:p>
+            <w:pPr>
+              <w:cnfStyle w:val="000000000000"/>
+            </w:pPr>
+            <w:r>
+              <w:t>+0</w:t>
+            </w:r>
+          </w:p>
+        </w:tc>
+      </w:tr>
+      <w:tr>
+        <w:trPr>
+          <w:cnfStyle w:val="000000100000"/>
+        </w:trPr>
+        <w:tc>
+          <w:tcPr>
+            <w:cnfStyle w:val="001000000000"/>
+            <w:tcW w:w="3227" w:type="dxa"/>
+          </w:tcPr>
+          <w:p>
+            <w:r>
+              <w:t>Market Value</w:t>
+            </w:r>
+          </w:p>
+        </w:tc>
+        <w:tc>
+          <w:tcPr>
+            <w:tcW w:w="3118" w:type="dxa"/>
+          </w:tcPr>
+          <w:p>
+            <w:pPr>
+              <w:cnfStyle w:val="000000100000"/>
+            </w:pPr>
+            <w:r>
+              <w:t>39</w:t>
+            </w:r>
+          </w:p>
+        </w:tc>
+        <w:tc>
+          <w:tcPr>
+            <w:tcW w:w="2268" w:type="dxa"/>
+          </w:tcPr>
+          <w:p>
+            <w:pPr>
+              <w:cnfStyle w:val="000000100000"/>
+              <w:rPr>
+                <w:b/>
+              </w:rPr>
+            </w:pPr>
+            <w:r>
+              <w:rPr>
+                <w:b/>
+              </w:rPr>
+              <w:t>Consciousness</w:t>
+            </w:r>
+          </w:p>
+        </w:tc>
+        <w:tc>
+          <w:tcPr>
+            <w:tcW w:w="1418" w:type="dxa"/>
+          </w:tcPr>
+          <w:p>
+            <w:pPr>
+              <w:cnfStyle w:val="000000100000"/>
+            </w:pPr>
+            <w:r>
+              <w:t>+50%</w:t>
+            </w:r>
+          </w:p>
+        </w:tc>
+      </w:tr>
+      <w:tr>
+        <w:tc>
+          <w:tcPr>
+            <w:cnfStyle w:val="001000000000"/>
+            <w:tcW w:w="3227" w:type="dxa"/>
+          </w:tcPr>
+          <w:p>
+            <w:r>
+              <w:t>Work to Make</w:t>
+            </w:r>
+          </w:p>
+        </w:tc>
+        <w:tc>
+          <w:tcPr>
+            <w:tcW w:w="3118" w:type="dxa"/>
+          </w:tcPr>
+          <w:p>
+            <w:pPr>
+              <w:cnfStyle w:val="000000000000"/>
+            </w:pPr>
+            <w:r>
+              <w:t>1400</w:t>
+            </w:r>
+          </w:p>
+        </w:tc>
+        <w:tc>
+          <w:tcPr>
+            <w:tcW w:w="2268" w:type="dxa"/>
+          </w:tcPr>
+          <w:p>
+            <w:pPr>
+              <w:cnfStyle w:val="000000000000"/>
+              <w:rPr>
+                <w:b/>
+              </w:rPr>
+            </w:pPr>
+            <w:r>
+              <w:rPr>
+                <w:b/>
+              </w:rPr>
+              <w:t>Moving</w:t>
+            </w:r>
+          </w:p>
+        </w:tc>
+        <w:tc>
+          <w:tcPr>
+            <w:tcW w:w="1418" w:type="dxa"/>
+          </w:tcPr>
+          <w:p>
+            <w:pPr>
+              <w:cnfStyle w:val="000000000000"/>
+            </w:pPr>
+            <w:r>
+              <w:t>+50%</w:t>
+            </w:r>
+          </w:p>
+        </w:tc>
+      </w:tr>
+      <w:tr>
+        <w:trPr>
+          <w:cnfStyle w:val="000000100000"/>
+        </w:trPr>
+        <w:tc>
+          <w:tcPr>
+            <w:cnfStyle w:val="001000000000"/>
+            <w:tcW w:w="3227" w:type="dxa"/>
+          </w:tcPr>
+          <w:p>
+            <w:r>
+              <w:t>Materials to Make</w:t>
+            </w:r>
+          </w:p>
+        </w:tc>
+        <w:tc>
+          <w:tcPr>
+            <w:tcW w:w="3118" w:type="dxa"/>
+          </w:tcPr>
+          <w:p>
+            <w:pPr>
+              <w:cnfStyle w:val="000000100000"/>
+            </w:pPr>
+            <w:r>
+              <w:t>2 N</w:t>
+            </w:r>
+            <w:r>
+              <w:t>eutroamine</w:t>
+            </w:r>
+          </w:p>
+        </w:tc>
+        <w:tc>
+          <w:tcPr>
+            <w:tcW w:w="2268" w:type="dxa"/>
+          </w:tcPr>
+          <w:p>
+            <w:pPr>
+              <w:cnfStyle w:val="000000100000"/>
+              <w:rPr>
+                <w:b/>
+              </w:rPr>
+            </w:pPr>
+          </w:p>
+        </w:tc>
+        <w:tc>
+          <w:tcPr>
+            <w:tcW w:w="1418" w:type="dxa"/>
+          </w:tcPr>
+          <w:p>
+            <w:pPr>
+              <w:cnfStyle w:val="000000100000"/>
+            </w:pPr>
+          </w:p>
+        </w:tc>
+      </w:tr>
+      <w:tr>
+        <w:tc>
+          <w:tcPr>
+            <w:cnfStyle w:val="001000000000"/>
+            <w:tcW w:w="3227" w:type="dxa"/>
+          </w:tcPr>
+          <w:p>
+            <w:r>
+              <w:t>High Duration Per Dose</w:t>
+            </w:r>
+          </w:p>
+        </w:tc>
+        <w:tc>
+          <w:tcPr>
+            <w:tcW w:w="3118" w:type="dxa"/>
+          </w:tcPr>
+          <w:p>
+            <w:pPr>
+              <w:cnfStyle w:val="000000000000"/>
+            </w:pPr>
+            <w:r>
+              <w:t>0.1 days</w:t>
+            </w:r>
+          </w:p>
+        </w:tc>
+        <w:tc>
+          <w:tcPr>
+            <w:tcW w:w="2268" w:type="dxa"/>
+          </w:tcPr>
+          <w:p>
+            <w:pPr>
+              <w:cnfStyle w:val="000000000000"/>
+              <w:rPr>
+                <w:b/>
+              </w:rPr>
+            </w:pPr>
+          </w:p>
+        </w:tc>
+        <w:tc>
+          <w:tcPr>
+            <w:tcW w:w="1418" w:type="dxa"/>
+          </w:tcPr>
+          <w:p>
+            <w:pPr>
+              <w:cnfStyle w:val="000000000000"/>
+            </w:pPr>
+          </w:p>
+        </w:tc>
+      </w:tr>
+      <w:tr>
+        <w:trPr>
+          <w:cnfStyle w:val="000000100000"/>
+        </w:trPr>
+        <w:tc>
+          <w:tcPr>
+            <w:cnfStyle w:val="001000000000"/>
+            <w:tcW w:w="3227" w:type="dxa"/>
+          </w:tcPr>
+          <w:p>
+            <w:r>
+              <w:t>Tolerance Gain Per Dose</w:t>
+            </w:r>
+          </w:p>
+        </w:tc>
+        <w:tc>
+          <w:tcPr>
+            <w:tcW w:w="3118" w:type="dxa"/>
+          </w:tcPr>
+          <w:p>
+            <w:pPr>
+              <w:cnfStyle w:val="000000100000"/>
+            </w:pPr>
+            <w:r>
+              <w:t>0%</w:t>
+            </w:r>
+          </w:p>
+        </w:tc>
+        <w:tc>
+          <w:tcPr>
+            <w:tcW w:w="2268" w:type="dxa"/>
+          </w:tcPr>
+          <w:p>
+            <w:pPr>
+              <w:cnfStyle w:val="000000100000"/>
+              <w:rPr>
+                <w:b/>
+              </w:rPr>
+            </w:pPr>
+          </w:p>
+        </w:tc>
+        <w:tc>
+          <w:tcPr>
+            <w:tcW w:w="1418" w:type="dxa"/>
+          </w:tcPr>
+          <w:p>
+            <w:pPr>
+              <w:cnfStyle w:val="000000100000"/>
+            </w:pPr>
+          </w:p>
+        </w:tc>
+      </w:tr>
+      <w:tr>
+        <w:tc>
+          <w:tcPr>
+            <w:cnfStyle w:val="001000000000"/>
+            <w:tcW w:w="3227" w:type="dxa"/>
+          </w:tcPr>
+          <w:p>
+            <w:r>
+              <w:t>Tolerance Fall Rate</w:t>
+            </w:r>
+          </w:p>
+        </w:tc>
+        <w:tc>
+          <w:tcPr>
+            <w:tcW w:w="3118" w:type="dxa"/>
+          </w:tcPr>
+          <w:p>
+            <w:pPr>
+              <w:cnfStyle w:val="000000000000"/>
+            </w:pPr>
+            <w:r>
+              <w:t>0.0% per Day</w:t>
+            </w:r>
+          </w:p>
+        </w:tc>
+        <w:tc>
+          <w:tcPr>
+            <w:tcW w:w="2268" w:type="dxa"/>
+          </w:tcPr>
+          <w:p>
+            <w:pPr>
+              <w:cnfStyle w:val="000000000000"/>
+              <w:rPr>
+                <w:b/>
+              </w:rPr>
+            </w:pPr>
+          </w:p>
+        </w:tc>
+        <w:tc>
+          <w:tcPr>
+            <w:tcW w:w="1418" w:type="dxa"/>
+          </w:tcPr>
+          <w:p>
+            <w:pPr>
+              <w:cnfStyle w:val="000000000000"/>
+            </w:pPr>
+          </w:p>
+        </w:tc>
+      </w:tr>
+      <w:tr>
+        <w:trPr>
+          <w:cnfStyle w:val="000000100000"/>
+        </w:trPr>
+        <w:tc>
+          <w:tcPr>
+            <w:cnfStyle w:val="001000000000"/>
+            <w:tcW w:w="3227" w:type="dxa"/>
+          </w:tcPr>
+          <w:p>
+            <w:r>
+              <w:t xml:space="preserve">New Addiction Min </w:t>
+            </w:r>
+            <w:proofErr w:type="spellStart"/>
+            <w:r>
+              <w:t>Tol</w:t>
+            </w:r>
+            <w:proofErr w:type="spellEnd"/>
+          </w:p>
+        </w:tc>
+        <w:tc>
+          <w:tcPr>
+            <w:tcW w:w="3118" w:type="dxa"/>
+          </w:tcPr>
+          <w:p>
+            <w:pPr>
+              <w:cnfStyle w:val="000000100000"/>
+            </w:pPr>
+            <w:r>
+              <w:t>0%</w:t>
+            </w:r>
+          </w:p>
+        </w:tc>
+        <w:tc>
+          <w:tcPr>
+            <w:tcW w:w="2268" w:type="dxa"/>
+          </w:tcPr>
+          <w:p>
+            <w:pPr>
+              <w:cnfStyle w:val="000000100000"/>
+              <w:rPr>
+                <w:b/>
+              </w:rPr>
+            </w:pPr>
+          </w:p>
+        </w:tc>
+        <w:tc>
+          <w:tcPr>
+            <w:tcW w:w="1418" w:type="dxa"/>
+          </w:tcPr>
+          <w:p>
+            <w:pPr>
+              <w:cnfStyle w:val="000000100000"/>
+            </w:pPr>
+          </w:p>
+        </w:tc>
+      </w:tr>
+      <w:tr>
+        <w:tc>
+          <w:tcPr>
+            <w:cnfStyle w:val="001000000000"/>
+            <w:tcW w:w="3227" w:type="dxa"/>
+          </w:tcPr>
+          <w:p>
+            <w:pPr>
+              <w:rPr>
+                <w:b w:val="0"/>
+              </w:rPr>
+            </w:pPr>
+            <w:r>
+              <w:t>Overdose Chance</w:t>
+            </w:r>
+          </w:p>
+        </w:tc>
+        <w:tc>
+          <w:tcPr>
+            <w:tcW w:w="3118" w:type="dxa"/>
+          </w:tcPr>
+          <w:p>
+            <w:pPr>
+              <w:cnfStyle w:val="000000000000"/>
+            </w:pPr>
+            <w:r>
+              <w:t>0.0%</w:t>
+            </w:r>
+          </w:p>
+        </w:tc>
+        <w:tc>
+          <w:tcPr>
+            <w:tcW w:w="2268" w:type="dxa"/>
+          </w:tcPr>
+          <w:p>
+            <w:pPr>
+              <w:cnfStyle w:val="000000000000"/>
+              <w:rPr>
+                <w:b/>
+              </w:rPr>
+            </w:pPr>
+            <w:r>
+              <w:rPr>
+                <w:b/>
+              </w:rPr>
+              <w:t>Always Safe</w:t>
+            </w:r>
+          </w:p>
+        </w:tc>
+        <w:tc>
+          <w:tcPr>
+            <w:tcW w:w="1418" w:type="dxa"/>
+          </w:tcPr>
+          <w:p>
+            <w:pPr>
+              <w:cnfStyle w:val="000000000000"/>
+            </w:pPr>
+          </w:p>
+        </w:tc>
+      </w:tr>
+    </w:tbl>
     <w:p/>
     <w:p/>
     <w:sectPr>

--- a/Resources/Drugs.docx
+++ b/Resources/Drugs.docx
@@ -526,11 +526,7 @@
             <w:cnfStyle w:val="001000000000"/>
             <w:tcW w:w="3227" w:type="dxa"/>
           </w:tcPr>
-          <w:p>
-            <w:r>
-              <w:t>Rest Effectiveness</w:t>
-            </w:r>
-          </w:p>
+          <w:p/>
         </w:tc>
         <w:tc>
           <w:tcPr>
@@ -540,9 +536,6 @@
             <w:pPr>
               <w:cnfStyle w:val="000000100000"/>
             </w:pPr>
-            <w:r>
-              <w:t>-10%</w:t>
-            </w:r>
           </w:p>
         </w:tc>
         <w:tc>

--- a/Resources/Drugs.docx
+++ b/Resources/Drugs.docx
@@ -9802,7 +9802,13 @@
               <w:cnfStyle w:val="000000100000"/>
             </w:pPr>
             <w:r>
-              <w:t>+20%</w:t>
+              <w:t>+</w:t>
+            </w:r>
+            <w:r>
+              <w:t>10</w:t>
+            </w:r>
+            <w:r>
+              <w:t>%</w:t>
             </w:r>
           </w:p>
         </w:tc>
@@ -10446,7 +10452,13 @@
               <w:cnfStyle w:val="000000100000"/>
             </w:pPr>
             <w:r>
-              <w:t>+40%</w:t>
+              <w:t>+</w:t>
+            </w:r>
+            <w:r>
+              <w:t>20</w:t>
+            </w:r>
+            <w:r>
+              <w:t>%</w:t>
             </w:r>
           </w:p>
         </w:tc>

--- a/Resources/Drugs.docx
+++ b/Resources/Drugs.docx
@@ -962,13 +962,7 @@
               <w:cnfStyle w:val="000000100000"/>
             </w:pPr>
             <w:r>
-              <w:t>x1</w:t>
-            </w:r>
-            <w:r>
-              <w:t>2</w:t>
-            </w:r>
-            <w:r>
-              <w:t>0</w:t>
+              <w:t>-20</w:t>
             </w:r>
             <w:r>
               <w:t>%</w:t>
@@ -1700,13 +1694,10 @@
               <w:cnfStyle w:val="000000100000"/>
             </w:pPr>
             <w:r>
-              <w:t>x</w:t>
-            </w:r>
-            <w:r>
-              <w:t>11</w:t>
-            </w:r>
-            <w:r>
-              <w:t>0%</w:t>
+              <w:t>-10</w:t>
+            </w:r>
+            <w:r>
+              <w:t>%</w:t>
             </w:r>
           </w:p>
         </w:tc>
@@ -2433,13 +2424,7 @@
               <w:cnfStyle w:val="000000100000"/>
             </w:pPr>
             <w:r>
-              <w:t>x</w:t>
-            </w:r>
-            <w:r>
-              <w:t>11</w:t>
-            </w:r>
-            <w:r>
-              <w:t>0</w:t>
+              <w:t>-10</w:t>
             </w:r>
             <w:r>
               <w:t>%</w:t>
@@ -3139,7 +3124,10 @@
               <w:cnfStyle w:val="000000100000"/>
             </w:pPr>
             <w:r>
-              <w:t>x80%</w:t>
+              <w:t>+20</w:t>
+            </w:r>
+            <w:r>
+              <w:t>%</w:t>
             </w:r>
           </w:p>
         </w:tc>
@@ -6535,7 +6523,7 @@
               <w:cnfStyle w:val="000000000000"/>
             </w:pPr>
             <w:r>
-              <w:t>x90</w:t>
+              <w:t>+</w:t>
             </w:r>
             <w:r>
               <w:t>%</w:t>
@@ -7244,19 +7232,7 @@
               <w:rPr>
                 <w:b/>
               </w:rPr>
-              <w:t>S</w:t>
-            </w:r>
-            <w:r>
-              <w:rPr>
-                <w:b/>
-              </w:rPr>
-              <w:t>atisfies rest nee</w:t>
-            </w:r>
-            <w:r>
-              <w:rPr>
-                <w:b/>
-              </w:rPr>
-              <w:t>d</w:t>
+              <w:t>Rest</w:t>
             </w:r>
           </w:p>
         </w:tc>
@@ -7778,7 +7754,10 @@
               <w:t>-</w:t>
             </w:r>
             <w:r>
-              <w:t>12</w:t>
+              <w:t>1</w:t>
+            </w:r>
+            <w:r>
+              <w:t>0</w:t>
             </w:r>
           </w:p>
         </w:tc>
@@ -8023,7 +8002,13 @@
               <w:cnfStyle w:val="000000000000"/>
             </w:pPr>
             <w:r>
-              <w:t>+20%</w:t>
+              <w:t>+</w:t>
+            </w:r>
+            <w:r>
+              <w:t>10</w:t>
+            </w:r>
+            <w:r>
+              <w:t>%</w:t>
             </w:r>
           </w:p>
         </w:tc>
@@ -8424,7 +8409,10 @@
               <w:cnfStyle w:val="000000100000"/>
             </w:pPr>
             <w:r>
-              <w:t>-20%</w:t>
+              <w:t>-12</w:t>
+            </w:r>
+            <w:r>
+              <w:t>%</w:t>
             </w:r>
           </w:p>
         </w:tc>
@@ -9542,6 +9530,9 @@
       </w:r>
       <w:r>
         <w:t>Hydroponics Only</w:t>
+      </w:r>
+      <w:r>
+        <w:t xml:space="preserve"> | Will die in light</w:t>
       </w:r>
     </w:p>
     <w:tbl>

--- a/Resources/Drugs.docx
+++ b/Resources/Drugs.docx
@@ -6526,6 +6526,9 @@
               <w:t>+</w:t>
             </w:r>
             <w:r>
+              <w:t>40</w:t>
+            </w:r>
+            <w:r>
               <w:t>%</w:t>
             </w:r>
           </w:p>
@@ -6776,7 +6779,10 @@
               <w:cnfStyle w:val="000000000000"/>
             </w:pPr>
             <w:r>
-              <w:t>-30%</w:t>
+              <w:t>-5</w:t>
+            </w:r>
+            <w:r>
+              <w:t>0%</w:t>
             </w:r>
           </w:p>
         </w:tc>
@@ -8409,7 +8415,10 @@
               <w:cnfStyle w:val="000000100000"/>
             </w:pPr>
             <w:r>
-              <w:t>-12</w:t>
+              <w:t>-</w:t>
+            </w:r>
+            <w:r>
+              <w:t>5</w:t>
             </w:r>
             <w:r>
               <w:t>%</w:t>

--- a/Resources/Drugs.docx
+++ b/Resources/Drugs.docx
@@ -11492,6 +11492,661 @@
         </w:tc>
       </w:tr>
     </w:tbl>
+    <w:p/>
+    <w:p/>
+    <w:p/>
+    <w:p/>
+    <w:p>
+      <w:r>
+        <w:lastRenderedPageBreak/>
+        <w:t>1.1.0</w:t>
+      </w:r>
+    </w:p>
+    <w:tbl>
+      <w:tblPr>
+        <w:tblStyle w:val="LightList1"/>
+        <w:tblW w:w="0" w:type="auto"/>
+        <w:tblLook w:val="04A0"/>
+      </w:tblPr>
+      <w:tblGrid>
+        <w:gridCol w:w="3227"/>
+        <w:gridCol w:w="3118"/>
+        <w:gridCol w:w="2268"/>
+        <w:gridCol w:w="1418"/>
+      </w:tblGrid>
+      <w:tr>
+        <w:trPr>
+          <w:cnfStyle w:val="100000000000"/>
+        </w:trPr>
+        <w:tc>
+          <w:tcPr>
+            <w:cnfStyle w:val="001000000000"/>
+            <w:tcW w:w="3227" w:type="dxa"/>
+          </w:tcPr>
+          <w:p>
+            <w:proofErr w:type="spellStart"/>
+            <w:r>
+              <w:t>Sodest</w:t>
+            </w:r>
+            <w:proofErr w:type="spellEnd"/>
+            <w:r>
+              <w:t>| SSRI</w:t>
+            </w:r>
+          </w:p>
+        </w:tc>
+        <w:tc>
+          <w:tcPr>
+            <w:tcW w:w="3118" w:type="dxa"/>
+          </w:tcPr>
+          <w:p>
+            <w:pPr>
+              <w:cnfStyle w:val="100000000000"/>
+              <w:rPr>
+                <w:b w:val="0"/>
+              </w:rPr>
+            </w:pPr>
+            <w:proofErr w:type="spellStart"/>
+            <w:r>
+              <w:t>S</w:t>
+            </w:r>
+            <w:r>
+              <w:t>ertraline</w:t>
+            </w:r>
+            <w:proofErr w:type="spellEnd"/>
+            <w:r>
+              <w:t>| SSRI</w:t>
+            </w:r>
+          </w:p>
+        </w:tc>
+        <w:tc>
+          <w:tcPr>
+            <w:tcW w:w="2268" w:type="dxa"/>
+          </w:tcPr>
+          <w:p>
+            <w:pPr>
+              <w:cnfStyle w:val="100000000000"/>
+            </w:pPr>
+            <w:r>
+              <w:t xml:space="preserve">Medical </w:t>
+            </w:r>
+          </w:p>
+        </w:tc>
+        <w:tc>
+          <w:tcPr>
+            <w:tcW w:w="1418" w:type="dxa"/>
+          </w:tcPr>
+          <w:p>
+            <w:pPr>
+              <w:cnfStyle w:val="100000000000"/>
+            </w:pPr>
+            <w:r>
+              <w:t>Pill</w:t>
+            </w:r>
+          </w:p>
+        </w:tc>
+      </w:tr>
+      <w:tr>
+        <w:trPr>
+          <w:cnfStyle w:val="000000100000"/>
+        </w:trPr>
+        <w:tc>
+          <w:tcPr>
+            <w:cnfStyle w:val="001000000000"/>
+            <w:tcW w:w="3227" w:type="dxa"/>
+            <w:shd w:val="clear" w:color="auto" w:fill="D9D9D9" w:themeFill="background1" w:themeFillShade="D9"/>
+          </w:tcPr>
+          <w:p>
+            <w:r>
+              <w:t>Drug Info</w:t>
+            </w:r>
+          </w:p>
+        </w:tc>
+        <w:tc>
+          <w:tcPr>
+            <w:tcW w:w="3118" w:type="dxa"/>
+            <w:shd w:val="clear" w:color="auto" w:fill="D9D9D9" w:themeFill="background1" w:themeFillShade="D9"/>
+          </w:tcPr>
+          <w:p>
+            <w:pPr>
+              <w:cnfStyle w:val="000000100000"/>
+              <w:rPr>
+                <w:b/>
+              </w:rPr>
+            </w:pPr>
+          </w:p>
+        </w:tc>
+        <w:tc>
+          <w:tcPr>
+            <w:tcW w:w="2268" w:type="dxa"/>
+            <w:shd w:val="clear" w:color="auto" w:fill="D9D9D9" w:themeFill="background1" w:themeFillShade="D9"/>
+          </w:tcPr>
+          <w:p>
+            <w:pPr>
+              <w:cnfStyle w:val="000000100000"/>
+              <w:rPr>
+                <w:b/>
+              </w:rPr>
+            </w:pPr>
+            <w:r>
+              <w:rPr>
+                <w:b/>
+              </w:rPr>
+              <w:t>Drug Effects</w:t>
+            </w:r>
+          </w:p>
+        </w:tc>
+        <w:tc>
+          <w:tcPr>
+            <w:tcW w:w="1418" w:type="dxa"/>
+            <w:shd w:val="clear" w:color="auto" w:fill="D9D9D9" w:themeFill="background1" w:themeFillShade="D9"/>
+          </w:tcPr>
+          <w:p>
+            <w:pPr>
+              <w:cnfStyle w:val="000000100000"/>
+            </w:pPr>
+          </w:p>
+        </w:tc>
+      </w:tr>
+      <w:tr>
+        <w:tc>
+          <w:tcPr>
+            <w:cnfStyle w:val="001000000000"/>
+            <w:tcW w:w="3227" w:type="dxa"/>
+          </w:tcPr>
+          <w:p>
+            <w:r>
+              <w:t>Addictiveness</w:t>
+            </w:r>
+          </w:p>
+        </w:tc>
+        <w:tc>
+          <w:tcPr>
+            <w:tcW w:w="3118" w:type="dxa"/>
+          </w:tcPr>
+          <w:p>
+            <w:pPr>
+              <w:cnfStyle w:val="000000000000"/>
+            </w:pPr>
+            <w:r>
+              <w:t>3.0%</w:t>
+            </w:r>
+          </w:p>
+        </w:tc>
+        <w:tc>
+          <w:tcPr>
+            <w:tcW w:w="2268" w:type="dxa"/>
+          </w:tcPr>
+          <w:p>
+            <w:pPr>
+              <w:cnfStyle w:val="000000000000"/>
+              <w:rPr>
+                <w:b/>
+              </w:rPr>
+            </w:pPr>
+            <w:r>
+              <w:rPr>
+                <w:b/>
+              </w:rPr>
+              <w:t>Mood</w:t>
+            </w:r>
+          </w:p>
+        </w:tc>
+        <w:tc>
+          <w:tcPr>
+            <w:tcW w:w="1418" w:type="dxa"/>
+          </w:tcPr>
+          <w:p>
+            <w:pPr>
+              <w:cnfStyle w:val="000000000000"/>
+            </w:pPr>
+            <w:r>
+              <w:t>+0</w:t>
+            </w:r>
+          </w:p>
+        </w:tc>
+      </w:tr>
+      <w:tr>
+        <w:trPr>
+          <w:cnfStyle w:val="000000100000"/>
+        </w:trPr>
+        <w:tc>
+          <w:tcPr>
+            <w:cnfStyle w:val="001000000000"/>
+            <w:tcW w:w="3227" w:type="dxa"/>
+          </w:tcPr>
+          <w:p>
+            <w:r>
+              <w:t>Market Value</w:t>
+            </w:r>
+          </w:p>
+        </w:tc>
+        <w:tc>
+          <w:tcPr>
+            <w:tcW w:w="3118" w:type="dxa"/>
+          </w:tcPr>
+          <w:p>
+            <w:pPr>
+              <w:cnfStyle w:val="000000100000"/>
+            </w:pPr>
+            <w:r>
+              <w:t>11</w:t>
+            </w:r>
+          </w:p>
+        </w:tc>
+        <w:tc>
+          <w:tcPr>
+            <w:tcW w:w="2268" w:type="dxa"/>
+          </w:tcPr>
+          <w:p>
+            <w:pPr>
+              <w:cnfStyle w:val="000000100000"/>
+              <w:rPr>
+                <w:b/>
+              </w:rPr>
+            </w:pPr>
+            <w:r>
+              <w:rPr>
+                <w:b/>
+              </w:rPr>
+              <w:t xml:space="preserve">Mental Break </w:t>
+            </w:r>
+            <w:proofErr w:type="spellStart"/>
+            <w:r>
+              <w:rPr>
+                <w:b/>
+              </w:rPr>
+              <w:t>Thres</w:t>
+            </w:r>
+            <w:proofErr w:type="spellEnd"/>
+          </w:p>
+        </w:tc>
+        <w:tc>
+          <w:tcPr>
+            <w:tcW w:w="1418" w:type="dxa"/>
+          </w:tcPr>
+          <w:p>
+            <w:pPr>
+              <w:cnfStyle w:val="000000100000"/>
+            </w:pPr>
+            <w:r>
+              <w:t>-5%</w:t>
+            </w:r>
+          </w:p>
+        </w:tc>
+      </w:tr>
+      <w:tr>
+        <w:tc>
+          <w:tcPr>
+            <w:cnfStyle w:val="001000000000"/>
+            <w:tcW w:w="3227" w:type="dxa"/>
+          </w:tcPr>
+          <w:p>
+            <w:r>
+              <w:t>Work to Make</w:t>
+            </w:r>
+          </w:p>
+        </w:tc>
+        <w:tc>
+          <w:tcPr>
+            <w:tcW w:w="3118" w:type="dxa"/>
+          </w:tcPr>
+          <w:p>
+            <w:pPr>
+              <w:cnfStyle w:val="000000000000"/>
+            </w:pPr>
+            <w:r>
+              <w:t>600</w:t>
+            </w:r>
+          </w:p>
+        </w:tc>
+        <w:tc>
+          <w:tcPr>
+            <w:tcW w:w="2268" w:type="dxa"/>
+          </w:tcPr>
+          <w:p>
+            <w:pPr>
+              <w:cnfStyle w:val="000000000000"/>
+              <w:rPr>
+                <w:b/>
+              </w:rPr>
+            </w:pPr>
+          </w:p>
+        </w:tc>
+        <w:tc>
+          <w:tcPr>
+            <w:tcW w:w="1418" w:type="dxa"/>
+          </w:tcPr>
+          <w:p>
+            <w:pPr>
+              <w:cnfStyle w:val="000000000000"/>
+            </w:pPr>
+          </w:p>
+        </w:tc>
+      </w:tr>
+      <w:tr>
+        <w:trPr>
+          <w:cnfStyle w:val="000000100000"/>
+        </w:trPr>
+        <w:tc>
+          <w:tcPr>
+            <w:cnfStyle w:val="001000000000"/>
+            <w:tcW w:w="3227" w:type="dxa"/>
+          </w:tcPr>
+          <w:p>
+            <w:r>
+              <w:t>Materials to Make</w:t>
+            </w:r>
+          </w:p>
+        </w:tc>
+        <w:tc>
+          <w:tcPr>
+            <w:tcW w:w="3118" w:type="dxa"/>
+          </w:tcPr>
+          <w:p>
+            <w:pPr>
+              <w:cnfStyle w:val="000000100000"/>
+            </w:pPr>
+            <w:r>
+              <w:t>1 N</w:t>
+            </w:r>
+            <w:r>
+              <w:t>eutroamine</w:t>
+            </w:r>
+          </w:p>
+        </w:tc>
+        <w:tc>
+          <w:tcPr>
+            <w:tcW w:w="2268" w:type="dxa"/>
+          </w:tcPr>
+          <w:p>
+            <w:pPr>
+              <w:cnfStyle w:val="000000100000"/>
+              <w:rPr>
+                <w:b/>
+              </w:rPr>
+            </w:pPr>
+          </w:p>
+        </w:tc>
+        <w:tc>
+          <w:tcPr>
+            <w:tcW w:w="1418" w:type="dxa"/>
+          </w:tcPr>
+          <w:p>
+            <w:pPr>
+              <w:cnfStyle w:val="000000100000"/>
+            </w:pPr>
+          </w:p>
+        </w:tc>
+      </w:tr>
+      <w:tr>
+        <w:tc>
+          <w:tcPr>
+            <w:cnfStyle w:val="001000000000"/>
+            <w:tcW w:w="3227" w:type="dxa"/>
+          </w:tcPr>
+          <w:p>
+            <w:r>
+              <w:t>High Duration Per Dose</w:t>
+            </w:r>
+          </w:p>
+        </w:tc>
+        <w:tc>
+          <w:tcPr>
+            <w:tcW w:w="3118" w:type="dxa"/>
+          </w:tcPr>
+          <w:p>
+            <w:pPr>
+              <w:cnfStyle w:val="000000000000"/>
+            </w:pPr>
+            <w:r>
+              <w:t>1.00 days</w:t>
+            </w:r>
+          </w:p>
+        </w:tc>
+        <w:tc>
+          <w:tcPr>
+            <w:tcW w:w="2268" w:type="dxa"/>
+          </w:tcPr>
+          <w:p>
+            <w:pPr>
+              <w:cnfStyle w:val="000000000000"/>
+              <w:rPr>
+                <w:b/>
+              </w:rPr>
+            </w:pPr>
+          </w:p>
+        </w:tc>
+        <w:tc>
+          <w:tcPr>
+            <w:tcW w:w="1418" w:type="dxa"/>
+          </w:tcPr>
+          <w:p>
+            <w:pPr>
+              <w:cnfStyle w:val="000000000000"/>
+            </w:pPr>
+          </w:p>
+        </w:tc>
+      </w:tr>
+      <w:tr>
+        <w:trPr>
+          <w:cnfStyle w:val="000000100000"/>
+        </w:trPr>
+        <w:tc>
+          <w:tcPr>
+            <w:cnfStyle w:val="001000000000"/>
+            <w:tcW w:w="3227" w:type="dxa"/>
+          </w:tcPr>
+          <w:p>
+            <w:r>
+              <w:t>Tolerance Gain Per Dose</w:t>
+            </w:r>
+          </w:p>
+        </w:tc>
+        <w:tc>
+          <w:tcPr>
+            <w:tcW w:w="3118" w:type="dxa"/>
+          </w:tcPr>
+          <w:p>
+            <w:pPr>
+              <w:cnfStyle w:val="000000100000"/>
+            </w:pPr>
+            <w:r>
+              <w:t>4%</w:t>
+            </w:r>
+          </w:p>
+        </w:tc>
+        <w:tc>
+          <w:tcPr>
+            <w:tcW w:w="2268" w:type="dxa"/>
+          </w:tcPr>
+          <w:p>
+            <w:pPr>
+              <w:cnfStyle w:val="000000100000"/>
+              <w:rPr>
+                <w:b/>
+              </w:rPr>
+            </w:pPr>
+          </w:p>
+        </w:tc>
+        <w:tc>
+          <w:tcPr>
+            <w:tcW w:w="1418" w:type="dxa"/>
+          </w:tcPr>
+          <w:p>
+            <w:pPr>
+              <w:cnfStyle w:val="000000100000"/>
+            </w:pPr>
+          </w:p>
+        </w:tc>
+      </w:tr>
+      <w:tr>
+        <w:tc>
+          <w:tcPr>
+            <w:cnfStyle w:val="001000000000"/>
+            <w:tcW w:w="3227" w:type="dxa"/>
+          </w:tcPr>
+          <w:p>
+            <w:r>
+              <w:t>Tolerance Fall Rate</w:t>
+            </w:r>
+          </w:p>
+        </w:tc>
+        <w:tc>
+          <w:tcPr>
+            <w:tcW w:w="3118" w:type="dxa"/>
+          </w:tcPr>
+          <w:p>
+            <w:pPr>
+              <w:cnfStyle w:val="000000000000"/>
+            </w:pPr>
+            <w:r>
+              <w:t>2.0% per Day</w:t>
+            </w:r>
+          </w:p>
+        </w:tc>
+        <w:tc>
+          <w:tcPr>
+            <w:tcW w:w="2268" w:type="dxa"/>
+          </w:tcPr>
+          <w:p>
+            <w:pPr>
+              <w:cnfStyle w:val="000000000000"/>
+              <w:rPr>
+                <w:b/>
+              </w:rPr>
+            </w:pPr>
+          </w:p>
+        </w:tc>
+        <w:tc>
+          <w:tcPr>
+            <w:tcW w:w="1418" w:type="dxa"/>
+          </w:tcPr>
+          <w:p>
+            <w:pPr>
+              <w:cnfStyle w:val="000000000000"/>
+            </w:pPr>
+          </w:p>
+        </w:tc>
+      </w:tr>
+      <w:tr>
+        <w:trPr>
+          <w:cnfStyle w:val="000000100000"/>
+        </w:trPr>
+        <w:tc>
+          <w:tcPr>
+            <w:cnfStyle w:val="001000000000"/>
+            <w:tcW w:w="3227" w:type="dxa"/>
+          </w:tcPr>
+          <w:p>
+            <w:r>
+              <w:t xml:space="preserve">New Addiction Min </w:t>
+            </w:r>
+            <w:proofErr w:type="spellStart"/>
+            <w:r>
+              <w:t>Tol</w:t>
+            </w:r>
+            <w:proofErr w:type="spellEnd"/>
+          </w:p>
+        </w:tc>
+        <w:tc>
+          <w:tcPr>
+            <w:tcW w:w="3118" w:type="dxa"/>
+          </w:tcPr>
+          <w:p>
+            <w:pPr>
+              <w:cnfStyle w:val="000000100000"/>
+            </w:pPr>
+            <w:r>
+              <w:t>0%</w:t>
+            </w:r>
+          </w:p>
+        </w:tc>
+        <w:tc>
+          <w:tcPr>
+            <w:tcW w:w="2268" w:type="dxa"/>
+          </w:tcPr>
+          <w:p>
+            <w:pPr>
+              <w:cnfStyle w:val="000000100000"/>
+              <w:rPr>
+                <w:b/>
+              </w:rPr>
+            </w:pPr>
+          </w:p>
+        </w:tc>
+        <w:tc>
+          <w:tcPr>
+            <w:tcW w:w="1418" w:type="dxa"/>
+          </w:tcPr>
+          <w:p>
+            <w:pPr>
+              <w:cnfStyle w:val="000000100000"/>
+            </w:pPr>
+          </w:p>
+        </w:tc>
+      </w:tr>
+      <w:tr>
+        <w:tc>
+          <w:tcPr>
+            <w:cnfStyle w:val="001000000000"/>
+            <w:tcW w:w="3227" w:type="dxa"/>
+          </w:tcPr>
+          <w:p>
+            <w:pPr>
+              <w:rPr>
+                <w:b w:val="0"/>
+              </w:rPr>
+            </w:pPr>
+            <w:r>
+              <w:t>Overdose Chance</w:t>
+            </w:r>
+          </w:p>
+        </w:tc>
+        <w:tc>
+          <w:tcPr>
+            <w:tcW w:w="3118" w:type="dxa"/>
+          </w:tcPr>
+          <w:p>
+            <w:pPr>
+              <w:cnfStyle w:val="000000000000"/>
+            </w:pPr>
+            <w:r>
+              <w:t>0.0%</w:t>
+            </w:r>
+          </w:p>
+        </w:tc>
+        <w:tc>
+          <w:tcPr>
+            <w:tcW w:w="2268" w:type="dxa"/>
+          </w:tcPr>
+          <w:p>
+            <w:pPr>
+              <w:cnfStyle w:val="000000000000"/>
+              <w:rPr>
+                <w:b/>
+              </w:rPr>
+            </w:pPr>
+            <w:r>
+              <w:rPr>
+                <w:b/>
+              </w:rPr>
+              <w:t>Always Safe</w:t>
+            </w:r>
+          </w:p>
+        </w:tc>
+        <w:tc>
+          <w:tcPr>
+            <w:tcW w:w="1418" w:type="dxa"/>
+          </w:tcPr>
+          <w:p>
+            <w:pPr>
+              <w:cnfStyle w:val="000000000000"/>
+            </w:pPr>
+          </w:p>
+        </w:tc>
+      </w:tr>
+    </w:tbl>
+    <w:p/>
     <w:p/>
     <w:p/>
     <w:sectPr>

--- a/Resources/Drugs.docx
+++ b/Resources/Drugs.docx
@@ -9540,9 +9540,6 @@
       <w:r>
         <w:t>Hydroponics Only</w:t>
       </w:r>
-      <w:r>
-        <w:t xml:space="preserve"> | Will die in light</w:t>
-      </w:r>
     </w:p>
     <w:tbl>
       <w:tblPr>
@@ -10536,7 +10533,7 @@
               <w:cnfStyle w:val="000000100000"/>
             </w:pPr>
             <w:r>
-              <w:t>2, Neutroamine, 8 P</w:t>
+              <w:t>2 Neutroamine, 8 P</w:t>
             </w:r>
             <w:r>
               <w:t>enicillium</w:t>
@@ -11497,7 +11494,16 @@
     <w:p/>
     <w:p/>
     <w:p>
+      <w:pPr>
+        <w:pStyle w:val="Title"/>
+        <w:rPr>
+          <w:color w:val="FF0000"/>
+        </w:rPr>
+      </w:pPr>
       <w:r>
+        <w:rPr>
+          <w:color w:val="FF0000"/>
+        </w:rPr>
         <w:lastRenderedPageBreak/>
         <w:t>1.1.0</w:t>
       </w:r>
@@ -11524,13 +11530,17 @@
             <w:tcW w:w="3227" w:type="dxa"/>
           </w:tcPr>
           <w:p>
-            <w:proofErr w:type="spellStart"/>
-            <w:r>
-              <w:t>Sodest</w:t>
-            </w:r>
-            <w:proofErr w:type="spellEnd"/>
-            <w:r>
-              <w:t>| SSRI</w:t>
+            <w:r>
+              <w:t>Penicillin Ointment</w:t>
+            </w:r>
+            <w:r>
+              <w:t xml:space="preserve"> </w:t>
+            </w:r>
+            <w:r>
+              <w:t xml:space="preserve">| </w:t>
+            </w:r>
+            <w:r>
+              <w:t>-</w:t>
             </w:r>
           </w:p>
         </w:tc>
@@ -11545,16 +11555,17 @@
                 <w:b w:val="0"/>
               </w:rPr>
             </w:pPr>
-            <w:proofErr w:type="spellStart"/>
-            <w:r>
-              <w:t>S</w:t>
-            </w:r>
-            <w:r>
-              <w:t>ertraline</w:t>
-            </w:r>
-            <w:proofErr w:type="spellEnd"/>
-            <w:r>
-              <w:t>| SSRI</w:t>
+            <w:r>
+              <w:t>-</w:t>
+            </w:r>
+            <w:r>
+              <w:t xml:space="preserve"> </w:t>
+            </w:r>
+            <w:r>
+              <w:t xml:space="preserve">| </w:t>
+            </w:r>
+            <w:r>
+              <w:t>-</w:t>
             </w:r>
           </w:p>
         </w:tc>
@@ -11580,7 +11591,7 @@
               <w:cnfStyle w:val="100000000000"/>
             </w:pPr>
             <w:r>
-              <w:t>Pill</w:t>
+              <w:t>Ointment</w:t>
             </w:r>
           </w:p>
         </w:tc>
@@ -11668,7 +11679,10 @@
               <w:cnfStyle w:val="000000000000"/>
             </w:pPr>
             <w:r>
-              <w:t>3.0%</w:t>
+              <w:t>0</w:t>
+            </w:r>
+            <w:r>
+              <w:t>%</w:t>
             </w:r>
           </w:p>
         </w:tc>
@@ -11729,7 +11743,7 @@
               <w:cnfStyle w:val="000000100000"/>
             </w:pPr>
             <w:r>
-              <w:t>11</w:t>
+              <w:t>13</w:t>
             </w:r>
           </w:p>
         </w:tc>
@@ -11748,16 +11762,8 @@
               <w:rPr>
                 <w:b/>
               </w:rPr>
-              <w:t xml:space="preserve">Mental Break </w:t>
-            </w:r>
-            <w:proofErr w:type="spellStart"/>
-            <w:r>
-              <w:rPr>
-                <w:b/>
-              </w:rPr>
-              <w:t>Thres</w:t>
-            </w:r>
-            <w:proofErr w:type="spellEnd"/>
+              <w:t>Healing Factor</w:t>
+            </w:r>
           </w:p>
         </w:tc>
         <w:tc>
@@ -11769,7 +11775,10 @@
               <w:cnfStyle w:val="000000100000"/>
             </w:pPr>
             <w:r>
-              <w:t>-5%</w:t>
+              <w:t>+5</w:t>
+            </w:r>
+            <w:r>
+              <w:t>%</w:t>
             </w:r>
           </w:p>
         </w:tc>
@@ -11847,10 +11856,13 @@
               <w:cnfStyle w:val="000000100000"/>
             </w:pPr>
             <w:r>
-              <w:t>1 N</w:t>
-            </w:r>
-            <w:r>
-              <w:t>eutroamine</w:t>
+              <w:t>12 P</w:t>
+            </w:r>
+            <w:r>
+              <w:t>enicillium</w:t>
+            </w:r>
+            <w:r>
+              <w:t xml:space="preserve"> Mould</w:t>
             </w:r>
           </w:p>
         </w:tc>
@@ -11899,7 +11911,13 @@
               <w:cnfStyle w:val="000000000000"/>
             </w:pPr>
             <w:r>
-              <w:t>1.00 days</w:t>
+              <w:t>0.</w:t>
+            </w:r>
+            <w:r>
+              <w:t>3</w:t>
+            </w:r>
+            <w:r>
+              <w:t xml:space="preserve"> days</w:t>
             </w:r>
           </w:p>
         </w:tc>
@@ -11951,7 +11969,10 @@
               <w:cnfStyle w:val="000000100000"/>
             </w:pPr>
             <w:r>
-              <w:t>4%</w:t>
+              <w:t>0</w:t>
+            </w:r>
+            <w:r>
+              <w:t>%</w:t>
             </w:r>
           </w:p>
         </w:tc>
@@ -12000,7 +12021,10 @@
               <w:cnfStyle w:val="000000000000"/>
             </w:pPr>
             <w:r>
-              <w:t>2.0% per Day</w:t>
+              <w:t>0</w:t>
+            </w:r>
+            <w:r>
+              <w:t>.0% per Day</w:t>
             </w:r>
           </w:p>
         </w:tc>
@@ -12147,7 +12171,4469 @@
       </w:tr>
     </w:tbl>
     <w:p/>
+    <w:p>
+      <w:r>
+        <w:rPr>
+          <w:b/>
+        </w:rPr>
+        <w:t>New Plant: Aloe Vera</w:t>
+      </w:r>
+      <w:r>
+        <w:t xml:space="preserve"> (Add patch to convert VRE Aloe Vera to mine so both can be used).</w:t>
+      </w:r>
+      <w:r>
+        <w:br/>
+        <w:t>Good for use in desert environment</w:t>
+      </w:r>
+    </w:p>
+    <w:tbl>
+      <w:tblPr>
+        <w:tblStyle w:val="LightList1"/>
+        <w:tblW w:w="0" w:type="auto"/>
+        <w:tblLook w:val="04A0"/>
+      </w:tblPr>
+      <w:tblGrid>
+        <w:gridCol w:w="3227"/>
+        <w:gridCol w:w="3118"/>
+        <w:gridCol w:w="2268"/>
+        <w:gridCol w:w="1418"/>
+      </w:tblGrid>
+      <w:tr>
+        <w:trPr>
+          <w:cnfStyle w:val="100000000000"/>
+        </w:trPr>
+        <w:tc>
+          <w:tcPr>
+            <w:cnfStyle w:val="001000000000"/>
+            <w:tcW w:w="3227" w:type="dxa"/>
+          </w:tcPr>
+          <w:p>
+            <w:r>
+              <w:t>Aloe Vera</w:t>
+            </w:r>
+            <w:r>
+              <w:t xml:space="preserve"> Ointment</w:t>
+            </w:r>
+            <w:r>
+              <w:t xml:space="preserve"> | -</w:t>
+            </w:r>
+          </w:p>
+        </w:tc>
+        <w:tc>
+          <w:tcPr>
+            <w:tcW w:w="3118" w:type="dxa"/>
+          </w:tcPr>
+          <w:p>
+            <w:pPr>
+              <w:cnfStyle w:val="100000000000"/>
+              <w:rPr>
+                <w:b w:val="0"/>
+              </w:rPr>
+            </w:pPr>
+            <w:r>
+              <w:t>-</w:t>
+            </w:r>
+            <w:r>
+              <w:t xml:space="preserve"> | -</w:t>
+            </w:r>
+          </w:p>
+        </w:tc>
+        <w:tc>
+          <w:tcPr>
+            <w:tcW w:w="2268" w:type="dxa"/>
+          </w:tcPr>
+          <w:p>
+            <w:pPr>
+              <w:cnfStyle w:val="100000000000"/>
+            </w:pPr>
+            <w:r>
+              <w:t xml:space="preserve">Medical </w:t>
+            </w:r>
+          </w:p>
+        </w:tc>
+        <w:tc>
+          <w:tcPr>
+            <w:tcW w:w="1418" w:type="dxa"/>
+          </w:tcPr>
+          <w:p>
+            <w:pPr>
+              <w:cnfStyle w:val="100000000000"/>
+            </w:pPr>
+            <w:r>
+              <w:t>Ointment</w:t>
+            </w:r>
+          </w:p>
+        </w:tc>
+      </w:tr>
+      <w:tr>
+        <w:trPr>
+          <w:cnfStyle w:val="000000100000"/>
+        </w:trPr>
+        <w:tc>
+          <w:tcPr>
+            <w:cnfStyle w:val="001000000000"/>
+            <w:tcW w:w="3227" w:type="dxa"/>
+            <w:shd w:val="clear" w:color="auto" w:fill="D9D9D9" w:themeFill="background1" w:themeFillShade="D9"/>
+          </w:tcPr>
+          <w:p>
+            <w:r>
+              <w:t>Drug Info</w:t>
+            </w:r>
+          </w:p>
+        </w:tc>
+        <w:tc>
+          <w:tcPr>
+            <w:tcW w:w="3118" w:type="dxa"/>
+            <w:shd w:val="clear" w:color="auto" w:fill="D9D9D9" w:themeFill="background1" w:themeFillShade="D9"/>
+          </w:tcPr>
+          <w:p>
+            <w:pPr>
+              <w:cnfStyle w:val="000000100000"/>
+              <w:rPr>
+                <w:b/>
+              </w:rPr>
+            </w:pPr>
+          </w:p>
+        </w:tc>
+        <w:tc>
+          <w:tcPr>
+            <w:tcW w:w="2268" w:type="dxa"/>
+            <w:shd w:val="clear" w:color="auto" w:fill="D9D9D9" w:themeFill="background1" w:themeFillShade="D9"/>
+          </w:tcPr>
+          <w:p>
+            <w:pPr>
+              <w:cnfStyle w:val="000000100000"/>
+              <w:rPr>
+                <w:b/>
+              </w:rPr>
+            </w:pPr>
+            <w:r>
+              <w:rPr>
+                <w:b/>
+              </w:rPr>
+              <w:t>Drug Effects</w:t>
+            </w:r>
+          </w:p>
+        </w:tc>
+        <w:tc>
+          <w:tcPr>
+            <w:tcW w:w="1418" w:type="dxa"/>
+            <w:shd w:val="clear" w:color="auto" w:fill="D9D9D9" w:themeFill="background1" w:themeFillShade="D9"/>
+          </w:tcPr>
+          <w:p>
+            <w:pPr>
+              <w:cnfStyle w:val="000000100000"/>
+            </w:pPr>
+          </w:p>
+        </w:tc>
+      </w:tr>
+      <w:tr>
+        <w:tc>
+          <w:tcPr>
+            <w:cnfStyle w:val="001000000000"/>
+            <w:tcW w:w="3227" w:type="dxa"/>
+          </w:tcPr>
+          <w:p>
+            <w:r>
+              <w:t>Addictiveness</w:t>
+            </w:r>
+          </w:p>
+        </w:tc>
+        <w:tc>
+          <w:tcPr>
+            <w:tcW w:w="3118" w:type="dxa"/>
+          </w:tcPr>
+          <w:p>
+            <w:pPr>
+              <w:cnfStyle w:val="000000000000"/>
+            </w:pPr>
+            <w:r>
+              <w:t>0%</w:t>
+            </w:r>
+          </w:p>
+        </w:tc>
+        <w:tc>
+          <w:tcPr>
+            <w:tcW w:w="2268" w:type="dxa"/>
+          </w:tcPr>
+          <w:p>
+            <w:pPr>
+              <w:cnfStyle w:val="000000000000"/>
+              <w:rPr>
+                <w:b/>
+              </w:rPr>
+            </w:pPr>
+            <w:r>
+              <w:rPr>
+                <w:b/>
+              </w:rPr>
+              <w:t>Mood</w:t>
+            </w:r>
+          </w:p>
+        </w:tc>
+        <w:tc>
+          <w:tcPr>
+            <w:tcW w:w="1418" w:type="dxa"/>
+          </w:tcPr>
+          <w:p>
+            <w:pPr>
+              <w:cnfStyle w:val="000000000000"/>
+            </w:pPr>
+            <w:r>
+              <w:t>+0</w:t>
+            </w:r>
+          </w:p>
+        </w:tc>
+      </w:tr>
+      <w:tr>
+        <w:trPr>
+          <w:cnfStyle w:val="000000100000"/>
+        </w:trPr>
+        <w:tc>
+          <w:tcPr>
+            <w:cnfStyle w:val="001000000000"/>
+            <w:tcW w:w="3227" w:type="dxa"/>
+          </w:tcPr>
+          <w:p>
+            <w:r>
+              <w:t>Market Value</w:t>
+            </w:r>
+          </w:p>
+        </w:tc>
+        <w:tc>
+          <w:tcPr>
+            <w:tcW w:w="3118" w:type="dxa"/>
+          </w:tcPr>
+          <w:p>
+            <w:pPr>
+              <w:cnfStyle w:val="000000100000"/>
+            </w:pPr>
+            <w:r>
+              <w:t>13</w:t>
+            </w:r>
+          </w:p>
+        </w:tc>
+        <w:tc>
+          <w:tcPr>
+            <w:tcW w:w="2268" w:type="dxa"/>
+          </w:tcPr>
+          <w:p>
+            <w:pPr>
+              <w:cnfStyle w:val="000000100000"/>
+              <w:rPr>
+                <w:b/>
+              </w:rPr>
+            </w:pPr>
+            <w:r>
+              <w:rPr>
+                <w:b/>
+              </w:rPr>
+              <w:t>Healing Factor</w:t>
+            </w:r>
+          </w:p>
+        </w:tc>
+        <w:tc>
+          <w:tcPr>
+            <w:tcW w:w="1418" w:type="dxa"/>
+          </w:tcPr>
+          <w:p>
+            <w:pPr>
+              <w:cnfStyle w:val="000000100000"/>
+            </w:pPr>
+            <w:r>
+              <w:t>+5%</w:t>
+            </w:r>
+          </w:p>
+        </w:tc>
+      </w:tr>
+      <w:tr>
+        <w:tc>
+          <w:tcPr>
+            <w:cnfStyle w:val="001000000000"/>
+            <w:tcW w:w="3227" w:type="dxa"/>
+          </w:tcPr>
+          <w:p>
+            <w:r>
+              <w:t>Work to Make</w:t>
+            </w:r>
+          </w:p>
+        </w:tc>
+        <w:tc>
+          <w:tcPr>
+            <w:tcW w:w="3118" w:type="dxa"/>
+          </w:tcPr>
+          <w:p>
+            <w:pPr>
+              <w:cnfStyle w:val="000000000000"/>
+            </w:pPr>
+            <w:r>
+              <w:t>600</w:t>
+            </w:r>
+          </w:p>
+        </w:tc>
+        <w:tc>
+          <w:tcPr>
+            <w:tcW w:w="2268" w:type="dxa"/>
+          </w:tcPr>
+          <w:p>
+            <w:pPr>
+              <w:cnfStyle w:val="000000000000"/>
+              <w:rPr>
+                <w:b/>
+              </w:rPr>
+            </w:pPr>
+          </w:p>
+        </w:tc>
+        <w:tc>
+          <w:tcPr>
+            <w:tcW w:w="1418" w:type="dxa"/>
+          </w:tcPr>
+          <w:p>
+            <w:pPr>
+              <w:cnfStyle w:val="000000000000"/>
+            </w:pPr>
+          </w:p>
+        </w:tc>
+      </w:tr>
+      <w:tr>
+        <w:trPr>
+          <w:cnfStyle w:val="000000100000"/>
+        </w:trPr>
+        <w:tc>
+          <w:tcPr>
+            <w:cnfStyle w:val="001000000000"/>
+            <w:tcW w:w="3227" w:type="dxa"/>
+          </w:tcPr>
+          <w:p>
+            <w:r>
+              <w:t>Materials to Make</w:t>
+            </w:r>
+          </w:p>
+        </w:tc>
+        <w:tc>
+          <w:tcPr>
+            <w:tcW w:w="3118" w:type="dxa"/>
+          </w:tcPr>
+          <w:p>
+            <w:pPr>
+              <w:cnfStyle w:val="000000100000"/>
+            </w:pPr>
+            <w:r>
+              <w:t>8 Aloe Vera Leaves</w:t>
+            </w:r>
+          </w:p>
+        </w:tc>
+        <w:tc>
+          <w:tcPr>
+            <w:tcW w:w="2268" w:type="dxa"/>
+          </w:tcPr>
+          <w:p>
+            <w:pPr>
+              <w:cnfStyle w:val="000000100000"/>
+              <w:rPr>
+                <w:b/>
+              </w:rPr>
+            </w:pPr>
+          </w:p>
+        </w:tc>
+        <w:tc>
+          <w:tcPr>
+            <w:tcW w:w="1418" w:type="dxa"/>
+          </w:tcPr>
+          <w:p>
+            <w:pPr>
+              <w:cnfStyle w:val="000000100000"/>
+            </w:pPr>
+          </w:p>
+        </w:tc>
+      </w:tr>
+      <w:tr>
+        <w:tc>
+          <w:tcPr>
+            <w:cnfStyle w:val="001000000000"/>
+            <w:tcW w:w="3227" w:type="dxa"/>
+          </w:tcPr>
+          <w:p>
+            <w:r>
+              <w:t>High Duration Per Dose</w:t>
+            </w:r>
+          </w:p>
+        </w:tc>
+        <w:tc>
+          <w:tcPr>
+            <w:tcW w:w="3118" w:type="dxa"/>
+          </w:tcPr>
+          <w:p>
+            <w:pPr>
+              <w:cnfStyle w:val="000000000000"/>
+            </w:pPr>
+            <w:r>
+              <w:t>0.</w:t>
+            </w:r>
+            <w:r>
+              <w:t>3</w:t>
+            </w:r>
+            <w:r>
+              <w:t xml:space="preserve"> days</w:t>
+            </w:r>
+          </w:p>
+        </w:tc>
+        <w:tc>
+          <w:tcPr>
+            <w:tcW w:w="2268" w:type="dxa"/>
+          </w:tcPr>
+          <w:p>
+            <w:pPr>
+              <w:cnfStyle w:val="000000000000"/>
+              <w:rPr>
+                <w:b/>
+              </w:rPr>
+            </w:pPr>
+          </w:p>
+        </w:tc>
+        <w:tc>
+          <w:tcPr>
+            <w:tcW w:w="1418" w:type="dxa"/>
+          </w:tcPr>
+          <w:p>
+            <w:pPr>
+              <w:cnfStyle w:val="000000000000"/>
+            </w:pPr>
+          </w:p>
+        </w:tc>
+      </w:tr>
+      <w:tr>
+        <w:trPr>
+          <w:cnfStyle w:val="000000100000"/>
+        </w:trPr>
+        <w:tc>
+          <w:tcPr>
+            <w:cnfStyle w:val="001000000000"/>
+            <w:tcW w:w="3227" w:type="dxa"/>
+          </w:tcPr>
+          <w:p>
+            <w:r>
+              <w:t>Tolerance Gain Per Dose</w:t>
+            </w:r>
+          </w:p>
+        </w:tc>
+        <w:tc>
+          <w:tcPr>
+            <w:tcW w:w="3118" w:type="dxa"/>
+          </w:tcPr>
+          <w:p>
+            <w:pPr>
+              <w:cnfStyle w:val="000000100000"/>
+            </w:pPr>
+            <w:r>
+              <w:t>0%</w:t>
+            </w:r>
+          </w:p>
+        </w:tc>
+        <w:tc>
+          <w:tcPr>
+            <w:tcW w:w="2268" w:type="dxa"/>
+          </w:tcPr>
+          <w:p>
+            <w:pPr>
+              <w:cnfStyle w:val="000000100000"/>
+              <w:rPr>
+                <w:b/>
+              </w:rPr>
+            </w:pPr>
+          </w:p>
+        </w:tc>
+        <w:tc>
+          <w:tcPr>
+            <w:tcW w:w="1418" w:type="dxa"/>
+          </w:tcPr>
+          <w:p>
+            <w:pPr>
+              <w:cnfStyle w:val="000000100000"/>
+            </w:pPr>
+          </w:p>
+        </w:tc>
+      </w:tr>
+      <w:tr>
+        <w:tc>
+          <w:tcPr>
+            <w:cnfStyle w:val="001000000000"/>
+            <w:tcW w:w="3227" w:type="dxa"/>
+          </w:tcPr>
+          <w:p>
+            <w:r>
+              <w:t>Tolerance Fall Rate</w:t>
+            </w:r>
+          </w:p>
+        </w:tc>
+        <w:tc>
+          <w:tcPr>
+            <w:tcW w:w="3118" w:type="dxa"/>
+          </w:tcPr>
+          <w:p>
+            <w:pPr>
+              <w:cnfStyle w:val="000000000000"/>
+            </w:pPr>
+            <w:r>
+              <w:t>0.0% per Day</w:t>
+            </w:r>
+          </w:p>
+        </w:tc>
+        <w:tc>
+          <w:tcPr>
+            <w:tcW w:w="2268" w:type="dxa"/>
+          </w:tcPr>
+          <w:p>
+            <w:pPr>
+              <w:cnfStyle w:val="000000000000"/>
+              <w:rPr>
+                <w:b/>
+              </w:rPr>
+            </w:pPr>
+          </w:p>
+        </w:tc>
+        <w:tc>
+          <w:tcPr>
+            <w:tcW w:w="1418" w:type="dxa"/>
+          </w:tcPr>
+          <w:p>
+            <w:pPr>
+              <w:cnfStyle w:val="000000000000"/>
+            </w:pPr>
+          </w:p>
+        </w:tc>
+      </w:tr>
+      <w:tr>
+        <w:trPr>
+          <w:cnfStyle w:val="000000100000"/>
+        </w:trPr>
+        <w:tc>
+          <w:tcPr>
+            <w:cnfStyle w:val="001000000000"/>
+            <w:tcW w:w="3227" w:type="dxa"/>
+          </w:tcPr>
+          <w:p>
+            <w:r>
+              <w:t xml:space="preserve">New Addiction Min </w:t>
+            </w:r>
+            <w:proofErr w:type="spellStart"/>
+            <w:r>
+              <w:t>Tol</w:t>
+            </w:r>
+            <w:proofErr w:type="spellEnd"/>
+          </w:p>
+        </w:tc>
+        <w:tc>
+          <w:tcPr>
+            <w:tcW w:w="3118" w:type="dxa"/>
+          </w:tcPr>
+          <w:p>
+            <w:pPr>
+              <w:cnfStyle w:val="000000100000"/>
+            </w:pPr>
+            <w:r>
+              <w:t>0%</w:t>
+            </w:r>
+          </w:p>
+        </w:tc>
+        <w:tc>
+          <w:tcPr>
+            <w:tcW w:w="2268" w:type="dxa"/>
+          </w:tcPr>
+          <w:p>
+            <w:pPr>
+              <w:cnfStyle w:val="000000100000"/>
+              <w:rPr>
+                <w:b/>
+              </w:rPr>
+            </w:pPr>
+          </w:p>
+        </w:tc>
+        <w:tc>
+          <w:tcPr>
+            <w:tcW w:w="1418" w:type="dxa"/>
+          </w:tcPr>
+          <w:p>
+            <w:pPr>
+              <w:cnfStyle w:val="000000100000"/>
+            </w:pPr>
+          </w:p>
+        </w:tc>
+      </w:tr>
+      <w:tr>
+        <w:tc>
+          <w:tcPr>
+            <w:cnfStyle w:val="001000000000"/>
+            <w:tcW w:w="3227" w:type="dxa"/>
+          </w:tcPr>
+          <w:p>
+            <w:pPr>
+              <w:rPr>
+                <w:b w:val="0"/>
+              </w:rPr>
+            </w:pPr>
+            <w:r>
+              <w:t>Overdose Chance</w:t>
+            </w:r>
+          </w:p>
+        </w:tc>
+        <w:tc>
+          <w:tcPr>
+            <w:tcW w:w="3118" w:type="dxa"/>
+          </w:tcPr>
+          <w:p>
+            <w:pPr>
+              <w:cnfStyle w:val="000000000000"/>
+            </w:pPr>
+            <w:r>
+              <w:t>0.0%</w:t>
+            </w:r>
+          </w:p>
+        </w:tc>
+        <w:tc>
+          <w:tcPr>
+            <w:tcW w:w="2268" w:type="dxa"/>
+          </w:tcPr>
+          <w:p>
+            <w:pPr>
+              <w:cnfStyle w:val="000000000000"/>
+              <w:rPr>
+                <w:b/>
+              </w:rPr>
+            </w:pPr>
+            <w:r>
+              <w:rPr>
+                <w:b/>
+              </w:rPr>
+              <w:t>Always Safe</w:t>
+            </w:r>
+          </w:p>
+        </w:tc>
+        <w:tc>
+          <w:tcPr>
+            <w:tcW w:w="1418" w:type="dxa"/>
+          </w:tcPr>
+          <w:p>
+            <w:pPr>
+              <w:cnfStyle w:val="000000000000"/>
+            </w:pPr>
+          </w:p>
+        </w:tc>
+      </w:tr>
+    </w:tbl>
     <w:p/>
+    <w:tbl>
+      <w:tblPr>
+        <w:tblStyle w:val="LightList1"/>
+        <w:tblW w:w="0" w:type="auto"/>
+        <w:tblLook w:val="04A0"/>
+      </w:tblPr>
+      <w:tblGrid>
+        <w:gridCol w:w="3227"/>
+        <w:gridCol w:w="3118"/>
+        <w:gridCol w:w="2268"/>
+        <w:gridCol w:w="1418"/>
+      </w:tblGrid>
+      <w:tr>
+        <w:trPr>
+          <w:cnfStyle w:val="100000000000"/>
+        </w:trPr>
+        <w:tc>
+          <w:tcPr>
+            <w:cnfStyle w:val="001000000000"/>
+            <w:tcW w:w="3227" w:type="dxa"/>
+          </w:tcPr>
+          <w:p>
+            <w:proofErr w:type="spellStart"/>
+            <w:r>
+              <w:t>Fusidic</w:t>
+            </w:r>
+            <w:proofErr w:type="spellEnd"/>
+            <w:r>
+              <w:t xml:space="preserve"> Acid | -</w:t>
+            </w:r>
+          </w:p>
+        </w:tc>
+        <w:tc>
+          <w:tcPr>
+            <w:tcW w:w="3118" w:type="dxa"/>
+          </w:tcPr>
+          <w:p>
+            <w:pPr>
+              <w:cnfStyle w:val="100000000000"/>
+              <w:rPr>
+                <w:b w:val="0"/>
+              </w:rPr>
+            </w:pPr>
+            <w:r>
+              <w:t>-</w:t>
+            </w:r>
+            <w:r>
+              <w:t xml:space="preserve"> </w:t>
+            </w:r>
+            <w:r>
+              <w:t>| -</w:t>
+            </w:r>
+          </w:p>
+        </w:tc>
+        <w:tc>
+          <w:tcPr>
+            <w:tcW w:w="2268" w:type="dxa"/>
+          </w:tcPr>
+          <w:p>
+            <w:pPr>
+              <w:cnfStyle w:val="100000000000"/>
+            </w:pPr>
+            <w:r>
+              <w:t xml:space="preserve">Medical </w:t>
+            </w:r>
+          </w:p>
+        </w:tc>
+        <w:tc>
+          <w:tcPr>
+            <w:tcW w:w="1418" w:type="dxa"/>
+          </w:tcPr>
+          <w:p>
+            <w:pPr>
+              <w:cnfStyle w:val="100000000000"/>
+            </w:pPr>
+            <w:r>
+              <w:t>Ointment</w:t>
+            </w:r>
+          </w:p>
+        </w:tc>
+      </w:tr>
+      <w:tr>
+        <w:trPr>
+          <w:cnfStyle w:val="000000100000"/>
+        </w:trPr>
+        <w:tc>
+          <w:tcPr>
+            <w:cnfStyle w:val="001000000000"/>
+            <w:tcW w:w="3227" w:type="dxa"/>
+            <w:shd w:val="clear" w:color="auto" w:fill="D9D9D9" w:themeFill="background1" w:themeFillShade="D9"/>
+          </w:tcPr>
+          <w:p>
+            <w:r>
+              <w:t>Drug Info</w:t>
+            </w:r>
+          </w:p>
+        </w:tc>
+        <w:tc>
+          <w:tcPr>
+            <w:tcW w:w="3118" w:type="dxa"/>
+            <w:shd w:val="clear" w:color="auto" w:fill="D9D9D9" w:themeFill="background1" w:themeFillShade="D9"/>
+          </w:tcPr>
+          <w:p>
+            <w:pPr>
+              <w:cnfStyle w:val="000000100000"/>
+              <w:rPr>
+                <w:b/>
+              </w:rPr>
+            </w:pPr>
+          </w:p>
+        </w:tc>
+        <w:tc>
+          <w:tcPr>
+            <w:tcW w:w="2268" w:type="dxa"/>
+            <w:shd w:val="clear" w:color="auto" w:fill="D9D9D9" w:themeFill="background1" w:themeFillShade="D9"/>
+          </w:tcPr>
+          <w:p>
+            <w:pPr>
+              <w:cnfStyle w:val="000000100000"/>
+              <w:rPr>
+                <w:b/>
+              </w:rPr>
+            </w:pPr>
+            <w:r>
+              <w:rPr>
+                <w:b/>
+              </w:rPr>
+              <w:t>Drug Effects</w:t>
+            </w:r>
+          </w:p>
+        </w:tc>
+        <w:tc>
+          <w:tcPr>
+            <w:tcW w:w="1418" w:type="dxa"/>
+            <w:shd w:val="clear" w:color="auto" w:fill="D9D9D9" w:themeFill="background1" w:themeFillShade="D9"/>
+          </w:tcPr>
+          <w:p>
+            <w:pPr>
+              <w:cnfStyle w:val="000000100000"/>
+            </w:pPr>
+          </w:p>
+        </w:tc>
+      </w:tr>
+      <w:tr>
+        <w:tc>
+          <w:tcPr>
+            <w:cnfStyle w:val="001000000000"/>
+            <w:tcW w:w="3227" w:type="dxa"/>
+          </w:tcPr>
+          <w:p>
+            <w:r>
+              <w:t>Addictiveness</w:t>
+            </w:r>
+          </w:p>
+        </w:tc>
+        <w:tc>
+          <w:tcPr>
+            <w:tcW w:w="3118" w:type="dxa"/>
+          </w:tcPr>
+          <w:p>
+            <w:pPr>
+              <w:cnfStyle w:val="000000000000"/>
+            </w:pPr>
+            <w:r>
+              <w:t>0%</w:t>
+            </w:r>
+          </w:p>
+        </w:tc>
+        <w:tc>
+          <w:tcPr>
+            <w:tcW w:w="2268" w:type="dxa"/>
+          </w:tcPr>
+          <w:p>
+            <w:pPr>
+              <w:cnfStyle w:val="000000000000"/>
+              <w:rPr>
+                <w:b/>
+              </w:rPr>
+            </w:pPr>
+            <w:r>
+              <w:rPr>
+                <w:b/>
+              </w:rPr>
+              <w:t>Mood</w:t>
+            </w:r>
+          </w:p>
+        </w:tc>
+        <w:tc>
+          <w:tcPr>
+            <w:tcW w:w="1418" w:type="dxa"/>
+          </w:tcPr>
+          <w:p>
+            <w:pPr>
+              <w:cnfStyle w:val="000000000000"/>
+            </w:pPr>
+            <w:r>
+              <w:t>+0</w:t>
+            </w:r>
+          </w:p>
+        </w:tc>
+      </w:tr>
+      <w:tr>
+        <w:trPr>
+          <w:cnfStyle w:val="000000100000"/>
+        </w:trPr>
+        <w:tc>
+          <w:tcPr>
+            <w:cnfStyle w:val="001000000000"/>
+            <w:tcW w:w="3227" w:type="dxa"/>
+          </w:tcPr>
+          <w:p>
+            <w:r>
+              <w:t>Market Value</w:t>
+            </w:r>
+          </w:p>
+        </w:tc>
+        <w:tc>
+          <w:tcPr>
+            <w:tcW w:w="3118" w:type="dxa"/>
+          </w:tcPr>
+          <w:p>
+            <w:pPr>
+              <w:cnfStyle w:val="000000100000"/>
+            </w:pPr>
+            <w:r>
+              <w:t>19</w:t>
+            </w:r>
+          </w:p>
+        </w:tc>
+        <w:tc>
+          <w:tcPr>
+            <w:tcW w:w="2268" w:type="dxa"/>
+          </w:tcPr>
+          <w:p>
+            <w:pPr>
+              <w:cnfStyle w:val="000000100000"/>
+              <w:rPr>
+                <w:b/>
+              </w:rPr>
+            </w:pPr>
+            <w:r>
+              <w:rPr>
+                <w:b/>
+              </w:rPr>
+              <w:t>Healing Factor</w:t>
+            </w:r>
+          </w:p>
+        </w:tc>
+        <w:tc>
+          <w:tcPr>
+            <w:tcW w:w="1418" w:type="dxa"/>
+          </w:tcPr>
+          <w:p>
+            <w:pPr>
+              <w:cnfStyle w:val="000000100000"/>
+            </w:pPr>
+            <w:r>
+              <w:t>+10%</w:t>
+            </w:r>
+          </w:p>
+        </w:tc>
+      </w:tr>
+      <w:tr>
+        <w:tc>
+          <w:tcPr>
+            <w:cnfStyle w:val="001000000000"/>
+            <w:tcW w:w="3227" w:type="dxa"/>
+          </w:tcPr>
+          <w:p>
+            <w:r>
+              <w:t>Work to Make</w:t>
+            </w:r>
+          </w:p>
+        </w:tc>
+        <w:tc>
+          <w:tcPr>
+            <w:tcW w:w="3118" w:type="dxa"/>
+          </w:tcPr>
+          <w:p>
+            <w:pPr>
+              <w:cnfStyle w:val="000000000000"/>
+            </w:pPr>
+            <w:r>
+              <w:t>600</w:t>
+            </w:r>
+          </w:p>
+        </w:tc>
+        <w:tc>
+          <w:tcPr>
+            <w:tcW w:w="2268" w:type="dxa"/>
+          </w:tcPr>
+          <w:p>
+            <w:pPr>
+              <w:cnfStyle w:val="000000000000"/>
+              <w:rPr>
+                <w:b/>
+              </w:rPr>
+            </w:pPr>
+          </w:p>
+        </w:tc>
+        <w:tc>
+          <w:tcPr>
+            <w:tcW w:w="1418" w:type="dxa"/>
+          </w:tcPr>
+          <w:p>
+            <w:pPr>
+              <w:cnfStyle w:val="000000000000"/>
+            </w:pPr>
+          </w:p>
+        </w:tc>
+      </w:tr>
+      <w:tr>
+        <w:trPr>
+          <w:cnfStyle w:val="000000100000"/>
+        </w:trPr>
+        <w:tc>
+          <w:tcPr>
+            <w:cnfStyle w:val="001000000000"/>
+            <w:tcW w:w="3227" w:type="dxa"/>
+          </w:tcPr>
+          <w:p>
+            <w:r>
+              <w:t>Materials to Make</w:t>
+            </w:r>
+          </w:p>
+        </w:tc>
+        <w:tc>
+          <w:tcPr>
+            <w:tcW w:w="3118" w:type="dxa"/>
+          </w:tcPr>
+          <w:p>
+            <w:pPr>
+              <w:cnfStyle w:val="000000100000"/>
+            </w:pPr>
+            <w:r>
+              <w:t>3 Neutroamine</w:t>
+            </w:r>
+          </w:p>
+        </w:tc>
+        <w:tc>
+          <w:tcPr>
+            <w:tcW w:w="2268" w:type="dxa"/>
+          </w:tcPr>
+          <w:p>
+            <w:pPr>
+              <w:cnfStyle w:val="000000100000"/>
+              <w:rPr>
+                <w:b/>
+              </w:rPr>
+            </w:pPr>
+          </w:p>
+        </w:tc>
+        <w:tc>
+          <w:tcPr>
+            <w:tcW w:w="1418" w:type="dxa"/>
+          </w:tcPr>
+          <w:p>
+            <w:pPr>
+              <w:cnfStyle w:val="000000100000"/>
+            </w:pPr>
+          </w:p>
+        </w:tc>
+      </w:tr>
+      <w:tr>
+        <w:tc>
+          <w:tcPr>
+            <w:cnfStyle w:val="001000000000"/>
+            <w:tcW w:w="3227" w:type="dxa"/>
+          </w:tcPr>
+          <w:p>
+            <w:r>
+              <w:t>High Duration Per Dose</w:t>
+            </w:r>
+          </w:p>
+        </w:tc>
+        <w:tc>
+          <w:tcPr>
+            <w:tcW w:w="3118" w:type="dxa"/>
+          </w:tcPr>
+          <w:p>
+            <w:pPr>
+              <w:cnfStyle w:val="000000000000"/>
+            </w:pPr>
+            <w:r>
+              <w:t>0.</w:t>
+            </w:r>
+            <w:r>
+              <w:t>5</w:t>
+            </w:r>
+            <w:r>
+              <w:t xml:space="preserve"> days</w:t>
+            </w:r>
+          </w:p>
+        </w:tc>
+        <w:tc>
+          <w:tcPr>
+            <w:tcW w:w="2268" w:type="dxa"/>
+          </w:tcPr>
+          <w:p>
+            <w:pPr>
+              <w:cnfStyle w:val="000000000000"/>
+              <w:rPr>
+                <w:b/>
+              </w:rPr>
+            </w:pPr>
+          </w:p>
+        </w:tc>
+        <w:tc>
+          <w:tcPr>
+            <w:tcW w:w="1418" w:type="dxa"/>
+          </w:tcPr>
+          <w:p>
+            <w:pPr>
+              <w:cnfStyle w:val="000000000000"/>
+            </w:pPr>
+          </w:p>
+        </w:tc>
+      </w:tr>
+      <w:tr>
+        <w:trPr>
+          <w:cnfStyle w:val="000000100000"/>
+        </w:trPr>
+        <w:tc>
+          <w:tcPr>
+            <w:cnfStyle w:val="001000000000"/>
+            <w:tcW w:w="3227" w:type="dxa"/>
+          </w:tcPr>
+          <w:p>
+            <w:r>
+              <w:t>Tolerance Gain Per Dose</w:t>
+            </w:r>
+          </w:p>
+        </w:tc>
+        <w:tc>
+          <w:tcPr>
+            <w:tcW w:w="3118" w:type="dxa"/>
+          </w:tcPr>
+          <w:p>
+            <w:pPr>
+              <w:cnfStyle w:val="000000100000"/>
+            </w:pPr>
+            <w:r>
+              <w:t>0%</w:t>
+            </w:r>
+          </w:p>
+        </w:tc>
+        <w:tc>
+          <w:tcPr>
+            <w:tcW w:w="2268" w:type="dxa"/>
+          </w:tcPr>
+          <w:p>
+            <w:pPr>
+              <w:cnfStyle w:val="000000100000"/>
+              <w:rPr>
+                <w:b/>
+              </w:rPr>
+            </w:pPr>
+          </w:p>
+        </w:tc>
+        <w:tc>
+          <w:tcPr>
+            <w:tcW w:w="1418" w:type="dxa"/>
+          </w:tcPr>
+          <w:p>
+            <w:pPr>
+              <w:cnfStyle w:val="000000100000"/>
+            </w:pPr>
+          </w:p>
+        </w:tc>
+      </w:tr>
+      <w:tr>
+        <w:tc>
+          <w:tcPr>
+            <w:cnfStyle w:val="001000000000"/>
+            <w:tcW w:w="3227" w:type="dxa"/>
+          </w:tcPr>
+          <w:p>
+            <w:r>
+              <w:t>Tolerance Fall Rate</w:t>
+            </w:r>
+          </w:p>
+        </w:tc>
+        <w:tc>
+          <w:tcPr>
+            <w:tcW w:w="3118" w:type="dxa"/>
+          </w:tcPr>
+          <w:p>
+            <w:pPr>
+              <w:cnfStyle w:val="000000000000"/>
+            </w:pPr>
+            <w:r>
+              <w:t>0.0% per Day</w:t>
+            </w:r>
+          </w:p>
+        </w:tc>
+        <w:tc>
+          <w:tcPr>
+            <w:tcW w:w="2268" w:type="dxa"/>
+          </w:tcPr>
+          <w:p>
+            <w:pPr>
+              <w:cnfStyle w:val="000000000000"/>
+              <w:rPr>
+                <w:b/>
+              </w:rPr>
+            </w:pPr>
+          </w:p>
+        </w:tc>
+        <w:tc>
+          <w:tcPr>
+            <w:tcW w:w="1418" w:type="dxa"/>
+          </w:tcPr>
+          <w:p>
+            <w:pPr>
+              <w:cnfStyle w:val="000000000000"/>
+            </w:pPr>
+          </w:p>
+        </w:tc>
+      </w:tr>
+      <w:tr>
+        <w:trPr>
+          <w:cnfStyle w:val="000000100000"/>
+        </w:trPr>
+        <w:tc>
+          <w:tcPr>
+            <w:cnfStyle w:val="001000000000"/>
+            <w:tcW w:w="3227" w:type="dxa"/>
+          </w:tcPr>
+          <w:p>
+            <w:r>
+              <w:t xml:space="preserve">New Addiction Min </w:t>
+            </w:r>
+            <w:proofErr w:type="spellStart"/>
+            <w:r>
+              <w:t>Tol</w:t>
+            </w:r>
+            <w:proofErr w:type="spellEnd"/>
+          </w:p>
+        </w:tc>
+        <w:tc>
+          <w:tcPr>
+            <w:tcW w:w="3118" w:type="dxa"/>
+          </w:tcPr>
+          <w:p>
+            <w:pPr>
+              <w:cnfStyle w:val="000000100000"/>
+            </w:pPr>
+            <w:r>
+              <w:t>0%</w:t>
+            </w:r>
+          </w:p>
+        </w:tc>
+        <w:tc>
+          <w:tcPr>
+            <w:tcW w:w="2268" w:type="dxa"/>
+          </w:tcPr>
+          <w:p>
+            <w:pPr>
+              <w:cnfStyle w:val="000000100000"/>
+              <w:rPr>
+                <w:b/>
+              </w:rPr>
+            </w:pPr>
+          </w:p>
+        </w:tc>
+        <w:tc>
+          <w:tcPr>
+            <w:tcW w:w="1418" w:type="dxa"/>
+          </w:tcPr>
+          <w:p>
+            <w:pPr>
+              <w:cnfStyle w:val="000000100000"/>
+            </w:pPr>
+          </w:p>
+        </w:tc>
+      </w:tr>
+      <w:tr>
+        <w:tc>
+          <w:tcPr>
+            <w:cnfStyle w:val="001000000000"/>
+            <w:tcW w:w="3227" w:type="dxa"/>
+          </w:tcPr>
+          <w:p>
+            <w:pPr>
+              <w:rPr>
+                <w:b w:val="0"/>
+              </w:rPr>
+            </w:pPr>
+            <w:r>
+              <w:t>Overdose Chance</w:t>
+            </w:r>
+          </w:p>
+        </w:tc>
+        <w:tc>
+          <w:tcPr>
+            <w:tcW w:w="3118" w:type="dxa"/>
+          </w:tcPr>
+          <w:p>
+            <w:pPr>
+              <w:cnfStyle w:val="000000000000"/>
+            </w:pPr>
+            <w:r>
+              <w:t>0.0%</w:t>
+            </w:r>
+          </w:p>
+        </w:tc>
+        <w:tc>
+          <w:tcPr>
+            <w:tcW w:w="2268" w:type="dxa"/>
+          </w:tcPr>
+          <w:p>
+            <w:pPr>
+              <w:cnfStyle w:val="000000000000"/>
+              <w:rPr>
+                <w:b/>
+              </w:rPr>
+            </w:pPr>
+            <w:r>
+              <w:rPr>
+                <w:b/>
+              </w:rPr>
+              <w:t>Always Safe</w:t>
+            </w:r>
+          </w:p>
+        </w:tc>
+        <w:tc>
+          <w:tcPr>
+            <w:tcW w:w="1418" w:type="dxa"/>
+          </w:tcPr>
+          <w:p>
+            <w:pPr>
+              <w:cnfStyle w:val="000000000000"/>
+            </w:pPr>
+          </w:p>
+        </w:tc>
+      </w:tr>
+    </w:tbl>
+    <w:p/>
+    <w:p/>
+    <w:p/>
+    <w:p/>
+    <w:tbl>
+      <w:tblPr>
+        <w:tblStyle w:val="LightList1"/>
+        <w:tblW w:w="0" w:type="auto"/>
+        <w:tblLook w:val="04A0"/>
+      </w:tblPr>
+      <w:tblGrid>
+        <w:gridCol w:w="3227"/>
+        <w:gridCol w:w="3118"/>
+        <w:gridCol w:w="2268"/>
+        <w:gridCol w:w="1418"/>
+      </w:tblGrid>
+      <w:tr>
+        <w:trPr>
+          <w:cnfStyle w:val="100000000000"/>
+        </w:trPr>
+        <w:tc>
+          <w:tcPr>
+            <w:cnfStyle w:val="001000000000"/>
+            <w:tcW w:w="3227" w:type="dxa"/>
+          </w:tcPr>
+          <w:p>
+            <w:r>
+              <w:lastRenderedPageBreak/>
+              <w:t xml:space="preserve">Salicylic </w:t>
+            </w:r>
+            <w:r>
+              <w:t>Acid | -</w:t>
+            </w:r>
+          </w:p>
+        </w:tc>
+        <w:tc>
+          <w:tcPr>
+            <w:tcW w:w="3118" w:type="dxa"/>
+          </w:tcPr>
+          <w:p>
+            <w:pPr>
+              <w:cnfStyle w:val="100000000000"/>
+              <w:rPr>
+                <w:b w:val="0"/>
+              </w:rPr>
+            </w:pPr>
+            <w:r>
+              <w:t>-</w:t>
+            </w:r>
+            <w:r>
+              <w:t xml:space="preserve"> | -</w:t>
+            </w:r>
+          </w:p>
+        </w:tc>
+        <w:tc>
+          <w:tcPr>
+            <w:tcW w:w="2268" w:type="dxa"/>
+          </w:tcPr>
+          <w:p>
+            <w:pPr>
+              <w:cnfStyle w:val="100000000000"/>
+            </w:pPr>
+            <w:r>
+              <w:t>Precursor</w:t>
+            </w:r>
+            <w:r>
+              <w:t xml:space="preserve"> </w:t>
+            </w:r>
+          </w:p>
+        </w:tc>
+        <w:tc>
+          <w:tcPr>
+            <w:tcW w:w="1418" w:type="dxa"/>
+          </w:tcPr>
+          <w:p>
+            <w:pPr>
+              <w:cnfStyle w:val="100000000000"/>
+            </w:pPr>
+            <w:r>
+              <w:t>Crys. Powder</w:t>
+            </w:r>
+          </w:p>
+        </w:tc>
+      </w:tr>
+      <w:tr>
+        <w:trPr>
+          <w:cnfStyle w:val="000000100000"/>
+        </w:trPr>
+        <w:tc>
+          <w:tcPr>
+            <w:cnfStyle w:val="001000000000"/>
+            <w:tcW w:w="3227" w:type="dxa"/>
+            <w:shd w:val="clear" w:color="auto" w:fill="D9D9D9" w:themeFill="background1" w:themeFillShade="D9"/>
+          </w:tcPr>
+          <w:p>
+            <w:r>
+              <w:t>Drug Info</w:t>
+            </w:r>
+          </w:p>
+        </w:tc>
+        <w:tc>
+          <w:tcPr>
+            <w:tcW w:w="3118" w:type="dxa"/>
+            <w:shd w:val="clear" w:color="auto" w:fill="D9D9D9" w:themeFill="background1" w:themeFillShade="D9"/>
+          </w:tcPr>
+          <w:p>
+            <w:pPr>
+              <w:cnfStyle w:val="000000100000"/>
+              <w:rPr>
+                <w:b/>
+              </w:rPr>
+            </w:pPr>
+          </w:p>
+        </w:tc>
+        <w:tc>
+          <w:tcPr>
+            <w:tcW w:w="2268" w:type="dxa"/>
+            <w:shd w:val="clear" w:color="auto" w:fill="D9D9D9" w:themeFill="background1" w:themeFillShade="D9"/>
+          </w:tcPr>
+          <w:p>
+            <w:pPr>
+              <w:cnfStyle w:val="000000100000"/>
+              <w:rPr>
+                <w:b/>
+              </w:rPr>
+            </w:pPr>
+            <w:r>
+              <w:rPr>
+                <w:b/>
+              </w:rPr>
+              <w:t>Drug Effects</w:t>
+            </w:r>
+          </w:p>
+        </w:tc>
+        <w:tc>
+          <w:tcPr>
+            <w:tcW w:w="1418" w:type="dxa"/>
+            <w:shd w:val="clear" w:color="auto" w:fill="D9D9D9" w:themeFill="background1" w:themeFillShade="D9"/>
+          </w:tcPr>
+          <w:p>
+            <w:pPr>
+              <w:cnfStyle w:val="000000100000"/>
+            </w:pPr>
+          </w:p>
+        </w:tc>
+      </w:tr>
+      <w:tr>
+        <w:tc>
+          <w:tcPr>
+            <w:cnfStyle w:val="001000000000"/>
+            <w:tcW w:w="3227" w:type="dxa"/>
+          </w:tcPr>
+          <w:p>
+            <w:r>
+              <w:t>Addictiveness</w:t>
+            </w:r>
+          </w:p>
+        </w:tc>
+        <w:tc>
+          <w:tcPr>
+            <w:tcW w:w="3118" w:type="dxa"/>
+          </w:tcPr>
+          <w:p>
+            <w:pPr>
+              <w:cnfStyle w:val="000000000000"/>
+            </w:pPr>
+            <w:r>
+              <w:t>N/A</w:t>
+            </w:r>
+          </w:p>
+        </w:tc>
+        <w:tc>
+          <w:tcPr>
+            <w:tcW w:w="2268" w:type="dxa"/>
+          </w:tcPr>
+          <w:p>
+            <w:pPr>
+              <w:cnfStyle w:val="000000000000"/>
+              <w:rPr>
+                <w:b/>
+              </w:rPr>
+            </w:pPr>
+            <w:r>
+              <w:rPr>
+                <w:b/>
+              </w:rPr>
+              <w:t>Precursor Material</w:t>
+            </w:r>
+          </w:p>
+        </w:tc>
+        <w:tc>
+          <w:tcPr>
+            <w:tcW w:w="1418" w:type="dxa"/>
+          </w:tcPr>
+          <w:p>
+            <w:pPr>
+              <w:cnfStyle w:val="000000000000"/>
+            </w:pPr>
+          </w:p>
+        </w:tc>
+      </w:tr>
+      <w:tr>
+        <w:trPr>
+          <w:cnfStyle w:val="000000100000"/>
+        </w:trPr>
+        <w:tc>
+          <w:tcPr>
+            <w:cnfStyle w:val="001000000000"/>
+            <w:tcW w:w="3227" w:type="dxa"/>
+          </w:tcPr>
+          <w:p>
+            <w:r>
+              <w:t>Market Value</w:t>
+            </w:r>
+          </w:p>
+        </w:tc>
+        <w:tc>
+          <w:tcPr>
+            <w:tcW w:w="3118" w:type="dxa"/>
+          </w:tcPr>
+          <w:p>
+            <w:pPr>
+              <w:cnfStyle w:val="000000100000"/>
+            </w:pPr>
+            <w:r>
+              <w:t>9</w:t>
+            </w:r>
+          </w:p>
+        </w:tc>
+        <w:tc>
+          <w:tcPr>
+            <w:tcW w:w="2268" w:type="dxa"/>
+          </w:tcPr>
+          <w:p>
+            <w:pPr>
+              <w:cnfStyle w:val="000000100000"/>
+              <w:rPr>
+                <w:b/>
+              </w:rPr>
+            </w:pPr>
+            <w:r>
+              <w:rPr>
+                <w:b/>
+              </w:rPr>
+              <w:t xml:space="preserve">No effect </w:t>
+            </w:r>
+          </w:p>
+        </w:tc>
+        <w:tc>
+          <w:tcPr>
+            <w:tcW w:w="1418" w:type="dxa"/>
+          </w:tcPr>
+          <w:p>
+            <w:pPr>
+              <w:cnfStyle w:val="000000100000"/>
+            </w:pPr>
+          </w:p>
+        </w:tc>
+      </w:tr>
+      <w:tr>
+        <w:tc>
+          <w:tcPr>
+            <w:cnfStyle w:val="001000000000"/>
+            <w:tcW w:w="3227" w:type="dxa"/>
+          </w:tcPr>
+          <w:p>
+            <w:r>
+              <w:t>Work to Make</w:t>
+            </w:r>
+          </w:p>
+        </w:tc>
+        <w:tc>
+          <w:tcPr>
+            <w:tcW w:w="3118" w:type="dxa"/>
+          </w:tcPr>
+          <w:p>
+            <w:pPr>
+              <w:cnfStyle w:val="000000000000"/>
+            </w:pPr>
+            <w:r>
+              <w:t>800</w:t>
+            </w:r>
+          </w:p>
+        </w:tc>
+        <w:tc>
+          <w:tcPr>
+            <w:tcW w:w="2268" w:type="dxa"/>
+          </w:tcPr>
+          <w:p>
+            <w:pPr>
+              <w:cnfStyle w:val="000000000000"/>
+              <w:rPr>
+                <w:b/>
+              </w:rPr>
+            </w:pPr>
+            <w:r>
+              <w:rPr>
+                <w:b/>
+              </w:rPr>
+              <w:t>(Cannot be taken)</w:t>
+            </w:r>
+          </w:p>
+        </w:tc>
+        <w:tc>
+          <w:tcPr>
+            <w:tcW w:w="1418" w:type="dxa"/>
+          </w:tcPr>
+          <w:p>
+            <w:pPr>
+              <w:cnfStyle w:val="000000000000"/>
+            </w:pPr>
+          </w:p>
+        </w:tc>
+      </w:tr>
+      <w:tr>
+        <w:trPr>
+          <w:cnfStyle w:val="000000100000"/>
+        </w:trPr>
+        <w:tc>
+          <w:tcPr>
+            <w:cnfStyle w:val="001000000000"/>
+            <w:tcW w:w="3227" w:type="dxa"/>
+          </w:tcPr>
+          <w:p>
+            <w:r>
+              <w:t>Materials to Make</w:t>
+            </w:r>
+          </w:p>
+        </w:tc>
+        <w:tc>
+          <w:tcPr>
+            <w:tcW w:w="3118" w:type="dxa"/>
+          </w:tcPr>
+          <w:p>
+            <w:pPr>
+              <w:cnfStyle w:val="000000100000"/>
+            </w:pPr>
+            <w:r>
+              <w:t>1 Neutroamine</w:t>
+            </w:r>
+          </w:p>
+        </w:tc>
+        <w:tc>
+          <w:tcPr>
+            <w:tcW w:w="2268" w:type="dxa"/>
+          </w:tcPr>
+          <w:p>
+            <w:pPr>
+              <w:cnfStyle w:val="000000100000"/>
+              <w:rPr>
+                <w:b/>
+              </w:rPr>
+            </w:pPr>
+          </w:p>
+        </w:tc>
+        <w:tc>
+          <w:tcPr>
+            <w:tcW w:w="1418" w:type="dxa"/>
+          </w:tcPr>
+          <w:p>
+            <w:pPr>
+              <w:cnfStyle w:val="000000100000"/>
+            </w:pPr>
+          </w:p>
+        </w:tc>
+      </w:tr>
+      <w:tr>
+        <w:tc>
+          <w:tcPr>
+            <w:cnfStyle w:val="001000000000"/>
+            <w:tcW w:w="3227" w:type="dxa"/>
+          </w:tcPr>
+          <w:p>
+            <w:r>
+              <w:t>High Duration Per Dose</w:t>
+            </w:r>
+          </w:p>
+        </w:tc>
+        <w:tc>
+          <w:tcPr>
+            <w:tcW w:w="3118" w:type="dxa"/>
+          </w:tcPr>
+          <w:p>
+            <w:pPr>
+              <w:cnfStyle w:val="000000000000"/>
+            </w:pPr>
+            <w:r>
+              <w:t>N/A</w:t>
+            </w:r>
+          </w:p>
+        </w:tc>
+        <w:tc>
+          <w:tcPr>
+            <w:tcW w:w="2268" w:type="dxa"/>
+          </w:tcPr>
+          <w:p>
+            <w:pPr>
+              <w:cnfStyle w:val="000000000000"/>
+              <w:rPr>
+                <w:b/>
+              </w:rPr>
+            </w:pPr>
+          </w:p>
+        </w:tc>
+        <w:tc>
+          <w:tcPr>
+            <w:tcW w:w="1418" w:type="dxa"/>
+          </w:tcPr>
+          <w:p>
+            <w:pPr>
+              <w:cnfStyle w:val="000000000000"/>
+            </w:pPr>
+          </w:p>
+        </w:tc>
+      </w:tr>
+      <w:tr>
+        <w:trPr>
+          <w:cnfStyle w:val="000000100000"/>
+        </w:trPr>
+        <w:tc>
+          <w:tcPr>
+            <w:cnfStyle w:val="001000000000"/>
+            <w:tcW w:w="3227" w:type="dxa"/>
+          </w:tcPr>
+          <w:p>
+            <w:r>
+              <w:t>Tolerance Gain Per Dose</w:t>
+            </w:r>
+          </w:p>
+        </w:tc>
+        <w:tc>
+          <w:tcPr>
+            <w:tcW w:w="3118" w:type="dxa"/>
+          </w:tcPr>
+          <w:p>
+            <w:pPr>
+              <w:cnfStyle w:val="000000100000"/>
+            </w:pPr>
+            <w:r>
+              <w:t>N/A</w:t>
+            </w:r>
+          </w:p>
+        </w:tc>
+        <w:tc>
+          <w:tcPr>
+            <w:tcW w:w="2268" w:type="dxa"/>
+          </w:tcPr>
+          <w:p>
+            <w:pPr>
+              <w:cnfStyle w:val="000000100000"/>
+              <w:rPr>
+                <w:b/>
+              </w:rPr>
+            </w:pPr>
+          </w:p>
+        </w:tc>
+        <w:tc>
+          <w:tcPr>
+            <w:tcW w:w="1418" w:type="dxa"/>
+          </w:tcPr>
+          <w:p>
+            <w:pPr>
+              <w:cnfStyle w:val="000000100000"/>
+            </w:pPr>
+          </w:p>
+        </w:tc>
+      </w:tr>
+      <w:tr>
+        <w:tc>
+          <w:tcPr>
+            <w:cnfStyle w:val="001000000000"/>
+            <w:tcW w:w="3227" w:type="dxa"/>
+          </w:tcPr>
+          <w:p>
+            <w:r>
+              <w:t>Tolerance Fall Rate</w:t>
+            </w:r>
+          </w:p>
+        </w:tc>
+        <w:tc>
+          <w:tcPr>
+            <w:tcW w:w="3118" w:type="dxa"/>
+          </w:tcPr>
+          <w:p>
+            <w:pPr>
+              <w:cnfStyle w:val="000000000000"/>
+            </w:pPr>
+            <w:r>
+              <w:t>N/A</w:t>
+            </w:r>
+          </w:p>
+        </w:tc>
+        <w:tc>
+          <w:tcPr>
+            <w:tcW w:w="2268" w:type="dxa"/>
+          </w:tcPr>
+          <w:p>
+            <w:pPr>
+              <w:cnfStyle w:val="000000000000"/>
+              <w:rPr>
+                <w:b/>
+              </w:rPr>
+            </w:pPr>
+          </w:p>
+        </w:tc>
+        <w:tc>
+          <w:tcPr>
+            <w:tcW w:w="1418" w:type="dxa"/>
+          </w:tcPr>
+          <w:p>
+            <w:pPr>
+              <w:cnfStyle w:val="000000000000"/>
+            </w:pPr>
+          </w:p>
+        </w:tc>
+      </w:tr>
+      <w:tr>
+        <w:trPr>
+          <w:cnfStyle w:val="000000100000"/>
+        </w:trPr>
+        <w:tc>
+          <w:tcPr>
+            <w:cnfStyle w:val="001000000000"/>
+            <w:tcW w:w="3227" w:type="dxa"/>
+          </w:tcPr>
+          <w:p>
+            <w:r>
+              <w:t xml:space="preserve">New Addiction Min </w:t>
+            </w:r>
+            <w:proofErr w:type="spellStart"/>
+            <w:r>
+              <w:t>Tol</w:t>
+            </w:r>
+            <w:proofErr w:type="spellEnd"/>
+          </w:p>
+        </w:tc>
+        <w:tc>
+          <w:tcPr>
+            <w:tcW w:w="3118" w:type="dxa"/>
+          </w:tcPr>
+          <w:p>
+            <w:pPr>
+              <w:cnfStyle w:val="000000100000"/>
+            </w:pPr>
+            <w:r>
+              <w:t>N/A</w:t>
+            </w:r>
+          </w:p>
+        </w:tc>
+        <w:tc>
+          <w:tcPr>
+            <w:tcW w:w="2268" w:type="dxa"/>
+          </w:tcPr>
+          <w:p>
+            <w:pPr>
+              <w:cnfStyle w:val="000000100000"/>
+              <w:rPr>
+                <w:b/>
+              </w:rPr>
+            </w:pPr>
+          </w:p>
+        </w:tc>
+        <w:tc>
+          <w:tcPr>
+            <w:tcW w:w="1418" w:type="dxa"/>
+          </w:tcPr>
+          <w:p>
+            <w:pPr>
+              <w:cnfStyle w:val="000000100000"/>
+            </w:pPr>
+          </w:p>
+        </w:tc>
+      </w:tr>
+      <w:tr>
+        <w:tc>
+          <w:tcPr>
+            <w:cnfStyle w:val="001000000000"/>
+            <w:tcW w:w="3227" w:type="dxa"/>
+          </w:tcPr>
+          <w:p>
+            <w:pPr>
+              <w:rPr>
+                <w:b w:val="0"/>
+              </w:rPr>
+            </w:pPr>
+            <w:r>
+              <w:t>Overdose Chance</w:t>
+            </w:r>
+          </w:p>
+        </w:tc>
+        <w:tc>
+          <w:tcPr>
+            <w:tcW w:w="3118" w:type="dxa"/>
+          </w:tcPr>
+          <w:p>
+            <w:pPr>
+              <w:cnfStyle w:val="000000000000"/>
+            </w:pPr>
+            <w:r>
+              <w:t>N/A</w:t>
+            </w:r>
+          </w:p>
+        </w:tc>
+        <w:tc>
+          <w:tcPr>
+            <w:tcW w:w="2268" w:type="dxa"/>
+          </w:tcPr>
+          <w:p>
+            <w:pPr>
+              <w:cnfStyle w:val="000000000000"/>
+              <w:rPr>
+                <w:b/>
+              </w:rPr>
+            </w:pPr>
+          </w:p>
+        </w:tc>
+        <w:tc>
+          <w:tcPr>
+            <w:tcW w:w="1418" w:type="dxa"/>
+          </w:tcPr>
+          <w:p>
+            <w:pPr>
+              <w:cnfStyle w:val="000000000000"/>
+            </w:pPr>
+          </w:p>
+        </w:tc>
+      </w:tr>
+    </w:tbl>
+    <w:p/>
+    <w:tbl>
+      <w:tblPr>
+        <w:tblStyle w:val="LightList1"/>
+        <w:tblW w:w="0" w:type="auto"/>
+        <w:tblLook w:val="04A0"/>
+      </w:tblPr>
+      <w:tblGrid>
+        <w:gridCol w:w="3227"/>
+        <w:gridCol w:w="3118"/>
+        <w:gridCol w:w="2268"/>
+        <w:gridCol w:w="1418"/>
+      </w:tblGrid>
+      <w:tr>
+        <w:trPr>
+          <w:cnfStyle w:val="100000000000"/>
+        </w:trPr>
+        <w:tc>
+          <w:tcPr>
+            <w:cnfStyle w:val="001000000000"/>
+            <w:tcW w:w="3227" w:type="dxa"/>
+          </w:tcPr>
+          <w:p>
+            <w:r>
+              <w:t>Facial Cleansing Wipes | -</w:t>
+            </w:r>
+          </w:p>
+        </w:tc>
+        <w:tc>
+          <w:tcPr>
+            <w:tcW w:w="3118" w:type="dxa"/>
+          </w:tcPr>
+          <w:p>
+            <w:pPr>
+              <w:cnfStyle w:val="100000000000"/>
+              <w:rPr>
+                <w:b w:val="0"/>
+              </w:rPr>
+            </w:pPr>
+            <w:r>
+              <w:t>- | -</w:t>
+            </w:r>
+          </w:p>
+        </w:tc>
+        <w:tc>
+          <w:tcPr>
+            <w:tcW w:w="2268" w:type="dxa"/>
+          </w:tcPr>
+          <w:p>
+            <w:pPr>
+              <w:cnfStyle w:val="100000000000"/>
+            </w:pPr>
+            <w:r>
+              <w:t>Cosmetic</w:t>
+            </w:r>
+          </w:p>
+        </w:tc>
+        <w:tc>
+          <w:tcPr>
+            <w:tcW w:w="1418" w:type="dxa"/>
+          </w:tcPr>
+          <w:p>
+            <w:pPr>
+              <w:cnfStyle w:val="100000000000"/>
+            </w:pPr>
+            <w:r>
+              <w:t>Misc</w:t>
+            </w:r>
+          </w:p>
+        </w:tc>
+      </w:tr>
+      <w:tr>
+        <w:trPr>
+          <w:cnfStyle w:val="000000100000"/>
+        </w:trPr>
+        <w:tc>
+          <w:tcPr>
+            <w:cnfStyle w:val="001000000000"/>
+            <w:tcW w:w="3227" w:type="dxa"/>
+            <w:shd w:val="clear" w:color="auto" w:fill="D9D9D9" w:themeFill="background1" w:themeFillShade="D9"/>
+          </w:tcPr>
+          <w:p>
+            <w:r>
+              <w:t>Drug Info</w:t>
+            </w:r>
+          </w:p>
+        </w:tc>
+        <w:tc>
+          <w:tcPr>
+            <w:tcW w:w="3118" w:type="dxa"/>
+            <w:shd w:val="clear" w:color="auto" w:fill="D9D9D9" w:themeFill="background1" w:themeFillShade="D9"/>
+          </w:tcPr>
+          <w:p>
+            <w:pPr>
+              <w:cnfStyle w:val="000000100000"/>
+              <w:rPr>
+                <w:b/>
+              </w:rPr>
+            </w:pPr>
+          </w:p>
+        </w:tc>
+        <w:tc>
+          <w:tcPr>
+            <w:tcW w:w="2268" w:type="dxa"/>
+            <w:shd w:val="clear" w:color="auto" w:fill="D9D9D9" w:themeFill="background1" w:themeFillShade="D9"/>
+          </w:tcPr>
+          <w:p>
+            <w:pPr>
+              <w:cnfStyle w:val="000000100000"/>
+              <w:rPr>
+                <w:b/>
+              </w:rPr>
+            </w:pPr>
+            <w:r>
+              <w:rPr>
+                <w:b/>
+              </w:rPr>
+              <w:t>Drug Effects</w:t>
+            </w:r>
+          </w:p>
+        </w:tc>
+        <w:tc>
+          <w:tcPr>
+            <w:tcW w:w="1418" w:type="dxa"/>
+            <w:shd w:val="clear" w:color="auto" w:fill="D9D9D9" w:themeFill="background1" w:themeFillShade="D9"/>
+          </w:tcPr>
+          <w:p>
+            <w:pPr>
+              <w:cnfStyle w:val="000000100000"/>
+            </w:pPr>
+          </w:p>
+        </w:tc>
+      </w:tr>
+      <w:tr>
+        <w:tc>
+          <w:tcPr>
+            <w:cnfStyle w:val="001000000000"/>
+            <w:tcW w:w="3227" w:type="dxa"/>
+          </w:tcPr>
+          <w:p>
+            <w:r>
+              <w:t>Addictiveness</w:t>
+            </w:r>
+          </w:p>
+        </w:tc>
+        <w:tc>
+          <w:tcPr>
+            <w:tcW w:w="3118" w:type="dxa"/>
+          </w:tcPr>
+          <w:p>
+            <w:pPr>
+              <w:cnfStyle w:val="000000000000"/>
+            </w:pPr>
+            <w:r>
+              <w:t>0%</w:t>
+            </w:r>
+          </w:p>
+        </w:tc>
+        <w:tc>
+          <w:tcPr>
+            <w:tcW w:w="2268" w:type="dxa"/>
+          </w:tcPr>
+          <w:p>
+            <w:pPr>
+              <w:cnfStyle w:val="000000000000"/>
+              <w:rPr>
+                <w:b/>
+              </w:rPr>
+            </w:pPr>
+            <w:r>
+              <w:rPr>
+                <w:b/>
+              </w:rPr>
+              <w:t>Mood</w:t>
+            </w:r>
+          </w:p>
+        </w:tc>
+        <w:tc>
+          <w:tcPr>
+            <w:tcW w:w="1418" w:type="dxa"/>
+          </w:tcPr>
+          <w:p>
+            <w:pPr>
+              <w:cnfStyle w:val="000000000000"/>
+            </w:pPr>
+            <w:r>
+              <w:t>+</w:t>
+            </w:r>
+            <w:r>
+              <w:t>3</w:t>
+            </w:r>
+          </w:p>
+        </w:tc>
+      </w:tr>
+      <w:tr>
+        <w:trPr>
+          <w:cnfStyle w:val="000000100000"/>
+        </w:trPr>
+        <w:tc>
+          <w:tcPr>
+            <w:cnfStyle w:val="001000000000"/>
+            <w:tcW w:w="3227" w:type="dxa"/>
+          </w:tcPr>
+          <w:p>
+            <w:r>
+              <w:t>Market Value</w:t>
+            </w:r>
+          </w:p>
+        </w:tc>
+        <w:tc>
+          <w:tcPr>
+            <w:tcW w:w="3118" w:type="dxa"/>
+          </w:tcPr>
+          <w:p>
+            <w:pPr>
+              <w:cnfStyle w:val="000000100000"/>
+            </w:pPr>
+            <w:r>
+              <w:t>3</w:t>
+            </w:r>
+          </w:p>
+        </w:tc>
+        <w:tc>
+          <w:tcPr>
+            <w:tcW w:w="2268" w:type="dxa"/>
+          </w:tcPr>
+          <w:p>
+            <w:pPr>
+              <w:cnfStyle w:val="000000100000"/>
+              <w:rPr>
+                <w:b/>
+              </w:rPr>
+            </w:pPr>
+          </w:p>
+        </w:tc>
+        <w:tc>
+          <w:tcPr>
+            <w:tcW w:w="1418" w:type="dxa"/>
+          </w:tcPr>
+          <w:p>
+            <w:pPr>
+              <w:cnfStyle w:val="000000100000"/>
+            </w:pPr>
+          </w:p>
+        </w:tc>
+      </w:tr>
+      <w:tr>
+        <w:tc>
+          <w:tcPr>
+            <w:cnfStyle w:val="001000000000"/>
+            <w:tcW w:w="3227" w:type="dxa"/>
+          </w:tcPr>
+          <w:p>
+            <w:r>
+              <w:t>Work to Make</w:t>
+            </w:r>
+          </w:p>
+        </w:tc>
+        <w:tc>
+          <w:tcPr>
+            <w:tcW w:w="3118" w:type="dxa"/>
+          </w:tcPr>
+          <w:p>
+            <w:pPr>
+              <w:cnfStyle w:val="000000000000"/>
+            </w:pPr>
+            <w:r>
+              <w:t>350</w:t>
+            </w:r>
+          </w:p>
+        </w:tc>
+        <w:tc>
+          <w:tcPr>
+            <w:tcW w:w="2268" w:type="dxa"/>
+          </w:tcPr>
+          <w:p>
+            <w:pPr>
+              <w:cnfStyle w:val="000000000000"/>
+              <w:rPr>
+                <w:b/>
+              </w:rPr>
+            </w:pPr>
+          </w:p>
+        </w:tc>
+        <w:tc>
+          <w:tcPr>
+            <w:tcW w:w="1418" w:type="dxa"/>
+          </w:tcPr>
+          <w:p>
+            <w:pPr>
+              <w:cnfStyle w:val="000000000000"/>
+            </w:pPr>
+          </w:p>
+        </w:tc>
+      </w:tr>
+      <w:tr>
+        <w:trPr>
+          <w:cnfStyle w:val="000000100000"/>
+        </w:trPr>
+        <w:tc>
+          <w:tcPr>
+            <w:cnfStyle w:val="001000000000"/>
+            <w:tcW w:w="3227" w:type="dxa"/>
+          </w:tcPr>
+          <w:p>
+            <w:r>
+              <w:t>Materials to Make</w:t>
+            </w:r>
+          </w:p>
+        </w:tc>
+        <w:tc>
+          <w:tcPr>
+            <w:tcW w:w="3118" w:type="dxa"/>
+          </w:tcPr>
+          <w:p>
+            <w:pPr>
+              <w:cnfStyle w:val="000000100000"/>
+            </w:pPr>
+            <w:r>
+              <w:t xml:space="preserve">1 </w:t>
+            </w:r>
+            <w:r>
+              <w:t xml:space="preserve">Salicylic </w:t>
+            </w:r>
+            <w:r>
+              <w:t>Acid, 1 Cloth (Makes 4)</w:t>
+            </w:r>
+          </w:p>
+        </w:tc>
+        <w:tc>
+          <w:tcPr>
+            <w:tcW w:w="2268" w:type="dxa"/>
+          </w:tcPr>
+          <w:p>
+            <w:pPr>
+              <w:cnfStyle w:val="000000100000"/>
+              <w:rPr>
+                <w:b/>
+              </w:rPr>
+            </w:pPr>
+          </w:p>
+        </w:tc>
+        <w:tc>
+          <w:tcPr>
+            <w:tcW w:w="1418" w:type="dxa"/>
+          </w:tcPr>
+          <w:p>
+            <w:pPr>
+              <w:cnfStyle w:val="000000100000"/>
+            </w:pPr>
+          </w:p>
+        </w:tc>
+      </w:tr>
+      <w:tr>
+        <w:tc>
+          <w:tcPr>
+            <w:cnfStyle w:val="001000000000"/>
+            <w:tcW w:w="3227" w:type="dxa"/>
+          </w:tcPr>
+          <w:p>
+            <w:r>
+              <w:t>High Duration Per Dose</w:t>
+            </w:r>
+          </w:p>
+        </w:tc>
+        <w:tc>
+          <w:tcPr>
+            <w:tcW w:w="3118" w:type="dxa"/>
+          </w:tcPr>
+          <w:p>
+            <w:pPr>
+              <w:cnfStyle w:val="000000000000"/>
+            </w:pPr>
+            <w:r>
+              <w:t>0.5 days</w:t>
+            </w:r>
+          </w:p>
+        </w:tc>
+        <w:tc>
+          <w:tcPr>
+            <w:tcW w:w="2268" w:type="dxa"/>
+          </w:tcPr>
+          <w:p>
+            <w:pPr>
+              <w:cnfStyle w:val="000000000000"/>
+              <w:rPr>
+                <w:b/>
+              </w:rPr>
+            </w:pPr>
+          </w:p>
+        </w:tc>
+        <w:tc>
+          <w:tcPr>
+            <w:tcW w:w="1418" w:type="dxa"/>
+          </w:tcPr>
+          <w:p>
+            <w:pPr>
+              <w:cnfStyle w:val="000000000000"/>
+            </w:pPr>
+          </w:p>
+        </w:tc>
+      </w:tr>
+      <w:tr>
+        <w:trPr>
+          <w:cnfStyle w:val="000000100000"/>
+        </w:trPr>
+        <w:tc>
+          <w:tcPr>
+            <w:cnfStyle w:val="001000000000"/>
+            <w:tcW w:w="3227" w:type="dxa"/>
+          </w:tcPr>
+          <w:p>
+            <w:r>
+              <w:t>Tolerance Gain Per Dose</w:t>
+            </w:r>
+          </w:p>
+        </w:tc>
+        <w:tc>
+          <w:tcPr>
+            <w:tcW w:w="3118" w:type="dxa"/>
+          </w:tcPr>
+          <w:p>
+            <w:pPr>
+              <w:cnfStyle w:val="000000100000"/>
+            </w:pPr>
+            <w:r>
+              <w:t>0%</w:t>
+            </w:r>
+          </w:p>
+        </w:tc>
+        <w:tc>
+          <w:tcPr>
+            <w:tcW w:w="2268" w:type="dxa"/>
+          </w:tcPr>
+          <w:p>
+            <w:pPr>
+              <w:cnfStyle w:val="000000100000"/>
+              <w:rPr>
+                <w:b/>
+              </w:rPr>
+            </w:pPr>
+          </w:p>
+        </w:tc>
+        <w:tc>
+          <w:tcPr>
+            <w:tcW w:w="1418" w:type="dxa"/>
+          </w:tcPr>
+          <w:p>
+            <w:pPr>
+              <w:cnfStyle w:val="000000100000"/>
+            </w:pPr>
+          </w:p>
+        </w:tc>
+      </w:tr>
+      <w:tr>
+        <w:tc>
+          <w:tcPr>
+            <w:cnfStyle w:val="001000000000"/>
+            <w:tcW w:w="3227" w:type="dxa"/>
+          </w:tcPr>
+          <w:p>
+            <w:r>
+              <w:t>Tolerance Fall Rate</w:t>
+            </w:r>
+          </w:p>
+        </w:tc>
+        <w:tc>
+          <w:tcPr>
+            <w:tcW w:w="3118" w:type="dxa"/>
+          </w:tcPr>
+          <w:p>
+            <w:pPr>
+              <w:cnfStyle w:val="000000000000"/>
+            </w:pPr>
+            <w:r>
+              <w:t>0.0% per Day</w:t>
+            </w:r>
+          </w:p>
+        </w:tc>
+        <w:tc>
+          <w:tcPr>
+            <w:tcW w:w="2268" w:type="dxa"/>
+          </w:tcPr>
+          <w:p>
+            <w:pPr>
+              <w:cnfStyle w:val="000000000000"/>
+              <w:rPr>
+                <w:b/>
+              </w:rPr>
+            </w:pPr>
+          </w:p>
+        </w:tc>
+        <w:tc>
+          <w:tcPr>
+            <w:tcW w:w="1418" w:type="dxa"/>
+          </w:tcPr>
+          <w:p>
+            <w:pPr>
+              <w:cnfStyle w:val="000000000000"/>
+            </w:pPr>
+          </w:p>
+        </w:tc>
+      </w:tr>
+      <w:tr>
+        <w:trPr>
+          <w:cnfStyle w:val="000000100000"/>
+        </w:trPr>
+        <w:tc>
+          <w:tcPr>
+            <w:cnfStyle w:val="001000000000"/>
+            <w:tcW w:w="3227" w:type="dxa"/>
+          </w:tcPr>
+          <w:p>
+            <w:r>
+              <w:t xml:space="preserve">New Addiction Min </w:t>
+            </w:r>
+            <w:proofErr w:type="spellStart"/>
+            <w:r>
+              <w:t>Tol</w:t>
+            </w:r>
+            <w:proofErr w:type="spellEnd"/>
+          </w:p>
+        </w:tc>
+        <w:tc>
+          <w:tcPr>
+            <w:tcW w:w="3118" w:type="dxa"/>
+          </w:tcPr>
+          <w:p>
+            <w:pPr>
+              <w:cnfStyle w:val="000000100000"/>
+            </w:pPr>
+            <w:r>
+              <w:t>0%</w:t>
+            </w:r>
+          </w:p>
+        </w:tc>
+        <w:tc>
+          <w:tcPr>
+            <w:tcW w:w="2268" w:type="dxa"/>
+          </w:tcPr>
+          <w:p>
+            <w:pPr>
+              <w:cnfStyle w:val="000000100000"/>
+              <w:rPr>
+                <w:b/>
+              </w:rPr>
+            </w:pPr>
+          </w:p>
+        </w:tc>
+        <w:tc>
+          <w:tcPr>
+            <w:tcW w:w="1418" w:type="dxa"/>
+          </w:tcPr>
+          <w:p>
+            <w:pPr>
+              <w:cnfStyle w:val="000000100000"/>
+            </w:pPr>
+          </w:p>
+        </w:tc>
+      </w:tr>
+      <w:tr>
+        <w:tc>
+          <w:tcPr>
+            <w:cnfStyle w:val="001000000000"/>
+            <w:tcW w:w="3227" w:type="dxa"/>
+          </w:tcPr>
+          <w:p>
+            <w:pPr>
+              <w:rPr>
+                <w:b w:val="0"/>
+              </w:rPr>
+            </w:pPr>
+            <w:r>
+              <w:t>Overdose Chance</w:t>
+            </w:r>
+          </w:p>
+        </w:tc>
+        <w:tc>
+          <w:tcPr>
+            <w:tcW w:w="3118" w:type="dxa"/>
+          </w:tcPr>
+          <w:p>
+            <w:pPr>
+              <w:cnfStyle w:val="000000000000"/>
+            </w:pPr>
+            <w:r>
+              <w:t>0.0%</w:t>
+            </w:r>
+          </w:p>
+        </w:tc>
+        <w:tc>
+          <w:tcPr>
+            <w:tcW w:w="2268" w:type="dxa"/>
+          </w:tcPr>
+          <w:p>
+            <w:pPr>
+              <w:cnfStyle w:val="000000000000"/>
+              <w:rPr>
+                <w:b/>
+              </w:rPr>
+            </w:pPr>
+            <w:r>
+              <w:rPr>
+                <w:b/>
+              </w:rPr>
+              <w:t>Always Safe</w:t>
+            </w:r>
+          </w:p>
+        </w:tc>
+        <w:tc>
+          <w:tcPr>
+            <w:tcW w:w="1418" w:type="dxa"/>
+          </w:tcPr>
+          <w:p>
+            <w:pPr>
+              <w:cnfStyle w:val="000000000000"/>
+            </w:pPr>
+          </w:p>
+        </w:tc>
+      </w:tr>
+    </w:tbl>
+    <w:p/>
+    <w:tbl>
+      <w:tblPr>
+        <w:tblStyle w:val="LightList1"/>
+        <w:tblW w:w="0" w:type="auto"/>
+        <w:tblLook w:val="04A0"/>
+      </w:tblPr>
+      <w:tblGrid>
+        <w:gridCol w:w="3227"/>
+        <w:gridCol w:w="2835"/>
+        <w:gridCol w:w="1984"/>
+        <w:gridCol w:w="1530"/>
+      </w:tblGrid>
+      <w:tr>
+        <w:trPr>
+          <w:cnfStyle w:val="100000000000"/>
+        </w:trPr>
+        <w:tc>
+          <w:tcPr>
+            <w:cnfStyle w:val="001000000000"/>
+            <w:tcW w:w="3227" w:type="dxa"/>
+          </w:tcPr>
+          <w:p>
+            <w:proofErr w:type="spellStart"/>
+            <w:r>
+              <w:t>Spira</w:t>
+            </w:r>
+            <w:proofErr w:type="spellEnd"/>
+            <w:r>
+              <w:t>| -</w:t>
+            </w:r>
+          </w:p>
+        </w:tc>
+        <w:tc>
+          <w:tcPr>
+            <w:tcW w:w="2835" w:type="dxa"/>
+          </w:tcPr>
+          <w:p>
+            <w:pPr>
+              <w:cnfStyle w:val="100000000000"/>
+              <w:rPr>
+                <w:b w:val="0"/>
+              </w:rPr>
+            </w:pPr>
+            <w:r>
+              <w:t xml:space="preserve">Aspirin | </w:t>
+            </w:r>
+            <w:r>
+              <w:t>-</w:t>
+            </w:r>
+          </w:p>
+        </w:tc>
+        <w:tc>
+          <w:tcPr>
+            <w:tcW w:w="1984" w:type="dxa"/>
+          </w:tcPr>
+          <w:p>
+            <w:pPr>
+              <w:cnfStyle w:val="100000000000"/>
+            </w:pPr>
+            <w:r>
+              <w:t xml:space="preserve">Medical </w:t>
+            </w:r>
+            <w:r>
+              <w:t xml:space="preserve">Drug </w:t>
+            </w:r>
+          </w:p>
+        </w:tc>
+        <w:tc>
+          <w:tcPr>
+            <w:tcW w:w="1530" w:type="dxa"/>
+          </w:tcPr>
+          <w:p>
+            <w:pPr>
+              <w:cnfStyle w:val="100000000000"/>
+            </w:pPr>
+            <w:r>
+              <w:t>Tablet</w:t>
+            </w:r>
+          </w:p>
+        </w:tc>
+      </w:tr>
+      <w:tr>
+        <w:trPr>
+          <w:cnfStyle w:val="000000100000"/>
+        </w:trPr>
+        <w:tc>
+          <w:tcPr>
+            <w:cnfStyle w:val="001000000000"/>
+            <w:tcW w:w="3227" w:type="dxa"/>
+            <w:shd w:val="clear" w:color="auto" w:fill="D9D9D9" w:themeFill="background1" w:themeFillShade="D9"/>
+          </w:tcPr>
+          <w:p>
+            <w:r>
+              <w:t>Drug Info</w:t>
+            </w:r>
+          </w:p>
+        </w:tc>
+        <w:tc>
+          <w:tcPr>
+            <w:tcW w:w="2835" w:type="dxa"/>
+            <w:shd w:val="clear" w:color="auto" w:fill="D9D9D9" w:themeFill="background1" w:themeFillShade="D9"/>
+          </w:tcPr>
+          <w:p>
+            <w:pPr>
+              <w:cnfStyle w:val="000000100000"/>
+              <w:rPr>
+                <w:b/>
+              </w:rPr>
+            </w:pPr>
+          </w:p>
+        </w:tc>
+        <w:tc>
+          <w:tcPr>
+            <w:tcW w:w="1984" w:type="dxa"/>
+            <w:shd w:val="clear" w:color="auto" w:fill="D9D9D9" w:themeFill="background1" w:themeFillShade="D9"/>
+          </w:tcPr>
+          <w:p>
+            <w:pPr>
+              <w:cnfStyle w:val="000000100000"/>
+              <w:rPr>
+                <w:b/>
+              </w:rPr>
+            </w:pPr>
+            <w:r>
+              <w:rPr>
+                <w:b/>
+              </w:rPr>
+              <w:t>Drug Effects</w:t>
+            </w:r>
+          </w:p>
+        </w:tc>
+        <w:tc>
+          <w:tcPr>
+            <w:tcW w:w="1530" w:type="dxa"/>
+            <w:shd w:val="clear" w:color="auto" w:fill="D9D9D9" w:themeFill="background1" w:themeFillShade="D9"/>
+          </w:tcPr>
+          <w:p>
+            <w:pPr>
+              <w:cnfStyle w:val="000000100000"/>
+            </w:pPr>
+          </w:p>
+        </w:tc>
+      </w:tr>
+      <w:tr>
+        <w:tc>
+          <w:tcPr>
+            <w:cnfStyle w:val="001000000000"/>
+            <w:tcW w:w="3227" w:type="dxa"/>
+          </w:tcPr>
+          <w:p>
+            <w:r>
+              <w:t>Addictiveness</w:t>
+            </w:r>
+          </w:p>
+        </w:tc>
+        <w:tc>
+          <w:tcPr>
+            <w:tcW w:w="2835" w:type="dxa"/>
+          </w:tcPr>
+          <w:p>
+            <w:pPr>
+              <w:cnfStyle w:val="000000000000"/>
+            </w:pPr>
+            <w:r>
+              <w:t>0</w:t>
+            </w:r>
+            <w:r>
+              <w:t>.0%</w:t>
+            </w:r>
+          </w:p>
+        </w:tc>
+        <w:tc>
+          <w:tcPr>
+            <w:tcW w:w="1984" w:type="dxa"/>
+          </w:tcPr>
+          <w:p>
+            <w:pPr>
+              <w:cnfStyle w:val="000000000000"/>
+              <w:rPr>
+                <w:b/>
+              </w:rPr>
+            </w:pPr>
+            <w:r>
+              <w:rPr>
+                <w:b/>
+              </w:rPr>
+              <w:t>Mood</w:t>
+            </w:r>
+          </w:p>
+        </w:tc>
+        <w:tc>
+          <w:tcPr>
+            <w:tcW w:w="1530" w:type="dxa"/>
+          </w:tcPr>
+          <w:p>
+            <w:pPr>
+              <w:cnfStyle w:val="000000000000"/>
+            </w:pPr>
+            <w:r>
+              <w:t>+</w:t>
+            </w:r>
+            <w:r>
+              <w:t>0</w:t>
+            </w:r>
+          </w:p>
+        </w:tc>
+      </w:tr>
+      <w:tr>
+        <w:trPr>
+          <w:cnfStyle w:val="000000100000"/>
+        </w:trPr>
+        <w:tc>
+          <w:tcPr>
+            <w:cnfStyle w:val="001000000000"/>
+            <w:tcW w:w="3227" w:type="dxa"/>
+          </w:tcPr>
+          <w:p>
+            <w:r>
+              <w:t>Market Value</w:t>
+            </w:r>
+          </w:p>
+        </w:tc>
+        <w:tc>
+          <w:tcPr>
+            <w:tcW w:w="2835" w:type="dxa"/>
+          </w:tcPr>
+          <w:p>
+            <w:pPr>
+              <w:cnfStyle w:val="000000100000"/>
+            </w:pPr>
+            <w:r>
+              <w:t>3</w:t>
+            </w:r>
+          </w:p>
+        </w:tc>
+        <w:tc>
+          <w:tcPr>
+            <w:tcW w:w="1984" w:type="dxa"/>
+          </w:tcPr>
+          <w:p>
+            <w:pPr>
+              <w:cnfStyle w:val="000000100000"/>
+              <w:rPr>
+                <w:b/>
+              </w:rPr>
+            </w:pPr>
+            <w:r>
+              <w:rPr>
+                <w:b/>
+              </w:rPr>
+              <w:t>Joy</w:t>
+            </w:r>
+          </w:p>
+        </w:tc>
+        <w:tc>
+          <w:tcPr>
+            <w:tcW w:w="1530" w:type="dxa"/>
+          </w:tcPr>
+          <w:p>
+            <w:pPr>
+              <w:cnfStyle w:val="000000100000"/>
+            </w:pPr>
+            <w:r>
+              <w:t>+</w:t>
+            </w:r>
+            <w:r>
+              <w:t>0</w:t>
+            </w:r>
+            <w:r>
+              <w:t>%</w:t>
+            </w:r>
+          </w:p>
+        </w:tc>
+      </w:tr>
+      <w:tr>
+        <w:tc>
+          <w:tcPr>
+            <w:cnfStyle w:val="001000000000"/>
+            <w:tcW w:w="3227" w:type="dxa"/>
+          </w:tcPr>
+          <w:p>
+            <w:r>
+              <w:t>Work to Make</w:t>
+            </w:r>
+          </w:p>
+        </w:tc>
+        <w:tc>
+          <w:tcPr>
+            <w:tcW w:w="2835" w:type="dxa"/>
+          </w:tcPr>
+          <w:p>
+            <w:pPr>
+              <w:cnfStyle w:val="000000000000"/>
+            </w:pPr>
+            <w:r>
+              <w:t>800</w:t>
+            </w:r>
+          </w:p>
+        </w:tc>
+        <w:tc>
+          <w:tcPr>
+            <w:tcW w:w="1984" w:type="dxa"/>
+          </w:tcPr>
+          <w:p>
+            <w:pPr>
+              <w:cnfStyle w:val="000000000000"/>
+              <w:rPr>
+                <w:b/>
+              </w:rPr>
+            </w:pPr>
+            <w:r>
+              <w:rPr>
+                <w:b/>
+              </w:rPr>
+              <w:t>Pain</w:t>
+            </w:r>
+          </w:p>
+        </w:tc>
+        <w:tc>
+          <w:tcPr>
+            <w:tcW w:w="1530" w:type="dxa"/>
+          </w:tcPr>
+          <w:p>
+            <w:pPr>
+              <w:cnfStyle w:val="000000000000"/>
+            </w:pPr>
+            <w:r>
+              <w:t>x</w:t>
+            </w:r>
+            <w:r>
+              <w:t>8</w:t>
+            </w:r>
+            <w:r>
+              <w:t>0%</w:t>
+            </w:r>
+          </w:p>
+        </w:tc>
+      </w:tr>
+      <w:tr>
+        <w:trPr>
+          <w:cnfStyle w:val="000000100000"/>
+        </w:trPr>
+        <w:tc>
+          <w:tcPr>
+            <w:cnfStyle w:val="001000000000"/>
+            <w:tcW w:w="3227" w:type="dxa"/>
+          </w:tcPr>
+          <w:p>
+            <w:r>
+              <w:t>Materials to Make</w:t>
+            </w:r>
+          </w:p>
+        </w:tc>
+        <w:tc>
+          <w:tcPr>
+            <w:tcW w:w="2835" w:type="dxa"/>
+          </w:tcPr>
+          <w:p>
+            <w:pPr>
+              <w:cnfStyle w:val="000000100000"/>
+            </w:pPr>
+            <w:r>
+              <w:t xml:space="preserve">1x </w:t>
+            </w:r>
+            <w:r>
+              <w:t xml:space="preserve">Salicylic </w:t>
+            </w:r>
+            <w:r>
+              <w:t>Acid, 1x Neutroamine (Makes 8)</w:t>
+            </w:r>
+          </w:p>
+        </w:tc>
+        <w:tc>
+          <w:tcPr>
+            <w:tcW w:w="1984" w:type="dxa"/>
+          </w:tcPr>
+          <w:p>
+            <w:pPr>
+              <w:cnfStyle w:val="000000100000"/>
+              <w:rPr>
+                <w:b/>
+              </w:rPr>
+            </w:pPr>
+          </w:p>
+        </w:tc>
+        <w:tc>
+          <w:tcPr>
+            <w:tcW w:w="1530" w:type="dxa"/>
+          </w:tcPr>
+          <w:p>
+            <w:pPr>
+              <w:cnfStyle w:val="000000100000"/>
+            </w:pPr>
+          </w:p>
+        </w:tc>
+      </w:tr>
+      <w:tr>
+        <w:tc>
+          <w:tcPr>
+            <w:cnfStyle w:val="001000000000"/>
+            <w:tcW w:w="3227" w:type="dxa"/>
+          </w:tcPr>
+          <w:p>
+            <w:r>
+              <w:t>High Duration Per Dose</w:t>
+            </w:r>
+          </w:p>
+        </w:tc>
+        <w:tc>
+          <w:tcPr>
+            <w:tcW w:w="2835" w:type="dxa"/>
+          </w:tcPr>
+          <w:p>
+            <w:pPr>
+              <w:cnfStyle w:val="000000000000"/>
+            </w:pPr>
+            <w:r>
+              <w:t>0.</w:t>
+            </w:r>
+            <w:r>
+              <w:t>4</w:t>
+            </w:r>
+            <w:r>
+              <w:t xml:space="preserve"> days</w:t>
+            </w:r>
+          </w:p>
+        </w:tc>
+        <w:tc>
+          <w:tcPr>
+            <w:tcW w:w="1984" w:type="dxa"/>
+          </w:tcPr>
+          <w:p>
+            <w:pPr>
+              <w:cnfStyle w:val="000000000000"/>
+              <w:rPr>
+                <w:b/>
+              </w:rPr>
+            </w:pPr>
+          </w:p>
+        </w:tc>
+        <w:tc>
+          <w:tcPr>
+            <w:tcW w:w="1530" w:type="dxa"/>
+          </w:tcPr>
+          <w:p>
+            <w:pPr>
+              <w:cnfStyle w:val="000000000000"/>
+            </w:pPr>
+          </w:p>
+        </w:tc>
+      </w:tr>
+      <w:tr>
+        <w:trPr>
+          <w:cnfStyle w:val="000000100000"/>
+        </w:trPr>
+        <w:tc>
+          <w:tcPr>
+            <w:cnfStyle w:val="001000000000"/>
+            <w:tcW w:w="3227" w:type="dxa"/>
+          </w:tcPr>
+          <w:p>
+            <w:r>
+              <w:t>Tolerance Gain Per Dose</w:t>
+            </w:r>
+          </w:p>
+        </w:tc>
+        <w:tc>
+          <w:tcPr>
+            <w:tcW w:w="2835" w:type="dxa"/>
+          </w:tcPr>
+          <w:p>
+            <w:pPr>
+              <w:cnfStyle w:val="000000100000"/>
+            </w:pPr>
+            <w:r>
+              <w:t>0</w:t>
+            </w:r>
+            <w:r>
+              <w:t>%</w:t>
+            </w:r>
+          </w:p>
+        </w:tc>
+        <w:tc>
+          <w:tcPr>
+            <w:tcW w:w="1984" w:type="dxa"/>
+          </w:tcPr>
+          <w:p>
+            <w:pPr>
+              <w:cnfStyle w:val="000000100000"/>
+              <w:rPr>
+                <w:b/>
+              </w:rPr>
+            </w:pPr>
+          </w:p>
+        </w:tc>
+        <w:tc>
+          <w:tcPr>
+            <w:tcW w:w="1530" w:type="dxa"/>
+          </w:tcPr>
+          <w:p>
+            <w:pPr>
+              <w:cnfStyle w:val="000000100000"/>
+            </w:pPr>
+          </w:p>
+        </w:tc>
+      </w:tr>
+      <w:tr>
+        <w:tc>
+          <w:tcPr>
+            <w:cnfStyle w:val="001000000000"/>
+            <w:tcW w:w="3227" w:type="dxa"/>
+          </w:tcPr>
+          <w:p>
+            <w:r>
+              <w:t>Tolerance Fall Rate</w:t>
+            </w:r>
+          </w:p>
+        </w:tc>
+        <w:tc>
+          <w:tcPr>
+            <w:tcW w:w="2835" w:type="dxa"/>
+          </w:tcPr>
+          <w:p>
+            <w:pPr>
+              <w:cnfStyle w:val="000000000000"/>
+            </w:pPr>
+            <w:r>
+              <w:t>0.0</w:t>
+            </w:r>
+            <w:r>
+              <w:t>% per Day</w:t>
+            </w:r>
+          </w:p>
+        </w:tc>
+        <w:tc>
+          <w:tcPr>
+            <w:tcW w:w="1984" w:type="dxa"/>
+          </w:tcPr>
+          <w:p>
+            <w:pPr>
+              <w:cnfStyle w:val="000000000000"/>
+              <w:rPr>
+                <w:b/>
+              </w:rPr>
+            </w:pPr>
+          </w:p>
+        </w:tc>
+        <w:tc>
+          <w:tcPr>
+            <w:tcW w:w="1530" w:type="dxa"/>
+          </w:tcPr>
+          <w:p>
+            <w:pPr>
+              <w:cnfStyle w:val="000000000000"/>
+            </w:pPr>
+          </w:p>
+        </w:tc>
+      </w:tr>
+      <w:tr>
+        <w:trPr>
+          <w:cnfStyle w:val="000000100000"/>
+        </w:trPr>
+        <w:tc>
+          <w:tcPr>
+            <w:cnfStyle w:val="001000000000"/>
+            <w:tcW w:w="3227" w:type="dxa"/>
+          </w:tcPr>
+          <w:p>
+            <w:r>
+              <w:t xml:space="preserve">New Addiction Min </w:t>
+            </w:r>
+            <w:proofErr w:type="spellStart"/>
+            <w:r>
+              <w:t>Tol</w:t>
+            </w:r>
+            <w:proofErr w:type="spellEnd"/>
+          </w:p>
+        </w:tc>
+        <w:tc>
+          <w:tcPr>
+            <w:tcW w:w="2835" w:type="dxa"/>
+          </w:tcPr>
+          <w:p>
+            <w:pPr>
+              <w:cnfStyle w:val="000000100000"/>
+            </w:pPr>
+            <w:r>
+              <w:t>0</w:t>
+            </w:r>
+            <w:r>
+              <w:t>%</w:t>
+            </w:r>
+          </w:p>
+        </w:tc>
+        <w:tc>
+          <w:tcPr>
+            <w:tcW w:w="1984" w:type="dxa"/>
+          </w:tcPr>
+          <w:p>
+            <w:pPr>
+              <w:cnfStyle w:val="000000100000"/>
+              <w:rPr>
+                <w:b/>
+              </w:rPr>
+            </w:pPr>
+          </w:p>
+        </w:tc>
+        <w:tc>
+          <w:tcPr>
+            <w:tcW w:w="1530" w:type="dxa"/>
+          </w:tcPr>
+          <w:p>
+            <w:pPr>
+              <w:cnfStyle w:val="000000100000"/>
+            </w:pPr>
+          </w:p>
+        </w:tc>
+      </w:tr>
+      <w:tr>
+        <w:tc>
+          <w:tcPr>
+            <w:cnfStyle w:val="001000000000"/>
+            <w:tcW w:w="3227" w:type="dxa"/>
+          </w:tcPr>
+          <w:p>
+            <w:r>
+              <w:t>Overdose Chance</w:t>
+            </w:r>
+          </w:p>
+        </w:tc>
+        <w:tc>
+          <w:tcPr>
+            <w:tcW w:w="2835" w:type="dxa"/>
+          </w:tcPr>
+          <w:p>
+            <w:pPr>
+              <w:cnfStyle w:val="000000000000"/>
+            </w:pPr>
+            <w:r>
+              <w:t>0.1%</w:t>
+            </w:r>
+          </w:p>
+        </w:tc>
+        <w:tc>
+          <w:tcPr>
+            <w:tcW w:w="1984" w:type="dxa"/>
+          </w:tcPr>
+          <w:p>
+            <w:pPr>
+              <w:cnfStyle w:val="000000000000"/>
+            </w:pPr>
+          </w:p>
+        </w:tc>
+        <w:tc>
+          <w:tcPr>
+            <w:tcW w:w="1530" w:type="dxa"/>
+          </w:tcPr>
+          <w:p>
+            <w:pPr>
+              <w:cnfStyle w:val="000000000000"/>
+            </w:pPr>
+          </w:p>
+        </w:tc>
+      </w:tr>
+    </w:tbl>
+    <w:p/>
+    <w:p/>
+    <w:p/>
+    <w:p/>
+    <w:p/>
+    <w:p/>
+    <w:tbl>
+      <w:tblPr>
+        <w:tblStyle w:val="LightList1"/>
+        <w:tblW w:w="0" w:type="auto"/>
+        <w:tblLook w:val="04A0"/>
+      </w:tblPr>
+      <w:tblGrid>
+        <w:gridCol w:w="3227"/>
+        <w:gridCol w:w="2835"/>
+        <w:gridCol w:w="1984"/>
+        <w:gridCol w:w="1530"/>
+      </w:tblGrid>
+      <w:tr>
+        <w:trPr>
+          <w:cnfStyle w:val="100000000000"/>
+        </w:trPr>
+        <w:tc>
+          <w:tcPr>
+            <w:cnfStyle w:val="001000000000"/>
+            <w:tcW w:w="3227" w:type="dxa"/>
+          </w:tcPr>
+          <w:p>
+            <w:proofErr w:type="spellStart"/>
+            <w:r>
+              <w:lastRenderedPageBreak/>
+              <w:t>Axceline</w:t>
+            </w:r>
+            <w:proofErr w:type="spellEnd"/>
+            <w:r>
+              <w:t>| -</w:t>
+            </w:r>
+          </w:p>
+        </w:tc>
+        <w:tc>
+          <w:tcPr>
+            <w:tcW w:w="2835" w:type="dxa"/>
+          </w:tcPr>
+          <w:p>
+            <w:pPr>
+              <w:cnfStyle w:val="100000000000"/>
+              <w:rPr>
+                <w:b w:val="0"/>
+              </w:rPr>
+            </w:pPr>
+            <w:r>
+              <w:t xml:space="preserve">Ibuprofen </w:t>
+            </w:r>
+            <w:r>
+              <w:t>| -</w:t>
+            </w:r>
+          </w:p>
+        </w:tc>
+        <w:tc>
+          <w:tcPr>
+            <w:tcW w:w="1984" w:type="dxa"/>
+          </w:tcPr>
+          <w:p>
+            <w:pPr>
+              <w:cnfStyle w:val="100000000000"/>
+            </w:pPr>
+            <w:r>
+              <w:t xml:space="preserve">Medical </w:t>
+            </w:r>
+            <w:r>
+              <w:t xml:space="preserve">Drug </w:t>
+            </w:r>
+          </w:p>
+        </w:tc>
+        <w:tc>
+          <w:tcPr>
+            <w:tcW w:w="1530" w:type="dxa"/>
+          </w:tcPr>
+          <w:p>
+            <w:pPr>
+              <w:cnfStyle w:val="100000000000"/>
+            </w:pPr>
+            <w:r>
+              <w:t>Tablet</w:t>
+            </w:r>
+          </w:p>
+        </w:tc>
+      </w:tr>
+      <w:tr>
+        <w:trPr>
+          <w:cnfStyle w:val="000000100000"/>
+        </w:trPr>
+        <w:tc>
+          <w:tcPr>
+            <w:cnfStyle w:val="001000000000"/>
+            <w:tcW w:w="3227" w:type="dxa"/>
+            <w:shd w:val="clear" w:color="auto" w:fill="D9D9D9" w:themeFill="background1" w:themeFillShade="D9"/>
+          </w:tcPr>
+          <w:p>
+            <w:r>
+              <w:t>Drug Info</w:t>
+            </w:r>
+          </w:p>
+        </w:tc>
+        <w:tc>
+          <w:tcPr>
+            <w:tcW w:w="2835" w:type="dxa"/>
+            <w:shd w:val="clear" w:color="auto" w:fill="D9D9D9" w:themeFill="background1" w:themeFillShade="D9"/>
+          </w:tcPr>
+          <w:p>
+            <w:pPr>
+              <w:cnfStyle w:val="000000100000"/>
+              <w:rPr>
+                <w:b/>
+              </w:rPr>
+            </w:pPr>
+          </w:p>
+        </w:tc>
+        <w:tc>
+          <w:tcPr>
+            <w:tcW w:w="1984" w:type="dxa"/>
+            <w:shd w:val="clear" w:color="auto" w:fill="D9D9D9" w:themeFill="background1" w:themeFillShade="D9"/>
+          </w:tcPr>
+          <w:p>
+            <w:pPr>
+              <w:cnfStyle w:val="000000100000"/>
+              <w:rPr>
+                <w:b/>
+              </w:rPr>
+            </w:pPr>
+            <w:r>
+              <w:rPr>
+                <w:b/>
+              </w:rPr>
+              <w:t>Drug Effects</w:t>
+            </w:r>
+          </w:p>
+        </w:tc>
+        <w:tc>
+          <w:tcPr>
+            <w:tcW w:w="1530" w:type="dxa"/>
+            <w:shd w:val="clear" w:color="auto" w:fill="D9D9D9" w:themeFill="background1" w:themeFillShade="D9"/>
+          </w:tcPr>
+          <w:p>
+            <w:pPr>
+              <w:cnfStyle w:val="000000100000"/>
+            </w:pPr>
+          </w:p>
+        </w:tc>
+      </w:tr>
+      <w:tr>
+        <w:tc>
+          <w:tcPr>
+            <w:cnfStyle w:val="001000000000"/>
+            <w:tcW w:w="3227" w:type="dxa"/>
+          </w:tcPr>
+          <w:p>
+            <w:r>
+              <w:t>Addictiveness</w:t>
+            </w:r>
+          </w:p>
+        </w:tc>
+        <w:tc>
+          <w:tcPr>
+            <w:tcW w:w="2835" w:type="dxa"/>
+          </w:tcPr>
+          <w:p>
+            <w:pPr>
+              <w:cnfStyle w:val="000000000000"/>
+            </w:pPr>
+            <w:r>
+              <w:t>0.0%</w:t>
+            </w:r>
+          </w:p>
+        </w:tc>
+        <w:tc>
+          <w:tcPr>
+            <w:tcW w:w="1984" w:type="dxa"/>
+          </w:tcPr>
+          <w:p>
+            <w:pPr>
+              <w:cnfStyle w:val="000000000000"/>
+              <w:rPr>
+                <w:b/>
+              </w:rPr>
+            </w:pPr>
+            <w:r>
+              <w:rPr>
+                <w:b/>
+              </w:rPr>
+              <w:t>Mood</w:t>
+            </w:r>
+          </w:p>
+        </w:tc>
+        <w:tc>
+          <w:tcPr>
+            <w:tcW w:w="1530" w:type="dxa"/>
+          </w:tcPr>
+          <w:p>
+            <w:pPr>
+              <w:cnfStyle w:val="000000000000"/>
+            </w:pPr>
+            <w:r>
+              <w:t>+0</w:t>
+            </w:r>
+          </w:p>
+        </w:tc>
+      </w:tr>
+      <w:tr>
+        <w:trPr>
+          <w:cnfStyle w:val="000000100000"/>
+        </w:trPr>
+        <w:tc>
+          <w:tcPr>
+            <w:cnfStyle w:val="001000000000"/>
+            <w:tcW w:w="3227" w:type="dxa"/>
+          </w:tcPr>
+          <w:p>
+            <w:r>
+              <w:t>Market Value</w:t>
+            </w:r>
+          </w:p>
+        </w:tc>
+        <w:tc>
+          <w:tcPr>
+            <w:tcW w:w="2835" w:type="dxa"/>
+          </w:tcPr>
+          <w:p>
+            <w:pPr>
+              <w:cnfStyle w:val="000000100000"/>
+            </w:pPr>
+            <w:r>
+              <w:t>4</w:t>
+            </w:r>
+          </w:p>
+        </w:tc>
+        <w:tc>
+          <w:tcPr>
+            <w:tcW w:w="1984" w:type="dxa"/>
+          </w:tcPr>
+          <w:p>
+            <w:pPr>
+              <w:cnfStyle w:val="000000100000"/>
+              <w:rPr>
+                <w:b/>
+              </w:rPr>
+            </w:pPr>
+            <w:r>
+              <w:rPr>
+                <w:b/>
+              </w:rPr>
+              <w:t>Joy</w:t>
+            </w:r>
+          </w:p>
+        </w:tc>
+        <w:tc>
+          <w:tcPr>
+            <w:tcW w:w="1530" w:type="dxa"/>
+          </w:tcPr>
+          <w:p>
+            <w:pPr>
+              <w:cnfStyle w:val="000000100000"/>
+            </w:pPr>
+            <w:r>
+              <w:t>+0%</w:t>
+            </w:r>
+          </w:p>
+        </w:tc>
+      </w:tr>
+      <w:tr>
+        <w:tc>
+          <w:tcPr>
+            <w:cnfStyle w:val="001000000000"/>
+            <w:tcW w:w="3227" w:type="dxa"/>
+          </w:tcPr>
+          <w:p>
+            <w:r>
+              <w:t>Work to Make</w:t>
+            </w:r>
+          </w:p>
+        </w:tc>
+        <w:tc>
+          <w:tcPr>
+            <w:tcW w:w="2835" w:type="dxa"/>
+          </w:tcPr>
+          <w:p>
+            <w:pPr>
+              <w:cnfStyle w:val="000000000000"/>
+            </w:pPr>
+            <w:r>
+              <w:t>800</w:t>
+            </w:r>
+          </w:p>
+        </w:tc>
+        <w:tc>
+          <w:tcPr>
+            <w:tcW w:w="1984" w:type="dxa"/>
+          </w:tcPr>
+          <w:p>
+            <w:pPr>
+              <w:cnfStyle w:val="000000000000"/>
+              <w:rPr>
+                <w:b/>
+              </w:rPr>
+            </w:pPr>
+            <w:r>
+              <w:rPr>
+                <w:b/>
+              </w:rPr>
+              <w:t>Pain</w:t>
+            </w:r>
+          </w:p>
+        </w:tc>
+        <w:tc>
+          <w:tcPr>
+            <w:tcW w:w="1530" w:type="dxa"/>
+          </w:tcPr>
+          <w:p>
+            <w:pPr>
+              <w:cnfStyle w:val="000000000000"/>
+            </w:pPr>
+            <w:r>
+              <w:t>x75%</w:t>
+            </w:r>
+          </w:p>
+        </w:tc>
+      </w:tr>
+      <w:tr>
+        <w:trPr>
+          <w:cnfStyle w:val="000000100000"/>
+        </w:trPr>
+        <w:tc>
+          <w:tcPr>
+            <w:cnfStyle w:val="001000000000"/>
+            <w:tcW w:w="3227" w:type="dxa"/>
+          </w:tcPr>
+          <w:p>
+            <w:r>
+              <w:t>Materials to Make</w:t>
+            </w:r>
+          </w:p>
+        </w:tc>
+        <w:tc>
+          <w:tcPr>
+            <w:tcW w:w="2835" w:type="dxa"/>
+          </w:tcPr>
+          <w:p>
+            <w:pPr>
+              <w:cnfStyle w:val="000000100000"/>
+            </w:pPr>
+            <w:r>
+              <w:t>2x Neutroamine (Makes 4)</w:t>
+            </w:r>
+          </w:p>
+        </w:tc>
+        <w:tc>
+          <w:tcPr>
+            <w:tcW w:w="1984" w:type="dxa"/>
+          </w:tcPr>
+          <w:p>
+            <w:pPr>
+              <w:cnfStyle w:val="000000100000"/>
+              <w:rPr>
+                <w:b/>
+              </w:rPr>
+            </w:pPr>
+          </w:p>
+        </w:tc>
+        <w:tc>
+          <w:tcPr>
+            <w:tcW w:w="1530" w:type="dxa"/>
+          </w:tcPr>
+          <w:p>
+            <w:pPr>
+              <w:cnfStyle w:val="000000100000"/>
+            </w:pPr>
+          </w:p>
+        </w:tc>
+      </w:tr>
+      <w:tr>
+        <w:tc>
+          <w:tcPr>
+            <w:cnfStyle w:val="001000000000"/>
+            <w:tcW w:w="3227" w:type="dxa"/>
+          </w:tcPr>
+          <w:p>
+            <w:r>
+              <w:t>High Duration Per Dose</w:t>
+            </w:r>
+          </w:p>
+        </w:tc>
+        <w:tc>
+          <w:tcPr>
+            <w:tcW w:w="2835" w:type="dxa"/>
+          </w:tcPr>
+          <w:p>
+            <w:pPr>
+              <w:cnfStyle w:val="000000000000"/>
+            </w:pPr>
+            <w:r>
+              <w:t>0.</w:t>
+            </w:r>
+            <w:r>
+              <w:t>3</w:t>
+            </w:r>
+            <w:r>
+              <w:t xml:space="preserve"> days</w:t>
+            </w:r>
+          </w:p>
+        </w:tc>
+        <w:tc>
+          <w:tcPr>
+            <w:tcW w:w="1984" w:type="dxa"/>
+          </w:tcPr>
+          <w:p>
+            <w:pPr>
+              <w:cnfStyle w:val="000000000000"/>
+              <w:rPr>
+                <w:b/>
+              </w:rPr>
+            </w:pPr>
+          </w:p>
+        </w:tc>
+        <w:tc>
+          <w:tcPr>
+            <w:tcW w:w="1530" w:type="dxa"/>
+          </w:tcPr>
+          <w:p>
+            <w:pPr>
+              <w:cnfStyle w:val="000000000000"/>
+            </w:pPr>
+          </w:p>
+        </w:tc>
+      </w:tr>
+      <w:tr>
+        <w:trPr>
+          <w:cnfStyle w:val="000000100000"/>
+        </w:trPr>
+        <w:tc>
+          <w:tcPr>
+            <w:cnfStyle w:val="001000000000"/>
+            <w:tcW w:w="3227" w:type="dxa"/>
+          </w:tcPr>
+          <w:p>
+            <w:r>
+              <w:t>Tolerance Gain Per Dose</w:t>
+            </w:r>
+          </w:p>
+        </w:tc>
+        <w:tc>
+          <w:tcPr>
+            <w:tcW w:w="2835" w:type="dxa"/>
+          </w:tcPr>
+          <w:p>
+            <w:pPr>
+              <w:cnfStyle w:val="000000100000"/>
+            </w:pPr>
+            <w:r>
+              <w:t>0%</w:t>
+            </w:r>
+          </w:p>
+        </w:tc>
+        <w:tc>
+          <w:tcPr>
+            <w:tcW w:w="1984" w:type="dxa"/>
+          </w:tcPr>
+          <w:p>
+            <w:pPr>
+              <w:cnfStyle w:val="000000100000"/>
+              <w:rPr>
+                <w:b/>
+              </w:rPr>
+            </w:pPr>
+          </w:p>
+        </w:tc>
+        <w:tc>
+          <w:tcPr>
+            <w:tcW w:w="1530" w:type="dxa"/>
+          </w:tcPr>
+          <w:p>
+            <w:pPr>
+              <w:cnfStyle w:val="000000100000"/>
+            </w:pPr>
+          </w:p>
+        </w:tc>
+      </w:tr>
+      <w:tr>
+        <w:tc>
+          <w:tcPr>
+            <w:cnfStyle w:val="001000000000"/>
+            <w:tcW w:w="3227" w:type="dxa"/>
+          </w:tcPr>
+          <w:p>
+            <w:r>
+              <w:t>Tolerance Fall Rate</w:t>
+            </w:r>
+          </w:p>
+        </w:tc>
+        <w:tc>
+          <w:tcPr>
+            <w:tcW w:w="2835" w:type="dxa"/>
+          </w:tcPr>
+          <w:p>
+            <w:pPr>
+              <w:cnfStyle w:val="000000000000"/>
+            </w:pPr>
+            <w:r>
+              <w:t>0.0% per Day</w:t>
+            </w:r>
+          </w:p>
+        </w:tc>
+        <w:tc>
+          <w:tcPr>
+            <w:tcW w:w="1984" w:type="dxa"/>
+          </w:tcPr>
+          <w:p>
+            <w:pPr>
+              <w:cnfStyle w:val="000000000000"/>
+              <w:rPr>
+                <w:b/>
+              </w:rPr>
+            </w:pPr>
+          </w:p>
+        </w:tc>
+        <w:tc>
+          <w:tcPr>
+            <w:tcW w:w="1530" w:type="dxa"/>
+          </w:tcPr>
+          <w:p>
+            <w:pPr>
+              <w:cnfStyle w:val="000000000000"/>
+            </w:pPr>
+          </w:p>
+        </w:tc>
+      </w:tr>
+      <w:tr>
+        <w:trPr>
+          <w:cnfStyle w:val="000000100000"/>
+        </w:trPr>
+        <w:tc>
+          <w:tcPr>
+            <w:cnfStyle w:val="001000000000"/>
+            <w:tcW w:w="3227" w:type="dxa"/>
+          </w:tcPr>
+          <w:p>
+            <w:r>
+              <w:t xml:space="preserve">New Addiction Min </w:t>
+            </w:r>
+            <w:proofErr w:type="spellStart"/>
+            <w:r>
+              <w:t>Tol</w:t>
+            </w:r>
+            <w:proofErr w:type="spellEnd"/>
+          </w:p>
+        </w:tc>
+        <w:tc>
+          <w:tcPr>
+            <w:tcW w:w="2835" w:type="dxa"/>
+          </w:tcPr>
+          <w:p>
+            <w:pPr>
+              <w:cnfStyle w:val="000000100000"/>
+            </w:pPr>
+            <w:r>
+              <w:t>0%</w:t>
+            </w:r>
+          </w:p>
+        </w:tc>
+        <w:tc>
+          <w:tcPr>
+            <w:tcW w:w="1984" w:type="dxa"/>
+          </w:tcPr>
+          <w:p>
+            <w:pPr>
+              <w:cnfStyle w:val="000000100000"/>
+              <w:rPr>
+                <w:b/>
+              </w:rPr>
+            </w:pPr>
+          </w:p>
+        </w:tc>
+        <w:tc>
+          <w:tcPr>
+            <w:tcW w:w="1530" w:type="dxa"/>
+          </w:tcPr>
+          <w:p>
+            <w:pPr>
+              <w:cnfStyle w:val="000000100000"/>
+            </w:pPr>
+          </w:p>
+        </w:tc>
+      </w:tr>
+      <w:tr>
+        <w:tc>
+          <w:tcPr>
+            <w:cnfStyle w:val="001000000000"/>
+            <w:tcW w:w="3227" w:type="dxa"/>
+          </w:tcPr>
+          <w:p>
+            <w:r>
+              <w:t>Overdose Chance</w:t>
+            </w:r>
+          </w:p>
+        </w:tc>
+        <w:tc>
+          <w:tcPr>
+            <w:tcW w:w="2835" w:type="dxa"/>
+          </w:tcPr>
+          <w:p>
+            <w:pPr>
+              <w:cnfStyle w:val="000000000000"/>
+            </w:pPr>
+            <w:r>
+              <w:t>0.1%</w:t>
+            </w:r>
+          </w:p>
+        </w:tc>
+        <w:tc>
+          <w:tcPr>
+            <w:tcW w:w="1984" w:type="dxa"/>
+          </w:tcPr>
+          <w:p>
+            <w:pPr>
+              <w:cnfStyle w:val="000000000000"/>
+            </w:pPr>
+          </w:p>
+        </w:tc>
+        <w:tc>
+          <w:tcPr>
+            <w:tcW w:w="1530" w:type="dxa"/>
+          </w:tcPr>
+          <w:p>
+            <w:pPr>
+              <w:cnfStyle w:val="000000000000"/>
+            </w:pPr>
+          </w:p>
+        </w:tc>
+      </w:tr>
+    </w:tbl>
+    <w:p/>
+    <w:tbl>
+      <w:tblPr>
+        <w:tblStyle w:val="LightList1"/>
+        <w:tblW w:w="0" w:type="auto"/>
+        <w:tblLook w:val="04A0"/>
+      </w:tblPr>
+      <w:tblGrid>
+        <w:gridCol w:w="3227"/>
+        <w:gridCol w:w="3118"/>
+        <w:gridCol w:w="2268"/>
+        <w:gridCol w:w="1418"/>
+      </w:tblGrid>
+      <w:tr>
+        <w:trPr>
+          <w:cnfStyle w:val="100000000000"/>
+        </w:trPr>
+        <w:tc>
+          <w:tcPr>
+            <w:cnfStyle w:val="001000000000"/>
+            <w:tcW w:w="3227" w:type="dxa"/>
+          </w:tcPr>
+          <w:p>
+            <w:r>
+              <w:t>Perfume | -</w:t>
+            </w:r>
+          </w:p>
+        </w:tc>
+        <w:tc>
+          <w:tcPr>
+            <w:tcW w:w="3118" w:type="dxa"/>
+          </w:tcPr>
+          <w:p>
+            <w:pPr>
+              <w:cnfStyle w:val="100000000000"/>
+              <w:rPr>
+                <w:b w:val="0"/>
+              </w:rPr>
+            </w:pPr>
+            <w:r>
+              <w:t>- | -</w:t>
+            </w:r>
+          </w:p>
+        </w:tc>
+        <w:tc>
+          <w:tcPr>
+            <w:tcW w:w="2268" w:type="dxa"/>
+          </w:tcPr>
+          <w:p>
+            <w:pPr>
+              <w:cnfStyle w:val="100000000000"/>
+            </w:pPr>
+            <w:r>
+              <w:t>Cosmetic</w:t>
+            </w:r>
+          </w:p>
+        </w:tc>
+        <w:tc>
+          <w:tcPr>
+            <w:tcW w:w="1418" w:type="dxa"/>
+          </w:tcPr>
+          <w:p>
+            <w:pPr>
+              <w:cnfStyle w:val="100000000000"/>
+            </w:pPr>
+            <w:r>
+              <w:t>Misc</w:t>
+            </w:r>
+          </w:p>
+        </w:tc>
+      </w:tr>
+      <w:tr>
+        <w:trPr>
+          <w:cnfStyle w:val="000000100000"/>
+        </w:trPr>
+        <w:tc>
+          <w:tcPr>
+            <w:cnfStyle w:val="001000000000"/>
+            <w:tcW w:w="3227" w:type="dxa"/>
+            <w:shd w:val="clear" w:color="auto" w:fill="D9D9D9" w:themeFill="background1" w:themeFillShade="D9"/>
+          </w:tcPr>
+          <w:p>
+            <w:r>
+              <w:t>Drug Info</w:t>
+            </w:r>
+          </w:p>
+        </w:tc>
+        <w:tc>
+          <w:tcPr>
+            <w:tcW w:w="3118" w:type="dxa"/>
+            <w:shd w:val="clear" w:color="auto" w:fill="D9D9D9" w:themeFill="background1" w:themeFillShade="D9"/>
+          </w:tcPr>
+          <w:p>
+            <w:pPr>
+              <w:cnfStyle w:val="000000100000"/>
+              <w:rPr>
+                <w:b/>
+              </w:rPr>
+            </w:pPr>
+          </w:p>
+        </w:tc>
+        <w:tc>
+          <w:tcPr>
+            <w:tcW w:w="2268" w:type="dxa"/>
+            <w:shd w:val="clear" w:color="auto" w:fill="D9D9D9" w:themeFill="background1" w:themeFillShade="D9"/>
+          </w:tcPr>
+          <w:p>
+            <w:pPr>
+              <w:cnfStyle w:val="000000100000"/>
+              <w:rPr>
+                <w:b/>
+              </w:rPr>
+            </w:pPr>
+            <w:r>
+              <w:rPr>
+                <w:b/>
+              </w:rPr>
+              <w:t>Drug Effects</w:t>
+            </w:r>
+          </w:p>
+        </w:tc>
+        <w:tc>
+          <w:tcPr>
+            <w:tcW w:w="1418" w:type="dxa"/>
+            <w:shd w:val="clear" w:color="auto" w:fill="D9D9D9" w:themeFill="background1" w:themeFillShade="D9"/>
+          </w:tcPr>
+          <w:p>
+            <w:pPr>
+              <w:cnfStyle w:val="000000100000"/>
+            </w:pPr>
+          </w:p>
+        </w:tc>
+      </w:tr>
+      <w:tr>
+        <w:tc>
+          <w:tcPr>
+            <w:cnfStyle w:val="001000000000"/>
+            <w:tcW w:w="3227" w:type="dxa"/>
+          </w:tcPr>
+          <w:p>
+            <w:r>
+              <w:t>Addictiveness</w:t>
+            </w:r>
+          </w:p>
+        </w:tc>
+        <w:tc>
+          <w:tcPr>
+            <w:tcW w:w="3118" w:type="dxa"/>
+          </w:tcPr>
+          <w:p>
+            <w:pPr>
+              <w:cnfStyle w:val="000000000000"/>
+            </w:pPr>
+            <w:r>
+              <w:t>0%</w:t>
+            </w:r>
+          </w:p>
+        </w:tc>
+        <w:tc>
+          <w:tcPr>
+            <w:tcW w:w="2268" w:type="dxa"/>
+          </w:tcPr>
+          <w:p>
+            <w:pPr>
+              <w:cnfStyle w:val="000000000000"/>
+              <w:rPr>
+                <w:b/>
+              </w:rPr>
+            </w:pPr>
+            <w:r>
+              <w:rPr>
+                <w:b/>
+              </w:rPr>
+              <w:t>Mood</w:t>
+            </w:r>
+          </w:p>
+        </w:tc>
+        <w:tc>
+          <w:tcPr>
+            <w:tcW w:w="1418" w:type="dxa"/>
+          </w:tcPr>
+          <w:p>
+            <w:pPr>
+              <w:cnfStyle w:val="000000000000"/>
+            </w:pPr>
+            <w:r>
+              <w:t>+5</w:t>
+            </w:r>
+          </w:p>
+        </w:tc>
+      </w:tr>
+      <w:tr>
+        <w:trPr>
+          <w:cnfStyle w:val="000000100000"/>
+        </w:trPr>
+        <w:tc>
+          <w:tcPr>
+            <w:cnfStyle w:val="001000000000"/>
+            <w:tcW w:w="3227" w:type="dxa"/>
+          </w:tcPr>
+          <w:p>
+            <w:r>
+              <w:t>Market Value</w:t>
+            </w:r>
+          </w:p>
+        </w:tc>
+        <w:tc>
+          <w:tcPr>
+            <w:tcW w:w="3118" w:type="dxa"/>
+          </w:tcPr>
+          <w:p>
+            <w:pPr>
+              <w:cnfStyle w:val="000000100000"/>
+            </w:pPr>
+            <w:r>
+              <w:t>34</w:t>
+            </w:r>
+          </w:p>
+        </w:tc>
+        <w:tc>
+          <w:tcPr>
+            <w:tcW w:w="2268" w:type="dxa"/>
+          </w:tcPr>
+          <w:p>
+            <w:pPr>
+              <w:cnfStyle w:val="000000100000"/>
+              <w:rPr>
+                <w:b/>
+              </w:rPr>
+            </w:pPr>
+            <w:r>
+              <w:rPr>
+                <w:b/>
+              </w:rPr>
+              <w:t>Beauty</w:t>
+            </w:r>
+          </w:p>
+        </w:tc>
+        <w:tc>
+          <w:tcPr>
+            <w:tcW w:w="1418" w:type="dxa"/>
+          </w:tcPr>
+          <w:p>
+            <w:pPr>
+              <w:cnfStyle w:val="000000100000"/>
+            </w:pPr>
+            <w:r>
+              <w:t>+1</w:t>
+            </w:r>
+          </w:p>
+        </w:tc>
+      </w:tr>
+      <w:tr>
+        <w:tc>
+          <w:tcPr>
+            <w:cnfStyle w:val="001000000000"/>
+            <w:tcW w:w="3227" w:type="dxa"/>
+          </w:tcPr>
+          <w:p>
+            <w:r>
+              <w:t>Work to Make</w:t>
+            </w:r>
+          </w:p>
+        </w:tc>
+        <w:tc>
+          <w:tcPr>
+            <w:tcW w:w="3118" w:type="dxa"/>
+          </w:tcPr>
+          <w:p>
+            <w:pPr>
+              <w:cnfStyle w:val="000000000000"/>
+            </w:pPr>
+            <w:r>
+              <w:t>2000</w:t>
+            </w:r>
+          </w:p>
+        </w:tc>
+        <w:tc>
+          <w:tcPr>
+            <w:tcW w:w="2268" w:type="dxa"/>
+          </w:tcPr>
+          <w:p>
+            <w:pPr>
+              <w:cnfStyle w:val="000000000000"/>
+              <w:rPr>
+                <w:b/>
+              </w:rPr>
+            </w:pPr>
+          </w:p>
+        </w:tc>
+        <w:tc>
+          <w:tcPr>
+            <w:tcW w:w="1418" w:type="dxa"/>
+          </w:tcPr>
+          <w:p>
+            <w:pPr>
+              <w:cnfStyle w:val="000000000000"/>
+            </w:pPr>
+          </w:p>
+        </w:tc>
+      </w:tr>
+      <w:tr>
+        <w:trPr>
+          <w:cnfStyle w:val="000000100000"/>
+        </w:trPr>
+        <w:tc>
+          <w:tcPr>
+            <w:cnfStyle w:val="001000000000"/>
+            <w:tcW w:w="3227" w:type="dxa"/>
+          </w:tcPr>
+          <w:p>
+            <w:r>
+              <w:t>Materials to Make</w:t>
+            </w:r>
+          </w:p>
+        </w:tc>
+        <w:tc>
+          <w:tcPr>
+            <w:tcW w:w="3118" w:type="dxa"/>
+          </w:tcPr>
+          <w:p>
+            <w:pPr>
+              <w:cnfStyle w:val="000000100000"/>
+            </w:pPr>
+            <w:r>
+              <w:t>4 Neutroamine</w:t>
+            </w:r>
+          </w:p>
+        </w:tc>
+        <w:tc>
+          <w:tcPr>
+            <w:tcW w:w="2268" w:type="dxa"/>
+          </w:tcPr>
+          <w:p>
+            <w:pPr>
+              <w:cnfStyle w:val="000000100000"/>
+              <w:rPr>
+                <w:b/>
+              </w:rPr>
+            </w:pPr>
+          </w:p>
+        </w:tc>
+        <w:tc>
+          <w:tcPr>
+            <w:tcW w:w="1418" w:type="dxa"/>
+          </w:tcPr>
+          <w:p>
+            <w:pPr>
+              <w:cnfStyle w:val="000000100000"/>
+            </w:pPr>
+          </w:p>
+        </w:tc>
+      </w:tr>
+      <w:tr>
+        <w:tc>
+          <w:tcPr>
+            <w:cnfStyle w:val="001000000000"/>
+            <w:tcW w:w="3227" w:type="dxa"/>
+          </w:tcPr>
+          <w:p>
+            <w:r>
+              <w:t>High Duration Per Dose</w:t>
+            </w:r>
+          </w:p>
+        </w:tc>
+        <w:tc>
+          <w:tcPr>
+            <w:tcW w:w="3118" w:type="dxa"/>
+          </w:tcPr>
+          <w:p>
+            <w:pPr>
+              <w:cnfStyle w:val="000000000000"/>
+            </w:pPr>
+            <w:r>
+              <w:t>0.5 days</w:t>
+            </w:r>
+          </w:p>
+        </w:tc>
+        <w:tc>
+          <w:tcPr>
+            <w:tcW w:w="2268" w:type="dxa"/>
+          </w:tcPr>
+          <w:p>
+            <w:pPr>
+              <w:cnfStyle w:val="000000000000"/>
+              <w:rPr>
+                <w:b/>
+              </w:rPr>
+            </w:pPr>
+          </w:p>
+        </w:tc>
+        <w:tc>
+          <w:tcPr>
+            <w:tcW w:w="1418" w:type="dxa"/>
+          </w:tcPr>
+          <w:p>
+            <w:pPr>
+              <w:cnfStyle w:val="000000000000"/>
+            </w:pPr>
+          </w:p>
+        </w:tc>
+      </w:tr>
+      <w:tr>
+        <w:trPr>
+          <w:cnfStyle w:val="000000100000"/>
+        </w:trPr>
+        <w:tc>
+          <w:tcPr>
+            <w:cnfStyle w:val="001000000000"/>
+            <w:tcW w:w="3227" w:type="dxa"/>
+          </w:tcPr>
+          <w:p>
+            <w:r>
+              <w:t>Tolerance Gain Per Dose</w:t>
+            </w:r>
+          </w:p>
+        </w:tc>
+        <w:tc>
+          <w:tcPr>
+            <w:tcW w:w="3118" w:type="dxa"/>
+          </w:tcPr>
+          <w:p>
+            <w:pPr>
+              <w:cnfStyle w:val="000000100000"/>
+            </w:pPr>
+            <w:r>
+              <w:t>0%</w:t>
+            </w:r>
+          </w:p>
+        </w:tc>
+        <w:tc>
+          <w:tcPr>
+            <w:tcW w:w="2268" w:type="dxa"/>
+          </w:tcPr>
+          <w:p>
+            <w:pPr>
+              <w:cnfStyle w:val="000000100000"/>
+              <w:rPr>
+                <w:b/>
+              </w:rPr>
+            </w:pPr>
+          </w:p>
+        </w:tc>
+        <w:tc>
+          <w:tcPr>
+            <w:tcW w:w="1418" w:type="dxa"/>
+          </w:tcPr>
+          <w:p>
+            <w:pPr>
+              <w:cnfStyle w:val="000000100000"/>
+            </w:pPr>
+          </w:p>
+        </w:tc>
+      </w:tr>
+      <w:tr>
+        <w:tc>
+          <w:tcPr>
+            <w:cnfStyle w:val="001000000000"/>
+            <w:tcW w:w="3227" w:type="dxa"/>
+          </w:tcPr>
+          <w:p>
+            <w:r>
+              <w:t>Tolerance Fall Rate</w:t>
+            </w:r>
+          </w:p>
+        </w:tc>
+        <w:tc>
+          <w:tcPr>
+            <w:tcW w:w="3118" w:type="dxa"/>
+          </w:tcPr>
+          <w:p>
+            <w:pPr>
+              <w:cnfStyle w:val="000000000000"/>
+            </w:pPr>
+            <w:r>
+              <w:t>0.0% per Day</w:t>
+            </w:r>
+          </w:p>
+        </w:tc>
+        <w:tc>
+          <w:tcPr>
+            <w:tcW w:w="2268" w:type="dxa"/>
+          </w:tcPr>
+          <w:p>
+            <w:pPr>
+              <w:cnfStyle w:val="000000000000"/>
+              <w:rPr>
+                <w:b/>
+              </w:rPr>
+            </w:pPr>
+          </w:p>
+        </w:tc>
+        <w:tc>
+          <w:tcPr>
+            <w:tcW w:w="1418" w:type="dxa"/>
+          </w:tcPr>
+          <w:p>
+            <w:pPr>
+              <w:cnfStyle w:val="000000000000"/>
+            </w:pPr>
+          </w:p>
+        </w:tc>
+      </w:tr>
+      <w:tr>
+        <w:trPr>
+          <w:cnfStyle w:val="000000100000"/>
+        </w:trPr>
+        <w:tc>
+          <w:tcPr>
+            <w:cnfStyle w:val="001000000000"/>
+            <w:tcW w:w="3227" w:type="dxa"/>
+          </w:tcPr>
+          <w:p>
+            <w:r>
+              <w:t xml:space="preserve">New Addiction Min </w:t>
+            </w:r>
+            <w:proofErr w:type="spellStart"/>
+            <w:r>
+              <w:t>Tol</w:t>
+            </w:r>
+            <w:proofErr w:type="spellEnd"/>
+          </w:p>
+        </w:tc>
+        <w:tc>
+          <w:tcPr>
+            <w:tcW w:w="3118" w:type="dxa"/>
+          </w:tcPr>
+          <w:p>
+            <w:pPr>
+              <w:cnfStyle w:val="000000100000"/>
+            </w:pPr>
+            <w:r>
+              <w:t>0%</w:t>
+            </w:r>
+          </w:p>
+        </w:tc>
+        <w:tc>
+          <w:tcPr>
+            <w:tcW w:w="2268" w:type="dxa"/>
+          </w:tcPr>
+          <w:p>
+            <w:pPr>
+              <w:cnfStyle w:val="000000100000"/>
+              <w:rPr>
+                <w:b/>
+              </w:rPr>
+            </w:pPr>
+          </w:p>
+        </w:tc>
+        <w:tc>
+          <w:tcPr>
+            <w:tcW w:w="1418" w:type="dxa"/>
+          </w:tcPr>
+          <w:p>
+            <w:pPr>
+              <w:cnfStyle w:val="000000100000"/>
+            </w:pPr>
+          </w:p>
+        </w:tc>
+      </w:tr>
+      <w:tr>
+        <w:tc>
+          <w:tcPr>
+            <w:cnfStyle w:val="001000000000"/>
+            <w:tcW w:w="3227" w:type="dxa"/>
+          </w:tcPr>
+          <w:p>
+            <w:pPr>
+              <w:rPr>
+                <w:b w:val="0"/>
+              </w:rPr>
+            </w:pPr>
+            <w:r>
+              <w:t>Overdose Chance</w:t>
+            </w:r>
+          </w:p>
+        </w:tc>
+        <w:tc>
+          <w:tcPr>
+            <w:tcW w:w="3118" w:type="dxa"/>
+          </w:tcPr>
+          <w:p>
+            <w:pPr>
+              <w:cnfStyle w:val="000000000000"/>
+            </w:pPr>
+            <w:r>
+              <w:t>0.0%</w:t>
+            </w:r>
+          </w:p>
+        </w:tc>
+        <w:tc>
+          <w:tcPr>
+            <w:tcW w:w="2268" w:type="dxa"/>
+          </w:tcPr>
+          <w:p>
+            <w:pPr>
+              <w:cnfStyle w:val="000000000000"/>
+              <w:rPr>
+                <w:b/>
+              </w:rPr>
+            </w:pPr>
+            <w:r>
+              <w:rPr>
+                <w:b/>
+              </w:rPr>
+              <w:t>Always Safe</w:t>
+            </w:r>
+          </w:p>
+        </w:tc>
+        <w:tc>
+          <w:tcPr>
+            <w:tcW w:w="1418" w:type="dxa"/>
+          </w:tcPr>
+          <w:p>
+            <w:pPr>
+              <w:cnfStyle w:val="000000000000"/>
+            </w:pPr>
+          </w:p>
+        </w:tc>
+      </w:tr>
+    </w:tbl>
     <w:p/>
     <w:sectPr>
       <w:pgSz w:w="12240" w:h="15840"/>
@@ -12596,6 +17082,45 @@
       </w:tcPr>
     </w:tblStylePr>
   </w:style>
+  <w:style w:type="paragraph" w:styleId="Title">
+    <w:name w:val="Title"/>
+    <w:basedOn w:val="Normal"/>
+    <w:next w:val="Normal"/>
+    <w:link w:val="TitleChar"/>
+    <w:uiPriority w:val="10"/>
+    <w:qFormat/>
+    <w:rsid w:val="004F54A3"/>
+    <w:pPr>
+      <w:pBdr>
+        <w:bottom w:val="single" w:sz="8" w:space="4" w:color="4F81BD" w:themeColor="accent1"/>
+      </w:pBdr>
+      <w:spacing w:after="300" w:line="240" w:lineRule="auto"/>
+      <w:contextualSpacing/>
+    </w:pPr>
+    <w:rPr>
+      <w:rFonts w:asciiTheme="majorHAnsi" w:eastAsiaTheme="majorEastAsia" w:hAnsiTheme="majorHAnsi" w:cstheme="majorBidi"/>
+      <w:color w:val="17365D" w:themeColor="text2" w:themeShade="BF"/>
+      <w:spacing w:val="5"/>
+      <w:kern w:val="28"/>
+      <w:sz w:val="52"/>
+      <w:szCs w:val="52"/>
+    </w:rPr>
+  </w:style>
+  <w:style w:type="character" w:customStyle="1" w:styleId="TitleChar">
+    <w:name w:val="Title Char"/>
+    <w:basedOn w:val="DefaultParagraphFont"/>
+    <w:link w:val="Title"/>
+    <w:uiPriority w:val="10"/>
+    <w:rsid w:val="004F54A3"/>
+    <w:rPr>
+      <w:rFonts w:asciiTheme="majorHAnsi" w:eastAsiaTheme="majorEastAsia" w:hAnsiTheme="majorHAnsi" w:cstheme="majorBidi"/>
+      <w:color w:val="17365D" w:themeColor="text2" w:themeShade="BF"/>
+      <w:spacing w:val="5"/>
+      <w:kern w:val="28"/>
+      <w:sz w:val="52"/>
+      <w:szCs w:val="52"/>
+    </w:rPr>
+  </w:style>
 </w:styles>
 </file>
 

--- a/Resources/Drugs.docx
+++ b/Resources/Drugs.docx
@@ -16634,6 +16634,190 @@
         </w:tc>
       </w:tr>
     </w:tbl>
+    <w:p/>
+    <w:p/>
+    <w:p/>
+    <w:p/>
+    <w:p/>
+    <w:p/>
+    <w:p/>
+    <w:p/>
+    <w:p/>
+    <w:p/>
+    <w:p/>
+    <w:p/>
+    <w:p/>
+    <w:p/>
+    <w:p/>
+    <w:p>
+      <w:pPr>
+        <w:pStyle w:val="Title"/>
+        <w:rPr>
+          <w:color w:val="FF0000"/>
+        </w:rPr>
+      </w:pPr>
+      <w:r>
+        <w:rPr>
+          <w:color w:val="FF0000"/>
+        </w:rPr>
+        <w:lastRenderedPageBreak/>
+        <w:t>1.</w:t>
+      </w:r>
+      <w:r>
+        <w:rPr>
+          <w:color w:val="FF0000"/>
+        </w:rPr>
+        <w:t>2</w:t>
+      </w:r>
+      <w:r>
+        <w:rPr>
+          <w:color w:val="FF0000"/>
+        </w:rPr>
+        <w:t>.0</w:t>
+      </w:r>
+    </w:p>
+    <w:p>
+      <w:r>
+        <w:t>Drugs to Add:</w:t>
+      </w:r>
+    </w:p>
+    <w:p>
+      <w:r>
+        <w:t>Hard:</w:t>
+      </w:r>
+    </w:p>
+    <w:p>
+      <w:proofErr w:type="spellStart"/>
+      <w:r>
+        <w:rPr>
+          <w:b/>
+        </w:rPr>
+        <w:t>Sheboomblegh</w:t>
+      </w:r>
+      <w:proofErr w:type="spellEnd"/>
+      <w:r>
+        <w:t xml:space="preserve"> - Hard Party Drug</w:t>
+      </w:r>
+      <w:r>
+        <w:br/>
+        <w:t xml:space="preserve">35 Mood, Similar to </w:t>
+      </w:r>
+      <w:proofErr w:type="spellStart"/>
+      <w:r>
+        <w:t>Yayo</w:t>
+      </w:r>
+      <w:proofErr w:type="spellEnd"/>
+      <w:r>
+        <w:t>, made from a plant if possible (no Neutroamine). Addictive (1.8%)/Dangerous (Upper Overdose)</w:t>
+      </w:r>
+    </w:p>
+    <w:p>
+      <w:proofErr w:type="spellStart"/>
+      <w:r>
+        <w:rPr>
+          <w:b/>
+        </w:rPr>
+        <w:t>Hunterkiller</w:t>
+      </w:r>
+      <w:proofErr w:type="spellEnd"/>
+      <w:r>
+        <w:t xml:space="preserve"> - Hard Combat Enhancer Drug</w:t>
+      </w:r>
+      <w:r>
+        <w:br/>
+        <w:t xml:space="preserve">No mood bonus, +20% rest, reduces mental break greatly, reduces sleep need and food need for duration (-40% and -40%). Lowers global learning (-70%), causes ‘night terrors’ (less sleep effectiveness, mood </w:t>
+      </w:r>
+      <w:proofErr w:type="spellStart"/>
+      <w:r>
+        <w:t>debuff</w:t>
+      </w:r>
+      <w:proofErr w:type="spellEnd"/>
+      <w:r>
+        <w:t>, sad wander MTB 40 days) after effect. Highly addictive (2.8%).</w:t>
+      </w:r>
+    </w:p>
+    <w:p>
+      <w:proofErr w:type="spellStart"/>
+      <w:r>
+        <w:rPr>
+          <w:b/>
+        </w:rPr>
+        <w:t>Sleepyzee</w:t>
+      </w:r>
+      <w:proofErr w:type="spellEnd"/>
+      <w:r>
+        <w:t xml:space="preserve"> - Medical Drug</w:t>
+      </w:r>
+      <w:r>
+        <w:t xml:space="preserve"> (8hrs)(Neutroamine)</w:t>
+      </w:r>
+      <w:r>
+        <w:br/>
+        <w:t>-33% to Rest. +30% Rest effectiveness.</w:t>
+      </w:r>
+    </w:p>
+    <w:p>
+      <w:proofErr w:type="spellStart"/>
+      <w:r>
+        <w:rPr>
+          <w:b/>
+        </w:rPr>
+        <w:t>Daywake</w:t>
+      </w:r>
+      <w:proofErr w:type="spellEnd"/>
+      <w:r>
+        <w:t xml:space="preserve"> - Medical Drug (</w:t>
+      </w:r>
+      <w:r>
+        <w:t>24</w:t>
+      </w:r>
+      <w:r>
+        <w:t>hrs</w:t>
+      </w:r>
+      <w:proofErr w:type="gramStart"/>
+      <w:r>
+        <w:t>)(</w:t>
+      </w:r>
+      <w:proofErr w:type="gramEnd"/>
+      <w:r>
+        <w:t>Neutroamine)</w:t>
+      </w:r>
+      <w:r>
+        <w:br/>
+        <w:t>x</w:t>
+      </w:r>
+      <w:r>
+        <w:t>50</w:t>
+      </w:r>
+      <w:r>
+        <w:t>% Tiredness</w:t>
+      </w:r>
+      <w:r>
+        <w:t>, after 24hrs</w:t>
+      </w:r>
+      <w:r>
+        <w:t xml:space="preserve"> ‘Sleepiness’</w:t>
+      </w:r>
+      <w:r>
+        <w:t xml:space="preserve"> </w:t>
+      </w:r>
+      <w:r>
+        <w:t>(</w:t>
+      </w:r>
+      <w:r>
+        <w:t xml:space="preserve">Tiredness x133% and </w:t>
+      </w:r>
+      <w:r>
+        <w:t>Hunger x</w:t>
+      </w:r>
+      <w:r>
+        <w:t>110%)</w:t>
+      </w:r>
+      <w:r>
+        <w:t>. Overdose chance. Addictive</w:t>
+      </w:r>
+    </w:p>
+    <w:p/>
     <w:p/>
     <w:sectPr>
       <w:pgSz w:w="12240" w:h="15840"/>

--- a/Resources/Drugs.docx
+++ b/Resources/Drugs.docx
@@ -16692,7 +16692,19 @@
         <w:rPr>
           <w:b/>
         </w:rPr>
-        <w:t>Sheboomblegh</w:t>
+        <w:t>Sh</w:t>
+      </w:r>
+      <w:r>
+        <w:rPr>
+          <w:b/>
+        </w:rPr>
+        <w:t>boom</w:t>
+      </w:r>
+      <w:r>
+        <w:rPr>
+          <w:b/>
+        </w:rPr>
+        <w:t>blay</w:t>
       </w:r>
       <w:proofErr w:type="spellEnd"/>
       <w:r>
@@ -16725,7 +16737,13 @@
       </w:r>
       <w:r>
         <w:br/>
-        <w:t xml:space="preserve">No mood bonus, +20% rest, reduces mental break greatly, reduces sleep need and food need for duration (-40% and -40%). Lowers global learning (-70%), causes ‘night terrors’ (less sleep effectiveness, mood </w:t>
+        <w:t>No mood bonus, +20% rest, reduces mental break greatly</w:t>
+      </w:r>
+      <w:r>
+        <w:t xml:space="preserve"> (-20%)</w:t>
+      </w:r>
+      <w:r>
+        <w:t xml:space="preserve">, reduces sleep need and food need for duration (-40% and -40%). Lowers global learning (-70%), causes ‘night terrors’ (less sleep effectiveness, mood </w:t>
       </w:r>
       <w:proofErr w:type="spellStart"/>
       <w:r>
@@ -16734,6 +16752,11 @@
       <w:proofErr w:type="spellEnd"/>
       <w:r>
         <w:t>, sad wander MTB 40 days) after effect. Highly addictive (2.8%).</w:t>
+      </w:r>
+    </w:p>
+    <w:p>
+      <w:r>
+        <w:t>Medical:</w:t>
       </w:r>
     </w:p>
     <w:p>
@@ -16749,11 +16772,25 @@
         <w:t xml:space="preserve"> - Medical Drug</w:t>
       </w:r>
       <w:r>
-        <w:t xml:space="preserve"> (8hrs)(Neutroamine)</w:t>
+        <w:t xml:space="preserve"> (8hrs</w:t>
+      </w:r>
+      <w:proofErr w:type="gramStart"/>
+      <w:r>
+        <w:t>)(</w:t>
+      </w:r>
+      <w:proofErr w:type="gramEnd"/>
+      <w:r>
+        <w:t>Neutroamine)</w:t>
       </w:r>
       <w:r>
         <w:br/>
-        <w:t>-33% to Rest. +30% Rest effectiveness.</w:t>
+        <w:t>-</w:t>
+      </w:r>
+      <w:r>
+        <w:t>25</w:t>
+      </w:r>
+      <w:r>
+        <w:t>% to Rest. +30% Rest effectiveness.</w:t>
       </w:r>
     </w:p>
     <w:p>
@@ -16796,7 +16833,13 @@
         <w:t>, after 24hrs</w:t>
       </w:r>
       <w:r>
-        <w:t xml:space="preserve"> ‘Sleepiness’</w:t>
+        <w:t xml:space="preserve"> ‘</w:t>
+      </w:r>
+      <w:r>
+        <w:t>Drowsiness</w:t>
+      </w:r>
+      <w:r>
+        <w:t>’</w:t>
       </w:r>
       <w:r>
         <w:t xml:space="preserve"> </w:t>

--- a/Resources/Drugs.docx
+++ b/Resources/Drugs.docx
@@ -2249,10 +2249,7 @@
               <w:cnfStyle w:val="000000100000"/>
             </w:pPr>
             <w:r>
-              <w:t>3</w:t>
-            </w:r>
-            <w:r>
-              <w:t>4</w:t>
+              <w:t>37</w:t>
             </w:r>
           </w:p>
         </w:tc>
@@ -2695,7 +2692,13 @@
               <w:cnfStyle w:val="000000000000"/>
             </w:pPr>
             <w:r>
-              <w:t>2.0</w:t>
+              <w:t>1</w:t>
+            </w:r>
+            <w:r>
+              <w:t>.</w:t>
+            </w:r>
+            <w:r>
+              <w:t>2</w:t>
             </w:r>
             <w:r>
               <w:t>%</w:t>
@@ -3405,7 +3408,13 @@
               <w:cnfStyle w:val="000000000000"/>
             </w:pPr>
             <w:r>
-              <w:t>3.0</w:t>
+              <w:t>1</w:t>
+            </w:r>
+            <w:r>
+              <w:t>.</w:t>
+            </w:r>
+            <w:r>
+              <w:t>5</w:t>
             </w:r>
             <w:r>
               <w:t>%</w:t>
@@ -16228,7 +16237,7 @@
               <w:cnfStyle w:val="000000100000"/>
             </w:pPr>
             <w:r>
-              <w:t>34</w:t>
+              <w:t>44</w:t>
             </w:r>
           </w:p>
         </w:tc>
@@ -16678,101 +16687,43 @@
     </w:p>
     <w:p>
       <w:r>
-        <w:t>Drugs to Add:</w:t>
+        <w:t xml:space="preserve">Production Chain: Directly Manufactured from </w:t>
       </w:r>
-    </w:p>
-    <w:p>
-      <w:r>
-        <w:t>Hard:</w:t>
-      </w:r>
-    </w:p>
-    <w:p>
       <w:proofErr w:type="spellStart"/>
       <w:r>
-        <w:rPr>
-          <w:b/>
-        </w:rPr>
-        <w:t>Sh</w:t>
+        <w:t>Shboombl</w:t>
       </w:r>
       <w:r>
-        <w:rPr>
-          <w:b/>
-        </w:rPr>
-        <w:t>boom</w:t>
-      </w:r>
-      <w:r>
-        <w:rPr>
-          <w:b/>
-        </w:rPr>
-        <w:t>blay</w:t>
+        <w:t>oom</w:t>
       </w:r>
       <w:proofErr w:type="spellEnd"/>
       <w:r>
-        <w:t xml:space="preserve"> - Hard Party Drug</w:t>
+        <w:t xml:space="preserve"> Nectar </w:t>
       </w:r>
       <w:r>
-        <w:br/>
-        <w:t xml:space="preserve">35 Mood, Similar to </w:t>
+        <w:sym w:font="Wingdings" w:char="F0E0"/>
+      </w:r>
+      <w:r>
+        <w:t xml:space="preserve"> </w:t>
       </w:r>
       <w:proofErr w:type="spellStart"/>
       <w:r>
-        <w:t>Yayo</w:t>
+        <w:t>Amoxiclite</w:t>
       </w:r>
       <w:proofErr w:type="spellEnd"/>
       <w:r>
-        <w:t>, made from a plant if possible (no Neutroamine). Addictive (1.8%)/Dangerous (Upper Overdose)</w:t>
+        <w:br/>
       </w:r>
-    </w:p>
-    <w:p>
       <w:proofErr w:type="spellStart"/>
       <w:r>
-        <w:rPr>
-          <w:b/>
-        </w:rPr>
-        <w:t>Hunterkiller</w:t>
+        <w:t>Shboombloom</w:t>
       </w:r>
       <w:proofErr w:type="spellEnd"/>
       <w:r>
-        <w:t xml:space="preserve"> - Hard Combat Enhancer Drug</w:t>
+        <w:t xml:space="preserve"> </w:t>
       </w:r>
       <w:r>
-        <w:br/>
-        <w:t>No mood bonus, +20% rest, reduces mental break greatly</w:t>
-      </w:r>
-      <w:r>
-        <w:t xml:space="preserve"> (-20%)</w:t>
-      </w:r>
-      <w:r>
-        <w:t xml:space="preserve">, reduces sleep need and food need for duration (-40% and -40%). Lowers global learning (-70%), causes ‘night terrors’ (less sleep effectiveness, mood </w:t>
-      </w:r>
-      <w:proofErr w:type="spellStart"/>
-      <w:r>
-        <w:t>debuff</w:t>
-      </w:r>
-      <w:proofErr w:type="spellEnd"/>
-      <w:r>
-        <w:t>, sad wander MTB 40 days) after effect. Highly addictive (2.8%).</w:t>
-      </w:r>
-    </w:p>
-    <w:p>
-      <w:r>
-        <w:t>Medical:</w:t>
-      </w:r>
-    </w:p>
-    <w:p>
-      <w:proofErr w:type="spellStart"/>
-      <w:r>
-        <w:rPr>
-          <w:b/>
-        </w:rPr>
-        <w:t>Sleepyzee</w:t>
-      </w:r>
-      <w:proofErr w:type="spellEnd"/>
-      <w:r>
-        <w:t xml:space="preserve"> - Medical Drug</w:t>
-      </w:r>
-      <w:r>
-        <w:t xml:space="preserve"> (8hrs</w:t>
+        <w:t>(Plant</w:t>
       </w:r>
       <w:proofErr w:type="gramStart"/>
       <w:r>
@@ -16780,88 +16731,4712 @@
       </w:r>
       <w:proofErr w:type="gramEnd"/>
       <w:r>
-        <w:t>Neutroamine)</w:t>
+        <w:t xml:space="preserve">Harvest Yield: 8 </w:t>
+      </w:r>
+      <w:proofErr w:type="spellStart"/>
+      <w:r>
+        <w:t>Shboombl</w:t>
       </w:r>
       <w:r>
-        <w:br/>
-        <w:t>-</w:t>
+        <w:t>oom</w:t>
       </w:r>
+      <w:proofErr w:type="spellEnd"/>
       <w:r>
-        <w:t>25</w:t>
+        <w:t xml:space="preserve"> Nectar)(8 Days)(</w:t>
       </w:r>
+      <w:proofErr w:type="spellStart"/>
       <w:r>
-        <w:t>% to Rest. +30% Rest effectiveness.</w:t>
+        <w:t>Fert</w:t>
+      </w:r>
+      <w:proofErr w:type="spellEnd"/>
+      <w:r>
+        <w:t xml:space="preserve"> Sense: 100% | </w:t>
+      </w:r>
+      <w:proofErr w:type="spellStart"/>
+      <w:r>
+        <w:t>Fert</w:t>
+      </w:r>
+      <w:proofErr w:type="spellEnd"/>
+      <w:r>
+        <w:t xml:space="preserve"> Require: 70%)</w:t>
       </w:r>
     </w:p>
+    <w:tbl>
+      <w:tblPr>
+        <w:tblStyle w:val="LightList-Accent2"/>
+        <w:tblW w:w="0" w:type="auto"/>
+        <w:tblLook w:val="04A0"/>
+      </w:tblPr>
+      <w:tblGrid>
+        <w:gridCol w:w="3227"/>
+        <w:gridCol w:w="2835"/>
+        <w:gridCol w:w="1984"/>
+        <w:gridCol w:w="1530"/>
+      </w:tblGrid>
+      <w:tr>
+        <w:trPr>
+          <w:cnfStyle w:val="100000000000"/>
+        </w:trPr>
+        <w:tc>
+          <w:tcPr>
+            <w:cnfStyle w:val="001000000000"/>
+            <w:tcW w:w="3227" w:type="dxa"/>
+          </w:tcPr>
+          <w:p>
+            <w:proofErr w:type="spellStart"/>
+            <w:r>
+              <w:t>Shboombloom</w:t>
+            </w:r>
+            <w:proofErr w:type="spellEnd"/>
+            <w:r>
+              <w:t xml:space="preserve"> Addiction</w:t>
+            </w:r>
+          </w:p>
+        </w:tc>
+        <w:tc>
+          <w:tcPr>
+            <w:tcW w:w="2835" w:type="dxa"/>
+          </w:tcPr>
+          <w:p>
+            <w:pPr>
+              <w:cnfStyle w:val="100000000000"/>
+              <w:rPr>
+                <w:b w:val="0"/>
+              </w:rPr>
+            </w:pPr>
+          </w:p>
+        </w:tc>
+        <w:tc>
+          <w:tcPr>
+            <w:tcW w:w="1984" w:type="dxa"/>
+          </w:tcPr>
+          <w:p>
+            <w:pPr>
+              <w:cnfStyle w:val="100000000000"/>
+            </w:pPr>
+          </w:p>
+        </w:tc>
+        <w:tc>
+          <w:tcPr>
+            <w:tcW w:w="1530" w:type="dxa"/>
+          </w:tcPr>
+          <w:p>
+            <w:pPr>
+              <w:cnfStyle w:val="100000000000"/>
+            </w:pPr>
+          </w:p>
+        </w:tc>
+      </w:tr>
+      <w:tr>
+        <w:trPr>
+          <w:cnfStyle w:val="000000100000"/>
+        </w:trPr>
+        <w:tc>
+          <w:tcPr>
+            <w:cnfStyle w:val="001000000000"/>
+            <w:tcW w:w="3227" w:type="dxa"/>
+          </w:tcPr>
+          <w:p>
+            <w:r>
+              <w:t>Mood</w:t>
+            </w:r>
+          </w:p>
+        </w:tc>
+        <w:tc>
+          <w:tcPr>
+            <w:tcW w:w="2835" w:type="dxa"/>
+          </w:tcPr>
+          <w:p>
+            <w:pPr>
+              <w:cnfStyle w:val="000000100000"/>
+            </w:pPr>
+            <w:r>
+              <w:t>-</w:t>
+            </w:r>
+            <w:r>
+              <w:t>25</w:t>
+            </w:r>
+          </w:p>
+        </w:tc>
+        <w:tc>
+          <w:tcPr>
+            <w:tcW w:w="1984" w:type="dxa"/>
+          </w:tcPr>
+          <w:p>
+            <w:pPr>
+              <w:cnfStyle w:val="000000100000"/>
+              <w:rPr>
+                <w:b/>
+              </w:rPr>
+            </w:pPr>
+          </w:p>
+        </w:tc>
+        <w:tc>
+          <w:tcPr>
+            <w:tcW w:w="1530" w:type="dxa"/>
+          </w:tcPr>
+          <w:p>
+            <w:pPr>
+              <w:cnfStyle w:val="000000100000"/>
+            </w:pPr>
+          </w:p>
+        </w:tc>
+      </w:tr>
+      <w:tr>
+        <w:tc>
+          <w:tcPr>
+            <w:cnfStyle w:val="001000000000"/>
+            <w:tcW w:w="3227" w:type="dxa"/>
+          </w:tcPr>
+          <w:p>
+            <w:r>
+              <w:t>Hard Drug Binges (MTD)</w:t>
+            </w:r>
+          </w:p>
+        </w:tc>
+        <w:tc>
+          <w:tcPr>
+            <w:tcW w:w="2835" w:type="dxa"/>
+          </w:tcPr>
+          <w:p>
+            <w:pPr>
+              <w:cnfStyle w:val="000000000000"/>
+            </w:pPr>
+            <w:r>
+              <w:t>50</w:t>
+            </w:r>
+          </w:p>
+        </w:tc>
+        <w:tc>
+          <w:tcPr>
+            <w:tcW w:w="1984" w:type="dxa"/>
+          </w:tcPr>
+          <w:p>
+            <w:pPr>
+              <w:cnfStyle w:val="000000000000"/>
+              <w:rPr>
+                <w:b/>
+              </w:rPr>
+            </w:pPr>
+          </w:p>
+        </w:tc>
+        <w:tc>
+          <w:tcPr>
+            <w:tcW w:w="1530" w:type="dxa"/>
+          </w:tcPr>
+          <w:p>
+            <w:pPr>
+              <w:cnfStyle w:val="000000000000"/>
+            </w:pPr>
+          </w:p>
+        </w:tc>
+      </w:tr>
+      <w:tr>
+        <w:trPr>
+          <w:cnfStyle w:val="000000100000"/>
+        </w:trPr>
+        <w:tc>
+          <w:tcPr>
+            <w:cnfStyle w:val="001000000000"/>
+            <w:tcW w:w="3227" w:type="dxa"/>
+          </w:tcPr>
+          <w:p>
+            <w:r>
+              <w:t>Consciousness</w:t>
+            </w:r>
+          </w:p>
+        </w:tc>
+        <w:tc>
+          <w:tcPr>
+            <w:tcW w:w="2835" w:type="dxa"/>
+          </w:tcPr>
+          <w:p>
+            <w:pPr>
+              <w:cnfStyle w:val="000000100000"/>
+            </w:pPr>
+            <w:r>
+              <w:t>-10%</w:t>
+            </w:r>
+          </w:p>
+        </w:tc>
+        <w:tc>
+          <w:tcPr>
+            <w:tcW w:w="1984" w:type="dxa"/>
+          </w:tcPr>
+          <w:p>
+            <w:pPr>
+              <w:cnfStyle w:val="000000100000"/>
+              <w:rPr>
+                <w:b/>
+              </w:rPr>
+            </w:pPr>
+          </w:p>
+        </w:tc>
+        <w:tc>
+          <w:tcPr>
+            <w:tcW w:w="1530" w:type="dxa"/>
+          </w:tcPr>
+          <w:p>
+            <w:pPr>
+              <w:cnfStyle w:val="000000100000"/>
+            </w:pPr>
+          </w:p>
+        </w:tc>
+      </w:tr>
+      <w:tr>
+        <w:tc>
+          <w:tcPr>
+            <w:cnfStyle w:val="001000000000"/>
+            <w:tcW w:w="3227" w:type="dxa"/>
+          </w:tcPr>
+          <w:p>
+            <w:r>
+              <w:t>Moving</w:t>
+            </w:r>
+          </w:p>
+        </w:tc>
+        <w:tc>
+          <w:tcPr>
+            <w:tcW w:w="2835" w:type="dxa"/>
+          </w:tcPr>
+          <w:p>
+            <w:pPr>
+              <w:cnfStyle w:val="000000000000"/>
+            </w:pPr>
+            <w:r>
+              <w:t>-20%</w:t>
+            </w:r>
+          </w:p>
+        </w:tc>
+        <w:tc>
+          <w:tcPr>
+            <w:tcW w:w="1984" w:type="dxa"/>
+          </w:tcPr>
+          <w:p>
+            <w:pPr>
+              <w:cnfStyle w:val="000000000000"/>
+              <w:rPr>
+                <w:b/>
+              </w:rPr>
+            </w:pPr>
+          </w:p>
+        </w:tc>
+        <w:tc>
+          <w:tcPr>
+            <w:tcW w:w="1530" w:type="dxa"/>
+          </w:tcPr>
+          <w:p>
+            <w:pPr>
+              <w:cnfStyle w:val="000000000000"/>
+            </w:pPr>
+          </w:p>
+        </w:tc>
+      </w:tr>
+      <w:tr>
+        <w:trPr>
+          <w:cnfStyle w:val="000000100000"/>
+        </w:trPr>
+        <w:tc>
+          <w:tcPr>
+            <w:cnfStyle w:val="001000000000"/>
+            <w:tcW w:w="3227" w:type="dxa"/>
+          </w:tcPr>
+          <w:p>
+            <w:r>
+              <w:t>Manipulation</w:t>
+            </w:r>
+          </w:p>
+        </w:tc>
+        <w:tc>
+          <w:tcPr>
+            <w:tcW w:w="2835" w:type="dxa"/>
+          </w:tcPr>
+          <w:p>
+            <w:pPr>
+              <w:cnfStyle w:val="000000100000"/>
+            </w:pPr>
+            <w:r>
+              <w:t>-20%</w:t>
+            </w:r>
+          </w:p>
+        </w:tc>
+        <w:tc>
+          <w:tcPr>
+            <w:tcW w:w="1984" w:type="dxa"/>
+          </w:tcPr>
+          <w:p>
+            <w:pPr>
+              <w:cnfStyle w:val="000000100000"/>
+              <w:rPr>
+                <w:b/>
+              </w:rPr>
+            </w:pPr>
+          </w:p>
+        </w:tc>
+        <w:tc>
+          <w:tcPr>
+            <w:tcW w:w="1530" w:type="dxa"/>
+          </w:tcPr>
+          <w:p>
+            <w:pPr>
+              <w:cnfStyle w:val="000000100000"/>
+            </w:pPr>
+          </w:p>
+        </w:tc>
+      </w:tr>
+      <w:tr>
+        <w:tc>
+          <w:tcPr>
+            <w:cnfStyle w:val="001000000000"/>
+            <w:tcW w:w="3227" w:type="dxa"/>
+          </w:tcPr>
+          <w:p>
+            <w:r>
+              <w:t>Rest Fall Rate</w:t>
+            </w:r>
+          </w:p>
+        </w:tc>
+        <w:tc>
+          <w:tcPr>
+            <w:tcW w:w="2835" w:type="dxa"/>
+          </w:tcPr>
+          <w:p>
+            <w:pPr>
+              <w:cnfStyle w:val="000000000000"/>
+            </w:pPr>
+            <w:r>
+              <w:t>+30%</w:t>
+            </w:r>
+          </w:p>
+        </w:tc>
+        <w:tc>
+          <w:tcPr>
+            <w:tcW w:w="1984" w:type="dxa"/>
+          </w:tcPr>
+          <w:p>
+            <w:pPr>
+              <w:cnfStyle w:val="000000000000"/>
+              <w:rPr>
+                <w:b/>
+              </w:rPr>
+            </w:pPr>
+          </w:p>
+        </w:tc>
+        <w:tc>
+          <w:tcPr>
+            <w:tcW w:w="1530" w:type="dxa"/>
+          </w:tcPr>
+          <w:p>
+            <w:pPr>
+              <w:cnfStyle w:val="000000000000"/>
+            </w:pPr>
+          </w:p>
+        </w:tc>
+      </w:tr>
+      <w:tr>
+        <w:trPr>
+          <w:cnfStyle w:val="000000100000"/>
+        </w:trPr>
+        <w:tc>
+          <w:tcPr>
+            <w:cnfStyle w:val="001000000000"/>
+            <w:tcW w:w="3227" w:type="dxa"/>
+          </w:tcPr>
+          <w:p/>
+        </w:tc>
+        <w:tc>
+          <w:tcPr>
+            <w:tcW w:w="2835" w:type="dxa"/>
+          </w:tcPr>
+          <w:p>
+            <w:pPr>
+              <w:cnfStyle w:val="000000100000"/>
+            </w:pPr>
+          </w:p>
+        </w:tc>
+        <w:tc>
+          <w:tcPr>
+            <w:tcW w:w="1984" w:type="dxa"/>
+          </w:tcPr>
+          <w:p>
+            <w:pPr>
+              <w:cnfStyle w:val="000000100000"/>
+              <w:rPr>
+                <w:b/>
+              </w:rPr>
+            </w:pPr>
+          </w:p>
+        </w:tc>
+        <w:tc>
+          <w:tcPr>
+            <w:tcW w:w="1530" w:type="dxa"/>
+          </w:tcPr>
+          <w:p>
+            <w:pPr>
+              <w:cnfStyle w:val="000000100000"/>
+            </w:pPr>
+          </w:p>
+        </w:tc>
+      </w:tr>
+    </w:tbl>
+    <w:p/>
+    <w:tbl>
+      <w:tblPr>
+        <w:tblStyle w:val="LightList1"/>
+        <w:tblW w:w="0" w:type="auto"/>
+        <w:tblLook w:val="04A0"/>
+      </w:tblPr>
+      <w:tblGrid>
+        <w:gridCol w:w="3227"/>
+        <w:gridCol w:w="3118"/>
+        <w:gridCol w:w="2268"/>
+        <w:gridCol w:w="1418"/>
+      </w:tblGrid>
+      <w:tr>
+        <w:trPr>
+          <w:cnfStyle w:val="100000000000"/>
+        </w:trPr>
+        <w:tc>
+          <w:tcPr>
+            <w:cnfStyle w:val="001000000000"/>
+            <w:tcW w:w="3227" w:type="dxa"/>
+          </w:tcPr>
+          <w:p>
+            <w:proofErr w:type="spellStart"/>
+            <w:r>
+              <w:t>Shboomblay</w:t>
+            </w:r>
+            <w:proofErr w:type="spellEnd"/>
+            <w:r>
+              <w:t xml:space="preserve"> </w:t>
+            </w:r>
+            <w:r>
+              <w:t xml:space="preserve">| </w:t>
+            </w:r>
+            <w:proofErr w:type="spellStart"/>
+            <w:r>
+              <w:t>Shboombloom</w:t>
+            </w:r>
+            <w:proofErr w:type="spellEnd"/>
+          </w:p>
+        </w:tc>
+        <w:tc>
+          <w:tcPr>
+            <w:tcW w:w="3118" w:type="dxa"/>
+          </w:tcPr>
+          <w:p>
+            <w:pPr>
+              <w:cnfStyle w:val="100000000000"/>
+              <w:rPr>
+                <w:b w:val="0"/>
+              </w:rPr>
+            </w:pPr>
+          </w:p>
+        </w:tc>
+        <w:tc>
+          <w:tcPr>
+            <w:tcW w:w="2268" w:type="dxa"/>
+          </w:tcPr>
+          <w:p>
+            <w:pPr>
+              <w:cnfStyle w:val="100000000000"/>
+            </w:pPr>
+            <w:r>
+              <w:t xml:space="preserve">Hard Drug </w:t>
+            </w:r>
+          </w:p>
+        </w:tc>
+        <w:tc>
+          <w:tcPr>
+            <w:tcW w:w="1418" w:type="dxa"/>
+          </w:tcPr>
+          <w:p>
+            <w:pPr>
+              <w:cnfStyle w:val="100000000000"/>
+            </w:pPr>
+            <w:r>
+              <w:t>Powder</w:t>
+            </w:r>
+          </w:p>
+        </w:tc>
+      </w:tr>
+      <w:tr>
+        <w:trPr>
+          <w:cnfStyle w:val="000000100000"/>
+        </w:trPr>
+        <w:tc>
+          <w:tcPr>
+            <w:cnfStyle w:val="001000000000"/>
+            <w:tcW w:w="3227" w:type="dxa"/>
+            <w:shd w:val="clear" w:color="auto" w:fill="D9D9D9" w:themeFill="background1" w:themeFillShade="D9"/>
+          </w:tcPr>
+          <w:p>
+            <w:r>
+              <w:t>Drug Info</w:t>
+            </w:r>
+          </w:p>
+        </w:tc>
+        <w:tc>
+          <w:tcPr>
+            <w:tcW w:w="3118" w:type="dxa"/>
+            <w:shd w:val="clear" w:color="auto" w:fill="D9D9D9" w:themeFill="background1" w:themeFillShade="D9"/>
+          </w:tcPr>
+          <w:p>
+            <w:pPr>
+              <w:cnfStyle w:val="000000100000"/>
+              <w:rPr>
+                <w:b/>
+              </w:rPr>
+            </w:pPr>
+          </w:p>
+        </w:tc>
+        <w:tc>
+          <w:tcPr>
+            <w:tcW w:w="2268" w:type="dxa"/>
+            <w:shd w:val="clear" w:color="auto" w:fill="D9D9D9" w:themeFill="background1" w:themeFillShade="D9"/>
+          </w:tcPr>
+          <w:p>
+            <w:pPr>
+              <w:cnfStyle w:val="000000100000"/>
+              <w:rPr>
+                <w:b/>
+              </w:rPr>
+            </w:pPr>
+            <w:r>
+              <w:rPr>
+                <w:b/>
+              </w:rPr>
+              <w:t>Drug Effects</w:t>
+            </w:r>
+          </w:p>
+        </w:tc>
+        <w:tc>
+          <w:tcPr>
+            <w:tcW w:w="1418" w:type="dxa"/>
+            <w:shd w:val="clear" w:color="auto" w:fill="D9D9D9" w:themeFill="background1" w:themeFillShade="D9"/>
+          </w:tcPr>
+          <w:p>
+            <w:pPr>
+              <w:cnfStyle w:val="000000100000"/>
+            </w:pPr>
+          </w:p>
+        </w:tc>
+      </w:tr>
+      <w:tr>
+        <w:tc>
+          <w:tcPr>
+            <w:cnfStyle w:val="001000000000"/>
+            <w:tcW w:w="3227" w:type="dxa"/>
+          </w:tcPr>
+          <w:p>
+            <w:r>
+              <w:t>Addictiveness</w:t>
+            </w:r>
+          </w:p>
+        </w:tc>
+        <w:tc>
+          <w:tcPr>
+            <w:tcW w:w="3118" w:type="dxa"/>
+          </w:tcPr>
+          <w:p>
+            <w:pPr>
+              <w:cnfStyle w:val="000000000000"/>
+            </w:pPr>
+            <w:r>
+              <w:t>1</w:t>
+            </w:r>
+            <w:r>
+              <w:t>.0%</w:t>
+            </w:r>
+          </w:p>
+        </w:tc>
+        <w:tc>
+          <w:tcPr>
+            <w:tcW w:w="2268" w:type="dxa"/>
+          </w:tcPr>
+          <w:p>
+            <w:pPr>
+              <w:cnfStyle w:val="000000000000"/>
+              <w:rPr>
+                <w:b/>
+              </w:rPr>
+            </w:pPr>
+            <w:r>
+              <w:rPr>
+                <w:b/>
+              </w:rPr>
+              <w:t>Mood</w:t>
+            </w:r>
+          </w:p>
+        </w:tc>
+        <w:tc>
+          <w:tcPr>
+            <w:tcW w:w="1418" w:type="dxa"/>
+          </w:tcPr>
+          <w:p>
+            <w:pPr>
+              <w:cnfStyle w:val="000000000000"/>
+            </w:pPr>
+            <w:r>
+              <w:t>+30</w:t>
+            </w:r>
+          </w:p>
+        </w:tc>
+      </w:tr>
+      <w:tr>
+        <w:trPr>
+          <w:cnfStyle w:val="000000100000"/>
+        </w:trPr>
+        <w:tc>
+          <w:tcPr>
+            <w:cnfStyle w:val="001000000000"/>
+            <w:tcW w:w="3227" w:type="dxa"/>
+          </w:tcPr>
+          <w:p>
+            <w:r>
+              <w:t>Market Value</w:t>
+            </w:r>
+          </w:p>
+        </w:tc>
+        <w:tc>
+          <w:tcPr>
+            <w:tcW w:w="3118" w:type="dxa"/>
+          </w:tcPr>
+          <w:p>
+            <w:pPr>
+              <w:cnfStyle w:val="000000100000"/>
+            </w:pPr>
+            <w:r>
+              <w:t>23</w:t>
+            </w:r>
+          </w:p>
+        </w:tc>
+        <w:tc>
+          <w:tcPr>
+            <w:tcW w:w="2268" w:type="dxa"/>
+          </w:tcPr>
+          <w:p>
+            <w:pPr>
+              <w:cnfStyle w:val="000000100000"/>
+              <w:rPr>
+                <w:b/>
+              </w:rPr>
+            </w:pPr>
+            <w:r>
+              <w:rPr>
+                <w:b/>
+              </w:rPr>
+              <w:t>Joy</w:t>
+            </w:r>
+          </w:p>
+        </w:tc>
+        <w:tc>
+          <w:tcPr>
+            <w:tcW w:w="1418" w:type="dxa"/>
+          </w:tcPr>
+          <w:p>
+            <w:pPr>
+              <w:cnfStyle w:val="000000100000"/>
+            </w:pPr>
+            <w:r>
+              <w:t>+80%</w:t>
+            </w:r>
+          </w:p>
+        </w:tc>
+      </w:tr>
+      <w:tr>
+        <w:tc>
+          <w:tcPr>
+            <w:cnfStyle w:val="001000000000"/>
+            <w:tcW w:w="3227" w:type="dxa"/>
+          </w:tcPr>
+          <w:p>
+            <w:r>
+              <w:t>Work to Make</w:t>
+            </w:r>
+          </w:p>
+        </w:tc>
+        <w:tc>
+          <w:tcPr>
+            <w:tcW w:w="3118" w:type="dxa"/>
+          </w:tcPr>
+          <w:p>
+            <w:pPr>
+              <w:cnfStyle w:val="000000000000"/>
+            </w:pPr>
+            <w:r>
+              <w:t>1200</w:t>
+            </w:r>
+          </w:p>
+        </w:tc>
+        <w:tc>
+          <w:tcPr>
+            <w:tcW w:w="2268" w:type="dxa"/>
+          </w:tcPr>
+          <w:p>
+            <w:pPr>
+              <w:cnfStyle w:val="000000000000"/>
+              <w:rPr>
+                <w:b/>
+              </w:rPr>
+            </w:pPr>
+            <w:r>
+              <w:rPr>
+                <w:b/>
+              </w:rPr>
+              <w:t>Rest Need</w:t>
+            </w:r>
+          </w:p>
+        </w:tc>
+        <w:tc>
+          <w:tcPr>
+            <w:tcW w:w="1418" w:type="dxa"/>
+          </w:tcPr>
+          <w:p>
+            <w:pPr>
+              <w:cnfStyle w:val="000000000000"/>
+            </w:pPr>
+            <w:r>
+              <w:t>x70%</w:t>
+            </w:r>
+          </w:p>
+        </w:tc>
+      </w:tr>
+      <w:tr>
+        <w:trPr>
+          <w:cnfStyle w:val="000000100000"/>
+        </w:trPr>
+        <w:tc>
+          <w:tcPr>
+            <w:cnfStyle w:val="001000000000"/>
+            <w:tcW w:w="3227" w:type="dxa"/>
+          </w:tcPr>
+          <w:p>
+            <w:r>
+              <w:t>Materials to Make</w:t>
+            </w:r>
+          </w:p>
+        </w:tc>
+        <w:tc>
+          <w:tcPr>
+            <w:tcW w:w="3118" w:type="dxa"/>
+          </w:tcPr>
+          <w:p>
+            <w:pPr>
+              <w:cnfStyle w:val="000000100000"/>
+            </w:pPr>
+            <w:r>
+              <w:t>8</w:t>
+            </w:r>
+            <w:r>
+              <w:t xml:space="preserve"> </w:t>
+            </w:r>
+            <w:proofErr w:type="spellStart"/>
+            <w:r>
+              <w:t>Shboombl</w:t>
+            </w:r>
+            <w:r>
+              <w:t>oom</w:t>
+            </w:r>
+            <w:proofErr w:type="spellEnd"/>
+            <w:r>
+              <w:t xml:space="preserve"> Nectar</w:t>
+            </w:r>
+          </w:p>
+        </w:tc>
+        <w:tc>
+          <w:tcPr>
+            <w:tcW w:w="2268" w:type="dxa"/>
+          </w:tcPr>
+          <w:p>
+            <w:pPr>
+              <w:cnfStyle w:val="000000100000"/>
+              <w:rPr>
+                <w:b/>
+              </w:rPr>
+            </w:pPr>
+            <w:r>
+              <w:rPr>
+                <w:b/>
+              </w:rPr>
+              <w:t>Moving</w:t>
+            </w:r>
+          </w:p>
+        </w:tc>
+        <w:tc>
+          <w:tcPr>
+            <w:tcW w:w="1418" w:type="dxa"/>
+          </w:tcPr>
+          <w:p>
+            <w:pPr>
+              <w:cnfStyle w:val="000000100000"/>
+            </w:pPr>
+            <w:r>
+              <w:t>+10%</w:t>
+            </w:r>
+          </w:p>
+        </w:tc>
+      </w:tr>
+      <w:tr>
+        <w:tc>
+          <w:tcPr>
+            <w:cnfStyle w:val="001000000000"/>
+            <w:tcW w:w="3227" w:type="dxa"/>
+          </w:tcPr>
+          <w:p>
+            <w:r>
+              <w:t>High Duration Per Dose</w:t>
+            </w:r>
+          </w:p>
+        </w:tc>
+        <w:tc>
+          <w:tcPr>
+            <w:tcW w:w="3118" w:type="dxa"/>
+          </w:tcPr>
+          <w:p>
+            <w:pPr>
+              <w:cnfStyle w:val="000000000000"/>
+            </w:pPr>
+            <w:r>
+              <w:t>0.5 days</w:t>
+            </w:r>
+          </w:p>
+        </w:tc>
+        <w:tc>
+          <w:tcPr>
+            <w:tcW w:w="2268" w:type="dxa"/>
+          </w:tcPr>
+          <w:p>
+            <w:pPr>
+              <w:cnfStyle w:val="000000000000"/>
+              <w:rPr>
+                <w:b/>
+              </w:rPr>
+            </w:pPr>
+            <w:r>
+              <w:rPr>
+                <w:b/>
+              </w:rPr>
+              <w:t>Consciousness</w:t>
+            </w:r>
+          </w:p>
+        </w:tc>
+        <w:tc>
+          <w:tcPr>
+            <w:tcW w:w="1418" w:type="dxa"/>
+          </w:tcPr>
+          <w:p>
+            <w:pPr>
+              <w:cnfStyle w:val="000000000000"/>
+            </w:pPr>
+            <w:r>
+              <w:t>+10%</w:t>
+            </w:r>
+          </w:p>
+        </w:tc>
+      </w:tr>
+      <w:tr>
+        <w:trPr>
+          <w:cnfStyle w:val="000000100000"/>
+        </w:trPr>
+        <w:tc>
+          <w:tcPr>
+            <w:cnfStyle w:val="001000000000"/>
+            <w:tcW w:w="3227" w:type="dxa"/>
+          </w:tcPr>
+          <w:p>
+            <w:r>
+              <w:t>Tolerance Gain Per Dose</w:t>
+            </w:r>
+          </w:p>
+        </w:tc>
+        <w:tc>
+          <w:tcPr>
+            <w:tcW w:w="3118" w:type="dxa"/>
+          </w:tcPr>
+          <w:p>
+            <w:pPr>
+              <w:cnfStyle w:val="000000100000"/>
+            </w:pPr>
+            <w:r>
+              <w:t>4%</w:t>
+            </w:r>
+          </w:p>
+        </w:tc>
+        <w:tc>
+          <w:tcPr>
+            <w:tcW w:w="2268" w:type="dxa"/>
+          </w:tcPr>
+          <w:p>
+            <w:pPr>
+              <w:cnfStyle w:val="000000100000"/>
+              <w:rPr>
+                <w:b/>
+              </w:rPr>
+            </w:pPr>
+          </w:p>
+        </w:tc>
+        <w:tc>
+          <w:tcPr>
+            <w:tcW w:w="1418" w:type="dxa"/>
+          </w:tcPr>
+          <w:p>
+            <w:pPr>
+              <w:cnfStyle w:val="000000100000"/>
+            </w:pPr>
+          </w:p>
+        </w:tc>
+      </w:tr>
+      <w:tr>
+        <w:tc>
+          <w:tcPr>
+            <w:cnfStyle w:val="001000000000"/>
+            <w:tcW w:w="3227" w:type="dxa"/>
+          </w:tcPr>
+          <w:p>
+            <w:r>
+              <w:t>Tolerance Fall Rate</w:t>
+            </w:r>
+          </w:p>
+        </w:tc>
+        <w:tc>
+          <w:tcPr>
+            <w:tcW w:w="3118" w:type="dxa"/>
+          </w:tcPr>
+          <w:p>
+            <w:pPr>
+              <w:cnfStyle w:val="000000000000"/>
+            </w:pPr>
+            <w:r>
+              <w:t>1.5% per Day</w:t>
+            </w:r>
+          </w:p>
+        </w:tc>
+        <w:tc>
+          <w:tcPr>
+            <w:tcW w:w="2268" w:type="dxa"/>
+          </w:tcPr>
+          <w:p>
+            <w:pPr>
+              <w:cnfStyle w:val="000000000000"/>
+              <w:rPr>
+                <w:b/>
+              </w:rPr>
+            </w:pPr>
+          </w:p>
+        </w:tc>
+        <w:tc>
+          <w:tcPr>
+            <w:tcW w:w="1418" w:type="dxa"/>
+          </w:tcPr>
+          <w:p>
+            <w:pPr>
+              <w:cnfStyle w:val="000000000000"/>
+            </w:pPr>
+          </w:p>
+        </w:tc>
+      </w:tr>
+      <w:tr>
+        <w:trPr>
+          <w:cnfStyle w:val="000000100000"/>
+        </w:trPr>
+        <w:tc>
+          <w:tcPr>
+            <w:cnfStyle w:val="001000000000"/>
+            <w:tcW w:w="3227" w:type="dxa"/>
+          </w:tcPr>
+          <w:p>
+            <w:r>
+              <w:t xml:space="preserve">New Addiction Min </w:t>
+            </w:r>
+            <w:proofErr w:type="spellStart"/>
+            <w:r>
+              <w:t>Tol</w:t>
+            </w:r>
+            <w:proofErr w:type="spellEnd"/>
+          </w:p>
+        </w:tc>
+        <w:tc>
+          <w:tcPr>
+            <w:tcW w:w="3118" w:type="dxa"/>
+          </w:tcPr>
+          <w:p>
+            <w:pPr>
+              <w:cnfStyle w:val="000000100000"/>
+            </w:pPr>
+            <w:r>
+              <w:t>0%</w:t>
+            </w:r>
+          </w:p>
+        </w:tc>
+        <w:tc>
+          <w:tcPr>
+            <w:tcW w:w="2268" w:type="dxa"/>
+          </w:tcPr>
+          <w:p>
+            <w:pPr>
+              <w:cnfStyle w:val="000000100000"/>
+              <w:rPr>
+                <w:b/>
+              </w:rPr>
+            </w:pPr>
+          </w:p>
+        </w:tc>
+        <w:tc>
+          <w:tcPr>
+            <w:tcW w:w="1418" w:type="dxa"/>
+          </w:tcPr>
+          <w:p>
+            <w:pPr>
+              <w:cnfStyle w:val="000000100000"/>
+            </w:pPr>
+          </w:p>
+        </w:tc>
+      </w:tr>
+      <w:tr>
+        <w:tc>
+          <w:tcPr>
+            <w:cnfStyle w:val="001000000000"/>
+            <w:tcW w:w="3227" w:type="dxa"/>
+          </w:tcPr>
+          <w:p>
+            <w:pPr>
+              <w:rPr>
+                <w:b w:val="0"/>
+              </w:rPr>
+            </w:pPr>
+            <w:r>
+              <w:t>Overdose Chance</w:t>
+            </w:r>
+          </w:p>
+        </w:tc>
+        <w:tc>
+          <w:tcPr>
+            <w:tcW w:w="3118" w:type="dxa"/>
+          </w:tcPr>
+          <w:p>
+            <w:pPr>
+              <w:cnfStyle w:val="000000000000"/>
+            </w:pPr>
+            <w:r>
+              <w:t>1.</w:t>
+            </w:r>
+            <w:r>
+              <w:t>0</w:t>
+            </w:r>
+            <w:r>
+              <w:t>%</w:t>
+            </w:r>
+          </w:p>
+        </w:tc>
+        <w:tc>
+          <w:tcPr>
+            <w:tcW w:w="2268" w:type="dxa"/>
+          </w:tcPr>
+          <w:p>
+            <w:pPr>
+              <w:cnfStyle w:val="000000000000"/>
+              <w:rPr>
+                <w:b/>
+              </w:rPr>
+            </w:pPr>
+          </w:p>
+        </w:tc>
+        <w:tc>
+          <w:tcPr>
+            <w:tcW w:w="1418" w:type="dxa"/>
+          </w:tcPr>
+          <w:p>
+            <w:pPr>
+              <w:cnfStyle w:val="000000000000"/>
+            </w:pPr>
+          </w:p>
+        </w:tc>
+      </w:tr>
+    </w:tbl>
+    <w:p/>
+    <w:tbl>
+      <w:tblPr>
+        <w:tblStyle w:val="LightList1"/>
+        <w:tblW w:w="0" w:type="auto"/>
+        <w:tblLook w:val="04A0"/>
+      </w:tblPr>
+      <w:tblGrid>
+        <w:gridCol w:w="3227"/>
+        <w:gridCol w:w="3118"/>
+        <w:gridCol w:w="2268"/>
+        <w:gridCol w:w="1418"/>
+      </w:tblGrid>
+      <w:tr>
+        <w:trPr>
+          <w:cnfStyle w:val="100000000000"/>
+        </w:trPr>
+        <w:tc>
+          <w:tcPr>
+            <w:cnfStyle w:val="001000000000"/>
+            <w:tcW w:w="3227" w:type="dxa"/>
+          </w:tcPr>
+          <w:p>
+            <w:proofErr w:type="spellStart"/>
+            <w:r>
+              <w:t>Amoxiclite</w:t>
+            </w:r>
+            <w:proofErr w:type="spellEnd"/>
+            <w:r>
+              <w:t xml:space="preserve"> </w:t>
+            </w:r>
+            <w:r>
+              <w:t>| -</w:t>
+            </w:r>
+          </w:p>
+        </w:tc>
+        <w:tc>
+          <w:tcPr>
+            <w:tcW w:w="3118" w:type="dxa"/>
+          </w:tcPr>
+          <w:p>
+            <w:pPr>
+              <w:cnfStyle w:val="100000000000"/>
+              <w:rPr>
+                <w:b w:val="0"/>
+              </w:rPr>
+            </w:pPr>
+            <w:r>
+              <w:t>- | -</w:t>
+            </w:r>
+          </w:p>
+        </w:tc>
+        <w:tc>
+          <w:tcPr>
+            <w:tcW w:w="2268" w:type="dxa"/>
+          </w:tcPr>
+          <w:p>
+            <w:pPr>
+              <w:cnfStyle w:val="100000000000"/>
+            </w:pPr>
+            <w:r>
+              <w:t xml:space="preserve">Precursor </w:t>
+            </w:r>
+          </w:p>
+        </w:tc>
+        <w:tc>
+          <w:tcPr>
+            <w:tcW w:w="1418" w:type="dxa"/>
+          </w:tcPr>
+          <w:p>
+            <w:pPr>
+              <w:cnfStyle w:val="100000000000"/>
+            </w:pPr>
+            <w:r>
+              <w:t>Liquid</w:t>
+            </w:r>
+          </w:p>
+        </w:tc>
+      </w:tr>
+      <w:tr>
+        <w:trPr>
+          <w:cnfStyle w:val="000000100000"/>
+        </w:trPr>
+        <w:tc>
+          <w:tcPr>
+            <w:cnfStyle w:val="001000000000"/>
+            <w:tcW w:w="3227" w:type="dxa"/>
+            <w:shd w:val="clear" w:color="auto" w:fill="D9D9D9" w:themeFill="background1" w:themeFillShade="D9"/>
+          </w:tcPr>
+          <w:p>
+            <w:r>
+              <w:t>Drug Info</w:t>
+            </w:r>
+          </w:p>
+        </w:tc>
+        <w:tc>
+          <w:tcPr>
+            <w:tcW w:w="3118" w:type="dxa"/>
+            <w:shd w:val="clear" w:color="auto" w:fill="D9D9D9" w:themeFill="background1" w:themeFillShade="D9"/>
+          </w:tcPr>
+          <w:p>
+            <w:pPr>
+              <w:cnfStyle w:val="000000100000"/>
+              <w:rPr>
+                <w:b/>
+              </w:rPr>
+            </w:pPr>
+          </w:p>
+        </w:tc>
+        <w:tc>
+          <w:tcPr>
+            <w:tcW w:w="2268" w:type="dxa"/>
+            <w:shd w:val="clear" w:color="auto" w:fill="D9D9D9" w:themeFill="background1" w:themeFillShade="D9"/>
+          </w:tcPr>
+          <w:p>
+            <w:pPr>
+              <w:cnfStyle w:val="000000100000"/>
+              <w:rPr>
+                <w:b/>
+              </w:rPr>
+            </w:pPr>
+            <w:r>
+              <w:rPr>
+                <w:b/>
+              </w:rPr>
+              <w:t>Drug Effects</w:t>
+            </w:r>
+          </w:p>
+        </w:tc>
+        <w:tc>
+          <w:tcPr>
+            <w:tcW w:w="1418" w:type="dxa"/>
+            <w:shd w:val="clear" w:color="auto" w:fill="D9D9D9" w:themeFill="background1" w:themeFillShade="D9"/>
+          </w:tcPr>
+          <w:p>
+            <w:pPr>
+              <w:cnfStyle w:val="000000100000"/>
+            </w:pPr>
+          </w:p>
+        </w:tc>
+      </w:tr>
+      <w:tr>
+        <w:tc>
+          <w:tcPr>
+            <w:cnfStyle w:val="001000000000"/>
+            <w:tcW w:w="3227" w:type="dxa"/>
+          </w:tcPr>
+          <w:p>
+            <w:r>
+              <w:t>Addictiveness</w:t>
+            </w:r>
+          </w:p>
+        </w:tc>
+        <w:tc>
+          <w:tcPr>
+            <w:tcW w:w="3118" w:type="dxa"/>
+          </w:tcPr>
+          <w:p>
+            <w:pPr>
+              <w:cnfStyle w:val="000000000000"/>
+            </w:pPr>
+            <w:r>
+              <w:t>N/A</w:t>
+            </w:r>
+          </w:p>
+        </w:tc>
+        <w:tc>
+          <w:tcPr>
+            <w:tcW w:w="2268" w:type="dxa"/>
+          </w:tcPr>
+          <w:p>
+            <w:pPr>
+              <w:cnfStyle w:val="000000000000"/>
+              <w:rPr>
+                <w:b/>
+              </w:rPr>
+            </w:pPr>
+            <w:r>
+              <w:rPr>
+                <w:b/>
+              </w:rPr>
+              <w:t>Precursor Material</w:t>
+            </w:r>
+          </w:p>
+        </w:tc>
+        <w:tc>
+          <w:tcPr>
+            <w:tcW w:w="1418" w:type="dxa"/>
+          </w:tcPr>
+          <w:p>
+            <w:pPr>
+              <w:cnfStyle w:val="000000000000"/>
+            </w:pPr>
+          </w:p>
+        </w:tc>
+      </w:tr>
+      <w:tr>
+        <w:trPr>
+          <w:cnfStyle w:val="000000100000"/>
+        </w:trPr>
+        <w:tc>
+          <w:tcPr>
+            <w:cnfStyle w:val="001000000000"/>
+            <w:tcW w:w="3227" w:type="dxa"/>
+          </w:tcPr>
+          <w:p>
+            <w:r>
+              <w:t>Market Value</w:t>
+            </w:r>
+          </w:p>
+        </w:tc>
+        <w:tc>
+          <w:tcPr>
+            <w:tcW w:w="3118" w:type="dxa"/>
+          </w:tcPr>
+          <w:p>
+            <w:pPr>
+              <w:cnfStyle w:val="000000100000"/>
+            </w:pPr>
+            <w:r>
+              <w:t>6</w:t>
+            </w:r>
+          </w:p>
+        </w:tc>
+        <w:tc>
+          <w:tcPr>
+            <w:tcW w:w="2268" w:type="dxa"/>
+          </w:tcPr>
+          <w:p>
+            <w:pPr>
+              <w:cnfStyle w:val="000000100000"/>
+              <w:rPr>
+                <w:b/>
+              </w:rPr>
+            </w:pPr>
+            <w:r>
+              <w:rPr>
+                <w:b/>
+              </w:rPr>
+              <w:t xml:space="preserve">No effect </w:t>
+            </w:r>
+          </w:p>
+        </w:tc>
+        <w:tc>
+          <w:tcPr>
+            <w:tcW w:w="1418" w:type="dxa"/>
+          </w:tcPr>
+          <w:p>
+            <w:pPr>
+              <w:cnfStyle w:val="000000100000"/>
+            </w:pPr>
+          </w:p>
+        </w:tc>
+      </w:tr>
+      <w:tr>
+        <w:tc>
+          <w:tcPr>
+            <w:cnfStyle w:val="001000000000"/>
+            <w:tcW w:w="3227" w:type="dxa"/>
+          </w:tcPr>
+          <w:p>
+            <w:r>
+              <w:t>Work to Make</w:t>
+            </w:r>
+          </w:p>
+        </w:tc>
+        <w:tc>
+          <w:tcPr>
+            <w:tcW w:w="3118" w:type="dxa"/>
+          </w:tcPr>
+          <w:p>
+            <w:pPr>
+              <w:cnfStyle w:val="000000000000"/>
+            </w:pPr>
+            <w:r>
+              <w:t>800</w:t>
+            </w:r>
+          </w:p>
+        </w:tc>
+        <w:tc>
+          <w:tcPr>
+            <w:tcW w:w="2268" w:type="dxa"/>
+          </w:tcPr>
+          <w:p>
+            <w:pPr>
+              <w:cnfStyle w:val="000000000000"/>
+              <w:rPr>
+                <w:b/>
+              </w:rPr>
+            </w:pPr>
+            <w:r>
+              <w:rPr>
+                <w:b/>
+              </w:rPr>
+              <w:t>(Cannot be taken)</w:t>
+            </w:r>
+          </w:p>
+        </w:tc>
+        <w:tc>
+          <w:tcPr>
+            <w:tcW w:w="1418" w:type="dxa"/>
+          </w:tcPr>
+          <w:p>
+            <w:pPr>
+              <w:cnfStyle w:val="000000000000"/>
+            </w:pPr>
+          </w:p>
+        </w:tc>
+      </w:tr>
+      <w:tr>
+        <w:trPr>
+          <w:cnfStyle w:val="000000100000"/>
+        </w:trPr>
+        <w:tc>
+          <w:tcPr>
+            <w:cnfStyle w:val="001000000000"/>
+            <w:tcW w:w="3227" w:type="dxa"/>
+          </w:tcPr>
+          <w:p>
+            <w:r>
+              <w:t>Materials to Make</w:t>
+            </w:r>
+          </w:p>
+        </w:tc>
+        <w:tc>
+          <w:tcPr>
+            <w:tcW w:w="3118" w:type="dxa"/>
+          </w:tcPr>
+          <w:p>
+            <w:pPr>
+              <w:cnfStyle w:val="000000100000"/>
+            </w:pPr>
+            <w:r>
+              <w:t xml:space="preserve">12 </w:t>
+            </w:r>
+            <w:proofErr w:type="spellStart"/>
+            <w:r>
+              <w:t>Shboombl</w:t>
+            </w:r>
+            <w:r>
+              <w:t>oom</w:t>
+            </w:r>
+            <w:proofErr w:type="spellEnd"/>
+            <w:r>
+              <w:t xml:space="preserve"> Nectar</w:t>
+            </w:r>
+          </w:p>
+        </w:tc>
+        <w:tc>
+          <w:tcPr>
+            <w:tcW w:w="2268" w:type="dxa"/>
+          </w:tcPr>
+          <w:p>
+            <w:pPr>
+              <w:cnfStyle w:val="000000100000"/>
+              <w:rPr>
+                <w:b/>
+              </w:rPr>
+            </w:pPr>
+          </w:p>
+        </w:tc>
+        <w:tc>
+          <w:tcPr>
+            <w:tcW w:w="1418" w:type="dxa"/>
+          </w:tcPr>
+          <w:p>
+            <w:pPr>
+              <w:cnfStyle w:val="000000100000"/>
+            </w:pPr>
+          </w:p>
+        </w:tc>
+      </w:tr>
+      <w:tr>
+        <w:tc>
+          <w:tcPr>
+            <w:cnfStyle w:val="001000000000"/>
+            <w:tcW w:w="3227" w:type="dxa"/>
+          </w:tcPr>
+          <w:p>
+            <w:r>
+              <w:t>High Duration Per Dose</w:t>
+            </w:r>
+          </w:p>
+        </w:tc>
+        <w:tc>
+          <w:tcPr>
+            <w:tcW w:w="3118" w:type="dxa"/>
+          </w:tcPr>
+          <w:p>
+            <w:pPr>
+              <w:cnfStyle w:val="000000000000"/>
+            </w:pPr>
+            <w:r>
+              <w:t>N/A</w:t>
+            </w:r>
+          </w:p>
+        </w:tc>
+        <w:tc>
+          <w:tcPr>
+            <w:tcW w:w="2268" w:type="dxa"/>
+          </w:tcPr>
+          <w:p>
+            <w:pPr>
+              <w:cnfStyle w:val="000000000000"/>
+              <w:rPr>
+                <w:b/>
+              </w:rPr>
+            </w:pPr>
+          </w:p>
+        </w:tc>
+        <w:tc>
+          <w:tcPr>
+            <w:tcW w:w="1418" w:type="dxa"/>
+          </w:tcPr>
+          <w:p>
+            <w:pPr>
+              <w:cnfStyle w:val="000000000000"/>
+            </w:pPr>
+          </w:p>
+        </w:tc>
+      </w:tr>
+      <w:tr>
+        <w:trPr>
+          <w:cnfStyle w:val="000000100000"/>
+        </w:trPr>
+        <w:tc>
+          <w:tcPr>
+            <w:cnfStyle w:val="001000000000"/>
+            <w:tcW w:w="3227" w:type="dxa"/>
+          </w:tcPr>
+          <w:p>
+            <w:r>
+              <w:t>Tolerance Gain Per Dose</w:t>
+            </w:r>
+          </w:p>
+        </w:tc>
+        <w:tc>
+          <w:tcPr>
+            <w:tcW w:w="3118" w:type="dxa"/>
+          </w:tcPr>
+          <w:p>
+            <w:pPr>
+              <w:cnfStyle w:val="000000100000"/>
+            </w:pPr>
+            <w:r>
+              <w:t>N/A</w:t>
+            </w:r>
+          </w:p>
+        </w:tc>
+        <w:tc>
+          <w:tcPr>
+            <w:tcW w:w="2268" w:type="dxa"/>
+          </w:tcPr>
+          <w:p>
+            <w:pPr>
+              <w:cnfStyle w:val="000000100000"/>
+              <w:rPr>
+                <w:b/>
+              </w:rPr>
+            </w:pPr>
+          </w:p>
+        </w:tc>
+        <w:tc>
+          <w:tcPr>
+            <w:tcW w:w="1418" w:type="dxa"/>
+          </w:tcPr>
+          <w:p>
+            <w:pPr>
+              <w:cnfStyle w:val="000000100000"/>
+            </w:pPr>
+          </w:p>
+        </w:tc>
+      </w:tr>
+      <w:tr>
+        <w:tc>
+          <w:tcPr>
+            <w:cnfStyle w:val="001000000000"/>
+            <w:tcW w:w="3227" w:type="dxa"/>
+          </w:tcPr>
+          <w:p>
+            <w:r>
+              <w:t>Tolerance Fall Rate</w:t>
+            </w:r>
+          </w:p>
+        </w:tc>
+        <w:tc>
+          <w:tcPr>
+            <w:tcW w:w="3118" w:type="dxa"/>
+          </w:tcPr>
+          <w:p>
+            <w:pPr>
+              <w:cnfStyle w:val="000000000000"/>
+            </w:pPr>
+            <w:r>
+              <w:t>N/A</w:t>
+            </w:r>
+          </w:p>
+        </w:tc>
+        <w:tc>
+          <w:tcPr>
+            <w:tcW w:w="2268" w:type="dxa"/>
+          </w:tcPr>
+          <w:p>
+            <w:pPr>
+              <w:cnfStyle w:val="000000000000"/>
+              <w:rPr>
+                <w:b/>
+              </w:rPr>
+            </w:pPr>
+          </w:p>
+        </w:tc>
+        <w:tc>
+          <w:tcPr>
+            <w:tcW w:w="1418" w:type="dxa"/>
+          </w:tcPr>
+          <w:p>
+            <w:pPr>
+              <w:cnfStyle w:val="000000000000"/>
+            </w:pPr>
+          </w:p>
+        </w:tc>
+      </w:tr>
+      <w:tr>
+        <w:trPr>
+          <w:cnfStyle w:val="000000100000"/>
+        </w:trPr>
+        <w:tc>
+          <w:tcPr>
+            <w:cnfStyle w:val="001000000000"/>
+            <w:tcW w:w="3227" w:type="dxa"/>
+          </w:tcPr>
+          <w:p>
+            <w:r>
+              <w:t xml:space="preserve">New Addiction Min </w:t>
+            </w:r>
+            <w:proofErr w:type="spellStart"/>
+            <w:r>
+              <w:t>Tol</w:t>
+            </w:r>
+            <w:proofErr w:type="spellEnd"/>
+          </w:p>
+        </w:tc>
+        <w:tc>
+          <w:tcPr>
+            <w:tcW w:w="3118" w:type="dxa"/>
+          </w:tcPr>
+          <w:p>
+            <w:pPr>
+              <w:cnfStyle w:val="000000100000"/>
+            </w:pPr>
+            <w:r>
+              <w:t>N/A</w:t>
+            </w:r>
+          </w:p>
+        </w:tc>
+        <w:tc>
+          <w:tcPr>
+            <w:tcW w:w="2268" w:type="dxa"/>
+          </w:tcPr>
+          <w:p>
+            <w:pPr>
+              <w:cnfStyle w:val="000000100000"/>
+              <w:rPr>
+                <w:b/>
+              </w:rPr>
+            </w:pPr>
+          </w:p>
+        </w:tc>
+        <w:tc>
+          <w:tcPr>
+            <w:tcW w:w="1418" w:type="dxa"/>
+          </w:tcPr>
+          <w:p>
+            <w:pPr>
+              <w:cnfStyle w:val="000000100000"/>
+            </w:pPr>
+          </w:p>
+        </w:tc>
+      </w:tr>
+      <w:tr>
+        <w:tc>
+          <w:tcPr>
+            <w:cnfStyle w:val="001000000000"/>
+            <w:tcW w:w="3227" w:type="dxa"/>
+          </w:tcPr>
+          <w:p>
+            <w:pPr>
+              <w:rPr>
+                <w:b w:val="0"/>
+              </w:rPr>
+            </w:pPr>
+            <w:r>
+              <w:t>Overdose Chance</w:t>
+            </w:r>
+          </w:p>
+        </w:tc>
+        <w:tc>
+          <w:tcPr>
+            <w:tcW w:w="3118" w:type="dxa"/>
+          </w:tcPr>
+          <w:p>
+            <w:pPr>
+              <w:cnfStyle w:val="000000000000"/>
+            </w:pPr>
+            <w:r>
+              <w:t>N/A</w:t>
+            </w:r>
+          </w:p>
+        </w:tc>
+        <w:tc>
+          <w:tcPr>
+            <w:tcW w:w="2268" w:type="dxa"/>
+          </w:tcPr>
+          <w:p>
+            <w:pPr>
+              <w:cnfStyle w:val="000000000000"/>
+              <w:rPr>
+                <w:b/>
+              </w:rPr>
+            </w:pPr>
+          </w:p>
+        </w:tc>
+        <w:tc>
+          <w:tcPr>
+            <w:tcW w:w="1418" w:type="dxa"/>
+          </w:tcPr>
+          <w:p>
+            <w:pPr>
+              <w:cnfStyle w:val="000000000000"/>
+            </w:pPr>
+          </w:p>
+        </w:tc>
+      </w:tr>
+    </w:tbl>
     <w:p>
-      <w:proofErr w:type="spellStart"/>
-      <w:r>
+      <w:pPr>
         <w:rPr>
           <w:b/>
         </w:rPr>
-        <w:t>Daywake</w:t>
-      </w:r>
-      <w:proofErr w:type="spellEnd"/>
-      <w:r>
-        <w:t xml:space="preserve"> - Medical Drug (</w:t>
-      </w:r>
-      <w:r>
-        <w:t>24</w:t>
-      </w:r>
-      <w:r>
-        <w:t>hrs</w:t>
-      </w:r>
-      <w:proofErr w:type="gramStart"/>
-      <w:r>
-        <w:t>)(</w:t>
-      </w:r>
-      <w:proofErr w:type="gramEnd"/>
-      <w:r>
-        <w:t>Neutroamine)</w:t>
-      </w:r>
-      <w:r>
-        <w:br/>
-        <w:t>x</w:t>
-      </w:r>
-      <w:r>
-        <w:t>50</w:t>
-      </w:r>
-      <w:r>
-        <w:t>% Tiredness</w:t>
-      </w:r>
-      <w:r>
-        <w:t>, after 24hrs</w:t>
-      </w:r>
-      <w:r>
-        <w:t xml:space="preserve"> ‘</w:t>
-      </w:r>
-      <w:r>
-        <w:t>Drowsiness</w:t>
-      </w:r>
-      <w:r>
-        <w:t>’</w:t>
-      </w:r>
-      <w:r>
-        <w:t xml:space="preserve"> </w:t>
-      </w:r>
-      <w:r>
-        <w:t>(</w:t>
-      </w:r>
-      <w:r>
-        <w:t xml:space="preserve">Tiredness x133% and </w:t>
-      </w:r>
-      <w:r>
-        <w:t>Hunger x</w:t>
-      </w:r>
-      <w:r>
-        <w:t>110%)</w:t>
-      </w:r>
-      <w:r>
-        <w:t>. Overdose chance. Addictive</w:t>
-      </w:r>
+      </w:pPr>
     </w:p>
-    <w:p/>
-    <w:p/>
+    <w:p>
+      <w:pPr>
+        <w:rPr>
+          <w:b/>
+        </w:rPr>
+      </w:pPr>
+    </w:p>
+    <w:p>
+      <w:pPr>
+        <w:rPr>
+          <w:b/>
+        </w:rPr>
+      </w:pPr>
+    </w:p>
+    <w:p>
+      <w:pPr>
+        <w:rPr>
+          <w:b/>
+        </w:rPr>
+      </w:pPr>
+    </w:p>
+    <w:p>
+      <w:pPr>
+        <w:rPr>
+          <w:b/>
+        </w:rPr>
+      </w:pPr>
+    </w:p>
+    <w:p>
+      <w:pPr>
+        <w:rPr>
+          <w:b/>
+        </w:rPr>
+      </w:pPr>
+    </w:p>
+    <w:tbl>
+      <w:tblPr>
+        <w:tblStyle w:val="LightList-Accent2"/>
+        <w:tblW w:w="0" w:type="auto"/>
+        <w:tblLook w:val="04A0"/>
+      </w:tblPr>
+      <w:tblGrid>
+        <w:gridCol w:w="3227"/>
+        <w:gridCol w:w="2835"/>
+        <w:gridCol w:w="850"/>
+        <w:gridCol w:w="2664"/>
+      </w:tblGrid>
+      <w:tr>
+        <w:trPr>
+          <w:cnfStyle w:val="100000000000"/>
+        </w:trPr>
+        <w:tc>
+          <w:tcPr>
+            <w:cnfStyle w:val="001000000000"/>
+            <w:tcW w:w="3227" w:type="dxa"/>
+          </w:tcPr>
+          <w:p>
+            <w:proofErr w:type="spellStart"/>
+            <w:r>
+              <w:lastRenderedPageBreak/>
+              <w:t>Hunterkiller</w:t>
+            </w:r>
+            <w:proofErr w:type="spellEnd"/>
+            <w:r>
+              <w:t xml:space="preserve"> </w:t>
+            </w:r>
+            <w:r>
+              <w:t>Addiction</w:t>
+            </w:r>
+          </w:p>
+        </w:tc>
+        <w:tc>
+          <w:tcPr>
+            <w:tcW w:w="2835" w:type="dxa"/>
+          </w:tcPr>
+          <w:p>
+            <w:pPr>
+              <w:cnfStyle w:val="100000000000"/>
+              <w:rPr>
+                <w:b w:val="0"/>
+              </w:rPr>
+            </w:pPr>
+          </w:p>
+        </w:tc>
+        <w:tc>
+          <w:tcPr>
+            <w:tcW w:w="850" w:type="dxa"/>
+          </w:tcPr>
+          <w:p>
+            <w:pPr>
+              <w:cnfStyle w:val="100000000000"/>
+            </w:pPr>
+          </w:p>
+        </w:tc>
+        <w:tc>
+          <w:tcPr>
+            <w:tcW w:w="2664" w:type="dxa"/>
+          </w:tcPr>
+          <w:p>
+            <w:pPr>
+              <w:cnfStyle w:val="100000000000"/>
+            </w:pPr>
+          </w:p>
+        </w:tc>
+      </w:tr>
+      <w:tr>
+        <w:trPr>
+          <w:cnfStyle w:val="000000100000"/>
+        </w:trPr>
+        <w:tc>
+          <w:tcPr>
+            <w:cnfStyle w:val="001000000000"/>
+            <w:tcW w:w="3227" w:type="dxa"/>
+          </w:tcPr>
+          <w:p>
+            <w:r>
+              <w:t>Mood</w:t>
+            </w:r>
+          </w:p>
+        </w:tc>
+        <w:tc>
+          <w:tcPr>
+            <w:tcW w:w="2835" w:type="dxa"/>
+          </w:tcPr>
+          <w:p>
+            <w:pPr>
+              <w:cnfStyle w:val="000000100000"/>
+            </w:pPr>
+            <w:r>
+              <w:t>-</w:t>
+            </w:r>
+            <w:r>
+              <w:t>10</w:t>
+            </w:r>
+          </w:p>
+        </w:tc>
+        <w:tc>
+          <w:tcPr>
+            <w:tcW w:w="850" w:type="dxa"/>
+          </w:tcPr>
+          <w:p>
+            <w:pPr>
+              <w:cnfStyle w:val="000000100000"/>
+              <w:rPr>
+                <w:b/>
+              </w:rPr>
+            </w:pPr>
+          </w:p>
+        </w:tc>
+        <w:tc>
+          <w:tcPr>
+            <w:tcW w:w="2664" w:type="dxa"/>
+          </w:tcPr>
+          <w:p>
+            <w:pPr>
+              <w:cnfStyle w:val="000000100000"/>
+            </w:pPr>
+          </w:p>
+        </w:tc>
+      </w:tr>
+      <w:tr>
+        <w:tc>
+          <w:tcPr>
+            <w:cnfStyle w:val="001000000000"/>
+            <w:tcW w:w="3227" w:type="dxa"/>
+          </w:tcPr>
+          <w:p/>
+        </w:tc>
+        <w:tc>
+          <w:tcPr>
+            <w:tcW w:w="2835" w:type="dxa"/>
+          </w:tcPr>
+          <w:p>
+            <w:pPr>
+              <w:cnfStyle w:val="000000000000"/>
+            </w:pPr>
+          </w:p>
+        </w:tc>
+        <w:tc>
+          <w:tcPr>
+            <w:tcW w:w="850" w:type="dxa"/>
+          </w:tcPr>
+          <w:p>
+            <w:pPr>
+              <w:cnfStyle w:val="000000000000"/>
+              <w:rPr>
+                <w:b/>
+              </w:rPr>
+            </w:pPr>
+          </w:p>
+        </w:tc>
+        <w:tc>
+          <w:tcPr>
+            <w:tcW w:w="2664" w:type="dxa"/>
+          </w:tcPr>
+          <w:p>
+            <w:pPr>
+              <w:cnfStyle w:val="000000000000"/>
+            </w:pPr>
+          </w:p>
+        </w:tc>
+      </w:tr>
+      <w:tr>
+        <w:trPr>
+          <w:cnfStyle w:val="000000100000"/>
+        </w:trPr>
+        <w:tc>
+          <w:tcPr>
+            <w:cnfStyle w:val="001000000000"/>
+            <w:tcW w:w="3227" w:type="dxa"/>
+          </w:tcPr>
+          <w:p/>
+        </w:tc>
+        <w:tc>
+          <w:tcPr>
+            <w:tcW w:w="2835" w:type="dxa"/>
+          </w:tcPr>
+          <w:p>
+            <w:pPr>
+              <w:cnfStyle w:val="000000100000"/>
+            </w:pPr>
+          </w:p>
+        </w:tc>
+        <w:tc>
+          <w:tcPr>
+            <w:tcW w:w="850" w:type="dxa"/>
+          </w:tcPr>
+          <w:p>
+            <w:pPr>
+              <w:cnfStyle w:val="000000100000"/>
+              <w:rPr>
+                <w:b/>
+              </w:rPr>
+            </w:pPr>
+          </w:p>
+        </w:tc>
+        <w:tc>
+          <w:tcPr>
+            <w:tcW w:w="2664" w:type="dxa"/>
+          </w:tcPr>
+          <w:p>
+            <w:pPr>
+              <w:cnfStyle w:val="000000100000"/>
+            </w:pPr>
+          </w:p>
+        </w:tc>
+      </w:tr>
+      <w:tr>
+        <w:tc>
+          <w:tcPr>
+            <w:cnfStyle w:val="001000000000"/>
+            <w:tcW w:w="3227" w:type="dxa"/>
+          </w:tcPr>
+          <w:p>
+            <w:r>
+              <w:t>Moving</w:t>
+            </w:r>
+          </w:p>
+        </w:tc>
+        <w:tc>
+          <w:tcPr>
+            <w:tcW w:w="2835" w:type="dxa"/>
+          </w:tcPr>
+          <w:p>
+            <w:pPr>
+              <w:cnfStyle w:val="000000000000"/>
+            </w:pPr>
+            <w:r>
+              <w:t>-</w:t>
+            </w:r>
+            <w:r>
+              <w:t>10</w:t>
+            </w:r>
+            <w:r>
+              <w:t>%</w:t>
+            </w:r>
+          </w:p>
+        </w:tc>
+        <w:tc>
+          <w:tcPr>
+            <w:tcW w:w="850" w:type="dxa"/>
+          </w:tcPr>
+          <w:p>
+            <w:pPr>
+              <w:cnfStyle w:val="000000000000"/>
+              <w:rPr>
+                <w:b/>
+              </w:rPr>
+            </w:pPr>
+          </w:p>
+        </w:tc>
+        <w:tc>
+          <w:tcPr>
+            <w:tcW w:w="2664" w:type="dxa"/>
+          </w:tcPr>
+          <w:p>
+            <w:pPr>
+              <w:cnfStyle w:val="000000000000"/>
+            </w:pPr>
+          </w:p>
+        </w:tc>
+      </w:tr>
+      <w:tr>
+        <w:trPr>
+          <w:cnfStyle w:val="000000100000"/>
+        </w:trPr>
+        <w:tc>
+          <w:tcPr>
+            <w:cnfStyle w:val="001000000000"/>
+            <w:tcW w:w="3227" w:type="dxa"/>
+          </w:tcPr>
+          <w:p>
+            <w:r>
+              <w:t>Manipulation</w:t>
+            </w:r>
+          </w:p>
+        </w:tc>
+        <w:tc>
+          <w:tcPr>
+            <w:tcW w:w="2835" w:type="dxa"/>
+          </w:tcPr>
+          <w:p>
+            <w:pPr>
+              <w:cnfStyle w:val="000000100000"/>
+            </w:pPr>
+            <w:r>
+              <w:t>-</w:t>
+            </w:r>
+            <w:r>
+              <w:t>10</w:t>
+            </w:r>
+            <w:r>
+              <w:t>%</w:t>
+            </w:r>
+          </w:p>
+        </w:tc>
+        <w:tc>
+          <w:tcPr>
+            <w:tcW w:w="850" w:type="dxa"/>
+          </w:tcPr>
+          <w:p>
+            <w:pPr>
+              <w:cnfStyle w:val="000000100000"/>
+              <w:rPr>
+                <w:b/>
+              </w:rPr>
+            </w:pPr>
+          </w:p>
+        </w:tc>
+        <w:tc>
+          <w:tcPr>
+            <w:tcW w:w="2664" w:type="dxa"/>
+          </w:tcPr>
+          <w:p>
+            <w:pPr>
+              <w:cnfStyle w:val="000000100000"/>
+            </w:pPr>
+          </w:p>
+        </w:tc>
+      </w:tr>
+      <w:tr>
+        <w:tc>
+          <w:tcPr>
+            <w:cnfStyle w:val="001000000000"/>
+            <w:tcW w:w="3227" w:type="dxa"/>
+          </w:tcPr>
+          <w:p>
+            <w:r>
+              <w:t>Rest Fall Rate</w:t>
+            </w:r>
+          </w:p>
+        </w:tc>
+        <w:tc>
+          <w:tcPr>
+            <w:tcW w:w="2835" w:type="dxa"/>
+          </w:tcPr>
+          <w:p>
+            <w:pPr>
+              <w:cnfStyle w:val="000000000000"/>
+            </w:pPr>
+            <w:r>
+              <w:t>+</w:t>
+            </w:r>
+            <w:r>
+              <w:t>10</w:t>
+            </w:r>
+            <w:r>
+              <w:t>%</w:t>
+            </w:r>
+          </w:p>
+        </w:tc>
+        <w:tc>
+          <w:tcPr>
+            <w:tcW w:w="850" w:type="dxa"/>
+          </w:tcPr>
+          <w:p>
+            <w:pPr>
+              <w:cnfStyle w:val="000000000000"/>
+              <w:rPr>
+                <w:b/>
+              </w:rPr>
+            </w:pPr>
+          </w:p>
+        </w:tc>
+        <w:tc>
+          <w:tcPr>
+            <w:tcW w:w="2664" w:type="dxa"/>
+          </w:tcPr>
+          <w:p>
+            <w:pPr>
+              <w:cnfStyle w:val="000000000000"/>
+            </w:pPr>
+            <w:r>
+              <w:t>Need drops twice as slow</w:t>
+            </w:r>
+          </w:p>
+        </w:tc>
+      </w:tr>
+      <w:tr>
+        <w:trPr>
+          <w:cnfStyle w:val="000000100000"/>
+        </w:trPr>
+        <w:tc>
+          <w:tcPr>
+            <w:cnfStyle w:val="001000000000"/>
+            <w:tcW w:w="3227" w:type="dxa"/>
+          </w:tcPr>
+          <w:p/>
+        </w:tc>
+        <w:tc>
+          <w:tcPr>
+            <w:tcW w:w="2835" w:type="dxa"/>
+          </w:tcPr>
+          <w:p>
+            <w:pPr>
+              <w:cnfStyle w:val="000000100000"/>
+            </w:pPr>
+          </w:p>
+        </w:tc>
+        <w:tc>
+          <w:tcPr>
+            <w:tcW w:w="850" w:type="dxa"/>
+          </w:tcPr>
+          <w:p>
+            <w:pPr>
+              <w:cnfStyle w:val="000000100000"/>
+              <w:rPr>
+                <w:b/>
+              </w:rPr>
+            </w:pPr>
+          </w:p>
+        </w:tc>
+        <w:tc>
+          <w:tcPr>
+            <w:tcW w:w="2664" w:type="dxa"/>
+          </w:tcPr>
+          <w:p>
+            <w:pPr>
+              <w:cnfStyle w:val="000000100000"/>
+            </w:pPr>
+            <w:r>
+              <w:t>Withdrawal Lasts 10 Days</w:t>
+            </w:r>
+          </w:p>
+        </w:tc>
+      </w:tr>
+    </w:tbl>
+    <w:p>
+      <w:pPr>
+        <w:rPr>
+          <w:b/>
+        </w:rPr>
+      </w:pPr>
+    </w:p>
+    <w:tbl>
+      <w:tblPr>
+        <w:tblStyle w:val="LightList1"/>
+        <w:tblW w:w="0" w:type="auto"/>
+        <w:tblLook w:val="04A0"/>
+      </w:tblPr>
+      <w:tblGrid>
+        <w:gridCol w:w="3227"/>
+        <w:gridCol w:w="3118"/>
+        <w:gridCol w:w="2268"/>
+        <w:gridCol w:w="1418"/>
+      </w:tblGrid>
+      <w:tr>
+        <w:trPr>
+          <w:cnfStyle w:val="100000000000"/>
+        </w:trPr>
+        <w:tc>
+          <w:tcPr>
+            <w:cnfStyle w:val="001000000000"/>
+            <w:tcW w:w="3227" w:type="dxa"/>
+          </w:tcPr>
+          <w:p>
+            <w:proofErr w:type="spellStart"/>
+            <w:r>
+              <w:t>Hunterkiller</w:t>
+            </w:r>
+            <w:proofErr w:type="spellEnd"/>
+            <w:r>
+              <w:t xml:space="preserve"> </w:t>
+            </w:r>
+            <w:r>
+              <w:t>| -</w:t>
+            </w:r>
+          </w:p>
+        </w:tc>
+        <w:tc>
+          <w:tcPr>
+            <w:tcW w:w="3118" w:type="dxa"/>
+          </w:tcPr>
+          <w:p>
+            <w:pPr>
+              <w:cnfStyle w:val="100000000000"/>
+              <w:rPr>
+                <w:b w:val="0"/>
+              </w:rPr>
+            </w:pPr>
+          </w:p>
+        </w:tc>
+        <w:tc>
+          <w:tcPr>
+            <w:tcW w:w="2268" w:type="dxa"/>
+          </w:tcPr>
+          <w:p>
+            <w:pPr>
+              <w:cnfStyle w:val="100000000000"/>
+            </w:pPr>
+            <w:r>
+              <w:t xml:space="preserve">Hard Drug </w:t>
+            </w:r>
+          </w:p>
+        </w:tc>
+        <w:tc>
+          <w:tcPr>
+            <w:tcW w:w="1418" w:type="dxa"/>
+          </w:tcPr>
+          <w:p>
+            <w:pPr>
+              <w:cnfStyle w:val="100000000000"/>
+            </w:pPr>
+            <w:r>
+              <w:t>Inject</w:t>
+            </w:r>
+          </w:p>
+        </w:tc>
+      </w:tr>
+      <w:tr>
+        <w:trPr>
+          <w:cnfStyle w:val="000000100000"/>
+        </w:trPr>
+        <w:tc>
+          <w:tcPr>
+            <w:cnfStyle w:val="001000000000"/>
+            <w:tcW w:w="3227" w:type="dxa"/>
+            <w:shd w:val="clear" w:color="auto" w:fill="D9D9D9" w:themeFill="background1" w:themeFillShade="D9"/>
+          </w:tcPr>
+          <w:p>
+            <w:r>
+              <w:t>Drug Info</w:t>
+            </w:r>
+          </w:p>
+        </w:tc>
+        <w:tc>
+          <w:tcPr>
+            <w:tcW w:w="3118" w:type="dxa"/>
+            <w:shd w:val="clear" w:color="auto" w:fill="D9D9D9" w:themeFill="background1" w:themeFillShade="D9"/>
+          </w:tcPr>
+          <w:p>
+            <w:pPr>
+              <w:cnfStyle w:val="000000100000"/>
+              <w:rPr>
+                <w:b/>
+              </w:rPr>
+            </w:pPr>
+          </w:p>
+        </w:tc>
+        <w:tc>
+          <w:tcPr>
+            <w:tcW w:w="2268" w:type="dxa"/>
+            <w:shd w:val="clear" w:color="auto" w:fill="D9D9D9" w:themeFill="background1" w:themeFillShade="D9"/>
+          </w:tcPr>
+          <w:p>
+            <w:pPr>
+              <w:cnfStyle w:val="000000100000"/>
+              <w:rPr>
+                <w:b/>
+              </w:rPr>
+            </w:pPr>
+            <w:r>
+              <w:rPr>
+                <w:b/>
+              </w:rPr>
+              <w:t>Drug Effects</w:t>
+            </w:r>
+          </w:p>
+        </w:tc>
+        <w:tc>
+          <w:tcPr>
+            <w:tcW w:w="1418" w:type="dxa"/>
+            <w:shd w:val="clear" w:color="auto" w:fill="D9D9D9" w:themeFill="background1" w:themeFillShade="D9"/>
+          </w:tcPr>
+          <w:p>
+            <w:pPr>
+              <w:cnfStyle w:val="000000100000"/>
+            </w:pPr>
+          </w:p>
+        </w:tc>
+      </w:tr>
+      <w:tr>
+        <w:tc>
+          <w:tcPr>
+            <w:cnfStyle w:val="001000000000"/>
+            <w:tcW w:w="3227" w:type="dxa"/>
+          </w:tcPr>
+          <w:p>
+            <w:r>
+              <w:t>Addictiveness</w:t>
+            </w:r>
+          </w:p>
+        </w:tc>
+        <w:tc>
+          <w:tcPr>
+            <w:tcW w:w="3118" w:type="dxa"/>
+          </w:tcPr>
+          <w:p>
+            <w:pPr>
+              <w:cnfStyle w:val="000000000000"/>
+            </w:pPr>
+            <w:r>
+              <w:t>10.0</w:t>
+            </w:r>
+            <w:r>
+              <w:t>%</w:t>
+            </w:r>
+          </w:p>
+        </w:tc>
+        <w:tc>
+          <w:tcPr>
+            <w:tcW w:w="2268" w:type="dxa"/>
+          </w:tcPr>
+          <w:p>
+            <w:pPr>
+              <w:cnfStyle w:val="000000000000"/>
+              <w:rPr>
+                <w:b/>
+              </w:rPr>
+            </w:pPr>
+            <w:r>
+              <w:rPr>
+                <w:b/>
+              </w:rPr>
+              <w:t>Mood</w:t>
+            </w:r>
+          </w:p>
+        </w:tc>
+        <w:tc>
+          <w:tcPr>
+            <w:tcW w:w="1418" w:type="dxa"/>
+          </w:tcPr>
+          <w:p>
+            <w:pPr>
+              <w:cnfStyle w:val="000000000000"/>
+            </w:pPr>
+            <w:r>
+              <w:t>+0</w:t>
+            </w:r>
+          </w:p>
+        </w:tc>
+      </w:tr>
+      <w:tr>
+        <w:trPr>
+          <w:cnfStyle w:val="000000100000"/>
+        </w:trPr>
+        <w:tc>
+          <w:tcPr>
+            <w:cnfStyle w:val="001000000000"/>
+            <w:tcW w:w="3227" w:type="dxa"/>
+          </w:tcPr>
+          <w:p>
+            <w:r>
+              <w:t>Market Value</w:t>
+            </w:r>
+          </w:p>
+        </w:tc>
+        <w:tc>
+          <w:tcPr>
+            <w:tcW w:w="3118" w:type="dxa"/>
+          </w:tcPr>
+          <w:p>
+            <w:pPr>
+              <w:cnfStyle w:val="000000100000"/>
+            </w:pPr>
+            <w:r>
+              <w:t>44</w:t>
+            </w:r>
+          </w:p>
+        </w:tc>
+        <w:tc>
+          <w:tcPr>
+            <w:tcW w:w="2268" w:type="dxa"/>
+          </w:tcPr>
+          <w:p>
+            <w:pPr>
+              <w:cnfStyle w:val="000000100000"/>
+              <w:rPr>
+                <w:b/>
+              </w:rPr>
+            </w:pPr>
+            <w:r>
+              <w:rPr>
+                <w:b/>
+              </w:rPr>
+              <w:t>Joy</w:t>
+            </w:r>
+          </w:p>
+        </w:tc>
+        <w:tc>
+          <w:tcPr>
+            <w:tcW w:w="1418" w:type="dxa"/>
+          </w:tcPr>
+          <w:p>
+            <w:pPr>
+              <w:cnfStyle w:val="000000100000"/>
+            </w:pPr>
+            <w:r>
+              <w:t>+50%</w:t>
+            </w:r>
+          </w:p>
+        </w:tc>
+      </w:tr>
+      <w:tr>
+        <w:tc>
+          <w:tcPr>
+            <w:cnfStyle w:val="001000000000"/>
+            <w:tcW w:w="3227" w:type="dxa"/>
+          </w:tcPr>
+          <w:p>
+            <w:r>
+              <w:t>Work to Make</w:t>
+            </w:r>
+          </w:p>
+        </w:tc>
+        <w:tc>
+          <w:tcPr>
+            <w:tcW w:w="3118" w:type="dxa"/>
+          </w:tcPr>
+          <w:p>
+            <w:pPr>
+              <w:cnfStyle w:val="000000000000"/>
+            </w:pPr>
+            <w:r>
+              <w:t>1200</w:t>
+            </w:r>
+          </w:p>
+        </w:tc>
+        <w:tc>
+          <w:tcPr>
+            <w:tcW w:w="2268" w:type="dxa"/>
+          </w:tcPr>
+          <w:p>
+            <w:pPr>
+              <w:cnfStyle w:val="000000000000"/>
+              <w:rPr>
+                <w:b/>
+              </w:rPr>
+            </w:pPr>
+            <w:r>
+              <w:rPr>
+                <w:b/>
+              </w:rPr>
+              <w:t>Rest</w:t>
+            </w:r>
+          </w:p>
+        </w:tc>
+        <w:tc>
+          <w:tcPr>
+            <w:tcW w:w="1418" w:type="dxa"/>
+          </w:tcPr>
+          <w:p>
+            <w:pPr>
+              <w:cnfStyle w:val="000000000000"/>
+            </w:pPr>
+            <w:r>
+              <w:t>+20%</w:t>
+            </w:r>
+          </w:p>
+        </w:tc>
+      </w:tr>
+      <w:tr>
+        <w:trPr>
+          <w:cnfStyle w:val="000000100000"/>
+        </w:trPr>
+        <w:tc>
+          <w:tcPr>
+            <w:cnfStyle w:val="001000000000"/>
+            <w:tcW w:w="3227" w:type="dxa"/>
+          </w:tcPr>
+          <w:p>
+            <w:r>
+              <w:t>Materials to Make</w:t>
+            </w:r>
+          </w:p>
+        </w:tc>
+        <w:tc>
+          <w:tcPr>
+            <w:tcW w:w="3118" w:type="dxa"/>
+          </w:tcPr>
+          <w:p>
+            <w:pPr>
+              <w:cnfStyle w:val="000000100000"/>
+            </w:pPr>
+            <w:r>
+              <w:t>4 Neutroamine</w:t>
+            </w:r>
+          </w:p>
+        </w:tc>
+        <w:tc>
+          <w:tcPr>
+            <w:tcW w:w="2268" w:type="dxa"/>
+          </w:tcPr>
+          <w:p>
+            <w:pPr>
+              <w:cnfStyle w:val="000000100000"/>
+              <w:rPr>
+                <w:b/>
+              </w:rPr>
+            </w:pPr>
+            <w:proofErr w:type="spellStart"/>
+            <w:r>
+              <w:rPr>
+                <w:b/>
+              </w:rPr>
+              <w:t>Psyfocus</w:t>
+            </w:r>
+            <w:proofErr w:type="spellEnd"/>
+          </w:p>
+        </w:tc>
+        <w:tc>
+          <w:tcPr>
+            <w:tcW w:w="1418" w:type="dxa"/>
+          </w:tcPr>
+          <w:p>
+            <w:pPr>
+              <w:cnfStyle w:val="000000100000"/>
+            </w:pPr>
+            <w:r>
+              <w:t>+25</w:t>
+            </w:r>
+            <w:r>
+              <w:t>%</w:t>
+            </w:r>
+          </w:p>
+        </w:tc>
+      </w:tr>
+      <w:tr>
+        <w:tc>
+          <w:tcPr>
+            <w:cnfStyle w:val="001000000000"/>
+            <w:tcW w:w="3227" w:type="dxa"/>
+          </w:tcPr>
+          <w:p>
+            <w:r>
+              <w:t>High Duration Per Dose</w:t>
+            </w:r>
+          </w:p>
+        </w:tc>
+        <w:tc>
+          <w:tcPr>
+            <w:tcW w:w="3118" w:type="dxa"/>
+          </w:tcPr>
+          <w:p>
+            <w:pPr>
+              <w:cnfStyle w:val="000000000000"/>
+            </w:pPr>
+            <w:r>
+              <w:t>1.5</w:t>
+            </w:r>
+            <w:r>
+              <w:t xml:space="preserve"> days</w:t>
+            </w:r>
+          </w:p>
+        </w:tc>
+        <w:tc>
+          <w:tcPr>
+            <w:tcW w:w="2268" w:type="dxa"/>
+          </w:tcPr>
+          <w:p>
+            <w:pPr>
+              <w:cnfStyle w:val="000000000000"/>
+              <w:rPr>
+                <w:b/>
+              </w:rPr>
+            </w:pPr>
+          </w:p>
+        </w:tc>
+        <w:tc>
+          <w:tcPr>
+            <w:tcW w:w="1418" w:type="dxa"/>
+          </w:tcPr>
+          <w:p>
+            <w:pPr>
+              <w:cnfStyle w:val="000000000000"/>
+            </w:pPr>
+          </w:p>
+        </w:tc>
+      </w:tr>
+      <w:tr>
+        <w:trPr>
+          <w:cnfStyle w:val="000000100000"/>
+        </w:trPr>
+        <w:tc>
+          <w:tcPr>
+            <w:cnfStyle w:val="001000000000"/>
+            <w:tcW w:w="3227" w:type="dxa"/>
+          </w:tcPr>
+          <w:p>
+            <w:r>
+              <w:t>Tolerance Gain Per Dose</w:t>
+            </w:r>
+          </w:p>
+        </w:tc>
+        <w:tc>
+          <w:tcPr>
+            <w:tcW w:w="3118" w:type="dxa"/>
+          </w:tcPr>
+          <w:p>
+            <w:pPr>
+              <w:cnfStyle w:val="000000100000"/>
+            </w:pPr>
+            <w:r>
+              <w:t>10</w:t>
+            </w:r>
+            <w:r>
+              <w:t>%</w:t>
+            </w:r>
+          </w:p>
+        </w:tc>
+        <w:tc>
+          <w:tcPr>
+            <w:tcW w:w="2268" w:type="dxa"/>
+          </w:tcPr>
+          <w:p>
+            <w:pPr>
+              <w:cnfStyle w:val="000000100000"/>
+              <w:rPr>
+                <w:b/>
+              </w:rPr>
+            </w:pPr>
+            <w:r>
+              <w:rPr>
+                <w:b/>
+              </w:rPr>
+              <w:t xml:space="preserve">Mental Break </w:t>
+            </w:r>
+            <w:proofErr w:type="spellStart"/>
+            <w:r>
+              <w:rPr>
+                <w:b/>
+              </w:rPr>
+              <w:t>Thres</w:t>
+            </w:r>
+            <w:proofErr w:type="spellEnd"/>
+          </w:p>
+        </w:tc>
+        <w:tc>
+          <w:tcPr>
+            <w:tcW w:w="1418" w:type="dxa"/>
+          </w:tcPr>
+          <w:p>
+            <w:pPr>
+              <w:cnfStyle w:val="000000100000"/>
+            </w:pPr>
+            <w:r>
+              <w:t>-20%</w:t>
+            </w:r>
+          </w:p>
+        </w:tc>
+      </w:tr>
+      <w:tr>
+        <w:tc>
+          <w:tcPr>
+            <w:cnfStyle w:val="001000000000"/>
+            <w:tcW w:w="3227" w:type="dxa"/>
+          </w:tcPr>
+          <w:p>
+            <w:r>
+              <w:t>Tolerance Fall Rate</w:t>
+            </w:r>
+          </w:p>
+        </w:tc>
+        <w:tc>
+          <w:tcPr>
+            <w:tcW w:w="3118" w:type="dxa"/>
+          </w:tcPr>
+          <w:p>
+            <w:pPr>
+              <w:cnfStyle w:val="000000000000"/>
+            </w:pPr>
+            <w:r>
+              <w:t>1.5% per Day</w:t>
+            </w:r>
+          </w:p>
+        </w:tc>
+        <w:tc>
+          <w:tcPr>
+            <w:tcW w:w="2268" w:type="dxa"/>
+          </w:tcPr>
+          <w:p>
+            <w:pPr>
+              <w:cnfStyle w:val="000000000000"/>
+              <w:rPr>
+                <w:b/>
+              </w:rPr>
+            </w:pPr>
+            <w:r>
+              <w:rPr>
+                <w:b/>
+              </w:rPr>
+              <w:t>Rest Need</w:t>
+            </w:r>
+          </w:p>
+        </w:tc>
+        <w:tc>
+          <w:tcPr>
+            <w:tcW w:w="1418" w:type="dxa"/>
+          </w:tcPr>
+          <w:p>
+            <w:pPr>
+              <w:cnfStyle w:val="000000000000"/>
+            </w:pPr>
+            <w:r>
+              <w:t>x60%</w:t>
+            </w:r>
+          </w:p>
+        </w:tc>
+      </w:tr>
+      <w:tr>
+        <w:trPr>
+          <w:cnfStyle w:val="000000100000"/>
+        </w:trPr>
+        <w:tc>
+          <w:tcPr>
+            <w:cnfStyle w:val="001000000000"/>
+            <w:tcW w:w="3227" w:type="dxa"/>
+          </w:tcPr>
+          <w:p>
+            <w:r>
+              <w:t xml:space="preserve">New Addiction Min </w:t>
+            </w:r>
+            <w:proofErr w:type="spellStart"/>
+            <w:r>
+              <w:t>Tol</w:t>
+            </w:r>
+            <w:proofErr w:type="spellEnd"/>
+          </w:p>
+        </w:tc>
+        <w:tc>
+          <w:tcPr>
+            <w:tcW w:w="3118" w:type="dxa"/>
+          </w:tcPr>
+          <w:p>
+            <w:pPr>
+              <w:cnfStyle w:val="000000100000"/>
+            </w:pPr>
+            <w:r>
+              <w:t>0%</w:t>
+            </w:r>
+          </w:p>
+        </w:tc>
+        <w:tc>
+          <w:tcPr>
+            <w:tcW w:w="2268" w:type="dxa"/>
+          </w:tcPr>
+          <w:p>
+            <w:pPr>
+              <w:cnfStyle w:val="000000100000"/>
+              <w:rPr>
+                <w:b/>
+              </w:rPr>
+            </w:pPr>
+            <w:r>
+              <w:rPr>
+                <w:b/>
+              </w:rPr>
+              <w:t>Food Need</w:t>
+            </w:r>
+          </w:p>
+        </w:tc>
+        <w:tc>
+          <w:tcPr>
+            <w:tcW w:w="1418" w:type="dxa"/>
+          </w:tcPr>
+          <w:p>
+            <w:pPr>
+              <w:cnfStyle w:val="000000100000"/>
+            </w:pPr>
+            <w:r>
+              <w:t>x60%</w:t>
+            </w:r>
+          </w:p>
+        </w:tc>
+      </w:tr>
+      <w:tr>
+        <w:tc>
+          <w:tcPr>
+            <w:cnfStyle w:val="001000000000"/>
+            <w:tcW w:w="3227" w:type="dxa"/>
+          </w:tcPr>
+          <w:p>
+            <w:pPr>
+              <w:rPr>
+                <w:b w:val="0"/>
+              </w:rPr>
+            </w:pPr>
+            <w:r>
+              <w:t>Overdose Chance</w:t>
+            </w:r>
+          </w:p>
+        </w:tc>
+        <w:tc>
+          <w:tcPr>
+            <w:tcW w:w="3118" w:type="dxa"/>
+          </w:tcPr>
+          <w:p>
+            <w:pPr>
+              <w:cnfStyle w:val="000000000000"/>
+            </w:pPr>
+            <w:r>
+              <w:t>0.5</w:t>
+            </w:r>
+            <w:r>
+              <w:t>%</w:t>
+            </w:r>
+          </w:p>
+        </w:tc>
+        <w:tc>
+          <w:tcPr>
+            <w:tcW w:w="2268" w:type="dxa"/>
+          </w:tcPr>
+          <w:p>
+            <w:pPr>
+              <w:cnfStyle w:val="000000000000"/>
+              <w:rPr>
+                <w:b/>
+              </w:rPr>
+            </w:pPr>
+            <w:r>
+              <w:rPr>
+                <w:b/>
+              </w:rPr>
+              <w:t>Global Learning</w:t>
+            </w:r>
+          </w:p>
+        </w:tc>
+        <w:tc>
+          <w:tcPr>
+            <w:tcW w:w="1418" w:type="dxa"/>
+          </w:tcPr>
+          <w:p>
+            <w:pPr>
+              <w:cnfStyle w:val="000000000000"/>
+            </w:pPr>
+            <w:r>
+              <w:t>-75%</w:t>
+            </w:r>
+          </w:p>
+        </w:tc>
+      </w:tr>
+      <w:tr>
+        <w:trPr>
+          <w:cnfStyle w:val="000000100000"/>
+        </w:trPr>
+        <w:tc>
+          <w:tcPr>
+            <w:cnfStyle w:val="001000000000"/>
+            <w:tcW w:w="3227" w:type="dxa"/>
+          </w:tcPr>
+          <w:p/>
+        </w:tc>
+        <w:tc>
+          <w:tcPr>
+            <w:tcW w:w="3118" w:type="dxa"/>
+          </w:tcPr>
+          <w:p>
+            <w:pPr>
+              <w:cnfStyle w:val="000000100000"/>
+            </w:pPr>
+          </w:p>
+        </w:tc>
+        <w:tc>
+          <w:tcPr>
+            <w:tcW w:w="2268" w:type="dxa"/>
+          </w:tcPr>
+          <w:p>
+            <w:pPr>
+              <w:cnfStyle w:val="000000100000"/>
+              <w:rPr>
+                <w:b/>
+              </w:rPr>
+            </w:pPr>
+            <w:r>
+              <w:rPr>
+                <w:b/>
+              </w:rPr>
+              <w:t>Social Impact</w:t>
+            </w:r>
+          </w:p>
+        </w:tc>
+        <w:tc>
+          <w:tcPr>
+            <w:tcW w:w="1418" w:type="dxa"/>
+          </w:tcPr>
+          <w:p>
+            <w:pPr>
+              <w:cnfStyle w:val="000000100000"/>
+            </w:pPr>
+            <w:r>
+              <w:t>-50%</w:t>
+            </w:r>
+          </w:p>
+        </w:tc>
+      </w:tr>
+    </w:tbl>
+    <w:p>
+      <w:pPr>
+        <w:rPr>
+          <w:b/>
+        </w:rPr>
+      </w:pPr>
+    </w:p>
+    <w:tbl>
+      <w:tblPr>
+        <w:tblStyle w:val="LightList-Accent2"/>
+        <w:tblW w:w="0" w:type="auto"/>
+        <w:tblLook w:val="04A0"/>
+      </w:tblPr>
+      <w:tblGrid>
+        <w:gridCol w:w="3227"/>
+        <w:gridCol w:w="2835"/>
+        <w:gridCol w:w="992"/>
+        <w:gridCol w:w="2522"/>
+      </w:tblGrid>
+      <w:tr>
+        <w:trPr>
+          <w:cnfStyle w:val="100000000000"/>
+        </w:trPr>
+        <w:tc>
+          <w:tcPr>
+            <w:cnfStyle w:val="001000000000"/>
+            <w:tcW w:w="3227" w:type="dxa"/>
+          </w:tcPr>
+          <w:p>
+            <w:proofErr w:type="spellStart"/>
+            <w:r>
+              <w:t>Daywake</w:t>
+            </w:r>
+            <w:proofErr w:type="spellEnd"/>
+            <w:r>
+              <w:t xml:space="preserve"> </w:t>
+            </w:r>
+            <w:r>
+              <w:t>Addiction</w:t>
+            </w:r>
+          </w:p>
+        </w:tc>
+        <w:tc>
+          <w:tcPr>
+            <w:tcW w:w="2835" w:type="dxa"/>
+          </w:tcPr>
+          <w:p>
+            <w:pPr>
+              <w:cnfStyle w:val="100000000000"/>
+              <w:rPr>
+                <w:b w:val="0"/>
+              </w:rPr>
+            </w:pPr>
+          </w:p>
+        </w:tc>
+        <w:tc>
+          <w:tcPr>
+            <w:tcW w:w="992" w:type="dxa"/>
+          </w:tcPr>
+          <w:p>
+            <w:pPr>
+              <w:cnfStyle w:val="100000000000"/>
+            </w:pPr>
+          </w:p>
+        </w:tc>
+        <w:tc>
+          <w:tcPr>
+            <w:tcW w:w="2522" w:type="dxa"/>
+          </w:tcPr>
+          <w:p>
+            <w:pPr>
+              <w:cnfStyle w:val="100000000000"/>
+            </w:pPr>
+          </w:p>
+        </w:tc>
+      </w:tr>
+      <w:tr>
+        <w:trPr>
+          <w:cnfStyle w:val="000000100000"/>
+        </w:trPr>
+        <w:tc>
+          <w:tcPr>
+            <w:cnfStyle w:val="001000000000"/>
+            <w:tcW w:w="3227" w:type="dxa"/>
+          </w:tcPr>
+          <w:p>
+            <w:r>
+              <w:t>Mood</w:t>
+            </w:r>
+          </w:p>
+        </w:tc>
+        <w:tc>
+          <w:tcPr>
+            <w:tcW w:w="2835" w:type="dxa"/>
+          </w:tcPr>
+          <w:p>
+            <w:pPr>
+              <w:cnfStyle w:val="000000100000"/>
+            </w:pPr>
+            <w:r>
+              <w:t>-</w:t>
+            </w:r>
+            <w:r>
+              <w:t>5</w:t>
+            </w:r>
+          </w:p>
+        </w:tc>
+        <w:tc>
+          <w:tcPr>
+            <w:tcW w:w="992" w:type="dxa"/>
+          </w:tcPr>
+          <w:p>
+            <w:pPr>
+              <w:cnfStyle w:val="000000100000"/>
+              <w:rPr>
+                <w:b/>
+              </w:rPr>
+            </w:pPr>
+          </w:p>
+        </w:tc>
+        <w:tc>
+          <w:tcPr>
+            <w:tcW w:w="2522" w:type="dxa"/>
+          </w:tcPr>
+          <w:p>
+            <w:pPr>
+              <w:cnfStyle w:val="000000100000"/>
+            </w:pPr>
+          </w:p>
+        </w:tc>
+      </w:tr>
+      <w:tr>
+        <w:tc>
+          <w:tcPr>
+            <w:cnfStyle w:val="001000000000"/>
+            <w:tcW w:w="3227" w:type="dxa"/>
+          </w:tcPr>
+          <w:p>
+            <w:r>
+              <w:t>Rest Fall Rate</w:t>
+            </w:r>
+          </w:p>
+        </w:tc>
+        <w:tc>
+          <w:tcPr>
+            <w:tcW w:w="2835" w:type="dxa"/>
+          </w:tcPr>
+          <w:p>
+            <w:pPr>
+              <w:cnfStyle w:val="000000000000"/>
+            </w:pPr>
+            <w:r>
+              <w:t>+</w:t>
+            </w:r>
+            <w:r>
+              <w:t>15</w:t>
+            </w:r>
+            <w:r>
+              <w:t>%</w:t>
+            </w:r>
+          </w:p>
+        </w:tc>
+        <w:tc>
+          <w:tcPr>
+            <w:tcW w:w="992" w:type="dxa"/>
+          </w:tcPr>
+          <w:p>
+            <w:pPr>
+              <w:cnfStyle w:val="000000000000"/>
+              <w:rPr>
+                <w:b/>
+              </w:rPr>
+            </w:pPr>
+          </w:p>
+        </w:tc>
+        <w:tc>
+          <w:tcPr>
+            <w:tcW w:w="2522" w:type="dxa"/>
+          </w:tcPr>
+          <w:p>
+            <w:pPr>
+              <w:cnfStyle w:val="000000000000"/>
+            </w:pPr>
+          </w:p>
+        </w:tc>
+      </w:tr>
+      <w:tr>
+        <w:trPr>
+          <w:cnfStyle w:val="000000100000"/>
+        </w:trPr>
+        <w:tc>
+          <w:tcPr>
+            <w:cnfStyle w:val="001000000000"/>
+            <w:tcW w:w="3227" w:type="dxa"/>
+          </w:tcPr>
+          <w:p/>
+        </w:tc>
+        <w:tc>
+          <w:tcPr>
+            <w:tcW w:w="2835" w:type="dxa"/>
+          </w:tcPr>
+          <w:p>
+            <w:pPr>
+              <w:cnfStyle w:val="000000100000"/>
+            </w:pPr>
+          </w:p>
+        </w:tc>
+        <w:tc>
+          <w:tcPr>
+            <w:tcW w:w="992" w:type="dxa"/>
+          </w:tcPr>
+          <w:p>
+            <w:pPr>
+              <w:cnfStyle w:val="000000100000"/>
+              <w:rPr>
+                <w:b/>
+              </w:rPr>
+            </w:pPr>
+          </w:p>
+        </w:tc>
+        <w:tc>
+          <w:tcPr>
+            <w:tcW w:w="2522" w:type="dxa"/>
+          </w:tcPr>
+          <w:p>
+            <w:pPr>
+              <w:cnfStyle w:val="000000100000"/>
+            </w:pPr>
+          </w:p>
+        </w:tc>
+      </w:tr>
+      <w:tr>
+        <w:tc>
+          <w:tcPr>
+            <w:cnfStyle w:val="001000000000"/>
+            <w:tcW w:w="3227" w:type="dxa"/>
+          </w:tcPr>
+          <w:p/>
+        </w:tc>
+        <w:tc>
+          <w:tcPr>
+            <w:tcW w:w="2835" w:type="dxa"/>
+          </w:tcPr>
+          <w:p>
+            <w:pPr>
+              <w:cnfStyle w:val="000000000000"/>
+            </w:pPr>
+          </w:p>
+        </w:tc>
+        <w:tc>
+          <w:tcPr>
+            <w:tcW w:w="992" w:type="dxa"/>
+          </w:tcPr>
+          <w:p>
+            <w:pPr>
+              <w:cnfStyle w:val="000000000000"/>
+              <w:rPr>
+                <w:b/>
+              </w:rPr>
+            </w:pPr>
+          </w:p>
+        </w:tc>
+        <w:tc>
+          <w:tcPr>
+            <w:tcW w:w="2522" w:type="dxa"/>
+          </w:tcPr>
+          <w:p>
+            <w:pPr>
+              <w:cnfStyle w:val="000000000000"/>
+            </w:pPr>
+          </w:p>
+        </w:tc>
+      </w:tr>
+      <w:tr>
+        <w:trPr>
+          <w:cnfStyle w:val="000000100000"/>
+        </w:trPr>
+        <w:tc>
+          <w:tcPr>
+            <w:cnfStyle w:val="001000000000"/>
+            <w:tcW w:w="3227" w:type="dxa"/>
+          </w:tcPr>
+          <w:p/>
+        </w:tc>
+        <w:tc>
+          <w:tcPr>
+            <w:tcW w:w="2835" w:type="dxa"/>
+          </w:tcPr>
+          <w:p>
+            <w:pPr>
+              <w:cnfStyle w:val="000000100000"/>
+            </w:pPr>
+          </w:p>
+        </w:tc>
+        <w:tc>
+          <w:tcPr>
+            <w:tcW w:w="992" w:type="dxa"/>
+          </w:tcPr>
+          <w:p>
+            <w:pPr>
+              <w:cnfStyle w:val="000000100000"/>
+              <w:rPr>
+                <w:b/>
+              </w:rPr>
+            </w:pPr>
+          </w:p>
+        </w:tc>
+        <w:tc>
+          <w:tcPr>
+            <w:tcW w:w="2522" w:type="dxa"/>
+          </w:tcPr>
+          <w:p>
+            <w:pPr>
+              <w:cnfStyle w:val="000000100000"/>
+            </w:pPr>
+          </w:p>
+        </w:tc>
+      </w:tr>
+      <w:tr>
+        <w:tc>
+          <w:tcPr>
+            <w:cnfStyle w:val="001000000000"/>
+            <w:tcW w:w="3227" w:type="dxa"/>
+          </w:tcPr>
+          <w:p/>
+        </w:tc>
+        <w:tc>
+          <w:tcPr>
+            <w:tcW w:w="2835" w:type="dxa"/>
+          </w:tcPr>
+          <w:p>
+            <w:pPr>
+              <w:cnfStyle w:val="000000000000"/>
+            </w:pPr>
+          </w:p>
+        </w:tc>
+        <w:tc>
+          <w:tcPr>
+            <w:tcW w:w="992" w:type="dxa"/>
+          </w:tcPr>
+          <w:p>
+            <w:pPr>
+              <w:cnfStyle w:val="000000000000"/>
+              <w:rPr>
+                <w:b/>
+              </w:rPr>
+            </w:pPr>
+          </w:p>
+        </w:tc>
+        <w:tc>
+          <w:tcPr>
+            <w:tcW w:w="2522" w:type="dxa"/>
+          </w:tcPr>
+          <w:p>
+            <w:pPr>
+              <w:cnfStyle w:val="000000000000"/>
+            </w:pPr>
+            <w:r>
+              <w:t>Need drops twice as fast</w:t>
+            </w:r>
+          </w:p>
+        </w:tc>
+      </w:tr>
+      <w:tr>
+        <w:trPr>
+          <w:cnfStyle w:val="000000100000"/>
+        </w:trPr>
+        <w:tc>
+          <w:tcPr>
+            <w:cnfStyle w:val="001000000000"/>
+            <w:tcW w:w="3227" w:type="dxa"/>
+          </w:tcPr>
+          <w:p/>
+        </w:tc>
+        <w:tc>
+          <w:tcPr>
+            <w:tcW w:w="2835" w:type="dxa"/>
+          </w:tcPr>
+          <w:p>
+            <w:pPr>
+              <w:cnfStyle w:val="000000100000"/>
+            </w:pPr>
+          </w:p>
+        </w:tc>
+        <w:tc>
+          <w:tcPr>
+            <w:tcW w:w="992" w:type="dxa"/>
+          </w:tcPr>
+          <w:p>
+            <w:pPr>
+              <w:cnfStyle w:val="000000100000"/>
+              <w:rPr>
+                <w:b/>
+              </w:rPr>
+            </w:pPr>
+          </w:p>
+        </w:tc>
+        <w:tc>
+          <w:tcPr>
+            <w:tcW w:w="2522" w:type="dxa"/>
+          </w:tcPr>
+          <w:p>
+            <w:pPr>
+              <w:cnfStyle w:val="000000100000"/>
+            </w:pPr>
+            <w:r>
+              <w:t>Withdrawal Lasts 4 Days</w:t>
+            </w:r>
+          </w:p>
+        </w:tc>
+      </w:tr>
+    </w:tbl>
+    <w:p>
+      <w:pPr>
+        <w:rPr>
+          <w:b/>
+        </w:rPr>
+      </w:pPr>
+    </w:p>
+    <w:tbl>
+      <w:tblPr>
+        <w:tblStyle w:val="LightList1"/>
+        <w:tblW w:w="0" w:type="auto"/>
+        <w:tblLook w:val="04A0"/>
+      </w:tblPr>
+      <w:tblGrid>
+        <w:gridCol w:w="3227"/>
+        <w:gridCol w:w="3118"/>
+        <w:gridCol w:w="2268"/>
+        <w:gridCol w:w="1418"/>
+      </w:tblGrid>
+      <w:tr>
+        <w:trPr>
+          <w:cnfStyle w:val="100000000000"/>
+        </w:trPr>
+        <w:tc>
+          <w:tcPr>
+            <w:cnfStyle w:val="001000000000"/>
+            <w:tcW w:w="3227" w:type="dxa"/>
+          </w:tcPr>
+          <w:p>
+            <w:proofErr w:type="spellStart"/>
+            <w:r>
+              <w:t>Daywake</w:t>
+            </w:r>
+            <w:proofErr w:type="spellEnd"/>
+            <w:r>
+              <w:t xml:space="preserve"> </w:t>
+            </w:r>
+            <w:r>
+              <w:t>| -</w:t>
+            </w:r>
+          </w:p>
+        </w:tc>
+        <w:tc>
+          <w:tcPr>
+            <w:tcW w:w="3118" w:type="dxa"/>
+          </w:tcPr>
+          <w:p>
+            <w:pPr>
+              <w:cnfStyle w:val="100000000000"/>
+              <w:rPr>
+                <w:b w:val="0"/>
+              </w:rPr>
+            </w:pPr>
+            <w:r>
+              <w:t xml:space="preserve">| </w:t>
+            </w:r>
+          </w:p>
+        </w:tc>
+        <w:tc>
+          <w:tcPr>
+            <w:tcW w:w="2268" w:type="dxa"/>
+          </w:tcPr>
+          <w:p>
+            <w:pPr>
+              <w:cnfStyle w:val="100000000000"/>
+            </w:pPr>
+            <w:r>
+              <w:t xml:space="preserve">Medical </w:t>
+            </w:r>
+          </w:p>
+        </w:tc>
+        <w:tc>
+          <w:tcPr>
+            <w:tcW w:w="1418" w:type="dxa"/>
+          </w:tcPr>
+          <w:p>
+            <w:pPr>
+              <w:cnfStyle w:val="100000000000"/>
+            </w:pPr>
+            <w:r>
+              <w:t>Pill</w:t>
+            </w:r>
+          </w:p>
+        </w:tc>
+      </w:tr>
+      <w:tr>
+        <w:trPr>
+          <w:cnfStyle w:val="000000100000"/>
+        </w:trPr>
+        <w:tc>
+          <w:tcPr>
+            <w:cnfStyle w:val="001000000000"/>
+            <w:tcW w:w="3227" w:type="dxa"/>
+            <w:shd w:val="clear" w:color="auto" w:fill="D9D9D9" w:themeFill="background1" w:themeFillShade="D9"/>
+          </w:tcPr>
+          <w:p>
+            <w:r>
+              <w:t>Drug Info</w:t>
+            </w:r>
+          </w:p>
+        </w:tc>
+        <w:tc>
+          <w:tcPr>
+            <w:tcW w:w="3118" w:type="dxa"/>
+            <w:shd w:val="clear" w:color="auto" w:fill="D9D9D9" w:themeFill="background1" w:themeFillShade="D9"/>
+          </w:tcPr>
+          <w:p>
+            <w:pPr>
+              <w:cnfStyle w:val="000000100000"/>
+              <w:rPr>
+                <w:b/>
+              </w:rPr>
+            </w:pPr>
+          </w:p>
+        </w:tc>
+        <w:tc>
+          <w:tcPr>
+            <w:tcW w:w="2268" w:type="dxa"/>
+            <w:shd w:val="clear" w:color="auto" w:fill="D9D9D9" w:themeFill="background1" w:themeFillShade="D9"/>
+          </w:tcPr>
+          <w:p>
+            <w:pPr>
+              <w:cnfStyle w:val="000000100000"/>
+              <w:rPr>
+                <w:b/>
+              </w:rPr>
+            </w:pPr>
+            <w:r>
+              <w:rPr>
+                <w:b/>
+              </w:rPr>
+              <w:t>Drug Effects</w:t>
+            </w:r>
+          </w:p>
+        </w:tc>
+        <w:tc>
+          <w:tcPr>
+            <w:tcW w:w="1418" w:type="dxa"/>
+            <w:shd w:val="clear" w:color="auto" w:fill="D9D9D9" w:themeFill="background1" w:themeFillShade="D9"/>
+          </w:tcPr>
+          <w:p>
+            <w:pPr>
+              <w:cnfStyle w:val="000000100000"/>
+            </w:pPr>
+          </w:p>
+        </w:tc>
+      </w:tr>
+      <w:tr>
+        <w:tc>
+          <w:tcPr>
+            <w:cnfStyle w:val="001000000000"/>
+            <w:tcW w:w="3227" w:type="dxa"/>
+          </w:tcPr>
+          <w:p>
+            <w:r>
+              <w:t>Addictiveness</w:t>
+            </w:r>
+          </w:p>
+        </w:tc>
+        <w:tc>
+          <w:tcPr>
+            <w:tcW w:w="3118" w:type="dxa"/>
+          </w:tcPr>
+          <w:p>
+            <w:pPr>
+              <w:cnfStyle w:val="000000000000"/>
+            </w:pPr>
+            <w:r>
+              <w:t>5</w:t>
+            </w:r>
+            <w:r>
+              <w:t>.0%</w:t>
+            </w:r>
+          </w:p>
+        </w:tc>
+        <w:tc>
+          <w:tcPr>
+            <w:tcW w:w="2268" w:type="dxa"/>
+          </w:tcPr>
+          <w:p>
+            <w:pPr>
+              <w:cnfStyle w:val="000000000000"/>
+              <w:rPr>
+                <w:b/>
+              </w:rPr>
+            </w:pPr>
+            <w:r>
+              <w:rPr>
+                <w:b/>
+              </w:rPr>
+              <w:t>Rest Fall Rate</w:t>
+            </w:r>
+          </w:p>
+        </w:tc>
+        <w:tc>
+          <w:tcPr>
+            <w:tcW w:w="1418" w:type="dxa"/>
+          </w:tcPr>
+          <w:p>
+            <w:pPr>
+              <w:cnfStyle w:val="000000000000"/>
+            </w:pPr>
+            <w:r>
+              <w:t>-50%</w:t>
+            </w:r>
+          </w:p>
+        </w:tc>
+      </w:tr>
+      <w:tr>
+        <w:trPr>
+          <w:cnfStyle w:val="000000100000"/>
+        </w:trPr>
+        <w:tc>
+          <w:tcPr>
+            <w:cnfStyle w:val="001000000000"/>
+            <w:tcW w:w="3227" w:type="dxa"/>
+          </w:tcPr>
+          <w:p>
+            <w:r>
+              <w:t>Market Value</w:t>
+            </w:r>
+          </w:p>
+        </w:tc>
+        <w:tc>
+          <w:tcPr>
+            <w:tcW w:w="3118" w:type="dxa"/>
+          </w:tcPr>
+          <w:p>
+            <w:pPr>
+              <w:cnfStyle w:val="000000100000"/>
+            </w:pPr>
+            <w:r>
+              <w:t>10</w:t>
+            </w:r>
+          </w:p>
+        </w:tc>
+        <w:tc>
+          <w:tcPr>
+            <w:tcW w:w="2268" w:type="dxa"/>
+          </w:tcPr>
+          <w:p>
+            <w:pPr>
+              <w:cnfStyle w:val="000000100000"/>
+              <w:rPr>
+                <w:b/>
+              </w:rPr>
+            </w:pPr>
+          </w:p>
+        </w:tc>
+        <w:tc>
+          <w:tcPr>
+            <w:tcW w:w="1418" w:type="dxa"/>
+          </w:tcPr>
+          <w:p>
+            <w:pPr>
+              <w:cnfStyle w:val="000000100000"/>
+            </w:pPr>
+          </w:p>
+        </w:tc>
+      </w:tr>
+      <w:tr>
+        <w:tc>
+          <w:tcPr>
+            <w:cnfStyle w:val="001000000000"/>
+            <w:tcW w:w="3227" w:type="dxa"/>
+          </w:tcPr>
+          <w:p>
+            <w:r>
+              <w:t>Work to Make</w:t>
+            </w:r>
+          </w:p>
+        </w:tc>
+        <w:tc>
+          <w:tcPr>
+            <w:tcW w:w="3118" w:type="dxa"/>
+          </w:tcPr>
+          <w:p>
+            <w:pPr>
+              <w:cnfStyle w:val="000000000000"/>
+            </w:pPr>
+            <w:r>
+              <w:t>750</w:t>
+            </w:r>
+          </w:p>
+        </w:tc>
+        <w:tc>
+          <w:tcPr>
+            <w:tcW w:w="2268" w:type="dxa"/>
+          </w:tcPr>
+          <w:p>
+            <w:pPr>
+              <w:cnfStyle w:val="000000000000"/>
+              <w:rPr>
+                <w:b/>
+              </w:rPr>
+            </w:pPr>
+          </w:p>
+        </w:tc>
+        <w:tc>
+          <w:tcPr>
+            <w:tcW w:w="1418" w:type="dxa"/>
+          </w:tcPr>
+          <w:p>
+            <w:pPr>
+              <w:cnfStyle w:val="000000000000"/>
+            </w:pPr>
+          </w:p>
+        </w:tc>
+      </w:tr>
+      <w:tr>
+        <w:trPr>
+          <w:cnfStyle w:val="000000100000"/>
+        </w:trPr>
+        <w:tc>
+          <w:tcPr>
+            <w:cnfStyle w:val="001000000000"/>
+            <w:tcW w:w="3227" w:type="dxa"/>
+          </w:tcPr>
+          <w:p>
+            <w:r>
+              <w:t>Materials to Make</w:t>
+            </w:r>
+          </w:p>
+        </w:tc>
+        <w:tc>
+          <w:tcPr>
+            <w:tcW w:w="3118" w:type="dxa"/>
+          </w:tcPr>
+          <w:p>
+            <w:pPr>
+              <w:cnfStyle w:val="000000100000"/>
+            </w:pPr>
+            <w:r>
+              <w:t>1 N</w:t>
+            </w:r>
+            <w:r>
+              <w:t>eutroamine</w:t>
+            </w:r>
+          </w:p>
+        </w:tc>
+        <w:tc>
+          <w:tcPr>
+            <w:tcW w:w="2268" w:type="dxa"/>
+          </w:tcPr>
+          <w:p>
+            <w:pPr>
+              <w:cnfStyle w:val="000000100000"/>
+              <w:rPr>
+                <w:b/>
+              </w:rPr>
+            </w:pPr>
+          </w:p>
+        </w:tc>
+        <w:tc>
+          <w:tcPr>
+            <w:tcW w:w="1418" w:type="dxa"/>
+          </w:tcPr>
+          <w:p>
+            <w:pPr>
+              <w:cnfStyle w:val="000000100000"/>
+            </w:pPr>
+          </w:p>
+        </w:tc>
+      </w:tr>
+      <w:tr>
+        <w:tc>
+          <w:tcPr>
+            <w:cnfStyle w:val="001000000000"/>
+            <w:tcW w:w="3227" w:type="dxa"/>
+          </w:tcPr>
+          <w:p>
+            <w:r>
+              <w:t>High Duration Per Dose</w:t>
+            </w:r>
+          </w:p>
+        </w:tc>
+        <w:tc>
+          <w:tcPr>
+            <w:tcW w:w="3118" w:type="dxa"/>
+          </w:tcPr>
+          <w:p>
+            <w:pPr>
+              <w:cnfStyle w:val="000000000000"/>
+            </w:pPr>
+            <w:r>
+              <w:t>1.0</w:t>
+            </w:r>
+            <w:r>
+              <w:t xml:space="preserve"> days</w:t>
+            </w:r>
+          </w:p>
+        </w:tc>
+        <w:tc>
+          <w:tcPr>
+            <w:tcW w:w="2268" w:type="dxa"/>
+          </w:tcPr>
+          <w:p>
+            <w:pPr>
+              <w:cnfStyle w:val="000000000000"/>
+              <w:rPr>
+                <w:b/>
+              </w:rPr>
+            </w:pPr>
+          </w:p>
+        </w:tc>
+        <w:tc>
+          <w:tcPr>
+            <w:tcW w:w="1418" w:type="dxa"/>
+          </w:tcPr>
+          <w:p>
+            <w:pPr>
+              <w:cnfStyle w:val="000000000000"/>
+            </w:pPr>
+          </w:p>
+        </w:tc>
+      </w:tr>
+      <w:tr>
+        <w:trPr>
+          <w:cnfStyle w:val="000000100000"/>
+        </w:trPr>
+        <w:tc>
+          <w:tcPr>
+            <w:cnfStyle w:val="001000000000"/>
+            <w:tcW w:w="3227" w:type="dxa"/>
+          </w:tcPr>
+          <w:p>
+            <w:r>
+              <w:t>Tolerance Gain Per Dose</w:t>
+            </w:r>
+          </w:p>
+        </w:tc>
+        <w:tc>
+          <w:tcPr>
+            <w:tcW w:w="3118" w:type="dxa"/>
+          </w:tcPr>
+          <w:p>
+            <w:pPr>
+              <w:cnfStyle w:val="000000100000"/>
+            </w:pPr>
+            <w:r>
+              <w:t>0%</w:t>
+            </w:r>
+          </w:p>
+        </w:tc>
+        <w:tc>
+          <w:tcPr>
+            <w:tcW w:w="2268" w:type="dxa"/>
+          </w:tcPr>
+          <w:p>
+            <w:pPr>
+              <w:cnfStyle w:val="000000100000"/>
+              <w:rPr>
+                <w:b/>
+              </w:rPr>
+            </w:pPr>
+          </w:p>
+        </w:tc>
+        <w:tc>
+          <w:tcPr>
+            <w:tcW w:w="1418" w:type="dxa"/>
+          </w:tcPr>
+          <w:p>
+            <w:pPr>
+              <w:cnfStyle w:val="000000100000"/>
+            </w:pPr>
+          </w:p>
+        </w:tc>
+      </w:tr>
+      <w:tr>
+        <w:tc>
+          <w:tcPr>
+            <w:cnfStyle w:val="001000000000"/>
+            <w:tcW w:w="3227" w:type="dxa"/>
+          </w:tcPr>
+          <w:p>
+            <w:r>
+              <w:t>Tolerance Fall Rate</w:t>
+            </w:r>
+          </w:p>
+        </w:tc>
+        <w:tc>
+          <w:tcPr>
+            <w:tcW w:w="3118" w:type="dxa"/>
+          </w:tcPr>
+          <w:p>
+            <w:pPr>
+              <w:cnfStyle w:val="000000000000"/>
+            </w:pPr>
+            <w:r>
+              <w:t>0.0% per Day</w:t>
+            </w:r>
+          </w:p>
+        </w:tc>
+        <w:tc>
+          <w:tcPr>
+            <w:tcW w:w="2268" w:type="dxa"/>
+          </w:tcPr>
+          <w:p>
+            <w:pPr>
+              <w:cnfStyle w:val="000000000000"/>
+              <w:rPr>
+                <w:b/>
+              </w:rPr>
+            </w:pPr>
+          </w:p>
+        </w:tc>
+        <w:tc>
+          <w:tcPr>
+            <w:tcW w:w="1418" w:type="dxa"/>
+          </w:tcPr>
+          <w:p>
+            <w:pPr>
+              <w:cnfStyle w:val="000000000000"/>
+            </w:pPr>
+          </w:p>
+        </w:tc>
+      </w:tr>
+      <w:tr>
+        <w:trPr>
+          <w:cnfStyle w:val="000000100000"/>
+        </w:trPr>
+        <w:tc>
+          <w:tcPr>
+            <w:cnfStyle w:val="001000000000"/>
+            <w:tcW w:w="3227" w:type="dxa"/>
+          </w:tcPr>
+          <w:p>
+            <w:r>
+              <w:t xml:space="preserve">New Addiction Min </w:t>
+            </w:r>
+            <w:proofErr w:type="spellStart"/>
+            <w:r>
+              <w:t>Tol</w:t>
+            </w:r>
+            <w:proofErr w:type="spellEnd"/>
+          </w:p>
+        </w:tc>
+        <w:tc>
+          <w:tcPr>
+            <w:tcW w:w="3118" w:type="dxa"/>
+          </w:tcPr>
+          <w:p>
+            <w:pPr>
+              <w:cnfStyle w:val="000000100000"/>
+            </w:pPr>
+            <w:r>
+              <w:t>0%</w:t>
+            </w:r>
+          </w:p>
+        </w:tc>
+        <w:tc>
+          <w:tcPr>
+            <w:tcW w:w="2268" w:type="dxa"/>
+          </w:tcPr>
+          <w:p>
+            <w:pPr>
+              <w:cnfStyle w:val="000000100000"/>
+              <w:rPr>
+                <w:b/>
+              </w:rPr>
+            </w:pPr>
+          </w:p>
+        </w:tc>
+        <w:tc>
+          <w:tcPr>
+            <w:tcW w:w="1418" w:type="dxa"/>
+          </w:tcPr>
+          <w:p>
+            <w:pPr>
+              <w:cnfStyle w:val="000000100000"/>
+            </w:pPr>
+          </w:p>
+        </w:tc>
+      </w:tr>
+      <w:tr>
+        <w:tc>
+          <w:tcPr>
+            <w:cnfStyle w:val="001000000000"/>
+            <w:tcW w:w="3227" w:type="dxa"/>
+          </w:tcPr>
+          <w:p>
+            <w:pPr>
+              <w:rPr>
+                <w:b w:val="0"/>
+              </w:rPr>
+            </w:pPr>
+            <w:r>
+              <w:t>Overdose Chance</w:t>
+            </w:r>
+          </w:p>
+        </w:tc>
+        <w:tc>
+          <w:tcPr>
+            <w:tcW w:w="3118" w:type="dxa"/>
+          </w:tcPr>
+          <w:p>
+            <w:pPr>
+              <w:cnfStyle w:val="000000000000"/>
+            </w:pPr>
+            <w:r>
+              <w:t>0.0%</w:t>
+            </w:r>
+          </w:p>
+        </w:tc>
+        <w:tc>
+          <w:tcPr>
+            <w:tcW w:w="2268" w:type="dxa"/>
+          </w:tcPr>
+          <w:p>
+            <w:pPr>
+              <w:cnfStyle w:val="000000000000"/>
+              <w:rPr>
+                <w:b/>
+              </w:rPr>
+            </w:pPr>
+          </w:p>
+        </w:tc>
+        <w:tc>
+          <w:tcPr>
+            <w:tcW w:w="1418" w:type="dxa"/>
+          </w:tcPr>
+          <w:p>
+            <w:pPr>
+              <w:cnfStyle w:val="000000000000"/>
+            </w:pPr>
+          </w:p>
+        </w:tc>
+      </w:tr>
+    </w:tbl>
+    <w:p>
+      <w:pPr>
+        <w:rPr>
+          <w:b/>
+        </w:rPr>
+      </w:pPr>
+    </w:p>
+    <w:p>
+      <w:pPr>
+        <w:rPr>
+          <w:b/>
+        </w:rPr>
+      </w:pPr>
+    </w:p>
+    <w:p>
+      <w:pPr>
+        <w:rPr>
+          <w:b/>
+        </w:rPr>
+      </w:pPr>
+    </w:p>
+    <w:p>
+      <w:pPr>
+        <w:rPr>
+          <w:b/>
+        </w:rPr>
+      </w:pPr>
+    </w:p>
+    <w:tbl>
+      <w:tblPr>
+        <w:tblStyle w:val="LightList1"/>
+        <w:tblW w:w="0" w:type="auto"/>
+        <w:tblLook w:val="04A0"/>
+      </w:tblPr>
+      <w:tblGrid>
+        <w:gridCol w:w="3227"/>
+        <w:gridCol w:w="3118"/>
+        <w:gridCol w:w="2268"/>
+        <w:gridCol w:w="1418"/>
+      </w:tblGrid>
+      <w:tr>
+        <w:trPr>
+          <w:cnfStyle w:val="100000000000"/>
+        </w:trPr>
+        <w:tc>
+          <w:tcPr>
+            <w:cnfStyle w:val="001000000000"/>
+            <w:tcW w:w="3227" w:type="dxa"/>
+          </w:tcPr>
+          <w:p>
+            <w:proofErr w:type="spellStart"/>
+            <w:r>
+              <w:t>Sleepyzee</w:t>
+            </w:r>
+            <w:proofErr w:type="spellEnd"/>
+            <w:r>
+              <w:t xml:space="preserve"> </w:t>
+            </w:r>
+            <w:r>
+              <w:t>| -</w:t>
+            </w:r>
+          </w:p>
+        </w:tc>
+        <w:tc>
+          <w:tcPr>
+            <w:tcW w:w="3118" w:type="dxa"/>
+          </w:tcPr>
+          <w:p>
+            <w:pPr>
+              <w:cnfStyle w:val="100000000000"/>
+              <w:rPr>
+                <w:b w:val="0"/>
+              </w:rPr>
+            </w:pPr>
+            <w:r>
+              <w:t xml:space="preserve">| </w:t>
+            </w:r>
+          </w:p>
+        </w:tc>
+        <w:tc>
+          <w:tcPr>
+            <w:tcW w:w="2268" w:type="dxa"/>
+          </w:tcPr>
+          <w:p>
+            <w:pPr>
+              <w:cnfStyle w:val="100000000000"/>
+            </w:pPr>
+            <w:r>
+              <w:t xml:space="preserve">Medical </w:t>
+            </w:r>
+          </w:p>
+        </w:tc>
+        <w:tc>
+          <w:tcPr>
+            <w:tcW w:w="1418" w:type="dxa"/>
+          </w:tcPr>
+          <w:p>
+            <w:pPr>
+              <w:cnfStyle w:val="100000000000"/>
+            </w:pPr>
+            <w:r>
+              <w:t>Pill</w:t>
+            </w:r>
+          </w:p>
+        </w:tc>
+      </w:tr>
+      <w:tr>
+        <w:trPr>
+          <w:cnfStyle w:val="000000100000"/>
+        </w:trPr>
+        <w:tc>
+          <w:tcPr>
+            <w:cnfStyle w:val="001000000000"/>
+            <w:tcW w:w="3227" w:type="dxa"/>
+            <w:shd w:val="clear" w:color="auto" w:fill="D9D9D9" w:themeFill="background1" w:themeFillShade="D9"/>
+          </w:tcPr>
+          <w:p>
+            <w:r>
+              <w:t>Drug Info</w:t>
+            </w:r>
+          </w:p>
+        </w:tc>
+        <w:tc>
+          <w:tcPr>
+            <w:tcW w:w="3118" w:type="dxa"/>
+            <w:shd w:val="clear" w:color="auto" w:fill="D9D9D9" w:themeFill="background1" w:themeFillShade="D9"/>
+          </w:tcPr>
+          <w:p>
+            <w:pPr>
+              <w:cnfStyle w:val="000000100000"/>
+              <w:rPr>
+                <w:b/>
+              </w:rPr>
+            </w:pPr>
+          </w:p>
+        </w:tc>
+        <w:tc>
+          <w:tcPr>
+            <w:tcW w:w="2268" w:type="dxa"/>
+            <w:shd w:val="clear" w:color="auto" w:fill="D9D9D9" w:themeFill="background1" w:themeFillShade="D9"/>
+          </w:tcPr>
+          <w:p>
+            <w:pPr>
+              <w:cnfStyle w:val="000000100000"/>
+              <w:rPr>
+                <w:b/>
+              </w:rPr>
+            </w:pPr>
+            <w:r>
+              <w:rPr>
+                <w:b/>
+              </w:rPr>
+              <w:t>Drug Effects</w:t>
+            </w:r>
+          </w:p>
+        </w:tc>
+        <w:tc>
+          <w:tcPr>
+            <w:tcW w:w="1418" w:type="dxa"/>
+            <w:shd w:val="clear" w:color="auto" w:fill="D9D9D9" w:themeFill="background1" w:themeFillShade="D9"/>
+          </w:tcPr>
+          <w:p>
+            <w:pPr>
+              <w:cnfStyle w:val="000000100000"/>
+            </w:pPr>
+          </w:p>
+        </w:tc>
+      </w:tr>
+      <w:tr>
+        <w:tc>
+          <w:tcPr>
+            <w:cnfStyle w:val="001000000000"/>
+            <w:tcW w:w="3227" w:type="dxa"/>
+          </w:tcPr>
+          <w:p>
+            <w:r>
+              <w:t>Addictiveness</w:t>
+            </w:r>
+          </w:p>
+        </w:tc>
+        <w:tc>
+          <w:tcPr>
+            <w:tcW w:w="3118" w:type="dxa"/>
+          </w:tcPr>
+          <w:p>
+            <w:pPr>
+              <w:cnfStyle w:val="000000000000"/>
+            </w:pPr>
+            <w:r>
+              <w:t>0.0%</w:t>
+            </w:r>
+          </w:p>
+        </w:tc>
+        <w:tc>
+          <w:tcPr>
+            <w:tcW w:w="2268" w:type="dxa"/>
+          </w:tcPr>
+          <w:p>
+            <w:pPr>
+              <w:cnfStyle w:val="000000000000"/>
+              <w:rPr>
+                <w:b/>
+              </w:rPr>
+            </w:pPr>
+            <w:r>
+              <w:rPr>
+                <w:b/>
+              </w:rPr>
+              <w:t>Rest</w:t>
+            </w:r>
+          </w:p>
+        </w:tc>
+        <w:tc>
+          <w:tcPr>
+            <w:tcW w:w="1418" w:type="dxa"/>
+          </w:tcPr>
+          <w:p>
+            <w:pPr>
+              <w:cnfStyle w:val="000000000000"/>
+            </w:pPr>
+            <w:r>
+              <w:t>-30</w:t>
+            </w:r>
+            <w:r>
+              <w:t>%</w:t>
+            </w:r>
+          </w:p>
+        </w:tc>
+      </w:tr>
+      <w:tr>
+        <w:trPr>
+          <w:cnfStyle w:val="000000100000"/>
+        </w:trPr>
+        <w:tc>
+          <w:tcPr>
+            <w:cnfStyle w:val="001000000000"/>
+            <w:tcW w:w="3227" w:type="dxa"/>
+          </w:tcPr>
+          <w:p>
+            <w:r>
+              <w:t>Market Value</w:t>
+            </w:r>
+          </w:p>
+        </w:tc>
+        <w:tc>
+          <w:tcPr>
+            <w:tcW w:w="3118" w:type="dxa"/>
+          </w:tcPr>
+          <w:p>
+            <w:pPr>
+              <w:cnfStyle w:val="000000100000"/>
+            </w:pPr>
+            <w:r>
+              <w:t>8</w:t>
+            </w:r>
+          </w:p>
+        </w:tc>
+        <w:tc>
+          <w:tcPr>
+            <w:tcW w:w="2268" w:type="dxa"/>
+          </w:tcPr>
+          <w:p>
+            <w:pPr>
+              <w:cnfStyle w:val="000000100000"/>
+              <w:rPr>
+                <w:b/>
+              </w:rPr>
+            </w:pPr>
+            <w:r>
+              <w:rPr>
+                <w:b/>
+              </w:rPr>
+              <w:t>Rest Effectiveness</w:t>
+            </w:r>
+          </w:p>
+        </w:tc>
+        <w:tc>
+          <w:tcPr>
+            <w:tcW w:w="1418" w:type="dxa"/>
+          </w:tcPr>
+          <w:p>
+            <w:pPr>
+              <w:cnfStyle w:val="000000100000"/>
+            </w:pPr>
+            <w:r>
+              <w:t>+</w:t>
+            </w:r>
+            <w:r>
+              <w:t>25</w:t>
+            </w:r>
+            <w:r>
+              <w:t>%</w:t>
+            </w:r>
+          </w:p>
+        </w:tc>
+      </w:tr>
+      <w:tr>
+        <w:tc>
+          <w:tcPr>
+            <w:cnfStyle w:val="001000000000"/>
+            <w:tcW w:w="3227" w:type="dxa"/>
+          </w:tcPr>
+          <w:p>
+            <w:r>
+              <w:t>Work to Make</w:t>
+            </w:r>
+          </w:p>
+        </w:tc>
+        <w:tc>
+          <w:tcPr>
+            <w:tcW w:w="3118" w:type="dxa"/>
+          </w:tcPr>
+          <w:p>
+            <w:pPr>
+              <w:cnfStyle w:val="000000000000"/>
+            </w:pPr>
+            <w:r>
+              <w:t>600</w:t>
+            </w:r>
+          </w:p>
+        </w:tc>
+        <w:tc>
+          <w:tcPr>
+            <w:tcW w:w="2268" w:type="dxa"/>
+          </w:tcPr>
+          <w:p>
+            <w:pPr>
+              <w:cnfStyle w:val="000000000000"/>
+              <w:rPr>
+                <w:b/>
+              </w:rPr>
+            </w:pPr>
+          </w:p>
+        </w:tc>
+        <w:tc>
+          <w:tcPr>
+            <w:tcW w:w="1418" w:type="dxa"/>
+          </w:tcPr>
+          <w:p>
+            <w:pPr>
+              <w:cnfStyle w:val="000000000000"/>
+            </w:pPr>
+          </w:p>
+        </w:tc>
+      </w:tr>
+      <w:tr>
+        <w:trPr>
+          <w:cnfStyle w:val="000000100000"/>
+        </w:trPr>
+        <w:tc>
+          <w:tcPr>
+            <w:cnfStyle w:val="001000000000"/>
+            <w:tcW w:w="3227" w:type="dxa"/>
+          </w:tcPr>
+          <w:p>
+            <w:r>
+              <w:t>Materials to Make</w:t>
+            </w:r>
+          </w:p>
+        </w:tc>
+        <w:tc>
+          <w:tcPr>
+            <w:tcW w:w="3118" w:type="dxa"/>
+          </w:tcPr>
+          <w:p>
+            <w:pPr>
+              <w:cnfStyle w:val="000000100000"/>
+            </w:pPr>
+            <w:r>
+              <w:t>1 N</w:t>
+            </w:r>
+            <w:r>
+              <w:t>eutroamine</w:t>
+            </w:r>
+          </w:p>
+        </w:tc>
+        <w:tc>
+          <w:tcPr>
+            <w:tcW w:w="2268" w:type="dxa"/>
+          </w:tcPr>
+          <w:p>
+            <w:pPr>
+              <w:cnfStyle w:val="000000100000"/>
+              <w:rPr>
+                <w:b/>
+              </w:rPr>
+            </w:pPr>
+          </w:p>
+        </w:tc>
+        <w:tc>
+          <w:tcPr>
+            <w:tcW w:w="1418" w:type="dxa"/>
+          </w:tcPr>
+          <w:p>
+            <w:pPr>
+              <w:cnfStyle w:val="000000100000"/>
+            </w:pPr>
+          </w:p>
+        </w:tc>
+      </w:tr>
+      <w:tr>
+        <w:tc>
+          <w:tcPr>
+            <w:cnfStyle w:val="001000000000"/>
+            <w:tcW w:w="3227" w:type="dxa"/>
+          </w:tcPr>
+          <w:p>
+            <w:r>
+              <w:t>High Duration Per Dose</w:t>
+            </w:r>
+          </w:p>
+        </w:tc>
+        <w:tc>
+          <w:tcPr>
+            <w:tcW w:w="3118" w:type="dxa"/>
+          </w:tcPr>
+          <w:p>
+            <w:pPr>
+              <w:cnfStyle w:val="000000000000"/>
+            </w:pPr>
+            <w:r>
+              <w:t>0.5 days</w:t>
+            </w:r>
+          </w:p>
+        </w:tc>
+        <w:tc>
+          <w:tcPr>
+            <w:tcW w:w="2268" w:type="dxa"/>
+          </w:tcPr>
+          <w:p>
+            <w:pPr>
+              <w:cnfStyle w:val="000000000000"/>
+              <w:rPr>
+                <w:b/>
+              </w:rPr>
+            </w:pPr>
+          </w:p>
+        </w:tc>
+        <w:tc>
+          <w:tcPr>
+            <w:tcW w:w="1418" w:type="dxa"/>
+          </w:tcPr>
+          <w:p>
+            <w:pPr>
+              <w:cnfStyle w:val="000000000000"/>
+            </w:pPr>
+          </w:p>
+        </w:tc>
+      </w:tr>
+      <w:tr>
+        <w:trPr>
+          <w:cnfStyle w:val="000000100000"/>
+        </w:trPr>
+        <w:tc>
+          <w:tcPr>
+            <w:cnfStyle w:val="001000000000"/>
+            <w:tcW w:w="3227" w:type="dxa"/>
+          </w:tcPr>
+          <w:p>
+            <w:r>
+              <w:t>Tolerance Gain Per Dose</w:t>
+            </w:r>
+          </w:p>
+        </w:tc>
+        <w:tc>
+          <w:tcPr>
+            <w:tcW w:w="3118" w:type="dxa"/>
+          </w:tcPr>
+          <w:p>
+            <w:pPr>
+              <w:cnfStyle w:val="000000100000"/>
+            </w:pPr>
+            <w:r>
+              <w:t>0%</w:t>
+            </w:r>
+          </w:p>
+        </w:tc>
+        <w:tc>
+          <w:tcPr>
+            <w:tcW w:w="2268" w:type="dxa"/>
+          </w:tcPr>
+          <w:p>
+            <w:pPr>
+              <w:cnfStyle w:val="000000100000"/>
+              <w:rPr>
+                <w:b/>
+              </w:rPr>
+            </w:pPr>
+          </w:p>
+        </w:tc>
+        <w:tc>
+          <w:tcPr>
+            <w:tcW w:w="1418" w:type="dxa"/>
+          </w:tcPr>
+          <w:p>
+            <w:pPr>
+              <w:cnfStyle w:val="000000100000"/>
+            </w:pPr>
+          </w:p>
+        </w:tc>
+      </w:tr>
+      <w:tr>
+        <w:tc>
+          <w:tcPr>
+            <w:cnfStyle w:val="001000000000"/>
+            <w:tcW w:w="3227" w:type="dxa"/>
+          </w:tcPr>
+          <w:p>
+            <w:r>
+              <w:t>Tolerance Fall Rate</w:t>
+            </w:r>
+          </w:p>
+        </w:tc>
+        <w:tc>
+          <w:tcPr>
+            <w:tcW w:w="3118" w:type="dxa"/>
+          </w:tcPr>
+          <w:p>
+            <w:pPr>
+              <w:cnfStyle w:val="000000000000"/>
+            </w:pPr>
+            <w:r>
+              <w:t>0.0% per Day</w:t>
+            </w:r>
+          </w:p>
+        </w:tc>
+        <w:tc>
+          <w:tcPr>
+            <w:tcW w:w="2268" w:type="dxa"/>
+          </w:tcPr>
+          <w:p>
+            <w:pPr>
+              <w:cnfStyle w:val="000000000000"/>
+              <w:rPr>
+                <w:b/>
+              </w:rPr>
+            </w:pPr>
+          </w:p>
+        </w:tc>
+        <w:tc>
+          <w:tcPr>
+            <w:tcW w:w="1418" w:type="dxa"/>
+          </w:tcPr>
+          <w:p>
+            <w:pPr>
+              <w:cnfStyle w:val="000000000000"/>
+            </w:pPr>
+          </w:p>
+        </w:tc>
+      </w:tr>
+      <w:tr>
+        <w:trPr>
+          <w:cnfStyle w:val="000000100000"/>
+        </w:trPr>
+        <w:tc>
+          <w:tcPr>
+            <w:cnfStyle w:val="001000000000"/>
+            <w:tcW w:w="3227" w:type="dxa"/>
+          </w:tcPr>
+          <w:p>
+            <w:r>
+              <w:t xml:space="preserve">New Addiction Min </w:t>
+            </w:r>
+            <w:proofErr w:type="spellStart"/>
+            <w:r>
+              <w:t>Tol</w:t>
+            </w:r>
+            <w:proofErr w:type="spellEnd"/>
+          </w:p>
+        </w:tc>
+        <w:tc>
+          <w:tcPr>
+            <w:tcW w:w="3118" w:type="dxa"/>
+          </w:tcPr>
+          <w:p>
+            <w:pPr>
+              <w:cnfStyle w:val="000000100000"/>
+            </w:pPr>
+            <w:r>
+              <w:t>0%</w:t>
+            </w:r>
+          </w:p>
+        </w:tc>
+        <w:tc>
+          <w:tcPr>
+            <w:tcW w:w="2268" w:type="dxa"/>
+          </w:tcPr>
+          <w:p>
+            <w:pPr>
+              <w:cnfStyle w:val="000000100000"/>
+              <w:rPr>
+                <w:b/>
+              </w:rPr>
+            </w:pPr>
+          </w:p>
+        </w:tc>
+        <w:tc>
+          <w:tcPr>
+            <w:tcW w:w="1418" w:type="dxa"/>
+          </w:tcPr>
+          <w:p>
+            <w:pPr>
+              <w:cnfStyle w:val="000000100000"/>
+            </w:pPr>
+          </w:p>
+        </w:tc>
+      </w:tr>
+      <w:tr>
+        <w:tc>
+          <w:tcPr>
+            <w:cnfStyle w:val="001000000000"/>
+            <w:tcW w:w="3227" w:type="dxa"/>
+          </w:tcPr>
+          <w:p>
+            <w:pPr>
+              <w:rPr>
+                <w:b w:val="0"/>
+              </w:rPr>
+            </w:pPr>
+            <w:r>
+              <w:t>Overdose Chance</w:t>
+            </w:r>
+          </w:p>
+        </w:tc>
+        <w:tc>
+          <w:tcPr>
+            <w:tcW w:w="3118" w:type="dxa"/>
+          </w:tcPr>
+          <w:p>
+            <w:pPr>
+              <w:cnfStyle w:val="000000000000"/>
+            </w:pPr>
+            <w:r>
+              <w:t>0.0%</w:t>
+            </w:r>
+          </w:p>
+        </w:tc>
+        <w:tc>
+          <w:tcPr>
+            <w:tcW w:w="2268" w:type="dxa"/>
+          </w:tcPr>
+          <w:p>
+            <w:pPr>
+              <w:cnfStyle w:val="000000000000"/>
+              <w:rPr>
+                <w:b/>
+              </w:rPr>
+            </w:pPr>
+            <w:r>
+              <w:rPr>
+                <w:b/>
+              </w:rPr>
+              <w:t>Always Safe</w:t>
+            </w:r>
+          </w:p>
+        </w:tc>
+        <w:tc>
+          <w:tcPr>
+            <w:tcW w:w="1418" w:type="dxa"/>
+          </w:tcPr>
+          <w:p>
+            <w:pPr>
+              <w:cnfStyle w:val="000000000000"/>
+            </w:pPr>
+          </w:p>
+        </w:tc>
+      </w:tr>
+    </w:tbl>
+    <w:p>
+      <w:pPr>
+        <w:rPr>
+          <w:b/>
+        </w:rPr>
+      </w:pPr>
+    </w:p>
     <w:sectPr>
       <w:pgSz w:w="12240" w:h="15840"/>
       <w:pgMar w:top="720" w:right="720" w:bottom="720" w:left="720" w:header="708" w:footer="708" w:gutter="0"/>

--- a/Resources/Drugs.docx
+++ b/Resources/Drugs.docx
@@ -16903,7 +16903,7 @@
               <w:cnfStyle w:val="000000000000"/>
             </w:pPr>
             <w:r>
-              <w:t>50</w:t>
+              <w:t>120</w:t>
             </w:r>
           </w:p>
         </w:tc>
@@ -18956,7 +18956,13 @@
               <w:cnfStyle w:val="000000100000"/>
             </w:pPr>
             <w:r>
-              <w:t>Withdrawal Lasts 10 Days</w:t>
+              <w:t xml:space="preserve">Withdrawal Lasts </w:t>
+            </w:r>
+            <w:r>
+              <w:t>~6</w:t>
+            </w:r>
+            <w:r>
+              <w:t xml:space="preserve"> Days</w:t>
             </w:r>
           </w:p>
         </w:tc>
@@ -19191,7 +19197,7 @@
               <w:cnfStyle w:val="000000100000"/>
             </w:pPr>
             <w:r>
-              <w:t>44</w:t>
+              <w:t>43</w:t>
             </w:r>
           </w:p>
         </w:tc>
@@ -20127,7 +20133,13 @@
               <w:cnfStyle w:val="000000100000"/>
             </w:pPr>
             <w:r>
-              <w:t>Withdrawal Lasts 4 Days</w:t>
+              <w:t xml:space="preserve">Withdrawal Lasts </w:t>
+            </w:r>
+            <w:r>
+              <w:t>~</w:t>
+            </w:r>
+            <w:r>
+              <w:t>4 Days</w:t>
             </w:r>
           </w:p>
         </w:tc>
@@ -20573,7 +20585,10 @@
               <w:cnfStyle w:val="000000100000"/>
             </w:pPr>
             <w:r>
-              <w:t>0%</w:t>
+              <w:t>20</w:t>
+            </w:r>
+            <w:r>
+              <w:t>%</w:t>
             </w:r>
           </w:p>
         </w:tc>
@@ -20622,7 +20637,10 @@
               <w:cnfStyle w:val="000000000000"/>
             </w:pPr>
             <w:r>
-              <w:t>0.0% per Day</w:t>
+              <w:t>4</w:t>
+            </w:r>
+            <w:r>
+              <w:t>.0% per Day</w:t>
             </w:r>
           </w:p>
         </w:tc>
@@ -21437,6 +21455,1176 @@
         </w:rPr>
       </w:pPr>
     </w:p>
+    <w:p>
+      <w:pPr>
+        <w:rPr>
+          <w:b/>
+        </w:rPr>
+      </w:pPr>
+      <w:r>
+        <w:rPr>
+          <w:b/>
+        </w:rPr>
+        <w:t>Medicine:</w:t>
+      </w:r>
+    </w:p>
+    <w:tbl>
+      <w:tblPr>
+        <w:tblStyle w:val="LightList-Accent4"/>
+        <w:tblW w:w="0" w:type="auto"/>
+        <w:tblLook w:val="04A0"/>
+      </w:tblPr>
+      <w:tblGrid>
+        <w:gridCol w:w="3227"/>
+        <w:gridCol w:w="3118"/>
+        <w:gridCol w:w="2268"/>
+        <w:gridCol w:w="1418"/>
+      </w:tblGrid>
+      <w:tr>
+        <w:trPr>
+          <w:cnfStyle w:val="100000000000"/>
+        </w:trPr>
+        <w:tc>
+          <w:tcPr>
+            <w:cnfStyle w:val="001000000000"/>
+            <w:tcW w:w="3227" w:type="dxa"/>
+          </w:tcPr>
+          <w:p>
+            <w:proofErr w:type="spellStart"/>
+            <w:r>
+              <w:t>Amoxi</w:t>
+            </w:r>
+            <w:proofErr w:type="spellEnd"/>
+            <w:r>
+              <w:t xml:space="preserve"> Medicine</w:t>
+            </w:r>
+          </w:p>
+        </w:tc>
+        <w:tc>
+          <w:tcPr>
+            <w:tcW w:w="3118" w:type="dxa"/>
+          </w:tcPr>
+          <w:p>
+            <w:pPr>
+              <w:cnfStyle w:val="100000000000"/>
+              <w:rPr>
+                <w:b w:val="0"/>
+              </w:rPr>
+            </w:pPr>
+          </w:p>
+        </w:tc>
+        <w:tc>
+          <w:tcPr>
+            <w:tcW w:w="2268" w:type="dxa"/>
+          </w:tcPr>
+          <w:p>
+            <w:pPr>
+              <w:cnfStyle w:val="100000000000"/>
+            </w:pPr>
+            <w:r>
+              <w:t xml:space="preserve">Medicine </w:t>
+            </w:r>
+          </w:p>
+        </w:tc>
+        <w:tc>
+          <w:tcPr>
+            <w:tcW w:w="1418" w:type="dxa"/>
+          </w:tcPr>
+          <w:p>
+            <w:pPr>
+              <w:cnfStyle w:val="100000000000"/>
+            </w:pPr>
+          </w:p>
+        </w:tc>
+      </w:tr>
+      <w:tr>
+        <w:trPr>
+          <w:cnfStyle w:val="000000100000"/>
+        </w:trPr>
+        <w:tc>
+          <w:tcPr>
+            <w:cnfStyle w:val="001000000000"/>
+            <w:tcW w:w="3227" w:type="dxa"/>
+          </w:tcPr>
+          <w:p>
+            <w:r>
+              <w:t>Medicine</w:t>
+            </w:r>
+            <w:r>
+              <w:t xml:space="preserve"> Info</w:t>
+            </w:r>
+          </w:p>
+        </w:tc>
+        <w:tc>
+          <w:tcPr>
+            <w:tcW w:w="3118" w:type="dxa"/>
+          </w:tcPr>
+          <w:p>
+            <w:pPr>
+              <w:cnfStyle w:val="000000100000"/>
+              <w:rPr>
+                <w:b/>
+              </w:rPr>
+            </w:pPr>
+          </w:p>
+        </w:tc>
+        <w:tc>
+          <w:tcPr>
+            <w:tcW w:w="2268" w:type="dxa"/>
+          </w:tcPr>
+          <w:p>
+            <w:pPr>
+              <w:cnfStyle w:val="000000100000"/>
+              <w:rPr>
+                <w:b/>
+              </w:rPr>
+            </w:pPr>
+          </w:p>
+        </w:tc>
+        <w:tc>
+          <w:tcPr>
+            <w:tcW w:w="1418" w:type="dxa"/>
+          </w:tcPr>
+          <w:p>
+            <w:pPr>
+              <w:cnfStyle w:val="000000100000"/>
+            </w:pPr>
+          </w:p>
+        </w:tc>
+      </w:tr>
+      <w:tr>
+        <w:tc>
+          <w:tcPr>
+            <w:cnfStyle w:val="001000000000"/>
+            <w:tcW w:w="3227" w:type="dxa"/>
+          </w:tcPr>
+          <w:p>
+            <w:r>
+              <w:t>Market Value</w:t>
+            </w:r>
+          </w:p>
+        </w:tc>
+        <w:tc>
+          <w:tcPr>
+            <w:tcW w:w="3118" w:type="dxa"/>
+          </w:tcPr>
+          <w:p>
+            <w:pPr>
+              <w:cnfStyle w:val="000000000000"/>
+            </w:pPr>
+            <w:r>
+              <w:t>18</w:t>
+            </w:r>
+          </w:p>
+        </w:tc>
+        <w:tc>
+          <w:tcPr>
+            <w:tcW w:w="2268" w:type="dxa"/>
+          </w:tcPr>
+          <w:p>
+            <w:pPr>
+              <w:cnfStyle w:val="000000000000"/>
+              <w:rPr>
+                <w:b/>
+              </w:rPr>
+            </w:pPr>
+          </w:p>
+        </w:tc>
+        <w:tc>
+          <w:tcPr>
+            <w:tcW w:w="1418" w:type="dxa"/>
+          </w:tcPr>
+          <w:p>
+            <w:pPr>
+              <w:cnfStyle w:val="000000000000"/>
+            </w:pPr>
+          </w:p>
+        </w:tc>
+      </w:tr>
+      <w:tr>
+        <w:trPr>
+          <w:cnfStyle w:val="000000100000"/>
+        </w:trPr>
+        <w:tc>
+          <w:tcPr>
+            <w:cnfStyle w:val="001000000000"/>
+            <w:tcW w:w="3227" w:type="dxa"/>
+          </w:tcPr>
+          <w:p>
+            <w:r>
+              <w:t>Work to Make</w:t>
+            </w:r>
+          </w:p>
+        </w:tc>
+        <w:tc>
+          <w:tcPr>
+            <w:tcW w:w="3118" w:type="dxa"/>
+          </w:tcPr>
+          <w:p>
+            <w:pPr>
+              <w:cnfStyle w:val="000000100000"/>
+            </w:pPr>
+            <w:r>
+              <w:t>700</w:t>
+            </w:r>
+          </w:p>
+        </w:tc>
+        <w:tc>
+          <w:tcPr>
+            <w:tcW w:w="2268" w:type="dxa"/>
+          </w:tcPr>
+          <w:p>
+            <w:pPr>
+              <w:cnfStyle w:val="000000100000"/>
+              <w:rPr>
+                <w:b/>
+              </w:rPr>
+            </w:pPr>
+          </w:p>
+        </w:tc>
+        <w:tc>
+          <w:tcPr>
+            <w:tcW w:w="1418" w:type="dxa"/>
+          </w:tcPr>
+          <w:p>
+            <w:pPr>
+              <w:cnfStyle w:val="000000100000"/>
+            </w:pPr>
+          </w:p>
+        </w:tc>
+      </w:tr>
+      <w:tr>
+        <w:tc>
+          <w:tcPr>
+            <w:cnfStyle w:val="001000000000"/>
+            <w:tcW w:w="3227" w:type="dxa"/>
+          </w:tcPr>
+          <w:p>
+            <w:r>
+              <w:t>Materials to Make</w:t>
+            </w:r>
+          </w:p>
+        </w:tc>
+        <w:tc>
+          <w:tcPr>
+            <w:tcW w:w="3118" w:type="dxa"/>
+          </w:tcPr>
+          <w:p>
+            <w:pPr>
+              <w:cnfStyle w:val="000000000000"/>
+            </w:pPr>
+            <w:r>
+              <w:t>3 Cloth</w:t>
+            </w:r>
+          </w:p>
+        </w:tc>
+        <w:tc>
+          <w:tcPr>
+            <w:tcW w:w="2268" w:type="dxa"/>
+          </w:tcPr>
+          <w:p>
+            <w:pPr>
+              <w:cnfStyle w:val="000000000000"/>
+              <w:rPr>
+                <w:b/>
+              </w:rPr>
+            </w:pPr>
+          </w:p>
+        </w:tc>
+        <w:tc>
+          <w:tcPr>
+            <w:tcW w:w="1418" w:type="dxa"/>
+          </w:tcPr>
+          <w:p>
+            <w:pPr>
+              <w:cnfStyle w:val="000000000000"/>
+            </w:pPr>
+          </w:p>
+        </w:tc>
+      </w:tr>
+      <w:tr>
+        <w:trPr>
+          <w:cnfStyle w:val="000000100000"/>
+        </w:trPr>
+        <w:tc>
+          <w:tcPr>
+            <w:cnfStyle w:val="001000000000"/>
+            <w:tcW w:w="3227" w:type="dxa"/>
+          </w:tcPr>
+          <w:p/>
+        </w:tc>
+        <w:tc>
+          <w:tcPr>
+            <w:tcW w:w="3118" w:type="dxa"/>
+          </w:tcPr>
+          <w:p>
+            <w:pPr>
+              <w:cnfStyle w:val="000000100000"/>
+            </w:pPr>
+            <w:r>
+              <w:t>1 Herbal Medicine</w:t>
+            </w:r>
+          </w:p>
+        </w:tc>
+        <w:tc>
+          <w:tcPr>
+            <w:tcW w:w="2268" w:type="dxa"/>
+          </w:tcPr>
+          <w:p>
+            <w:pPr>
+              <w:cnfStyle w:val="000000100000"/>
+              <w:rPr>
+                <w:b/>
+              </w:rPr>
+            </w:pPr>
+          </w:p>
+        </w:tc>
+        <w:tc>
+          <w:tcPr>
+            <w:tcW w:w="1418" w:type="dxa"/>
+          </w:tcPr>
+          <w:p>
+            <w:pPr>
+              <w:cnfStyle w:val="000000100000"/>
+            </w:pPr>
+          </w:p>
+        </w:tc>
+      </w:tr>
+      <w:tr>
+        <w:tc>
+          <w:tcPr>
+            <w:cnfStyle w:val="001000000000"/>
+            <w:tcW w:w="3227" w:type="dxa"/>
+          </w:tcPr>
+          <w:p/>
+        </w:tc>
+        <w:tc>
+          <w:tcPr>
+            <w:tcW w:w="3118" w:type="dxa"/>
+          </w:tcPr>
+          <w:p>
+            <w:pPr>
+              <w:cnfStyle w:val="000000000000"/>
+            </w:pPr>
+            <w:r>
+              <w:t xml:space="preserve">1 </w:t>
+            </w:r>
+            <w:proofErr w:type="spellStart"/>
+            <w:r>
+              <w:t>Amoxiclite</w:t>
+            </w:r>
+            <w:proofErr w:type="spellEnd"/>
+          </w:p>
+        </w:tc>
+        <w:tc>
+          <w:tcPr>
+            <w:tcW w:w="2268" w:type="dxa"/>
+          </w:tcPr>
+          <w:p>
+            <w:pPr>
+              <w:cnfStyle w:val="000000000000"/>
+              <w:rPr>
+                <w:b/>
+              </w:rPr>
+            </w:pPr>
+          </w:p>
+        </w:tc>
+        <w:tc>
+          <w:tcPr>
+            <w:tcW w:w="1418" w:type="dxa"/>
+          </w:tcPr>
+          <w:p>
+            <w:pPr>
+              <w:cnfStyle w:val="000000000000"/>
+            </w:pPr>
+          </w:p>
+        </w:tc>
+      </w:tr>
+      <w:tr>
+        <w:trPr>
+          <w:cnfStyle w:val="000000100000"/>
+        </w:trPr>
+        <w:tc>
+          <w:tcPr>
+            <w:cnfStyle w:val="001000000000"/>
+            <w:tcW w:w="3227" w:type="dxa"/>
+          </w:tcPr>
+          <w:p/>
+        </w:tc>
+        <w:tc>
+          <w:tcPr>
+            <w:tcW w:w="3118" w:type="dxa"/>
+          </w:tcPr>
+          <w:p>
+            <w:pPr>
+              <w:cnfStyle w:val="000000100000"/>
+            </w:pPr>
+          </w:p>
+        </w:tc>
+        <w:tc>
+          <w:tcPr>
+            <w:tcW w:w="2268" w:type="dxa"/>
+          </w:tcPr>
+          <w:p>
+            <w:pPr>
+              <w:cnfStyle w:val="000000100000"/>
+              <w:rPr>
+                <w:b/>
+              </w:rPr>
+            </w:pPr>
+          </w:p>
+        </w:tc>
+        <w:tc>
+          <w:tcPr>
+            <w:tcW w:w="1418" w:type="dxa"/>
+          </w:tcPr>
+          <w:p>
+            <w:pPr>
+              <w:cnfStyle w:val="000000100000"/>
+            </w:pPr>
+          </w:p>
+        </w:tc>
+      </w:tr>
+      <w:tr>
+        <w:tc>
+          <w:tcPr>
+            <w:cnfStyle w:val="001000000000"/>
+            <w:tcW w:w="3227" w:type="dxa"/>
+          </w:tcPr>
+          <w:p/>
+        </w:tc>
+        <w:tc>
+          <w:tcPr>
+            <w:tcW w:w="3118" w:type="dxa"/>
+          </w:tcPr>
+          <w:p>
+            <w:pPr>
+              <w:cnfStyle w:val="000000000000"/>
+            </w:pPr>
+          </w:p>
+        </w:tc>
+        <w:tc>
+          <w:tcPr>
+            <w:tcW w:w="2268" w:type="dxa"/>
+          </w:tcPr>
+          <w:p>
+            <w:pPr>
+              <w:cnfStyle w:val="000000000000"/>
+              <w:rPr>
+                <w:b/>
+              </w:rPr>
+            </w:pPr>
+          </w:p>
+        </w:tc>
+        <w:tc>
+          <w:tcPr>
+            <w:tcW w:w="1418" w:type="dxa"/>
+          </w:tcPr>
+          <w:p>
+            <w:pPr>
+              <w:cnfStyle w:val="000000000000"/>
+            </w:pPr>
+          </w:p>
+        </w:tc>
+      </w:tr>
+      <w:tr>
+        <w:trPr>
+          <w:cnfStyle w:val="000000100000"/>
+        </w:trPr>
+        <w:tc>
+          <w:tcPr>
+            <w:cnfStyle w:val="001000000000"/>
+            <w:tcW w:w="3227" w:type="dxa"/>
+          </w:tcPr>
+          <w:p>
+            <w:r>
+              <w:t>Medical Potency</w:t>
+            </w:r>
+          </w:p>
+        </w:tc>
+        <w:tc>
+          <w:tcPr>
+            <w:tcW w:w="3118" w:type="dxa"/>
+          </w:tcPr>
+          <w:p>
+            <w:pPr>
+              <w:cnfStyle w:val="000000100000"/>
+            </w:pPr>
+            <w:r>
+              <w:t>100%</w:t>
+            </w:r>
+          </w:p>
+        </w:tc>
+        <w:tc>
+          <w:tcPr>
+            <w:tcW w:w="2268" w:type="dxa"/>
+          </w:tcPr>
+          <w:p>
+            <w:pPr>
+              <w:cnfStyle w:val="000000100000"/>
+              <w:rPr>
+                <w:b/>
+              </w:rPr>
+            </w:pPr>
+          </w:p>
+        </w:tc>
+        <w:tc>
+          <w:tcPr>
+            <w:tcW w:w="1418" w:type="dxa"/>
+          </w:tcPr>
+          <w:p>
+            <w:pPr>
+              <w:cnfStyle w:val="000000100000"/>
+            </w:pPr>
+          </w:p>
+        </w:tc>
+      </w:tr>
+      <w:tr>
+        <w:tc>
+          <w:tcPr>
+            <w:cnfStyle w:val="001000000000"/>
+            <w:tcW w:w="3227" w:type="dxa"/>
+          </w:tcPr>
+          <w:p>
+            <w:pPr>
+              <w:rPr>
+                <w:b w:val="0"/>
+              </w:rPr>
+            </w:pPr>
+            <w:r>
+              <w:t>T</w:t>
+            </w:r>
+            <w:r>
+              <w:t xml:space="preserve">end </w:t>
+            </w:r>
+            <w:r>
+              <w:t>Q</w:t>
+            </w:r>
+            <w:r>
+              <w:t>uality</w:t>
+            </w:r>
+          </w:p>
+        </w:tc>
+        <w:tc>
+          <w:tcPr>
+            <w:tcW w:w="3118" w:type="dxa"/>
+          </w:tcPr>
+          <w:p>
+            <w:pPr>
+              <w:cnfStyle w:val="000000000000"/>
+            </w:pPr>
+            <w:r>
+              <w:t>100%</w:t>
+            </w:r>
+          </w:p>
+        </w:tc>
+        <w:tc>
+          <w:tcPr>
+            <w:tcW w:w="2268" w:type="dxa"/>
+          </w:tcPr>
+          <w:p>
+            <w:pPr>
+              <w:cnfStyle w:val="000000000000"/>
+              <w:rPr>
+                <w:b/>
+              </w:rPr>
+            </w:pPr>
+          </w:p>
+        </w:tc>
+        <w:tc>
+          <w:tcPr>
+            <w:tcW w:w="1418" w:type="dxa"/>
+          </w:tcPr>
+          <w:p>
+            <w:pPr>
+              <w:cnfStyle w:val="000000000000"/>
+            </w:pPr>
+          </w:p>
+        </w:tc>
+      </w:tr>
+    </w:tbl>
+    <w:p/>
+    <w:tbl>
+      <w:tblPr>
+        <w:tblStyle w:val="LightList-Accent4"/>
+        <w:tblW w:w="0" w:type="auto"/>
+        <w:tblLook w:val="04A0"/>
+      </w:tblPr>
+      <w:tblGrid>
+        <w:gridCol w:w="3227"/>
+        <w:gridCol w:w="3118"/>
+        <w:gridCol w:w="2268"/>
+        <w:gridCol w:w="1418"/>
+      </w:tblGrid>
+      <w:tr>
+        <w:trPr>
+          <w:cnfStyle w:val="100000000000"/>
+        </w:trPr>
+        <w:tc>
+          <w:tcPr>
+            <w:cnfStyle w:val="001000000000"/>
+            <w:tcW w:w="3227" w:type="dxa"/>
+          </w:tcPr>
+          <w:p>
+            <w:proofErr w:type="spellStart"/>
+            <w:r>
+              <w:t>Clarketech</w:t>
+            </w:r>
+            <w:proofErr w:type="spellEnd"/>
+            <w:r>
+              <w:t xml:space="preserve"> Medicine</w:t>
+            </w:r>
+          </w:p>
+        </w:tc>
+        <w:tc>
+          <w:tcPr>
+            <w:tcW w:w="3118" w:type="dxa"/>
+          </w:tcPr>
+          <w:p>
+            <w:pPr>
+              <w:cnfStyle w:val="100000000000"/>
+              <w:rPr>
+                <w:b w:val="0"/>
+              </w:rPr>
+            </w:pPr>
+          </w:p>
+        </w:tc>
+        <w:tc>
+          <w:tcPr>
+            <w:tcW w:w="2268" w:type="dxa"/>
+          </w:tcPr>
+          <w:p>
+            <w:pPr>
+              <w:cnfStyle w:val="100000000000"/>
+            </w:pPr>
+            <w:r>
+              <w:t xml:space="preserve">Medicine </w:t>
+            </w:r>
+          </w:p>
+        </w:tc>
+        <w:tc>
+          <w:tcPr>
+            <w:tcW w:w="1418" w:type="dxa"/>
+          </w:tcPr>
+          <w:p>
+            <w:pPr>
+              <w:cnfStyle w:val="100000000000"/>
+            </w:pPr>
+          </w:p>
+        </w:tc>
+      </w:tr>
+      <w:tr>
+        <w:trPr>
+          <w:cnfStyle w:val="000000100000"/>
+        </w:trPr>
+        <w:tc>
+          <w:tcPr>
+            <w:cnfStyle w:val="001000000000"/>
+            <w:tcW w:w="3227" w:type="dxa"/>
+          </w:tcPr>
+          <w:p>
+            <w:r>
+              <w:t>Medicine</w:t>
+            </w:r>
+            <w:r>
+              <w:t xml:space="preserve"> Info</w:t>
+            </w:r>
+          </w:p>
+        </w:tc>
+        <w:tc>
+          <w:tcPr>
+            <w:tcW w:w="3118" w:type="dxa"/>
+          </w:tcPr>
+          <w:p>
+            <w:pPr>
+              <w:cnfStyle w:val="000000100000"/>
+              <w:rPr>
+                <w:b/>
+              </w:rPr>
+            </w:pPr>
+          </w:p>
+        </w:tc>
+        <w:tc>
+          <w:tcPr>
+            <w:tcW w:w="2268" w:type="dxa"/>
+          </w:tcPr>
+          <w:p>
+            <w:pPr>
+              <w:cnfStyle w:val="000000100000"/>
+              <w:rPr>
+                <w:b/>
+              </w:rPr>
+            </w:pPr>
+          </w:p>
+        </w:tc>
+        <w:tc>
+          <w:tcPr>
+            <w:tcW w:w="1418" w:type="dxa"/>
+          </w:tcPr>
+          <w:p>
+            <w:pPr>
+              <w:cnfStyle w:val="000000100000"/>
+            </w:pPr>
+          </w:p>
+        </w:tc>
+      </w:tr>
+      <w:tr>
+        <w:tc>
+          <w:tcPr>
+            <w:cnfStyle w:val="001000000000"/>
+            <w:tcW w:w="3227" w:type="dxa"/>
+          </w:tcPr>
+          <w:p>
+            <w:r>
+              <w:t>Market Value</w:t>
+            </w:r>
+          </w:p>
+        </w:tc>
+        <w:tc>
+          <w:tcPr>
+            <w:tcW w:w="3118" w:type="dxa"/>
+          </w:tcPr>
+          <w:p>
+            <w:pPr>
+              <w:cnfStyle w:val="000000000000"/>
+            </w:pPr>
+            <w:r>
+              <w:t>70</w:t>
+            </w:r>
+          </w:p>
+        </w:tc>
+        <w:tc>
+          <w:tcPr>
+            <w:tcW w:w="2268" w:type="dxa"/>
+          </w:tcPr>
+          <w:p>
+            <w:pPr>
+              <w:cnfStyle w:val="000000000000"/>
+              <w:rPr>
+                <w:b/>
+              </w:rPr>
+            </w:pPr>
+          </w:p>
+        </w:tc>
+        <w:tc>
+          <w:tcPr>
+            <w:tcW w:w="1418" w:type="dxa"/>
+          </w:tcPr>
+          <w:p>
+            <w:pPr>
+              <w:cnfStyle w:val="000000000000"/>
+            </w:pPr>
+          </w:p>
+        </w:tc>
+      </w:tr>
+      <w:tr>
+        <w:trPr>
+          <w:cnfStyle w:val="000000100000"/>
+        </w:trPr>
+        <w:tc>
+          <w:tcPr>
+            <w:cnfStyle w:val="001000000000"/>
+            <w:tcW w:w="3227" w:type="dxa"/>
+          </w:tcPr>
+          <w:p>
+            <w:r>
+              <w:t>Work to Make</w:t>
+            </w:r>
+          </w:p>
+        </w:tc>
+        <w:tc>
+          <w:tcPr>
+            <w:tcW w:w="3118" w:type="dxa"/>
+          </w:tcPr>
+          <w:p>
+            <w:pPr>
+              <w:cnfStyle w:val="000000100000"/>
+            </w:pPr>
+            <w:r>
+              <w:t>-</w:t>
+            </w:r>
+          </w:p>
+        </w:tc>
+        <w:tc>
+          <w:tcPr>
+            <w:tcW w:w="2268" w:type="dxa"/>
+          </w:tcPr>
+          <w:p>
+            <w:pPr>
+              <w:cnfStyle w:val="000000100000"/>
+              <w:rPr>
+                <w:b/>
+              </w:rPr>
+            </w:pPr>
+          </w:p>
+        </w:tc>
+        <w:tc>
+          <w:tcPr>
+            <w:tcW w:w="1418" w:type="dxa"/>
+          </w:tcPr>
+          <w:p>
+            <w:pPr>
+              <w:cnfStyle w:val="000000100000"/>
+            </w:pPr>
+          </w:p>
+        </w:tc>
+      </w:tr>
+      <w:tr>
+        <w:tc>
+          <w:tcPr>
+            <w:cnfStyle w:val="001000000000"/>
+            <w:tcW w:w="3227" w:type="dxa"/>
+          </w:tcPr>
+          <w:p>
+            <w:r>
+              <w:t>Materials to Make</w:t>
+            </w:r>
+          </w:p>
+        </w:tc>
+        <w:tc>
+          <w:tcPr>
+            <w:tcW w:w="3118" w:type="dxa"/>
+          </w:tcPr>
+          <w:p>
+            <w:pPr>
+              <w:cnfStyle w:val="000000000000"/>
+            </w:pPr>
+            <w:r>
+              <w:t>Cannot make</w:t>
+            </w:r>
+          </w:p>
+        </w:tc>
+        <w:tc>
+          <w:tcPr>
+            <w:tcW w:w="2268" w:type="dxa"/>
+          </w:tcPr>
+          <w:p>
+            <w:pPr>
+              <w:cnfStyle w:val="000000000000"/>
+              <w:rPr>
+                <w:b/>
+              </w:rPr>
+            </w:pPr>
+          </w:p>
+        </w:tc>
+        <w:tc>
+          <w:tcPr>
+            <w:tcW w:w="1418" w:type="dxa"/>
+          </w:tcPr>
+          <w:p>
+            <w:pPr>
+              <w:cnfStyle w:val="000000000000"/>
+            </w:pPr>
+          </w:p>
+        </w:tc>
+      </w:tr>
+      <w:tr>
+        <w:trPr>
+          <w:cnfStyle w:val="000000100000"/>
+        </w:trPr>
+        <w:tc>
+          <w:tcPr>
+            <w:cnfStyle w:val="001000000000"/>
+            <w:tcW w:w="3227" w:type="dxa"/>
+          </w:tcPr>
+          <w:p/>
+        </w:tc>
+        <w:tc>
+          <w:tcPr>
+            <w:tcW w:w="3118" w:type="dxa"/>
+          </w:tcPr>
+          <w:p>
+            <w:pPr>
+              <w:cnfStyle w:val="000000100000"/>
+            </w:pPr>
+            <w:r>
+              <w:t>Reward or Exotic</w:t>
+            </w:r>
+          </w:p>
+        </w:tc>
+        <w:tc>
+          <w:tcPr>
+            <w:tcW w:w="2268" w:type="dxa"/>
+          </w:tcPr>
+          <w:p>
+            <w:pPr>
+              <w:cnfStyle w:val="000000100000"/>
+              <w:rPr>
+                <w:b/>
+              </w:rPr>
+            </w:pPr>
+          </w:p>
+        </w:tc>
+        <w:tc>
+          <w:tcPr>
+            <w:tcW w:w="1418" w:type="dxa"/>
+          </w:tcPr>
+          <w:p>
+            <w:pPr>
+              <w:cnfStyle w:val="000000100000"/>
+            </w:pPr>
+          </w:p>
+        </w:tc>
+      </w:tr>
+      <w:tr>
+        <w:tc>
+          <w:tcPr>
+            <w:cnfStyle w:val="001000000000"/>
+            <w:tcW w:w="3227" w:type="dxa"/>
+          </w:tcPr>
+          <w:p/>
+        </w:tc>
+        <w:tc>
+          <w:tcPr>
+            <w:tcW w:w="3118" w:type="dxa"/>
+          </w:tcPr>
+          <w:p>
+            <w:pPr>
+              <w:cnfStyle w:val="000000000000"/>
+            </w:pPr>
+          </w:p>
+        </w:tc>
+        <w:tc>
+          <w:tcPr>
+            <w:tcW w:w="2268" w:type="dxa"/>
+          </w:tcPr>
+          <w:p>
+            <w:pPr>
+              <w:cnfStyle w:val="000000000000"/>
+              <w:rPr>
+                <w:b/>
+              </w:rPr>
+            </w:pPr>
+          </w:p>
+        </w:tc>
+        <w:tc>
+          <w:tcPr>
+            <w:tcW w:w="1418" w:type="dxa"/>
+          </w:tcPr>
+          <w:p>
+            <w:pPr>
+              <w:cnfStyle w:val="000000000000"/>
+            </w:pPr>
+          </w:p>
+        </w:tc>
+      </w:tr>
+      <w:tr>
+        <w:trPr>
+          <w:cnfStyle w:val="000000100000"/>
+        </w:trPr>
+        <w:tc>
+          <w:tcPr>
+            <w:cnfStyle w:val="001000000000"/>
+            <w:tcW w:w="3227" w:type="dxa"/>
+          </w:tcPr>
+          <w:p/>
+        </w:tc>
+        <w:tc>
+          <w:tcPr>
+            <w:tcW w:w="3118" w:type="dxa"/>
+          </w:tcPr>
+          <w:p>
+            <w:pPr>
+              <w:cnfStyle w:val="000000100000"/>
+            </w:pPr>
+          </w:p>
+        </w:tc>
+        <w:tc>
+          <w:tcPr>
+            <w:tcW w:w="2268" w:type="dxa"/>
+          </w:tcPr>
+          <w:p>
+            <w:pPr>
+              <w:cnfStyle w:val="000000100000"/>
+              <w:rPr>
+                <w:b/>
+              </w:rPr>
+            </w:pPr>
+          </w:p>
+        </w:tc>
+        <w:tc>
+          <w:tcPr>
+            <w:tcW w:w="1418" w:type="dxa"/>
+          </w:tcPr>
+          <w:p>
+            <w:pPr>
+              <w:cnfStyle w:val="000000100000"/>
+            </w:pPr>
+          </w:p>
+        </w:tc>
+      </w:tr>
+      <w:tr>
+        <w:tc>
+          <w:tcPr>
+            <w:cnfStyle w:val="001000000000"/>
+            <w:tcW w:w="3227" w:type="dxa"/>
+          </w:tcPr>
+          <w:p/>
+        </w:tc>
+        <w:tc>
+          <w:tcPr>
+            <w:tcW w:w="3118" w:type="dxa"/>
+          </w:tcPr>
+          <w:p>
+            <w:pPr>
+              <w:cnfStyle w:val="000000000000"/>
+            </w:pPr>
+          </w:p>
+        </w:tc>
+        <w:tc>
+          <w:tcPr>
+            <w:tcW w:w="2268" w:type="dxa"/>
+          </w:tcPr>
+          <w:p>
+            <w:pPr>
+              <w:cnfStyle w:val="000000000000"/>
+              <w:rPr>
+                <w:b/>
+              </w:rPr>
+            </w:pPr>
+          </w:p>
+        </w:tc>
+        <w:tc>
+          <w:tcPr>
+            <w:tcW w:w="1418" w:type="dxa"/>
+          </w:tcPr>
+          <w:p>
+            <w:pPr>
+              <w:cnfStyle w:val="000000000000"/>
+            </w:pPr>
+          </w:p>
+        </w:tc>
+      </w:tr>
+      <w:tr>
+        <w:trPr>
+          <w:cnfStyle w:val="000000100000"/>
+        </w:trPr>
+        <w:tc>
+          <w:tcPr>
+            <w:cnfStyle w:val="001000000000"/>
+            <w:tcW w:w="3227" w:type="dxa"/>
+          </w:tcPr>
+          <w:p>
+            <w:r>
+              <w:t>Medical Potency</w:t>
+            </w:r>
+          </w:p>
+        </w:tc>
+        <w:tc>
+          <w:tcPr>
+            <w:tcW w:w="3118" w:type="dxa"/>
+          </w:tcPr>
+          <w:p>
+            <w:pPr>
+              <w:cnfStyle w:val="000000100000"/>
+            </w:pPr>
+            <w:r>
+              <w:t>2</w:t>
+            </w:r>
+            <w:r>
+              <w:t>2</w:t>
+            </w:r>
+            <w:r>
+              <w:t>0%</w:t>
+            </w:r>
+          </w:p>
+        </w:tc>
+        <w:tc>
+          <w:tcPr>
+            <w:tcW w:w="2268" w:type="dxa"/>
+          </w:tcPr>
+          <w:p>
+            <w:pPr>
+              <w:cnfStyle w:val="000000100000"/>
+              <w:rPr>
+                <w:b/>
+              </w:rPr>
+            </w:pPr>
+          </w:p>
+        </w:tc>
+        <w:tc>
+          <w:tcPr>
+            <w:tcW w:w="1418" w:type="dxa"/>
+          </w:tcPr>
+          <w:p>
+            <w:pPr>
+              <w:cnfStyle w:val="000000100000"/>
+            </w:pPr>
+          </w:p>
+        </w:tc>
+      </w:tr>
+      <w:tr>
+        <w:tc>
+          <w:tcPr>
+            <w:cnfStyle w:val="001000000000"/>
+            <w:tcW w:w="3227" w:type="dxa"/>
+          </w:tcPr>
+          <w:p>
+            <w:pPr>
+              <w:rPr>
+                <w:b w:val="0"/>
+              </w:rPr>
+            </w:pPr>
+            <w:r>
+              <w:t>T</w:t>
+            </w:r>
+            <w:r>
+              <w:t xml:space="preserve">end </w:t>
+            </w:r>
+            <w:r>
+              <w:t>Q</w:t>
+            </w:r>
+            <w:r>
+              <w:t>uality</w:t>
+            </w:r>
+          </w:p>
+        </w:tc>
+        <w:tc>
+          <w:tcPr>
+            <w:tcW w:w="3118" w:type="dxa"/>
+          </w:tcPr>
+          <w:p>
+            <w:pPr>
+              <w:cnfStyle w:val="000000000000"/>
+            </w:pPr>
+            <w:r>
+              <w:t>1</w:t>
+            </w:r>
+            <w:r>
+              <w:t>6</w:t>
+            </w:r>
+            <w:r>
+              <w:t>0%</w:t>
+            </w:r>
+          </w:p>
+        </w:tc>
+        <w:tc>
+          <w:tcPr>
+            <w:tcW w:w="2268" w:type="dxa"/>
+          </w:tcPr>
+          <w:p>
+            <w:pPr>
+              <w:cnfStyle w:val="000000000000"/>
+              <w:rPr>
+                <w:b/>
+              </w:rPr>
+            </w:pPr>
+          </w:p>
+        </w:tc>
+        <w:tc>
+          <w:tcPr>
+            <w:tcW w:w="1418" w:type="dxa"/>
+          </w:tcPr>
+          <w:p>
+            <w:pPr>
+              <w:cnfStyle w:val="000000000000"/>
+            </w:pPr>
+          </w:p>
+        </w:tc>
+      </w:tr>
+    </w:tbl>
+    <w:p/>
+    <w:p/>
     <w:sectPr>
       <w:pgSz w:w="12240" w:h="15840"/>
       <w:pgMar w:top="720" w:right="720" w:bottom="720" w:left="720" w:header="708" w:footer="708" w:gutter="0"/>
@@ -21923,6 +23111,98 @@
       <w:szCs w:val="52"/>
     </w:rPr>
   </w:style>
+  <w:style w:type="table" w:styleId="LightList-Accent4">
+    <w:name w:val="Light List Accent 4"/>
+    <w:basedOn w:val="TableNormal"/>
+    <w:uiPriority w:val="61"/>
+    <w:rsid w:val="00886C11"/>
+    <w:pPr>
+      <w:spacing w:after="0" w:line="240" w:lineRule="auto"/>
+    </w:pPr>
+    <w:tblPr>
+      <w:tblStyleRowBandSize w:val="1"/>
+      <w:tblStyleColBandSize w:val="1"/>
+      <w:tblInd w:w="0" w:type="dxa"/>
+      <w:tblBorders>
+        <w:top w:val="single" w:sz="8" w:space="0" w:color="8064A2" w:themeColor="accent4"/>
+        <w:left w:val="single" w:sz="8" w:space="0" w:color="8064A2" w:themeColor="accent4"/>
+        <w:bottom w:val="single" w:sz="8" w:space="0" w:color="8064A2" w:themeColor="accent4"/>
+        <w:right w:val="single" w:sz="8" w:space="0" w:color="8064A2" w:themeColor="accent4"/>
+      </w:tblBorders>
+      <w:tblCellMar>
+        <w:top w:w="0" w:type="dxa"/>
+        <w:left w:w="108" w:type="dxa"/>
+        <w:bottom w:w="0" w:type="dxa"/>
+        <w:right w:w="108" w:type="dxa"/>
+      </w:tblCellMar>
+    </w:tblPr>
+    <w:tblStylePr w:type="firstRow">
+      <w:pPr>
+        <w:spacing w:before="0" w:after="0" w:line="240" w:lineRule="auto"/>
+      </w:pPr>
+      <w:rPr>
+        <w:b/>
+        <w:bCs/>
+        <w:color w:val="FFFFFF" w:themeColor="background1"/>
+      </w:rPr>
+      <w:tblPr/>
+      <w:tcPr>
+        <w:shd w:val="clear" w:color="auto" w:fill="8064A2" w:themeFill="accent4"/>
+      </w:tcPr>
+    </w:tblStylePr>
+    <w:tblStylePr w:type="lastRow">
+      <w:pPr>
+        <w:spacing w:before="0" w:after="0" w:line="240" w:lineRule="auto"/>
+      </w:pPr>
+      <w:rPr>
+        <w:b/>
+        <w:bCs/>
+      </w:rPr>
+      <w:tblPr/>
+      <w:tcPr>
+        <w:tcBorders>
+          <w:top w:val="double" w:sz="6" w:space="0" w:color="8064A2" w:themeColor="accent4"/>
+          <w:left w:val="single" w:sz="8" w:space="0" w:color="8064A2" w:themeColor="accent4"/>
+          <w:bottom w:val="single" w:sz="8" w:space="0" w:color="8064A2" w:themeColor="accent4"/>
+          <w:right w:val="single" w:sz="8" w:space="0" w:color="8064A2" w:themeColor="accent4"/>
+        </w:tcBorders>
+      </w:tcPr>
+    </w:tblStylePr>
+    <w:tblStylePr w:type="firstCol">
+      <w:rPr>
+        <w:b/>
+        <w:bCs/>
+      </w:rPr>
+    </w:tblStylePr>
+    <w:tblStylePr w:type="lastCol">
+      <w:rPr>
+        <w:b/>
+        <w:bCs/>
+      </w:rPr>
+    </w:tblStylePr>
+    <w:tblStylePr w:type="band1Vert">
+      <w:tblPr/>
+      <w:tcPr>
+        <w:tcBorders>
+          <w:top w:val="single" w:sz="8" w:space="0" w:color="8064A2" w:themeColor="accent4"/>
+          <w:left w:val="single" w:sz="8" w:space="0" w:color="8064A2" w:themeColor="accent4"/>
+          <w:bottom w:val="single" w:sz="8" w:space="0" w:color="8064A2" w:themeColor="accent4"/>
+          <w:right w:val="single" w:sz="8" w:space="0" w:color="8064A2" w:themeColor="accent4"/>
+        </w:tcBorders>
+      </w:tcPr>
+    </w:tblStylePr>
+    <w:tblStylePr w:type="band1Horz">
+      <w:tblPr/>
+      <w:tcPr>
+        <w:tcBorders>
+          <w:top w:val="single" w:sz="8" w:space="0" w:color="8064A2" w:themeColor="accent4"/>
+          <w:left w:val="single" w:sz="8" w:space="0" w:color="8064A2" w:themeColor="accent4"/>
+          <w:bottom w:val="single" w:sz="8" w:space="0" w:color="8064A2" w:themeColor="accent4"/>
+          <w:right w:val="single" w:sz="8" w:space="0" w:color="8064A2" w:themeColor="accent4"/>
+        </w:tcBorders>
+      </w:tcPr>
+    </w:tblStylePr>
+  </w:style>
 </w:styles>
 </file>
 

--- a/Resources/Drugs.docx
+++ b/Resources/Drugs.docx
@@ -11784,7 +11784,13 @@
               <w:cnfStyle w:val="000000100000"/>
             </w:pPr>
             <w:r>
-              <w:t>+5</w:t>
+              <w:t>+</w:t>
+            </w:r>
+            <w:r>
+              <w:t>1</w:t>
+            </w:r>
+            <w:r>
+              <w:t>5</w:t>
             </w:r>
             <w:r>
               <w:t>%</w:t>
@@ -11923,7 +11929,7 @@
               <w:t>0.</w:t>
             </w:r>
             <w:r>
-              <w:t>3</w:t>
+              <w:t>75</w:t>
             </w:r>
             <w:r>
               <w:t xml:space="preserve"> days</w:t>
@@ -12450,7 +12456,13 @@
               <w:cnfStyle w:val="000000100000"/>
             </w:pPr>
             <w:r>
-              <w:t>+5%</w:t>
+              <w:t>+</w:t>
+            </w:r>
+            <w:r>
+              <w:t>1</w:t>
+            </w:r>
+            <w:r>
+              <w:t>5%</w:t>
             </w:r>
           </w:p>
         </w:tc>
@@ -12580,7 +12592,7 @@
               <w:t>0.</w:t>
             </w:r>
             <w:r>
-              <w:t>3</w:t>
+              <w:t>75</w:t>
             </w:r>
             <w:r>
               <w:t xml:space="preserve"> days</w:t>
@@ -13088,7 +13100,10 @@
               <w:cnfStyle w:val="000000100000"/>
             </w:pPr>
             <w:r>
-              <w:t>+10%</w:t>
+              <w:t>+3</w:t>
+            </w:r>
+            <w:r>
+              <w:t>0%</w:t>
             </w:r>
           </w:p>
         </w:tc>
@@ -13215,10 +13230,7 @@
               <w:cnfStyle w:val="000000000000"/>
             </w:pPr>
             <w:r>
-              <w:t>0.</w:t>
-            </w:r>
-            <w:r>
-              <w:t>5</w:t>
+              <w:t>1.25</w:t>
             </w:r>
             <w:r>
               <w:t xml:space="preserve"> days</w:t>
@@ -15135,10 +15147,7 @@
               <w:cnfStyle w:val="000000000000"/>
             </w:pPr>
             <w:r>
-              <w:t>0.</w:t>
-            </w:r>
-            <w:r>
-              <w:t>4</w:t>
+              <w:t>0.6</w:t>
             </w:r>
             <w:r>
               <w:t xml:space="preserve"> days</w:t>
@@ -20530,7 +20539,10 @@
               <w:cnfStyle w:val="000000000000"/>
             </w:pPr>
             <w:r>
-              <w:t>1.0</w:t>
+              <w:t>1.</w:t>
+            </w:r>
+            <w:r>
+              <w:t>5</w:t>
             </w:r>
             <w:r>
               <w:t xml:space="preserve"> days</w:t>
@@ -22624,6 +22636,2416 @@
       </w:tr>
     </w:tbl>
     <w:p/>
+    <w:p/>
+    <w:p/>
+    <w:p/>
+    <w:p/>
+    <w:p>
+      <w:pPr>
+        <w:pStyle w:val="Title"/>
+        <w:rPr>
+          <w:color w:val="FF0000"/>
+        </w:rPr>
+      </w:pPr>
+      <w:r>
+        <w:rPr>
+          <w:color w:val="FF0000"/>
+        </w:rPr>
+        <w:lastRenderedPageBreak/>
+        <w:t>1.</w:t>
+      </w:r>
+      <w:r>
+        <w:rPr>
+          <w:color w:val="FF0000"/>
+        </w:rPr>
+        <w:t>3</w:t>
+      </w:r>
+      <w:r>
+        <w:rPr>
+          <w:color w:val="FF0000"/>
+        </w:rPr>
+        <w:t>.0</w:t>
+      </w:r>
+    </w:p>
+    <w:tbl>
+      <w:tblPr>
+        <w:tblStyle w:val="LightList1"/>
+        <w:tblW w:w="0" w:type="auto"/>
+        <w:tblLook w:val="04A0"/>
+      </w:tblPr>
+      <w:tblGrid>
+        <w:gridCol w:w="3227"/>
+        <w:gridCol w:w="3118"/>
+        <w:gridCol w:w="2268"/>
+        <w:gridCol w:w="1418"/>
+      </w:tblGrid>
+      <w:tr>
+        <w:trPr>
+          <w:cnfStyle w:val="100000000000"/>
+        </w:trPr>
+        <w:tc>
+          <w:tcPr>
+            <w:cnfStyle w:val="001000000000"/>
+            <w:tcW w:w="3227" w:type="dxa"/>
+          </w:tcPr>
+          <w:p>
+            <w:proofErr w:type="spellStart"/>
+            <w:r>
+              <w:t>Acetylsh</w:t>
+            </w:r>
+            <w:r>
+              <w:t>oom</w:t>
+            </w:r>
+            <w:proofErr w:type="spellEnd"/>
+            <w:r>
+              <w:t xml:space="preserve"> </w:t>
+            </w:r>
+            <w:r>
+              <w:t xml:space="preserve">| </w:t>
+            </w:r>
+            <w:proofErr w:type="spellStart"/>
+            <w:r>
+              <w:t>Shboombloom</w:t>
+            </w:r>
+            <w:proofErr w:type="spellEnd"/>
+          </w:p>
+        </w:tc>
+        <w:tc>
+          <w:tcPr>
+            <w:tcW w:w="3118" w:type="dxa"/>
+          </w:tcPr>
+          <w:p>
+            <w:pPr>
+              <w:cnfStyle w:val="100000000000"/>
+              <w:rPr>
+                <w:b w:val="0"/>
+              </w:rPr>
+            </w:pPr>
+          </w:p>
+        </w:tc>
+        <w:tc>
+          <w:tcPr>
+            <w:tcW w:w="2268" w:type="dxa"/>
+          </w:tcPr>
+          <w:p>
+            <w:pPr>
+              <w:cnfStyle w:val="100000000000"/>
+            </w:pPr>
+            <w:r>
+              <w:t xml:space="preserve">Hard Drug </w:t>
+            </w:r>
+          </w:p>
+        </w:tc>
+        <w:tc>
+          <w:tcPr>
+            <w:tcW w:w="1418" w:type="dxa"/>
+          </w:tcPr>
+          <w:p>
+            <w:pPr>
+              <w:cnfStyle w:val="100000000000"/>
+            </w:pPr>
+            <w:r>
+              <w:t>Powder</w:t>
+            </w:r>
+          </w:p>
+        </w:tc>
+      </w:tr>
+      <w:tr>
+        <w:trPr>
+          <w:cnfStyle w:val="000000100000"/>
+        </w:trPr>
+        <w:tc>
+          <w:tcPr>
+            <w:cnfStyle w:val="001000000000"/>
+            <w:tcW w:w="3227" w:type="dxa"/>
+            <w:shd w:val="clear" w:color="auto" w:fill="D9D9D9" w:themeFill="background1" w:themeFillShade="D9"/>
+          </w:tcPr>
+          <w:p>
+            <w:r>
+              <w:t>Drug Info</w:t>
+            </w:r>
+          </w:p>
+        </w:tc>
+        <w:tc>
+          <w:tcPr>
+            <w:tcW w:w="3118" w:type="dxa"/>
+            <w:shd w:val="clear" w:color="auto" w:fill="D9D9D9" w:themeFill="background1" w:themeFillShade="D9"/>
+          </w:tcPr>
+          <w:p>
+            <w:pPr>
+              <w:cnfStyle w:val="000000100000"/>
+              <w:rPr>
+                <w:b/>
+              </w:rPr>
+            </w:pPr>
+          </w:p>
+        </w:tc>
+        <w:tc>
+          <w:tcPr>
+            <w:tcW w:w="2268" w:type="dxa"/>
+            <w:shd w:val="clear" w:color="auto" w:fill="D9D9D9" w:themeFill="background1" w:themeFillShade="D9"/>
+          </w:tcPr>
+          <w:p>
+            <w:pPr>
+              <w:cnfStyle w:val="000000100000"/>
+              <w:rPr>
+                <w:b/>
+              </w:rPr>
+            </w:pPr>
+            <w:r>
+              <w:rPr>
+                <w:b/>
+              </w:rPr>
+              <w:t>Drug Effects</w:t>
+            </w:r>
+          </w:p>
+        </w:tc>
+        <w:tc>
+          <w:tcPr>
+            <w:tcW w:w="1418" w:type="dxa"/>
+            <w:shd w:val="clear" w:color="auto" w:fill="D9D9D9" w:themeFill="background1" w:themeFillShade="D9"/>
+          </w:tcPr>
+          <w:p>
+            <w:pPr>
+              <w:cnfStyle w:val="000000100000"/>
+            </w:pPr>
+          </w:p>
+        </w:tc>
+      </w:tr>
+      <w:tr>
+        <w:tc>
+          <w:tcPr>
+            <w:cnfStyle w:val="001000000000"/>
+            <w:tcW w:w="3227" w:type="dxa"/>
+          </w:tcPr>
+          <w:p>
+            <w:r>
+              <w:t>Addictiveness</w:t>
+            </w:r>
+          </w:p>
+        </w:tc>
+        <w:tc>
+          <w:tcPr>
+            <w:tcW w:w="3118" w:type="dxa"/>
+          </w:tcPr>
+          <w:p>
+            <w:pPr>
+              <w:cnfStyle w:val="000000000000"/>
+            </w:pPr>
+            <w:r>
+              <w:t>1.</w:t>
+            </w:r>
+            <w:r>
+              <w:t>3</w:t>
+            </w:r>
+            <w:r>
+              <w:t>%</w:t>
+            </w:r>
+          </w:p>
+        </w:tc>
+        <w:tc>
+          <w:tcPr>
+            <w:tcW w:w="2268" w:type="dxa"/>
+          </w:tcPr>
+          <w:p>
+            <w:pPr>
+              <w:cnfStyle w:val="000000000000"/>
+              <w:rPr>
+                <w:b/>
+              </w:rPr>
+            </w:pPr>
+            <w:r>
+              <w:rPr>
+                <w:b/>
+              </w:rPr>
+              <w:t>Mood</w:t>
+            </w:r>
+          </w:p>
+        </w:tc>
+        <w:tc>
+          <w:tcPr>
+            <w:tcW w:w="1418" w:type="dxa"/>
+          </w:tcPr>
+          <w:p>
+            <w:pPr>
+              <w:cnfStyle w:val="000000000000"/>
+            </w:pPr>
+            <w:r>
+              <w:t>+3</w:t>
+            </w:r>
+            <w:r>
+              <w:t>5</w:t>
+            </w:r>
+          </w:p>
+        </w:tc>
+      </w:tr>
+      <w:tr>
+        <w:trPr>
+          <w:cnfStyle w:val="000000100000"/>
+        </w:trPr>
+        <w:tc>
+          <w:tcPr>
+            <w:cnfStyle w:val="001000000000"/>
+            <w:tcW w:w="3227" w:type="dxa"/>
+          </w:tcPr>
+          <w:p>
+            <w:r>
+              <w:t>Market Value</w:t>
+            </w:r>
+          </w:p>
+        </w:tc>
+        <w:tc>
+          <w:tcPr>
+            <w:tcW w:w="3118" w:type="dxa"/>
+          </w:tcPr>
+          <w:p>
+            <w:pPr>
+              <w:cnfStyle w:val="000000100000"/>
+            </w:pPr>
+            <w:r>
+              <w:t>30</w:t>
+            </w:r>
+          </w:p>
+        </w:tc>
+        <w:tc>
+          <w:tcPr>
+            <w:tcW w:w="2268" w:type="dxa"/>
+          </w:tcPr>
+          <w:p>
+            <w:pPr>
+              <w:cnfStyle w:val="000000100000"/>
+              <w:rPr>
+                <w:b/>
+              </w:rPr>
+            </w:pPr>
+            <w:r>
+              <w:rPr>
+                <w:b/>
+              </w:rPr>
+              <w:t>Joy</w:t>
+            </w:r>
+          </w:p>
+        </w:tc>
+        <w:tc>
+          <w:tcPr>
+            <w:tcW w:w="1418" w:type="dxa"/>
+          </w:tcPr>
+          <w:p>
+            <w:pPr>
+              <w:cnfStyle w:val="000000100000"/>
+            </w:pPr>
+            <w:r>
+              <w:t>+8</w:t>
+            </w:r>
+            <w:r>
+              <w:t>5</w:t>
+            </w:r>
+            <w:r>
+              <w:t>%</w:t>
+            </w:r>
+          </w:p>
+        </w:tc>
+      </w:tr>
+      <w:tr>
+        <w:tc>
+          <w:tcPr>
+            <w:cnfStyle w:val="001000000000"/>
+            <w:tcW w:w="3227" w:type="dxa"/>
+          </w:tcPr>
+          <w:p>
+            <w:r>
+              <w:t>Work to Make</w:t>
+            </w:r>
+          </w:p>
+        </w:tc>
+        <w:tc>
+          <w:tcPr>
+            <w:tcW w:w="3118" w:type="dxa"/>
+          </w:tcPr>
+          <w:p>
+            <w:pPr>
+              <w:cnfStyle w:val="000000000000"/>
+            </w:pPr>
+            <w:r>
+              <w:t>1</w:t>
+            </w:r>
+            <w:r>
+              <w:t>6</w:t>
+            </w:r>
+            <w:r>
+              <w:t>00</w:t>
+            </w:r>
+          </w:p>
+        </w:tc>
+        <w:tc>
+          <w:tcPr>
+            <w:tcW w:w="2268" w:type="dxa"/>
+          </w:tcPr>
+          <w:p>
+            <w:pPr>
+              <w:cnfStyle w:val="000000000000"/>
+              <w:rPr>
+                <w:b/>
+              </w:rPr>
+            </w:pPr>
+            <w:r>
+              <w:rPr>
+                <w:b/>
+              </w:rPr>
+              <w:t>Rest Need</w:t>
+            </w:r>
+          </w:p>
+        </w:tc>
+        <w:tc>
+          <w:tcPr>
+            <w:tcW w:w="1418" w:type="dxa"/>
+          </w:tcPr>
+          <w:p>
+            <w:pPr>
+              <w:cnfStyle w:val="000000000000"/>
+            </w:pPr>
+            <w:r>
+              <w:t>x</w:t>
+            </w:r>
+            <w:r>
+              <w:t>60</w:t>
+            </w:r>
+            <w:r>
+              <w:t>%</w:t>
+            </w:r>
+          </w:p>
+        </w:tc>
+      </w:tr>
+      <w:tr>
+        <w:trPr>
+          <w:cnfStyle w:val="000000100000"/>
+        </w:trPr>
+        <w:tc>
+          <w:tcPr>
+            <w:cnfStyle w:val="001000000000"/>
+            <w:tcW w:w="3227" w:type="dxa"/>
+          </w:tcPr>
+          <w:p>
+            <w:r>
+              <w:t>Materials to Make</w:t>
+            </w:r>
+          </w:p>
+        </w:tc>
+        <w:tc>
+          <w:tcPr>
+            <w:tcW w:w="3118" w:type="dxa"/>
+          </w:tcPr>
+          <w:p>
+            <w:pPr>
+              <w:cnfStyle w:val="000000100000"/>
+            </w:pPr>
+            <w:r>
+              <w:t xml:space="preserve">8 </w:t>
+            </w:r>
+            <w:proofErr w:type="spellStart"/>
+            <w:r>
+              <w:t>Shboombl</w:t>
+            </w:r>
+            <w:r>
+              <w:t>oom</w:t>
+            </w:r>
+            <w:proofErr w:type="spellEnd"/>
+            <w:r>
+              <w:t xml:space="preserve"> Nectar</w:t>
+            </w:r>
+            <w:r>
+              <w:t xml:space="preserve">, 1 </w:t>
+            </w:r>
+            <w:proofErr w:type="spellStart"/>
+            <w:r>
+              <w:t>Amoxiclite</w:t>
+            </w:r>
+            <w:proofErr w:type="spellEnd"/>
+          </w:p>
+        </w:tc>
+        <w:tc>
+          <w:tcPr>
+            <w:tcW w:w="2268" w:type="dxa"/>
+          </w:tcPr>
+          <w:p>
+            <w:pPr>
+              <w:cnfStyle w:val="000000100000"/>
+              <w:rPr>
+                <w:b/>
+              </w:rPr>
+            </w:pPr>
+            <w:r>
+              <w:rPr>
+                <w:b/>
+              </w:rPr>
+              <w:t>Moving</w:t>
+            </w:r>
+          </w:p>
+        </w:tc>
+        <w:tc>
+          <w:tcPr>
+            <w:tcW w:w="1418" w:type="dxa"/>
+          </w:tcPr>
+          <w:p>
+            <w:pPr>
+              <w:cnfStyle w:val="000000100000"/>
+            </w:pPr>
+            <w:r>
+              <w:t>+10%</w:t>
+            </w:r>
+          </w:p>
+        </w:tc>
+      </w:tr>
+      <w:tr>
+        <w:tc>
+          <w:tcPr>
+            <w:cnfStyle w:val="001000000000"/>
+            <w:tcW w:w="3227" w:type="dxa"/>
+          </w:tcPr>
+          <w:p>
+            <w:r>
+              <w:t>High Duration Per Dose</w:t>
+            </w:r>
+          </w:p>
+        </w:tc>
+        <w:tc>
+          <w:tcPr>
+            <w:tcW w:w="3118" w:type="dxa"/>
+          </w:tcPr>
+          <w:p>
+            <w:pPr>
+              <w:cnfStyle w:val="000000000000"/>
+            </w:pPr>
+            <w:r>
+              <w:t>0.</w:t>
+            </w:r>
+            <w:r>
+              <w:t>7</w:t>
+            </w:r>
+            <w:r>
+              <w:t xml:space="preserve"> days</w:t>
+            </w:r>
+          </w:p>
+        </w:tc>
+        <w:tc>
+          <w:tcPr>
+            <w:tcW w:w="2268" w:type="dxa"/>
+          </w:tcPr>
+          <w:p>
+            <w:pPr>
+              <w:cnfStyle w:val="000000000000"/>
+              <w:rPr>
+                <w:b/>
+              </w:rPr>
+            </w:pPr>
+            <w:r>
+              <w:rPr>
+                <w:b/>
+              </w:rPr>
+              <w:t>Consciousness</w:t>
+            </w:r>
+          </w:p>
+        </w:tc>
+        <w:tc>
+          <w:tcPr>
+            <w:tcW w:w="1418" w:type="dxa"/>
+          </w:tcPr>
+          <w:p>
+            <w:pPr>
+              <w:cnfStyle w:val="000000000000"/>
+            </w:pPr>
+            <w:r>
+              <w:t>+</w:t>
+            </w:r>
+            <w:r>
+              <w:t>2</w:t>
+            </w:r>
+            <w:r>
+              <w:t>0%</w:t>
+            </w:r>
+          </w:p>
+        </w:tc>
+      </w:tr>
+      <w:tr>
+        <w:trPr>
+          <w:cnfStyle w:val="000000100000"/>
+        </w:trPr>
+        <w:tc>
+          <w:tcPr>
+            <w:cnfStyle w:val="001000000000"/>
+            <w:tcW w:w="3227" w:type="dxa"/>
+          </w:tcPr>
+          <w:p>
+            <w:r>
+              <w:t>Tolerance Gain Per Dose</w:t>
+            </w:r>
+          </w:p>
+        </w:tc>
+        <w:tc>
+          <w:tcPr>
+            <w:tcW w:w="3118" w:type="dxa"/>
+          </w:tcPr>
+          <w:p>
+            <w:pPr>
+              <w:cnfStyle w:val="000000100000"/>
+            </w:pPr>
+            <w:r>
+              <w:t>4%</w:t>
+            </w:r>
+          </w:p>
+        </w:tc>
+        <w:tc>
+          <w:tcPr>
+            <w:tcW w:w="2268" w:type="dxa"/>
+          </w:tcPr>
+          <w:p>
+            <w:pPr>
+              <w:cnfStyle w:val="000000100000"/>
+              <w:rPr>
+                <w:b/>
+              </w:rPr>
+            </w:pPr>
+            <w:r>
+              <w:rPr>
+                <w:b/>
+              </w:rPr>
+              <w:t>Pain</w:t>
+            </w:r>
+          </w:p>
+        </w:tc>
+        <w:tc>
+          <w:tcPr>
+            <w:tcW w:w="1418" w:type="dxa"/>
+          </w:tcPr>
+          <w:p>
+            <w:pPr>
+              <w:cnfStyle w:val="000000100000"/>
+            </w:pPr>
+            <w:r>
+              <w:t>x80</w:t>
+            </w:r>
+          </w:p>
+        </w:tc>
+      </w:tr>
+      <w:tr>
+        <w:tc>
+          <w:tcPr>
+            <w:cnfStyle w:val="001000000000"/>
+            <w:tcW w:w="3227" w:type="dxa"/>
+          </w:tcPr>
+          <w:p>
+            <w:r>
+              <w:t>Tolerance Fall Rate</w:t>
+            </w:r>
+          </w:p>
+        </w:tc>
+        <w:tc>
+          <w:tcPr>
+            <w:tcW w:w="3118" w:type="dxa"/>
+          </w:tcPr>
+          <w:p>
+            <w:pPr>
+              <w:cnfStyle w:val="000000000000"/>
+            </w:pPr>
+            <w:r>
+              <w:t>1.5% per Day</w:t>
+            </w:r>
+          </w:p>
+        </w:tc>
+        <w:tc>
+          <w:tcPr>
+            <w:tcW w:w="2268" w:type="dxa"/>
+          </w:tcPr>
+          <w:p>
+            <w:pPr>
+              <w:cnfStyle w:val="000000000000"/>
+              <w:rPr>
+                <w:b/>
+              </w:rPr>
+            </w:pPr>
+          </w:p>
+        </w:tc>
+        <w:tc>
+          <w:tcPr>
+            <w:tcW w:w="1418" w:type="dxa"/>
+          </w:tcPr>
+          <w:p>
+            <w:pPr>
+              <w:cnfStyle w:val="000000000000"/>
+            </w:pPr>
+          </w:p>
+        </w:tc>
+      </w:tr>
+      <w:tr>
+        <w:trPr>
+          <w:cnfStyle w:val="000000100000"/>
+        </w:trPr>
+        <w:tc>
+          <w:tcPr>
+            <w:cnfStyle w:val="001000000000"/>
+            <w:tcW w:w="3227" w:type="dxa"/>
+          </w:tcPr>
+          <w:p>
+            <w:r>
+              <w:t xml:space="preserve">New Addiction Min </w:t>
+            </w:r>
+            <w:proofErr w:type="spellStart"/>
+            <w:r>
+              <w:t>Tol</w:t>
+            </w:r>
+            <w:proofErr w:type="spellEnd"/>
+          </w:p>
+        </w:tc>
+        <w:tc>
+          <w:tcPr>
+            <w:tcW w:w="3118" w:type="dxa"/>
+          </w:tcPr>
+          <w:p>
+            <w:pPr>
+              <w:cnfStyle w:val="000000100000"/>
+            </w:pPr>
+            <w:r>
+              <w:t>0%</w:t>
+            </w:r>
+          </w:p>
+        </w:tc>
+        <w:tc>
+          <w:tcPr>
+            <w:tcW w:w="2268" w:type="dxa"/>
+          </w:tcPr>
+          <w:p>
+            <w:pPr>
+              <w:cnfStyle w:val="000000100000"/>
+              <w:rPr>
+                <w:b/>
+              </w:rPr>
+            </w:pPr>
+          </w:p>
+        </w:tc>
+        <w:tc>
+          <w:tcPr>
+            <w:tcW w:w="1418" w:type="dxa"/>
+          </w:tcPr>
+          <w:p>
+            <w:pPr>
+              <w:cnfStyle w:val="000000100000"/>
+            </w:pPr>
+          </w:p>
+        </w:tc>
+      </w:tr>
+      <w:tr>
+        <w:tc>
+          <w:tcPr>
+            <w:cnfStyle w:val="001000000000"/>
+            <w:tcW w:w="3227" w:type="dxa"/>
+          </w:tcPr>
+          <w:p>
+            <w:pPr>
+              <w:rPr>
+                <w:b w:val="0"/>
+              </w:rPr>
+            </w:pPr>
+            <w:r>
+              <w:t>Overdose Chance</w:t>
+            </w:r>
+          </w:p>
+        </w:tc>
+        <w:tc>
+          <w:tcPr>
+            <w:tcW w:w="3118" w:type="dxa"/>
+          </w:tcPr>
+          <w:p>
+            <w:pPr>
+              <w:cnfStyle w:val="000000000000"/>
+            </w:pPr>
+            <w:r>
+              <w:t>1.0%</w:t>
+            </w:r>
+          </w:p>
+        </w:tc>
+        <w:tc>
+          <w:tcPr>
+            <w:tcW w:w="2268" w:type="dxa"/>
+          </w:tcPr>
+          <w:p>
+            <w:pPr>
+              <w:cnfStyle w:val="000000000000"/>
+              <w:rPr>
+                <w:b/>
+              </w:rPr>
+            </w:pPr>
+          </w:p>
+        </w:tc>
+        <w:tc>
+          <w:tcPr>
+            <w:tcW w:w="1418" w:type="dxa"/>
+          </w:tcPr>
+          <w:p>
+            <w:pPr>
+              <w:cnfStyle w:val="000000000000"/>
+            </w:pPr>
+          </w:p>
+        </w:tc>
+      </w:tr>
+    </w:tbl>
+    <w:p/>
+    <w:tbl>
+      <w:tblPr>
+        <w:tblStyle w:val="LightList1"/>
+        <w:tblW w:w="0" w:type="auto"/>
+        <w:tblLook w:val="04A0"/>
+      </w:tblPr>
+      <w:tblGrid>
+        <w:gridCol w:w="3227"/>
+        <w:gridCol w:w="3118"/>
+        <w:gridCol w:w="2268"/>
+        <w:gridCol w:w="1418"/>
+      </w:tblGrid>
+      <w:tr>
+        <w:trPr>
+          <w:cnfStyle w:val="100000000000"/>
+        </w:trPr>
+        <w:tc>
+          <w:tcPr>
+            <w:cnfStyle w:val="001000000000"/>
+            <w:tcW w:w="3227" w:type="dxa"/>
+          </w:tcPr>
+          <w:p>
+            <w:r>
+              <w:t>Flu Vaccine</w:t>
+            </w:r>
+            <w:r>
+              <w:t xml:space="preserve"> </w:t>
+            </w:r>
+            <w:r>
+              <w:t>| -</w:t>
+            </w:r>
+          </w:p>
+        </w:tc>
+        <w:tc>
+          <w:tcPr>
+            <w:tcW w:w="3118" w:type="dxa"/>
+          </w:tcPr>
+          <w:p>
+            <w:pPr>
+              <w:cnfStyle w:val="100000000000"/>
+              <w:rPr>
+                <w:b w:val="0"/>
+              </w:rPr>
+            </w:pPr>
+          </w:p>
+        </w:tc>
+        <w:tc>
+          <w:tcPr>
+            <w:tcW w:w="2268" w:type="dxa"/>
+          </w:tcPr>
+          <w:p>
+            <w:pPr>
+              <w:cnfStyle w:val="100000000000"/>
+            </w:pPr>
+            <w:r>
+              <w:t xml:space="preserve">Medical Drug </w:t>
+            </w:r>
+          </w:p>
+        </w:tc>
+        <w:tc>
+          <w:tcPr>
+            <w:tcW w:w="1418" w:type="dxa"/>
+          </w:tcPr>
+          <w:p>
+            <w:pPr>
+              <w:cnfStyle w:val="100000000000"/>
+            </w:pPr>
+            <w:r>
+              <w:t>Inject</w:t>
+            </w:r>
+          </w:p>
+        </w:tc>
+      </w:tr>
+      <w:tr>
+        <w:trPr>
+          <w:cnfStyle w:val="000000100000"/>
+        </w:trPr>
+        <w:tc>
+          <w:tcPr>
+            <w:cnfStyle w:val="001000000000"/>
+            <w:tcW w:w="3227" w:type="dxa"/>
+            <w:shd w:val="clear" w:color="auto" w:fill="D9D9D9" w:themeFill="background1" w:themeFillShade="D9"/>
+          </w:tcPr>
+          <w:p>
+            <w:r>
+              <w:t>Drug Info</w:t>
+            </w:r>
+          </w:p>
+        </w:tc>
+        <w:tc>
+          <w:tcPr>
+            <w:tcW w:w="3118" w:type="dxa"/>
+            <w:shd w:val="clear" w:color="auto" w:fill="D9D9D9" w:themeFill="background1" w:themeFillShade="D9"/>
+          </w:tcPr>
+          <w:p>
+            <w:pPr>
+              <w:cnfStyle w:val="000000100000"/>
+              <w:rPr>
+                <w:b/>
+              </w:rPr>
+            </w:pPr>
+          </w:p>
+        </w:tc>
+        <w:tc>
+          <w:tcPr>
+            <w:tcW w:w="2268" w:type="dxa"/>
+            <w:shd w:val="clear" w:color="auto" w:fill="D9D9D9" w:themeFill="background1" w:themeFillShade="D9"/>
+          </w:tcPr>
+          <w:p>
+            <w:pPr>
+              <w:cnfStyle w:val="000000100000"/>
+              <w:rPr>
+                <w:b/>
+              </w:rPr>
+            </w:pPr>
+            <w:r>
+              <w:rPr>
+                <w:b/>
+              </w:rPr>
+              <w:t>Drug Effects</w:t>
+            </w:r>
+          </w:p>
+        </w:tc>
+        <w:tc>
+          <w:tcPr>
+            <w:tcW w:w="1418" w:type="dxa"/>
+            <w:shd w:val="clear" w:color="auto" w:fill="D9D9D9" w:themeFill="background1" w:themeFillShade="D9"/>
+          </w:tcPr>
+          <w:p>
+            <w:pPr>
+              <w:cnfStyle w:val="000000100000"/>
+            </w:pPr>
+          </w:p>
+        </w:tc>
+      </w:tr>
+      <w:tr>
+        <w:tc>
+          <w:tcPr>
+            <w:cnfStyle w:val="001000000000"/>
+            <w:tcW w:w="3227" w:type="dxa"/>
+          </w:tcPr>
+          <w:p>
+            <w:r>
+              <w:t>Addictiveness</w:t>
+            </w:r>
+          </w:p>
+        </w:tc>
+        <w:tc>
+          <w:tcPr>
+            <w:tcW w:w="3118" w:type="dxa"/>
+          </w:tcPr>
+          <w:p>
+            <w:pPr>
+              <w:cnfStyle w:val="000000000000"/>
+            </w:pPr>
+            <w:r>
+              <w:t>0.0%</w:t>
+            </w:r>
+          </w:p>
+        </w:tc>
+        <w:tc>
+          <w:tcPr>
+            <w:tcW w:w="2268" w:type="dxa"/>
+          </w:tcPr>
+          <w:p>
+            <w:pPr>
+              <w:cnfStyle w:val="000000000000"/>
+              <w:rPr>
+                <w:b/>
+              </w:rPr>
+            </w:pPr>
+            <w:r>
+              <w:rPr>
+                <w:b/>
+              </w:rPr>
+              <w:t>Prevents Flu</w:t>
+            </w:r>
+          </w:p>
+        </w:tc>
+        <w:tc>
+          <w:tcPr>
+            <w:tcW w:w="1418" w:type="dxa"/>
+          </w:tcPr>
+          <w:p>
+            <w:pPr>
+              <w:cnfStyle w:val="000000000000"/>
+            </w:pPr>
+          </w:p>
+        </w:tc>
+      </w:tr>
+      <w:tr>
+        <w:trPr>
+          <w:cnfStyle w:val="000000100000"/>
+        </w:trPr>
+        <w:tc>
+          <w:tcPr>
+            <w:cnfStyle w:val="001000000000"/>
+            <w:tcW w:w="3227" w:type="dxa"/>
+          </w:tcPr>
+          <w:p>
+            <w:r>
+              <w:t>Market Value</w:t>
+            </w:r>
+          </w:p>
+        </w:tc>
+        <w:tc>
+          <w:tcPr>
+            <w:tcW w:w="3118" w:type="dxa"/>
+          </w:tcPr>
+          <w:p>
+            <w:pPr>
+              <w:cnfStyle w:val="000000100000"/>
+            </w:pPr>
+            <w:r>
+              <w:t>14</w:t>
+            </w:r>
+          </w:p>
+        </w:tc>
+        <w:tc>
+          <w:tcPr>
+            <w:tcW w:w="2268" w:type="dxa"/>
+          </w:tcPr>
+          <w:p>
+            <w:pPr>
+              <w:cnfStyle w:val="000000100000"/>
+              <w:rPr>
+                <w:b/>
+              </w:rPr>
+            </w:pPr>
+          </w:p>
+        </w:tc>
+        <w:tc>
+          <w:tcPr>
+            <w:tcW w:w="1418" w:type="dxa"/>
+          </w:tcPr>
+          <w:p>
+            <w:pPr>
+              <w:cnfStyle w:val="000000100000"/>
+            </w:pPr>
+          </w:p>
+        </w:tc>
+      </w:tr>
+      <w:tr>
+        <w:tc>
+          <w:tcPr>
+            <w:cnfStyle w:val="001000000000"/>
+            <w:tcW w:w="3227" w:type="dxa"/>
+          </w:tcPr>
+          <w:p>
+            <w:r>
+              <w:t>Work to Make</w:t>
+            </w:r>
+          </w:p>
+        </w:tc>
+        <w:tc>
+          <w:tcPr>
+            <w:tcW w:w="3118" w:type="dxa"/>
+          </w:tcPr>
+          <w:p>
+            <w:pPr>
+              <w:cnfStyle w:val="000000000000"/>
+            </w:pPr>
+            <w:r>
+              <w:t>600</w:t>
+            </w:r>
+          </w:p>
+        </w:tc>
+        <w:tc>
+          <w:tcPr>
+            <w:tcW w:w="2268" w:type="dxa"/>
+          </w:tcPr>
+          <w:p>
+            <w:pPr>
+              <w:cnfStyle w:val="000000000000"/>
+              <w:rPr>
+                <w:b/>
+              </w:rPr>
+            </w:pPr>
+          </w:p>
+        </w:tc>
+        <w:tc>
+          <w:tcPr>
+            <w:tcW w:w="1418" w:type="dxa"/>
+          </w:tcPr>
+          <w:p>
+            <w:pPr>
+              <w:cnfStyle w:val="000000000000"/>
+            </w:pPr>
+          </w:p>
+        </w:tc>
+      </w:tr>
+      <w:tr>
+        <w:trPr>
+          <w:cnfStyle w:val="000000100000"/>
+        </w:trPr>
+        <w:tc>
+          <w:tcPr>
+            <w:cnfStyle w:val="001000000000"/>
+            <w:tcW w:w="3227" w:type="dxa"/>
+          </w:tcPr>
+          <w:p>
+            <w:r>
+              <w:t>Materials to Make</w:t>
+            </w:r>
+          </w:p>
+        </w:tc>
+        <w:tc>
+          <w:tcPr>
+            <w:tcW w:w="3118" w:type="dxa"/>
+          </w:tcPr>
+          <w:p>
+            <w:pPr>
+              <w:cnfStyle w:val="000000100000"/>
+            </w:pPr>
+            <w:r>
+              <w:t>2 N</w:t>
+            </w:r>
+            <w:r>
+              <w:t>eutroamine</w:t>
+            </w:r>
+          </w:p>
+        </w:tc>
+        <w:tc>
+          <w:tcPr>
+            <w:tcW w:w="2268" w:type="dxa"/>
+          </w:tcPr>
+          <w:p>
+            <w:pPr>
+              <w:cnfStyle w:val="000000100000"/>
+              <w:rPr>
+                <w:b/>
+              </w:rPr>
+            </w:pPr>
+          </w:p>
+        </w:tc>
+        <w:tc>
+          <w:tcPr>
+            <w:tcW w:w="1418" w:type="dxa"/>
+          </w:tcPr>
+          <w:p>
+            <w:pPr>
+              <w:cnfStyle w:val="000000100000"/>
+            </w:pPr>
+          </w:p>
+        </w:tc>
+      </w:tr>
+      <w:tr>
+        <w:tc>
+          <w:tcPr>
+            <w:cnfStyle w:val="001000000000"/>
+            <w:tcW w:w="3227" w:type="dxa"/>
+          </w:tcPr>
+          <w:p>
+            <w:r>
+              <w:t>High Duration Per Dose</w:t>
+            </w:r>
+          </w:p>
+        </w:tc>
+        <w:tc>
+          <w:tcPr>
+            <w:tcW w:w="3118" w:type="dxa"/>
+          </w:tcPr>
+          <w:p>
+            <w:pPr>
+              <w:cnfStyle w:val="000000000000"/>
+            </w:pPr>
+            <w:r>
+              <w:t>7.2 days</w:t>
+            </w:r>
+          </w:p>
+        </w:tc>
+        <w:tc>
+          <w:tcPr>
+            <w:tcW w:w="2268" w:type="dxa"/>
+          </w:tcPr>
+          <w:p>
+            <w:pPr>
+              <w:cnfStyle w:val="000000000000"/>
+              <w:rPr>
+                <w:b/>
+              </w:rPr>
+            </w:pPr>
+          </w:p>
+        </w:tc>
+        <w:tc>
+          <w:tcPr>
+            <w:tcW w:w="1418" w:type="dxa"/>
+          </w:tcPr>
+          <w:p>
+            <w:pPr>
+              <w:cnfStyle w:val="000000000000"/>
+            </w:pPr>
+          </w:p>
+        </w:tc>
+      </w:tr>
+      <w:tr>
+        <w:trPr>
+          <w:cnfStyle w:val="000000100000"/>
+        </w:trPr>
+        <w:tc>
+          <w:tcPr>
+            <w:cnfStyle w:val="001000000000"/>
+            <w:tcW w:w="3227" w:type="dxa"/>
+          </w:tcPr>
+          <w:p>
+            <w:r>
+              <w:t>Tolerance Gain Per Dose</w:t>
+            </w:r>
+          </w:p>
+        </w:tc>
+        <w:tc>
+          <w:tcPr>
+            <w:tcW w:w="3118" w:type="dxa"/>
+          </w:tcPr>
+          <w:p>
+            <w:pPr>
+              <w:cnfStyle w:val="000000100000"/>
+            </w:pPr>
+            <w:r>
+              <w:t>0%</w:t>
+            </w:r>
+          </w:p>
+        </w:tc>
+        <w:tc>
+          <w:tcPr>
+            <w:tcW w:w="2268" w:type="dxa"/>
+          </w:tcPr>
+          <w:p>
+            <w:pPr>
+              <w:cnfStyle w:val="000000100000"/>
+              <w:rPr>
+                <w:b/>
+              </w:rPr>
+            </w:pPr>
+          </w:p>
+        </w:tc>
+        <w:tc>
+          <w:tcPr>
+            <w:tcW w:w="1418" w:type="dxa"/>
+          </w:tcPr>
+          <w:p>
+            <w:pPr>
+              <w:cnfStyle w:val="000000100000"/>
+            </w:pPr>
+          </w:p>
+        </w:tc>
+      </w:tr>
+      <w:tr>
+        <w:tc>
+          <w:tcPr>
+            <w:cnfStyle w:val="001000000000"/>
+            <w:tcW w:w="3227" w:type="dxa"/>
+          </w:tcPr>
+          <w:p>
+            <w:r>
+              <w:t>Tolerance Fall Rate</w:t>
+            </w:r>
+          </w:p>
+        </w:tc>
+        <w:tc>
+          <w:tcPr>
+            <w:tcW w:w="3118" w:type="dxa"/>
+          </w:tcPr>
+          <w:p>
+            <w:pPr>
+              <w:cnfStyle w:val="000000000000"/>
+            </w:pPr>
+            <w:r>
+              <w:t>0.0% per Day</w:t>
+            </w:r>
+          </w:p>
+        </w:tc>
+        <w:tc>
+          <w:tcPr>
+            <w:tcW w:w="2268" w:type="dxa"/>
+          </w:tcPr>
+          <w:p>
+            <w:pPr>
+              <w:cnfStyle w:val="000000000000"/>
+              <w:rPr>
+                <w:b/>
+              </w:rPr>
+            </w:pPr>
+          </w:p>
+        </w:tc>
+        <w:tc>
+          <w:tcPr>
+            <w:tcW w:w="1418" w:type="dxa"/>
+          </w:tcPr>
+          <w:p>
+            <w:pPr>
+              <w:cnfStyle w:val="000000000000"/>
+            </w:pPr>
+          </w:p>
+        </w:tc>
+      </w:tr>
+      <w:tr>
+        <w:trPr>
+          <w:cnfStyle w:val="000000100000"/>
+        </w:trPr>
+        <w:tc>
+          <w:tcPr>
+            <w:cnfStyle w:val="001000000000"/>
+            <w:tcW w:w="3227" w:type="dxa"/>
+          </w:tcPr>
+          <w:p>
+            <w:r>
+              <w:t xml:space="preserve">New Addiction Min </w:t>
+            </w:r>
+            <w:proofErr w:type="spellStart"/>
+            <w:r>
+              <w:t>Tol</w:t>
+            </w:r>
+            <w:proofErr w:type="spellEnd"/>
+          </w:p>
+        </w:tc>
+        <w:tc>
+          <w:tcPr>
+            <w:tcW w:w="3118" w:type="dxa"/>
+          </w:tcPr>
+          <w:p>
+            <w:pPr>
+              <w:cnfStyle w:val="000000100000"/>
+            </w:pPr>
+            <w:r>
+              <w:t>0%</w:t>
+            </w:r>
+          </w:p>
+        </w:tc>
+        <w:tc>
+          <w:tcPr>
+            <w:tcW w:w="2268" w:type="dxa"/>
+          </w:tcPr>
+          <w:p>
+            <w:pPr>
+              <w:cnfStyle w:val="000000100000"/>
+              <w:rPr>
+                <w:b/>
+              </w:rPr>
+            </w:pPr>
+          </w:p>
+        </w:tc>
+        <w:tc>
+          <w:tcPr>
+            <w:tcW w:w="1418" w:type="dxa"/>
+          </w:tcPr>
+          <w:p>
+            <w:pPr>
+              <w:cnfStyle w:val="000000100000"/>
+            </w:pPr>
+          </w:p>
+        </w:tc>
+      </w:tr>
+      <w:tr>
+        <w:tc>
+          <w:tcPr>
+            <w:cnfStyle w:val="001000000000"/>
+            <w:tcW w:w="3227" w:type="dxa"/>
+          </w:tcPr>
+          <w:p>
+            <w:pPr>
+              <w:rPr>
+                <w:b w:val="0"/>
+              </w:rPr>
+            </w:pPr>
+            <w:r>
+              <w:t>Overdose Chance</w:t>
+            </w:r>
+          </w:p>
+        </w:tc>
+        <w:tc>
+          <w:tcPr>
+            <w:tcW w:w="3118" w:type="dxa"/>
+          </w:tcPr>
+          <w:p>
+            <w:pPr>
+              <w:cnfStyle w:val="000000000000"/>
+            </w:pPr>
+            <w:r>
+              <w:t>0.0</w:t>
+            </w:r>
+            <w:r>
+              <w:t>%</w:t>
+            </w:r>
+          </w:p>
+        </w:tc>
+        <w:tc>
+          <w:tcPr>
+            <w:tcW w:w="2268" w:type="dxa"/>
+          </w:tcPr>
+          <w:p>
+            <w:pPr>
+              <w:cnfStyle w:val="000000000000"/>
+              <w:rPr>
+                <w:b/>
+              </w:rPr>
+            </w:pPr>
+            <w:r>
+              <w:rPr>
+                <w:b/>
+              </w:rPr>
+              <w:t>Always Safe</w:t>
+            </w:r>
+          </w:p>
+        </w:tc>
+        <w:tc>
+          <w:tcPr>
+            <w:tcW w:w="1418" w:type="dxa"/>
+          </w:tcPr>
+          <w:p>
+            <w:pPr>
+              <w:cnfStyle w:val="000000000000"/>
+            </w:pPr>
+          </w:p>
+        </w:tc>
+      </w:tr>
+    </w:tbl>
+    <w:p/>
+    <w:p/>
+    <w:p/>
+    <w:p/>
+    <w:p/>
+    <w:p/>
+    <w:p/>
+    <w:p/>
+    <w:p/>
+    <w:p/>
+    <w:p/>
+    <w:p/>
+    <w:tbl>
+      <w:tblPr>
+        <w:tblStyle w:val="LightList-Accent2"/>
+        <w:tblW w:w="0" w:type="auto"/>
+        <w:tblLook w:val="04A0"/>
+      </w:tblPr>
+      <w:tblGrid>
+        <w:gridCol w:w="3227"/>
+        <w:gridCol w:w="2835"/>
+        <w:gridCol w:w="992"/>
+        <w:gridCol w:w="2522"/>
+      </w:tblGrid>
+      <w:tr>
+        <w:trPr>
+          <w:cnfStyle w:val="100000000000"/>
+        </w:trPr>
+        <w:tc>
+          <w:tcPr>
+            <w:cnfStyle w:val="001000000000"/>
+            <w:tcW w:w="3227" w:type="dxa"/>
+          </w:tcPr>
+          <w:p>
+            <w:r>
+              <w:lastRenderedPageBreak/>
+              <w:t>Pep</w:t>
+            </w:r>
+            <w:r>
+              <w:t xml:space="preserve"> </w:t>
+            </w:r>
+            <w:r>
+              <w:t>Addiction</w:t>
+            </w:r>
+          </w:p>
+        </w:tc>
+        <w:tc>
+          <w:tcPr>
+            <w:tcW w:w="2835" w:type="dxa"/>
+          </w:tcPr>
+          <w:p>
+            <w:pPr>
+              <w:cnfStyle w:val="100000000000"/>
+              <w:rPr>
+                <w:b w:val="0"/>
+              </w:rPr>
+            </w:pPr>
+          </w:p>
+        </w:tc>
+        <w:tc>
+          <w:tcPr>
+            <w:tcW w:w="992" w:type="dxa"/>
+          </w:tcPr>
+          <w:p>
+            <w:pPr>
+              <w:cnfStyle w:val="100000000000"/>
+            </w:pPr>
+          </w:p>
+        </w:tc>
+        <w:tc>
+          <w:tcPr>
+            <w:tcW w:w="2522" w:type="dxa"/>
+          </w:tcPr>
+          <w:p>
+            <w:pPr>
+              <w:cnfStyle w:val="100000000000"/>
+            </w:pPr>
+          </w:p>
+        </w:tc>
+      </w:tr>
+      <w:tr>
+        <w:trPr>
+          <w:cnfStyle w:val="000000100000"/>
+        </w:trPr>
+        <w:tc>
+          <w:tcPr>
+            <w:cnfStyle w:val="001000000000"/>
+            <w:tcW w:w="3227" w:type="dxa"/>
+          </w:tcPr>
+          <w:p>
+            <w:r>
+              <w:t>Mood</w:t>
+            </w:r>
+          </w:p>
+        </w:tc>
+        <w:tc>
+          <w:tcPr>
+            <w:tcW w:w="2835" w:type="dxa"/>
+          </w:tcPr>
+          <w:p>
+            <w:pPr>
+              <w:cnfStyle w:val="000000100000"/>
+            </w:pPr>
+            <w:r>
+              <w:t>-</w:t>
+            </w:r>
+            <w:r>
+              <w:t>5</w:t>
+            </w:r>
+          </w:p>
+        </w:tc>
+        <w:tc>
+          <w:tcPr>
+            <w:tcW w:w="992" w:type="dxa"/>
+          </w:tcPr>
+          <w:p>
+            <w:pPr>
+              <w:cnfStyle w:val="000000100000"/>
+              <w:rPr>
+                <w:b/>
+              </w:rPr>
+            </w:pPr>
+          </w:p>
+        </w:tc>
+        <w:tc>
+          <w:tcPr>
+            <w:tcW w:w="2522" w:type="dxa"/>
+          </w:tcPr>
+          <w:p>
+            <w:pPr>
+              <w:cnfStyle w:val="000000100000"/>
+            </w:pPr>
+          </w:p>
+        </w:tc>
+      </w:tr>
+      <w:tr>
+        <w:tc>
+          <w:tcPr>
+            <w:cnfStyle w:val="001000000000"/>
+            <w:tcW w:w="3227" w:type="dxa"/>
+          </w:tcPr>
+          <w:p>
+            <w:r>
+              <w:t>Rest Fall Rate</w:t>
+            </w:r>
+          </w:p>
+        </w:tc>
+        <w:tc>
+          <w:tcPr>
+            <w:tcW w:w="2835" w:type="dxa"/>
+          </w:tcPr>
+          <w:p>
+            <w:pPr>
+              <w:cnfStyle w:val="000000000000"/>
+            </w:pPr>
+            <w:r>
+              <w:t>+1</w:t>
+            </w:r>
+            <w:r>
+              <w:t>0</w:t>
+            </w:r>
+            <w:r>
+              <w:t>%</w:t>
+            </w:r>
+          </w:p>
+        </w:tc>
+        <w:tc>
+          <w:tcPr>
+            <w:tcW w:w="992" w:type="dxa"/>
+          </w:tcPr>
+          <w:p>
+            <w:pPr>
+              <w:cnfStyle w:val="000000000000"/>
+              <w:rPr>
+                <w:b/>
+              </w:rPr>
+            </w:pPr>
+          </w:p>
+        </w:tc>
+        <w:tc>
+          <w:tcPr>
+            <w:tcW w:w="2522" w:type="dxa"/>
+          </w:tcPr>
+          <w:p>
+            <w:pPr>
+              <w:cnfStyle w:val="000000000000"/>
+            </w:pPr>
+          </w:p>
+        </w:tc>
+      </w:tr>
+      <w:tr>
+        <w:trPr>
+          <w:cnfStyle w:val="000000100000"/>
+        </w:trPr>
+        <w:tc>
+          <w:tcPr>
+            <w:cnfStyle w:val="001000000000"/>
+            <w:tcW w:w="3227" w:type="dxa"/>
+          </w:tcPr>
+          <w:p/>
+        </w:tc>
+        <w:tc>
+          <w:tcPr>
+            <w:tcW w:w="2835" w:type="dxa"/>
+          </w:tcPr>
+          <w:p>
+            <w:pPr>
+              <w:cnfStyle w:val="000000100000"/>
+            </w:pPr>
+          </w:p>
+        </w:tc>
+        <w:tc>
+          <w:tcPr>
+            <w:tcW w:w="992" w:type="dxa"/>
+          </w:tcPr>
+          <w:p>
+            <w:pPr>
+              <w:cnfStyle w:val="000000100000"/>
+              <w:rPr>
+                <w:b/>
+              </w:rPr>
+            </w:pPr>
+          </w:p>
+        </w:tc>
+        <w:tc>
+          <w:tcPr>
+            <w:tcW w:w="2522" w:type="dxa"/>
+          </w:tcPr>
+          <w:p>
+            <w:pPr>
+              <w:cnfStyle w:val="000000100000"/>
+            </w:pPr>
+          </w:p>
+        </w:tc>
+      </w:tr>
+      <w:tr>
+        <w:tc>
+          <w:tcPr>
+            <w:cnfStyle w:val="001000000000"/>
+            <w:tcW w:w="3227" w:type="dxa"/>
+          </w:tcPr>
+          <w:p/>
+        </w:tc>
+        <w:tc>
+          <w:tcPr>
+            <w:tcW w:w="2835" w:type="dxa"/>
+          </w:tcPr>
+          <w:p>
+            <w:pPr>
+              <w:cnfStyle w:val="000000000000"/>
+            </w:pPr>
+          </w:p>
+        </w:tc>
+        <w:tc>
+          <w:tcPr>
+            <w:tcW w:w="992" w:type="dxa"/>
+          </w:tcPr>
+          <w:p>
+            <w:pPr>
+              <w:cnfStyle w:val="000000000000"/>
+              <w:rPr>
+                <w:b/>
+              </w:rPr>
+            </w:pPr>
+          </w:p>
+        </w:tc>
+        <w:tc>
+          <w:tcPr>
+            <w:tcW w:w="2522" w:type="dxa"/>
+          </w:tcPr>
+          <w:p>
+            <w:pPr>
+              <w:cnfStyle w:val="000000000000"/>
+            </w:pPr>
+          </w:p>
+        </w:tc>
+      </w:tr>
+      <w:tr>
+        <w:trPr>
+          <w:cnfStyle w:val="000000100000"/>
+        </w:trPr>
+        <w:tc>
+          <w:tcPr>
+            <w:cnfStyle w:val="001000000000"/>
+            <w:tcW w:w="3227" w:type="dxa"/>
+          </w:tcPr>
+          <w:p/>
+        </w:tc>
+        <w:tc>
+          <w:tcPr>
+            <w:tcW w:w="2835" w:type="dxa"/>
+          </w:tcPr>
+          <w:p>
+            <w:pPr>
+              <w:cnfStyle w:val="000000100000"/>
+            </w:pPr>
+          </w:p>
+        </w:tc>
+        <w:tc>
+          <w:tcPr>
+            <w:tcW w:w="992" w:type="dxa"/>
+          </w:tcPr>
+          <w:p>
+            <w:pPr>
+              <w:cnfStyle w:val="000000100000"/>
+              <w:rPr>
+                <w:b/>
+              </w:rPr>
+            </w:pPr>
+          </w:p>
+        </w:tc>
+        <w:tc>
+          <w:tcPr>
+            <w:tcW w:w="2522" w:type="dxa"/>
+          </w:tcPr>
+          <w:p>
+            <w:pPr>
+              <w:cnfStyle w:val="000000100000"/>
+            </w:pPr>
+          </w:p>
+        </w:tc>
+      </w:tr>
+      <w:tr>
+        <w:tc>
+          <w:tcPr>
+            <w:cnfStyle w:val="001000000000"/>
+            <w:tcW w:w="3227" w:type="dxa"/>
+          </w:tcPr>
+          <w:p/>
+        </w:tc>
+        <w:tc>
+          <w:tcPr>
+            <w:tcW w:w="2835" w:type="dxa"/>
+          </w:tcPr>
+          <w:p>
+            <w:pPr>
+              <w:cnfStyle w:val="000000000000"/>
+            </w:pPr>
+          </w:p>
+        </w:tc>
+        <w:tc>
+          <w:tcPr>
+            <w:tcW w:w="992" w:type="dxa"/>
+          </w:tcPr>
+          <w:p>
+            <w:pPr>
+              <w:cnfStyle w:val="000000000000"/>
+              <w:rPr>
+                <w:b/>
+              </w:rPr>
+            </w:pPr>
+          </w:p>
+        </w:tc>
+        <w:tc>
+          <w:tcPr>
+            <w:tcW w:w="2522" w:type="dxa"/>
+          </w:tcPr>
+          <w:p>
+            <w:pPr>
+              <w:cnfStyle w:val="000000000000"/>
+            </w:pPr>
+          </w:p>
+        </w:tc>
+      </w:tr>
+      <w:tr>
+        <w:trPr>
+          <w:cnfStyle w:val="000000100000"/>
+        </w:trPr>
+        <w:tc>
+          <w:tcPr>
+            <w:cnfStyle w:val="001000000000"/>
+            <w:tcW w:w="3227" w:type="dxa"/>
+          </w:tcPr>
+          <w:p/>
+        </w:tc>
+        <w:tc>
+          <w:tcPr>
+            <w:tcW w:w="2835" w:type="dxa"/>
+          </w:tcPr>
+          <w:p>
+            <w:pPr>
+              <w:cnfStyle w:val="000000100000"/>
+            </w:pPr>
+          </w:p>
+        </w:tc>
+        <w:tc>
+          <w:tcPr>
+            <w:tcW w:w="992" w:type="dxa"/>
+          </w:tcPr>
+          <w:p>
+            <w:pPr>
+              <w:cnfStyle w:val="000000100000"/>
+              <w:rPr>
+                <w:b/>
+              </w:rPr>
+            </w:pPr>
+          </w:p>
+        </w:tc>
+        <w:tc>
+          <w:tcPr>
+            <w:tcW w:w="2522" w:type="dxa"/>
+          </w:tcPr>
+          <w:p>
+            <w:pPr>
+              <w:cnfStyle w:val="000000100000"/>
+            </w:pPr>
+            <w:r>
+              <w:t>Withdrawal Lasts ~4 Days</w:t>
+            </w:r>
+          </w:p>
+        </w:tc>
+      </w:tr>
+    </w:tbl>
+    <w:p/>
+    <w:tbl>
+      <w:tblPr>
+        <w:tblStyle w:val="LightList1"/>
+        <w:tblW w:w="0" w:type="auto"/>
+        <w:tblLook w:val="04A0"/>
+      </w:tblPr>
+      <w:tblGrid>
+        <w:gridCol w:w="3227"/>
+        <w:gridCol w:w="3118"/>
+        <w:gridCol w:w="2268"/>
+        <w:gridCol w:w="1418"/>
+      </w:tblGrid>
+      <w:tr>
+        <w:trPr>
+          <w:cnfStyle w:val="100000000000"/>
+        </w:trPr>
+        <w:tc>
+          <w:tcPr>
+            <w:cnfStyle w:val="001000000000"/>
+            <w:tcW w:w="3227" w:type="dxa"/>
+          </w:tcPr>
+          <w:p>
+            <w:r>
+              <w:t>Pep</w:t>
+            </w:r>
+            <w:r>
+              <w:t xml:space="preserve"> </w:t>
+            </w:r>
+            <w:r>
+              <w:t>| -</w:t>
+            </w:r>
+          </w:p>
+        </w:tc>
+        <w:tc>
+          <w:tcPr>
+            <w:tcW w:w="3118" w:type="dxa"/>
+          </w:tcPr>
+          <w:p>
+            <w:pPr>
+              <w:cnfStyle w:val="100000000000"/>
+              <w:rPr>
+                <w:b w:val="0"/>
+              </w:rPr>
+            </w:pPr>
+            <w:r>
+              <w:t xml:space="preserve">| </w:t>
+            </w:r>
+          </w:p>
+        </w:tc>
+        <w:tc>
+          <w:tcPr>
+            <w:tcW w:w="2268" w:type="dxa"/>
+          </w:tcPr>
+          <w:p>
+            <w:pPr>
+              <w:cnfStyle w:val="100000000000"/>
+            </w:pPr>
+            <w:r>
+              <w:t xml:space="preserve">Medical </w:t>
+            </w:r>
+          </w:p>
+        </w:tc>
+        <w:tc>
+          <w:tcPr>
+            <w:tcW w:w="1418" w:type="dxa"/>
+          </w:tcPr>
+          <w:p>
+            <w:pPr>
+              <w:cnfStyle w:val="100000000000"/>
+            </w:pPr>
+            <w:r>
+              <w:t>Pill</w:t>
+            </w:r>
+          </w:p>
+        </w:tc>
+      </w:tr>
+      <w:tr>
+        <w:trPr>
+          <w:cnfStyle w:val="000000100000"/>
+        </w:trPr>
+        <w:tc>
+          <w:tcPr>
+            <w:cnfStyle w:val="001000000000"/>
+            <w:tcW w:w="3227" w:type="dxa"/>
+            <w:shd w:val="clear" w:color="auto" w:fill="D9D9D9" w:themeFill="background1" w:themeFillShade="D9"/>
+          </w:tcPr>
+          <w:p>
+            <w:r>
+              <w:t>Drug Info</w:t>
+            </w:r>
+          </w:p>
+        </w:tc>
+        <w:tc>
+          <w:tcPr>
+            <w:tcW w:w="3118" w:type="dxa"/>
+            <w:shd w:val="clear" w:color="auto" w:fill="D9D9D9" w:themeFill="background1" w:themeFillShade="D9"/>
+          </w:tcPr>
+          <w:p>
+            <w:pPr>
+              <w:cnfStyle w:val="000000100000"/>
+              <w:rPr>
+                <w:b/>
+              </w:rPr>
+            </w:pPr>
+          </w:p>
+        </w:tc>
+        <w:tc>
+          <w:tcPr>
+            <w:tcW w:w="2268" w:type="dxa"/>
+            <w:shd w:val="clear" w:color="auto" w:fill="D9D9D9" w:themeFill="background1" w:themeFillShade="D9"/>
+          </w:tcPr>
+          <w:p>
+            <w:pPr>
+              <w:cnfStyle w:val="000000100000"/>
+              <w:rPr>
+                <w:b/>
+              </w:rPr>
+            </w:pPr>
+            <w:r>
+              <w:rPr>
+                <w:b/>
+              </w:rPr>
+              <w:t>Drug Effects</w:t>
+            </w:r>
+          </w:p>
+        </w:tc>
+        <w:tc>
+          <w:tcPr>
+            <w:tcW w:w="1418" w:type="dxa"/>
+            <w:shd w:val="clear" w:color="auto" w:fill="D9D9D9" w:themeFill="background1" w:themeFillShade="D9"/>
+          </w:tcPr>
+          <w:p>
+            <w:pPr>
+              <w:cnfStyle w:val="000000100000"/>
+            </w:pPr>
+          </w:p>
+        </w:tc>
+      </w:tr>
+      <w:tr>
+        <w:tc>
+          <w:tcPr>
+            <w:cnfStyle w:val="001000000000"/>
+            <w:tcW w:w="3227" w:type="dxa"/>
+          </w:tcPr>
+          <w:p>
+            <w:r>
+              <w:t>Addictiveness</w:t>
+            </w:r>
+          </w:p>
+        </w:tc>
+        <w:tc>
+          <w:tcPr>
+            <w:tcW w:w="3118" w:type="dxa"/>
+          </w:tcPr>
+          <w:p>
+            <w:pPr>
+              <w:cnfStyle w:val="000000000000"/>
+            </w:pPr>
+            <w:r>
+              <w:t>0.5%</w:t>
+            </w:r>
+          </w:p>
+        </w:tc>
+        <w:tc>
+          <w:tcPr>
+            <w:tcW w:w="2268" w:type="dxa"/>
+          </w:tcPr>
+          <w:p>
+            <w:pPr>
+              <w:cnfStyle w:val="000000000000"/>
+              <w:rPr>
+                <w:b/>
+              </w:rPr>
+            </w:pPr>
+            <w:r>
+              <w:rPr>
+                <w:b/>
+              </w:rPr>
+              <w:t>Rest</w:t>
+            </w:r>
+            <w:r>
+              <w:rPr>
+                <w:b/>
+              </w:rPr>
+              <w:t xml:space="preserve"> </w:t>
+            </w:r>
+          </w:p>
+        </w:tc>
+        <w:tc>
+          <w:tcPr>
+            <w:tcW w:w="1418" w:type="dxa"/>
+          </w:tcPr>
+          <w:p>
+            <w:pPr>
+              <w:cnfStyle w:val="000000000000"/>
+            </w:pPr>
+            <w:r>
+              <w:t>+20%</w:t>
+            </w:r>
+          </w:p>
+        </w:tc>
+      </w:tr>
+      <w:tr>
+        <w:trPr>
+          <w:cnfStyle w:val="000000100000"/>
+        </w:trPr>
+        <w:tc>
+          <w:tcPr>
+            <w:cnfStyle w:val="001000000000"/>
+            <w:tcW w:w="3227" w:type="dxa"/>
+          </w:tcPr>
+          <w:p>
+            <w:r>
+              <w:t>Market Value</w:t>
+            </w:r>
+          </w:p>
+        </w:tc>
+        <w:tc>
+          <w:tcPr>
+            <w:tcW w:w="3118" w:type="dxa"/>
+          </w:tcPr>
+          <w:p>
+            <w:pPr>
+              <w:cnfStyle w:val="000000100000"/>
+            </w:pPr>
+            <w:r>
+              <w:t>4</w:t>
+            </w:r>
+          </w:p>
+        </w:tc>
+        <w:tc>
+          <w:tcPr>
+            <w:tcW w:w="2268" w:type="dxa"/>
+          </w:tcPr>
+          <w:p>
+            <w:pPr>
+              <w:cnfStyle w:val="000000100000"/>
+              <w:rPr>
+                <w:b/>
+              </w:rPr>
+            </w:pPr>
+          </w:p>
+        </w:tc>
+        <w:tc>
+          <w:tcPr>
+            <w:tcW w:w="1418" w:type="dxa"/>
+          </w:tcPr>
+          <w:p>
+            <w:pPr>
+              <w:cnfStyle w:val="000000100000"/>
+            </w:pPr>
+          </w:p>
+        </w:tc>
+      </w:tr>
+      <w:tr>
+        <w:tc>
+          <w:tcPr>
+            <w:cnfStyle w:val="001000000000"/>
+            <w:tcW w:w="3227" w:type="dxa"/>
+          </w:tcPr>
+          <w:p>
+            <w:r>
+              <w:t>Work to Make</w:t>
+            </w:r>
+          </w:p>
+        </w:tc>
+        <w:tc>
+          <w:tcPr>
+            <w:tcW w:w="3118" w:type="dxa"/>
+          </w:tcPr>
+          <w:p>
+            <w:pPr>
+              <w:cnfStyle w:val="000000000000"/>
+            </w:pPr>
+            <w:r>
+              <w:t>750</w:t>
+            </w:r>
+          </w:p>
+        </w:tc>
+        <w:tc>
+          <w:tcPr>
+            <w:tcW w:w="2268" w:type="dxa"/>
+          </w:tcPr>
+          <w:p>
+            <w:pPr>
+              <w:cnfStyle w:val="000000000000"/>
+              <w:rPr>
+                <w:b/>
+              </w:rPr>
+            </w:pPr>
+          </w:p>
+        </w:tc>
+        <w:tc>
+          <w:tcPr>
+            <w:tcW w:w="1418" w:type="dxa"/>
+          </w:tcPr>
+          <w:p>
+            <w:pPr>
+              <w:cnfStyle w:val="000000000000"/>
+            </w:pPr>
+          </w:p>
+        </w:tc>
+      </w:tr>
+      <w:tr>
+        <w:trPr>
+          <w:cnfStyle w:val="000000100000"/>
+        </w:trPr>
+        <w:tc>
+          <w:tcPr>
+            <w:cnfStyle w:val="001000000000"/>
+            <w:tcW w:w="3227" w:type="dxa"/>
+          </w:tcPr>
+          <w:p>
+            <w:r>
+              <w:t>Materials to Make</w:t>
+            </w:r>
+          </w:p>
+        </w:tc>
+        <w:tc>
+          <w:tcPr>
+            <w:tcW w:w="3118" w:type="dxa"/>
+          </w:tcPr>
+          <w:p>
+            <w:pPr>
+              <w:cnfStyle w:val="000000100000"/>
+            </w:pPr>
+            <w:r>
+              <w:t>1 N</w:t>
+            </w:r>
+            <w:r>
+              <w:t>eutroamine</w:t>
+            </w:r>
+            <w:r>
+              <w:t xml:space="preserve"> (Makes 2)</w:t>
+            </w:r>
+          </w:p>
+        </w:tc>
+        <w:tc>
+          <w:tcPr>
+            <w:tcW w:w="2268" w:type="dxa"/>
+          </w:tcPr>
+          <w:p>
+            <w:pPr>
+              <w:cnfStyle w:val="000000100000"/>
+              <w:rPr>
+                <w:b/>
+              </w:rPr>
+            </w:pPr>
+          </w:p>
+        </w:tc>
+        <w:tc>
+          <w:tcPr>
+            <w:tcW w:w="1418" w:type="dxa"/>
+          </w:tcPr>
+          <w:p>
+            <w:pPr>
+              <w:cnfStyle w:val="000000100000"/>
+            </w:pPr>
+          </w:p>
+        </w:tc>
+      </w:tr>
+      <w:tr>
+        <w:tc>
+          <w:tcPr>
+            <w:cnfStyle w:val="001000000000"/>
+            <w:tcW w:w="3227" w:type="dxa"/>
+          </w:tcPr>
+          <w:p>
+            <w:r>
+              <w:t>High Duration Per Dose</w:t>
+            </w:r>
+          </w:p>
+        </w:tc>
+        <w:tc>
+          <w:tcPr>
+            <w:tcW w:w="3118" w:type="dxa"/>
+          </w:tcPr>
+          <w:p>
+            <w:pPr>
+              <w:cnfStyle w:val="000000000000"/>
+            </w:pPr>
+            <w:r>
+              <w:t>N/A</w:t>
+            </w:r>
+            <w:r>
+              <w:t xml:space="preserve"> days</w:t>
+            </w:r>
+          </w:p>
+        </w:tc>
+        <w:tc>
+          <w:tcPr>
+            <w:tcW w:w="2268" w:type="dxa"/>
+          </w:tcPr>
+          <w:p>
+            <w:pPr>
+              <w:cnfStyle w:val="000000000000"/>
+              <w:rPr>
+                <w:b/>
+              </w:rPr>
+            </w:pPr>
+          </w:p>
+        </w:tc>
+        <w:tc>
+          <w:tcPr>
+            <w:tcW w:w="1418" w:type="dxa"/>
+          </w:tcPr>
+          <w:p>
+            <w:pPr>
+              <w:cnfStyle w:val="000000000000"/>
+            </w:pPr>
+          </w:p>
+        </w:tc>
+      </w:tr>
+      <w:tr>
+        <w:trPr>
+          <w:cnfStyle w:val="000000100000"/>
+        </w:trPr>
+        <w:tc>
+          <w:tcPr>
+            <w:cnfStyle w:val="001000000000"/>
+            <w:tcW w:w="3227" w:type="dxa"/>
+          </w:tcPr>
+          <w:p>
+            <w:r>
+              <w:t>Tolerance Gain Per Dose</w:t>
+            </w:r>
+          </w:p>
+        </w:tc>
+        <w:tc>
+          <w:tcPr>
+            <w:tcW w:w="3118" w:type="dxa"/>
+          </w:tcPr>
+          <w:p>
+            <w:pPr>
+              <w:cnfStyle w:val="000000100000"/>
+            </w:pPr>
+            <w:r>
+              <w:t>10%</w:t>
+            </w:r>
+          </w:p>
+        </w:tc>
+        <w:tc>
+          <w:tcPr>
+            <w:tcW w:w="2268" w:type="dxa"/>
+          </w:tcPr>
+          <w:p>
+            <w:pPr>
+              <w:cnfStyle w:val="000000100000"/>
+              <w:rPr>
+                <w:b/>
+              </w:rPr>
+            </w:pPr>
+          </w:p>
+        </w:tc>
+        <w:tc>
+          <w:tcPr>
+            <w:tcW w:w="1418" w:type="dxa"/>
+          </w:tcPr>
+          <w:p>
+            <w:pPr>
+              <w:cnfStyle w:val="000000100000"/>
+            </w:pPr>
+          </w:p>
+        </w:tc>
+      </w:tr>
+      <w:tr>
+        <w:tc>
+          <w:tcPr>
+            <w:cnfStyle w:val="001000000000"/>
+            <w:tcW w:w="3227" w:type="dxa"/>
+          </w:tcPr>
+          <w:p>
+            <w:r>
+              <w:t>Tolerance Fall Rate</w:t>
+            </w:r>
+          </w:p>
+        </w:tc>
+        <w:tc>
+          <w:tcPr>
+            <w:tcW w:w="3118" w:type="dxa"/>
+          </w:tcPr>
+          <w:p>
+            <w:pPr>
+              <w:cnfStyle w:val="000000000000"/>
+            </w:pPr>
+            <w:r>
+              <w:t>1.0 % per Day</w:t>
+            </w:r>
+          </w:p>
+        </w:tc>
+        <w:tc>
+          <w:tcPr>
+            <w:tcW w:w="2268" w:type="dxa"/>
+          </w:tcPr>
+          <w:p>
+            <w:pPr>
+              <w:cnfStyle w:val="000000000000"/>
+              <w:rPr>
+                <w:b/>
+              </w:rPr>
+            </w:pPr>
+          </w:p>
+        </w:tc>
+        <w:tc>
+          <w:tcPr>
+            <w:tcW w:w="1418" w:type="dxa"/>
+          </w:tcPr>
+          <w:p>
+            <w:pPr>
+              <w:cnfStyle w:val="000000000000"/>
+            </w:pPr>
+          </w:p>
+        </w:tc>
+      </w:tr>
+      <w:tr>
+        <w:trPr>
+          <w:cnfStyle w:val="000000100000"/>
+        </w:trPr>
+        <w:tc>
+          <w:tcPr>
+            <w:cnfStyle w:val="001000000000"/>
+            <w:tcW w:w="3227" w:type="dxa"/>
+          </w:tcPr>
+          <w:p>
+            <w:r>
+              <w:t xml:space="preserve">New Addiction Min </w:t>
+            </w:r>
+            <w:proofErr w:type="spellStart"/>
+            <w:r>
+              <w:t>Tol</w:t>
+            </w:r>
+            <w:proofErr w:type="spellEnd"/>
+          </w:p>
+        </w:tc>
+        <w:tc>
+          <w:tcPr>
+            <w:tcW w:w="3118" w:type="dxa"/>
+          </w:tcPr>
+          <w:p>
+            <w:pPr>
+              <w:cnfStyle w:val="000000100000"/>
+            </w:pPr>
+            <w:r>
+              <w:t>0%</w:t>
+            </w:r>
+          </w:p>
+        </w:tc>
+        <w:tc>
+          <w:tcPr>
+            <w:tcW w:w="2268" w:type="dxa"/>
+          </w:tcPr>
+          <w:p>
+            <w:pPr>
+              <w:cnfStyle w:val="000000100000"/>
+              <w:rPr>
+                <w:b/>
+              </w:rPr>
+            </w:pPr>
+          </w:p>
+        </w:tc>
+        <w:tc>
+          <w:tcPr>
+            <w:tcW w:w="1418" w:type="dxa"/>
+          </w:tcPr>
+          <w:p>
+            <w:pPr>
+              <w:cnfStyle w:val="000000100000"/>
+            </w:pPr>
+          </w:p>
+        </w:tc>
+      </w:tr>
+      <w:tr>
+        <w:tc>
+          <w:tcPr>
+            <w:cnfStyle w:val="001000000000"/>
+            <w:tcW w:w="3227" w:type="dxa"/>
+          </w:tcPr>
+          <w:p>
+            <w:pPr>
+              <w:rPr>
+                <w:b w:val="0"/>
+              </w:rPr>
+            </w:pPr>
+            <w:r>
+              <w:t>Overdose Chance</w:t>
+            </w:r>
+          </w:p>
+        </w:tc>
+        <w:tc>
+          <w:tcPr>
+            <w:tcW w:w="3118" w:type="dxa"/>
+          </w:tcPr>
+          <w:p>
+            <w:pPr>
+              <w:cnfStyle w:val="000000000000"/>
+            </w:pPr>
+            <w:r>
+              <w:t>0.0%</w:t>
+            </w:r>
+          </w:p>
+        </w:tc>
+        <w:tc>
+          <w:tcPr>
+            <w:tcW w:w="2268" w:type="dxa"/>
+          </w:tcPr>
+          <w:p>
+            <w:pPr>
+              <w:cnfStyle w:val="000000000000"/>
+              <w:rPr>
+                <w:b/>
+              </w:rPr>
+            </w:pPr>
+          </w:p>
+        </w:tc>
+        <w:tc>
+          <w:tcPr>
+            <w:tcW w:w="1418" w:type="dxa"/>
+          </w:tcPr>
+          <w:p>
+            <w:pPr>
+              <w:cnfStyle w:val="000000000000"/>
+            </w:pPr>
+          </w:p>
+        </w:tc>
+      </w:tr>
+    </w:tbl>
     <w:p/>
     <w:sectPr>
       <w:pgSz w:w="12240" w:h="15840"/>

--- a/Resources/Drugs.docx
+++ b/Resources/Drugs.docx
@@ -23412,7 +23412,10 @@
           </w:tcPr>
           <w:p>
             <w:r>
-              <w:t>Flu Vaccine</w:t>
+              <w:t xml:space="preserve">Flu </w:t>
+            </w:r>
+            <w:r>
+              <w:t>Counteragent</w:t>
             </w:r>
             <w:r>
               <w:t xml:space="preserve"> </w:t>
@@ -23756,7 +23759,13 @@
               <w:cnfStyle w:val="000000000000"/>
             </w:pPr>
             <w:r>
-              <w:t>7.2 days</w:t>
+              <w:t>7.</w:t>
+            </w:r>
+            <w:r>
+              <w:t>6</w:t>
+            </w:r>
+            <w:r>
+              <w:t xml:space="preserve"> days</w:t>
             </w:r>
           </w:p>
         </w:tc>
@@ -24907,6 +24916,658 @@
             </w:pPr>
             <w:r>
               <w:t>1.0 % per Day</w:t>
+            </w:r>
+          </w:p>
+        </w:tc>
+        <w:tc>
+          <w:tcPr>
+            <w:tcW w:w="2268" w:type="dxa"/>
+          </w:tcPr>
+          <w:p>
+            <w:pPr>
+              <w:cnfStyle w:val="000000000000"/>
+              <w:rPr>
+                <w:b/>
+              </w:rPr>
+            </w:pPr>
+          </w:p>
+        </w:tc>
+        <w:tc>
+          <w:tcPr>
+            <w:tcW w:w="1418" w:type="dxa"/>
+          </w:tcPr>
+          <w:p>
+            <w:pPr>
+              <w:cnfStyle w:val="000000000000"/>
+            </w:pPr>
+          </w:p>
+        </w:tc>
+      </w:tr>
+      <w:tr>
+        <w:trPr>
+          <w:cnfStyle w:val="000000100000"/>
+        </w:trPr>
+        <w:tc>
+          <w:tcPr>
+            <w:cnfStyle w:val="001000000000"/>
+            <w:tcW w:w="3227" w:type="dxa"/>
+          </w:tcPr>
+          <w:p>
+            <w:r>
+              <w:t xml:space="preserve">New Addiction Min </w:t>
+            </w:r>
+            <w:proofErr w:type="spellStart"/>
+            <w:r>
+              <w:t>Tol</w:t>
+            </w:r>
+            <w:proofErr w:type="spellEnd"/>
+          </w:p>
+        </w:tc>
+        <w:tc>
+          <w:tcPr>
+            <w:tcW w:w="3118" w:type="dxa"/>
+          </w:tcPr>
+          <w:p>
+            <w:pPr>
+              <w:cnfStyle w:val="000000100000"/>
+            </w:pPr>
+            <w:r>
+              <w:t>0%</w:t>
+            </w:r>
+          </w:p>
+        </w:tc>
+        <w:tc>
+          <w:tcPr>
+            <w:tcW w:w="2268" w:type="dxa"/>
+          </w:tcPr>
+          <w:p>
+            <w:pPr>
+              <w:cnfStyle w:val="000000100000"/>
+              <w:rPr>
+                <w:b/>
+              </w:rPr>
+            </w:pPr>
+          </w:p>
+        </w:tc>
+        <w:tc>
+          <w:tcPr>
+            <w:tcW w:w="1418" w:type="dxa"/>
+          </w:tcPr>
+          <w:p>
+            <w:pPr>
+              <w:cnfStyle w:val="000000100000"/>
+            </w:pPr>
+          </w:p>
+        </w:tc>
+      </w:tr>
+      <w:tr>
+        <w:tc>
+          <w:tcPr>
+            <w:cnfStyle w:val="001000000000"/>
+            <w:tcW w:w="3227" w:type="dxa"/>
+          </w:tcPr>
+          <w:p>
+            <w:pPr>
+              <w:rPr>
+                <w:b w:val="0"/>
+              </w:rPr>
+            </w:pPr>
+            <w:r>
+              <w:t>Overdose Chance</w:t>
+            </w:r>
+          </w:p>
+        </w:tc>
+        <w:tc>
+          <w:tcPr>
+            <w:tcW w:w="3118" w:type="dxa"/>
+          </w:tcPr>
+          <w:p>
+            <w:pPr>
+              <w:cnfStyle w:val="000000000000"/>
+            </w:pPr>
+            <w:r>
+              <w:t>0.0%</w:t>
+            </w:r>
+          </w:p>
+        </w:tc>
+        <w:tc>
+          <w:tcPr>
+            <w:tcW w:w="2268" w:type="dxa"/>
+          </w:tcPr>
+          <w:p>
+            <w:pPr>
+              <w:cnfStyle w:val="000000000000"/>
+              <w:rPr>
+                <w:b/>
+              </w:rPr>
+            </w:pPr>
+          </w:p>
+        </w:tc>
+        <w:tc>
+          <w:tcPr>
+            <w:tcW w:w="1418" w:type="dxa"/>
+          </w:tcPr>
+          <w:p>
+            <w:pPr>
+              <w:cnfStyle w:val="000000000000"/>
+            </w:pPr>
+          </w:p>
+        </w:tc>
+      </w:tr>
+    </w:tbl>
+    <w:p/>
+    <w:tbl>
+      <w:tblPr>
+        <w:tblStyle w:val="LightList1"/>
+        <w:tblW w:w="0" w:type="auto"/>
+        <w:tblLook w:val="04A0"/>
+      </w:tblPr>
+      <w:tblGrid>
+        <w:gridCol w:w="3227"/>
+        <w:gridCol w:w="3118"/>
+        <w:gridCol w:w="2268"/>
+        <w:gridCol w:w="1418"/>
+      </w:tblGrid>
+      <w:tr>
+        <w:trPr>
+          <w:cnfStyle w:val="100000000000"/>
+        </w:trPr>
+        <w:tc>
+          <w:tcPr>
+            <w:cnfStyle w:val="001000000000"/>
+            <w:tcW w:w="3227" w:type="dxa"/>
+          </w:tcPr>
+          <w:p>
+            <w:proofErr w:type="spellStart"/>
+            <w:r>
+              <w:t>Sudoseen</w:t>
+            </w:r>
+            <w:proofErr w:type="spellEnd"/>
+            <w:r>
+              <w:t xml:space="preserve"> </w:t>
+            </w:r>
+            <w:r>
+              <w:t>| -</w:t>
+            </w:r>
+          </w:p>
+        </w:tc>
+        <w:tc>
+          <w:tcPr>
+            <w:tcW w:w="3118" w:type="dxa"/>
+          </w:tcPr>
+          <w:p>
+            <w:pPr>
+              <w:cnfStyle w:val="100000000000"/>
+              <w:rPr>
+                <w:b w:val="0"/>
+              </w:rPr>
+            </w:pPr>
+            <w:r>
+              <w:t xml:space="preserve">| </w:t>
+            </w:r>
+          </w:p>
+        </w:tc>
+        <w:tc>
+          <w:tcPr>
+            <w:tcW w:w="2268" w:type="dxa"/>
+          </w:tcPr>
+          <w:p>
+            <w:pPr>
+              <w:cnfStyle w:val="100000000000"/>
+            </w:pPr>
+            <w:r>
+              <w:t xml:space="preserve">Medical </w:t>
+            </w:r>
+          </w:p>
+        </w:tc>
+        <w:tc>
+          <w:tcPr>
+            <w:tcW w:w="1418" w:type="dxa"/>
+          </w:tcPr>
+          <w:p>
+            <w:pPr>
+              <w:cnfStyle w:val="100000000000"/>
+            </w:pPr>
+            <w:r>
+              <w:t>Pill</w:t>
+            </w:r>
+          </w:p>
+        </w:tc>
+      </w:tr>
+      <w:tr>
+        <w:trPr>
+          <w:cnfStyle w:val="000000100000"/>
+        </w:trPr>
+        <w:tc>
+          <w:tcPr>
+            <w:cnfStyle w:val="001000000000"/>
+            <w:tcW w:w="3227" w:type="dxa"/>
+            <w:shd w:val="clear" w:color="auto" w:fill="D9D9D9" w:themeFill="background1" w:themeFillShade="D9"/>
+          </w:tcPr>
+          <w:p>
+            <w:r>
+              <w:t>Drug Info</w:t>
+            </w:r>
+          </w:p>
+        </w:tc>
+        <w:tc>
+          <w:tcPr>
+            <w:tcW w:w="3118" w:type="dxa"/>
+            <w:shd w:val="clear" w:color="auto" w:fill="D9D9D9" w:themeFill="background1" w:themeFillShade="D9"/>
+          </w:tcPr>
+          <w:p>
+            <w:pPr>
+              <w:cnfStyle w:val="000000100000"/>
+              <w:rPr>
+                <w:b/>
+              </w:rPr>
+            </w:pPr>
+          </w:p>
+        </w:tc>
+        <w:tc>
+          <w:tcPr>
+            <w:tcW w:w="2268" w:type="dxa"/>
+            <w:shd w:val="clear" w:color="auto" w:fill="D9D9D9" w:themeFill="background1" w:themeFillShade="D9"/>
+          </w:tcPr>
+          <w:p>
+            <w:pPr>
+              <w:cnfStyle w:val="000000100000"/>
+              <w:rPr>
+                <w:b/>
+              </w:rPr>
+            </w:pPr>
+            <w:r>
+              <w:rPr>
+                <w:b/>
+              </w:rPr>
+              <w:t>Drug Effects</w:t>
+            </w:r>
+          </w:p>
+        </w:tc>
+        <w:tc>
+          <w:tcPr>
+            <w:tcW w:w="1418" w:type="dxa"/>
+            <w:shd w:val="clear" w:color="auto" w:fill="D9D9D9" w:themeFill="background1" w:themeFillShade="D9"/>
+          </w:tcPr>
+          <w:p>
+            <w:pPr>
+              <w:cnfStyle w:val="000000100000"/>
+            </w:pPr>
+          </w:p>
+        </w:tc>
+      </w:tr>
+      <w:tr>
+        <w:tc>
+          <w:tcPr>
+            <w:cnfStyle w:val="001000000000"/>
+            <w:tcW w:w="3227" w:type="dxa"/>
+          </w:tcPr>
+          <w:p>
+            <w:r>
+              <w:t>Addictiveness</w:t>
+            </w:r>
+          </w:p>
+        </w:tc>
+        <w:tc>
+          <w:tcPr>
+            <w:tcW w:w="3118" w:type="dxa"/>
+          </w:tcPr>
+          <w:p>
+            <w:pPr>
+              <w:cnfStyle w:val="000000000000"/>
+            </w:pPr>
+            <w:r>
+              <w:t>0.</w:t>
+            </w:r>
+            <w:r>
+              <w:t>0</w:t>
+            </w:r>
+            <w:r>
+              <w:t>%</w:t>
+            </w:r>
+          </w:p>
+        </w:tc>
+        <w:tc>
+          <w:tcPr>
+            <w:tcW w:w="2268" w:type="dxa"/>
+          </w:tcPr>
+          <w:p>
+            <w:pPr>
+              <w:cnfStyle w:val="000000000000"/>
+              <w:rPr>
+                <w:b/>
+              </w:rPr>
+            </w:pPr>
+            <w:r>
+              <w:rPr>
+                <w:b/>
+              </w:rPr>
+              <w:t>Breathing</w:t>
+            </w:r>
+            <w:r>
+              <w:rPr>
+                <w:b/>
+              </w:rPr>
+              <w:t xml:space="preserve"> </w:t>
+            </w:r>
+          </w:p>
+        </w:tc>
+        <w:tc>
+          <w:tcPr>
+            <w:tcW w:w="1418" w:type="dxa"/>
+          </w:tcPr>
+          <w:p>
+            <w:pPr>
+              <w:cnfStyle w:val="000000000000"/>
+            </w:pPr>
+            <w:r>
+              <w:t>+</w:t>
+            </w:r>
+            <w:r>
+              <w:t>25</w:t>
+            </w:r>
+            <w:r>
+              <w:t>%</w:t>
+            </w:r>
+          </w:p>
+        </w:tc>
+      </w:tr>
+      <w:tr>
+        <w:trPr>
+          <w:cnfStyle w:val="000000100000"/>
+        </w:trPr>
+        <w:tc>
+          <w:tcPr>
+            <w:cnfStyle w:val="001000000000"/>
+            <w:tcW w:w="3227" w:type="dxa"/>
+          </w:tcPr>
+          <w:p>
+            <w:r>
+              <w:t>Market Value</w:t>
+            </w:r>
+          </w:p>
+        </w:tc>
+        <w:tc>
+          <w:tcPr>
+            <w:tcW w:w="3118" w:type="dxa"/>
+          </w:tcPr>
+          <w:p>
+            <w:pPr>
+              <w:cnfStyle w:val="000000100000"/>
+            </w:pPr>
+            <w:r>
+              <w:t>5</w:t>
+            </w:r>
+          </w:p>
+        </w:tc>
+        <w:tc>
+          <w:tcPr>
+            <w:tcW w:w="2268" w:type="dxa"/>
+          </w:tcPr>
+          <w:p>
+            <w:pPr>
+              <w:cnfStyle w:val="000000100000"/>
+              <w:rPr>
+                <w:b/>
+              </w:rPr>
+            </w:pPr>
+          </w:p>
+        </w:tc>
+        <w:tc>
+          <w:tcPr>
+            <w:tcW w:w="1418" w:type="dxa"/>
+          </w:tcPr>
+          <w:p>
+            <w:pPr>
+              <w:cnfStyle w:val="000000100000"/>
+            </w:pPr>
+          </w:p>
+        </w:tc>
+      </w:tr>
+      <w:tr>
+        <w:tc>
+          <w:tcPr>
+            <w:cnfStyle w:val="001000000000"/>
+            <w:tcW w:w="3227" w:type="dxa"/>
+          </w:tcPr>
+          <w:p>
+            <w:r>
+              <w:t>Work to Make</w:t>
+            </w:r>
+          </w:p>
+        </w:tc>
+        <w:tc>
+          <w:tcPr>
+            <w:tcW w:w="3118" w:type="dxa"/>
+          </w:tcPr>
+          <w:p>
+            <w:pPr>
+              <w:cnfStyle w:val="000000000000"/>
+            </w:pPr>
+            <w:r>
+              <w:t>750</w:t>
+            </w:r>
+          </w:p>
+        </w:tc>
+        <w:tc>
+          <w:tcPr>
+            <w:tcW w:w="2268" w:type="dxa"/>
+          </w:tcPr>
+          <w:p>
+            <w:pPr>
+              <w:cnfStyle w:val="000000000000"/>
+              <w:rPr>
+                <w:b/>
+              </w:rPr>
+            </w:pPr>
+          </w:p>
+        </w:tc>
+        <w:tc>
+          <w:tcPr>
+            <w:tcW w:w="1418" w:type="dxa"/>
+          </w:tcPr>
+          <w:p>
+            <w:pPr>
+              <w:cnfStyle w:val="000000000000"/>
+            </w:pPr>
+          </w:p>
+        </w:tc>
+      </w:tr>
+      <w:tr>
+        <w:trPr>
+          <w:cnfStyle w:val="000000100000"/>
+        </w:trPr>
+        <w:tc>
+          <w:tcPr>
+            <w:cnfStyle w:val="001000000000"/>
+            <w:tcW w:w="3227" w:type="dxa"/>
+          </w:tcPr>
+          <w:p>
+            <w:r>
+              <w:t>Materials to Make</w:t>
+            </w:r>
+          </w:p>
+        </w:tc>
+        <w:tc>
+          <w:tcPr>
+            <w:tcW w:w="3118" w:type="dxa"/>
+          </w:tcPr>
+          <w:p>
+            <w:pPr>
+              <w:cnfStyle w:val="000000100000"/>
+            </w:pPr>
+            <w:r>
+              <w:t xml:space="preserve">1 </w:t>
+            </w:r>
+            <w:proofErr w:type="spellStart"/>
+            <w:r>
+              <w:t>Amoxiclite</w:t>
+            </w:r>
+            <w:proofErr w:type="spellEnd"/>
+            <w:r>
+              <w:t xml:space="preserve"> </w:t>
+            </w:r>
+            <w:r>
+              <w:t>(Makes 2)</w:t>
+            </w:r>
+          </w:p>
+        </w:tc>
+        <w:tc>
+          <w:tcPr>
+            <w:tcW w:w="2268" w:type="dxa"/>
+          </w:tcPr>
+          <w:p>
+            <w:pPr>
+              <w:cnfStyle w:val="000000100000"/>
+              <w:rPr>
+                <w:b/>
+              </w:rPr>
+            </w:pPr>
+          </w:p>
+        </w:tc>
+        <w:tc>
+          <w:tcPr>
+            <w:tcW w:w="1418" w:type="dxa"/>
+          </w:tcPr>
+          <w:p>
+            <w:pPr>
+              <w:cnfStyle w:val="000000100000"/>
+            </w:pPr>
+          </w:p>
+        </w:tc>
+      </w:tr>
+      <w:tr>
+        <w:tc>
+          <w:tcPr>
+            <w:cnfStyle w:val="001000000000"/>
+            <w:tcW w:w="3227" w:type="dxa"/>
+          </w:tcPr>
+          <w:p>
+            <w:r>
+              <w:t>High Duration Per Dose</w:t>
+            </w:r>
+          </w:p>
+        </w:tc>
+        <w:tc>
+          <w:tcPr>
+            <w:tcW w:w="3118" w:type="dxa"/>
+          </w:tcPr>
+          <w:p>
+            <w:pPr>
+              <w:cnfStyle w:val="000000000000"/>
+            </w:pPr>
+            <w:r>
+              <w:t>1.0</w:t>
+            </w:r>
+            <w:r>
+              <w:t xml:space="preserve"> days</w:t>
+            </w:r>
+          </w:p>
+        </w:tc>
+        <w:tc>
+          <w:tcPr>
+            <w:tcW w:w="2268" w:type="dxa"/>
+          </w:tcPr>
+          <w:p>
+            <w:pPr>
+              <w:cnfStyle w:val="000000000000"/>
+              <w:rPr>
+                <w:b/>
+              </w:rPr>
+            </w:pPr>
+          </w:p>
+        </w:tc>
+        <w:tc>
+          <w:tcPr>
+            <w:tcW w:w="1418" w:type="dxa"/>
+          </w:tcPr>
+          <w:p>
+            <w:pPr>
+              <w:cnfStyle w:val="000000000000"/>
+            </w:pPr>
+          </w:p>
+        </w:tc>
+      </w:tr>
+      <w:tr>
+        <w:trPr>
+          <w:cnfStyle w:val="000000100000"/>
+        </w:trPr>
+        <w:tc>
+          <w:tcPr>
+            <w:cnfStyle w:val="001000000000"/>
+            <w:tcW w:w="3227" w:type="dxa"/>
+          </w:tcPr>
+          <w:p>
+            <w:r>
+              <w:t>Tolerance Gain Per Dose</w:t>
+            </w:r>
+          </w:p>
+        </w:tc>
+        <w:tc>
+          <w:tcPr>
+            <w:tcW w:w="3118" w:type="dxa"/>
+          </w:tcPr>
+          <w:p>
+            <w:pPr>
+              <w:cnfStyle w:val="000000100000"/>
+            </w:pPr>
+            <w:r>
+              <w:t>0</w:t>
+            </w:r>
+            <w:r>
+              <w:t>%</w:t>
+            </w:r>
+          </w:p>
+        </w:tc>
+        <w:tc>
+          <w:tcPr>
+            <w:tcW w:w="2268" w:type="dxa"/>
+          </w:tcPr>
+          <w:p>
+            <w:pPr>
+              <w:cnfStyle w:val="000000100000"/>
+              <w:rPr>
+                <w:b/>
+              </w:rPr>
+            </w:pPr>
+          </w:p>
+        </w:tc>
+        <w:tc>
+          <w:tcPr>
+            <w:tcW w:w="1418" w:type="dxa"/>
+          </w:tcPr>
+          <w:p>
+            <w:pPr>
+              <w:cnfStyle w:val="000000100000"/>
+            </w:pPr>
+          </w:p>
+        </w:tc>
+      </w:tr>
+      <w:tr>
+        <w:tc>
+          <w:tcPr>
+            <w:cnfStyle w:val="001000000000"/>
+            <w:tcW w:w="3227" w:type="dxa"/>
+          </w:tcPr>
+          <w:p>
+            <w:r>
+              <w:t>Tolerance Fall Rate</w:t>
+            </w:r>
+          </w:p>
+        </w:tc>
+        <w:tc>
+          <w:tcPr>
+            <w:tcW w:w="3118" w:type="dxa"/>
+          </w:tcPr>
+          <w:p>
+            <w:pPr>
+              <w:cnfStyle w:val="000000000000"/>
+            </w:pPr>
+            <w:r>
+              <w:t>0</w:t>
+            </w:r>
+            <w:r>
+              <w:t>.0 % per Day</w:t>
             </w:r>
           </w:p>
         </w:tc>

--- a/Resources/Drugs.docx
+++ b/Resources/Drugs.docx
@@ -6,19 +6,11 @@
       <w:pPr>
         <w:pStyle w:val="Heading1"/>
       </w:pPr>
-      <w:proofErr w:type="spellStart"/>
       <w:r>
         <w:rPr>
           <w:sz w:val="36"/>
         </w:rPr>
-        <w:t>Sleepy’s</w:t>
-      </w:r>
-      <w:proofErr w:type="spellEnd"/>
-      <w:r>
-        <w:rPr>
-          <w:sz w:val="36"/>
-        </w:rPr>
-        <w:t xml:space="preserve"> Pharmaceuticals</w:t>
+        <w:t>Sleepy’s Pharmaceuticals</w:t>
       </w:r>
       <w:r>
         <w:br/>
@@ -55,15 +47,7 @@
     </w:p>
     <w:p>
       <w:r>
-        <w:t>Milkleaf (Plant</w:t>
-      </w:r>
-      <w:proofErr w:type="gramStart"/>
-      <w:r>
-        <w:t>)(</w:t>
-      </w:r>
-      <w:proofErr w:type="gramEnd"/>
-      <w:r>
-        <w:t xml:space="preserve">Harvest </w:t>
+        <w:t xml:space="preserve">Milkleaf (Plant)(Harvest </w:t>
       </w:r>
       <w:r>
         <w:t>Yield: 6</w:t>
@@ -78,23 +62,7 @@
         <w:t xml:space="preserve"> Days)</w:t>
       </w:r>
       <w:r>
-        <w:t>(</w:t>
-      </w:r>
-      <w:proofErr w:type="spellStart"/>
-      <w:r>
-        <w:t>Fert</w:t>
-      </w:r>
-      <w:proofErr w:type="spellEnd"/>
-      <w:r>
-        <w:t xml:space="preserve"> Sense: 70% | </w:t>
-      </w:r>
-      <w:proofErr w:type="spellStart"/>
-      <w:r>
-        <w:t>Fert</w:t>
-      </w:r>
-      <w:proofErr w:type="spellEnd"/>
-      <w:r>
-        <w:t xml:space="preserve"> Require: 50%)</w:t>
+        <w:t>(Fert Sense: 70% | Fert Require: 50%)</w:t>
       </w:r>
       <w:r>
         <w:br/>
@@ -103,13 +71,8 @@
         <w:br/>
       </w:r>
       <w:r>
-        <w:t>Production Chain</w:t>
+        <w:t>Production Chain:</w:t>
       </w:r>
-      <w:proofErr w:type="gramStart"/>
-      <w:r>
-        <w:t>:</w:t>
-      </w:r>
-      <w:proofErr w:type="gramEnd"/>
       <w:r>
         <w:br/>
       </w:r>
@@ -1158,13 +1121,8 @@
           </w:tcPr>
           <w:p>
             <w:r>
-              <w:t xml:space="preserve">New Addiction Min </w:t>
-            </w:r>
-            <w:proofErr w:type="spellStart"/>
-            <w:r>
-              <w:t>Tol</w:t>
-            </w:r>
-            <w:proofErr w:type="spellEnd"/>
+              <w:t>New Addiction Min Tol</w:t>
+            </w:r>
           </w:p>
         </w:tc>
         <w:tc>
@@ -1284,7 +1242,6 @@
             <w:tcW w:w="3369" w:type="dxa"/>
           </w:tcPr>
           <w:p>
-            <w:proofErr w:type="spellStart"/>
             <w:r>
               <w:t>Diar</w:t>
             </w:r>
@@ -1294,7 +1251,6 @@
             <w:r>
               <w:t>oak</w:t>
             </w:r>
-            <w:proofErr w:type="spellEnd"/>
             <w:r>
               <w:t xml:space="preserve"> | Milkleaf</w:t>
             </w:r>
@@ -1311,11 +1267,9 @@
                 <w:b w:val="0"/>
               </w:rPr>
             </w:pPr>
-            <w:proofErr w:type="spellStart"/>
             <w:r>
               <w:t>Diamorphine</w:t>
             </w:r>
-            <w:proofErr w:type="spellEnd"/>
             <w:r>
               <w:t xml:space="preserve"> (Heroin)</w:t>
             </w:r>
@@ -1901,13 +1855,8 @@
           </w:tcPr>
           <w:p>
             <w:r>
-              <w:t xml:space="preserve">New Addiction Min </w:t>
-            </w:r>
-            <w:proofErr w:type="spellStart"/>
-            <w:r>
-              <w:t>Tol</w:t>
-            </w:r>
-            <w:proofErr w:type="spellEnd"/>
+              <w:t>New Addiction Min Tol</w:t>
+            </w:r>
           </w:p>
         </w:tc>
         <w:tc>
@@ -2036,7 +1985,6 @@
             <w:tcW w:w="3227" w:type="dxa"/>
           </w:tcPr>
           <w:p>
-            <w:proofErr w:type="spellStart"/>
             <w:r>
               <w:lastRenderedPageBreak/>
               <w:t>Sticky</w:t>
@@ -2045,11 +1993,7 @@
               <w:t>o</w:t>
             </w:r>
             <w:r>
-              <w:t>ak</w:t>
-            </w:r>
-            <w:proofErr w:type="spellEnd"/>
-            <w:r>
-              <w:t xml:space="preserve"> | Milkleaf</w:t>
+              <w:t>ak | Milkleaf</w:t>
             </w:r>
           </w:p>
         </w:tc>
@@ -2620,13 +2564,8 @@
           </w:tcPr>
           <w:p>
             <w:r>
-              <w:t xml:space="preserve">New Addiction Min </w:t>
-            </w:r>
-            <w:proofErr w:type="spellStart"/>
-            <w:r>
-              <w:t>Tol</w:t>
-            </w:r>
-            <w:proofErr w:type="spellEnd"/>
+              <w:t>New Addiction Min Tol</w:t>
+            </w:r>
           </w:p>
         </w:tc>
         <w:tc>
@@ -2753,13 +2692,8 @@
             <w:tcW w:w="3227" w:type="dxa"/>
           </w:tcPr>
           <w:p>
-            <w:proofErr w:type="spellStart"/>
-            <w:r>
-              <w:t>Resinether</w:t>
-            </w:r>
-            <w:proofErr w:type="spellEnd"/>
-            <w:r>
-              <w:t>| Milkleaf</w:t>
+            <w:r>
+              <w:t>Resinether| Milkleaf</w:t>
             </w:r>
             <w:r>
               <w:t xml:space="preserve"> (DBD)</w:t>
@@ -2777,13 +2711,8 @@
                 <w:b w:val="0"/>
               </w:rPr>
             </w:pPr>
-            <w:proofErr w:type="spellStart"/>
-            <w:r>
-              <w:t>Thebaine</w:t>
-            </w:r>
-            <w:proofErr w:type="spellEnd"/>
-            <w:r>
-              <w:t xml:space="preserve"> | O</w:t>
+            <w:r>
+              <w:t>Thebaine | O</w:t>
             </w:r>
             <w:r>
               <w:t>pioid</w:t>
@@ -3326,13 +3255,8 @@
           </w:tcPr>
           <w:p>
             <w:r>
-              <w:t xml:space="preserve">New Addiction Min </w:t>
-            </w:r>
-            <w:proofErr w:type="spellStart"/>
-            <w:r>
-              <w:t>Tol</w:t>
-            </w:r>
-            <w:proofErr w:type="spellEnd"/>
+              <w:t>New Addiction Min Tol</w:t>
+            </w:r>
           </w:p>
         </w:tc>
         <w:tc>
@@ -3469,14 +3393,12 @@
             <w:tcW w:w="3227" w:type="dxa"/>
           </w:tcPr>
           <w:p>
-            <w:proofErr w:type="spellStart"/>
             <w:r>
               <w:t>Oxy</w:t>
             </w:r>
             <w:r>
               <w:t>ether</w:t>
             </w:r>
-            <w:proofErr w:type="spellEnd"/>
             <w:r>
               <w:t>| Milkleaf (DBD)</w:t>
             </w:r>
@@ -3493,13 +3415,8 @@
                 <w:b w:val="0"/>
               </w:rPr>
             </w:pPr>
-            <w:proofErr w:type="spellStart"/>
-            <w:r>
-              <w:t>Oxycodone</w:t>
-            </w:r>
-            <w:proofErr w:type="spellEnd"/>
-            <w:r>
-              <w:t xml:space="preserve"> | O</w:t>
+            <w:r>
+              <w:t>Oxycodone | O</w:t>
             </w:r>
             <w:r>
               <w:t>pioid</w:t>
@@ -3811,15 +3728,7 @@
               <w:cnfStyle w:val="000000100000"/>
             </w:pPr>
             <w:r>
-              <w:t xml:space="preserve">1 </w:t>
-            </w:r>
-            <w:proofErr w:type="spellStart"/>
-            <w:r>
-              <w:t>Resinether</w:t>
-            </w:r>
-            <w:proofErr w:type="spellEnd"/>
-            <w:r>
-              <w:t xml:space="preserve"> (Makes 8)</w:t>
+              <w:t>1 Resinether (Makes 8)</w:t>
             </w:r>
           </w:p>
         </w:tc>
@@ -4011,13 +3920,8 @@
           </w:tcPr>
           <w:p>
             <w:r>
-              <w:t xml:space="preserve">New Addiction Min </w:t>
-            </w:r>
-            <w:proofErr w:type="spellStart"/>
-            <w:r>
-              <w:t>Tol</w:t>
-            </w:r>
-            <w:proofErr w:type="spellEnd"/>
+              <w:t>New Addiction Min Tol</w:t>
+            </w:r>
           </w:p>
         </w:tc>
         <w:tc>
@@ -4170,7 +4074,6 @@
           <w:u w:val="single"/>
         </w:rPr>
       </w:pPr>
-      <w:proofErr w:type="spellStart"/>
       <w:r>
         <w:rPr>
           <w:b/>
@@ -4179,7 +4082,6 @@
         <w:lastRenderedPageBreak/>
         <w:t>Rimshrooms</w:t>
       </w:r>
-      <w:proofErr w:type="spellEnd"/>
       <w:r>
         <w:rPr>
           <w:b/>
@@ -4203,94 +4105,33 @@
       </w:r>
     </w:p>
     <w:p>
-      <w:proofErr w:type="spellStart"/>
       <w:r>
-        <w:t>Rimshroom</w:t>
-      </w:r>
-      <w:proofErr w:type="spellEnd"/>
-      <w:r>
-        <w:t xml:space="preserve"> (Plant</w:t>
-      </w:r>
-      <w:proofErr w:type="gramStart"/>
-      <w:r>
-        <w:t>)(</w:t>
-      </w:r>
-      <w:proofErr w:type="gramEnd"/>
-      <w:r>
-        <w:t xml:space="preserve">Harvest </w:t>
+        <w:t xml:space="preserve">Rimshroom (Plant)(Harvest </w:t>
       </w:r>
       <w:r>
         <w:t>Yield: 1</w:t>
       </w:r>
       <w:r>
-        <w:t xml:space="preserve"> raw </w:t>
-      </w:r>
-      <w:proofErr w:type="spellStart"/>
-      <w:r>
-        <w:t>rimshroom</w:t>
-      </w:r>
-      <w:proofErr w:type="spellEnd"/>
-      <w:r>
-        <w:t>)(</w:t>
+        <w:t xml:space="preserve"> raw rimshroom)(</w:t>
       </w:r>
       <w:r>
         <w:t>8</w:t>
       </w:r>
       <w:r>
-        <w:t xml:space="preserve"> Days)(</w:t>
-      </w:r>
-      <w:proofErr w:type="spellStart"/>
-      <w:r>
-        <w:t>Fert</w:t>
-      </w:r>
-      <w:proofErr w:type="spellEnd"/>
-      <w:r>
-        <w:t xml:space="preserve"> Sense: 30% | </w:t>
-      </w:r>
-      <w:proofErr w:type="spellStart"/>
-      <w:r>
-        <w:t>Fert</w:t>
-      </w:r>
-      <w:proofErr w:type="spellEnd"/>
-      <w:r>
-        <w:t xml:space="preserve"> Require: 15%)</w:t>
+        <w:t xml:space="preserve"> Days)(Fert Sense: 30% | Fert Require: 15%)</w:t>
       </w:r>
       <w:r>
         <w:br/>
-      </w:r>
-      <w:proofErr w:type="gramStart"/>
-      <w:r>
         <w:t>Grown in Dark.</w:t>
       </w:r>
-      <w:proofErr w:type="gramEnd"/>
     </w:p>
     <w:p>
       <w:r>
-        <w:t>Production Chain</w:t>
+        <w:t>Production Chain:</w:t>
       </w:r>
-      <w:proofErr w:type="gramStart"/>
-      <w:r>
-        <w:t>:</w:t>
-      </w:r>
-      <w:proofErr w:type="gramEnd"/>
       <w:r>
         <w:br/>
-      </w:r>
-      <w:proofErr w:type="spellStart"/>
-      <w:r>
-        <w:t>Rimshroom</w:t>
-      </w:r>
-      <w:proofErr w:type="spellEnd"/>
-      <w:r>
-        <w:t xml:space="preserve"> -(Harvest)&gt; Raw </w:t>
-      </w:r>
-      <w:proofErr w:type="spellStart"/>
-      <w:r>
-        <w:t>Rimshroom</w:t>
-      </w:r>
-      <w:proofErr w:type="spellEnd"/>
-      <w:r>
-        <w:t xml:space="preserve"> -(Cook)&gt; Specific Drugs </w:t>
+        <w:t xml:space="preserve">Rimshroom -(Harvest)&gt; Raw Rimshroom -(Cook)&gt; Specific Drugs </w:t>
       </w:r>
       <w:r>
         <w:br/>
@@ -4318,13 +4159,8 @@
             <w:tcW w:w="3227" w:type="dxa"/>
           </w:tcPr>
           <w:p>
-            <w:proofErr w:type="spellStart"/>
-            <w:r>
-              <w:t>Rimshroom</w:t>
-            </w:r>
-            <w:proofErr w:type="spellEnd"/>
-            <w:r>
-              <w:t xml:space="preserve"> | </w:t>
+            <w:r>
+              <w:t xml:space="preserve">Rimshroom | </w:t>
             </w:r>
             <w:r>
               <w:t>-</w:t>
@@ -4859,13 +4695,8 @@
           </w:tcPr>
           <w:p>
             <w:r>
-              <w:t xml:space="preserve">New Addiction Min </w:t>
-            </w:r>
-            <w:proofErr w:type="spellStart"/>
-            <w:r>
-              <w:t>Tol</w:t>
-            </w:r>
-            <w:proofErr w:type="spellEnd"/>
+              <w:t>New Addiction Min Tol</w:t>
+            </w:r>
           </w:p>
         </w:tc>
         <w:tc>
@@ -4984,13 +4815,8 @@
             <w:tcW w:w="3227" w:type="dxa"/>
           </w:tcPr>
           <w:p>
-            <w:proofErr w:type="spellStart"/>
-            <w:r>
-              <w:t>Rimshroom</w:t>
-            </w:r>
-            <w:proofErr w:type="spellEnd"/>
-            <w:r>
-              <w:t xml:space="preserve"> Tea | -</w:t>
+            <w:r>
+              <w:t>Rimshroom Tea | -</w:t>
             </w:r>
           </w:p>
         </w:tc>
@@ -5312,13 +5138,8 @@
               <w:cnfStyle w:val="000000100000"/>
             </w:pPr>
             <w:r>
-              <w:t xml:space="preserve">4x Raw </w:t>
-            </w:r>
-            <w:proofErr w:type="spellStart"/>
-            <w:r>
-              <w:t>Rimshroom</w:t>
-            </w:r>
-            <w:proofErr w:type="spellEnd"/>
+              <w:t>4x Raw Rimshroom</w:t>
+            </w:r>
           </w:p>
         </w:tc>
         <w:tc>
@@ -5515,13 +5336,8 @@
           </w:tcPr>
           <w:p>
             <w:r>
-              <w:t xml:space="preserve">New Addiction Min </w:t>
-            </w:r>
-            <w:proofErr w:type="spellStart"/>
-            <w:r>
-              <w:t>Tol</w:t>
-            </w:r>
-            <w:proofErr w:type="spellEnd"/>
+              <w:t>New Addiction Min Tol</w:t>
+            </w:r>
           </w:p>
         </w:tc>
         <w:tc>
@@ -6240,13 +6056,8 @@
                 <w:b w:val="0"/>
               </w:rPr>
             </w:pPr>
-            <w:proofErr w:type="spellStart"/>
-            <w:r>
-              <w:t>Mephedrone</w:t>
-            </w:r>
-            <w:proofErr w:type="spellEnd"/>
-            <w:r>
-              <w:t xml:space="preserve"> </w:t>
+            <w:r>
+              <w:t xml:space="preserve">Mephedrone </w:t>
             </w:r>
             <w:r>
               <w:t>| A</w:t>
@@ -6807,13 +6618,8 @@
           </w:tcPr>
           <w:p>
             <w:r>
-              <w:t xml:space="preserve">New Addiction Min </w:t>
-            </w:r>
-            <w:proofErr w:type="spellStart"/>
-            <w:r>
-              <w:t>Tol</w:t>
-            </w:r>
-            <w:proofErr w:type="spellEnd"/>
+              <w:t>New Addiction Min Tol</w:t>
+            </w:r>
           </w:p>
         </w:tc>
         <w:tc>
@@ -6961,13 +6767,8 @@
             <w:tcW w:w="3227" w:type="dxa"/>
           </w:tcPr>
           <w:p>
-            <w:proofErr w:type="spellStart"/>
-            <w:r>
-              <w:t>Rimtasy</w:t>
-            </w:r>
-            <w:proofErr w:type="spellEnd"/>
-            <w:r>
-              <w:t xml:space="preserve"> | A</w:t>
+            <w:r>
+              <w:t>Rimtasy | A</w:t>
             </w:r>
             <w:r>
               <w:t>mphetamine</w:t>
@@ -7479,21 +7280,7 @@
               <w:rPr>
                 <w:b/>
               </w:rPr>
-              <w:t xml:space="preserve">Max </w:t>
-            </w:r>
-            <w:proofErr w:type="spellStart"/>
-            <w:r>
-              <w:rPr>
-                <w:b/>
-              </w:rPr>
-              <w:t>Comf</w:t>
-            </w:r>
-            <w:proofErr w:type="spellEnd"/>
-            <w:r>
-              <w:rPr>
-                <w:b/>
-              </w:rPr>
-              <w:t xml:space="preserve"> Temp</w:t>
+              <w:t>Max Comf Temp</w:t>
             </w:r>
           </w:p>
         </w:tc>
@@ -7522,13 +7309,8 @@
           </w:tcPr>
           <w:p>
             <w:r>
-              <w:t xml:space="preserve">New Addiction Min </w:t>
-            </w:r>
-            <w:proofErr w:type="spellStart"/>
-            <w:r>
-              <w:t>Tol</w:t>
-            </w:r>
-            <w:proofErr w:type="spellEnd"/>
+              <w:t>New Addiction Min Tol</w:t>
+            </w:r>
           </w:p>
         </w:tc>
         <w:tc>
@@ -7999,13 +7781,8 @@
           </w:tcPr>
           <w:p>
             <w:r>
-              <w:t xml:space="preserve">Mental Break </w:t>
-            </w:r>
-            <w:proofErr w:type="spellStart"/>
-            <w:r>
-              <w:t>Thres</w:t>
-            </w:r>
-            <w:proofErr w:type="spellEnd"/>
+              <w:t>Mental Break Thres</w:t>
+            </w:r>
           </w:p>
         </w:tc>
         <w:tc>
@@ -8179,13 +7956,8 @@
             <w:tcW w:w="3227" w:type="dxa"/>
           </w:tcPr>
           <w:p>
-            <w:proofErr w:type="spellStart"/>
-            <w:r>
-              <w:t>Sodest</w:t>
-            </w:r>
-            <w:proofErr w:type="spellEnd"/>
-            <w:r>
-              <w:t>| SSRI</w:t>
+            <w:r>
+              <w:t>Sodest| SSRI</w:t>
             </w:r>
           </w:p>
         </w:tc>
@@ -8200,14 +7972,12 @@
                 <w:b w:val="0"/>
               </w:rPr>
             </w:pPr>
-            <w:proofErr w:type="spellStart"/>
             <w:r>
               <w:t>S</w:t>
             </w:r>
             <w:r>
               <w:t>ertraline</w:t>
             </w:r>
-            <w:proofErr w:type="spellEnd"/>
             <w:r>
               <w:t>| SSRI</w:t>
             </w:r>
@@ -8403,16 +8173,8 @@
               <w:rPr>
                 <w:b/>
               </w:rPr>
-              <w:t xml:space="preserve">Mental Break </w:t>
-            </w:r>
-            <w:proofErr w:type="spellStart"/>
-            <w:r>
-              <w:rPr>
-                <w:b/>
-              </w:rPr>
-              <w:t>Thres</w:t>
-            </w:r>
-            <w:proofErr w:type="spellEnd"/>
+              <w:t>Mental Break Thres</w:t>
+            </w:r>
           </w:p>
         </w:tc>
         <w:tc>
@@ -8700,13 +8462,8 @@
           </w:tcPr>
           <w:p>
             <w:r>
-              <w:t xml:space="preserve">New Addiction Min </w:t>
-            </w:r>
-            <w:proofErr w:type="spellStart"/>
-            <w:r>
-              <w:t>Tol</w:t>
-            </w:r>
-            <w:proofErr w:type="spellEnd"/>
+              <w:t>New Addiction Min Tol</w:t>
+            </w:r>
           </w:p>
         </w:tc>
         <w:tc>
@@ -8830,13 +8587,8 @@
             <w:tcW w:w="3227" w:type="dxa"/>
           </w:tcPr>
           <w:p>
-            <w:proofErr w:type="spellStart"/>
-            <w:r>
-              <w:t>Ashifer</w:t>
-            </w:r>
-            <w:proofErr w:type="spellEnd"/>
-            <w:r>
-              <w:t>| SSRI</w:t>
+            <w:r>
+              <w:t>Ashifer| SSRI</w:t>
             </w:r>
           </w:p>
         </w:tc>
@@ -9320,13 +9072,8 @@
           </w:tcPr>
           <w:p>
             <w:r>
-              <w:t xml:space="preserve">New Addiction Min </w:t>
-            </w:r>
-            <w:proofErr w:type="spellStart"/>
-            <w:r>
-              <w:t>Tol</w:t>
-            </w:r>
-            <w:proofErr w:type="spellEnd"/>
+              <w:t>New Addiction Min Tol</w:t>
+            </w:r>
           </w:p>
         </w:tc>
         <w:tc>
@@ -9496,17 +9243,8 @@
           <w:b/>
           <w:u w:val="single"/>
         </w:rPr>
-        <w:t>(Antibiotics</w:t>
+        <w:t>(Antibiotics)</w:t>
       </w:r>
-      <w:proofErr w:type="gramStart"/>
-      <w:r>
-        <w:rPr>
-          <w:b/>
-          <w:u w:val="single"/>
-        </w:rPr>
-        <w:t>)</w:t>
-      </w:r>
-      <w:proofErr w:type="gramEnd"/>
       <w:r>
         <w:br/>
         <w:t>P</w:t>
@@ -9521,23 +9259,7 @@
         <w:t>enicillium</w:t>
       </w:r>
       <w:r>
-        <w:t>)(8 Days)(</w:t>
-      </w:r>
-      <w:proofErr w:type="spellStart"/>
-      <w:r>
-        <w:t>Fert</w:t>
-      </w:r>
-      <w:proofErr w:type="spellEnd"/>
-      <w:r>
-        <w:t xml:space="preserve"> Sense: 10% | </w:t>
-      </w:r>
-      <w:proofErr w:type="spellStart"/>
-      <w:r>
-        <w:t>Fert</w:t>
-      </w:r>
-      <w:proofErr w:type="spellEnd"/>
-      <w:r>
-        <w:t xml:space="preserve"> Require: 10%)</w:t>
+        <w:t>)(8 Days)(Fert Sense: 10% | Fert Require: 10%)</w:t>
       </w:r>
       <w:r>
         <w:rPr>
@@ -10087,13 +9809,8 @@
           </w:tcPr>
           <w:p>
             <w:r>
-              <w:t xml:space="preserve">New Addiction Min </w:t>
-            </w:r>
-            <w:proofErr w:type="spellStart"/>
-            <w:r>
-              <w:t>Tol</w:t>
-            </w:r>
-            <w:proofErr w:type="spellEnd"/>
+              <w:t>New Addiction Min Tol</w:t>
+            </w:r>
           </w:p>
         </w:tc>
         <w:tc>
@@ -10217,16 +9934,11 @@
             <w:tcW w:w="3227" w:type="dxa"/>
           </w:tcPr>
           <w:p>
-            <w:proofErr w:type="spellStart"/>
             <w:r>
               <w:t>Hyper</w:t>
             </w:r>
             <w:r>
-              <w:t>cillin</w:t>
-            </w:r>
-            <w:proofErr w:type="spellEnd"/>
-            <w:r>
-              <w:t xml:space="preserve"> </w:t>
+              <w:t xml:space="preserve">cillin </w:t>
             </w:r>
             <w:r>
               <w:t>| Antibiotic</w:t>
@@ -10737,13 +10449,8 @@
           </w:tcPr>
           <w:p>
             <w:r>
-              <w:t xml:space="preserve">New Addiction Min </w:t>
-            </w:r>
-            <w:proofErr w:type="spellStart"/>
-            <w:r>
-              <w:t>Tol</w:t>
-            </w:r>
-            <w:proofErr w:type="spellEnd"/>
+              <w:t>New Addiction Min Tol</w:t>
+            </w:r>
           </w:p>
         </w:tc>
         <w:tc>
@@ -11391,13 +11098,8 @@
           </w:tcPr>
           <w:p>
             <w:r>
-              <w:t xml:space="preserve">New Addiction Min </w:t>
-            </w:r>
-            <w:proofErr w:type="spellStart"/>
-            <w:r>
-              <w:t>Tol</w:t>
-            </w:r>
-            <w:proofErr w:type="spellEnd"/>
+              <w:t>New Addiction Min Tol</w:t>
+            </w:r>
           </w:p>
         </w:tc>
         <w:tc>
@@ -12078,13 +11780,8 @@
           </w:tcPr>
           <w:p>
             <w:r>
-              <w:t xml:space="preserve">New Addiction Min </w:t>
-            </w:r>
-            <w:proofErr w:type="spellStart"/>
-            <w:r>
-              <w:t>Tol</w:t>
-            </w:r>
-            <w:proofErr w:type="spellEnd"/>
+              <w:t>New Addiction Min Tol</w:t>
+            </w:r>
           </w:p>
         </w:tc>
         <w:tc>
@@ -12735,13 +12432,8 @@
           </w:tcPr>
           <w:p>
             <w:r>
-              <w:t xml:space="preserve">New Addiction Min </w:t>
-            </w:r>
-            <w:proofErr w:type="spellStart"/>
-            <w:r>
-              <w:t>Tol</w:t>
-            </w:r>
-            <w:proofErr w:type="spellEnd"/>
+              <w:t>New Addiction Min Tol</w:t>
+            </w:r>
           </w:p>
         </w:tc>
         <w:tc>
@@ -12865,13 +12557,8 @@
             <w:tcW w:w="3227" w:type="dxa"/>
           </w:tcPr>
           <w:p>
-            <w:proofErr w:type="spellStart"/>
-            <w:r>
-              <w:t>Fusidic</w:t>
-            </w:r>
-            <w:proofErr w:type="spellEnd"/>
-            <w:r>
-              <w:t xml:space="preserve"> Acid | -</w:t>
+            <w:r>
+              <w:t>Fusidic Acid | -</w:t>
             </w:r>
           </w:p>
         </w:tc>
@@ -13373,13 +13060,8 @@
           </w:tcPr>
           <w:p>
             <w:r>
-              <w:t xml:space="preserve">New Addiction Min </w:t>
-            </w:r>
-            <w:proofErr w:type="spellStart"/>
-            <w:r>
-              <w:t>Tol</w:t>
-            </w:r>
-            <w:proofErr w:type="spellEnd"/>
+              <w:t>New Addiction Min Tol</w:t>
+            </w:r>
           </w:p>
         </w:tc>
         <w:tc>
@@ -14007,13 +13689,8 @@
           </w:tcPr>
           <w:p>
             <w:r>
-              <w:t xml:space="preserve">New Addiction Min </w:t>
-            </w:r>
-            <w:proofErr w:type="spellStart"/>
-            <w:r>
-              <w:t>Tol</w:t>
-            </w:r>
-            <w:proofErr w:type="spellEnd"/>
+              <w:t>New Addiction Min Tol</w:t>
+            </w:r>
           </w:p>
         </w:tc>
         <w:tc>
@@ -14622,13 +14299,8 @@
           </w:tcPr>
           <w:p>
             <w:r>
-              <w:t xml:space="preserve">New Addiction Min </w:t>
-            </w:r>
-            <w:proofErr w:type="spellStart"/>
-            <w:r>
-              <w:t>Tol</w:t>
-            </w:r>
-            <w:proofErr w:type="spellEnd"/>
+              <w:t>New Addiction Min Tol</w:t>
+            </w:r>
           </w:p>
         </w:tc>
         <w:tc>
@@ -14752,13 +14424,8 @@
             <w:tcW w:w="3227" w:type="dxa"/>
           </w:tcPr>
           <w:p>
-            <w:proofErr w:type="spellStart"/>
-            <w:r>
-              <w:t>Spira</w:t>
-            </w:r>
-            <w:proofErr w:type="spellEnd"/>
-            <w:r>
-              <w:t>| -</w:t>
+            <w:r>
+              <w:t>Spira| -</w:t>
             </w:r>
           </w:p>
         </w:tc>
@@ -15296,13 +14963,8 @@
           </w:tcPr>
           <w:p>
             <w:r>
-              <w:t xml:space="preserve">New Addiction Min </w:t>
-            </w:r>
-            <w:proofErr w:type="spellStart"/>
-            <w:r>
-              <w:t>Tol</w:t>
-            </w:r>
-            <w:proofErr w:type="spellEnd"/>
+              <w:t>New Addiction Min Tol</w:t>
+            </w:r>
           </w:p>
         </w:tc>
         <w:tc>
@@ -15420,12 +15082,10 @@
             <w:tcW w:w="3227" w:type="dxa"/>
           </w:tcPr>
           <w:p>
-            <w:proofErr w:type="spellStart"/>
             <w:r>
               <w:lastRenderedPageBreak/>
               <w:t>Axceline</w:t>
             </w:r>
-            <w:proofErr w:type="spellEnd"/>
             <w:r>
               <w:t>| -</w:t>
             </w:r>
@@ -15938,13 +15598,8 @@
           </w:tcPr>
           <w:p>
             <w:r>
-              <w:t xml:space="preserve">New Addiction Min </w:t>
-            </w:r>
-            <w:proofErr w:type="spellStart"/>
-            <w:r>
-              <w:t>Tol</w:t>
-            </w:r>
-            <w:proofErr w:type="spellEnd"/>
+              <w:t>New Addiction Min Tol</w:t>
+            </w:r>
           </w:p>
         </w:tc>
         <w:tc>
@@ -16545,13 +16200,8 @@
           </w:tcPr>
           <w:p>
             <w:r>
-              <w:t xml:space="preserve">New Addiction Min </w:t>
-            </w:r>
-            <w:proofErr w:type="spellStart"/>
-            <w:r>
-              <w:t>Tol</w:t>
-            </w:r>
-            <w:proofErr w:type="spellEnd"/>
+              <w:t>New Addiction Min Tol</w:t>
+            </w:r>
           </w:p>
         </w:tc>
         <w:tc>
@@ -16698,16 +16348,11 @@
       <w:r>
         <w:t xml:space="preserve">Production Chain: Directly Manufactured from </w:t>
       </w:r>
-      <w:proofErr w:type="spellStart"/>
       <w:r>
         <w:t>Shboombl</w:t>
       </w:r>
       <w:r>
-        <w:t>oom</w:t>
-      </w:r>
-      <w:proofErr w:type="spellEnd"/>
-      <w:r>
-        <w:t xml:space="preserve"> Nectar </w:t>
+        <w:t xml:space="preserve">oom Nectar </w:t>
       </w:r>
       <w:r>
         <w:sym w:font="Wingdings" w:char="F0E0"/>
@@ -16715,59 +16360,23 @@
       <w:r>
         <w:t xml:space="preserve"> </w:t>
       </w:r>
-      <w:proofErr w:type="spellStart"/>
       <w:r>
         <w:t>Amoxiclite</w:t>
       </w:r>
-      <w:proofErr w:type="spellEnd"/>
       <w:r>
         <w:br/>
       </w:r>
-      <w:proofErr w:type="spellStart"/>
       <w:r>
-        <w:t>Shboombloom</w:t>
-      </w:r>
-      <w:proofErr w:type="spellEnd"/>
-      <w:r>
-        <w:t xml:space="preserve"> </w:t>
+        <w:t xml:space="preserve">Shboombloom </w:t>
       </w:r>
       <w:r>
-        <w:t>(Plant</w:t>
+        <w:t xml:space="preserve">(Plant)(Harvest Yield: 8 </w:t>
       </w:r>
-      <w:proofErr w:type="gramStart"/>
-      <w:r>
-        <w:t>)(</w:t>
-      </w:r>
-      <w:proofErr w:type="gramEnd"/>
-      <w:r>
-        <w:t xml:space="preserve">Harvest Yield: 8 </w:t>
-      </w:r>
-      <w:proofErr w:type="spellStart"/>
       <w:r>
         <w:t>Shboombl</w:t>
       </w:r>
       <w:r>
-        <w:t>oom</w:t>
-      </w:r>
-      <w:proofErr w:type="spellEnd"/>
-      <w:r>
-        <w:t xml:space="preserve"> Nectar)(8 Days)(</w:t>
-      </w:r>
-      <w:proofErr w:type="spellStart"/>
-      <w:r>
-        <w:t>Fert</w:t>
-      </w:r>
-      <w:proofErr w:type="spellEnd"/>
-      <w:r>
-        <w:t xml:space="preserve"> Sense: 100% | </w:t>
-      </w:r>
-      <w:proofErr w:type="spellStart"/>
-      <w:r>
-        <w:t>Fert</w:t>
-      </w:r>
-      <w:proofErr w:type="spellEnd"/>
-      <w:r>
-        <w:t xml:space="preserve"> Require: 70%)</w:t>
+        <w:t>oom Nectar)(8 Days)(Fert Sense: 100% | Fert Require: 70%)</w:t>
       </w:r>
     </w:p>
     <w:tbl>
@@ -16792,11 +16401,9 @@
             <w:tcW w:w="3227" w:type="dxa"/>
           </w:tcPr>
           <w:p>
-            <w:proofErr w:type="spellStart"/>
             <w:r>
               <w:t>Shboombloom</w:t>
             </w:r>
-            <w:proofErr w:type="spellEnd"/>
             <w:r>
               <w:t xml:space="preserve"> Addiction</w:t>
             </w:r>
@@ -17211,22 +16818,15 @@
             <w:tcW w:w="3227" w:type="dxa"/>
           </w:tcPr>
           <w:p>
-            <w:proofErr w:type="spellStart"/>
-            <w:r>
-              <w:t>Shboomblay</w:t>
-            </w:r>
-            <w:proofErr w:type="spellEnd"/>
-            <w:r>
-              <w:t xml:space="preserve"> </w:t>
+            <w:r>
+              <w:t xml:space="preserve">Shboomblay </w:t>
             </w:r>
             <w:r>
               <w:t xml:space="preserve">| </w:t>
             </w:r>
-            <w:proofErr w:type="spellStart"/>
             <w:r>
               <w:t>Shboombloom</w:t>
             </w:r>
-            <w:proofErr w:type="spellEnd"/>
           </w:p>
         </w:tc>
         <w:tc>
@@ -17540,16 +17140,11 @@
             <w:r>
               <w:t xml:space="preserve"> </w:t>
             </w:r>
-            <w:proofErr w:type="spellStart"/>
             <w:r>
               <w:t>Shboombl</w:t>
             </w:r>
             <w:r>
-              <w:t>oom</w:t>
-            </w:r>
-            <w:proofErr w:type="spellEnd"/>
-            <w:r>
-              <w:t xml:space="preserve"> Nectar</w:t>
+              <w:t>oom Nectar</w:t>
             </w:r>
           </w:p>
         </w:tc>
@@ -17756,13 +17351,8 @@
           </w:tcPr>
           <w:p>
             <w:r>
-              <w:t xml:space="preserve">New Addiction Min </w:t>
-            </w:r>
-            <w:proofErr w:type="spellStart"/>
-            <w:r>
-              <w:t>Tol</w:t>
-            </w:r>
-            <w:proofErr w:type="spellEnd"/>
+              <w:t>New Addiction Min Tol</w:t>
+            </w:r>
           </w:p>
         </w:tc>
         <w:tc>
@@ -17886,13 +17476,8 @@
             <w:tcW w:w="3227" w:type="dxa"/>
           </w:tcPr>
           <w:p>
-            <w:proofErr w:type="spellStart"/>
-            <w:r>
-              <w:t>Amoxiclite</w:t>
-            </w:r>
-            <w:proofErr w:type="spellEnd"/>
-            <w:r>
-              <w:t xml:space="preserve"> </w:t>
+            <w:r>
+              <w:t xml:space="preserve">Amoxiclite </w:t>
             </w:r>
             <w:r>
               <w:t>| -</w:t>
@@ -18198,16 +17783,11 @@
             <w:r>
               <w:t xml:space="preserve">12 </w:t>
             </w:r>
-            <w:proofErr w:type="spellStart"/>
             <w:r>
               <w:t>Shboombl</w:t>
             </w:r>
             <w:r>
-              <w:t>oom</w:t>
-            </w:r>
-            <w:proofErr w:type="spellEnd"/>
-            <w:r>
-              <w:t xml:space="preserve"> Nectar</w:t>
+              <w:t>oom Nectar</w:t>
             </w:r>
           </w:p>
         </w:tc>
@@ -18396,13 +17976,8 @@
           </w:tcPr>
           <w:p>
             <w:r>
-              <w:t xml:space="preserve">New Addiction Min </w:t>
-            </w:r>
-            <w:proofErr w:type="spellStart"/>
-            <w:r>
-              <w:t>Tol</w:t>
-            </w:r>
-            <w:proofErr w:type="spellEnd"/>
+              <w:t>New Addiction Min Tol</w:t>
+            </w:r>
           </w:p>
         </w:tc>
         <w:tc>
@@ -18561,12 +18136,10 @@
             <w:tcW w:w="3227" w:type="dxa"/>
           </w:tcPr>
           <w:p>
-            <w:proofErr w:type="spellStart"/>
             <w:r>
               <w:lastRenderedPageBreak/>
               <w:t>Hunterkiller</w:t>
             </w:r>
-            <w:proofErr w:type="spellEnd"/>
             <w:r>
               <w:t xml:space="preserve"> </w:t>
             </w:r>
@@ -19006,11 +18579,9 @@
             <w:tcW w:w="3227" w:type="dxa"/>
           </w:tcPr>
           <w:p>
-            <w:proofErr w:type="spellStart"/>
             <w:r>
               <w:t>Hunterkiller</w:t>
             </w:r>
-            <w:proofErr w:type="spellEnd"/>
             <w:r>
               <w:t xml:space="preserve"> </w:t>
             </w:r>
@@ -19340,14 +18911,12 @@
                 <w:b/>
               </w:rPr>
             </w:pPr>
-            <w:proofErr w:type="spellStart"/>
             <w:r>
               <w:rPr>
                 <w:b/>
               </w:rPr>
               <w:t>Psyfocus</w:t>
             </w:r>
-            <w:proofErr w:type="spellEnd"/>
           </w:p>
         </w:tc>
         <w:tc>
@@ -19465,16 +19034,8 @@
               <w:rPr>
                 <w:b/>
               </w:rPr>
-              <w:t xml:space="preserve">Mental Break </w:t>
-            </w:r>
-            <w:proofErr w:type="spellStart"/>
-            <w:r>
-              <w:rPr>
-                <w:b/>
-              </w:rPr>
-              <w:t>Thres</w:t>
-            </w:r>
-            <w:proofErr w:type="spellEnd"/>
+              <w:t>Mental Break Thres</w:t>
+            </w:r>
           </w:p>
         </w:tc>
         <w:tc>
@@ -19560,13 +19121,8 @@
           </w:tcPr>
           <w:p>
             <w:r>
-              <w:t xml:space="preserve">New Addiction Min </w:t>
-            </w:r>
-            <w:proofErr w:type="spellStart"/>
-            <w:r>
-              <w:t>Tol</w:t>
-            </w:r>
-            <w:proofErr w:type="spellEnd"/>
+              <w:t>New Addiction Min Tol</w:t>
+            </w:r>
           </w:p>
         </w:tc>
         <w:tc>
@@ -19765,11 +19321,9 @@
             <w:tcW w:w="3227" w:type="dxa"/>
           </w:tcPr>
           <w:p>
-            <w:proofErr w:type="spellStart"/>
             <w:r>
               <w:t>Daywake</w:t>
             </w:r>
-            <w:proofErr w:type="spellEnd"/>
             <w:r>
               <w:t xml:space="preserve"> </w:t>
             </w:r>
@@ -20183,11 +19737,9 @@
             <w:tcW w:w="3227" w:type="dxa"/>
           </w:tcPr>
           <w:p>
-            <w:proofErr w:type="spellStart"/>
             <w:r>
               <w:t>Daywake</w:t>
             </w:r>
-            <w:proofErr w:type="spellEnd"/>
             <w:r>
               <w:t xml:space="preserve"> </w:t>
             </w:r>
@@ -20691,13 +20243,8 @@
           </w:tcPr>
           <w:p>
             <w:r>
-              <w:t xml:space="preserve">New Addiction Min </w:t>
-            </w:r>
-            <w:proofErr w:type="spellStart"/>
-            <w:r>
-              <w:t>Tol</w:t>
-            </w:r>
-            <w:proofErr w:type="spellEnd"/>
+              <w:t>New Addiction Min Tol</w:t>
+            </w:r>
           </w:p>
         </w:tc>
         <w:tc>
@@ -20842,13 +20389,8 @@
             <w:tcW w:w="3227" w:type="dxa"/>
           </w:tcPr>
           <w:p>
-            <w:proofErr w:type="spellStart"/>
-            <w:r>
-              <w:t>Sleepyzee</w:t>
-            </w:r>
-            <w:proofErr w:type="spellEnd"/>
-            <w:r>
-              <w:t xml:space="preserve"> </w:t>
+            <w:r>
+              <w:t xml:space="preserve">Sleepyzee </w:t>
             </w:r>
             <w:r>
               <w:t>| -</w:t>
@@ -21353,13 +20895,8 @@
           </w:tcPr>
           <w:p>
             <w:r>
-              <w:t xml:space="preserve">New Addiction Min </w:t>
-            </w:r>
-            <w:proofErr w:type="spellStart"/>
-            <w:r>
-              <w:t>Tol</w:t>
-            </w:r>
-            <w:proofErr w:type="spellEnd"/>
+              <w:t>New Addiction Min Tol</w:t>
+            </w:r>
           </w:p>
         </w:tc>
         <w:tc>
@@ -21502,13 +21039,8 @@
             <w:tcW w:w="3227" w:type="dxa"/>
           </w:tcPr>
           <w:p>
-            <w:proofErr w:type="spellStart"/>
-            <w:r>
-              <w:t>Amoxi</w:t>
-            </w:r>
-            <w:proofErr w:type="spellEnd"/>
-            <w:r>
-              <w:t xml:space="preserve"> Medicine</w:t>
+            <w:r>
+              <w:t>Amoxi Medicine</w:t>
             </w:r>
           </w:p>
         </w:tc>
@@ -21821,11 +21353,9 @@
             <w:r>
               <w:t xml:space="preserve">1 </w:t>
             </w:r>
-            <w:proofErr w:type="spellStart"/>
             <w:r>
               <w:t>Amoxiclite</w:t>
             </w:r>
-            <w:proofErr w:type="spellEnd"/>
           </w:p>
         </w:tc>
         <w:tc>
@@ -22078,13 +21608,8 @@
             <w:tcW w:w="3227" w:type="dxa"/>
           </w:tcPr>
           <w:p>
-            <w:proofErr w:type="spellStart"/>
-            <w:r>
-              <w:t>Clarketech</w:t>
-            </w:r>
-            <w:proofErr w:type="spellEnd"/>
-            <w:r>
-              <w:t xml:space="preserve"> Medicine</w:t>
+            <w:r>
+              <w:t>Clarketech Medicine</w:t>
             </w:r>
           </w:p>
         </w:tc>
@@ -22689,25 +22214,21 @@
             <w:tcW w:w="3227" w:type="dxa"/>
           </w:tcPr>
           <w:p>
-            <w:proofErr w:type="spellStart"/>
             <w:r>
               <w:t>Acetylsh</w:t>
             </w:r>
             <w:r>
               <w:t>oom</w:t>
             </w:r>
-            <w:proofErr w:type="spellEnd"/>
             <w:r>
               <w:t xml:space="preserve"> </w:t>
             </w:r>
             <w:r>
               <w:t xml:space="preserve">| </w:t>
             </w:r>
-            <w:proofErr w:type="spellStart"/>
             <w:r>
               <w:t>Shboombloom</w:t>
             </w:r>
-            <w:proofErr w:type="spellEnd"/>
           </w:p>
         </w:tc>
         <w:tc>
@@ -23042,25 +22563,18 @@
             <w:r>
               <w:t xml:space="preserve">8 </w:t>
             </w:r>
-            <w:proofErr w:type="spellStart"/>
             <w:r>
               <w:t>Shboombl</w:t>
             </w:r>
             <w:r>
-              <w:t>oom</w:t>
-            </w:r>
-            <w:proofErr w:type="spellEnd"/>
-            <w:r>
-              <w:t xml:space="preserve"> Nectar</w:t>
+              <w:t>oom Nectar</w:t>
             </w:r>
             <w:r>
               <w:t xml:space="preserve">, 1 </w:t>
             </w:r>
-            <w:proofErr w:type="spellStart"/>
             <w:r>
               <w:t>Amoxiclite</w:t>
             </w:r>
-            <w:proofErr w:type="spellEnd"/>
           </w:p>
         </w:tc>
         <w:tc>
@@ -23287,13 +22801,8 @@
           </w:tcPr>
           <w:p>
             <w:r>
-              <w:t xml:space="preserve">New Addiction Min </w:t>
-            </w:r>
-            <w:proofErr w:type="spellStart"/>
-            <w:r>
-              <w:t>Tol</w:t>
-            </w:r>
-            <w:proofErr w:type="spellEnd"/>
+              <w:t>New Addiction Min Tol</w:t>
+            </w:r>
           </w:p>
         </w:tc>
         <w:tc>
@@ -23905,13 +23414,8 @@
           </w:tcPr>
           <w:p>
             <w:r>
-              <w:t xml:space="preserve">New Addiction Min </w:t>
-            </w:r>
-            <w:proofErr w:type="spellStart"/>
-            <w:r>
-              <w:t>Tol</w:t>
-            </w:r>
-            <w:proofErr w:type="spellEnd"/>
+              <w:t>New Addiction Min Tol</w:t>
+            </w:r>
           </w:p>
         </w:tc>
         <w:tc>
@@ -24954,13 +24458,8 @@
           </w:tcPr>
           <w:p>
             <w:r>
-              <w:t xml:space="preserve">New Addiction Min </w:t>
-            </w:r>
-            <w:proofErr w:type="spellStart"/>
-            <w:r>
-              <w:t>Tol</w:t>
-            </w:r>
-            <w:proofErr w:type="spellEnd"/>
+              <w:t>New Addiction Min Tol</w:t>
+            </w:r>
           </w:p>
         </w:tc>
         <w:tc>
@@ -25078,11 +24577,9 @@
             <w:tcW w:w="3227" w:type="dxa"/>
           </w:tcPr>
           <w:p>
-            <w:proofErr w:type="spellStart"/>
             <w:r>
               <w:t>Sudoseen</w:t>
             </w:r>
-            <w:proofErr w:type="spellEnd"/>
             <w:r>
               <w:t xml:space="preserve"> </w:t>
             </w:r>
@@ -25217,57 +24714,39 @@
               <w:cnfStyle w:val="000000000000"/>
             </w:pPr>
             <w:r>
-              <w:t>0.</w:t>
-            </w:r>
-            <w:r>
-              <w:t>0</w:t>
-            </w:r>
-            <w:r>
-              <w:t>%</w:t>
-            </w:r>
-          </w:p>
-        </w:tc>
-        <w:tc>
-          <w:tcPr>
-            <w:tcW w:w="2268" w:type="dxa"/>
-          </w:tcPr>
-          <w:p>
-            <w:pPr>
-              <w:cnfStyle w:val="000000000000"/>
-              <w:rPr>
-                <w:b/>
-              </w:rPr>
-            </w:pPr>
-            <w:r>
-              <w:rPr>
-                <w:b/>
-              </w:rPr>
-              <w:t>Breathing</w:t>
-            </w:r>
-            <w:r>
-              <w:rPr>
-                <w:b/>
-              </w:rPr>
-              <w:t xml:space="preserve"> </w:t>
-            </w:r>
-          </w:p>
-        </w:tc>
-        <w:tc>
-          <w:tcPr>
-            <w:tcW w:w="1418" w:type="dxa"/>
-          </w:tcPr>
-          <w:p>
-            <w:pPr>
-              <w:cnfStyle w:val="000000000000"/>
-            </w:pPr>
-            <w:r>
-              <w:t>+</w:t>
-            </w:r>
-            <w:r>
-              <w:t>25</w:t>
-            </w:r>
-            <w:r>
-              <w:t>%</w:t>
+              <w:t>0.0%</w:t>
+            </w:r>
+          </w:p>
+        </w:tc>
+        <w:tc>
+          <w:tcPr>
+            <w:tcW w:w="2268" w:type="dxa"/>
+          </w:tcPr>
+          <w:p>
+            <w:pPr>
+              <w:cnfStyle w:val="000000000000"/>
+              <w:rPr>
+                <w:b/>
+              </w:rPr>
+            </w:pPr>
+            <w:r>
+              <w:rPr>
+                <w:b/>
+              </w:rPr>
+              <w:t xml:space="preserve">Breathing </w:t>
+            </w:r>
+          </w:p>
+        </w:tc>
+        <w:tc>
+          <w:tcPr>
+            <w:tcW w:w="1418" w:type="dxa"/>
+          </w:tcPr>
+          <w:p>
+            <w:pPr>
+              <w:cnfStyle w:val="000000000000"/>
+            </w:pPr>
+            <w:r>
+              <w:t>+25%</w:t>
             </w:r>
           </w:p>
         </w:tc>
@@ -25399,13 +24878,8 @@
             <w:r>
               <w:t xml:space="preserve">1 </w:t>
             </w:r>
-            <w:proofErr w:type="spellStart"/>
-            <w:r>
-              <w:t>Amoxiclite</w:t>
-            </w:r>
-            <w:proofErr w:type="spellEnd"/>
-            <w:r>
-              <w:t xml:space="preserve"> </w:t>
+            <w:r>
+              <w:t xml:space="preserve">Amoxiclite </w:t>
             </w:r>
             <w:r>
               <w:t>(Makes 2)</w:t>
@@ -25457,10 +24931,7 @@
               <w:cnfStyle w:val="000000000000"/>
             </w:pPr>
             <w:r>
-              <w:t>1.0</w:t>
-            </w:r>
-            <w:r>
-              <w:t xml:space="preserve"> days</w:t>
+              <w:t>1.0 days</w:t>
             </w:r>
           </w:p>
         </w:tc>
@@ -25512,10 +24983,7 @@
               <w:cnfStyle w:val="000000100000"/>
             </w:pPr>
             <w:r>
-              <w:t>0</w:t>
-            </w:r>
-            <w:r>
-              <w:t>%</w:t>
+              <w:t>0%</w:t>
             </w:r>
           </w:p>
         </w:tc>
@@ -25564,10 +25032,7 @@
               <w:cnfStyle w:val="000000000000"/>
             </w:pPr>
             <w:r>
-              <w:t>0</w:t>
-            </w:r>
-            <w:r>
-              <w:t>.0 % per Day</w:t>
+              <w:t>0.0 % per Day</w:t>
             </w:r>
           </w:p>
         </w:tc>
@@ -25606,13 +25071,8 @@
           </w:tcPr>
           <w:p>
             <w:r>
-              <w:t xml:space="preserve">New Addiction Min </w:t>
-            </w:r>
-            <w:proofErr w:type="spellStart"/>
-            <w:r>
-              <w:t>Tol</w:t>
-            </w:r>
-            <w:proofErr w:type="spellEnd"/>
+              <w:t>New Addiction Min Tol</w:t>
+            </w:r>
           </w:p>
         </w:tc>
         <w:tc>
@@ -25708,6 +25168,7808 @@
       </w:tr>
     </w:tbl>
     <w:p/>
+    <w:p/>
+    <w:p/>
+    <w:p/>
+    <w:p/>
+    <w:p/>
+    <w:p/>
+    <w:p/>
+    <w:p/>
+    <w:tbl>
+      <w:tblPr>
+        <w:tblStyle w:val="LightList-Accent2"/>
+        <w:tblW w:w="0" w:type="auto"/>
+        <w:tblLook w:val="04A0"/>
+      </w:tblPr>
+      <w:tblGrid>
+        <w:gridCol w:w="3227"/>
+        <w:gridCol w:w="2835"/>
+        <w:gridCol w:w="425"/>
+        <w:gridCol w:w="3089"/>
+      </w:tblGrid>
+      <w:tr>
+        <w:trPr>
+          <w:cnfStyle w:val="100000000000"/>
+        </w:trPr>
+        <w:tc>
+          <w:tcPr>
+            <w:cnfStyle w:val="001000000000"/>
+            <w:tcW w:w="3227" w:type="dxa"/>
+          </w:tcPr>
+          <w:p>
+            <w:r>
+              <w:lastRenderedPageBreak/>
+              <w:t>Eureka</w:t>
+            </w:r>
+            <w:r>
+              <w:t xml:space="preserve"> </w:t>
+            </w:r>
+            <w:r>
+              <w:t>Addiction</w:t>
+            </w:r>
+          </w:p>
+        </w:tc>
+        <w:tc>
+          <w:tcPr>
+            <w:tcW w:w="2835" w:type="dxa"/>
+          </w:tcPr>
+          <w:p>
+            <w:pPr>
+              <w:cnfStyle w:val="100000000000"/>
+              <w:rPr>
+                <w:b w:val="0"/>
+              </w:rPr>
+            </w:pPr>
+          </w:p>
+        </w:tc>
+        <w:tc>
+          <w:tcPr>
+            <w:tcW w:w="425" w:type="dxa"/>
+          </w:tcPr>
+          <w:p>
+            <w:pPr>
+              <w:cnfStyle w:val="100000000000"/>
+            </w:pPr>
+          </w:p>
+        </w:tc>
+        <w:tc>
+          <w:tcPr>
+            <w:tcW w:w="3089" w:type="dxa"/>
+          </w:tcPr>
+          <w:p>
+            <w:pPr>
+              <w:cnfStyle w:val="100000000000"/>
+            </w:pPr>
+          </w:p>
+        </w:tc>
+      </w:tr>
+      <w:tr>
+        <w:trPr>
+          <w:cnfStyle w:val="000000100000"/>
+        </w:trPr>
+        <w:tc>
+          <w:tcPr>
+            <w:cnfStyle w:val="001000000000"/>
+            <w:tcW w:w="3227" w:type="dxa"/>
+          </w:tcPr>
+          <w:p>
+            <w:r>
+              <w:t>Mood</w:t>
+            </w:r>
+          </w:p>
+        </w:tc>
+        <w:tc>
+          <w:tcPr>
+            <w:tcW w:w="2835" w:type="dxa"/>
+          </w:tcPr>
+          <w:p>
+            <w:pPr>
+              <w:cnfStyle w:val="000000100000"/>
+            </w:pPr>
+            <w:r>
+              <w:t>-</w:t>
+            </w:r>
+            <w:r>
+              <w:t>16</w:t>
+            </w:r>
+          </w:p>
+        </w:tc>
+        <w:tc>
+          <w:tcPr>
+            <w:tcW w:w="425" w:type="dxa"/>
+          </w:tcPr>
+          <w:p>
+            <w:pPr>
+              <w:cnfStyle w:val="000000100000"/>
+              <w:rPr>
+                <w:b/>
+              </w:rPr>
+            </w:pPr>
+          </w:p>
+        </w:tc>
+        <w:tc>
+          <w:tcPr>
+            <w:tcW w:w="3089" w:type="dxa"/>
+          </w:tcPr>
+          <w:p>
+            <w:pPr>
+              <w:cnfStyle w:val="000000100000"/>
+            </w:pPr>
+          </w:p>
+        </w:tc>
+      </w:tr>
+      <w:tr>
+        <w:tc>
+          <w:tcPr>
+            <w:cnfStyle w:val="001000000000"/>
+            <w:tcW w:w="3227" w:type="dxa"/>
+          </w:tcPr>
+          <w:p>
+            <w:r>
+              <w:t>Hard Drug Binges (MTD)</w:t>
+            </w:r>
+          </w:p>
+        </w:tc>
+        <w:tc>
+          <w:tcPr>
+            <w:tcW w:w="2835" w:type="dxa"/>
+          </w:tcPr>
+          <w:p>
+            <w:pPr>
+              <w:cnfStyle w:val="000000000000"/>
+            </w:pPr>
+            <w:r>
+              <w:t>160</w:t>
+            </w:r>
+          </w:p>
+        </w:tc>
+        <w:tc>
+          <w:tcPr>
+            <w:tcW w:w="425" w:type="dxa"/>
+          </w:tcPr>
+          <w:p>
+            <w:pPr>
+              <w:cnfStyle w:val="000000000000"/>
+              <w:rPr>
+                <w:b/>
+              </w:rPr>
+            </w:pPr>
+          </w:p>
+        </w:tc>
+        <w:tc>
+          <w:tcPr>
+            <w:tcW w:w="3089" w:type="dxa"/>
+          </w:tcPr>
+          <w:p>
+            <w:pPr>
+              <w:cnfStyle w:val="000000000000"/>
+            </w:pPr>
+          </w:p>
+        </w:tc>
+      </w:tr>
+      <w:tr>
+        <w:trPr>
+          <w:cnfStyle w:val="000000100000"/>
+        </w:trPr>
+        <w:tc>
+          <w:tcPr>
+            <w:cnfStyle w:val="001000000000"/>
+            <w:tcW w:w="3227" w:type="dxa"/>
+          </w:tcPr>
+          <w:p>
+            <w:r>
+              <w:t>Consciousness</w:t>
+            </w:r>
+          </w:p>
+        </w:tc>
+        <w:tc>
+          <w:tcPr>
+            <w:tcW w:w="2835" w:type="dxa"/>
+          </w:tcPr>
+          <w:p>
+            <w:pPr>
+              <w:cnfStyle w:val="000000100000"/>
+            </w:pPr>
+            <w:r>
+              <w:t>-15%</w:t>
+            </w:r>
+          </w:p>
+        </w:tc>
+        <w:tc>
+          <w:tcPr>
+            <w:tcW w:w="425" w:type="dxa"/>
+          </w:tcPr>
+          <w:p>
+            <w:pPr>
+              <w:cnfStyle w:val="000000100000"/>
+              <w:rPr>
+                <w:b/>
+              </w:rPr>
+            </w:pPr>
+          </w:p>
+        </w:tc>
+        <w:tc>
+          <w:tcPr>
+            <w:tcW w:w="3089" w:type="dxa"/>
+          </w:tcPr>
+          <w:p>
+            <w:pPr>
+              <w:cnfStyle w:val="000000100000"/>
+            </w:pPr>
+          </w:p>
+        </w:tc>
+      </w:tr>
+      <w:tr>
+        <w:tc>
+          <w:tcPr>
+            <w:cnfStyle w:val="001000000000"/>
+            <w:tcW w:w="3227" w:type="dxa"/>
+          </w:tcPr>
+          <w:p>
+            <w:r>
+              <w:t>Global Learning</w:t>
+            </w:r>
+          </w:p>
+        </w:tc>
+        <w:tc>
+          <w:tcPr>
+            <w:tcW w:w="2835" w:type="dxa"/>
+          </w:tcPr>
+          <w:p>
+            <w:pPr>
+              <w:cnfStyle w:val="000000000000"/>
+            </w:pPr>
+            <w:r>
+              <w:t>-30%</w:t>
+            </w:r>
+          </w:p>
+        </w:tc>
+        <w:tc>
+          <w:tcPr>
+            <w:tcW w:w="425" w:type="dxa"/>
+          </w:tcPr>
+          <w:p>
+            <w:pPr>
+              <w:cnfStyle w:val="000000000000"/>
+              <w:rPr>
+                <w:b/>
+              </w:rPr>
+            </w:pPr>
+          </w:p>
+        </w:tc>
+        <w:tc>
+          <w:tcPr>
+            <w:tcW w:w="3089" w:type="dxa"/>
+          </w:tcPr>
+          <w:p>
+            <w:pPr>
+              <w:cnfStyle w:val="000000000000"/>
+            </w:pPr>
+          </w:p>
+        </w:tc>
+      </w:tr>
+      <w:tr>
+        <w:trPr>
+          <w:cnfStyle w:val="000000100000"/>
+        </w:trPr>
+        <w:tc>
+          <w:tcPr>
+            <w:cnfStyle w:val="001000000000"/>
+            <w:tcW w:w="3227" w:type="dxa"/>
+          </w:tcPr>
+          <w:p>
+            <w:r>
+              <w:t>Rest Fall Rate</w:t>
+            </w:r>
+          </w:p>
+        </w:tc>
+        <w:tc>
+          <w:tcPr>
+            <w:tcW w:w="2835" w:type="dxa"/>
+          </w:tcPr>
+          <w:p>
+            <w:pPr>
+              <w:cnfStyle w:val="000000100000"/>
+            </w:pPr>
+            <w:r>
+              <w:t>+20%</w:t>
+            </w:r>
+          </w:p>
+        </w:tc>
+        <w:tc>
+          <w:tcPr>
+            <w:tcW w:w="425" w:type="dxa"/>
+          </w:tcPr>
+          <w:p>
+            <w:pPr>
+              <w:cnfStyle w:val="000000100000"/>
+              <w:rPr>
+                <w:b/>
+              </w:rPr>
+            </w:pPr>
+          </w:p>
+        </w:tc>
+        <w:tc>
+          <w:tcPr>
+            <w:tcW w:w="3089" w:type="dxa"/>
+          </w:tcPr>
+          <w:p>
+            <w:pPr>
+              <w:cnfStyle w:val="000000100000"/>
+            </w:pPr>
+          </w:p>
+        </w:tc>
+      </w:tr>
+      <w:tr>
+        <w:tc>
+          <w:tcPr>
+            <w:cnfStyle w:val="001000000000"/>
+            <w:tcW w:w="3227" w:type="dxa"/>
+          </w:tcPr>
+          <w:p/>
+        </w:tc>
+        <w:tc>
+          <w:tcPr>
+            <w:tcW w:w="2835" w:type="dxa"/>
+          </w:tcPr>
+          <w:p>
+            <w:pPr>
+              <w:cnfStyle w:val="000000000000"/>
+            </w:pPr>
+          </w:p>
+        </w:tc>
+        <w:tc>
+          <w:tcPr>
+            <w:tcW w:w="425" w:type="dxa"/>
+          </w:tcPr>
+          <w:p>
+            <w:pPr>
+              <w:cnfStyle w:val="000000000000"/>
+              <w:rPr>
+                <w:b/>
+              </w:rPr>
+            </w:pPr>
+          </w:p>
+        </w:tc>
+        <w:tc>
+          <w:tcPr>
+            <w:tcW w:w="3089" w:type="dxa"/>
+          </w:tcPr>
+          <w:p>
+            <w:pPr>
+              <w:cnfStyle w:val="000000000000"/>
+            </w:pPr>
+          </w:p>
+        </w:tc>
+      </w:tr>
+      <w:tr>
+        <w:trPr>
+          <w:cnfStyle w:val="000000100000"/>
+        </w:trPr>
+        <w:tc>
+          <w:tcPr>
+            <w:cnfStyle w:val="001000000000"/>
+            <w:tcW w:w="3227" w:type="dxa"/>
+          </w:tcPr>
+          <w:p/>
+        </w:tc>
+        <w:tc>
+          <w:tcPr>
+            <w:tcW w:w="2835" w:type="dxa"/>
+          </w:tcPr>
+          <w:p>
+            <w:pPr>
+              <w:cnfStyle w:val="000000100000"/>
+            </w:pPr>
+          </w:p>
+        </w:tc>
+        <w:tc>
+          <w:tcPr>
+            <w:tcW w:w="425" w:type="dxa"/>
+          </w:tcPr>
+          <w:p>
+            <w:pPr>
+              <w:cnfStyle w:val="000000100000"/>
+              <w:rPr>
+                <w:b/>
+              </w:rPr>
+            </w:pPr>
+          </w:p>
+        </w:tc>
+        <w:tc>
+          <w:tcPr>
+            <w:tcW w:w="3089" w:type="dxa"/>
+          </w:tcPr>
+          <w:p>
+            <w:pPr>
+              <w:cnfStyle w:val="000000100000"/>
+            </w:pPr>
+            <w:r>
+              <w:t>Withdrawal Lasts ~10 Days</w:t>
+            </w:r>
+          </w:p>
+        </w:tc>
+      </w:tr>
+    </w:tbl>
+    <w:p/>
+    <w:tbl>
+      <w:tblPr>
+        <w:tblStyle w:val="LightList1"/>
+        <w:tblW w:w="0" w:type="auto"/>
+        <w:tblLook w:val="04A0"/>
+      </w:tblPr>
+      <w:tblGrid>
+        <w:gridCol w:w="3227"/>
+        <w:gridCol w:w="3118"/>
+        <w:gridCol w:w="2268"/>
+        <w:gridCol w:w="1418"/>
+      </w:tblGrid>
+      <w:tr>
+        <w:trPr>
+          <w:cnfStyle w:val="100000000000"/>
+        </w:trPr>
+        <w:tc>
+          <w:tcPr>
+            <w:cnfStyle w:val="001000000000"/>
+            <w:tcW w:w="3227" w:type="dxa"/>
+          </w:tcPr>
+          <w:p>
+            <w:r>
+              <w:t>Eureka</w:t>
+            </w:r>
+            <w:r>
+              <w:t xml:space="preserve"> </w:t>
+            </w:r>
+            <w:r>
+              <w:t>| -</w:t>
+            </w:r>
+          </w:p>
+        </w:tc>
+        <w:tc>
+          <w:tcPr>
+            <w:tcW w:w="3118" w:type="dxa"/>
+          </w:tcPr>
+          <w:p>
+            <w:pPr>
+              <w:cnfStyle w:val="100000000000"/>
+              <w:rPr>
+                <w:b w:val="0"/>
+              </w:rPr>
+            </w:pPr>
+            <w:r>
+              <w:t xml:space="preserve">| </w:t>
+            </w:r>
+          </w:p>
+        </w:tc>
+        <w:tc>
+          <w:tcPr>
+            <w:tcW w:w="2268" w:type="dxa"/>
+          </w:tcPr>
+          <w:p>
+            <w:pPr>
+              <w:cnfStyle w:val="100000000000"/>
+            </w:pPr>
+            <w:r>
+              <w:t xml:space="preserve">Medical </w:t>
+            </w:r>
+          </w:p>
+        </w:tc>
+        <w:tc>
+          <w:tcPr>
+            <w:tcW w:w="1418" w:type="dxa"/>
+          </w:tcPr>
+          <w:p>
+            <w:pPr>
+              <w:cnfStyle w:val="100000000000"/>
+            </w:pPr>
+            <w:r>
+              <w:t>Pill</w:t>
+            </w:r>
+          </w:p>
+        </w:tc>
+      </w:tr>
+      <w:tr>
+        <w:trPr>
+          <w:cnfStyle w:val="000000100000"/>
+        </w:trPr>
+        <w:tc>
+          <w:tcPr>
+            <w:cnfStyle w:val="001000000000"/>
+            <w:tcW w:w="3227" w:type="dxa"/>
+            <w:shd w:val="clear" w:color="auto" w:fill="D9D9D9" w:themeFill="background1" w:themeFillShade="D9"/>
+          </w:tcPr>
+          <w:p>
+            <w:r>
+              <w:t>Drug Info</w:t>
+            </w:r>
+          </w:p>
+        </w:tc>
+        <w:tc>
+          <w:tcPr>
+            <w:tcW w:w="3118" w:type="dxa"/>
+            <w:shd w:val="clear" w:color="auto" w:fill="D9D9D9" w:themeFill="background1" w:themeFillShade="D9"/>
+          </w:tcPr>
+          <w:p>
+            <w:pPr>
+              <w:cnfStyle w:val="000000100000"/>
+              <w:rPr>
+                <w:b/>
+              </w:rPr>
+            </w:pPr>
+          </w:p>
+        </w:tc>
+        <w:tc>
+          <w:tcPr>
+            <w:tcW w:w="2268" w:type="dxa"/>
+            <w:shd w:val="clear" w:color="auto" w:fill="D9D9D9" w:themeFill="background1" w:themeFillShade="D9"/>
+          </w:tcPr>
+          <w:p>
+            <w:pPr>
+              <w:cnfStyle w:val="000000100000"/>
+              <w:rPr>
+                <w:b/>
+              </w:rPr>
+            </w:pPr>
+            <w:r>
+              <w:rPr>
+                <w:b/>
+              </w:rPr>
+              <w:t>Drug Effects</w:t>
+            </w:r>
+          </w:p>
+        </w:tc>
+        <w:tc>
+          <w:tcPr>
+            <w:tcW w:w="1418" w:type="dxa"/>
+            <w:shd w:val="clear" w:color="auto" w:fill="D9D9D9" w:themeFill="background1" w:themeFillShade="D9"/>
+          </w:tcPr>
+          <w:p>
+            <w:pPr>
+              <w:cnfStyle w:val="000000100000"/>
+            </w:pPr>
+          </w:p>
+        </w:tc>
+      </w:tr>
+      <w:tr>
+        <w:tc>
+          <w:tcPr>
+            <w:cnfStyle w:val="001000000000"/>
+            <w:tcW w:w="3227" w:type="dxa"/>
+          </w:tcPr>
+          <w:p>
+            <w:r>
+              <w:t>Addictiveness</w:t>
+            </w:r>
+          </w:p>
+        </w:tc>
+        <w:tc>
+          <w:tcPr>
+            <w:tcW w:w="3118" w:type="dxa"/>
+          </w:tcPr>
+          <w:p>
+            <w:pPr>
+              <w:cnfStyle w:val="000000000000"/>
+            </w:pPr>
+            <w:r>
+              <w:t>0.5%</w:t>
+            </w:r>
+          </w:p>
+        </w:tc>
+        <w:tc>
+          <w:tcPr>
+            <w:tcW w:w="2268" w:type="dxa"/>
+          </w:tcPr>
+          <w:p>
+            <w:pPr>
+              <w:cnfStyle w:val="000000000000"/>
+              <w:rPr>
+                <w:b/>
+              </w:rPr>
+            </w:pPr>
+            <w:r>
+              <w:rPr>
+                <w:b/>
+              </w:rPr>
+              <w:t xml:space="preserve">Research Speed </w:t>
+            </w:r>
+          </w:p>
+        </w:tc>
+        <w:tc>
+          <w:tcPr>
+            <w:tcW w:w="1418" w:type="dxa"/>
+          </w:tcPr>
+          <w:p>
+            <w:pPr>
+              <w:cnfStyle w:val="000000000000"/>
+            </w:pPr>
+            <w:r>
+              <w:t>+30%</w:t>
+            </w:r>
+          </w:p>
+        </w:tc>
+      </w:tr>
+      <w:tr>
+        <w:trPr>
+          <w:cnfStyle w:val="000000100000"/>
+        </w:trPr>
+        <w:tc>
+          <w:tcPr>
+            <w:cnfStyle w:val="001000000000"/>
+            <w:tcW w:w="3227" w:type="dxa"/>
+          </w:tcPr>
+          <w:p>
+            <w:r>
+              <w:t>Market Value</w:t>
+            </w:r>
+          </w:p>
+        </w:tc>
+        <w:tc>
+          <w:tcPr>
+            <w:tcW w:w="3118" w:type="dxa"/>
+          </w:tcPr>
+          <w:p>
+            <w:pPr>
+              <w:cnfStyle w:val="000000100000"/>
+            </w:pPr>
+            <w:r>
+              <w:t>13</w:t>
+            </w:r>
+          </w:p>
+        </w:tc>
+        <w:tc>
+          <w:tcPr>
+            <w:tcW w:w="2268" w:type="dxa"/>
+          </w:tcPr>
+          <w:p>
+            <w:pPr>
+              <w:cnfStyle w:val="000000100000"/>
+              <w:rPr>
+                <w:b/>
+              </w:rPr>
+            </w:pPr>
+            <w:r>
+              <w:rPr>
+                <w:b/>
+              </w:rPr>
+              <w:t>Global Learning</w:t>
+            </w:r>
+          </w:p>
+        </w:tc>
+        <w:tc>
+          <w:tcPr>
+            <w:tcW w:w="1418" w:type="dxa"/>
+          </w:tcPr>
+          <w:p>
+            <w:pPr>
+              <w:cnfStyle w:val="000000100000"/>
+            </w:pPr>
+            <w:r>
+              <w:t>+30%</w:t>
+            </w:r>
+          </w:p>
+        </w:tc>
+      </w:tr>
+      <w:tr>
+        <w:tc>
+          <w:tcPr>
+            <w:cnfStyle w:val="001000000000"/>
+            <w:tcW w:w="3227" w:type="dxa"/>
+          </w:tcPr>
+          <w:p>
+            <w:r>
+              <w:t>Work to Make</w:t>
+            </w:r>
+          </w:p>
+        </w:tc>
+        <w:tc>
+          <w:tcPr>
+            <w:tcW w:w="3118" w:type="dxa"/>
+          </w:tcPr>
+          <w:p>
+            <w:pPr>
+              <w:cnfStyle w:val="000000000000"/>
+            </w:pPr>
+            <w:r>
+              <w:t>600</w:t>
+            </w:r>
+          </w:p>
+        </w:tc>
+        <w:tc>
+          <w:tcPr>
+            <w:tcW w:w="2268" w:type="dxa"/>
+          </w:tcPr>
+          <w:p>
+            <w:pPr>
+              <w:cnfStyle w:val="000000000000"/>
+              <w:rPr>
+                <w:b/>
+              </w:rPr>
+            </w:pPr>
+          </w:p>
+        </w:tc>
+        <w:tc>
+          <w:tcPr>
+            <w:tcW w:w="1418" w:type="dxa"/>
+          </w:tcPr>
+          <w:p>
+            <w:pPr>
+              <w:cnfStyle w:val="000000000000"/>
+            </w:pPr>
+          </w:p>
+        </w:tc>
+      </w:tr>
+      <w:tr>
+        <w:trPr>
+          <w:cnfStyle w:val="000000100000"/>
+        </w:trPr>
+        <w:tc>
+          <w:tcPr>
+            <w:cnfStyle w:val="001000000000"/>
+            <w:tcW w:w="3227" w:type="dxa"/>
+          </w:tcPr>
+          <w:p>
+            <w:r>
+              <w:t>Materials to Make</w:t>
+            </w:r>
+          </w:p>
+        </w:tc>
+        <w:tc>
+          <w:tcPr>
+            <w:tcW w:w="3118" w:type="dxa"/>
+          </w:tcPr>
+          <w:p>
+            <w:pPr>
+              <w:cnfStyle w:val="000000100000"/>
+            </w:pPr>
+            <w:r>
+              <w:t xml:space="preserve">2 </w:t>
+            </w:r>
+            <w:r>
+              <w:t>Amoxiclite</w:t>
+            </w:r>
+          </w:p>
+        </w:tc>
+        <w:tc>
+          <w:tcPr>
+            <w:tcW w:w="2268" w:type="dxa"/>
+          </w:tcPr>
+          <w:p>
+            <w:pPr>
+              <w:cnfStyle w:val="000000100000"/>
+              <w:rPr>
+                <w:b/>
+              </w:rPr>
+            </w:pPr>
+          </w:p>
+        </w:tc>
+        <w:tc>
+          <w:tcPr>
+            <w:tcW w:w="1418" w:type="dxa"/>
+          </w:tcPr>
+          <w:p>
+            <w:pPr>
+              <w:cnfStyle w:val="000000100000"/>
+            </w:pPr>
+          </w:p>
+        </w:tc>
+      </w:tr>
+      <w:tr>
+        <w:tc>
+          <w:tcPr>
+            <w:cnfStyle w:val="001000000000"/>
+            <w:tcW w:w="3227" w:type="dxa"/>
+          </w:tcPr>
+          <w:p>
+            <w:r>
+              <w:t>High Duration Per Dose</w:t>
+            </w:r>
+          </w:p>
+        </w:tc>
+        <w:tc>
+          <w:tcPr>
+            <w:tcW w:w="3118" w:type="dxa"/>
+          </w:tcPr>
+          <w:p>
+            <w:pPr>
+              <w:cnfStyle w:val="000000000000"/>
+            </w:pPr>
+            <w:r>
+              <w:t>0.5 days</w:t>
+            </w:r>
+          </w:p>
+        </w:tc>
+        <w:tc>
+          <w:tcPr>
+            <w:tcW w:w="2268" w:type="dxa"/>
+          </w:tcPr>
+          <w:p>
+            <w:pPr>
+              <w:cnfStyle w:val="000000000000"/>
+              <w:rPr>
+                <w:b/>
+              </w:rPr>
+            </w:pPr>
+          </w:p>
+        </w:tc>
+        <w:tc>
+          <w:tcPr>
+            <w:tcW w:w="1418" w:type="dxa"/>
+          </w:tcPr>
+          <w:p>
+            <w:pPr>
+              <w:cnfStyle w:val="000000000000"/>
+            </w:pPr>
+          </w:p>
+        </w:tc>
+      </w:tr>
+      <w:tr>
+        <w:trPr>
+          <w:cnfStyle w:val="000000100000"/>
+        </w:trPr>
+        <w:tc>
+          <w:tcPr>
+            <w:cnfStyle w:val="001000000000"/>
+            <w:tcW w:w="3227" w:type="dxa"/>
+          </w:tcPr>
+          <w:p>
+            <w:r>
+              <w:t>Tolerance Gain Per Dose</w:t>
+            </w:r>
+          </w:p>
+        </w:tc>
+        <w:tc>
+          <w:tcPr>
+            <w:tcW w:w="3118" w:type="dxa"/>
+          </w:tcPr>
+          <w:p>
+            <w:pPr>
+              <w:cnfStyle w:val="000000100000"/>
+            </w:pPr>
+            <w:r>
+              <w:t>4%</w:t>
+            </w:r>
+          </w:p>
+        </w:tc>
+        <w:tc>
+          <w:tcPr>
+            <w:tcW w:w="2268" w:type="dxa"/>
+          </w:tcPr>
+          <w:p>
+            <w:pPr>
+              <w:cnfStyle w:val="000000100000"/>
+              <w:rPr>
+                <w:b/>
+              </w:rPr>
+            </w:pPr>
+          </w:p>
+        </w:tc>
+        <w:tc>
+          <w:tcPr>
+            <w:tcW w:w="1418" w:type="dxa"/>
+          </w:tcPr>
+          <w:p>
+            <w:pPr>
+              <w:cnfStyle w:val="000000100000"/>
+            </w:pPr>
+          </w:p>
+        </w:tc>
+      </w:tr>
+      <w:tr>
+        <w:tc>
+          <w:tcPr>
+            <w:cnfStyle w:val="001000000000"/>
+            <w:tcW w:w="3227" w:type="dxa"/>
+          </w:tcPr>
+          <w:p>
+            <w:r>
+              <w:t>Tolerance Fall Rate</w:t>
+            </w:r>
+          </w:p>
+        </w:tc>
+        <w:tc>
+          <w:tcPr>
+            <w:tcW w:w="3118" w:type="dxa"/>
+          </w:tcPr>
+          <w:p>
+            <w:pPr>
+              <w:cnfStyle w:val="000000000000"/>
+            </w:pPr>
+            <w:r>
+              <w:t>1.0 % per Day</w:t>
+            </w:r>
+          </w:p>
+        </w:tc>
+        <w:tc>
+          <w:tcPr>
+            <w:tcW w:w="2268" w:type="dxa"/>
+          </w:tcPr>
+          <w:p>
+            <w:pPr>
+              <w:cnfStyle w:val="000000000000"/>
+              <w:rPr>
+                <w:b/>
+              </w:rPr>
+            </w:pPr>
+          </w:p>
+        </w:tc>
+        <w:tc>
+          <w:tcPr>
+            <w:tcW w:w="1418" w:type="dxa"/>
+          </w:tcPr>
+          <w:p>
+            <w:pPr>
+              <w:cnfStyle w:val="000000000000"/>
+            </w:pPr>
+          </w:p>
+        </w:tc>
+      </w:tr>
+      <w:tr>
+        <w:trPr>
+          <w:cnfStyle w:val="000000100000"/>
+        </w:trPr>
+        <w:tc>
+          <w:tcPr>
+            <w:cnfStyle w:val="001000000000"/>
+            <w:tcW w:w="3227" w:type="dxa"/>
+          </w:tcPr>
+          <w:p>
+            <w:r>
+              <w:t>New Addiction Min Tol</w:t>
+            </w:r>
+          </w:p>
+        </w:tc>
+        <w:tc>
+          <w:tcPr>
+            <w:tcW w:w="3118" w:type="dxa"/>
+          </w:tcPr>
+          <w:p>
+            <w:pPr>
+              <w:cnfStyle w:val="000000100000"/>
+            </w:pPr>
+            <w:r>
+              <w:t>1%</w:t>
+            </w:r>
+          </w:p>
+        </w:tc>
+        <w:tc>
+          <w:tcPr>
+            <w:tcW w:w="2268" w:type="dxa"/>
+          </w:tcPr>
+          <w:p>
+            <w:pPr>
+              <w:cnfStyle w:val="000000100000"/>
+              <w:rPr>
+                <w:b/>
+              </w:rPr>
+            </w:pPr>
+          </w:p>
+        </w:tc>
+        <w:tc>
+          <w:tcPr>
+            <w:tcW w:w="1418" w:type="dxa"/>
+          </w:tcPr>
+          <w:p>
+            <w:pPr>
+              <w:cnfStyle w:val="000000100000"/>
+            </w:pPr>
+          </w:p>
+        </w:tc>
+      </w:tr>
+      <w:tr>
+        <w:tc>
+          <w:tcPr>
+            <w:cnfStyle w:val="001000000000"/>
+            <w:tcW w:w="3227" w:type="dxa"/>
+          </w:tcPr>
+          <w:p>
+            <w:pPr>
+              <w:rPr>
+                <w:b w:val="0"/>
+              </w:rPr>
+            </w:pPr>
+            <w:r>
+              <w:t>Overdose Chance</w:t>
+            </w:r>
+          </w:p>
+        </w:tc>
+        <w:tc>
+          <w:tcPr>
+            <w:tcW w:w="3118" w:type="dxa"/>
+          </w:tcPr>
+          <w:p>
+            <w:pPr>
+              <w:cnfStyle w:val="000000000000"/>
+            </w:pPr>
+            <w:r>
+              <w:t>0.0%</w:t>
+            </w:r>
+          </w:p>
+        </w:tc>
+        <w:tc>
+          <w:tcPr>
+            <w:tcW w:w="2268" w:type="dxa"/>
+          </w:tcPr>
+          <w:p>
+            <w:pPr>
+              <w:cnfStyle w:val="000000000000"/>
+              <w:rPr>
+                <w:b/>
+              </w:rPr>
+            </w:pPr>
+          </w:p>
+        </w:tc>
+        <w:tc>
+          <w:tcPr>
+            <w:tcW w:w="1418" w:type="dxa"/>
+          </w:tcPr>
+          <w:p>
+            <w:pPr>
+              <w:cnfStyle w:val="000000000000"/>
+            </w:pPr>
+          </w:p>
+        </w:tc>
+      </w:tr>
+    </w:tbl>
+    <w:p/>
+    <w:tbl>
+      <w:tblPr>
+        <w:tblStyle w:val="LightList1"/>
+        <w:tblW w:w="0" w:type="auto"/>
+        <w:tblLook w:val="04A0"/>
+      </w:tblPr>
+      <w:tblGrid>
+        <w:gridCol w:w="3227"/>
+        <w:gridCol w:w="3118"/>
+        <w:gridCol w:w="2268"/>
+        <w:gridCol w:w="1418"/>
+      </w:tblGrid>
+      <w:tr>
+        <w:trPr>
+          <w:cnfStyle w:val="100000000000"/>
+        </w:trPr>
+        <w:tc>
+          <w:tcPr>
+            <w:cnfStyle w:val="001000000000"/>
+            <w:tcW w:w="3227" w:type="dxa"/>
+          </w:tcPr>
+          <w:p>
+            <w:r>
+              <w:t>Muse</w:t>
+            </w:r>
+            <w:r>
+              <w:t xml:space="preserve"> </w:t>
+            </w:r>
+            <w:r>
+              <w:t>| -</w:t>
+            </w:r>
+          </w:p>
+        </w:tc>
+        <w:tc>
+          <w:tcPr>
+            <w:tcW w:w="3118" w:type="dxa"/>
+          </w:tcPr>
+          <w:p>
+            <w:pPr>
+              <w:cnfStyle w:val="100000000000"/>
+              <w:rPr>
+                <w:b w:val="0"/>
+              </w:rPr>
+            </w:pPr>
+            <w:r>
+              <w:t xml:space="preserve">| </w:t>
+            </w:r>
+          </w:p>
+        </w:tc>
+        <w:tc>
+          <w:tcPr>
+            <w:tcW w:w="2268" w:type="dxa"/>
+          </w:tcPr>
+          <w:p>
+            <w:pPr>
+              <w:cnfStyle w:val="100000000000"/>
+            </w:pPr>
+            <w:r>
+              <w:t xml:space="preserve">Medical </w:t>
+            </w:r>
+          </w:p>
+        </w:tc>
+        <w:tc>
+          <w:tcPr>
+            <w:tcW w:w="1418" w:type="dxa"/>
+          </w:tcPr>
+          <w:p>
+            <w:pPr>
+              <w:cnfStyle w:val="100000000000"/>
+            </w:pPr>
+            <w:r>
+              <w:t>Pill</w:t>
+            </w:r>
+          </w:p>
+        </w:tc>
+      </w:tr>
+      <w:tr>
+        <w:trPr>
+          <w:cnfStyle w:val="000000100000"/>
+        </w:trPr>
+        <w:tc>
+          <w:tcPr>
+            <w:cnfStyle w:val="001000000000"/>
+            <w:tcW w:w="3227" w:type="dxa"/>
+            <w:shd w:val="clear" w:color="auto" w:fill="D9D9D9" w:themeFill="background1" w:themeFillShade="D9"/>
+          </w:tcPr>
+          <w:p>
+            <w:r>
+              <w:t>Drug Info</w:t>
+            </w:r>
+          </w:p>
+        </w:tc>
+        <w:tc>
+          <w:tcPr>
+            <w:tcW w:w="3118" w:type="dxa"/>
+            <w:shd w:val="clear" w:color="auto" w:fill="D9D9D9" w:themeFill="background1" w:themeFillShade="D9"/>
+          </w:tcPr>
+          <w:p>
+            <w:pPr>
+              <w:cnfStyle w:val="000000100000"/>
+              <w:rPr>
+                <w:b/>
+              </w:rPr>
+            </w:pPr>
+          </w:p>
+        </w:tc>
+        <w:tc>
+          <w:tcPr>
+            <w:tcW w:w="2268" w:type="dxa"/>
+            <w:shd w:val="clear" w:color="auto" w:fill="D9D9D9" w:themeFill="background1" w:themeFillShade="D9"/>
+          </w:tcPr>
+          <w:p>
+            <w:pPr>
+              <w:cnfStyle w:val="000000100000"/>
+              <w:rPr>
+                <w:b/>
+              </w:rPr>
+            </w:pPr>
+            <w:r>
+              <w:rPr>
+                <w:b/>
+              </w:rPr>
+              <w:t>Drug Effects</w:t>
+            </w:r>
+          </w:p>
+        </w:tc>
+        <w:tc>
+          <w:tcPr>
+            <w:tcW w:w="1418" w:type="dxa"/>
+            <w:shd w:val="clear" w:color="auto" w:fill="D9D9D9" w:themeFill="background1" w:themeFillShade="D9"/>
+          </w:tcPr>
+          <w:p>
+            <w:pPr>
+              <w:cnfStyle w:val="000000100000"/>
+            </w:pPr>
+          </w:p>
+        </w:tc>
+      </w:tr>
+      <w:tr>
+        <w:tc>
+          <w:tcPr>
+            <w:cnfStyle w:val="001000000000"/>
+            <w:tcW w:w="3227" w:type="dxa"/>
+          </w:tcPr>
+          <w:p>
+            <w:r>
+              <w:t>Addictiveness</w:t>
+            </w:r>
+          </w:p>
+        </w:tc>
+        <w:tc>
+          <w:tcPr>
+            <w:tcW w:w="3118" w:type="dxa"/>
+          </w:tcPr>
+          <w:p>
+            <w:pPr>
+              <w:cnfStyle w:val="000000000000"/>
+            </w:pPr>
+            <w:r>
+              <w:t>0.0%</w:t>
+            </w:r>
+          </w:p>
+        </w:tc>
+        <w:tc>
+          <w:tcPr>
+            <w:tcW w:w="2268" w:type="dxa"/>
+          </w:tcPr>
+          <w:p>
+            <w:pPr>
+              <w:cnfStyle w:val="000000000000"/>
+              <w:rPr>
+                <w:b/>
+              </w:rPr>
+            </w:pPr>
+            <w:r>
+              <w:rPr>
+                <w:b/>
+              </w:rPr>
+              <w:t xml:space="preserve">Crafting Speed </w:t>
+            </w:r>
+          </w:p>
+        </w:tc>
+        <w:tc>
+          <w:tcPr>
+            <w:tcW w:w="1418" w:type="dxa"/>
+          </w:tcPr>
+          <w:p>
+            <w:pPr>
+              <w:cnfStyle w:val="000000000000"/>
+            </w:pPr>
+            <w:r>
+              <w:t>+</w:t>
+            </w:r>
+            <w:r>
+              <w:t>75</w:t>
+            </w:r>
+            <w:r>
+              <w:t>%</w:t>
+            </w:r>
+          </w:p>
+        </w:tc>
+      </w:tr>
+      <w:tr>
+        <w:trPr>
+          <w:cnfStyle w:val="000000100000"/>
+        </w:trPr>
+        <w:tc>
+          <w:tcPr>
+            <w:cnfStyle w:val="001000000000"/>
+            <w:tcW w:w="3227" w:type="dxa"/>
+          </w:tcPr>
+          <w:p>
+            <w:r>
+              <w:t>Market Value</w:t>
+            </w:r>
+          </w:p>
+        </w:tc>
+        <w:tc>
+          <w:tcPr>
+            <w:tcW w:w="3118" w:type="dxa"/>
+          </w:tcPr>
+          <w:p>
+            <w:pPr>
+              <w:cnfStyle w:val="000000100000"/>
+            </w:pPr>
+            <w:r>
+              <w:t>55</w:t>
+            </w:r>
+          </w:p>
+        </w:tc>
+        <w:tc>
+          <w:tcPr>
+            <w:tcW w:w="2268" w:type="dxa"/>
+          </w:tcPr>
+          <w:p>
+            <w:pPr>
+              <w:cnfStyle w:val="000000100000"/>
+              <w:rPr>
+                <w:b/>
+              </w:rPr>
+            </w:pPr>
+            <w:r>
+              <w:rPr>
+                <w:b/>
+              </w:rPr>
+              <w:t>Building Speed</w:t>
+            </w:r>
+          </w:p>
+        </w:tc>
+        <w:tc>
+          <w:tcPr>
+            <w:tcW w:w="1418" w:type="dxa"/>
+          </w:tcPr>
+          <w:p>
+            <w:pPr>
+              <w:cnfStyle w:val="000000100000"/>
+            </w:pPr>
+            <w:r>
+              <w:t>+</w:t>
+            </w:r>
+            <w:r>
+              <w:t>75</w:t>
+            </w:r>
+            <w:r>
+              <w:t>%</w:t>
+            </w:r>
+          </w:p>
+        </w:tc>
+      </w:tr>
+      <w:tr>
+        <w:tc>
+          <w:tcPr>
+            <w:cnfStyle w:val="001000000000"/>
+            <w:tcW w:w="3227" w:type="dxa"/>
+          </w:tcPr>
+          <w:p>
+            <w:r>
+              <w:t>Work to Make</w:t>
+            </w:r>
+          </w:p>
+        </w:tc>
+        <w:tc>
+          <w:tcPr>
+            <w:tcW w:w="3118" w:type="dxa"/>
+          </w:tcPr>
+          <w:p>
+            <w:pPr>
+              <w:cnfStyle w:val="000000000000"/>
+            </w:pPr>
+            <w:r>
+              <w:t>-</w:t>
+            </w:r>
+          </w:p>
+        </w:tc>
+        <w:tc>
+          <w:tcPr>
+            <w:tcW w:w="2268" w:type="dxa"/>
+          </w:tcPr>
+          <w:p>
+            <w:pPr>
+              <w:cnfStyle w:val="000000000000"/>
+              <w:rPr>
+                <w:b/>
+              </w:rPr>
+            </w:pPr>
+          </w:p>
+        </w:tc>
+        <w:tc>
+          <w:tcPr>
+            <w:tcW w:w="1418" w:type="dxa"/>
+          </w:tcPr>
+          <w:p>
+            <w:pPr>
+              <w:cnfStyle w:val="000000000000"/>
+            </w:pPr>
+          </w:p>
+        </w:tc>
+      </w:tr>
+      <w:tr>
+        <w:trPr>
+          <w:cnfStyle w:val="000000100000"/>
+        </w:trPr>
+        <w:tc>
+          <w:tcPr>
+            <w:cnfStyle w:val="001000000000"/>
+            <w:tcW w:w="3227" w:type="dxa"/>
+          </w:tcPr>
+          <w:p>
+            <w:r>
+              <w:t>Materials to Make</w:t>
+            </w:r>
+          </w:p>
+        </w:tc>
+        <w:tc>
+          <w:tcPr>
+            <w:tcW w:w="3118" w:type="dxa"/>
+          </w:tcPr>
+          <w:p>
+            <w:pPr>
+              <w:cnfStyle w:val="000000100000"/>
+            </w:pPr>
+            <w:r>
+              <w:t>Cannot Make</w:t>
+            </w:r>
+          </w:p>
+        </w:tc>
+        <w:tc>
+          <w:tcPr>
+            <w:tcW w:w="2268" w:type="dxa"/>
+          </w:tcPr>
+          <w:p>
+            <w:pPr>
+              <w:cnfStyle w:val="000000100000"/>
+              <w:rPr>
+                <w:b/>
+              </w:rPr>
+            </w:pPr>
+          </w:p>
+        </w:tc>
+        <w:tc>
+          <w:tcPr>
+            <w:tcW w:w="1418" w:type="dxa"/>
+          </w:tcPr>
+          <w:p>
+            <w:pPr>
+              <w:cnfStyle w:val="000000100000"/>
+            </w:pPr>
+          </w:p>
+        </w:tc>
+      </w:tr>
+      <w:tr>
+        <w:tc>
+          <w:tcPr>
+            <w:cnfStyle w:val="001000000000"/>
+            <w:tcW w:w="3227" w:type="dxa"/>
+          </w:tcPr>
+          <w:p>
+            <w:r>
+              <w:t>High Duration Per Dose</w:t>
+            </w:r>
+          </w:p>
+        </w:tc>
+        <w:tc>
+          <w:tcPr>
+            <w:tcW w:w="3118" w:type="dxa"/>
+          </w:tcPr>
+          <w:p>
+            <w:pPr>
+              <w:cnfStyle w:val="000000000000"/>
+            </w:pPr>
+            <w:r>
+              <w:t>2</w:t>
+            </w:r>
+            <w:r>
+              <w:t>.0</w:t>
+            </w:r>
+            <w:r>
+              <w:t xml:space="preserve"> days</w:t>
+            </w:r>
+          </w:p>
+        </w:tc>
+        <w:tc>
+          <w:tcPr>
+            <w:tcW w:w="2268" w:type="dxa"/>
+          </w:tcPr>
+          <w:p>
+            <w:pPr>
+              <w:cnfStyle w:val="000000000000"/>
+              <w:rPr>
+                <w:b/>
+              </w:rPr>
+            </w:pPr>
+          </w:p>
+        </w:tc>
+        <w:tc>
+          <w:tcPr>
+            <w:tcW w:w="1418" w:type="dxa"/>
+          </w:tcPr>
+          <w:p>
+            <w:pPr>
+              <w:cnfStyle w:val="000000000000"/>
+            </w:pPr>
+          </w:p>
+        </w:tc>
+      </w:tr>
+      <w:tr>
+        <w:trPr>
+          <w:cnfStyle w:val="000000100000"/>
+        </w:trPr>
+        <w:tc>
+          <w:tcPr>
+            <w:cnfStyle w:val="001000000000"/>
+            <w:tcW w:w="3227" w:type="dxa"/>
+          </w:tcPr>
+          <w:p>
+            <w:r>
+              <w:t>Tolerance Gain Per Dose</w:t>
+            </w:r>
+          </w:p>
+        </w:tc>
+        <w:tc>
+          <w:tcPr>
+            <w:tcW w:w="3118" w:type="dxa"/>
+          </w:tcPr>
+          <w:p>
+            <w:pPr>
+              <w:cnfStyle w:val="000000100000"/>
+            </w:pPr>
+            <w:r>
+              <w:t>0%</w:t>
+            </w:r>
+          </w:p>
+        </w:tc>
+        <w:tc>
+          <w:tcPr>
+            <w:tcW w:w="2268" w:type="dxa"/>
+          </w:tcPr>
+          <w:p>
+            <w:pPr>
+              <w:cnfStyle w:val="000000100000"/>
+              <w:rPr>
+                <w:b/>
+              </w:rPr>
+            </w:pPr>
+          </w:p>
+        </w:tc>
+        <w:tc>
+          <w:tcPr>
+            <w:tcW w:w="1418" w:type="dxa"/>
+          </w:tcPr>
+          <w:p>
+            <w:pPr>
+              <w:cnfStyle w:val="000000100000"/>
+            </w:pPr>
+          </w:p>
+        </w:tc>
+      </w:tr>
+      <w:tr>
+        <w:tc>
+          <w:tcPr>
+            <w:cnfStyle w:val="001000000000"/>
+            <w:tcW w:w="3227" w:type="dxa"/>
+          </w:tcPr>
+          <w:p>
+            <w:r>
+              <w:t>Tolerance Fall Rate</w:t>
+            </w:r>
+          </w:p>
+        </w:tc>
+        <w:tc>
+          <w:tcPr>
+            <w:tcW w:w="3118" w:type="dxa"/>
+          </w:tcPr>
+          <w:p>
+            <w:pPr>
+              <w:cnfStyle w:val="000000000000"/>
+            </w:pPr>
+            <w:r>
+              <w:t>0.0 % per Day</w:t>
+            </w:r>
+          </w:p>
+        </w:tc>
+        <w:tc>
+          <w:tcPr>
+            <w:tcW w:w="2268" w:type="dxa"/>
+          </w:tcPr>
+          <w:p>
+            <w:pPr>
+              <w:cnfStyle w:val="000000000000"/>
+              <w:rPr>
+                <w:b/>
+              </w:rPr>
+            </w:pPr>
+          </w:p>
+        </w:tc>
+        <w:tc>
+          <w:tcPr>
+            <w:tcW w:w="1418" w:type="dxa"/>
+          </w:tcPr>
+          <w:p>
+            <w:pPr>
+              <w:cnfStyle w:val="000000000000"/>
+            </w:pPr>
+          </w:p>
+        </w:tc>
+      </w:tr>
+      <w:tr>
+        <w:trPr>
+          <w:cnfStyle w:val="000000100000"/>
+        </w:trPr>
+        <w:tc>
+          <w:tcPr>
+            <w:cnfStyle w:val="001000000000"/>
+            <w:tcW w:w="3227" w:type="dxa"/>
+          </w:tcPr>
+          <w:p>
+            <w:r>
+              <w:t>New Addiction Min Tol</w:t>
+            </w:r>
+          </w:p>
+        </w:tc>
+        <w:tc>
+          <w:tcPr>
+            <w:tcW w:w="3118" w:type="dxa"/>
+          </w:tcPr>
+          <w:p>
+            <w:pPr>
+              <w:cnfStyle w:val="000000100000"/>
+            </w:pPr>
+            <w:r>
+              <w:t>0%</w:t>
+            </w:r>
+          </w:p>
+        </w:tc>
+        <w:tc>
+          <w:tcPr>
+            <w:tcW w:w="2268" w:type="dxa"/>
+          </w:tcPr>
+          <w:p>
+            <w:pPr>
+              <w:cnfStyle w:val="000000100000"/>
+              <w:rPr>
+                <w:b/>
+              </w:rPr>
+            </w:pPr>
+          </w:p>
+        </w:tc>
+        <w:tc>
+          <w:tcPr>
+            <w:tcW w:w="1418" w:type="dxa"/>
+          </w:tcPr>
+          <w:p>
+            <w:pPr>
+              <w:cnfStyle w:val="000000100000"/>
+            </w:pPr>
+          </w:p>
+        </w:tc>
+      </w:tr>
+      <w:tr>
+        <w:tc>
+          <w:tcPr>
+            <w:cnfStyle w:val="001000000000"/>
+            <w:tcW w:w="3227" w:type="dxa"/>
+          </w:tcPr>
+          <w:p>
+            <w:pPr>
+              <w:rPr>
+                <w:b w:val="0"/>
+              </w:rPr>
+            </w:pPr>
+            <w:r>
+              <w:t>Overdose Chance</w:t>
+            </w:r>
+          </w:p>
+        </w:tc>
+        <w:tc>
+          <w:tcPr>
+            <w:tcW w:w="3118" w:type="dxa"/>
+          </w:tcPr>
+          <w:p>
+            <w:pPr>
+              <w:cnfStyle w:val="000000000000"/>
+            </w:pPr>
+            <w:r>
+              <w:t>0.0%</w:t>
+            </w:r>
+          </w:p>
+        </w:tc>
+        <w:tc>
+          <w:tcPr>
+            <w:tcW w:w="2268" w:type="dxa"/>
+          </w:tcPr>
+          <w:p>
+            <w:pPr>
+              <w:cnfStyle w:val="000000000000"/>
+              <w:rPr>
+                <w:b/>
+              </w:rPr>
+            </w:pPr>
+          </w:p>
+        </w:tc>
+        <w:tc>
+          <w:tcPr>
+            <w:tcW w:w="1418" w:type="dxa"/>
+          </w:tcPr>
+          <w:p>
+            <w:pPr>
+              <w:cnfStyle w:val="000000000000"/>
+            </w:pPr>
+          </w:p>
+        </w:tc>
+      </w:tr>
+    </w:tbl>
+    <w:p/>
+    <w:p/>
+    <w:p/>
+    <w:p/>
+    <w:p/>
+    <w:p/>
+    <w:p/>
+    <w:p/>
+    <w:p/>
+    <w:tbl>
+      <w:tblPr>
+        <w:tblStyle w:val="LightList-Accent2"/>
+        <w:tblW w:w="0" w:type="auto"/>
+        <w:tblLook w:val="04A0"/>
+      </w:tblPr>
+      <w:tblGrid>
+        <w:gridCol w:w="3227"/>
+        <w:gridCol w:w="2835"/>
+        <w:gridCol w:w="425"/>
+        <w:gridCol w:w="3089"/>
+      </w:tblGrid>
+      <w:tr>
+        <w:trPr>
+          <w:cnfStyle w:val="100000000000"/>
+        </w:trPr>
+        <w:tc>
+          <w:tcPr>
+            <w:cnfStyle w:val="001000000000"/>
+            <w:tcW w:w="3227" w:type="dxa"/>
+          </w:tcPr>
+          <w:p>
+            <w:r>
+              <w:lastRenderedPageBreak/>
+              <w:t>Oxylite</w:t>
+            </w:r>
+            <w:r>
+              <w:t xml:space="preserve"> </w:t>
+            </w:r>
+            <w:r>
+              <w:t>Addiction</w:t>
+            </w:r>
+          </w:p>
+        </w:tc>
+        <w:tc>
+          <w:tcPr>
+            <w:tcW w:w="2835" w:type="dxa"/>
+          </w:tcPr>
+          <w:p>
+            <w:pPr>
+              <w:cnfStyle w:val="100000000000"/>
+              <w:rPr>
+                <w:b w:val="0"/>
+              </w:rPr>
+            </w:pPr>
+          </w:p>
+        </w:tc>
+        <w:tc>
+          <w:tcPr>
+            <w:tcW w:w="425" w:type="dxa"/>
+          </w:tcPr>
+          <w:p>
+            <w:pPr>
+              <w:cnfStyle w:val="100000000000"/>
+            </w:pPr>
+          </w:p>
+        </w:tc>
+        <w:tc>
+          <w:tcPr>
+            <w:tcW w:w="3089" w:type="dxa"/>
+          </w:tcPr>
+          <w:p>
+            <w:pPr>
+              <w:cnfStyle w:val="100000000000"/>
+            </w:pPr>
+          </w:p>
+        </w:tc>
+      </w:tr>
+      <w:tr>
+        <w:trPr>
+          <w:cnfStyle w:val="000000100000"/>
+        </w:trPr>
+        <w:tc>
+          <w:tcPr>
+            <w:cnfStyle w:val="001000000000"/>
+            <w:tcW w:w="3227" w:type="dxa"/>
+          </w:tcPr>
+          <w:p>
+            <w:r>
+              <w:t>Mood</w:t>
+            </w:r>
+          </w:p>
+        </w:tc>
+        <w:tc>
+          <w:tcPr>
+            <w:tcW w:w="2835" w:type="dxa"/>
+          </w:tcPr>
+          <w:p>
+            <w:pPr>
+              <w:cnfStyle w:val="000000100000"/>
+            </w:pPr>
+            <w:r>
+              <w:t>-</w:t>
+            </w:r>
+            <w:r>
+              <w:t>30</w:t>
+            </w:r>
+          </w:p>
+        </w:tc>
+        <w:tc>
+          <w:tcPr>
+            <w:tcW w:w="425" w:type="dxa"/>
+          </w:tcPr>
+          <w:p>
+            <w:pPr>
+              <w:cnfStyle w:val="000000100000"/>
+              <w:rPr>
+                <w:b/>
+              </w:rPr>
+            </w:pPr>
+          </w:p>
+        </w:tc>
+        <w:tc>
+          <w:tcPr>
+            <w:tcW w:w="3089" w:type="dxa"/>
+          </w:tcPr>
+          <w:p>
+            <w:pPr>
+              <w:cnfStyle w:val="000000100000"/>
+            </w:pPr>
+          </w:p>
+        </w:tc>
+      </w:tr>
+      <w:tr>
+        <w:tc>
+          <w:tcPr>
+            <w:cnfStyle w:val="001000000000"/>
+            <w:tcW w:w="3227" w:type="dxa"/>
+          </w:tcPr>
+          <w:p>
+            <w:r>
+              <w:t>Hard Drug Binges (MTD)</w:t>
+            </w:r>
+          </w:p>
+        </w:tc>
+        <w:tc>
+          <w:tcPr>
+            <w:tcW w:w="2835" w:type="dxa"/>
+          </w:tcPr>
+          <w:p>
+            <w:pPr>
+              <w:cnfStyle w:val="000000000000"/>
+            </w:pPr>
+            <w:r>
+              <w:t>50</w:t>
+            </w:r>
+          </w:p>
+        </w:tc>
+        <w:tc>
+          <w:tcPr>
+            <w:tcW w:w="425" w:type="dxa"/>
+          </w:tcPr>
+          <w:p>
+            <w:pPr>
+              <w:cnfStyle w:val="000000000000"/>
+              <w:rPr>
+                <w:b/>
+              </w:rPr>
+            </w:pPr>
+          </w:p>
+        </w:tc>
+        <w:tc>
+          <w:tcPr>
+            <w:tcW w:w="3089" w:type="dxa"/>
+          </w:tcPr>
+          <w:p>
+            <w:pPr>
+              <w:cnfStyle w:val="000000000000"/>
+            </w:pPr>
+          </w:p>
+        </w:tc>
+      </w:tr>
+      <w:tr>
+        <w:trPr>
+          <w:cnfStyle w:val="000000100000"/>
+        </w:trPr>
+        <w:tc>
+          <w:tcPr>
+            <w:cnfStyle w:val="001000000000"/>
+            <w:tcW w:w="3227" w:type="dxa"/>
+          </w:tcPr>
+          <w:p>
+            <w:r>
+              <w:t>Sad Wander</w:t>
+            </w:r>
+          </w:p>
+        </w:tc>
+        <w:tc>
+          <w:tcPr>
+            <w:tcW w:w="2835" w:type="dxa"/>
+          </w:tcPr>
+          <w:p>
+            <w:pPr>
+              <w:cnfStyle w:val="000000100000"/>
+            </w:pPr>
+            <w:r>
+              <w:t>25</w:t>
+            </w:r>
+          </w:p>
+        </w:tc>
+        <w:tc>
+          <w:tcPr>
+            <w:tcW w:w="425" w:type="dxa"/>
+          </w:tcPr>
+          <w:p>
+            <w:pPr>
+              <w:cnfStyle w:val="000000100000"/>
+              <w:rPr>
+                <w:b/>
+              </w:rPr>
+            </w:pPr>
+          </w:p>
+        </w:tc>
+        <w:tc>
+          <w:tcPr>
+            <w:tcW w:w="3089" w:type="dxa"/>
+          </w:tcPr>
+          <w:p>
+            <w:pPr>
+              <w:cnfStyle w:val="000000100000"/>
+            </w:pPr>
+          </w:p>
+        </w:tc>
+      </w:tr>
+      <w:tr>
+        <w:tc>
+          <w:tcPr>
+            <w:cnfStyle w:val="001000000000"/>
+            <w:tcW w:w="3227" w:type="dxa"/>
+          </w:tcPr>
+          <w:p>
+            <w:r>
+              <w:t>Consciousness</w:t>
+            </w:r>
+          </w:p>
+        </w:tc>
+        <w:tc>
+          <w:tcPr>
+            <w:tcW w:w="2835" w:type="dxa"/>
+          </w:tcPr>
+          <w:p>
+            <w:pPr>
+              <w:cnfStyle w:val="000000000000"/>
+            </w:pPr>
+            <w:r>
+              <w:t>-10%</w:t>
+            </w:r>
+          </w:p>
+        </w:tc>
+        <w:tc>
+          <w:tcPr>
+            <w:tcW w:w="425" w:type="dxa"/>
+          </w:tcPr>
+          <w:p>
+            <w:pPr>
+              <w:cnfStyle w:val="000000000000"/>
+              <w:rPr>
+                <w:b/>
+              </w:rPr>
+            </w:pPr>
+          </w:p>
+        </w:tc>
+        <w:tc>
+          <w:tcPr>
+            <w:tcW w:w="3089" w:type="dxa"/>
+          </w:tcPr>
+          <w:p>
+            <w:pPr>
+              <w:cnfStyle w:val="000000000000"/>
+            </w:pPr>
+          </w:p>
+        </w:tc>
+      </w:tr>
+      <w:tr>
+        <w:trPr>
+          <w:cnfStyle w:val="000000100000"/>
+        </w:trPr>
+        <w:tc>
+          <w:tcPr>
+            <w:cnfStyle w:val="001000000000"/>
+            <w:tcW w:w="3227" w:type="dxa"/>
+          </w:tcPr>
+          <w:p>
+            <w:r>
+              <w:t>Global Work Speed</w:t>
+            </w:r>
+          </w:p>
+        </w:tc>
+        <w:tc>
+          <w:tcPr>
+            <w:tcW w:w="2835" w:type="dxa"/>
+          </w:tcPr>
+          <w:p>
+            <w:pPr>
+              <w:cnfStyle w:val="000000100000"/>
+            </w:pPr>
+            <w:r>
+              <w:t>-30%</w:t>
+            </w:r>
+          </w:p>
+        </w:tc>
+        <w:tc>
+          <w:tcPr>
+            <w:tcW w:w="425" w:type="dxa"/>
+          </w:tcPr>
+          <w:p>
+            <w:pPr>
+              <w:cnfStyle w:val="000000100000"/>
+              <w:rPr>
+                <w:b/>
+              </w:rPr>
+            </w:pPr>
+          </w:p>
+        </w:tc>
+        <w:tc>
+          <w:tcPr>
+            <w:tcW w:w="3089" w:type="dxa"/>
+          </w:tcPr>
+          <w:p>
+            <w:pPr>
+              <w:cnfStyle w:val="000000100000"/>
+            </w:pPr>
+          </w:p>
+        </w:tc>
+      </w:tr>
+      <w:tr>
+        <w:tc>
+          <w:tcPr>
+            <w:cnfStyle w:val="001000000000"/>
+            <w:tcW w:w="3227" w:type="dxa"/>
+          </w:tcPr>
+          <w:p>
+            <w:r>
+              <w:t>Rest Fall Rate</w:t>
+            </w:r>
+          </w:p>
+        </w:tc>
+        <w:tc>
+          <w:tcPr>
+            <w:tcW w:w="2835" w:type="dxa"/>
+          </w:tcPr>
+          <w:p>
+            <w:pPr>
+              <w:cnfStyle w:val="000000000000"/>
+            </w:pPr>
+            <w:r>
+              <w:t>+20%</w:t>
+            </w:r>
+          </w:p>
+        </w:tc>
+        <w:tc>
+          <w:tcPr>
+            <w:tcW w:w="425" w:type="dxa"/>
+          </w:tcPr>
+          <w:p>
+            <w:pPr>
+              <w:cnfStyle w:val="000000000000"/>
+              <w:rPr>
+                <w:b/>
+              </w:rPr>
+            </w:pPr>
+          </w:p>
+        </w:tc>
+        <w:tc>
+          <w:tcPr>
+            <w:tcW w:w="3089" w:type="dxa"/>
+          </w:tcPr>
+          <w:p>
+            <w:pPr>
+              <w:cnfStyle w:val="000000000000"/>
+            </w:pPr>
+          </w:p>
+        </w:tc>
+      </w:tr>
+      <w:tr>
+        <w:trPr>
+          <w:cnfStyle w:val="000000100000"/>
+        </w:trPr>
+        <w:tc>
+          <w:tcPr>
+            <w:cnfStyle w:val="001000000000"/>
+            <w:tcW w:w="3227" w:type="dxa"/>
+          </w:tcPr>
+          <w:p>
+            <w:pPr>
+              <w:tabs>
+                <w:tab w:val="left" w:pos="2040"/>
+              </w:tabs>
+            </w:pPr>
+            <w:r>
+              <w:tab/>
+            </w:r>
+          </w:p>
+        </w:tc>
+        <w:tc>
+          <w:tcPr>
+            <w:tcW w:w="2835" w:type="dxa"/>
+          </w:tcPr>
+          <w:p>
+            <w:pPr>
+              <w:cnfStyle w:val="000000100000"/>
+            </w:pPr>
+          </w:p>
+        </w:tc>
+        <w:tc>
+          <w:tcPr>
+            <w:tcW w:w="425" w:type="dxa"/>
+          </w:tcPr>
+          <w:p>
+            <w:pPr>
+              <w:cnfStyle w:val="000000100000"/>
+              <w:rPr>
+                <w:b/>
+              </w:rPr>
+            </w:pPr>
+          </w:p>
+        </w:tc>
+        <w:tc>
+          <w:tcPr>
+            <w:tcW w:w="3089" w:type="dxa"/>
+          </w:tcPr>
+          <w:p>
+            <w:pPr>
+              <w:cnfStyle w:val="000000100000"/>
+            </w:pPr>
+            <w:r>
+              <w:t>Withdrawal Lasts ~8 Days</w:t>
+            </w:r>
+          </w:p>
+        </w:tc>
+      </w:tr>
+    </w:tbl>
+    <w:p/>
+    <w:tbl>
+      <w:tblPr>
+        <w:tblStyle w:val="LightList1"/>
+        <w:tblW w:w="0" w:type="auto"/>
+        <w:tblLook w:val="04A0"/>
+      </w:tblPr>
+      <w:tblGrid>
+        <w:gridCol w:w="3227"/>
+        <w:gridCol w:w="3118"/>
+        <w:gridCol w:w="2268"/>
+        <w:gridCol w:w="1418"/>
+      </w:tblGrid>
+      <w:tr>
+        <w:trPr>
+          <w:cnfStyle w:val="100000000000"/>
+        </w:trPr>
+        <w:tc>
+          <w:tcPr>
+            <w:cnfStyle w:val="001000000000"/>
+            <w:tcW w:w="3227" w:type="dxa"/>
+          </w:tcPr>
+          <w:p>
+            <w:r>
+              <w:t>Hypercon</w:t>
+            </w:r>
+            <w:r>
+              <w:t xml:space="preserve"> </w:t>
+            </w:r>
+            <w:r>
+              <w:t>| Oxylite</w:t>
+            </w:r>
+          </w:p>
+        </w:tc>
+        <w:tc>
+          <w:tcPr>
+            <w:tcW w:w="3118" w:type="dxa"/>
+          </w:tcPr>
+          <w:p>
+            <w:pPr>
+              <w:cnfStyle w:val="100000000000"/>
+              <w:rPr>
+                <w:b w:val="0"/>
+              </w:rPr>
+            </w:pPr>
+            <w:r>
+              <w:t xml:space="preserve">| </w:t>
+            </w:r>
+          </w:p>
+        </w:tc>
+        <w:tc>
+          <w:tcPr>
+            <w:tcW w:w="2268" w:type="dxa"/>
+          </w:tcPr>
+          <w:p>
+            <w:pPr>
+              <w:cnfStyle w:val="100000000000"/>
+            </w:pPr>
+            <w:r>
+              <w:t xml:space="preserve">Hard </w:t>
+            </w:r>
+          </w:p>
+        </w:tc>
+        <w:tc>
+          <w:tcPr>
+            <w:tcW w:w="1418" w:type="dxa"/>
+          </w:tcPr>
+          <w:p>
+            <w:pPr>
+              <w:cnfStyle w:val="100000000000"/>
+            </w:pPr>
+            <w:r>
+              <w:t>Powder</w:t>
+            </w:r>
+          </w:p>
+        </w:tc>
+      </w:tr>
+      <w:tr>
+        <w:trPr>
+          <w:cnfStyle w:val="000000100000"/>
+        </w:trPr>
+        <w:tc>
+          <w:tcPr>
+            <w:cnfStyle w:val="001000000000"/>
+            <w:tcW w:w="3227" w:type="dxa"/>
+            <w:shd w:val="clear" w:color="auto" w:fill="D9D9D9" w:themeFill="background1" w:themeFillShade="D9"/>
+          </w:tcPr>
+          <w:p>
+            <w:r>
+              <w:t>Drug Info</w:t>
+            </w:r>
+          </w:p>
+        </w:tc>
+        <w:tc>
+          <w:tcPr>
+            <w:tcW w:w="3118" w:type="dxa"/>
+            <w:shd w:val="clear" w:color="auto" w:fill="D9D9D9" w:themeFill="background1" w:themeFillShade="D9"/>
+          </w:tcPr>
+          <w:p>
+            <w:pPr>
+              <w:cnfStyle w:val="000000100000"/>
+              <w:rPr>
+                <w:b/>
+              </w:rPr>
+            </w:pPr>
+          </w:p>
+        </w:tc>
+        <w:tc>
+          <w:tcPr>
+            <w:tcW w:w="2268" w:type="dxa"/>
+            <w:shd w:val="clear" w:color="auto" w:fill="D9D9D9" w:themeFill="background1" w:themeFillShade="D9"/>
+          </w:tcPr>
+          <w:p>
+            <w:pPr>
+              <w:cnfStyle w:val="000000100000"/>
+              <w:rPr>
+                <w:b/>
+              </w:rPr>
+            </w:pPr>
+            <w:r>
+              <w:rPr>
+                <w:b/>
+              </w:rPr>
+              <w:t>Drug Effects</w:t>
+            </w:r>
+          </w:p>
+        </w:tc>
+        <w:tc>
+          <w:tcPr>
+            <w:tcW w:w="1418" w:type="dxa"/>
+            <w:shd w:val="clear" w:color="auto" w:fill="D9D9D9" w:themeFill="background1" w:themeFillShade="D9"/>
+          </w:tcPr>
+          <w:p>
+            <w:pPr>
+              <w:cnfStyle w:val="000000100000"/>
+            </w:pPr>
+          </w:p>
+        </w:tc>
+      </w:tr>
+      <w:tr>
+        <w:tc>
+          <w:tcPr>
+            <w:cnfStyle w:val="001000000000"/>
+            <w:tcW w:w="3227" w:type="dxa"/>
+          </w:tcPr>
+          <w:p>
+            <w:r>
+              <w:t>Addictiveness</w:t>
+            </w:r>
+          </w:p>
+        </w:tc>
+        <w:tc>
+          <w:tcPr>
+            <w:tcW w:w="3118" w:type="dxa"/>
+          </w:tcPr>
+          <w:p>
+            <w:pPr>
+              <w:cnfStyle w:val="000000000000"/>
+            </w:pPr>
+            <w:r>
+              <w:t>0.75%</w:t>
+            </w:r>
+          </w:p>
+        </w:tc>
+        <w:tc>
+          <w:tcPr>
+            <w:tcW w:w="2268" w:type="dxa"/>
+          </w:tcPr>
+          <w:p>
+            <w:pPr>
+              <w:cnfStyle w:val="000000000000"/>
+              <w:rPr>
+                <w:b/>
+              </w:rPr>
+            </w:pPr>
+            <w:r>
+              <w:rPr>
+                <w:b/>
+              </w:rPr>
+              <w:t>Mood</w:t>
+            </w:r>
+          </w:p>
+        </w:tc>
+        <w:tc>
+          <w:tcPr>
+            <w:tcW w:w="1418" w:type="dxa"/>
+          </w:tcPr>
+          <w:p>
+            <w:pPr>
+              <w:cnfStyle w:val="000000000000"/>
+            </w:pPr>
+            <w:r>
+              <w:t>+12</w:t>
+            </w:r>
+          </w:p>
+        </w:tc>
+      </w:tr>
+      <w:tr>
+        <w:trPr>
+          <w:cnfStyle w:val="000000100000"/>
+        </w:trPr>
+        <w:tc>
+          <w:tcPr>
+            <w:cnfStyle w:val="001000000000"/>
+            <w:tcW w:w="3227" w:type="dxa"/>
+          </w:tcPr>
+          <w:p>
+            <w:r>
+              <w:t>Market Value</w:t>
+            </w:r>
+          </w:p>
+        </w:tc>
+        <w:tc>
+          <w:tcPr>
+            <w:tcW w:w="3118" w:type="dxa"/>
+          </w:tcPr>
+          <w:p>
+            <w:pPr>
+              <w:cnfStyle w:val="000000100000"/>
+            </w:pPr>
+            <w:r>
+              <w:t>21</w:t>
+            </w:r>
+          </w:p>
+        </w:tc>
+        <w:tc>
+          <w:tcPr>
+            <w:tcW w:w="2268" w:type="dxa"/>
+          </w:tcPr>
+          <w:p>
+            <w:pPr>
+              <w:cnfStyle w:val="000000100000"/>
+              <w:rPr>
+                <w:b/>
+              </w:rPr>
+            </w:pPr>
+            <w:r>
+              <w:rPr>
+                <w:b/>
+              </w:rPr>
+              <w:t>Global Work Speed</w:t>
+            </w:r>
+          </w:p>
+        </w:tc>
+        <w:tc>
+          <w:tcPr>
+            <w:tcW w:w="1418" w:type="dxa"/>
+          </w:tcPr>
+          <w:p>
+            <w:pPr>
+              <w:cnfStyle w:val="000000100000"/>
+            </w:pPr>
+            <w:r>
+              <w:t>+35%</w:t>
+            </w:r>
+          </w:p>
+        </w:tc>
+      </w:tr>
+      <w:tr>
+        <w:tc>
+          <w:tcPr>
+            <w:cnfStyle w:val="001000000000"/>
+            <w:tcW w:w="3227" w:type="dxa"/>
+          </w:tcPr>
+          <w:p>
+            <w:r>
+              <w:t>Work to Make</w:t>
+            </w:r>
+          </w:p>
+        </w:tc>
+        <w:tc>
+          <w:tcPr>
+            <w:tcW w:w="3118" w:type="dxa"/>
+          </w:tcPr>
+          <w:p>
+            <w:pPr>
+              <w:cnfStyle w:val="000000000000"/>
+            </w:pPr>
+            <w:r>
+              <w:t>800</w:t>
+            </w:r>
+          </w:p>
+        </w:tc>
+        <w:tc>
+          <w:tcPr>
+            <w:tcW w:w="2268" w:type="dxa"/>
+          </w:tcPr>
+          <w:p>
+            <w:pPr>
+              <w:cnfStyle w:val="000000000000"/>
+              <w:rPr>
+                <w:b/>
+              </w:rPr>
+            </w:pPr>
+            <w:r>
+              <w:rPr>
+                <w:b/>
+              </w:rPr>
+              <w:t>Building Speed</w:t>
+            </w:r>
+          </w:p>
+        </w:tc>
+        <w:tc>
+          <w:tcPr>
+            <w:tcW w:w="1418" w:type="dxa"/>
+          </w:tcPr>
+          <w:p>
+            <w:pPr>
+              <w:cnfStyle w:val="000000000000"/>
+            </w:pPr>
+            <w:r>
+              <w:t>+20%</w:t>
+            </w:r>
+          </w:p>
+        </w:tc>
+      </w:tr>
+      <w:tr>
+        <w:trPr>
+          <w:cnfStyle w:val="000000100000"/>
+        </w:trPr>
+        <w:tc>
+          <w:tcPr>
+            <w:cnfStyle w:val="001000000000"/>
+            <w:tcW w:w="3227" w:type="dxa"/>
+          </w:tcPr>
+          <w:p>
+            <w:r>
+              <w:t>Materials to Make</w:t>
+            </w:r>
+          </w:p>
+        </w:tc>
+        <w:tc>
+          <w:tcPr>
+            <w:tcW w:w="3118" w:type="dxa"/>
+          </w:tcPr>
+          <w:p>
+            <w:pPr>
+              <w:cnfStyle w:val="000000100000"/>
+            </w:pPr>
+            <w:r>
+              <w:t xml:space="preserve">2 </w:t>
+            </w:r>
+            <w:r>
+              <w:t>Amoxiclite</w:t>
+            </w:r>
+            <w:r>
+              <w:t>, 1 SY Acid</w:t>
+            </w:r>
+          </w:p>
+        </w:tc>
+        <w:tc>
+          <w:tcPr>
+            <w:tcW w:w="2268" w:type="dxa"/>
+          </w:tcPr>
+          <w:p>
+            <w:pPr>
+              <w:cnfStyle w:val="000000100000"/>
+              <w:rPr>
+                <w:b/>
+              </w:rPr>
+            </w:pPr>
+            <w:r>
+              <w:rPr>
+                <w:b/>
+              </w:rPr>
+              <w:t>Joy</w:t>
+            </w:r>
+          </w:p>
+        </w:tc>
+        <w:tc>
+          <w:tcPr>
+            <w:tcW w:w="1418" w:type="dxa"/>
+          </w:tcPr>
+          <w:p>
+            <w:pPr>
+              <w:cnfStyle w:val="000000100000"/>
+            </w:pPr>
+            <w:r>
+              <w:t>+50%</w:t>
+            </w:r>
+          </w:p>
+        </w:tc>
+      </w:tr>
+      <w:tr>
+        <w:tc>
+          <w:tcPr>
+            <w:cnfStyle w:val="001000000000"/>
+            <w:tcW w:w="3227" w:type="dxa"/>
+          </w:tcPr>
+          <w:p>
+            <w:r>
+              <w:t>High Duration Per Dose</w:t>
+            </w:r>
+          </w:p>
+        </w:tc>
+        <w:tc>
+          <w:tcPr>
+            <w:tcW w:w="3118" w:type="dxa"/>
+          </w:tcPr>
+          <w:p>
+            <w:pPr>
+              <w:cnfStyle w:val="000000000000"/>
+            </w:pPr>
+            <w:r>
+              <w:t>0.75 days</w:t>
+            </w:r>
+          </w:p>
+        </w:tc>
+        <w:tc>
+          <w:tcPr>
+            <w:tcW w:w="2268" w:type="dxa"/>
+          </w:tcPr>
+          <w:p>
+            <w:pPr>
+              <w:cnfStyle w:val="000000000000"/>
+              <w:rPr>
+                <w:b/>
+              </w:rPr>
+            </w:pPr>
+          </w:p>
+        </w:tc>
+        <w:tc>
+          <w:tcPr>
+            <w:tcW w:w="1418" w:type="dxa"/>
+          </w:tcPr>
+          <w:p>
+            <w:pPr>
+              <w:cnfStyle w:val="000000000000"/>
+            </w:pPr>
+          </w:p>
+        </w:tc>
+      </w:tr>
+      <w:tr>
+        <w:trPr>
+          <w:cnfStyle w:val="000000100000"/>
+        </w:trPr>
+        <w:tc>
+          <w:tcPr>
+            <w:cnfStyle w:val="001000000000"/>
+            <w:tcW w:w="3227" w:type="dxa"/>
+          </w:tcPr>
+          <w:p>
+            <w:r>
+              <w:t>Tolerance Gain Per Dose</w:t>
+            </w:r>
+          </w:p>
+        </w:tc>
+        <w:tc>
+          <w:tcPr>
+            <w:tcW w:w="3118" w:type="dxa"/>
+          </w:tcPr>
+          <w:p>
+            <w:pPr>
+              <w:cnfStyle w:val="000000100000"/>
+            </w:pPr>
+            <w:r>
+              <w:t>10%</w:t>
+            </w:r>
+          </w:p>
+        </w:tc>
+        <w:tc>
+          <w:tcPr>
+            <w:tcW w:w="2268" w:type="dxa"/>
+          </w:tcPr>
+          <w:p>
+            <w:pPr>
+              <w:cnfStyle w:val="000000100000"/>
+              <w:rPr>
+                <w:b/>
+              </w:rPr>
+            </w:pPr>
+          </w:p>
+        </w:tc>
+        <w:tc>
+          <w:tcPr>
+            <w:tcW w:w="1418" w:type="dxa"/>
+          </w:tcPr>
+          <w:p>
+            <w:pPr>
+              <w:cnfStyle w:val="000000100000"/>
+            </w:pPr>
+          </w:p>
+        </w:tc>
+      </w:tr>
+      <w:tr>
+        <w:tc>
+          <w:tcPr>
+            <w:cnfStyle w:val="001000000000"/>
+            <w:tcW w:w="3227" w:type="dxa"/>
+          </w:tcPr>
+          <w:p>
+            <w:r>
+              <w:t>Tolerance Fall Rate</w:t>
+            </w:r>
+          </w:p>
+        </w:tc>
+        <w:tc>
+          <w:tcPr>
+            <w:tcW w:w="3118" w:type="dxa"/>
+          </w:tcPr>
+          <w:p>
+            <w:pPr>
+              <w:cnfStyle w:val="000000000000"/>
+            </w:pPr>
+            <w:r>
+              <w:t>1.0 % per Day</w:t>
+            </w:r>
+          </w:p>
+        </w:tc>
+        <w:tc>
+          <w:tcPr>
+            <w:tcW w:w="2268" w:type="dxa"/>
+          </w:tcPr>
+          <w:p>
+            <w:pPr>
+              <w:cnfStyle w:val="000000000000"/>
+              <w:rPr>
+                <w:b/>
+              </w:rPr>
+            </w:pPr>
+          </w:p>
+        </w:tc>
+        <w:tc>
+          <w:tcPr>
+            <w:tcW w:w="1418" w:type="dxa"/>
+          </w:tcPr>
+          <w:p>
+            <w:pPr>
+              <w:cnfStyle w:val="000000000000"/>
+            </w:pPr>
+          </w:p>
+        </w:tc>
+      </w:tr>
+      <w:tr>
+        <w:trPr>
+          <w:cnfStyle w:val="000000100000"/>
+        </w:trPr>
+        <w:tc>
+          <w:tcPr>
+            <w:cnfStyle w:val="001000000000"/>
+            <w:tcW w:w="3227" w:type="dxa"/>
+          </w:tcPr>
+          <w:p>
+            <w:r>
+              <w:t>New Addiction Min Tol</w:t>
+            </w:r>
+          </w:p>
+        </w:tc>
+        <w:tc>
+          <w:tcPr>
+            <w:tcW w:w="3118" w:type="dxa"/>
+          </w:tcPr>
+          <w:p>
+            <w:pPr>
+              <w:cnfStyle w:val="000000100000"/>
+            </w:pPr>
+            <w:r>
+              <w:t>5%</w:t>
+            </w:r>
+          </w:p>
+        </w:tc>
+        <w:tc>
+          <w:tcPr>
+            <w:tcW w:w="2268" w:type="dxa"/>
+          </w:tcPr>
+          <w:p>
+            <w:pPr>
+              <w:cnfStyle w:val="000000100000"/>
+              <w:rPr>
+                <w:b/>
+              </w:rPr>
+            </w:pPr>
+          </w:p>
+        </w:tc>
+        <w:tc>
+          <w:tcPr>
+            <w:tcW w:w="1418" w:type="dxa"/>
+          </w:tcPr>
+          <w:p>
+            <w:pPr>
+              <w:cnfStyle w:val="000000100000"/>
+            </w:pPr>
+          </w:p>
+        </w:tc>
+      </w:tr>
+      <w:tr>
+        <w:tc>
+          <w:tcPr>
+            <w:cnfStyle w:val="001000000000"/>
+            <w:tcW w:w="3227" w:type="dxa"/>
+          </w:tcPr>
+          <w:p>
+            <w:pPr>
+              <w:rPr>
+                <w:b w:val="0"/>
+              </w:rPr>
+            </w:pPr>
+            <w:r>
+              <w:t>Overdose Chance</w:t>
+            </w:r>
+          </w:p>
+        </w:tc>
+        <w:tc>
+          <w:tcPr>
+            <w:tcW w:w="3118" w:type="dxa"/>
+          </w:tcPr>
+          <w:p>
+            <w:pPr>
+              <w:cnfStyle w:val="000000000000"/>
+            </w:pPr>
+            <w:r>
+              <w:t>0.5%</w:t>
+            </w:r>
+          </w:p>
+        </w:tc>
+        <w:tc>
+          <w:tcPr>
+            <w:tcW w:w="2268" w:type="dxa"/>
+          </w:tcPr>
+          <w:p>
+            <w:pPr>
+              <w:cnfStyle w:val="000000000000"/>
+              <w:rPr>
+                <w:b/>
+              </w:rPr>
+            </w:pPr>
+          </w:p>
+        </w:tc>
+        <w:tc>
+          <w:tcPr>
+            <w:tcW w:w="1418" w:type="dxa"/>
+          </w:tcPr>
+          <w:p>
+            <w:pPr>
+              <w:cnfStyle w:val="000000000000"/>
+            </w:pPr>
+          </w:p>
+        </w:tc>
+      </w:tr>
+    </w:tbl>
+    <w:p/>
+    <w:tbl>
+      <w:tblPr>
+        <w:tblStyle w:val="LightList1"/>
+        <w:tblpPr w:leftFromText="180" w:rightFromText="180" w:vertAnchor="text" w:tblpY="1"/>
+        <w:tblOverlap w:val="never"/>
+        <w:tblW w:w="0" w:type="auto"/>
+        <w:tblLook w:val="04A0"/>
+      </w:tblPr>
+      <w:tblGrid>
+        <w:gridCol w:w="3227"/>
+        <w:gridCol w:w="3118"/>
+        <w:gridCol w:w="2268"/>
+        <w:gridCol w:w="1418"/>
+      </w:tblGrid>
+      <w:tr>
+        <w:trPr>
+          <w:cnfStyle w:val="100000000000"/>
+        </w:trPr>
+        <w:tc>
+          <w:tcPr>
+            <w:cnfStyle w:val="001000000000"/>
+            <w:tcW w:w="3227" w:type="dxa"/>
+          </w:tcPr>
+          <w:p>
+            <w:r>
+              <w:t>Exoticon</w:t>
+            </w:r>
+            <w:r>
+              <w:t xml:space="preserve"> </w:t>
+            </w:r>
+            <w:r>
+              <w:t>| Oxylite</w:t>
+            </w:r>
+          </w:p>
+        </w:tc>
+        <w:tc>
+          <w:tcPr>
+            <w:tcW w:w="3118" w:type="dxa"/>
+          </w:tcPr>
+          <w:p>
+            <w:pPr>
+              <w:cnfStyle w:val="100000000000"/>
+              <w:rPr>
+                <w:b w:val="0"/>
+              </w:rPr>
+            </w:pPr>
+            <w:r>
+              <w:t xml:space="preserve">| </w:t>
+            </w:r>
+          </w:p>
+        </w:tc>
+        <w:tc>
+          <w:tcPr>
+            <w:tcW w:w="2268" w:type="dxa"/>
+          </w:tcPr>
+          <w:p>
+            <w:pPr>
+              <w:cnfStyle w:val="100000000000"/>
+            </w:pPr>
+            <w:r>
+              <w:t xml:space="preserve">Hard </w:t>
+            </w:r>
+          </w:p>
+        </w:tc>
+        <w:tc>
+          <w:tcPr>
+            <w:tcW w:w="1418" w:type="dxa"/>
+          </w:tcPr>
+          <w:p>
+            <w:pPr>
+              <w:cnfStyle w:val="100000000000"/>
+            </w:pPr>
+            <w:r>
+              <w:t>Powder</w:t>
+            </w:r>
+          </w:p>
+        </w:tc>
+      </w:tr>
+      <w:tr>
+        <w:trPr>
+          <w:cnfStyle w:val="000000100000"/>
+        </w:trPr>
+        <w:tc>
+          <w:tcPr>
+            <w:cnfStyle w:val="001000000000"/>
+            <w:tcW w:w="3227" w:type="dxa"/>
+            <w:shd w:val="clear" w:color="auto" w:fill="D9D9D9" w:themeFill="background1" w:themeFillShade="D9"/>
+          </w:tcPr>
+          <w:p>
+            <w:r>
+              <w:t>Drug Info</w:t>
+            </w:r>
+          </w:p>
+        </w:tc>
+        <w:tc>
+          <w:tcPr>
+            <w:tcW w:w="3118" w:type="dxa"/>
+            <w:shd w:val="clear" w:color="auto" w:fill="D9D9D9" w:themeFill="background1" w:themeFillShade="D9"/>
+          </w:tcPr>
+          <w:p>
+            <w:pPr>
+              <w:cnfStyle w:val="000000100000"/>
+              <w:rPr>
+                <w:b/>
+              </w:rPr>
+            </w:pPr>
+          </w:p>
+        </w:tc>
+        <w:tc>
+          <w:tcPr>
+            <w:tcW w:w="2268" w:type="dxa"/>
+            <w:shd w:val="clear" w:color="auto" w:fill="D9D9D9" w:themeFill="background1" w:themeFillShade="D9"/>
+          </w:tcPr>
+          <w:p>
+            <w:pPr>
+              <w:cnfStyle w:val="000000100000"/>
+              <w:rPr>
+                <w:b/>
+              </w:rPr>
+            </w:pPr>
+            <w:r>
+              <w:rPr>
+                <w:b/>
+              </w:rPr>
+              <w:t>Drug Effects</w:t>
+            </w:r>
+          </w:p>
+        </w:tc>
+        <w:tc>
+          <w:tcPr>
+            <w:tcW w:w="1418" w:type="dxa"/>
+            <w:shd w:val="clear" w:color="auto" w:fill="D9D9D9" w:themeFill="background1" w:themeFillShade="D9"/>
+          </w:tcPr>
+          <w:p>
+            <w:pPr>
+              <w:cnfStyle w:val="000000100000"/>
+            </w:pPr>
+          </w:p>
+        </w:tc>
+      </w:tr>
+      <w:tr>
+        <w:tc>
+          <w:tcPr>
+            <w:cnfStyle w:val="001000000000"/>
+            <w:tcW w:w="3227" w:type="dxa"/>
+          </w:tcPr>
+          <w:p>
+            <w:r>
+              <w:t>Addictiveness</w:t>
+            </w:r>
+          </w:p>
+        </w:tc>
+        <w:tc>
+          <w:tcPr>
+            <w:tcW w:w="3118" w:type="dxa"/>
+          </w:tcPr>
+          <w:p>
+            <w:pPr>
+              <w:cnfStyle w:val="000000000000"/>
+            </w:pPr>
+            <w:r>
+              <w:t>1.5</w:t>
+            </w:r>
+            <w:r>
+              <w:t>%</w:t>
+            </w:r>
+          </w:p>
+        </w:tc>
+        <w:tc>
+          <w:tcPr>
+            <w:tcW w:w="2268" w:type="dxa"/>
+          </w:tcPr>
+          <w:p>
+            <w:pPr>
+              <w:cnfStyle w:val="000000000000"/>
+              <w:rPr>
+                <w:b/>
+              </w:rPr>
+            </w:pPr>
+            <w:r>
+              <w:rPr>
+                <w:b/>
+              </w:rPr>
+              <w:t>Mood</w:t>
+            </w:r>
+          </w:p>
+        </w:tc>
+        <w:tc>
+          <w:tcPr>
+            <w:tcW w:w="1418" w:type="dxa"/>
+          </w:tcPr>
+          <w:p>
+            <w:pPr>
+              <w:cnfStyle w:val="000000000000"/>
+            </w:pPr>
+            <w:r>
+              <w:t>+</w:t>
+            </w:r>
+            <w:r>
+              <w:t>20</w:t>
+            </w:r>
+          </w:p>
+        </w:tc>
+      </w:tr>
+      <w:tr>
+        <w:trPr>
+          <w:cnfStyle w:val="000000100000"/>
+        </w:trPr>
+        <w:tc>
+          <w:tcPr>
+            <w:cnfStyle w:val="001000000000"/>
+            <w:tcW w:w="3227" w:type="dxa"/>
+          </w:tcPr>
+          <w:p>
+            <w:r>
+              <w:t>Market Value</w:t>
+            </w:r>
+          </w:p>
+        </w:tc>
+        <w:tc>
+          <w:tcPr>
+            <w:tcW w:w="3118" w:type="dxa"/>
+          </w:tcPr>
+          <w:p>
+            <w:pPr>
+              <w:cnfStyle w:val="000000100000"/>
+            </w:pPr>
+            <w:r>
+              <w:t>30</w:t>
+            </w:r>
+          </w:p>
+        </w:tc>
+        <w:tc>
+          <w:tcPr>
+            <w:tcW w:w="2268" w:type="dxa"/>
+          </w:tcPr>
+          <w:p>
+            <w:pPr>
+              <w:cnfStyle w:val="000000100000"/>
+              <w:rPr>
+                <w:b/>
+              </w:rPr>
+            </w:pPr>
+            <w:r>
+              <w:rPr>
+                <w:b/>
+              </w:rPr>
+              <w:t>Global Work Speed</w:t>
+            </w:r>
+          </w:p>
+        </w:tc>
+        <w:tc>
+          <w:tcPr>
+            <w:tcW w:w="1418" w:type="dxa"/>
+          </w:tcPr>
+          <w:p>
+            <w:pPr>
+              <w:cnfStyle w:val="000000100000"/>
+            </w:pPr>
+            <w:r>
+              <w:t>+</w:t>
+            </w:r>
+            <w:r>
+              <w:t>40</w:t>
+            </w:r>
+            <w:r>
+              <w:t>%</w:t>
+            </w:r>
+          </w:p>
+        </w:tc>
+      </w:tr>
+      <w:tr>
+        <w:tc>
+          <w:tcPr>
+            <w:cnfStyle w:val="001000000000"/>
+            <w:tcW w:w="3227" w:type="dxa"/>
+          </w:tcPr>
+          <w:p>
+            <w:r>
+              <w:t>Work to Make</w:t>
+            </w:r>
+          </w:p>
+        </w:tc>
+        <w:tc>
+          <w:tcPr>
+            <w:tcW w:w="3118" w:type="dxa"/>
+          </w:tcPr>
+          <w:p>
+            <w:pPr>
+              <w:cnfStyle w:val="000000000000"/>
+            </w:pPr>
+            <w:r>
+              <w:t>1000</w:t>
+            </w:r>
+          </w:p>
+        </w:tc>
+        <w:tc>
+          <w:tcPr>
+            <w:tcW w:w="2268" w:type="dxa"/>
+          </w:tcPr>
+          <w:p>
+            <w:pPr>
+              <w:cnfStyle w:val="000000000000"/>
+              <w:rPr>
+                <w:b/>
+              </w:rPr>
+            </w:pPr>
+            <w:r>
+              <w:rPr>
+                <w:b/>
+              </w:rPr>
+              <w:t>Building Speed</w:t>
+            </w:r>
+          </w:p>
+        </w:tc>
+        <w:tc>
+          <w:tcPr>
+            <w:tcW w:w="1418" w:type="dxa"/>
+          </w:tcPr>
+          <w:p>
+            <w:pPr>
+              <w:cnfStyle w:val="000000000000"/>
+            </w:pPr>
+            <w:r>
+              <w:t>+20%</w:t>
+            </w:r>
+          </w:p>
+        </w:tc>
+      </w:tr>
+      <w:tr>
+        <w:trPr>
+          <w:cnfStyle w:val="000000100000"/>
+        </w:trPr>
+        <w:tc>
+          <w:tcPr>
+            <w:cnfStyle w:val="001000000000"/>
+            <w:tcW w:w="3227" w:type="dxa"/>
+          </w:tcPr>
+          <w:p>
+            <w:r>
+              <w:t>Materials to Make</w:t>
+            </w:r>
+          </w:p>
+        </w:tc>
+        <w:tc>
+          <w:tcPr>
+            <w:tcW w:w="3118" w:type="dxa"/>
+          </w:tcPr>
+          <w:p>
+            <w:pPr>
+              <w:cnfStyle w:val="000000100000"/>
+            </w:pPr>
+            <w:r>
+              <w:t xml:space="preserve">2 </w:t>
+            </w:r>
+            <w:r>
+              <w:t>Amoxiclite</w:t>
+            </w:r>
+            <w:r>
+              <w:t>, 1 SY Acid</w:t>
+            </w:r>
+            <w:r>
+              <w:t xml:space="preserve">, 1 </w:t>
+            </w:r>
+            <w:r>
+              <w:t>Neutroamine</w:t>
+            </w:r>
+          </w:p>
+        </w:tc>
+        <w:tc>
+          <w:tcPr>
+            <w:tcW w:w="2268" w:type="dxa"/>
+          </w:tcPr>
+          <w:p>
+            <w:pPr>
+              <w:cnfStyle w:val="000000100000"/>
+              <w:rPr>
+                <w:b/>
+              </w:rPr>
+            </w:pPr>
+            <w:r>
+              <w:rPr>
+                <w:b/>
+              </w:rPr>
+              <w:t>Moving</w:t>
+            </w:r>
+          </w:p>
+        </w:tc>
+        <w:tc>
+          <w:tcPr>
+            <w:tcW w:w="1418" w:type="dxa"/>
+          </w:tcPr>
+          <w:p>
+            <w:pPr>
+              <w:cnfStyle w:val="000000100000"/>
+            </w:pPr>
+            <w:r>
+              <w:t>+15%</w:t>
+            </w:r>
+          </w:p>
+        </w:tc>
+      </w:tr>
+      <w:tr>
+        <w:tc>
+          <w:tcPr>
+            <w:cnfStyle w:val="001000000000"/>
+            <w:tcW w:w="3227" w:type="dxa"/>
+          </w:tcPr>
+          <w:p>
+            <w:r>
+              <w:t>High Duration Per Dose</w:t>
+            </w:r>
+          </w:p>
+        </w:tc>
+        <w:tc>
+          <w:tcPr>
+            <w:tcW w:w="3118" w:type="dxa"/>
+          </w:tcPr>
+          <w:p>
+            <w:pPr>
+              <w:cnfStyle w:val="000000000000"/>
+            </w:pPr>
+            <w:r>
+              <w:t>0.</w:t>
+            </w:r>
+            <w:r>
+              <w:t>80</w:t>
+            </w:r>
+            <w:r>
+              <w:t xml:space="preserve"> days</w:t>
+            </w:r>
+          </w:p>
+        </w:tc>
+        <w:tc>
+          <w:tcPr>
+            <w:tcW w:w="2268" w:type="dxa"/>
+          </w:tcPr>
+          <w:p>
+            <w:pPr>
+              <w:cnfStyle w:val="000000000000"/>
+              <w:rPr>
+                <w:b/>
+              </w:rPr>
+            </w:pPr>
+            <w:r>
+              <w:rPr>
+                <w:b/>
+              </w:rPr>
+              <w:t>Consciousness</w:t>
+            </w:r>
+          </w:p>
+        </w:tc>
+        <w:tc>
+          <w:tcPr>
+            <w:tcW w:w="1418" w:type="dxa"/>
+          </w:tcPr>
+          <w:p>
+            <w:pPr>
+              <w:cnfStyle w:val="000000000000"/>
+            </w:pPr>
+            <w:r>
+              <w:t>+10%</w:t>
+            </w:r>
+          </w:p>
+        </w:tc>
+      </w:tr>
+      <w:tr>
+        <w:trPr>
+          <w:cnfStyle w:val="000000100000"/>
+        </w:trPr>
+        <w:tc>
+          <w:tcPr>
+            <w:cnfStyle w:val="001000000000"/>
+            <w:tcW w:w="3227" w:type="dxa"/>
+          </w:tcPr>
+          <w:p>
+            <w:r>
+              <w:t>Tolerance Gain Per Dose</w:t>
+            </w:r>
+          </w:p>
+        </w:tc>
+        <w:tc>
+          <w:tcPr>
+            <w:tcW w:w="3118" w:type="dxa"/>
+          </w:tcPr>
+          <w:p>
+            <w:pPr>
+              <w:cnfStyle w:val="000000100000"/>
+            </w:pPr>
+            <w:r>
+              <w:t>5</w:t>
+            </w:r>
+            <w:r>
+              <w:t>%</w:t>
+            </w:r>
+          </w:p>
+        </w:tc>
+        <w:tc>
+          <w:tcPr>
+            <w:tcW w:w="2268" w:type="dxa"/>
+          </w:tcPr>
+          <w:p>
+            <w:pPr>
+              <w:cnfStyle w:val="000000100000"/>
+              <w:rPr>
+                <w:b/>
+              </w:rPr>
+            </w:pPr>
+            <w:r>
+              <w:rPr>
+                <w:b/>
+              </w:rPr>
+              <w:t>Joy</w:t>
+            </w:r>
+          </w:p>
+        </w:tc>
+        <w:tc>
+          <w:tcPr>
+            <w:tcW w:w="1418" w:type="dxa"/>
+          </w:tcPr>
+          <w:p>
+            <w:pPr>
+              <w:cnfStyle w:val="000000100000"/>
+            </w:pPr>
+            <w:r>
+              <w:t>+70%</w:t>
+            </w:r>
+          </w:p>
+        </w:tc>
+      </w:tr>
+      <w:tr>
+        <w:tc>
+          <w:tcPr>
+            <w:cnfStyle w:val="001000000000"/>
+            <w:tcW w:w="3227" w:type="dxa"/>
+          </w:tcPr>
+          <w:p>
+            <w:r>
+              <w:t>Tolerance Fall Rate</w:t>
+            </w:r>
+          </w:p>
+        </w:tc>
+        <w:tc>
+          <w:tcPr>
+            <w:tcW w:w="3118" w:type="dxa"/>
+          </w:tcPr>
+          <w:p>
+            <w:pPr>
+              <w:cnfStyle w:val="000000000000"/>
+            </w:pPr>
+            <w:r>
+              <w:t>1.0 % per Day</w:t>
+            </w:r>
+          </w:p>
+        </w:tc>
+        <w:tc>
+          <w:tcPr>
+            <w:tcW w:w="2268" w:type="dxa"/>
+          </w:tcPr>
+          <w:p>
+            <w:pPr>
+              <w:cnfStyle w:val="000000000000"/>
+              <w:rPr>
+                <w:b/>
+              </w:rPr>
+            </w:pPr>
+          </w:p>
+        </w:tc>
+        <w:tc>
+          <w:tcPr>
+            <w:tcW w:w="1418" w:type="dxa"/>
+          </w:tcPr>
+          <w:p>
+            <w:pPr>
+              <w:cnfStyle w:val="000000000000"/>
+            </w:pPr>
+          </w:p>
+        </w:tc>
+      </w:tr>
+      <w:tr>
+        <w:trPr>
+          <w:cnfStyle w:val="000000100000"/>
+        </w:trPr>
+        <w:tc>
+          <w:tcPr>
+            <w:cnfStyle w:val="001000000000"/>
+            <w:tcW w:w="3227" w:type="dxa"/>
+          </w:tcPr>
+          <w:p>
+            <w:r>
+              <w:t>New Addiction Min Tol</w:t>
+            </w:r>
+          </w:p>
+        </w:tc>
+        <w:tc>
+          <w:tcPr>
+            <w:tcW w:w="3118" w:type="dxa"/>
+          </w:tcPr>
+          <w:p>
+            <w:pPr>
+              <w:cnfStyle w:val="000000100000"/>
+            </w:pPr>
+            <w:r>
+              <w:t>0</w:t>
+            </w:r>
+            <w:r>
+              <w:t>%</w:t>
+            </w:r>
+          </w:p>
+        </w:tc>
+        <w:tc>
+          <w:tcPr>
+            <w:tcW w:w="2268" w:type="dxa"/>
+          </w:tcPr>
+          <w:p>
+            <w:pPr>
+              <w:cnfStyle w:val="000000100000"/>
+              <w:rPr>
+                <w:b/>
+              </w:rPr>
+            </w:pPr>
+          </w:p>
+        </w:tc>
+        <w:tc>
+          <w:tcPr>
+            <w:tcW w:w="1418" w:type="dxa"/>
+          </w:tcPr>
+          <w:p>
+            <w:pPr>
+              <w:cnfStyle w:val="000000100000"/>
+            </w:pPr>
+          </w:p>
+        </w:tc>
+      </w:tr>
+      <w:tr>
+        <w:tc>
+          <w:tcPr>
+            <w:cnfStyle w:val="001000000000"/>
+            <w:tcW w:w="3227" w:type="dxa"/>
+          </w:tcPr>
+          <w:p>
+            <w:pPr>
+              <w:rPr>
+                <w:b w:val="0"/>
+              </w:rPr>
+            </w:pPr>
+            <w:r>
+              <w:t>Overdose Chance</w:t>
+            </w:r>
+          </w:p>
+        </w:tc>
+        <w:tc>
+          <w:tcPr>
+            <w:tcW w:w="3118" w:type="dxa"/>
+          </w:tcPr>
+          <w:p>
+            <w:pPr>
+              <w:cnfStyle w:val="000000000000"/>
+            </w:pPr>
+            <w:r>
+              <w:t>0.75</w:t>
+            </w:r>
+            <w:r>
+              <w:t>%</w:t>
+            </w:r>
+          </w:p>
+        </w:tc>
+        <w:tc>
+          <w:tcPr>
+            <w:tcW w:w="2268" w:type="dxa"/>
+          </w:tcPr>
+          <w:p>
+            <w:pPr>
+              <w:cnfStyle w:val="000000000000"/>
+              <w:rPr>
+                <w:b/>
+              </w:rPr>
+            </w:pPr>
+            <w:r>
+              <w:rPr>
+                <w:b/>
+              </w:rPr>
+              <w:t>++Overdose Offset</w:t>
+            </w:r>
+          </w:p>
+        </w:tc>
+        <w:tc>
+          <w:tcPr>
+            <w:tcW w:w="1418" w:type="dxa"/>
+          </w:tcPr>
+          <w:p>
+            <w:pPr>
+              <w:cnfStyle w:val="000000000000"/>
+            </w:pPr>
+          </w:p>
+        </w:tc>
+      </w:tr>
+    </w:tbl>
+    <w:p>
+      <w:r>
+        <w:br w:type="textWrapping" w:clear="all"/>
+      </w:r>
+    </w:p>
+    <w:tbl>
+      <w:tblPr>
+        <w:tblStyle w:val="LightList1"/>
+        <w:tblpPr w:leftFromText="180" w:rightFromText="180" w:vertAnchor="text" w:tblpY="1"/>
+        <w:tblOverlap w:val="never"/>
+        <w:tblW w:w="0" w:type="auto"/>
+        <w:tblLook w:val="04A0"/>
+      </w:tblPr>
+      <w:tblGrid>
+        <w:gridCol w:w="3227"/>
+        <w:gridCol w:w="3118"/>
+        <w:gridCol w:w="2268"/>
+        <w:gridCol w:w="1418"/>
+      </w:tblGrid>
+      <w:tr>
+        <w:trPr>
+          <w:cnfStyle w:val="100000000000"/>
+        </w:trPr>
+        <w:tc>
+          <w:tcPr>
+            <w:cnfStyle w:val="001000000000"/>
+            <w:tcW w:w="3227" w:type="dxa"/>
+          </w:tcPr>
+          <w:p>
+            <w:r>
+              <w:t>Legicon</w:t>
+            </w:r>
+            <w:r>
+              <w:t xml:space="preserve"> </w:t>
+            </w:r>
+            <w:r>
+              <w:t>| Oxylite</w:t>
+            </w:r>
+          </w:p>
+        </w:tc>
+        <w:tc>
+          <w:tcPr>
+            <w:tcW w:w="3118" w:type="dxa"/>
+          </w:tcPr>
+          <w:p>
+            <w:pPr>
+              <w:cnfStyle w:val="100000000000"/>
+              <w:rPr>
+                <w:b w:val="0"/>
+              </w:rPr>
+            </w:pPr>
+            <w:r>
+              <w:t xml:space="preserve">| </w:t>
+            </w:r>
+          </w:p>
+        </w:tc>
+        <w:tc>
+          <w:tcPr>
+            <w:tcW w:w="2268" w:type="dxa"/>
+          </w:tcPr>
+          <w:p>
+            <w:pPr>
+              <w:cnfStyle w:val="100000000000"/>
+            </w:pPr>
+            <w:r>
+              <w:t xml:space="preserve">Hard </w:t>
+            </w:r>
+          </w:p>
+        </w:tc>
+        <w:tc>
+          <w:tcPr>
+            <w:tcW w:w="1418" w:type="dxa"/>
+          </w:tcPr>
+          <w:p>
+            <w:pPr>
+              <w:cnfStyle w:val="100000000000"/>
+            </w:pPr>
+            <w:r>
+              <w:t>Powder</w:t>
+            </w:r>
+          </w:p>
+        </w:tc>
+      </w:tr>
+      <w:tr>
+        <w:trPr>
+          <w:cnfStyle w:val="000000100000"/>
+        </w:trPr>
+        <w:tc>
+          <w:tcPr>
+            <w:cnfStyle w:val="001000000000"/>
+            <w:tcW w:w="3227" w:type="dxa"/>
+            <w:shd w:val="clear" w:color="auto" w:fill="D9D9D9" w:themeFill="background1" w:themeFillShade="D9"/>
+          </w:tcPr>
+          <w:p>
+            <w:r>
+              <w:t>Drug Info</w:t>
+            </w:r>
+          </w:p>
+        </w:tc>
+        <w:tc>
+          <w:tcPr>
+            <w:tcW w:w="3118" w:type="dxa"/>
+            <w:shd w:val="clear" w:color="auto" w:fill="D9D9D9" w:themeFill="background1" w:themeFillShade="D9"/>
+          </w:tcPr>
+          <w:p>
+            <w:pPr>
+              <w:cnfStyle w:val="000000100000"/>
+              <w:rPr>
+                <w:b/>
+              </w:rPr>
+            </w:pPr>
+          </w:p>
+        </w:tc>
+        <w:tc>
+          <w:tcPr>
+            <w:tcW w:w="2268" w:type="dxa"/>
+            <w:shd w:val="clear" w:color="auto" w:fill="D9D9D9" w:themeFill="background1" w:themeFillShade="D9"/>
+          </w:tcPr>
+          <w:p>
+            <w:pPr>
+              <w:cnfStyle w:val="000000100000"/>
+              <w:rPr>
+                <w:b/>
+              </w:rPr>
+            </w:pPr>
+            <w:r>
+              <w:rPr>
+                <w:b/>
+              </w:rPr>
+              <w:t>Drug Effects</w:t>
+            </w:r>
+          </w:p>
+        </w:tc>
+        <w:tc>
+          <w:tcPr>
+            <w:tcW w:w="1418" w:type="dxa"/>
+            <w:shd w:val="clear" w:color="auto" w:fill="D9D9D9" w:themeFill="background1" w:themeFillShade="D9"/>
+          </w:tcPr>
+          <w:p>
+            <w:pPr>
+              <w:cnfStyle w:val="000000100000"/>
+            </w:pPr>
+          </w:p>
+        </w:tc>
+      </w:tr>
+      <w:tr>
+        <w:tc>
+          <w:tcPr>
+            <w:cnfStyle w:val="001000000000"/>
+            <w:tcW w:w="3227" w:type="dxa"/>
+          </w:tcPr>
+          <w:p>
+            <w:r>
+              <w:t>Addictiveness</w:t>
+            </w:r>
+          </w:p>
+        </w:tc>
+        <w:tc>
+          <w:tcPr>
+            <w:tcW w:w="3118" w:type="dxa"/>
+          </w:tcPr>
+          <w:p>
+            <w:pPr>
+              <w:cnfStyle w:val="000000000000"/>
+            </w:pPr>
+            <w:r>
+              <w:t>3.0%</w:t>
+            </w:r>
+          </w:p>
+        </w:tc>
+        <w:tc>
+          <w:tcPr>
+            <w:tcW w:w="2268" w:type="dxa"/>
+          </w:tcPr>
+          <w:p>
+            <w:pPr>
+              <w:cnfStyle w:val="000000000000"/>
+              <w:rPr>
+                <w:b/>
+              </w:rPr>
+            </w:pPr>
+            <w:r>
+              <w:rPr>
+                <w:b/>
+              </w:rPr>
+              <w:t>Mood</w:t>
+            </w:r>
+          </w:p>
+        </w:tc>
+        <w:tc>
+          <w:tcPr>
+            <w:tcW w:w="1418" w:type="dxa"/>
+          </w:tcPr>
+          <w:p>
+            <w:pPr>
+              <w:cnfStyle w:val="000000000000"/>
+            </w:pPr>
+            <w:r>
+              <w:t>+</w:t>
+            </w:r>
+            <w:r>
+              <w:t>35</w:t>
+            </w:r>
+          </w:p>
+        </w:tc>
+      </w:tr>
+      <w:tr>
+        <w:trPr>
+          <w:cnfStyle w:val="000000100000"/>
+        </w:trPr>
+        <w:tc>
+          <w:tcPr>
+            <w:cnfStyle w:val="001000000000"/>
+            <w:tcW w:w="3227" w:type="dxa"/>
+          </w:tcPr>
+          <w:p>
+            <w:r>
+              <w:t>Market Value</w:t>
+            </w:r>
+          </w:p>
+        </w:tc>
+        <w:tc>
+          <w:tcPr>
+            <w:tcW w:w="3118" w:type="dxa"/>
+          </w:tcPr>
+          <w:p>
+            <w:pPr>
+              <w:cnfStyle w:val="000000100000"/>
+            </w:pPr>
+            <w:r>
+              <w:t>56</w:t>
+            </w:r>
+          </w:p>
+        </w:tc>
+        <w:tc>
+          <w:tcPr>
+            <w:tcW w:w="2268" w:type="dxa"/>
+          </w:tcPr>
+          <w:p>
+            <w:pPr>
+              <w:cnfStyle w:val="000000100000"/>
+              <w:rPr>
+                <w:b/>
+              </w:rPr>
+            </w:pPr>
+            <w:r>
+              <w:rPr>
+                <w:b/>
+              </w:rPr>
+              <w:t>Global Work Speed</w:t>
+            </w:r>
+          </w:p>
+        </w:tc>
+        <w:tc>
+          <w:tcPr>
+            <w:tcW w:w="1418" w:type="dxa"/>
+          </w:tcPr>
+          <w:p>
+            <w:pPr>
+              <w:cnfStyle w:val="000000100000"/>
+            </w:pPr>
+            <w:r>
+              <w:t>+50%</w:t>
+            </w:r>
+          </w:p>
+        </w:tc>
+      </w:tr>
+      <w:tr>
+        <w:tc>
+          <w:tcPr>
+            <w:cnfStyle w:val="001000000000"/>
+            <w:tcW w:w="3227" w:type="dxa"/>
+          </w:tcPr>
+          <w:p>
+            <w:r>
+              <w:t>Work to Make</w:t>
+            </w:r>
+          </w:p>
+        </w:tc>
+        <w:tc>
+          <w:tcPr>
+            <w:tcW w:w="3118" w:type="dxa"/>
+          </w:tcPr>
+          <w:p>
+            <w:pPr>
+              <w:cnfStyle w:val="000000000000"/>
+            </w:pPr>
+            <w:r>
+              <w:t>1200</w:t>
+            </w:r>
+          </w:p>
+        </w:tc>
+        <w:tc>
+          <w:tcPr>
+            <w:tcW w:w="2268" w:type="dxa"/>
+          </w:tcPr>
+          <w:p>
+            <w:pPr>
+              <w:cnfStyle w:val="000000000000"/>
+              <w:rPr>
+                <w:b/>
+              </w:rPr>
+            </w:pPr>
+            <w:r>
+              <w:rPr>
+                <w:b/>
+              </w:rPr>
+              <w:t>Building Speed</w:t>
+            </w:r>
+          </w:p>
+        </w:tc>
+        <w:tc>
+          <w:tcPr>
+            <w:tcW w:w="1418" w:type="dxa"/>
+          </w:tcPr>
+          <w:p>
+            <w:pPr>
+              <w:cnfStyle w:val="000000000000"/>
+            </w:pPr>
+            <w:r>
+              <w:t>+25%</w:t>
+            </w:r>
+          </w:p>
+        </w:tc>
+      </w:tr>
+      <w:tr>
+        <w:trPr>
+          <w:cnfStyle w:val="000000100000"/>
+        </w:trPr>
+        <w:tc>
+          <w:tcPr>
+            <w:cnfStyle w:val="001000000000"/>
+            <w:tcW w:w="3227" w:type="dxa"/>
+          </w:tcPr>
+          <w:p>
+            <w:r>
+              <w:t>Materials to Make</w:t>
+            </w:r>
+          </w:p>
+        </w:tc>
+        <w:tc>
+          <w:tcPr>
+            <w:tcW w:w="3118" w:type="dxa"/>
+          </w:tcPr>
+          <w:p>
+            <w:pPr>
+              <w:cnfStyle w:val="000000100000"/>
+            </w:pPr>
+            <w:r>
+              <w:t xml:space="preserve">2 </w:t>
+            </w:r>
+            <w:r>
+              <w:t>Amoxiclite</w:t>
+            </w:r>
+            <w:r>
+              <w:t>, 1 SY Acid, 1 Resinether</w:t>
+            </w:r>
+          </w:p>
+        </w:tc>
+        <w:tc>
+          <w:tcPr>
+            <w:tcW w:w="2268" w:type="dxa"/>
+          </w:tcPr>
+          <w:p>
+            <w:pPr>
+              <w:cnfStyle w:val="000000100000"/>
+              <w:rPr>
+                <w:b/>
+              </w:rPr>
+            </w:pPr>
+            <w:r>
+              <w:rPr>
+                <w:b/>
+              </w:rPr>
+              <w:t>Moving</w:t>
+            </w:r>
+          </w:p>
+        </w:tc>
+        <w:tc>
+          <w:tcPr>
+            <w:tcW w:w="1418" w:type="dxa"/>
+          </w:tcPr>
+          <w:p>
+            <w:pPr>
+              <w:cnfStyle w:val="000000100000"/>
+            </w:pPr>
+            <w:r>
+              <w:t>+</w:t>
+            </w:r>
+            <w:r>
+              <w:t>25</w:t>
+            </w:r>
+            <w:r>
+              <w:t>%</w:t>
+            </w:r>
+          </w:p>
+        </w:tc>
+      </w:tr>
+      <w:tr>
+        <w:tc>
+          <w:tcPr>
+            <w:cnfStyle w:val="001000000000"/>
+            <w:tcW w:w="3227" w:type="dxa"/>
+          </w:tcPr>
+          <w:p>
+            <w:r>
+              <w:t>High Duration Per Dose</w:t>
+            </w:r>
+          </w:p>
+        </w:tc>
+        <w:tc>
+          <w:tcPr>
+            <w:tcW w:w="3118" w:type="dxa"/>
+          </w:tcPr>
+          <w:p>
+            <w:pPr>
+              <w:cnfStyle w:val="000000000000"/>
+            </w:pPr>
+            <w:r>
+              <w:t>0.</w:t>
+            </w:r>
+            <w:r>
+              <w:t>85</w:t>
+            </w:r>
+            <w:r>
+              <w:t xml:space="preserve"> days</w:t>
+            </w:r>
+          </w:p>
+        </w:tc>
+        <w:tc>
+          <w:tcPr>
+            <w:tcW w:w="2268" w:type="dxa"/>
+          </w:tcPr>
+          <w:p>
+            <w:pPr>
+              <w:cnfStyle w:val="000000000000"/>
+              <w:rPr>
+                <w:b/>
+              </w:rPr>
+            </w:pPr>
+            <w:r>
+              <w:rPr>
+                <w:b/>
+              </w:rPr>
+              <w:t>Consciousness</w:t>
+            </w:r>
+          </w:p>
+        </w:tc>
+        <w:tc>
+          <w:tcPr>
+            <w:tcW w:w="1418" w:type="dxa"/>
+          </w:tcPr>
+          <w:p>
+            <w:pPr>
+              <w:cnfStyle w:val="000000000000"/>
+            </w:pPr>
+            <w:r>
+              <w:t>+15%</w:t>
+            </w:r>
+          </w:p>
+        </w:tc>
+      </w:tr>
+      <w:tr>
+        <w:trPr>
+          <w:cnfStyle w:val="000000100000"/>
+        </w:trPr>
+        <w:tc>
+          <w:tcPr>
+            <w:cnfStyle w:val="001000000000"/>
+            <w:tcW w:w="3227" w:type="dxa"/>
+          </w:tcPr>
+          <w:p>
+            <w:r>
+              <w:t>Tolerance Gain Per Dose</w:t>
+            </w:r>
+          </w:p>
+        </w:tc>
+        <w:tc>
+          <w:tcPr>
+            <w:tcW w:w="3118" w:type="dxa"/>
+          </w:tcPr>
+          <w:p>
+            <w:pPr>
+              <w:cnfStyle w:val="000000100000"/>
+            </w:pPr>
+            <w:r>
+              <w:t>4%</w:t>
+            </w:r>
+          </w:p>
+        </w:tc>
+        <w:tc>
+          <w:tcPr>
+            <w:tcW w:w="2268" w:type="dxa"/>
+          </w:tcPr>
+          <w:p>
+            <w:pPr>
+              <w:cnfStyle w:val="000000100000"/>
+              <w:rPr>
+                <w:b/>
+              </w:rPr>
+            </w:pPr>
+            <w:r>
+              <w:rPr>
+                <w:b/>
+              </w:rPr>
+              <w:t>Pain</w:t>
+            </w:r>
+          </w:p>
+        </w:tc>
+        <w:tc>
+          <w:tcPr>
+            <w:tcW w:w="1418" w:type="dxa"/>
+          </w:tcPr>
+          <w:p>
+            <w:pPr>
+              <w:cnfStyle w:val="000000100000"/>
+            </w:pPr>
+            <w:r>
+              <w:t>x80%</w:t>
+            </w:r>
+          </w:p>
+        </w:tc>
+      </w:tr>
+      <w:tr>
+        <w:tc>
+          <w:tcPr>
+            <w:cnfStyle w:val="001000000000"/>
+            <w:tcW w:w="3227" w:type="dxa"/>
+          </w:tcPr>
+          <w:p>
+            <w:r>
+              <w:t>Tolerance Fall Rate</w:t>
+            </w:r>
+          </w:p>
+        </w:tc>
+        <w:tc>
+          <w:tcPr>
+            <w:tcW w:w="3118" w:type="dxa"/>
+          </w:tcPr>
+          <w:p>
+            <w:pPr>
+              <w:cnfStyle w:val="000000000000"/>
+            </w:pPr>
+            <w:r>
+              <w:t>1.0 % per Day</w:t>
+            </w:r>
+          </w:p>
+        </w:tc>
+        <w:tc>
+          <w:tcPr>
+            <w:tcW w:w="2268" w:type="dxa"/>
+          </w:tcPr>
+          <w:p>
+            <w:pPr>
+              <w:cnfStyle w:val="000000000000"/>
+              <w:rPr>
+                <w:b/>
+              </w:rPr>
+            </w:pPr>
+            <w:r>
+              <w:rPr>
+                <w:b/>
+              </w:rPr>
+              <w:t>Rest need</w:t>
+            </w:r>
+          </w:p>
+        </w:tc>
+        <w:tc>
+          <w:tcPr>
+            <w:tcW w:w="1418" w:type="dxa"/>
+          </w:tcPr>
+          <w:p>
+            <w:pPr>
+              <w:cnfStyle w:val="000000000000"/>
+            </w:pPr>
+            <w:r>
+              <w:t>x80%</w:t>
+            </w:r>
+          </w:p>
+        </w:tc>
+      </w:tr>
+      <w:tr>
+        <w:trPr>
+          <w:cnfStyle w:val="000000100000"/>
+        </w:trPr>
+        <w:tc>
+          <w:tcPr>
+            <w:cnfStyle w:val="001000000000"/>
+            <w:tcW w:w="3227" w:type="dxa"/>
+          </w:tcPr>
+          <w:p>
+            <w:r>
+              <w:t>New Addiction Min Tol</w:t>
+            </w:r>
+          </w:p>
+        </w:tc>
+        <w:tc>
+          <w:tcPr>
+            <w:tcW w:w="3118" w:type="dxa"/>
+          </w:tcPr>
+          <w:p>
+            <w:pPr>
+              <w:cnfStyle w:val="000000100000"/>
+            </w:pPr>
+            <w:r>
+              <w:t>0%</w:t>
+            </w:r>
+          </w:p>
+        </w:tc>
+        <w:tc>
+          <w:tcPr>
+            <w:tcW w:w="2268" w:type="dxa"/>
+          </w:tcPr>
+          <w:p>
+            <w:pPr>
+              <w:cnfStyle w:val="000000100000"/>
+              <w:rPr>
+                <w:b/>
+              </w:rPr>
+            </w:pPr>
+            <w:r>
+              <w:rPr>
+                <w:b/>
+              </w:rPr>
+              <w:t>Joy</w:t>
+            </w:r>
+          </w:p>
+        </w:tc>
+        <w:tc>
+          <w:tcPr>
+            <w:tcW w:w="1418" w:type="dxa"/>
+          </w:tcPr>
+          <w:p>
+            <w:pPr>
+              <w:cnfStyle w:val="000000100000"/>
+            </w:pPr>
+            <w:r>
+              <w:t>+85%</w:t>
+            </w:r>
+          </w:p>
+        </w:tc>
+      </w:tr>
+      <w:tr>
+        <w:tc>
+          <w:tcPr>
+            <w:cnfStyle w:val="001000000000"/>
+            <w:tcW w:w="3227" w:type="dxa"/>
+          </w:tcPr>
+          <w:p>
+            <w:pPr>
+              <w:rPr>
+                <w:b w:val="0"/>
+              </w:rPr>
+            </w:pPr>
+            <w:r>
+              <w:t>Overdose Chance</w:t>
+            </w:r>
+          </w:p>
+        </w:tc>
+        <w:tc>
+          <w:tcPr>
+            <w:tcW w:w="3118" w:type="dxa"/>
+          </w:tcPr>
+          <w:p>
+            <w:pPr>
+              <w:cnfStyle w:val="000000000000"/>
+            </w:pPr>
+            <w:r>
+              <w:t>1.25%</w:t>
+            </w:r>
+          </w:p>
+        </w:tc>
+        <w:tc>
+          <w:tcPr>
+            <w:tcW w:w="2268" w:type="dxa"/>
+          </w:tcPr>
+          <w:p>
+            <w:pPr>
+              <w:cnfStyle w:val="000000000000"/>
+              <w:rPr>
+                <w:b/>
+              </w:rPr>
+            </w:pPr>
+            <w:r>
+              <w:rPr>
+                <w:b/>
+              </w:rPr>
+              <w:t>+</w:t>
+            </w:r>
+            <w:r>
+              <w:rPr>
+                <w:b/>
+              </w:rPr>
+              <w:t>+</w:t>
+            </w:r>
+            <w:r>
+              <w:rPr>
+                <w:b/>
+              </w:rPr>
+              <w:t>++Overdose Offset</w:t>
+            </w:r>
+          </w:p>
+        </w:tc>
+        <w:tc>
+          <w:tcPr>
+            <w:tcW w:w="1418" w:type="dxa"/>
+          </w:tcPr>
+          <w:p>
+            <w:pPr>
+              <w:cnfStyle w:val="000000000000"/>
+            </w:pPr>
+          </w:p>
+        </w:tc>
+      </w:tr>
+    </w:tbl>
+    <w:p/>
+    <w:p/>
+    <w:p/>
+    <w:p/>
+    <w:p/>
+    <w:p/>
+    <w:p/>
+    <w:p/>
+    <w:p/>
+    <w:tbl>
+      <w:tblPr>
+        <w:tblStyle w:val="LightList-Accent2"/>
+        <w:tblW w:w="0" w:type="auto"/>
+        <w:tblLook w:val="04A0"/>
+      </w:tblPr>
+      <w:tblGrid>
+        <w:gridCol w:w="3227"/>
+        <w:gridCol w:w="2835"/>
+        <w:gridCol w:w="425"/>
+        <w:gridCol w:w="3089"/>
+      </w:tblGrid>
+      <w:tr>
+        <w:trPr>
+          <w:cnfStyle w:val="100000000000"/>
+        </w:trPr>
+        <w:tc>
+          <w:tcPr>
+            <w:cnfStyle w:val="001000000000"/>
+            <w:tcW w:w="3227" w:type="dxa"/>
+          </w:tcPr>
+          <w:p>
+            <w:r>
+              <w:t>Dreamer</w:t>
+            </w:r>
+            <w:r>
+              <w:t xml:space="preserve"> </w:t>
+            </w:r>
+            <w:r>
+              <w:t>Addiction</w:t>
+            </w:r>
+          </w:p>
+        </w:tc>
+        <w:tc>
+          <w:tcPr>
+            <w:tcW w:w="2835" w:type="dxa"/>
+          </w:tcPr>
+          <w:p>
+            <w:pPr>
+              <w:cnfStyle w:val="100000000000"/>
+              <w:rPr>
+                <w:b w:val="0"/>
+              </w:rPr>
+            </w:pPr>
+          </w:p>
+        </w:tc>
+        <w:tc>
+          <w:tcPr>
+            <w:tcW w:w="425" w:type="dxa"/>
+          </w:tcPr>
+          <w:p>
+            <w:pPr>
+              <w:cnfStyle w:val="100000000000"/>
+            </w:pPr>
+          </w:p>
+        </w:tc>
+        <w:tc>
+          <w:tcPr>
+            <w:tcW w:w="3089" w:type="dxa"/>
+          </w:tcPr>
+          <w:p>
+            <w:pPr>
+              <w:cnfStyle w:val="100000000000"/>
+            </w:pPr>
+          </w:p>
+        </w:tc>
+      </w:tr>
+      <w:tr>
+        <w:trPr>
+          <w:cnfStyle w:val="000000100000"/>
+        </w:trPr>
+        <w:tc>
+          <w:tcPr>
+            <w:cnfStyle w:val="001000000000"/>
+            <w:tcW w:w="3227" w:type="dxa"/>
+          </w:tcPr>
+          <w:p>
+            <w:r>
+              <w:t>Mood</w:t>
+            </w:r>
+          </w:p>
+        </w:tc>
+        <w:tc>
+          <w:tcPr>
+            <w:tcW w:w="2835" w:type="dxa"/>
+          </w:tcPr>
+          <w:p>
+            <w:pPr>
+              <w:cnfStyle w:val="000000100000"/>
+            </w:pPr>
+            <w:r>
+              <w:t>-</w:t>
+            </w:r>
+            <w:r>
+              <w:t>16</w:t>
+            </w:r>
+          </w:p>
+        </w:tc>
+        <w:tc>
+          <w:tcPr>
+            <w:tcW w:w="425" w:type="dxa"/>
+          </w:tcPr>
+          <w:p>
+            <w:pPr>
+              <w:cnfStyle w:val="000000100000"/>
+              <w:rPr>
+                <w:b/>
+              </w:rPr>
+            </w:pPr>
+          </w:p>
+        </w:tc>
+        <w:tc>
+          <w:tcPr>
+            <w:tcW w:w="3089" w:type="dxa"/>
+          </w:tcPr>
+          <w:p>
+            <w:pPr>
+              <w:cnfStyle w:val="000000100000"/>
+            </w:pPr>
+          </w:p>
+        </w:tc>
+      </w:tr>
+      <w:tr>
+        <w:tc>
+          <w:tcPr>
+            <w:cnfStyle w:val="001000000000"/>
+            <w:tcW w:w="3227" w:type="dxa"/>
+          </w:tcPr>
+          <w:p/>
+        </w:tc>
+        <w:tc>
+          <w:tcPr>
+            <w:tcW w:w="2835" w:type="dxa"/>
+          </w:tcPr>
+          <w:p>
+            <w:pPr>
+              <w:cnfStyle w:val="000000000000"/>
+            </w:pPr>
+          </w:p>
+        </w:tc>
+        <w:tc>
+          <w:tcPr>
+            <w:tcW w:w="425" w:type="dxa"/>
+          </w:tcPr>
+          <w:p>
+            <w:pPr>
+              <w:cnfStyle w:val="000000000000"/>
+              <w:rPr>
+                <w:b/>
+              </w:rPr>
+            </w:pPr>
+          </w:p>
+        </w:tc>
+        <w:tc>
+          <w:tcPr>
+            <w:tcW w:w="3089" w:type="dxa"/>
+          </w:tcPr>
+          <w:p>
+            <w:pPr>
+              <w:cnfStyle w:val="000000000000"/>
+            </w:pPr>
+          </w:p>
+        </w:tc>
+      </w:tr>
+      <w:tr>
+        <w:trPr>
+          <w:cnfStyle w:val="000000100000"/>
+        </w:trPr>
+        <w:tc>
+          <w:tcPr>
+            <w:cnfStyle w:val="001000000000"/>
+            <w:tcW w:w="3227" w:type="dxa"/>
+          </w:tcPr>
+          <w:p/>
+        </w:tc>
+        <w:tc>
+          <w:tcPr>
+            <w:tcW w:w="2835" w:type="dxa"/>
+          </w:tcPr>
+          <w:p>
+            <w:pPr>
+              <w:cnfStyle w:val="000000100000"/>
+            </w:pPr>
+          </w:p>
+        </w:tc>
+        <w:tc>
+          <w:tcPr>
+            <w:tcW w:w="425" w:type="dxa"/>
+          </w:tcPr>
+          <w:p>
+            <w:pPr>
+              <w:cnfStyle w:val="000000100000"/>
+              <w:rPr>
+                <w:b/>
+              </w:rPr>
+            </w:pPr>
+          </w:p>
+        </w:tc>
+        <w:tc>
+          <w:tcPr>
+            <w:tcW w:w="3089" w:type="dxa"/>
+          </w:tcPr>
+          <w:p>
+            <w:pPr>
+              <w:cnfStyle w:val="000000100000"/>
+            </w:pPr>
+          </w:p>
+        </w:tc>
+      </w:tr>
+      <w:tr>
+        <w:tc>
+          <w:tcPr>
+            <w:cnfStyle w:val="001000000000"/>
+            <w:tcW w:w="3227" w:type="dxa"/>
+          </w:tcPr>
+          <w:p/>
+        </w:tc>
+        <w:tc>
+          <w:tcPr>
+            <w:tcW w:w="2835" w:type="dxa"/>
+          </w:tcPr>
+          <w:p>
+            <w:pPr>
+              <w:cnfStyle w:val="000000000000"/>
+            </w:pPr>
+          </w:p>
+        </w:tc>
+        <w:tc>
+          <w:tcPr>
+            <w:tcW w:w="425" w:type="dxa"/>
+          </w:tcPr>
+          <w:p>
+            <w:pPr>
+              <w:cnfStyle w:val="000000000000"/>
+              <w:rPr>
+                <w:b/>
+              </w:rPr>
+            </w:pPr>
+          </w:p>
+        </w:tc>
+        <w:tc>
+          <w:tcPr>
+            <w:tcW w:w="3089" w:type="dxa"/>
+          </w:tcPr>
+          <w:p>
+            <w:pPr>
+              <w:cnfStyle w:val="000000000000"/>
+            </w:pPr>
+          </w:p>
+        </w:tc>
+      </w:tr>
+      <w:tr>
+        <w:trPr>
+          <w:cnfStyle w:val="000000100000"/>
+        </w:trPr>
+        <w:tc>
+          <w:tcPr>
+            <w:cnfStyle w:val="001000000000"/>
+            <w:tcW w:w="3227" w:type="dxa"/>
+          </w:tcPr>
+          <w:p/>
+        </w:tc>
+        <w:tc>
+          <w:tcPr>
+            <w:tcW w:w="2835" w:type="dxa"/>
+          </w:tcPr>
+          <w:p>
+            <w:pPr>
+              <w:cnfStyle w:val="000000100000"/>
+            </w:pPr>
+          </w:p>
+        </w:tc>
+        <w:tc>
+          <w:tcPr>
+            <w:tcW w:w="425" w:type="dxa"/>
+          </w:tcPr>
+          <w:p>
+            <w:pPr>
+              <w:cnfStyle w:val="000000100000"/>
+              <w:rPr>
+                <w:b/>
+              </w:rPr>
+            </w:pPr>
+          </w:p>
+        </w:tc>
+        <w:tc>
+          <w:tcPr>
+            <w:tcW w:w="3089" w:type="dxa"/>
+          </w:tcPr>
+          <w:p>
+            <w:pPr>
+              <w:cnfStyle w:val="000000100000"/>
+            </w:pPr>
+          </w:p>
+        </w:tc>
+      </w:tr>
+      <w:tr>
+        <w:tc>
+          <w:tcPr>
+            <w:cnfStyle w:val="001000000000"/>
+            <w:tcW w:w="3227" w:type="dxa"/>
+          </w:tcPr>
+          <w:p/>
+        </w:tc>
+        <w:tc>
+          <w:tcPr>
+            <w:tcW w:w="2835" w:type="dxa"/>
+          </w:tcPr>
+          <w:p>
+            <w:pPr>
+              <w:cnfStyle w:val="000000000000"/>
+            </w:pPr>
+          </w:p>
+        </w:tc>
+        <w:tc>
+          <w:tcPr>
+            <w:tcW w:w="425" w:type="dxa"/>
+          </w:tcPr>
+          <w:p>
+            <w:pPr>
+              <w:cnfStyle w:val="000000000000"/>
+              <w:rPr>
+                <w:b/>
+              </w:rPr>
+            </w:pPr>
+          </w:p>
+        </w:tc>
+        <w:tc>
+          <w:tcPr>
+            <w:tcW w:w="3089" w:type="dxa"/>
+          </w:tcPr>
+          <w:p>
+            <w:pPr>
+              <w:cnfStyle w:val="000000000000"/>
+            </w:pPr>
+          </w:p>
+        </w:tc>
+      </w:tr>
+      <w:tr>
+        <w:trPr>
+          <w:cnfStyle w:val="000000100000"/>
+        </w:trPr>
+        <w:tc>
+          <w:tcPr>
+            <w:cnfStyle w:val="001000000000"/>
+            <w:tcW w:w="3227" w:type="dxa"/>
+          </w:tcPr>
+          <w:p>
+            <w:pPr>
+              <w:tabs>
+                <w:tab w:val="left" w:pos="2040"/>
+              </w:tabs>
+            </w:pPr>
+            <w:r>
+              <w:tab/>
+            </w:r>
+          </w:p>
+        </w:tc>
+        <w:tc>
+          <w:tcPr>
+            <w:tcW w:w="2835" w:type="dxa"/>
+          </w:tcPr>
+          <w:p>
+            <w:pPr>
+              <w:cnfStyle w:val="000000100000"/>
+            </w:pPr>
+          </w:p>
+        </w:tc>
+        <w:tc>
+          <w:tcPr>
+            <w:tcW w:w="425" w:type="dxa"/>
+          </w:tcPr>
+          <w:p>
+            <w:pPr>
+              <w:cnfStyle w:val="000000100000"/>
+              <w:rPr>
+                <w:b/>
+              </w:rPr>
+            </w:pPr>
+          </w:p>
+        </w:tc>
+        <w:tc>
+          <w:tcPr>
+            <w:tcW w:w="3089" w:type="dxa"/>
+          </w:tcPr>
+          <w:p>
+            <w:pPr>
+              <w:cnfStyle w:val="000000100000"/>
+            </w:pPr>
+            <w:r>
+              <w:t>Withdrawal Lasts ~</w:t>
+            </w:r>
+            <w:r>
+              <w:t>40</w:t>
+            </w:r>
+            <w:r>
+              <w:t xml:space="preserve"> Days</w:t>
+            </w:r>
+          </w:p>
+        </w:tc>
+      </w:tr>
+    </w:tbl>
+    <w:p/>
+    <w:tbl>
+      <w:tblPr>
+        <w:tblStyle w:val="LightList1"/>
+        <w:tblW w:w="0" w:type="auto"/>
+        <w:tblLook w:val="04A0"/>
+      </w:tblPr>
+      <w:tblGrid>
+        <w:gridCol w:w="3227"/>
+        <w:gridCol w:w="3118"/>
+        <w:gridCol w:w="2268"/>
+        <w:gridCol w:w="1418"/>
+      </w:tblGrid>
+      <w:tr>
+        <w:trPr>
+          <w:cnfStyle w:val="100000000000"/>
+        </w:trPr>
+        <w:tc>
+          <w:tcPr>
+            <w:cnfStyle w:val="001000000000"/>
+            <w:tcW w:w="3227" w:type="dxa"/>
+          </w:tcPr>
+          <w:p>
+            <w:r>
+              <w:t>Dreamer</w:t>
+            </w:r>
+            <w:r>
+              <w:t xml:space="preserve"> </w:t>
+            </w:r>
+            <w:r>
+              <w:t>| -</w:t>
+            </w:r>
+          </w:p>
+        </w:tc>
+        <w:tc>
+          <w:tcPr>
+            <w:tcW w:w="3118" w:type="dxa"/>
+          </w:tcPr>
+          <w:p>
+            <w:pPr>
+              <w:cnfStyle w:val="100000000000"/>
+              <w:rPr>
+                <w:b w:val="0"/>
+              </w:rPr>
+            </w:pPr>
+            <w:r>
+              <w:t xml:space="preserve">| </w:t>
+            </w:r>
+          </w:p>
+        </w:tc>
+        <w:tc>
+          <w:tcPr>
+            <w:tcW w:w="2268" w:type="dxa"/>
+          </w:tcPr>
+          <w:p>
+            <w:pPr>
+              <w:cnfStyle w:val="100000000000"/>
+            </w:pPr>
+            <w:r>
+              <w:t xml:space="preserve">Hard </w:t>
+            </w:r>
+          </w:p>
+        </w:tc>
+        <w:tc>
+          <w:tcPr>
+            <w:tcW w:w="1418" w:type="dxa"/>
+          </w:tcPr>
+          <w:p>
+            <w:pPr>
+              <w:cnfStyle w:val="100000000000"/>
+            </w:pPr>
+            <w:r>
+              <w:t>Pill</w:t>
+            </w:r>
+          </w:p>
+        </w:tc>
+      </w:tr>
+      <w:tr>
+        <w:trPr>
+          <w:cnfStyle w:val="000000100000"/>
+        </w:trPr>
+        <w:tc>
+          <w:tcPr>
+            <w:cnfStyle w:val="001000000000"/>
+            <w:tcW w:w="3227" w:type="dxa"/>
+            <w:shd w:val="clear" w:color="auto" w:fill="D9D9D9" w:themeFill="background1" w:themeFillShade="D9"/>
+          </w:tcPr>
+          <w:p>
+            <w:r>
+              <w:t>Drug Info</w:t>
+            </w:r>
+          </w:p>
+        </w:tc>
+        <w:tc>
+          <w:tcPr>
+            <w:tcW w:w="3118" w:type="dxa"/>
+            <w:shd w:val="clear" w:color="auto" w:fill="D9D9D9" w:themeFill="background1" w:themeFillShade="D9"/>
+          </w:tcPr>
+          <w:p>
+            <w:pPr>
+              <w:cnfStyle w:val="000000100000"/>
+              <w:rPr>
+                <w:b/>
+              </w:rPr>
+            </w:pPr>
+          </w:p>
+        </w:tc>
+        <w:tc>
+          <w:tcPr>
+            <w:tcW w:w="2268" w:type="dxa"/>
+            <w:shd w:val="clear" w:color="auto" w:fill="D9D9D9" w:themeFill="background1" w:themeFillShade="D9"/>
+          </w:tcPr>
+          <w:p>
+            <w:pPr>
+              <w:cnfStyle w:val="000000100000"/>
+              <w:rPr>
+                <w:b/>
+              </w:rPr>
+            </w:pPr>
+            <w:r>
+              <w:rPr>
+                <w:b/>
+              </w:rPr>
+              <w:t>Drug Effects</w:t>
+            </w:r>
+          </w:p>
+        </w:tc>
+        <w:tc>
+          <w:tcPr>
+            <w:tcW w:w="1418" w:type="dxa"/>
+            <w:shd w:val="clear" w:color="auto" w:fill="D9D9D9" w:themeFill="background1" w:themeFillShade="D9"/>
+          </w:tcPr>
+          <w:p>
+            <w:pPr>
+              <w:cnfStyle w:val="000000100000"/>
+            </w:pPr>
+          </w:p>
+        </w:tc>
+      </w:tr>
+      <w:tr>
+        <w:tc>
+          <w:tcPr>
+            <w:cnfStyle w:val="001000000000"/>
+            <w:tcW w:w="3227" w:type="dxa"/>
+          </w:tcPr>
+          <w:p>
+            <w:r>
+              <w:t>Addictiveness</w:t>
+            </w:r>
+          </w:p>
+        </w:tc>
+        <w:tc>
+          <w:tcPr>
+            <w:tcW w:w="3118" w:type="dxa"/>
+          </w:tcPr>
+          <w:p>
+            <w:pPr>
+              <w:cnfStyle w:val="000000000000"/>
+            </w:pPr>
+            <w:r>
+              <w:t>0.25%</w:t>
+            </w:r>
+          </w:p>
+        </w:tc>
+        <w:tc>
+          <w:tcPr>
+            <w:tcW w:w="2268" w:type="dxa"/>
+          </w:tcPr>
+          <w:p>
+            <w:pPr>
+              <w:cnfStyle w:val="000000000000"/>
+              <w:rPr>
+                <w:b/>
+              </w:rPr>
+            </w:pPr>
+            <w:r>
+              <w:rPr>
+                <w:b/>
+              </w:rPr>
+              <w:t>Mood</w:t>
+            </w:r>
+          </w:p>
+        </w:tc>
+        <w:tc>
+          <w:tcPr>
+            <w:tcW w:w="1418" w:type="dxa"/>
+          </w:tcPr>
+          <w:p>
+            <w:pPr>
+              <w:cnfStyle w:val="000000000000"/>
+            </w:pPr>
+            <w:r>
+              <w:t>+12</w:t>
+            </w:r>
+          </w:p>
+        </w:tc>
+      </w:tr>
+      <w:tr>
+        <w:trPr>
+          <w:cnfStyle w:val="000000100000"/>
+        </w:trPr>
+        <w:tc>
+          <w:tcPr>
+            <w:cnfStyle w:val="001000000000"/>
+            <w:tcW w:w="3227" w:type="dxa"/>
+          </w:tcPr>
+          <w:p>
+            <w:r>
+              <w:t>Market Value</w:t>
+            </w:r>
+          </w:p>
+        </w:tc>
+        <w:tc>
+          <w:tcPr>
+            <w:tcW w:w="3118" w:type="dxa"/>
+          </w:tcPr>
+          <w:p>
+            <w:pPr>
+              <w:cnfStyle w:val="000000100000"/>
+            </w:pPr>
+            <w:r>
+              <w:t>12</w:t>
+            </w:r>
+          </w:p>
+        </w:tc>
+        <w:tc>
+          <w:tcPr>
+            <w:tcW w:w="2268" w:type="dxa"/>
+          </w:tcPr>
+          <w:p>
+            <w:pPr>
+              <w:cnfStyle w:val="000000100000"/>
+              <w:rPr>
+                <w:b/>
+              </w:rPr>
+            </w:pPr>
+          </w:p>
+        </w:tc>
+        <w:tc>
+          <w:tcPr>
+            <w:tcW w:w="1418" w:type="dxa"/>
+          </w:tcPr>
+          <w:p>
+            <w:pPr>
+              <w:cnfStyle w:val="000000100000"/>
+            </w:pPr>
+          </w:p>
+        </w:tc>
+      </w:tr>
+      <w:tr>
+        <w:tc>
+          <w:tcPr>
+            <w:cnfStyle w:val="001000000000"/>
+            <w:tcW w:w="3227" w:type="dxa"/>
+          </w:tcPr>
+          <w:p>
+            <w:r>
+              <w:t>Work to Make</w:t>
+            </w:r>
+          </w:p>
+        </w:tc>
+        <w:tc>
+          <w:tcPr>
+            <w:tcW w:w="3118" w:type="dxa"/>
+          </w:tcPr>
+          <w:p>
+            <w:pPr>
+              <w:cnfStyle w:val="000000000000"/>
+            </w:pPr>
+            <w:r>
+              <w:t>400</w:t>
+            </w:r>
+          </w:p>
+        </w:tc>
+        <w:tc>
+          <w:tcPr>
+            <w:tcW w:w="2268" w:type="dxa"/>
+          </w:tcPr>
+          <w:p>
+            <w:pPr>
+              <w:cnfStyle w:val="000000000000"/>
+              <w:rPr>
+                <w:b/>
+              </w:rPr>
+            </w:pPr>
+          </w:p>
+        </w:tc>
+        <w:tc>
+          <w:tcPr>
+            <w:tcW w:w="1418" w:type="dxa"/>
+          </w:tcPr>
+          <w:p>
+            <w:pPr>
+              <w:cnfStyle w:val="000000000000"/>
+            </w:pPr>
+          </w:p>
+        </w:tc>
+      </w:tr>
+      <w:tr>
+        <w:trPr>
+          <w:cnfStyle w:val="000000100000"/>
+        </w:trPr>
+        <w:tc>
+          <w:tcPr>
+            <w:cnfStyle w:val="001000000000"/>
+            <w:tcW w:w="3227" w:type="dxa"/>
+          </w:tcPr>
+          <w:p>
+            <w:r>
+              <w:t>Materials to Make</w:t>
+            </w:r>
+          </w:p>
+        </w:tc>
+        <w:tc>
+          <w:tcPr>
+            <w:tcW w:w="3118" w:type="dxa"/>
+          </w:tcPr>
+          <w:p>
+            <w:pPr>
+              <w:cnfStyle w:val="000000100000"/>
+            </w:pPr>
+            <w:r>
+              <w:t xml:space="preserve">2 </w:t>
+            </w:r>
+            <w:r>
+              <w:t>Amoxiclite</w:t>
+            </w:r>
+          </w:p>
+        </w:tc>
+        <w:tc>
+          <w:tcPr>
+            <w:tcW w:w="2268" w:type="dxa"/>
+          </w:tcPr>
+          <w:p>
+            <w:pPr>
+              <w:cnfStyle w:val="000000100000"/>
+              <w:rPr>
+                <w:b/>
+              </w:rPr>
+            </w:pPr>
+          </w:p>
+        </w:tc>
+        <w:tc>
+          <w:tcPr>
+            <w:tcW w:w="1418" w:type="dxa"/>
+          </w:tcPr>
+          <w:p>
+            <w:pPr>
+              <w:cnfStyle w:val="000000100000"/>
+            </w:pPr>
+          </w:p>
+        </w:tc>
+      </w:tr>
+      <w:tr>
+        <w:tc>
+          <w:tcPr>
+            <w:cnfStyle w:val="001000000000"/>
+            <w:tcW w:w="3227" w:type="dxa"/>
+          </w:tcPr>
+          <w:p>
+            <w:r>
+              <w:t>High Duration Per Dose</w:t>
+            </w:r>
+          </w:p>
+        </w:tc>
+        <w:tc>
+          <w:tcPr>
+            <w:tcW w:w="3118" w:type="dxa"/>
+          </w:tcPr>
+          <w:p>
+            <w:pPr>
+              <w:cnfStyle w:val="000000000000"/>
+            </w:pPr>
+            <w:r>
+              <w:t>0.</w:t>
+            </w:r>
+            <w:r>
+              <w:t>5</w:t>
+            </w:r>
+            <w:r>
+              <w:t xml:space="preserve"> days</w:t>
+            </w:r>
+          </w:p>
+        </w:tc>
+        <w:tc>
+          <w:tcPr>
+            <w:tcW w:w="2268" w:type="dxa"/>
+          </w:tcPr>
+          <w:p>
+            <w:pPr>
+              <w:cnfStyle w:val="000000000000"/>
+              <w:rPr>
+                <w:b/>
+              </w:rPr>
+            </w:pPr>
+          </w:p>
+        </w:tc>
+        <w:tc>
+          <w:tcPr>
+            <w:tcW w:w="1418" w:type="dxa"/>
+          </w:tcPr>
+          <w:p>
+            <w:pPr>
+              <w:cnfStyle w:val="000000000000"/>
+            </w:pPr>
+          </w:p>
+        </w:tc>
+      </w:tr>
+      <w:tr>
+        <w:trPr>
+          <w:cnfStyle w:val="000000100000"/>
+        </w:trPr>
+        <w:tc>
+          <w:tcPr>
+            <w:cnfStyle w:val="001000000000"/>
+            <w:tcW w:w="3227" w:type="dxa"/>
+          </w:tcPr>
+          <w:p>
+            <w:r>
+              <w:t>Tolerance Gain Per Dose</w:t>
+            </w:r>
+          </w:p>
+        </w:tc>
+        <w:tc>
+          <w:tcPr>
+            <w:tcW w:w="3118" w:type="dxa"/>
+          </w:tcPr>
+          <w:p>
+            <w:pPr>
+              <w:cnfStyle w:val="000000100000"/>
+            </w:pPr>
+            <w:r>
+              <w:t>2.0</w:t>
+            </w:r>
+            <w:r>
+              <w:t>%</w:t>
+            </w:r>
+          </w:p>
+        </w:tc>
+        <w:tc>
+          <w:tcPr>
+            <w:tcW w:w="2268" w:type="dxa"/>
+          </w:tcPr>
+          <w:p>
+            <w:pPr>
+              <w:cnfStyle w:val="000000100000"/>
+              <w:rPr>
+                <w:b/>
+              </w:rPr>
+            </w:pPr>
+          </w:p>
+        </w:tc>
+        <w:tc>
+          <w:tcPr>
+            <w:tcW w:w="1418" w:type="dxa"/>
+          </w:tcPr>
+          <w:p>
+            <w:pPr>
+              <w:cnfStyle w:val="000000100000"/>
+            </w:pPr>
+          </w:p>
+        </w:tc>
+      </w:tr>
+      <w:tr>
+        <w:tc>
+          <w:tcPr>
+            <w:cnfStyle w:val="001000000000"/>
+            <w:tcW w:w="3227" w:type="dxa"/>
+          </w:tcPr>
+          <w:p>
+            <w:r>
+              <w:t>Tolerance Fall Rate</w:t>
+            </w:r>
+          </w:p>
+        </w:tc>
+        <w:tc>
+          <w:tcPr>
+            <w:tcW w:w="3118" w:type="dxa"/>
+          </w:tcPr>
+          <w:p>
+            <w:pPr>
+              <w:cnfStyle w:val="000000000000"/>
+            </w:pPr>
+            <w:r>
+              <w:t>1.0 % per Day</w:t>
+            </w:r>
+          </w:p>
+        </w:tc>
+        <w:tc>
+          <w:tcPr>
+            <w:tcW w:w="2268" w:type="dxa"/>
+          </w:tcPr>
+          <w:p>
+            <w:pPr>
+              <w:cnfStyle w:val="000000000000"/>
+              <w:rPr>
+                <w:b/>
+              </w:rPr>
+            </w:pPr>
+          </w:p>
+        </w:tc>
+        <w:tc>
+          <w:tcPr>
+            <w:tcW w:w="1418" w:type="dxa"/>
+          </w:tcPr>
+          <w:p>
+            <w:pPr>
+              <w:cnfStyle w:val="000000000000"/>
+            </w:pPr>
+          </w:p>
+        </w:tc>
+      </w:tr>
+      <w:tr>
+        <w:trPr>
+          <w:cnfStyle w:val="000000100000"/>
+        </w:trPr>
+        <w:tc>
+          <w:tcPr>
+            <w:cnfStyle w:val="001000000000"/>
+            <w:tcW w:w="3227" w:type="dxa"/>
+          </w:tcPr>
+          <w:p>
+            <w:r>
+              <w:t>New Addiction Min Tol</w:t>
+            </w:r>
+          </w:p>
+        </w:tc>
+        <w:tc>
+          <w:tcPr>
+            <w:tcW w:w="3118" w:type="dxa"/>
+          </w:tcPr>
+          <w:p>
+            <w:pPr>
+              <w:cnfStyle w:val="000000100000"/>
+            </w:pPr>
+            <w:r>
+              <w:t>0</w:t>
+            </w:r>
+            <w:r>
+              <w:t>%</w:t>
+            </w:r>
+          </w:p>
+        </w:tc>
+        <w:tc>
+          <w:tcPr>
+            <w:tcW w:w="2268" w:type="dxa"/>
+          </w:tcPr>
+          <w:p>
+            <w:pPr>
+              <w:cnfStyle w:val="000000100000"/>
+              <w:rPr>
+                <w:b/>
+              </w:rPr>
+            </w:pPr>
+          </w:p>
+        </w:tc>
+        <w:tc>
+          <w:tcPr>
+            <w:tcW w:w="1418" w:type="dxa"/>
+          </w:tcPr>
+          <w:p>
+            <w:pPr>
+              <w:cnfStyle w:val="000000100000"/>
+            </w:pPr>
+          </w:p>
+        </w:tc>
+      </w:tr>
+      <w:tr>
+        <w:tc>
+          <w:tcPr>
+            <w:cnfStyle w:val="001000000000"/>
+            <w:tcW w:w="3227" w:type="dxa"/>
+          </w:tcPr>
+          <w:p>
+            <w:pPr>
+              <w:rPr>
+                <w:b w:val="0"/>
+              </w:rPr>
+            </w:pPr>
+            <w:r>
+              <w:t>Overdose Chance</w:t>
+            </w:r>
+          </w:p>
+        </w:tc>
+        <w:tc>
+          <w:tcPr>
+            <w:tcW w:w="3118" w:type="dxa"/>
+          </w:tcPr>
+          <w:p>
+            <w:pPr>
+              <w:cnfStyle w:val="000000000000"/>
+            </w:pPr>
+            <w:r>
+              <w:t>0.01</w:t>
+            </w:r>
+            <w:r>
+              <w:t>%</w:t>
+            </w:r>
+          </w:p>
+        </w:tc>
+        <w:tc>
+          <w:tcPr>
+            <w:tcW w:w="2268" w:type="dxa"/>
+          </w:tcPr>
+          <w:p>
+            <w:pPr>
+              <w:cnfStyle w:val="000000000000"/>
+              <w:rPr>
+                <w:b/>
+              </w:rPr>
+            </w:pPr>
+          </w:p>
+        </w:tc>
+        <w:tc>
+          <w:tcPr>
+            <w:tcW w:w="1418" w:type="dxa"/>
+          </w:tcPr>
+          <w:p>
+            <w:pPr>
+              <w:cnfStyle w:val="000000000000"/>
+            </w:pPr>
+          </w:p>
+        </w:tc>
+      </w:tr>
+    </w:tbl>
+    <w:p/>
+    <w:tbl>
+      <w:tblPr>
+        <w:tblStyle w:val="LightList1"/>
+        <w:tblW w:w="0" w:type="auto"/>
+        <w:tblLook w:val="04A0"/>
+      </w:tblPr>
+      <w:tblGrid>
+        <w:gridCol w:w="3227"/>
+        <w:gridCol w:w="2551"/>
+        <w:gridCol w:w="2835"/>
+        <w:gridCol w:w="1418"/>
+      </w:tblGrid>
+      <w:tr>
+        <w:trPr>
+          <w:cnfStyle w:val="100000000000"/>
+        </w:trPr>
+        <w:tc>
+          <w:tcPr>
+            <w:cnfStyle w:val="001000000000"/>
+            <w:tcW w:w="3227" w:type="dxa"/>
+          </w:tcPr>
+          <w:p>
+            <w:r>
+              <w:t>Lucid</w:t>
+            </w:r>
+            <w:r>
+              <w:t xml:space="preserve"> </w:t>
+            </w:r>
+            <w:r>
+              <w:t>| -</w:t>
+            </w:r>
+          </w:p>
+        </w:tc>
+        <w:tc>
+          <w:tcPr>
+            <w:tcW w:w="2551" w:type="dxa"/>
+          </w:tcPr>
+          <w:p>
+            <w:pPr>
+              <w:cnfStyle w:val="100000000000"/>
+              <w:rPr>
+                <w:b w:val="0"/>
+              </w:rPr>
+            </w:pPr>
+            <w:r>
+              <w:t xml:space="preserve">| </w:t>
+            </w:r>
+          </w:p>
+        </w:tc>
+        <w:tc>
+          <w:tcPr>
+            <w:tcW w:w="2835" w:type="dxa"/>
+          </w:tcPr>
+          <w:p>
+            <w:pPr>
+              <w:cnfStyle w:val="100000000000"/>
+            </w:pPr>
+            <w:r>
+              <w:t xml:space="preserve">Medical </w:t>
+            </w:r>
+          </w:p>
+        </w:tc>
+        <w:tc>
+          <w:tcPr>
+            <w:tcW w:w="1418" w:type="dxa"/>
+          </w:tcPr>
+          <w:p>
+            <w:pPr>
+              <w:cnfStyle w:val="100000000000"/>
+            </w:pPr>
+            <w:r>
+              <w:t>Pill</w:t>
+            </w:r>
+          </w:p>
+        </w:tc>
+      </w:tr>
+      <w:tr>
+        <w:trPr>
+          <w:cnfStyle w:val="000000100000"/>
+        </w:trPr>
+        <w:tc>
+          <w:tcPr>
+            <w:cnfStyle w:val="001000000000"/>
+            <w:tcW w:w="3227" w:type="dxa"/>
+            <w:shd w:val="clear" w:color="auto" w:fill="D9D9D9" w:themeFill="background1" w:themeFillShade="D9"/>
+          </w:tcPr>
+          <w:p>
+            <w:r>
+              <w:t>Drug Info</w:t>
+            </w:r>
+          </w:p>
+        </w:tc>
+        <w:tc>
+          <w:tcPr>
+            <w:tcW w:w="2551" w:type="dxa"/>
+            <w:shd w:val="clear" w:color="auto" w:fill="D9D9D9" w:themeFill="background1" w:themeFillShade="D9"/>
+          </w:tcPr>
+          <w:p>
+            <w:pPr>
+              <w:cnfStyle w:val="000000100000"/>
+              <w:rPr>
+                <w:b/>
+              </w:rPr>
+            </w:pPr>
+          </w:p>
+        </w:tc>
+        <w:tc>
+          <w:tcPr>
+            <w:tcW w:w="2835" w:type="dxa"/>
+            <w:shd w:val="clear" w:color="auto" w:fill="D9D9D9" w:themeFill="background1" w:themeFillShade="D9"/>
+          </w:tcPr>
+          <w:p>
+            <w:pPr>
+              <w:cnfStyle w:val="000000100000"/>
+              <w:rPr>
+                <w:b/>
+              </w:rPr>
+            </w:pPr>
+            <w:r>
+              <w:rPr>
+                <w:b/>
+              </w:rPr>
+              <w:t>Drug Effects</w:t>
+            </w:r>
+          </w:p>
+        </w:tc>
+        <w:tc>
+          <w:tcPr>
+            <w:tcW w:w="1418" w:type="dxa"/>
+            <w:shd w:val="clear" w:color="auto" w:fill="D9D9D9" w:themeFill="background1" w:themeFillShade="D9"/>
+          </w:tcPr>
+          <w:p>
+            <w:pPr>
+              <w:cnfStyle w:val="000000100000"/>
+            </w:pPr>
+          </w:p>
+        </w:tc>
+      </w:tr>
+      <w:tr>
+        <w:tc>
+          <w:tcPr>
+            <w:cnfStyle w:val="001000000000"/>
+            <w:tcW w:w="3227" w:type="dxa"/>
+          </w:tcPr>
+          <w:p>
+            <w:r>
+              <w:t>Addictiveness</w:t>
+            </w:r>
+          </w:p>
+        </w:tc>
+        <w:tc>
+          <w:tcPr>
+            <w:tcW w:w="2551" w:type="dxa"/>
+          </w:tcPr>
+          <w:p>
+            <w:pPr>
+              <w:cnfStyle w:val="000000000000"/>
+            </w:pPr>
+            <w:r>
+              <w:t>0.00%</w:t>
+            </w:r>
+          </w:p>
+        </w:tc>
+        <w:tc>
+          <w:tcPr>
+            <w:tcW w:w="2835" w:type="dxa"/>
+          </w:tcPr>
+          <w:p>
+            <w:pPr>
+              <w:cnfStyle w:val="000000000000"/>
+              <w:rPr>
+                <w:b/>
+              </w:rPr>
+            </w:pPr>
+            <w:r>
+              <w:rPr>
+                <w:b/>
+              </w:rPr>
+              <w:t>Mood</w:t>
+            </w:r>
+          </w:p>
+        </w:tc>
+        <w:tc>
+          <w:tcPr>
+            <w:tcW w:w="1418" w:type="dxa"/>
+          </w:tcPr>
+          <w:p>
+            <w:pPr>
+              <w:cnfStyle w:val="000000000000"/>
+            </w:pPr>
+            <w:r>
+              <w:t>+18</w:t>
+            </w:r>
+          </w:p>
+        </w:tc>
+      </w:tr>
+      <w:tr>
+        <w:trPr>
+          <w:cnfStyle w:val="000000100000"/>
+        </w:trPr>
+        <w:tc>
+          <w:tcPr>
+            <w:cnfStyle w:val="001000000000"/>
+            <w:tcW w:w="3227" w:type="dxa"/>
+          </w:tcPr>
+          <w:p>
+            <w:r>
+              <w:t>Market Value</w:t>
+            </w:r>
+          </w:p>
+        </w:tc>
+        <w:tc>
+          <w:tcPr>
+            <w:tcW w:w="2551" w:type="dxa"/>
+          </w:tcPr>
+          <w:p>
+            <w:pPr>
+              <w:cnfStyle w:val="000000100000"/>
+            </w:pPr>
+            <w:r>
+              <w:t>-</w:t>
+            </w:r>
+          </w:p>
+        </w:tc>
+        <w:tc>
+          <w:tcPr>
+            <w:tcW w:w="2835" w:type="dxa"/>
+          </w:tcPr>
+          <w:p>
+            <w:pPr>
+              <w:cnfStyle w:val="000000100000"/>
+              <w:rPr>
+                <w:b/>
+              </w:rPr>
+            </w:pPr>
+          </w:p>
+        </w:tc>
+        <w:tc>
+          <w:tcPr>
+            <w:tcW w:w="1418" w:type="dxa"/>
+          </w:tcPr>
+          <w:p>
+            <w:pPr>
+              <w:cnfStyle w:val="000000100000"/>
+            </w:pPr>
+          </w:p>
+        </w:tc>
+      </w:tr>
+      <w:tr>
+        <w:tc>
+          <w:tcPr>
+            <w:cnfStyle w:val="001000000000"/>
+            <w:tcW w:w="3227" w:type="dxa"/>
+          </w:tcPr>
+          <w:p>
+            <w:r>
+              <w:t>Work to Make</w:t>
+            </w:r>
+          </w:p>
+        </w:tc>
+        <w:tc>
+          <w:tcPr>
+            <w:tcW w:w="2551" w:type="dxa"/>
+          </w:tcPr>
+          <w:p>
+            <w:pPr>
+              <w:cnfStyle w:val="000000000000"/>
+            </w:pPr>
+            <w:r>
+              <w:t>-</w:t>
+            </w:r>
+          </w:p>
+        </w:tc>
+        <w:tc>
+          <w:tcPr>
+            <w:tcW w:w="2835" w:type="dxa"/>
+          </w:tcPr>
+          <w:p>
+            <w:pPr>
+              <w:cnfStyle w:val="000000000000"/>
+              <w:rPr>
+                <w:b/>
+              </w:rPr>
+            </w:pPr>
+          </w:p>
+        </w:tc>
+        <w:tc>
+          <w:tcPr>
+            <w:tcW w:w="1418" w:type="dxa"/>
+          </w:tcPr>
+          <w:p>
+            <w:pPr>
+              <w:cnfStyle w:val="000000000000"/>
+            </w:pPr>
+          </w:p>
+        </w:tc>
+      </w:tr>
+      <w:tr>
+        <w:trPr>
+          <w:cnfStyle w:val="000000100000"/>
+        </w:trPr>
+        <w:tc>
+          <w:tcPr>
+            <w:cnfStyle w:val="001000000000"/>
+            <w:tcW w:w="3227" w:type="dxa"/>
+          </w:tcPr>
+          <w:p>
+            <w:r>
+              <w:t>Materials to Make</w:t>
+            </w:r>
+          </w:p>
+        </w:tc>
+        <w:tc>
+          <w:tcPr>
+            <w:tcW w:w="2551" w:type="dxa"/>
+          </w:tcPr>
+          <w:p>
+            <w:pPr>
+              <w:cnfStyle w:val="000000100000"/>
+            </w:pPr>
+            <w:r>
+              <w:t>Cannot Make</w:t>
+            </w:r>
+          </w:p>
+        </w:tc>
+        <w:tc>
+          <w:tcPr>
+            <w:tcW w:w="2835" w:type="dxa"/>
+          </w:tcPr>
+          <w:p>
+            <w:pPr>
+              <w:cnfStyle w:val="000000100000"/>
+              <w:rPr>
+                <w:b/>
+              </w:rPr>
+            </w:pPr>
+          </w:p>
+        </w:tc>
+        <w:tc>
+          <w:tcPr>
+            <w:tcW w:w="1418" w:type="dxa"/>
+          </w:tcPr>
+          <w:p>
+            <w:pPr>
+              <w:cnfStyle w:val="000000100000"/>
+            </w:pPr>
+          </w:p>
+        </w:tc>
+      </w:tr>
+      <w:tr>
+        <w:tc>
+          <w:tcPr>
+            <w:cnfStyle w:val="001000000000"/>
+            <w:tcW w:w="3227" w:type="dxa"/>
+          </w:tcPr>
+          <w:p>
+            <w:r>
+              <w:t>High Duration Per Dose</w:t>
+            </w:r>
+          </w:p>
+        </w:tc>
+        <w:tc>
+          <w:tcPr>
+            <w:tcW w:w="2551" w:type="dxa"/>
+          </w:tcPr>
+          <w:p>
+            <w:pPr>
+              <w:cnfStyle w:val="000000000000"/>
+            </w:pPr>
+            <w:r>
+              <w:t>2.0 days</w:t>
+            </w:r>
+            <w:r>
+              <w:t xml:space="preserve"> (@20%)</w:t>
+            </w:r>
+          </w:p>
+        </w:tc>
+        <w:tc>
+          <w:tcPr>
+            <w:tcW w:w="2835" w:type="dxa"/>
+          </w:tcPr>
+          <w:p>
+            <w:pPr>
+              <w:cnfStyle w:val="000000000000"/>
+              <w:rPr>
+                <w:b/>
+              </w:rPr>
+            </w:pPr>
+          </w:p>
+        </w:tc>
+        <w:tc>
+          <w:tcPr>
+            <w:tcW w:w="1418" w:type="dxa"/>
+          </w:tcPr>
+          <w:p>
+            <w:pPr>
+              <w:cnfStyle w:val="000000000000"/>
+            </w:pPr>
+            <w:r>
+              <w:t>-</w:t>
+            </w:r>
+          </w:p>
+        </w:tc>
+      </w:tr>
+      <w:tr>
+        <w:trPr>
+          <w:cnfStyle w:val="000000100000"/>
+        </w:trPr>
+        <w:tc>
+          <w:tcPr>
+            <w:cnfStyle w:val="001000000000"/>
+            <w:tcW w:w="3227" w:type="dxa"/>
+          </w:tcPr>
+          <w:p>
+            <w:r>
+              <w:t>Tolerance Gain Per Dose</w:t>
+            </w:r>
+          </w:p>
+        </w:tc>
+        <w:tc>
+          <w:tcPr>
+            <w:tcW w:w="2551" w:type="dxa"/>
+          </w:tcPr>
+          <w:p>
+            <w:pPr>
+              <w:cnfStyle w:val="000000100000"/>
+            </w:pPr>
+            <w:r>
+              <w:t>0.</w:t>
+            </w:r>
+            <w:r>
+              <w:t>0%</w:t>
+            </w:r>
+          </w:p>
+        </w:tc>
+        <w:tc>
+          <w:tcPr>
+            <w:tcW w:w="2835" w:type="dxa"/>
+          </w:tcPr>
+          <w:p>
+            <w:pPr>
+              <w:cnfStyle w:val="000000100000"/>
+              <w:rPr>
+                <w:b/>
+              </w:rPr>
+            </w:pPr>
+          </w:p>
+        </w:tc>
+        <w:tc>
+          <w:tcPr>
+            <w:tcW w:w="1418" w:type="dxa"/>
+          </w:tcPr>
+          <w:p>
+            <w:pPr>
+              <w:cnfStyle w:val="000000100000"/>
+            </w:pPr>
+          </w:p>
+        </w:tc>
+      </w:tr>
+      <w:tr>
+        <w:tc>
+          <w:tcPr>
+            <w:cnfStyle w:val="001000000000"/>
+            <w:tcW w:w="3227" w:type="dxa"/>
+          </w:tcPr>
+          <w:p>
+            <w:r>
+              <w:t>Tolerance Fall Rate</w:t>
+            </w:r>
+          </w:p>
+        </w:tc>
+        <w:tc>
+          <w:tcPr>
+            <w:tcW w:w="2551" w:type="dxa"/>
+          </w:tcPr>
+          <w:p>
+            <w:pPr>
+              <w:cnfStyle w:val="000000000000"/>
+            </w:pPr>
+            <w:r>
+              <w:t>0</w:t>
+            </w:r>
+            <w:r>
+              <w:t>.0 % per Day</w:t>
+            </w:r>
+          </w:p>
+        </w:tc>
+        <w:tc>
+          <w:tcPr>
+            <w:tcW w:w="2835" w:type="dxa"/>
+          </w:tcPr>
+          <w:p>
+            <w:pPr>
+              <w:cnfStyle w:val="000000000000"/>
+              <w:rPr>
+                <w:b/>
+              </w:rPr>
+            </w:pPr>
+          </w:p>
+        </w:tc>
+        <w:tc>
+          <w:tcPr>
+            <w:tcW w:w="1418" w:type="dxa"/>
+          </w:tcPr>
+          <w:p>
+            <w:pPr>
+              <w:cnfStyle w:val="000000000000"/>
+            </w:pPr>
+          </w:p>
+        </w:tc>
+      </w:tr>
+      <w:tr>
+        <w:trPr>
+          <w:cnfStyle w:val="000000100000"/>
+        </w:trPr>
+        <w:tc>
+          <w:tcPr>
+            <w:cnfStyle w:val="001000000000"/>
+            <w:tcW w:w="3227" w:type="dxa"/>
+          </w:tcPr>
+          <w:p>
+            <w:r>
+              <w:t>New Addiction Min Tol</w:t>
+            </w:r>
+          </w:p>
+        </w:tc>
+        <w:tc>
+          <w:tcPr>
+            <w:tcW w:w="2551" w:type="dxa"/>
+          </w:tcPr>
+          <w:p>
+            <w:pPr>
+              <w:cnfStyle w:val="000000100000"/>
+            </w:pPr>
+            <w:r>
+              <w:t>0.0%</w:t>
+            </w:r>
+          </w:p>
+        </w:tc>
+        <w:tc>
+          <w:tcPr>
+            <w:tcW w:w="2835" w:type="dxa"/>
+          </w:tcPr>
+          <w:p>
+            <w:pPr>
+              <w:cnfStyle w:val="000000100000"/>
+              <w:rPr>
+                <w:b/>
+              </w:rPr>
+            </w:pPr>
+          </w:p>
+        </w:tc>
+        <w:tc>
+          <w:tcPr>
+            <w:tcW w:w="1418" w:type="dxa"/>
+          </w:tcPr>
+          <w:p>
+            <w:pPr>
+              <w:cnfStyle w:val="000000100000"/>
+            </w:pPr>
+          </w:p>
+        </w:tc>
+      </w:tr>
+      <w:tr>
+        <w:tc>
+          <w:tcPr>
+            <w:cnfStyle w:val="001000000000"/>
+            <w:tcW w:w="3227" w:type="dxa"/>
+          </w:tcPr>
+          <w:p>
+            <w:pPr>
+              <w:rPr>
+                <w:b w:val="0"/>
+              </w:rPr>
+            </w:pPr>
+            <w:r>
+              <w:t>Overdose Chance</w:t>
+            </w:r>
+          </w:p>
+        </w:tc>
+        <w:tc>
+          <w:tcPr>
+            <w:tcW w:w="2551" w:type="dxa"/>
+          </w:tcPr>
+          <w:p>
+            <w:pPr>
+              <w:cnfStyle w:val="000000000000"/>
+            </w:pPr>
+            <w:r>
+              <w:t>0.0%</w:t>
+            </w:r>
+          </w:p>
+        </w:tc>
+        <w:tc>
+          <w:tcPr>
+            <w:tcW w:w="2835" w:type="dxa"/>
+          </w:tcPr>
+          <w:p>
+            <w:pPr>
+              <w:cnfStyle w:val="000000000000"/>
+              <w:rPr>
+                <w:b/>
+              </w:rPr>
+            </w:pPr>
+            <w:r>
+              <w:rPr>
+                <w:b/>
+              </w:rPr>
+              <w:t>Stacks to last up to 10 days</w:t>
+            </w:r>
+          </w:p>
+        </w:tc>
+        <w:tc>
+          <w:tcPr>
+            <w:tcW w:w="1418" w:type="dxa"/>
+          </w:tcPr>
+          <w:p>
+            <w:pPr>
+              <w:cnfStyle w:val="000000000000"/>
+            </w:pPr>
+          </w:p>
+        </w:tc>
+      </w:tr>
+    </w:tbl>
+    <w:p/>
+    <w:tbl>
+      <w:tblPr>
+        <w:tblStyle w:val="LightList1"/>
+        <w:tblW w:w="0" w:type="auto"/>
+        <w:tblLook w:val="04A0"/>
+      </w:tblPr>
+      <w:tblGrid>
+        <w:gridCol w:w="3227"/>
+        <w:gridCol w:w="2551"/>
+        <w:gridCol w:w="2835"/>
+        <w:gridCol w:w="1418"/>
+      </w:tblGrid>
+      <w:tr>
+        <w:trPr>
+          <w:cnfStyle w:val="100000000000"/>
+        </w:trPr>
+        <w:tc>
+          <w:tcPr>
+            <w:cnfStyle w:val="001000000000"/>
+            <w:tcW w:w="3227" w:type="dxa"/>
+          </w:tcPr>
+          <w:p>
+            <w:r>
+              <w:t>Miracle</w:t>
+            </w:r>
+            <w:r>
+              <w:t xml:space="preserve"> </w:t>
+            </w:r>
+            <w:r>
+              <w:t>| -</w:t>
+            </w:r>
+          </w:p>
+        </w:tc>
+        <w:tc>
+          <w:tcPr>
+            <w:tcW w:w="2551" w:type="dxa"/>
+          </w:tcPr>
+          <w:p>
+            <w:pPr>
+              <w:cnfStyle w:val="100000000000"/>
+              <w:rPr>
+                <w:b w:val="0"/>
+              </w:rPr>
+            </w:pPr>
+            <w:r>
+              <w:t xml:space="preserve">| </w:t>
+            </w:r>
+          </w:p>
+        </w:tc>
+        <w:tc>
+          <w:tcPr>
+            <w:tcW w:w="2835" w:type="dxa"/>
+          </w:tcPr>
+          <w:p>
+            <w:pPr>
+              <w:cnfStyle w:val="100000000000"/>
+            </w:pPr>
+            <w:r>
+              <w:t xml:space="preserve">Medical </w:t>
+            </w:r>
+          </w:p>
+        </w:tc>
+        <w:tc>
+          <w:tcPr>
+            <w:tcW w:w="1418" w:type="dxa"/>
+          </w:tcPr>
+          <w:p>
+            <w:pPr>
+              <w:cnfStyle w:val="100000000000"/>
+            </w:pPr>
+            <w:r>
+              <w:t>Pill</w:t>
+            </w:r>
+          </w:p>
+        </w:tc>
+      </w:tr>
+      <w:tr>
+        <w:trPr>
+          <w:cnfStyle w:val="000000100000"/>
+        </w:trPr>
+        <w:tc>
+          <w:tcPr>
+            <w:cnfStyle w:val="001000000000"/>
+            <w:tcW w:w="3227" w:type="dxa"/>
+            <w:shd w:val="clear" w:color="auto" w:fill="D9D9D9" w:themeFill="background1" w:themeFillShade="D9"/>
+          </w:tcPr>
+          <w:p>
+            <w:r>
+              <w:t>Drug Info</w:t>
+            </w:r>
+          </w:p>
+        </w:tc>
+        <w:tc>
+          <w:tcPr>
+            <w:tcW w:w="2551" w:type="dxa"/>
+            <w:shd w:val="clear" w:color="auto" w:fill="D9D9D9" w:themeFill="background1" w:themeFillShade="D9"/>
+          </w:tcPr>
+          <w:p>
+            <w:pPr>
+              <w:cnfStyle w:val="000000100000"/>
+              <w:rPr>
+                <w:b/>
+              </w:rPr>
+            </w:pPr>
+          </w:p>
+        </w:tc>
+        <w:tc>
+          <w:tcPr>
+            <w:tcW w:w="2835" w:type="dxa"/>
+            <w:shd w:val="clear" w:color="auto" w:fill="D9D9D9" w:themeFill="background1" w:themeFillShade="D9"/>
+          </w:tcPr>
+          <w:p>
+            <w:pPr>
+              <w:cnfStyle w:val="000000100000"/>
+              <w:rPr>
+                <w:b/>
+              </w:rPr>
+            </w:pPr>
+            <w:r>
+              <w:rPr>
+                <w:b/>
+              </w:rPr>
+              <w:t>Drug Effects</w:t>
+            </w:r>
+          </w:p>
+        </w:tc>
+        <w:tc>
+          <w:tcPr>
+            <w:tcW w:w="1418" w:type="dxa"/>
+            <w:shd w:val="clear" w:color="auto" w:fill="D9D9D9" w:themeFill="background1" w:themeFillShade="D9"/>
+          </w:tcPr>
+          <w:p>
+            <w:pPr>
+              <w:cnfStyle w:val="000000100000"/>
+            </w:pPr>
+          </w:p>
+        </w:tc>
+      </w:tr>
+      <w:tr>
+        <w:tc>
+          <w:tcPr>
+            <w:cnfStyle w:val="001000000000"/>
+            <w:tcW w:w="3227" w:type="dxa"/>
+          </w:tcPr>
+          <w:p>
+            <w:r>
+              <w:t>Addictiveness</w:t>
+            </w:r>
+          </w:p>
+        </w:tc>
+        <w:tc>
+          <w:tcPr>
+            <w:tcW w:w="2551" w:type="dxa"/>
+          </w:tcPr>
+          <w:p>
+            <w:pPr>
+              <w:cnfStyle w:val="000000000000"/>
+            </w:pPr>
+            <w:r>
+              <w:t>0.00%</w:t>
+            </w:r>
+          </w:p>
+        </w:tc>
+        <w:tc>
+          <w:tcPr>
+            <w:tcW w:w="2835" w:type="dxa"/>
+          </w:tcPr>
+          <w:p>
+            <w:pPr>
+              <w:cnfStyle w:val="000000000000"/>
+              <w:rPr>
+                <w:b/>
+              </w:rPr>
+            </w:pPr>
+            <w:r>
+              <w:rPr>
+                <w:b/>
+              </w:rPr>
+              <w:t>Immunity Gain Speed</w:t>
+            </w:r>
+          </w:p>
+        </w:tc>
+        <w:tc>
+          <w:tcPr>
+            <w:tcW w:w="1418" w:type="dxa"/>
+          </w:tcPr>
+          <w:p>
+            <w:pPr>
+              <w:cnfStyle w:val="000000000000"/>
+            </w:pPr>
+            <w:r>
+              <w:t>+40%</w:t>
+            </w:r>
+          </w:p>
+        </w:tc>
+      </w:tr>
+      <w:tr>
+        <w:trPr>
+          <w:cnfStyle w:val="000000100000"/>
+        </w:trPr>
+        <w:tc>
+          <w:tcPr>
+            <w:cnfStyle w:val="001000000000"/>
+            <w:tcW w:w="3227" w:type="dxa"/>
+          </w:tcPr>
+          <w:p>
+            <w:r>
+              <w:t>Market Value</w:t>
+            </w:r>
+          </w:p>
+        </w:tc>
+        <w:tc>
+          <w:tcPr>
+            <w:tcW w:w="2551" w:type="dxa"/>
+          </w:tcPr>
+          <w:p>
+            <w:pPr>
+              <w:cnfStyle w:val="000000100000"/>
+            </w:pPr>
+            <w:r>
+              <w:t>70</w:t>
+            </w:r>
+          </w:p>
+        </w:tc>
+        <w:tc>
+          <w:tcPr>
+            <w:tcW w:w="2835" w:type="dxa"/>
+          </w:tcPr>
+          <w:p>
+            <w:pPr>
+              <w:cnfStyle w:val="000000100000"/>
+              <w:rPr>
+                <w:b/>
+              </w:rPr>
+            </w:pPr>
+            <w:r>
+              <w:rPr>
+                <w:b/>
+              </w:rPr>
+              <w:t>Injury Healing Speed</w:t>
+            </w:r>
+          </w:p>
+        </w:tc>
+        <w:tc>
+          <w:tcPr>
+            <w:tcW w:w="1418" w:type="dxa"/>
+          </w:tcPr>
+          <w:p>
+            <w:pPr>
+              <w:cnfStyle w:val="000000100000"/>
+            </w:pPr>
+            <w:r>
+              <w:t>+100%</w:t>
+            </w:r>
+          </w:p>
+        </w:tc>
+      </w:tr>
+      <w:tr>
+        <w:tc>
+          <w:tcPr>
+            <w:cnfStyle w:val="001000000000"/>
+            <w:tcW w:w="3227" w:type="dxa"/>
+          </w:tcPr>
+          <w:p>
+            <w:r>
+              <w:t>Work to Make</w:t>
+            </w:r>
+          </w:p>
+        </w:tc>
+        <w:tc>
+          <w:tcPr>
+            <w:tcW w:w="2551" w:type="dxa"/>
+          </w:tcPr>
+          <w:p>
+            <w:pPr>
+              <w:cnfStyle w:val="000000000000"/>
+            </w:pPr>
+            <w:r>
+              <w:t>-</w:t>
+            </w:r>
+          </w:p>
+        </w:tc>
+        <w:tc>
+          <w:tcPr>
+            <w:tcW w:w="2835" w:type="dxa"/>
+          </w:tcPr>
+          <w:p>
+            <w:pPr>
+              <w:cnfStyle w:val="000000000000"/>
+              <w:rPr>
+                <w:b/>
+              </w:rPr>
+            </w:pPr>
+          </w:p>
+        </w:tc>
+        <w:tc>
+          <w:tcPr>
+            <w:tcW w:w="1418" w:type="dxa"/>
+          </w:tcPr>
+          <w:p>
+            <w:pPr>
+              <w:cnfStyle w:val="000000000000"/>
+            </w:pPr>
+          </w:p>
+        </w:tc>
+      </w:tr>
+      <w:tr>
+        <w:trPr>
+          <w:cnfStyle w:val="000000100000"/>
+        </w:trPr>
+        <w:tc>
+          <w:tcPr>
+            <w:cnfStyle w:val="001000000000"/>
+            <w:tcW w:w="3227" w:type="dxa"/>
+          </w:tcPr>
+          <w:p>
+            <w:r>
+              <w:t>Materials to Make</w:t>
+            </w:r>
+          </w:p>
+        </w:tc>
+        <w:tc>
+          <w:tcPr>
+            <w:tcW w:w="2551" w:type="dxa"/>
+          </w:tcPr>
+          <w:p>
+            <w:pPr>
+              <w:cnfStyle w:val="000000100000"/>
+            </w:pPr>
+            <w:r>
+              <w:t>Cannot Make</w:t>
+            </w:r>
+          </w:p>
+        </w:tc>
+        <w:tc>
+          <w:tcPr>
+            <w:tcW w:w="2835" w:type="dxa"/>
+          </w:tcPr>
+          <w:p>
+            <w:pPr>
+              <w:cnfStyle w:val="000000100000"/>
+              <w:rPr>
+                <w:b/>
+              </w:rPr>
+            </w:pPr>
+          </w:p>
+        </w:tc>
+        <w:tc>
+          <w:tcPr>
+            <w:tcW w:w="1418" w:type="dxa"/>
+          </w:tcPr>
+          <w:p>
+            <w:pPr>
+              <w:cnfStyle w:val="000000100000"/>
+            </w:pPr>
+          </w:p>
+        </w:tc>
+      </w:tr>
+      <w:tr>
+        <w:tc>
+          <w:tcPr>
+            <w:cnfStyle w:val="001000000000"/>
+            <w:tcW w:w="3227" w:type="dxa"/>
+          </w:tcPr>
+          <w:p>
+            <w:r>
+              <w:t>High Duration Per Dose</w:t>
+            </w:r>
+          </w:p>
+        </w:tc>
+        <w:tc>
+          <w:tcPr>
+            <w:tcW w:w="2551" w:type="dxa"/>
+          </w:tcPr>
+          <w:p>
+            <w:pPr>
+              <w:cnfStyle w:val="000000000000"/>
+            </w:pPr>
+            <w:r>
+              <w:t>1.0 days (@33%)</w:t>
+            </w:r>
+          </w:p>
+        </w:tc>
+        <w:tc>
+          <w:tcPr>
+            <w:tcW w:w="2835" w:type="dxa"/>
+          </w:tcPr>
+          <w:p>
+            <w:pPr>
+              <w:cnfStyle w:val="000000000000"/>
+              <w:rPr>
+                <w:b/>
+              </w:rPr>
+            </w:pPr>
+          </w:p>
+        </w:tc>
+        <w:tc>
+          <w:tcPr>
+            <w:tcW w:w="1418" w:type="dxa"/>
+          </w:tcPr>
+          <w:p>
+            <w:pPr>
+              <w:cnfStyle w:val="000000000000"/>
+            </w:pPr>
+          </w:p>
+        </w:tc>
+      </w:tr>
+      <w:tr>
+        <w:trPr>
+          <w:cnfStyle w:val="000000100000"/>
+        </w:trPr>
+        <w:tc>
+          <w:tcPr>
+            <w:cnfStyle w:val="001000000000"/>
+            <w:tcW w:w="3227" w:type="dxa"/>
+          </w:tcPr>
+          <w:p>
+            <w:r>
+              <w:t>Tolerance Gain Per Dose</w:t>
+            </w:r>
+          </w:p>
+        </w:tc>
+        <w:tc>
+          <w:tcPr>
+            <w:tcW w:w="2551" w:type="dxa"/>
+          </w:tcPr>
+          <w:p>
+            <w:pPr>
+              <w:cnfStyle w:val="000000100000"/>
+            </w:pPr>
+            <w:r>
+              <w:t>0.0%</w:t>
+            </w:r>
+          </w:p>
+        </w:tc>
+        <w:tc>
+          <w:tcPr>
+            <w:tcW w:w="2835" w:type="dxa"/>
+          </w:tcPr>
+          <w:p>
+            <w:pPr>
+              <w:cnfStyle w:val="000000100000"/>
+              <w:rPr>
+                <w:b/>
+              </w:rPr>
+            </w:pPr>
+          </w:p>
+        </w:tc>
+        <w:tc>
+          <w:tcPr>
+            <w:tcW w:w="1418" w:type="dxa"/>
+          </w:tcPr>
+          <w:p>
+            <w:pPr>
+              <w:cnfStyle w:val="000000100000"/>
+            </w:pPr>
+          </w:p>
+        </w:tc>
+      </w:tr>
+      <w:tr>
+        <w:tc>
+          <w:tcPr>
+            <w:cnfStyle w:val="001000000000"/>
+            <w:tcW w:w="3227" w:type="dxa"/>
+          </w:tcPr>
+          <w:p>
+            <w:r>
+              <w:t>Tolerance Fall Rate</w:t>
+            </w:r>
+          </w:p>
+        </w:tc>
+        <w:tc>
+          <w:tcPr>
+            <w:tcW w:w="2551" w:type="dxa"/>
+          </w:tcPr>
+          <w:p>
+            <w:pPr>
+              <w:cnfStyle w:val="000000000000"/>
+            </w:pPr>
+            <w:r>
+              <w:t>0.0 % per Day</w:t>
+            </w:r>
+          </w:p>
+        </w:tc>
+        <w:tc>
+          <w:tcPr>
+            <w:tcW w:w="2835" w:type="dxa"/>
+          </w:tcPr>
+          <w:p>
+            <w:pPr>
+              <w:cnfStyle w:val="000000000000"/>
+              <w:rPr>
+                <w:b/>
+              </w:rPr>
+            </w:pPr>
+          </w:p>
+        </w:tc>
+        <w:tc>
+          <w:tcPr>
+            <w:tcW w:w="1418" w:type="dxa"/>
+          </w:tcPr>
+          <w:p>
+            <w:pPr>
+              <w:cnfStyle w:val="000000000000"/>
+            </w:pPr>
+          </w:p>
+        </w:tc>
+      </w:tr>
+      <w:tr>
+        <w:trPr>
+          <w:cnfStyle w:val="000000100000"/>
+        </w:trPr>
+        <w:tc>
+          <w:tcPr>
+            <w:cnfStyle w:val="001000000000"/>
+            <w:tcW w:w="3227" w:type="dxa"/>
+          </w:tcPr>
+          <w:p>
+            <w:r>
+              <w:t>New Addiction Min Tol</w:t>
+            </w:r>
+          </w:p>
+        </w:tc>
+        <w:tc>
+          <w:tcPr>
+            <w:tcW w:w="2551" w:type="dxa"/>
+          </w:tcPr>
+          <w:p>
+            <w:pPr>
+              <w:cnfStyle w:val="000000100000"/>
+            </w:pPr>
+            <w:r>
+              <w:t>0.0%</w:t>
+            </w:r>
+          </w:p>
+        </w:tc>
+        <w:tc>
+          <w:tcPr>
+            <w:tcW w:w="2835" w:type="dxa"/>
+          </w:tcPr>
+          <w:p>
+            <w:pPr>
+              <w:cnfStyle w:val="000000100000"/>
+              <w:rPr>
+                <w:b/>
+              </w:rPr>
+            </w:pPr>
+          </w:p>
+        </w:tc>
+        <w:tc>
+          <w:tcPr>
+            <w:tcW w:w="1418" w:type="dxa"/>
+          </w:tcPr>
+          <w:p>
+            <w:pPr>
+              <w:cnfStyle w:val="000000100000"/>
+            </w:pPr>
+          </w:p>
+        </w:tc>
+      </w:tr>
+      <w:tr>
+        <w:tc>
+          <w:tcPr>
+            <w:cnfStyle w:val="001000000000"/>
+            <w:tcW w:w="3227" w:type="dxa"/>
+          </w:tcPr>
+          <w:p>
+            <w:pPr>
+              <w:rPr>
+                <w:b w:val="0"/>
+              </w:rPr>
+            </w:pPr>
+            <w:r>
+              <w:t>Overdose Chance</w:t>
+            </w:r>
+          </w:p>
+        </w:tc>
+        <w:tc>
+          <w:tcPr>
+            <w:tcW w:w="2551" w:type="dxa"/>
+          </w:tcPr>
+          <w:p>
+            <w:pPr>
+              <w:cnfStyle w:val="000000000000"/>
+            </w:pPr>
+            <w:r>
+              <w:t>0.0%</w:t>
+            </w:r>
+          </w:p>
+        </w:tc>
+        <w:tc>
+          <w:tcPr>
+            <w:tcW w:w="2835" w:type="dxa"/>
+          </w:tcPr>
+          <w:p>
+            <w:pPr>
+              <w:cnfStyle w:val="000000000000"/>
+              <w:rPr>
+                <w:b/>
+              </w:rPr>
+            </w:pPr>
+            <w:r>
+              <w:rPr>
+                <w:b/>
+              </w:rPr>
+              <w:t>Stacks to last up to 3 days</w:t>
+            </w:r>
+          </w:p>
+        </w:tc>
+        <w:tc>
+          <w:tcPr>
+            <w:tcW w:w="1418" w:type="dxa"/>
+          </w:tcPr>
+          <w:p>
+            <w:pPr>
+              <w:cnfStyle w:val="000000000000"/>
+            </w:pPr>
+          </w:p>
+        </w:tc>
+      </w:tr>
+    </w:tbl>
+    <w:p/>
+    <w:tbl>
+      <w:tblPr>
+        <w:tblStyle w:val="LightList1"/>
+        <w:tblW w:w="0" w:type="auto"/>
+        <w:tblLook w:val="04A0"/>
+      </w:tblPr>
+      <w:tblGrid>
+        <w:gridCol w:w="3227"/>
+        <w:gridCol w:w="2551"/>
+        <w:gridCol w:w="2835"/>
+        <w:gridCol w:w="1418"/>
+      </w:tblGrid>
+      <w:tr>
+        <w:trPr>
+          <w:cnfStyle w:val="100000000000"/>
+        </w:trPr>
+        <w:tc>
+          <w:tcPr>
+            <w:cnfStyle w:val="001000000000"/>
+            <w:tcW w:w="3227" w:type="dxa"/>
+          </w:tcPr>
+          <w:p>
+            <w:r>
+              <w:lastRenderedPageBreak/>
+              <w:t>Hero</w:t>
+            </w:r>
+            <w:r>
+              <w:t xml:space="preserve"> </w:t>
+            </w:r>
+            <w:r>
+              <w:t>| -</w:t>
+            </w:r>
+          </w:p>
+        </w:tc>
+        <w:tc>
+          <w:tcPr>
+            <w:tcW w:w="2551" w:type="dxa"/>
+          </w:tcPr>
+          <w:p>
+            <w:pPr>
+              <w:cnfStyle w:val="100000000000"/>
+              <w:rPr>
+                <w:b w:val="0"/>
+              </w:rPr>
+            </w:pPr>
+            <w:r>
+              <w:t xml:space="preserve">| </w:t>
+            </w:r>
+          </w:p>
+        </w:tc>
+        <w:tc>
+          <w:tcPr>
+            <w:tcW w:w="2835" w:type="dxa"/>
+          </w:tcPr>
+          <w:p>
+            <w:pPr>
+              <w:cnfStyle w:val="100000000000"/>
+            </w:pPr>
+            <w:r>
+              <w:t xml:space="preserve">Medical </w:t>
+            </w:r>
+          </w:p>
+        </w:tc>
+        <w:tc>
+          <w:tcPr>
+            <w:tcW w:w="1418" w:type="dxa"/>
+          </w:tcPr>
+          <w:p>
+            <w:pPr>
+              <w:cnfStyle w:val="100000000000"/>
+            </w:pPr>
+            <w:r>
+              <w:t>Pill</w:t>
+            </w:r>
+          </w:p>
+        </w:tc>
+      </w:tr>
+      <w:tr>
+        <w:trPr>
+          <w:cnfStyle w:val="000000100000"/>
+        </w:trPr>
+        <w:tc>
+          <w:tcPr>
+            <w:cnfStyle w:val="001000000000"/>
+            <w:tcW w:w="3227" w:type="dxa"/>
+            <w:shd w:val="clear" w:color="auto" w:fill="D9D9D9" w:themeFill="background1" w:themeFillShade="D9"/>
+          </w:tcPr>
+          <w:p>
+            <w:r>
+              <w:t>Drug Info</w:t>
+            </w:r>
+          </w:p>
+        </w:tc>
+        <w:tc>
+          <w:tcPr>
+            <w:tcW w:w="2551" w:type="dxa"/>
+            <w:shd w:val="clear" w:color="auto" w:fill="D9D9D9" w:themeFill="background1" w:themeFillShade="D9"/>
+          </w:tcPr>
+          <w:p>
+            <w:pPr>
+              <w:cnfStyle w:val="000000100000"/>
+              <w:rPr>
+                <w:b/>
+              </w:rPr>
+            </w:pPr>
+          </w:p>
+        </w:tc>
+        <w:tc>
+          <w:tcPr>
+            <w:tcW w:w="2835" w:type="dxa"/>
+            <w:shd w:val="clear" w:color="auto" w:fill="D9D9D9" w:themeFill="background1" w:themeFillShade="D9"/>
+          </w:tcPr>
+          <w:p>
+            <w:pPr>
+              <w:cnfStyle w:val="000000100000"/>
+              <w:rPr>
+                <w:b/>
+              </w:rPr>
+            </w:pPr>
+            <w:r>
+              <w:rPr>
+                <w:b/>
+              </w:rPr>
+              <w:t>Drug Effects</w:t>
+            </w:r>
+          </w:p>
+        </w:tc>
+        <w:tc>
+          <w:tcPr>
+            <w:tcW w:w="1418" w:type="dxa"/>
+            <w:shd w:val="clear" w:color="auto" w:fill="D9D9D9" w:themeFill="background1" w:themeFillShade="D9"/>
+          </w:tcPr>
+          <w:p>
+            <w:pPr>
+              <w:cnfStyle w:val="000000100000"/>
+            </w:pPr>
+          </w:p>
+        </w:tc>
+      </w:tr>
+      <w:tr>
+        <w:tc>
+          <w:tcPr>
+            <w:cnfStyle w:val="001000000000"/>
+            <w:tcW w:w="3227" w:type="dxa"/>
+          </w:tcPr>
+          <w:p>
+            <w:r>
+              <w:t>Addictiveness</w:t>
+            </w:r>
+          </w:p>
+        </w:tc>
+        <w:tc>
+          <w:tcPr>
+            <w:tcW w:w="2551" w:type="dxa"/>
+          </w:tcPr>
+          <w:p>
+            <w:pPr>
+              <w:cnfStyle w:val="000000000000"/>
+            </w:pPr>
+            <w:r>
+              <w:t>-</w:t>
+            </w:r>
+          </w:p>
+        </w:tc>
+        <w:tc>
+          <w:tcPr>
+            <w:tcW w:w="2835" w:type="dxa"/>
+          </w:tcPr>
+          <w:p>
+            <w:pPr>
+              <w:cnfStyle w:val="000000000000"/>
+              <w:rPr>
+                <w:b/>
+              </w:rPr>
+            </w:pPr>
+          </w:p>
+        </w:tc>
+        <w:tc>
+          <w:tcPr>
+            <w:tcW w:w="1418" w:type="dxa"/>
+          </w:tcPr>
+          <w:p>
+            <w:pPr>
+              <w:cnfStyle w:val="000000000000"/>
+            </w:pPr>
+          </w:p>
+        </w:tc>
+      </w:tr>
+      <w:tr>
+        <w:trPr>
+          <w:cnfStyle w:val="000000100000"/>
+        </w:trPr>
+        <w:tc>
+          <w:tcPr>
+            <w:cnfStyle w:val="001000000000"/>
+            <w:tcW w:w="3227" w:type="dxa"/>
+          </w:tcPr>
+          <w:p>
+            <w:r>
+              <w:t>Market Value</w:t>
+            </w:r>
+          </w:p>
+        </w:tc>
+        <w:tc>
+          <w:tcPr>
+            <w:tcW w:w="2551" w:type="dxa"/>
+          </w:tcPr>
+          <w:p>
+            <w:pPr>
+              <w:cnfStyle w:val="000000100000"/>
+            </w:pPr>
+            <w:r>
+              <w:t>90</w:t>
+            </w:r>
+          </w:p>
+        </w:tc>
+        <w:tc>
+          <w:tcPr>
+            <w:tcW w:w="2835" w:type="dxa"/>
+          </w:tcPr>
+          <w:p>
+            <w:pPr>
+              <w:cnfStyle w:val="000000100000"/>
+              <w:rPr>
+                <w:b/>
+              </w:rPr>
+            </w:pPr>
+            <w:r>
+              <w:rPr>
+                <w:b/>
+              </w:rPr>
+              <w:t>Pain Shock Threshold</w:t>
+            </w:r>
+          </w:p>
+        </w:tc>
+        <w:tc>
+          <w:tcPr>
+            <w:tcW w:w="1418" w:type="dxa"/>
+          </w:tcPr>
+          <w:p>
+            <w:pPr>
+              <w:cnfStyle w:val="000000100000"/>
+            </w:pPr>
+            <w:r>
+              <w:t>+10%</w:t>
+            </w:r>
+          </w:p>
+        </w:tc>
+      </w:tr>
+      <w:tr>
+        <w:tc>
+          <w:tcPr>
+            <w:cnfStyle w:val="001000000000"/>
+            <w:tcW w:w="3227" w:type="dxa"/>
+          </w:tcPr>
+          <w:p>
+            <w:r>
+              <w:t>Work to Make</w:t>
+            </w:r>
+          </w:p>
+        </w:tc>
+        <w:tc>
+          <w:tcPr>
+            <w:tcW w:w="2551" w:type="dxa"/>
+          </w:tcPr>
+          <w:p>
+            <w:pPr>
+              <w:cnfStyle w:val="000000000000"/>
+            </w:pPr>
+            <w:r>
+              <w:t>Cannot Make</w:t>
+            </w:r>
+          </w:p>
+        </w:tc>
+        <w:tc>
+          <w:tcPr>
+            <w:tcW w:w="2835" w:type="dxa"/>
+          </w:tcPr>
+          <w:p>
+            <w:pPr>
+              <w:cnfStyle w:val="000000000000"/>
+              <w:rPr>
+                <w:b/>
+              </w:rPr>
+            </w:pPr>
+            <w:r>
+              <w:rPr>
+                <w:b/>
+              </w:rPr>
+              <w:t>Shooting</w:t>
+            </w:r>
+          </w:p>
+        </w:tc>
+        <w:tc>
+          <w:tcPr>
+            <w:tcW w:w="1418" w:type="dxa"/>
+          </w:tcPr>
+          <w:p>
+            <w:pPr>
+              <w:cnfStyle w:val="000000000000"/>
+            </w:pPr>
+            <w:r>
+              <w:t>+8.0</w:t>
+            </w:r>
+          </w:p>
+        </w:tc>
+      </w:tr>
+      <w:tr>
+        <w:trPr>
+          <w:cnfStyle w:val="000000100000"/>
+        </w:trPr>
+        <w:tc>
+          <w:tcPr>
+            <w:cnfStyle w:val="001000000000"/>
+            <w:tcW w:w="3227" w:type="dxa"/>
+          </w:tcPr>
+          <w:p>
+            <w:r>
+              <w:t>Materials to Make</w:t>
+            </w:r>
+          </w:p>
+        </w:tc>
+        <w:tc>
+          <w:tcPr>
+            <w:tcW w:w="2551" w:type="dxa"/>
+          </w:tcPr>
+          <w:p>
+            <w:pPr>
+              <w:cnfStyle w:val="000000100000"/>
+            </w:pPr>
+            <w:r>
+              <w:t xml:space="preserve">2.0 </w:t>
+            </w:r>
+            <w:r>
+              <w:t>days (@33%)</w:t>
+            </w:r>
+          </w:p>
+        </w:tc>
+        <w:tc>
+          <w:tcPr>
+            <w:tcW w:w="2835" w:type="dxa"/>
+          </w:tcPr>
+          <w:p>
+            <w:pPr>
+              <w:cnfStyle w:val="000000100000"/>
+              <w:rPr>
+                <w:b/>
+              </w:rPr>
+            </w:pPr>
+            <w:r>
+              <w:rPr>
+                <w:b/>
+              </w:rPr>
+              <w:t>Melee</w:t>
+            </w:r>
+          </w:p>
+        </w:tc>
+        <w:tc>
+          <w:tcPr>
+            <w:tcW w:w="1418" w:type="dxa"/>
+          </w:tcPr>
+          <w:p>
+            <w:pPr>
+              <w:cnfStyle w:val="000000100000"/>
+            </w:pPr>
+            <w:r>
+              <w:t>+8.0</w:t>
+            </w:r>
+          </w:p>
+        </w:tc>
+      </w:tr>
+      <w:tr>
+        <w:tc>
+          <w:tcPr>
+            <w:cnfStyle w:val="001000000000"/>
+            <w:tcW w:w="3227" w:type="dxa"/>
+          </w:tcPr>
+          <w:p>
+            <w:r>
+              <w:t>High Duration Per Dose</w:t>
+            </w:r>
+          </w:p>
+        </w:tc>
+        <w:tc>
+          <w:tcPr>
+            <w:tcW w:w="2551" w:type="dxa"/>
+          </w:tcPr>
+          <w:p>
+            <w:pPr>
+              <w:cnfStyle w:val="000000000000"/>
+            </w:pPr>
+            <w:r>
+              <w:t>0.0%</w:t>
+            </w:r>
+          </w:p>
+        </w:tc>
+        <w:tc>
+          <w:tcPr>
+            <w:tcW w:w="2835" w:type="dxa"/>
+          </w:tcPr>
+          <w:p>
+            <w:pPr>
+              <w:cnfStyle w:val="000000000000"/>
+              <w:rPr>
+                <w:b/>
+              </w:rPr>
+            </w:pPr>
+            <w:r>
+              <w:rPr>
+                <w:b/>
+              </w:rPr>
+              <w:t>Dodge Chance</w:t>
+            </w:r>
+          </w:p>
+        </w:tc>
+        <w:tc>
+          <w:tcPr>
+            <w:tcW w:w="1418" w:type="dxa"/>
+          </w:tcPr>
+          <w:p>
+            <w:pPr>
+              <w:cnfStyle w:val="000000000000"/>
+            </w:pPr>
+            <w:r>
+              <w:t>+10.0</w:t>
+            </w:r>
+          </w:p>
+        </w:tc>
+      </w:tr>
+      <w:tr>
+        <w:trPr>
+          <w:cnfStyle w:val="000000100000"/>
+        </w:trPr>
+        <w:tc>
+          <w:tcPr>
+            <w:cnfStyle w:val="001000000000"/>
+            <w:tcW w:w="3227" w:type="dxa"/>
+          </w:tcPr>
+          <w:p>
+            <w:r>
+              <w:t>Tolerance Gain Per Dose</w:t>
+            </w:r>
+          </w:p>
+        </w:tc>
+        <w:tc>
+          <w:tcPr>
+            <w:tcW w:w="2551" w:type="dxa"/>
+          </w:tcPr>
+          <w:p>
+            <w:pPr>
+              <w:cnfStyle w:val="000000100000"/>
+            </w:pPr>
+            <w:r>
+              <w:t>0.0 % per Day</w:t>
+            </w:r>
+          </w:p>
+        </w:tc>
+        <w:tc>
+          <w:tcPr>
+            <w:tcW w:w="2835" w:type="dxa"/>
+          </w:tcPr>
+          <w:p>
+            <w:pPr>
+              <w:cnfStyle w:val="000000100000"/>
+              <w:rPr>
+                <w:b/>
+              </w:rPr>
+            </w:pPr>
+            <w:r>
+              <w:rPr>
+                <w:b/>
+              </w:rPr>
+              <w:t>Sight</w:t>
+            </w:r>
+          </w:p>
+        </w:tc>
+        <w:tc>
+          <w:tcPr>
+            <w:tcW w:w="1418" w:type="dxa"/>
+          </w:tcPr>
+          <w:p>
+            <w:pPr>
+              <w:cnfStyle w:val="000000100000"/>
+            </w:pPr>
+            <w:r>
+              <w:t>+30%</w:t>
+            </w:r>
+          </w:p>
+        </w:tc>
+      </w:tr>
+      <w:tr>
+        <w:tc>
+          <w:tcPr>
+            <w:cnfStyle w:val="001000000000"/>
+            <w:tcW w:w="3227" w:type="dxa"/>
+          </w:tcPr>
+          <w:p>
+            <w:r>
+              <w:t>Tolerance Fall Rate</w:t>
+            </w:r>
+          </w:p>
+        </w:tc>
+        <w:tc>
+          <w:tcPr>
+            <w:tcW w:w="2551" w:type="dxa"/>
+          </w:tcPr>
+          <w:p>
+            <w:pPr>
+              <w:cnfStyle w:val="000000000000"/>
+            </w:pPr>
+            <w:r>
+              <w:t>0.0%</w:t>
+            </w:r>
+          </w:p>
+        </w:tc>
+        <w:tc>
+          <w:tcPr>
+            <w:tcW w:w="2835" w:type="dxa"/>
+          </w:tcPr>
+          <w:p>
+            <w:pPr>
+              <w:cnfStyle w:val="000000000000"/>
+              <w:rPr>
+                <w:b/>
+              </w:rPr>
+            </w:pPr>
+          </w:p>
+        </w:tc>
+        <w:tc>
+          <w:tcPr>
+            <w:tcW w:w="1418" w:type="dxa"/>
+          </w:tcPr>
+          <w:p>
+            <w:pPr>
+              <w:cnfStyle w:val="000000000000"/>
+            </w:pPr>
+          </w:p>
+        </w:tc>
+      </w:tr>
+      <w:tr>
+        <w:trPr>
+          <w:cnfStyle w:val="000000100000"/>
+        </w:trPr>
+        <w:tc>
+          <w:tcPr>
+            <w:cnfStyle w:val="001000000000"/>
+            <w:tcW w:w="3227" w:type="dxa"/>
+          </w:tcPr>
+          <w:p>
+            <w:r>
+              <w:t>New Addiction Min Tol</w:t>
+            </w:r>
+          </w:p>
+        </w:tc>
+        <w:tc>
+          <w:tcPr>
+            <w:tcW w:w="2551" w:type="dxa"/>
+          </w:tcPr>
+          <w:p>
+            <w:pPr>
+              <w:cnfStyle w:val="000000100000"/>
+            </w:pPr>
+            <w:r>
+              <w:t>0.0%</w:t>
+            </w:r>
+          </w:p>
+        </w:tc>
+        <w:tc>
+          <w:tcPr>
+            <w:tcW w:w="2835" w:type="dxa"/>
+          </w:tcPr>
+          <w:p>
+            <w:pPr>
+              <w:cnfStyle w:val="000000100000"/>
+              <w:rPr>
+                <w:b/>
+              </w:rPr>
+            </w:pPr>
+            <w:r>
+              <w:rPr>
+                <w:b/>
+              </w:rPr>
+              <w:t>Stacks to last up to 6.0</w:t>
+            </w:r>
+            <w:r>
+              <w:rPr>
+                <w:b/>
+              </w:rPr>
+              <w:t xml:space="preserve"> days</w:t>
+            </w:r>
+          </w:p>
+        </w:tc>
+        <w:tc>
+          <w:tcPr>
+            <w:tcW w:w="1418" w:type="dxa"/>
+          </w:tcPr>
+          <w:p>
+            <w:pPr>
+              <w:cnfStyle w:val="000000100000"/>
+            </w:pPr>
+          </w:p>
+        </w:tc>
+      </w:tr>
+      <w:tr>
+        <w:tc>
+          <w:tcPr>
+            <w:cnfStyle w:val="001000000000"/>
+            <w:tcW w:w="3227" w:type="dxa"/>
+          </w:tcPr>
+          <w:p>
+            <w:pPr>
+              <w:rPr>
+                <w:b w:val="0"/>
+              </w:rPr>
+            </w:pPr>
+            <w:r>
+              <w:t>Overdose Chance</w:t>
+            </w:r>
+          </w:p>
+        </w:tc>
+        <w:tc>
+          <w:tcPr>
+            <w:tcW w:w="2551" w:type="dxa"/>
+          </w:tcPr>
+          <w:p>
+            <w:pPr>
+              <w:cnfStyle w:val="000000000000"/>
+            </w:pPr>
+          </w:p>
+        </w:tc>
+        <w:tc>
+          <w:tcPr>
+            <w:tcW w:w="2835" w:type="dxa"/>
+          </w:tcPr>
+          <w:p>
+            <w:pPr>
+              <w:cnfStyle w:val="000000000000"/>
+              <w:rPr>
+                <w:b/>
+              </w:rPr>
+            </w:pPr>
+          </w:p>
+        </w:tc>
+        <w:tc>
+          <w:tcPr>
+            <w:tcW w:w="1418" w:type="dxa"/>
+          </w:tcPr>
+          <w:p>
+            <w:pPr>
+              <w:cnfStyle w:val="000000000000"/>
+            </w:pPr>
+          </w:p>
+        </w:tc>
+      </w:tr>
+    </w:tbl>
+    <w:p/>
+    <w:tbl>
+      <w:tblPr>
+        <w:tblStyle w:val="LightList1"/>
+        <w:tblW w:w="0" w:type="auto"/>
+        <w:tblLook w:val="04A0"/>
+      </w:tblPr>
+      <w:tblGrid>
+        <w:gridCol w:w="3227"/>
+        <w:gridCol w:w="2551"/>
+        <w:gridCol w:w="2835"/>
+        <w:gridCol w:w="1418"/>
+      </w:tblGrid>
+      <w:tr>
+        <w:trPr>
+          <w:cnfStyle w:val="100000000000"/>
+        </w:trPr>
+        <w:tc>
+          <w:tcPr>
+            <w:cnfStyle w:val="001000000000"/>
+            <w:tcW w:w="3227" w:type="dxa"/>
+          </w:tcPr>
+          <w:p>
+            <w:r>
+              <w:t>Leviathan</w:t>
+            </w:r>
+            <w:r>
+              <w:t xml:space="preserve"> </w:t>
+            </w:r>
+            <w:r>
+              <w:t>| -</w:t>
+            </w:r>
+          </w:p>
+        </w:tc>
+        <w:tc>
+          <w:tcPr>
+            <w:tcW w:w="2551" w:type="dxa"/>
+          </w:tcPr>
+          <w:p>
+            <w:pPr>
+              <w:cnfStyle w:val="100000000000"/>
+              <w:rPr>
+                <w:b w:val="0"/>
+              </w:rPr>
+            </w:pPr>
+            <w:r>
+              <w:t xml:space="preserve">| </w:t>
+            </w:r>
+          </w:p>
+        </w:tc>
+        <w:tc>
+          <w:tcPr>
+            <w:tcW w:w="2835" w:type="dxa"/>
+          </w:tcPr>
+          <w:p>
+            <w:pPr>
+              <w:cnfStyle w:val="100000000000"/>
+            </w:pPr>
+            <w:r>
+              <w:t xml:space="preserve">Medical </w:t>
+            </w:r>
+          </w:p>
+        </w:tc>
+        <w:tc>
+          <w:tcPr>
+            <w:tcW w:w="1418" w:type="dxa"/>
+          </w:tcPr>
+          <w:p>
+            <w:pPr>
+              <w:cnfStyle w:val="100000000000"/>
+            </w:pPr>
+            <w:r>
+              <w:t>Pill</w:t>
+            </w:r>
+          </w:p>
+        </w:tc>
+      </w:tr>
+      <w:tr>
+        <w:trPr>
+          <w:cnfStyle w:val="000000100000"/>
+        </w:trPr>
+        <w:tc>
+          <w:tcPr>
+            <w:cnfStyle w:val="001000000000"/>
+            <w:tcW w:w="3227" w:type="dxa"/>
+            <w:shd w:val="clear" w:color="auto" w:fill="D9D9D9" w:themeFill="background1" w:themeFillShade="D9"/>
+          </w:tcPr>
+          <w:p>
+            <w:r>
+              <w:t>Drug Info</w:t>
+            </w:r>
+          </w:p>
+        </w:tc>
+        <w:tc>
+          <w:tcPr>
+            <w:tcW w:w="2551" w:type="dxa"/>
+            <w:shd w:val="clear" w:color="auto" w:fill="D9D9D9" w:themeFill="background1" w:themeFillShade="D9"/>
+          </w:tcPr>
+          <w:p>
+            <w:pPr>
+              <w:cnfStyle w:val="000000100000"/>
+              <w:rPr>
+                <w:b/>
+              </w:rPr>
+            </w:pPr>
+          </w:p>
+        </w:tc>
+        <w:tc>
+          <w:tcPr>
+            <w:tcW w:w="2835" w:type="dxa"/>
+            <w:shd w:val="clear" w:color="auto" w:fill="D9D9D9" w:themeFill="background1" w:themeFillShade="D9"/>
+          </w:tcPr>
+          <w:p>
+            <w:pPr>
+              <w:cnfStyle w:val="000000100000"/>
+              <w:rPr>
+                <w:b/>
+              </w:rPr>
+            </w:pPr>
+            <w:r>
+              <w:rPr>
+                <w:b/>
+              </w:rPr>
+              <w:t>Drug Effects</w:t>
+            </w:r>
+          </w:p>
+        </w:tc>
+        <w:tc>
+          <w:tcPr>
+            <w:tcW w:w="1418" w:type="dxa"/>
+            <w:shd w:val="clear" w:color="auto" w:fill="D9D9D9" w:themeFill="background1" w:themeFillShade="D9"/>
+          </w:tcPr>
+          <w:p>
+            <w:pPr>
+              <w:cnfStyle w:val="000000100000"/>
+            </w:pPr>
+          </w:p>
+        </w:tc>
+      </w:tr>
+      <w:tr>
+        <w:tc>
+          <w:tcPr>
+            <w:cnfStyle w:val="001000000000"/>
+            <w:tcW w:w="3227" w:type="dxa"/>
+          </w:tcPr>
+          <w:p>
+            <w:r>
+              <w:t>Addictiveness</w:t>
+            </w:r>
+          </w:p>
+        </w:tc>
+        <w:tc>
+          <w:tcPr>
+            <w:tcW w:w="2551" w:type="dxa"/>
+          </w:tcPr>
+          <w:p>
+            <w:pPr>
+              <w:cnfStyle w:val="000000000000"/>
+            </w:pPr>
+            <w:r>
+              <w:t>-</w:t>
+            </w:r>
+          </w:p>
+        </w:tc>
+        <w:tc>
+          <w:tcPr>
+            <w:tcW w:w="2835" w:type="dxa"/>
+          </w:tcPr>
+          <w:p>
+            <w:pPr>
+              <w:cnfStyle w:val="000000000000"/>
+              <w:rPr>
+                <w:b/>
+              </w:rPr>
+            </w:pPr>
+            <w:r>
+              <w:rPr>
+                <w:b/>
+              </w:rPr>
+              <w:t>Moving Speed</w:t>
+            </w:r>
+          </w:p>
+        </w:tc>
+        <w:tc>
+          <w:tcPr>
+            <w:tcW w:w="1418" w:type="dxa"/>
+          </w:tcPr>
+          <w:p>
+            <w:pPr>
+              <w:cnfStyle w:val="000000000000"/>
+            </w:pPr>
+            <w:r>
+              <w:t>+50%</w:t>
+            </w:r>
+          </w:p>
+        </w:tc>
+      </w:tr>
+      <w:tr>
+        <w:trPr>
+          <w:cnfStyle w:val="000000100000"/>
+        </w:trPr>
+        <w:tc>
+          <w:tcPr>
+            <w:cnfStyle w:val="001000000000"/>
+            <w:tcW w:w="3227" w:type="dxa"/>
+          </w:tcPr>
+          <w:p>
+            <w:r>
+              <w:t>Market Value</w:t>
+            </w:r>
+          </w:p>
+        </w:tc>
+        <w:tc>
+          <w:tcPr>
+            <w:tcW w:w="2551" w:type="dxa"/>
+          </w:tcPr>
+          <w:p>
+            <w:pPr>
+              <w:cnfStyle w:val="000000100000"/>
+            </w:pPr>
+            <w:r>
+              <w:t>106</w:t>
+            </w:r>
+          </w:p>
+        </w:tc>
+        <w:tc>
+          <w:tcPr>
+            <w:tcW w:w="2835" w:type="dxa"/>
+          </w:tcPr>
+          <w:p>
+            <w:pPr>
+              <w:cnfStyle w:val="000000100000"/>
+              <w:rPr>
+                <w:b/>
+              </w:rPr>
+            </w:pPr>
+            <w:r>
+              <w:rPr>
+                <w:b/>
+              </w:rPr>
+              <w:t>Pain</w:t>
+            </w:r>
+          </w:p>
+        </w:tc>
+        <w:tc>
+          <w:tcPr>
+            <w:tcW w:w="1418" w:type="dxa"/>
+          </w:tcPr>
+          <w:p>
+            <w:pPr>
+              <w:cnfStyle w:val="000000100000"/>
+            </w:pPr>
+            <w:r>
+              <w:t>x20%</w:t>
+            </w:r>
+          </w:p>
+        </w:tc>
+      </w:tr>
+      <w:tr>
+        <w:tc>
+          <w:tcPr>
+            <w:cnfStyle w:val="001000000000"/>
+            <w:tcW w:w="3227" w:type="dxa"/>
+          </w:tcPr>
+          <w:p>
+            <w:r>
+              <w:t>Work to Make</w:t>
+            </w:r>
+          </w:p>
+        </w:tc>
+        <w:tc>
+          <w:tcPr>
+            <w:tcW w:w="2551" w:type="dxa"/>
+          </w:tcPr>
+          <w:p>
+            <w:pPr>
+              <w:cnfStyle w:val="000000000000"/>
+            </w:pPr>
+            <w:r>
+              <w:t>Cannot Make</w:t>
+            </w:r>
+          </w:p>
+        </w:tc>
+        <w:tc>
+          <w:tcPr>
+            <w:tcW w:w="2835" w:type="dxa"/>
+          </w:tcPr>
+          <w:p>
+            <w:pPr>
+              <w:cnfStyle w:val="000000000000"/>
+              <w:rPr>
+                <w:b/>
+              </w:rPr>
+            </w:pPr>
+            <w:r>
+              <w:rPr>
+                <w:b/>
+              </w:rPr>
+              <w:t>Rest</w:t>
+            </w:r>
+          </w:p>
+        </w:tc>
+        <w:tc>
+          <w:tcPr>
+            <w:tcW w:w="1418" w:type="dxa"/>
+          </w:tcPr>
+          <w:p>
+            <w:pPr>
+              <w:cnfStyle w:val="000000000000"/>
+            </w:pPr>
+            <w:r>
+              <w:t>+30%</w:t>
+            </w:r>
+          </w:p>
+        </w:tc>
+      </w:tr>
+      <w:tr>
+        <w:trPr>
+          <w:cnfStyle w:val="000000100000"/>
+        </w:trPr>
+        <w:tc>
+          <w:tcPr>
+            <w:cnfStyle w:val="001000000000"/>
+            <w:tcW w:w="3227" w:type="dxa"/>
+          </w:tcPr>
+          <w:p>
+            <w:r>
+              <w:t>Materials to Make</w:t>
+            </w:r>
+          </w:p>
+        </w:tc>
+        <w:tc>
+          <w:tcPr>
+            <w:tcW w:w="2551" w:type="dxa"/>
+          </w:tcPr>
+          <w:p>
+            <w:pPr>
+              <w:cnfStyle w:val="000000100000"/>
+            </w:pPr>
+            <w:r>
+              <w:t>1.0 days (@33%)</w:t>
+            </w:r>
+          </w:p>
+        </w:tc>
+        <w:tc>
+          <w:tcPr>
+            <w:tcW w:w="2835" w:type="dxa"/>
+          </w:tcPr>
+          <w:p>
+            <w:pPr>
+              <w:cnfStyle w:val="000000100000"/>
+              <w:rPr>
+                <w:b/>
+              </w:rPr>
+            </w:pPr>
+            <w:r>
+              <w:rPr>
+                <w:b/>
+              </w:rPr>
+              <w:t>Rest Fall Rate</w:t>
+            </w:r>
+          </w:p>
+        </w:tc>
+        <w:tc>
+          <w:tcPr>
+            <w:tcW w:w="1418" w:type="dxa"/>
+          </w:tcPr>
+          <w:p>
+            <w:pPr>
+              <w:cnfStyle w:val="000000100000"/>
+            </w:pPr>
+            <w:r>
+              <w:t>x70%</w:t>
+            </w:r>
+          </w:p>
+        </w:tc>
+      </w:tr>
+      <w:tr>
+        <w:tc>
+          <w:tcPr>
+            <w:cnfStyle w:val="001000000000"/>
+            <w:tcW w:w="3227" w:type="dxa"/>
+          </w:tcPr>
+          <w:p>
+            <w:r>
+              <w:t>High Duration Per Dose</w:t>
+            </w:r>
+          </w:p>
+        </w:tc>
+        <w:tc>
+          <w:tcPr>
+            <w:tcW w:w="2551" w:type="dxa"/>
+          </w:tcPr>
+          <w:p>
+            <w:pPr>
+              <w:cnfStyle w:val="000000000000"/>
+            </w:pPr>
+            <w:r>
+              <w:t>0.0%</w:t>
+            </w:r>
+          </w:p>
+        </w:tc>
+        <w:tc>
+          <w:tcPr>
+            <w:tcW w:w="2835" w:type="dxa"/>
+          </w:tcPr>
+          <w:p>
+            <w:pPr>
+              <w:cnfStyle w:val="000000000000"/>
+              <w:rPr>
+                <w:b/>
+              </w:rPr>
+            </w:pPr>
+            <w:r>
+              <w:rPr>
+                <w:b/>
+              </w:rPr>
+              <w:t>Hunger Rate</w:t>
+            </w:r>
+          </w:p>
+        </w:tc>
+        <w:tc>
+          <w:tcPr>
+            <w:tcW w:w="1418" w:type="dxa"/>
+          </w:tcPr>
+          <w:p>
+            <w:pPr>
+              <w:cnfStyle w:val="000000000000"/>
+            </w:pPr>
+            <w:r>
+              <w:t>x70%</w:t>
+            </w:r>
+          </w:p>
+        </w:tc>
+      </w:tr>
+      <w:tr>
+        <w:trPr>
+          <w:cnfStyle w:val="000000100000"/>
+        </w:trPr>
+        <w:tc>
+          <w:tcPr>
+            <w:cnfStyle w:val="001000000000"/>
+            <w:tcW w:w="3227" w:type="dxa"/>
+          </w:tcPr>
+          <w:p>
+            <w:r>
+              <w:t>Tolerance Gain Per Dose</w:t>
+            </w:r>
+          </w:p>
+        </w:tc>
+        <w:tc>
+          <w:tcPr>
+            <w:tcW w:w="2551" w:type="dxa"/>
+          </w:tcPr>
+          <w:p>
+            <w:pPr>
+              <w:cnfStyle w:val="000000100000"/>
+            </w:pPr>
+            <w:r>
+              <w:t>0.0 % per Day</w:t>
+            </w:r>
+          </w:p>
+        </w:tc>
+        <w:tc>
+          <w:tcPr>
+            <w:tcW w:w="2835" w:type="dxa"/>
+          </w:tcPr>
+          <w:p>
+            <w:pPr>
+              <w:cnfStyle w:val="000000100000"/>
+              <w:rPr>
+                <w:b/>
+              </w:rPr>
+            </w:pPr>
+            <w:r>
+              <w:rPr>
+                <w:b/>
+              </w:rPr>
+              <w:t>Psyfocus</w:t>
+            </w:r>
+          </w:p>
+        </w:tc>
+        <w:tc>
+          <w:tcPr>
+            <w:tcW w:w="1418" w:type="dxa"/>
+          </w:tcPr>
+          <w:p>
+            <w:pPr>
+              <w:cnfStyle w:val="000000100000"/>
+            </w:pPr>
+            <w:r>
+              <w:t>+50%</w:t>
+            </w:r>
+          </w:p>
+        </w:tc>
+      </w:tr>
+      <w:tr>
+        <w:tc>
+          <w:tcPr>
+            <w:cnfStyle w:val="001000000000"/>
+            <w:tcW w:w="3227" w:type="dxa"/>
+          </w:tcPr>
+          <w:p>
+            <w:r>
+              <w:t>Tolerance Fall Rate</w:t>
+            </w:r>
+          </w:p>
+        </w:tc>
+        <w:tc>
+          <w:tcPr>
+            <w:tcW w:w="2551" w:type="dxa"/>
+          </w:tcPr>
+          <w:p>
+            <w:pPr>
+              <w:cnfStyle w:val="000000000000"/>
+            </w:pPr>
+            <w:r>
+              <w:t>0.0%</w:t>
+            </w:r>
+          </w:p>
+        </w:tc>
+        <w:tc>
+          <w:tcPr>
+            <w:tcW w:w="2835" w:type="dxa"/>
+          </w:tcPr>
+          <w:p>
+            <w:pPr>
+              <w:cnfStyle w:val="000000000000"/>
+              <w:rPr>
+                <w:b/>
+              </w:rPr>
+            </w:pPr>
+            <w:r>
+              <w:rPr>
+                <w:b/>
+              </w:rPr>
+              <w:t>Consciousness</w:t>
+            </w:r>
+          </w:p>
+        </w:tc>
+        <w:tc>
+          <w:tcPr>
+            <w:tcW w:w="1418" w:type="dxa"/>
+          </w:tcPr>
+          <w:p>
+            <w:pPr>
+              <w:cnfStyle w:val="000000000000"/>
+            </w:pPr>
+            <w:r>
+              <w:t>+30%</w:t>
+            </w:r>
+          </w:p>
+        </w:tc>
+      </w:tr>
+      <w:tr>
+        <w:trPr>
+          <w:cnfStyle w:val="000000100000"/>
+        </w:trPr>
+        <w:tc>
+          <w:tcPr>
+            <w:cnfStyle w:val="001000000000"/>
+            <w:tcW w:w="3227" w:type="dxa"/>
+          </w:tcPr>
+          <w:p>
+            <w:r>
+              <w:t>New Addiction Min Tol</w:t>
+            </w:r>
+          </w:p>
+        </w:tc>
+        <w:tc>
+          <w:tcPr>
+            <w:tcW w:w="2551" w:type="dxa"/>
+          </w:tcPr>
+          <w:p>
+            <w:pPr>
+              <w:cnfStyle w:val="000000100000"/>
+            </w:pPr>
+            <w:r>
+              <w:t>0.0%</w:t>
+            </w:r>
+          </w:p>
+        </w:tc>
+        <w:tc>
+          <w:tcPr>
+            <w:tcW w:w="2835" w:type="dxa"/>
+          </w:tcPr>
+          <w:p>
+            <w:pPr>
+              <w:cnfStyle w:val="000000100000"/>
+              <w:rPr>
+                <w:b/>
+              </w:rPr>
+            </w:pPr>
+            <w:r>
+              <w:rPr>
+                <w:b/>
+              </w:rPr>
+              <w:t>Stacks to last up to 3 days</w:t>
+            </w:r>
+          </w:p>
+        </w:tc>
+        <w:tc>
+          <w:tcPr>
+            <w:tcW w:w="1418" w:type="dxa"/>
+          </w:tcPr>
+          <w:p>
+            <w:pPr>
+              <w:cnfStyle w:val="000000100000"/>
+            </w:pPr>
+          </w:p>
+        </w:tc>
+      </w:tr>
+      <w:tr>
+        <w:tc>
+          <w:tcPr>
+            <w:cnfStyle w:val="001000000000"/>
+            <w:tcW w:w="3227" w:type="dxa"/>
+          </w:tcPr>
+          <w:p>
+            <w:pPr>
+              <w:rPr>
+                <w:b w:val="0"/>
+              </w:rPr>
+            </w:pPr>
+            <w:r>
+              <w:t>Overdose Chance</w:t>
+            </w:r>
+          </w:p>
+        </w:tc>
+        <w:tc>
+          <w:tcPr>
+            <w:tcW w:w="2551" w:type="dxa"/>
+          </w:tcPr>
+          <w:p>
+            <w:pPr>
+              <w:cnfStyle w:val="000000000000"/>
+            </w:pPr>
+          </w:p>
+        </w:tc>
+        <w:tc>
+          <w:tcPr>
+            <w:tcW w:w="2835" w:type="dxa"/>
+          </w:tcPr>
+          <w:p>
+            <w:pPr>
+              <w:cnfStyle w:val="000000000000"/>
+              <w:rPr>
+                <w:b/>
+              </w:rPr>
+            </w:pPr>
+          </w:p>
+        </w:tc>
+        <w:tc>
+          <w:tcPr>
+            <w:tcW w:w="1418" w:type="dxa"/>
+          </w:tcPr>
+          <w:p>
+            <w:pPr>
+              <w:cnfStyle w:val="000000000000"/>
+            </w:pPr>
+          </w:p>
+        </w:tc>
+      </w:tr>
+    </w:tbl>
+    <w:p/>
+    <w:p>
+      <w:r>
+        <w:t>Miracle</w:t>
+      </w:r>
+    </w:p>
+    <w:p>
+      <w:r>
+        <w:t>Hero</w:t>
+      </w:r>
+    </w:p>
+    <w:p>
+      <w:r>
+        <w:t xml:space="preserve">Leviathan </w:t>
+      </w:r>
+    </w:p>
+    <w:p>
+      <w:r>
+        <w:t>SLP_Drug_</w:t>
+      </w:r>
+      <w:r>
+        <w:t>Leviathan</w:t>
+      </w:r>
+      <w:r>
+        <w:t>_0</w:t>
+      </w:r>
+    </w:p>
     <w:sectPr>
       <w:pgSz w:w="12240" w:h="15840"/>
       <w:pgMar w:top="720" w:right="720" w:bottom="720" w:left="720" w:header="708" w:footer="708" w:gutter="0"/>
@@ -25716,6 +32978,56 @@
     </w:sectPr>
   </w:body>
 </w:document>
+</file>
+
+<file path=word/endnotes.xml><?xml version="1.0" encoding="utf-8"?>
+<w:endnotes xmlns:ve="http://schemas.openxmlformats.org/markup-compatibility/2006" xmlns:o="urn:schemas-microsoft-com:office:office" xmlns:r="http://schemas.openxmlformats.org/officeDocument/2006/relationships" xmlns:m="http://schemas.openxmlformats.org/officeDocument/2006/math" xmlns:v="urn:schemas-microsoft-com:vml" xmlns:wp="http://schemas.openxmlformats.org/drawingml/2006/wordprocessingDrawing" xmlns:w10="urn:schemas-microsoft-com:office:word" xmlns:w="http://schemas.openxmlformats.org/wordprocessingml/2006/main" xmlns:wne="http://schemas.microsoft.com/office/word/2006/wordml">
+  <w:endnote w:type="separator" w:id="0">
+    <w:p>
+      <w:pPr>
+        <w:spacing w:after="0" w:line="240" w:lineRule="auto"/>
+      </w:pPr>
+      <w:r>
+        <w:separator/>
+      </w:r>
+    </w:p>
+  </w:endnote>
+  <w:endnote w:type="continuationSeparator" w:id="1">
+    <w:p>
+      <w:pPr>
+        <w:spacing w:after="0" w:line="240" w:lineRule="auto"/>
+      </w:pPr>
+      <w:r>
+        <w:continuationSeparator/>
+      </w:r>
+    </w:p>
+  </w:endnote>
+</w:endnotes>
+</file>
+
+<file path=word/footnotes.xml><?xml version="1.0" encoding="utf-8"?>
+<w:footnotes xmlns:ve="http://schemas.openxmlformats.org/markup-compatibility/2006" xmlns:o="urn:schemas-microsoft-com:office:office" xmlns:r="http://schemas.openxmlformats.org/officeDocument/2006/relationships" xmlns:m="http://schemas.openxmlformats.org/officeDocument/2006/math" xmlns:v="urn:schemas-microsoft-com:vml" xmlns:wp="http://schemas.openxmlformats.org/drawingml/2006/wordprocessingDrawing" xmlns:w10="urn:schemas-microsoft-com:office:word" xmlns:w="http://schemas.openxmlformats.org/wordprocessingml/2006/main" xmlns:wne="http://schemas.microsoft.com/office/word/2006/wordml">
+  <w:footnote w:type="separator" w:id="0">
+    <w:p>
+      <w:pPr>
+        <w:spacing w:after="0" w:line="240" w:lineRule="auto"/>
+      </w:pPr>
+      <w:r>
+        <w:separator/>
+      </w:r>
+    </w:p>
+  </w:footnote>
+  <w:footnote w:type="continuationSeparator" w:id="1">
+    <w:p>
+      <w:pPr>
+        <w:spacing w:after="0" w:line="240" w:lineRule="auto"/>
+      </w:pPr>
+      <w:r>
+        <w:continuationSeparator/>
+      </w:r>
+    </w:p>
+  </w:footnote>
+</w:footnotes>
 </file>
 
 <file path=word/styles.xml><?xml version="1.0" encoding="utf-8"?>
@@ -26286,6 +33598,54 @@
       </w:tcPr>
     </w:tblStylePr>
   </w:style>
+  <w:style w:type="paragraph" w:styleId="Header">
+    <w:name w:val="header"/>
+    <w:basedOn w:val="Normal"/>
+    <w:link w:val="HeaderChar"/>
+    <w:uiPriority w:val="99"/>
+    <w:semiHidden/>
+    <w:unhideWhenUsed/>
+    <w:rsid w:val="0005467B"/>
+    <w:pPr>
+      <w:tabs>
+        <w:tab w:val="center" w:pos="4680"/>
+        <w:tab w:val="right" w:pos="9360"/>
+      </w:tabs>
+      <w:spacing w:after="0" w:line="240" w:lineRule="auto"/>
+    </w:pPr>
+  </w:style>
+  <w:style w:type="character" w:customStyle="1" w:styleId="HeaderChar">
+    <w:name w:val="Header Char"/>
+    <w:basedOn w:val="DefaultParagraphFont"/>
+    <w:link w:val="Header"/>
+    <w:uiPriority w:val="99"/>
+    <w:semiHidden/>
+    <w:rsid w:val="0005467B"/>
+  </w:style>
+  <w:style w:type="paragraph" w:styleId="Footer">
+    <w:name w:val="footer"/>
+    <w:basedOn w:val="Normal"/>
+    <w:link w:val="FooterChar"/>
+    <w:uiPriority w:val="99"/>
+    <w:semiHidden/>
+    <w:unhideWhenUsed/>
+    <w:rsid w:val="0005467B"/>
+    <w:pPr>
+      <w:tabs>
+        <w:tab w:val="center" w:pos="4680"/>
+        <w:tab w:val="right" w:pos="9360"/>
+      </w:tabs>
+      <w:spacing w:after="0" w:line="240" w:lineRule="auto"/>
+    </w:pPr>
+  </w:style>
+  <w:style w:type="character" w:customStyle="1" w:styleId="FooterChar">
+    <w:name w:val="Footer Char"/>
+    <w:basedOn w:val="DefaultParagraphFont"/>
+    <w:link w:val="Footer"/>
+    <w:uiPriority w:val="99"/>
+    <w:semiHidden/>
+    <w:rsid w:val="0005467B"/>
+  </w:style>
 </w:styles>
 </file>
 
